--- a/Manual/Manual de usuario - la mejor modulos.docx
+++ b/Manual/Manual de usuario - la mejor modulos.docx
@@ -14,9 +14,14 @@
     <w:p>
       <w:pPr>
         <w:pStyle w:val="Ttulo1"/>
+        <w:numPr>
+          <w:ilvl w:val="0"/>
+          <w:numId w:val="30"/>
+        </w:numPr>
         <w:tabs>
           <w:tab w:val="left" w:pos="3494"/>
         </w:tabs>
+        <w:ind w:left="284" w:hanging="284"/>
       </w:pPr>
       <w:r>
         <w:t>ingreso</w:t>
@@ -309,9 +314,14 @@
     <w:p>
       <w:pPr>
         <w:pStyle w:val="Ttulo1"/>
+        <w:numPr>
+          <w:ilvl w:val="0"/>
+          <w:numId w:val="30"/>
+        </w:numPr>
         <w:tabs>
           <w:tab w:val="left" w:pos="3494"/>
         </w:tabs>
+        <w:ind w:left="284" w:hanging="284"/>
       </w:pPr>
       <w:r>
         <w:t>modulo clientes</w:t>
@@ -488,16 +498,7 @@
         <w:t>el listado de</w:t>
       </w:r>
       <w:r>
-        <w:t xml:space="preserve"> todos lo</w:t>
-      </w:r>
-      <w:r>
-        <w:t xml:space="preserve">s </w:t>
-      </w:r>
-      <w:r>
-        <w:t>clientes</w:t>
-      </w:r>
-      <w:r>
-        <w:t xml:space="preserve"> mayoristas</w:t>
+        <w:t xml:space="preserve"> todos los clientes mayoristas</w:t>
       </w:r>
       <w:r>
         <w:t>. Se p</w:t>
@@ -804,27 +805,7 @@
                                   <w14:round/>
                                 </w14:textOutline>
                               </w:rPr>
-                              <w:t>1</w:t>
-                            </w:r>
-                            <w:r>
-                              <w:rPr>
-                                <w:rFonts w:ascii="Arial" w:hAnsi="Arial" w:cs="Arial"/>
-                                <w:color w:val="FFFFFF" w:themeColor="background1"/>
-                                <w:sz w:val="32"/>
-                                <w:szCs w:val="32"/>
-                                <w:lang w:val="es-AR"/>
-                                <w14:shadow w14:blurRad="38100" w14:dist="19050" w14:dir="2700000" w14:sx="100000" w14:sy="100000" w14:kx="0" w14:ky="0" w14:algn="tl">
-                                  <w14:schemeClr w14:val="dk1">
-                                    <w14:alpha w14:val="60000"/>
-                                  </w14:schemeClr>
-                                </w14:shadow>
-                                <w14:textOutline w14:w="0" w14:cap="flat" w14:cmpd="sng" w14:algn="ctr">
-                                  <w14:noFill/>
-                                  <w14:prstDash w14:val="solid"/>
-                                  <w14:round/>
-                                </w14:textOutline>
-                              </w:rPr>
-                              <w:t>1</w:t>
+                              <w:t>11</w:t>
                             </w:r>
                           </w:p>
                         </w:txbxContent>
@@ -891,27 +872,7 @@
                             <w14:round/>
                           </w14:textOutline>
                         </w:rPr>
-                        <w:t>1</w:t>
-                      </w:r>
-                      <w:r>
-                        <w:rPr>
-                          <w:rFonts w:ascii="Arial" w:hAnsi="Arial" w:cs="Arial"/>
-                          <w:color w:val="FFFFFF" w:themeColor="background1"/>
-                          <w:sz w:val="32"/>
-                          <w:szCs w:val="32"/>
-                          <w:lang w:val="es-AR"/>
-                          <w14:shadow w14:blurRad="38100" w14:dist="19050" w14:dir="2700000" w14:sx="100000" w14:sy="100000" w14:kx="0" w14:ky="0" w14:algn="tl">
-                            <w14:schemeClr w14:val="dk1">
-                              <w14:alpha w14:val="60000"/>
-                            </w14:schemeClr>
-                          </w14:shadow>
-                          <w14:textOutline w14:w="0" w14:cap="flat" w14:cmpd="sng" w14:algn="ctr">
-                            <w14:noFill/>
-                            <w14:prstDash w14:val="solid"/>
-                            <w14:round/>
-                          </w14:textOutline>
-                        </w:rPr>
-                        <w:t>1</w:t>
+                        <w:t>11</w:t>
                       </w:r>
                     </w:p>
                   </w:txbxContent>
@@ -1055,27 +1016,7 @@
                                   <w14:round/>
                                 </w14:textOutline>
                               </w:rPr>
-                              <w:t xml:space="preserve">                 </w:t>
-                            </w:r>
-                            <w:r>
-                              <w:rPr>
-                                <w:rFonts w:ascii="Arial" w:hAnsi="Arial" w:cs="Arial"/>
-                                <w:color w:val="FFFFFF" w:themeColor="background1"/>
-                                <w:sz w:val="32"/>
-                                <w:szCs w:val="32"/>
-                                <w:lang w:val="es-AR"/>
-                                <w14:shadow w14:blurRad="38100" w14:dist="19050" w14:dir="2700000" w14:sx="100000" w14:sy="100000" w14:kx="0" w14:ky="0" w14:algn="tl">
-                                  <w14:schemeClr w14:val="dk1">
-                                    <w14:alpha w14:val="60000"/>
-                                  </w14:schemeClr>
-                                </w14:shadow>
-                                <w14:textOutline w14:w="0" w14:cap="flat" w14:cmpd="sng" w14:algn="ctr">
-                                  <w14:noFill/>
-                                  <w14:prstDash w14:val="solid"/>
-                                  <w14:round/>
-                                </w14:textOutline>
-                              </w:rPr>
-                              <w:t>6                  7                   8             9</w:t>
+                              <w:t xml:space="preserve">                 6                  7                   8             9</w:t>
                             </w:r>
                           </w:p>
                         </w:txbxContent>
@@ -1182,27 +1123,7 @@
                             <w14:round/>
                           </w14:textOutline>
                         </w:rPr>
-                        <w:t xml:space="preserve">                 </w:t>
-                      </w:r>
-                      <w:r>
-                        <w:rPr>
-                          <w:rFonts w:ascii="Arial" w:hAnsi="Arial" w:cs="Arial"/>
-                          <w:color w:val="FFFFFF" w:themeColor="background1"/>
-                          <w:sz w:val="32"/>
-                          <w:szCs w:val="32"/>
-                          <w:lang w:val="es-AR"/>
-                          <w14:shadow w14:blurRad="38100" w14:dist="19050" w14:dir="2700000" w14:sx="100000" w14:sy="100000" w14:kx="0" w14:ky="0" w14:algn="tl">
-                            <w14:schemeClr w14:val="dk1">
-                              <w14:alpha w14:val="60000"/>
-                            </w14:schemeClr>
-                          </w14:shadow>
-                          <w14:textOutline w14:w="0" w14:cap="flat" w14:cmpd="sng" w14:algn="ctr">
-                            <w14:noFill/>
-                            <w14:prstDash w14:val="solid"/>
-                            <w14:round/>
-                          </w14:textOutline>
-                        </w:rPr>
-                        <w:t>6                  7                   8             9</w:t>
+                        <w:t xml:space="preserve">                 6                  7                   8             9</w:t>
                       </w:r>
                     </w:p>
                   </w:txbxContent>
@@ -1650,10 +1571,7 @@
         <w:jc w:val="both"/>
       </w:pPr>
       <w:r>
-        <w:t xml:space="preserve">Búsqueda por Fecha: Permite </w:t>
-      </w:r>
-      <w:r>
-        <w:t xml:space="preserve">filtrar el listado de clientes ingresando </w:t>
+        <w:t xml:space="preserve">Búsqueda por Fecha: Permite filtrar el listado de clientes ingresando </w:t>
       </w:r>
       <w:r>
         <w:t>la fecha desde cuando se dio de alta al cliente.</w:t>
@@ -1669,16 +1587,7 @@
         <w:jc w:val="both"/>
       </w:pPr>
       <w:r>
-        <w:t xml:space="preserve">Búsqueda por </w:t>
-      </w:r>
-      <w:r>
-        <w:t>Tipo</w:t>
-      </w:r>
-      <w:r>
-        <w:t xml:space="preserve">: Permite filtrar el listado de clientes ingresando el </w:t>
-      </w:r>
-      <w:r>
-        <w:t>tipo de cliente.</w:t>
+        <w:t>Búsqueda por Tipo: Permite filtrar el listado de clientes ingresando el tipo de cliente.</w:t>
       </w:r>
     </w:p>
     <w:p>
@@ -1691,16 +1600,7 @@
         <w:jc w:val="both"/>
       </w:pPr>
       <w:r>
-        <w:t>Búsqueda por</w:t>
-      </w:r>
-      <w:r>
-        <w:t xml:space="preserve"> Razón social</w:t>
-      </w:r>
-      <w:r>
-        <w:t xml:space="preserve">: Permite filtrar el listado de clientes ingresando el </w:t>
-      </w:r>
-      <w:r>
-        <w:t>nombre de la razón social. Conforme vaya escribiendo el nombre, el listado se irá filtrando.</w:t>
+        <w:t>Búsqueda por Razón social: Permite filtrar el listado de clientes ingresando el nombre de la razón social. Conforme vaya escribiendo el nombre, el listado se irá filtrando.</w:t>
       </w:r>
     </w:p>
     <w:p>
@@ -1752,16 +1652,7 @@
         <w:jc w:val="both"/>
       </w:pPr>
       <w:r>
-        <w:t xml:space="preserve">Ver: </w:t>
-      </w:r>
-      <w:r>
-        <w:t xml:space="preserve">Abre un formulario el cual permite </w:t>
-      </w:r>
-      <w:r>
-        <w:t>visualizar</w:t>
-      </w:r>
-      <w:r>
-        <w:t xml:space="preserve"> los datos del cliente seleccionado en el listado.</w:t>
+        <w:t>Ver: Abre un formulario el cual permite visualizar los datos del cliente seleccionado en el listado.</w:t>
       </w:r>
     </w:p>
     <w:p>
@@ -1774,16 +1665,7 @@
         <w:jc w:val="both"/>
       </w:pPr>
       <w:r>
-        <w:t xml:space="preserve">Agregar </w:t>
-      </w:r>
-      <w:r>
-        <w:t xml:space="preserve">Cuenta de </w:t>
-      </w:r>
-      <w:r>
-        <w:t>Cliente: Abre un formulario el cual permite agregar los datos de un</w:t>
-      </w:r>
-      <w:r>
-        <w:t>a cuenta nueva al cliente seleccionado en el listado.</w:t>
+        <w:t>Agregar Cuenta de Cliente: Abre un formulario el cual permite agregar los datos de una cuenta nueva al cliente seleccionado en el listado.</w:t>
       </w:r>
     </w:p>
     <w:p>
@@ -1796,10 +1678,7 @@
         <w:jc w:val="both"/>
       </w:pPr>
       <w:r>
-        <w:t xml:space="preserve">Visualiza el listado de </w:t>
-      </w:r>
-      <w:r>
-        <w:t xml:space="preserve">todos los clientes mayoristas que posee el sistema. La misma se ordena de manera Alfabética Descendente. Los campos visualizados en la grilla son: </w:t>
+        <w:t xml:space="preserve">Visualiza el listado de todos los clientes mayoristas que posee el sistema. La misma se ordena de manera Alfabética Descendente. Los campos visualizados en la grilla son: </w:t>
       </w:r>
       <w:r>
         <w:rPr>
@@ -1867,8 +1746,8 @@
       <w:pPr>
         <w:pStyle w:val="Ttulo1"/>
         <w:numPr>
-          <w:ilvl w:val="0"/>
-          <w:numId w:val="26"/>
+          <w:ilvl w:val="1"/>
+          <w:numId w:val="30"/>
         </w:numPr>
       </w:pPr>
       <w:r>
@@ -2441,18 +2320,12 @@
       <w:pPr>
         <w:pStyle w:val="Ttulo1"/>
         <w:numPr>
-          <w:ilvl w:val="0"/>
-          <w:numId w:val="26"/>
+          <w:ilvl w:val="1"/>
+          <w:numId w:val="30"/>
         </w:numPr>
       </w:pPr>
       <w:r>
-        <w:t>EDITAR</w:t>
-      </w:r>
-      <w:r>
-        <w:t xml:space="preserve"> un CLIENTE</w:t>
-      </w:r>
-      <w:r>
-        <w:t xml:space="preserve"> EXISTENTE</w:t>
+        <w:t>EDITAR un CLIENTE EXISTENTE</w:t>
       </w:r>
     </w:p>
     <w:p/>
@@ -2522,7 +2395,6 @@
                                 <w:lang w:val="es-AR"/>
                               </w:rPr>
                             </w:pPr>
-                            <w:proofErr w:type="spellStart"/>
                             <w:r>
                               <w:rPr>
                                 <w:b/>
@@ -2530,7 +2402,6 @@
                               </w:rPr>
                               <w:t>Editar</w:t>
                             </w:r>
-                            <w:proofErr w:type="spellEnd"/>
                           </w:p>
                         </w:txbxContent>
                       </wps:txbx>
@@ -2559,7 +2430,6 @@
                           <w:lang w:val="es-AR"/>
                         </w:rPr>
                       </w:pPr>
-                      <w:proofErr w:type="spellStart"/>
                       <w:r>
                         <w:rPr>
                           <w:b/>
@@ -2567,7 +2437,6 @@
                         </w:rPr>
                         <w:t>Editar</w:t>
                       </w:r>
-                      <w:proofErr w:type="spellEnd"/>
                     </w:p>
                   </w:txbxContent>
                 </v:textbox>
@@ -2636,13 +2505,7 @@
     </w:p>
     <w:p>
       <w:r>
-        <w:t xml:space="preserve">Aquí se </w:t>
-      </w:r>
-      <w:r>
-        <w:t xml:space="preserve">modifican los datos que se quieran cambiar de </w:t>
-      </w:r>
-      <w:r>
-        <w:t xml:space="preserve"> un cliente en el sistema.</w:t>
+        <w:t>Aquí se modifican los datos que se quieran cambiar de  un cliente en el sistema.</w:t>
       </w:r>
     </w:p>
     <w:p>
@@ -2650,16 +2513,7 @@
         <w:jc w:val="both"/>
       </w:pPr>
       <w:r>
-        <w:t xml:space="preserve">Los campos detallados </w:t>
-      </w:r>
-      <w:r>
-        <w:t>de</w:t>
-      </w:r>
-      <w:r>
-        <w:t>l</w:t>
-      </w:r>
-      <w:r>
-        <w:t xml:space="preserve"> cliente son: C</w:t>
+        <w:t>Los campos detallados del cliente son: C</w:t>
       </w:r>
       <w:r>
         <w:rPr>
@@ -2962,15 +2816,12 @@
       <w:pPr>
         <w:pStyle w:val="Ttulo1"/>
         <w:numPr>
-          <w:ilvl w:val="0"/>
-          <w:numId w:val="26"/>
+          <w:ilvl w:val="1"/>
+          <w:numId w:val="30"/>
         </w:numPr>
       </w:pPr>
       <w:r>
-        <w:t>ELIMINAR</w:t>
-      </w:r>
-      <w:r>
-        <w:t xml:space="preserve"> un CLIENTE EXISTENTE</w:t>
+        <w:t>ELIMINAR un CLIENTE EXISTENTE</w:t>
       </w:r>
     </w:p>
     <w:p/>
@@ -3092,19 +2943,7 @@
         </mc:AlternateContent>
       </w:r>
       <w:r>
-        <w:t xml:space="preserve">   </w:t>
-      </w:r>
-      <w:r>
-        <w:t xml:space="preserve">y habiendo seleccionado un cliente en el listado inferior, </w:t>
-      </w:r>
-      <w:r>
-        <w:t xml:space="preserve">se abrirá </w:t>
-      </w:r>
-      <w:r>
-        <w:t>el siguiente mensaje</w:t>
-      </w:r>
-      <w:r>
-        <w:t>:</w:t>
+        <w:t xml:space="preserve">   y habiendo seleccionado un cliente en el listado inferior, se abrirá el siguiente mensaje:</w:t>
       </w:r>
     </w:p>
     <w:p>
@@ -3158,10 +2997,7 @@
         <w:jc w:val="both"/>
       </w:pPr>
       <w:r>
-        <w:t>Para eliminar el cliente</w:t>
-      </w:r>
-      <w:r>
-        <w:t xml:space="preserve">, se debe hacer clic en el botón </w:t>
+        <w:t xml:space="preserve">Para eliminar el cliente, se debe hacer clic en el botón </w:t>
       </w:r>
       <w:r>
         <w:rPr>
@@ -3277,13 +3113,7 @@
         </mc:AlternateContent>
       </w:r>
       <w:r>
-        <w:t xml:space="preserve"> </w:t>
-      </w:r>
-      <w:r>
-        <w:t>el cual lo que hace es dar de baja al cliente seleccionado. Si se hace clic en</w:t>
-      </w:r>
-      <w:r>
-        <w:t xml:space="preserve"> </w:t>
+        <w:t xml:space="preserve"> el cual lo que hace es dar de baja al cliente seleccionado. Si se hace clic en </w:t>
       </w:r>
       <w:r>
         <w:rPr>
@@ -3399,19 +3229,7 @@
         </mc:AlternateContent>
       </w:r>
       <w:r>
-        <w:t xml:space="preserve"> </w:t>
-      </w:r>
-      <w:r>
-        <w:t xml:space="preserve"> </w:t>
-      </w:r>
-      <w:r>
-        <w:t xml:space="preserve">se cerrará el </w:t>
-      </w:r>
-      <w:r>
-        <w:t>cuadro de mensaje</w:t>
-      </w:r>
-      <w:r>
-        <w:t>.</w:t>
+        <w:t xml:space="preserve">  se cerrará el cuadro de mensaje.</w:t>
       </w:r>
     </w:p>
     <w:p>
@@ -3428,21 +3246,12 @@
       <w:pPr>
         <w:pStyle w:val="Ttulo1"/>
         <w:numPr>
-          <w:ilvl w:val="0"/>
-          <w:numId w:val="26"/>
+          <w:ilvl w:val="1"/>
+          <w:numId w:val="30"/>
         </w:numPr>
       </w:pPr>
       <w:r>
-        <w:t>ver</w:t>
-      </w:r>
-      <w:r>
-        <w:t xml:space="preserve"> </w:t>
-      </w:r>
-      <w:r>
-        <w:t xml:space="preserve">datos de </w:t>
-      </w:r>
-      <w:r>
-        <w:t>un CLIENTE</w:t>
+        <w:t>ver datos de un CLIENTE</w:t>
       </w:r>
     </w:p>
     <w:p/>
@@ -3622,13 +3431,7 @@
     </w:p>
     <w:p>
       <w:r>
-        <w:t xml:space="preserve">Aquí se </w:t>
-      </w:r>
-      <w:r>
-        <w:t>visualizan</w:t>
-      </w:r>
-      <w:r>
-        <w:t xml:space="preserve"> los datos de  un cliente en el sistema.</w:t>
+        <w:t>Aquí se visualizan los datos de  un cliente en el sistema.</w:t>
       </w:r>
     </w:p>
     <w:p>
@@ -3703,18 +3506,12 @@
       <w:pPr>
         <w:pStyle w:val="Ttulo1"/>
         <w:numPr>
-          <w:ilvl w:val="0"/>
-          <w:numId w:val="26"/>
+          <w:ilvl w:val="1"/>
+          <w:numId w:val="30"/>
         </w:numPr>
       </w:pPr>
       <w:r>
-        <w:t>AGREGAR un</w:t>
-      </w:r>
-      <w:r>
-        <w:t xml:space="preserve">a cuenta nueva a un </w:t>
-      </w:r>
-      <w:r>
-        <w:t>CLIENTE</w:t>
+        <w:t>AGREGAR una cuenta nueva a un CLIENTE</w:t>
       </w:r>
     </w:p>
     <w:p/>
@@ -3876,21 +3673,7 @@
                                 <w:b/>
                                 <w:lang w:val="es-AR"/>
                               </w:rPr>
-                              <w:t xml:space="preserve">Agregar </w:t>
-                            </w:r>
-                            <w:r>
-                              <w:rPr>
-                                <w:b/>
-                                <w:lang w:val="es-AR"/>
-                              </w:rPr>
-                              <w:t xml:space="preserve">Cuenta </w:t>
-                            </w:r>
-                            <w:r>
-                              <w:rPr>
-                                <w:b/>
-                                <w:lang w:val="es-AR"/>
-                              </w:rPr>
-                              <w:t>Cliente</w:t>
+                              <w:t>Agregar Cuenta Cliente</w:t>
                             </w:r>
                           </w:p>
                         </w:txbxContent>
@@ -3932,21 +3715,7 @@
                           <w:b/>
                           <w:lang w:val="es-AR"/>
                         </w:rPr>
-                        <w:t xml:space="preserve">Agregar </w:t>
-                      </w:r>
-                      <w:r>
-                        <w:rPr>
-                          <w:b/>
-                          <w:lang w:val="es-AR"/>
-                        </w:rPr>
-                        <w:t xml:space="preserve">Cuenta </w:t>
-                      </w:r>
-                      <w:r>
-                        <w:rPr>
-                          <w:b/>
-                          <w:lang w:val="es-AR"/>
-                        </w:rPr>
-                        <w:t>Cliente</w:t>
+                        <w:t>Agregar Cuenta Cliente</w:t>
                       </w:r>
                     </w:p>
                   </w:txbxContent>
@@ -4314,11 +4083,4266 @@
       <w:r>
         <w:t xml:space="preserve"> se perderán los datos y se cerrará el formulario.</w:t>
       </w:r>
+    </w:p>
+    <w:p>
+      <w:pPr>
+        <w:jc w:val="both"/>
+      </w:pPr>
+    </w:p>
+    <w:p>
+      <w:pPr>
+        <w:jc w:val="both"/>
+      </w:pPr>
+    </w:p>
+    <w:p>
+      <w:pPr>
+        <w:pStyle w:val="Ttulo1"/>
+        <w:numPr>
+          <w:ilvl w:val="0"/>
+          <w:numId w:val="30"/>
+        </w:numPr>
+        <w:tabs>
+          <w:tab w:val="left" w:pos="3494"/>
+        </w:tabs>
+        <w:ind w:left="284" w:hanging="284"/>
+      </w:pPr>
+      <w:r>
+        <w:lastRenderedPageBreak/>
+        <w:t xml:space="preserve">modulo </w:t>
+      </w:r>
+      <w:r>
+        <w:t>PROVEEDORES</w:t>
+      </w:r>
+    </w:p>
+    <w:p>
+      <w:pPr>
+        <w:jc w:val="both"/>
+      </w:pPr>
+      <w:r>
+        <w:t xml:space="preserve">En el módulo </w:t>
+      </w:r>
+      <w:r>
+        <w:t>Proveedores</w:t>
+      </w:r>
+      <w:r>
+        <w:t xml:space="preserve"> se puede gestionar la información referida a todos los </w:t>
+      </w:r>
+      <w:r>
+        <w:t xml:space="preserve">proveedores </w:t>
+      </w:r>
+      <w:r>
+        <w:t>con los cuales la empresa interactúa día a día. Se puede acceder allí presionando el siguiente botón:</w:t>
+      </w:r>
+    </w:p>
+    <w:p>
+      <w:r>
+        <w:rPr>
+          <w:noProof/>
+          <w:lang w:val="es-AR" w:eastAsia="es-AR"/>
+        </w:rPr>
+        <mc:AlternateContent>
+          <mc:Choice Requires="wps">
+            <w:drawing>
+              <wp:inline distT="0" distB="0" distL="0" distR="0" wp14:anchorId="6623617F" wp14:editId="766030E1">
+                <wp:extent cx="1812898" cy="461176"/>
+                <wp:effectExtent l="19050" t="19050" r="16510" b="15240"/>
+                <wp:docPr id="2" name="Rectángulo 2"/>
+                <wp:cNvGraphicFramePr/>
+                <a:graphic xmlns:a="http://schemas.openxmlformats.org/drawingml/2006/main">
+                  <a:graphicData uri="http://schemas.microsoft.com/office/word/2010/wordprocessingShape">
+                    <wps:wsp>
+                      <wps:cNvSpPr/>
+                      <wps:spPr>
+                        <a:xfrm>
+                          <a:off x="0" y="0"/>
+                          <a:ext cx="1812898" cy="461176"/>
+                        </a:xfrm>
+                        <a:prstGeom prst="rect">
+                          <a:avLst/>
+                        </a:prstGeom>
+                        <a:solidFill>
+                          <a:schemeClr val="bg2">
+                            <a:lumMod val="10000"/>
+                          </a:schemeClr>
+                        </a:solidFill>
+                        <a:ln w="38100">
+                          <a:solidFill>
+                            <a:schemeClr val="accent3">
+                              <a:lumMod val="75000"/>
+                            </a:schemeClr>
+                          </a:solidFill>
+                        </a:ln>
+                      </wps:spPr>
+                      <wps:style>
+                        <a:lnRef idx="0">
+                          <a:scrgbClr r="0" g="0" b="0"/>
+                        </a:lnRef>
+                        <a:fillRef idx="0">
+                          <a:scrgbClr r="0" g="0" b="0"/>
+                        </a:fillRef>
+                        <a:effectRef idx="0">
+                          <a:scrgbClr r="0" g="0" b="0"/>
+                        </a:effectRef>
+                        <a:fontRef idx="minor">
+                          <a:schemeClr val="lt1"/>
+                        </a:fontRef>
+                      </wps:style>
+                      <wps:txbx>
+                        <w:txbxContent>
+                          <w:p>
+                            <w:pPr>
+                              <w:jc w:val="center"/>
+                              <w:rPr>
+                                <w:b/>
+                                <w:lang w:val="es-AR"/>
+                              </w:rPr>
+                            </w:pPr>
+                            <w:r>
+                              <w:rPr>
+                                <w:b/>
+                                <w:lang w:val="es-AR"/>
+                              </w:rPr>
+                              <w:t>Proveedores</w:t>
+                            </w:r>
+                          </w:p>
+                        </w:txbxContent>
+                      </wps:txbx>
+                      <wps:bodyPr rot="0" spcFirstLastPara="0" vertOverflow="overflow" horzOverflow="overflow" vert="horz" wrap="square" lIns="91440" tIns="45720" rIns="91440" bIns="45720" numCol="1" spcCol="0" rtlCol="0" fromWordArt="0" anchor="ctr" anchorCtr="0" forceAA="0" compatLnSpc="1">
+                        <a:prstTxWarp prst="textNoShape">
+                          <a:avLst/>
+                        </a:prstTxWarp>
+                        <a:noAutofit/>
+                      </wps:bodyPr>
+                    </wps:wsp>
+                  </a:graphicData>
+                </a:graphic>
+              </wp:inline>
+            </w:drawing>
+          </mc:Choice>
+          <mc:Fallback>
+            <w:pict>
+              <v:rect w14:anchorId="6623617F" id="Rectángulo 2" o:spid="_x0000_s1044" style="width:142.75pt;height:36.3pt;visibility:visible;mso-wrap-style:square;mso-left-percent:-10001;mso-top-percent:-10001;mso-position-horizontal:absolute;mso-position-horizontal-relative:char;mso-position-vertical:absolute;mso-position-vertical-relative:line;mso-left-percent:-10001;mso-top-percent:-10001;v-text-anchor:middle" o:gfxdata="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" fillcolor="#171717 [334]" strokecolor="#069859 [2406]" strokeweight="3pt">
+                <v:textbox>
+                  <w:txbxContent>
+                    <w:p>
+                      <w:pPr>
+                        <w:jc w:val="center"/>
+                        <w:rPr>
+                          <w:b/>
+                          <w:lang w:val="es-AR"/>
+                        </w:rPr>
+                      </w:pPr>
+                      <w:r>
+                        <w:rPr>
+                          <w:b/>
+                          <w:lang w:val="es-AR"/>
+                        </w:rPr>
+                        <w:t>Proveedores</w:t>
+                      </w:r>
+                    </w:p>
+                  </w:txbxContent>
+                </v:textbox>
+                <w10:anchorlock/>
+              </v:rect>
+            </w:pict>
+          </mc:Fallback>
+        </mc:AlternateContent>
+      </w:r>
+    </w:p>
+    <w:p>
+      <w:r>
+        <w:t>Se abrirá un Formulario el cual se divide en 3 partes: superior, medio e inferior.</w:t>
+      </w:r>
+    </w:p>
+    <w:p>
+      <w:r>
+        <w:t xml:space="preserve">En la parte superior se encuentra el sector de Búsqueda de </w:t>
+      </w:r>
+      <w:r>
+        <w:t>Proveedores</w:t>
+      </w:r>
+      <w:r>
+        <w:t>, el cual permite filtrar la información que figura en la parte inferior.</w:t>
+      </w:r>
+    </w:p>
+    <w:p>
+      <w:pPr>
+        <w:jc w:val="both"/>
+      </w:pPr>
+      <w:r>
+        <w:t xml:space="preserve">La parte del medio contiene los botones que acceden a acciones o a otras interacciones con los </w:t>
+      </w:r>
+      <w:r>
+        <w:t>proveedores</w:t>
+      </w:r>
+      <w:r>
+        <w:t xml:space="preserve"> que seleccionemos en la parte inferior.</w:t>
+      </w:r>
+    </w:p>
+    <w:p>
+      <w:pPr>
+        <w:jc w:val="both"/>
+      </w:pPr>
+      <w:r>
+        <w:t xml:space="preserve">En la parte inferior se encuentra el listado de todos los </w:t>
+      </w:r>
+      <w:r>
+        <w:t>proveedores</w:t>
+      </w:r>
+      <w:r>
+        <w:t xml:space="preserve">. Se puede filtrar introduciendo el nombre de la razón social del </w:t>
+      </w:r>
+      <w:r>
+        <w:t>proveedor</w:t>
+      </w:r>
+      <w:r>
+        <w:t xml:space="preserve"> en el campo de texto que se encuentra en la parte superior izquierda del formulario.</w:t>
+      </w:r>
+    </w:p>
+    <w:p>
+      <w:pPr>
+        <w:rPr>
+          <w:noProof/>
+          <w:lang w:val="es-AR" w:eastAsia="es-AR"/>
+        </w:rPr>
+      </w:pPr>
+      <w:r>
+        <w:t xml:space="preserve">El formulario de Gestor de </w:t>
+      </w:r>
+      <w:r>
+        <w:t>Proveedores</w:t>
+      </w:r>
+      <w:r>
+        <w:t xml:space="preserve"> es el siguiente:</w:t>
+      </w:r>
+      <w:r>
+        <w:rPr>
+          <w:noProof/>
+          <w:lang w:val="es-AR" w:eastAsia="es-AR"/>
+        </w:rPr>
+        <w:t xml:space="preserve"> </w:t>
+      </w:r>
+    </w:p>
+    <w:p>
+      <w:pPr>
+        <w:rPr>
+          <w:noProof/>
+          <w:lang w:val="es-AR" w:eastAsia="es-AR"/>
+        </w:rPr>
+      </w:pPr>
+      <w:r>
+        <w:rPr>
+          <w:noProof/>
+          <w:lang w:val="es-AR" w:eastAsia="es-AR"/>
+        </w:rPr>
+        <mc:AlternateContent>
+          <mc:Choice Requires="wps">
+            <w:drawing>
+              <wp:anchor distT="0" distB="0" distL="114300" distR="114300" simplePos="0" relativeHeight="251688960" behindDoc="0" locked="0" layoutInCell="1" allowOverlap="1" wp14:anchorId="63402F95" wp14:editId="266ABE69">
+                <wp:simplePos x="0" y="0"/>
+                <wp:positionH relativeFrom="margin">
+                  <wp:posOffset>-102235</wp:posOffset>
+                </wp:positionH>
+                <wp:positionV relativeFrom="paragraph">
+                  <wp:posOffset>1550035</wp:posOffset>
+                </wp:positionV>
+                <wp:extent cx="680936" cy="426085"/>
+                <wp:effectExtent l="0" t="0" r="0" b="0"/>
+                <wp:wrapNone/>
+                <wp:docPr id="3" name="Rectángulo redondeado 3"/>
+                <wp:cNvGraphicFramePr/>
+                <a:graphic xmlns:a="http://schemas.openxmlformats.org/drawingml/2006/main">
+                  <a:graphicData uri="http://schemas.microsoft.com/office/word/2010/wordprocessingShape">
+                    <wps:wsp>
+                      <wps:cNvSpPr/>
+                      <wps:spPr>
+                        <a:xfrm>
+                          <a:off x="0" y="0"/>
+                          <a:ext cx="680936" cy="426085"/>
+                        </a:xfrm>
+                        <a:prstGeom prst="roundRect">
+                          <a:avLst/>
+                        </a:prstGeom>
+                        <a:noFill/>
+                        <a:ln>
+                          <a:noFill/>
+                        </a:ln>
+                      </wps:spPr>
+                      <wps:style>
+                        <a:lnRef idx="2">
+                          <a:schemeClr val="accent2"/>
+                        </a:lnRef>
+                        <a:fillRef idx="1">
+                          <a:schemeClr val="lt1"/>
+                        </a:fillRef>
+                        <a:effectRef idx="0">
+                          <a:schemeClr val="accent2"/>
+                        </a:effectRef>
+                        <a:fontRef idx="minor">
+                          <a:schemeClr val="dk1"/>
+                        </a:fontRef>
+                      </wps:style>
+                      <wps:txbx>
+                        <w:txbxContent>
+                          <w:p>
+                            <w:pPr>
+                              <w:spacing w:before="0"/>
+                              <w:rPr>
+                                <w:rFonts w:ascii="Arial" w:hAnsi="Arial" w:cs="Arial"/>
+                                <w:color w:val="FFFFFF" w:themeColor="background1"/>
+                                <w:sz w:val="32"/>
+                                <w:szCs w:val="32"/>
+                                <w:lang w:val="es-AR"/>
+                                <w14:shadow w14:blurRad="38100" w14:dist="19050" w14:dir="2700000" w14:sx="100000" w14:sy="100000" w14:kx="0" w14:ky="0" w14:algn="tl">
+                                  <w14:schemeClr w14:val="dk1">
+                                    <w14:alpha w14:val="60000"/>
+                                  </w14:schemeClr>
+                                </w14:shadow>
+                                <w14:textOutline w14:w="0" w14:cap="flat" w14:cmpd="sng" w14:algn="ctr">
+                                  <w14:noFill/>
+                                  <w14:prstDash w14:val="solid"/>
+                                  <w14:round/>
+                                </w14:textOutline>
+                              </w:rPr>
+                            </w:pPr>
+                            <w:r>
+                              <w:rPr>
+                                <w:rFonts w:ascii="Arial" w:hAnsi="Arial" w:cs="Arial"/>
+                                <w:color w:val="FFFFFF" w:themeColor="background1"/>
+                                <w:sz w:val="32"/>
+                                <w:szCs w:val="32"/>
+                                <w:lang w:val="es-AR"/>
+                                <w14:shadow w14:blurRad="38100" w14:dist="19050" w14:dir="2700000" w14:sx="100000" w14:sy="100000" w14:kx="0" w14:ky="0" w14:algn="tl">
+                                  <w14:schemeClr w14:val="dk1">
+                                    <w14:alpha w14:val="60000"/>
+                                  </w14:schemeClr>
+                                </w14:shadow>
+                                <w14:textOutline w14:w="0" w14:cap="flat" w14:cmpd="sng" w14:algn="ctr">
+                                  <w14:noFill/>
+                                  <w14:prstDash w14:val="solid"/>
+                                  <w14:round/>
+                                </w14:textOutline>
+                              </w:rPr>
+                              <w:t>8</w:t>
+                            </w:r>
+                          </w:p>
+                        </w:txbxContent>
+                      </wps:txbx>
+                      <wps:bodyPr rot="0" spcFirstLastPara="0" vertOverflow="overflow" horzOverflow="overflow" vert="horz" wrap="square" lIns="91440" tIns="45720" rIns="91440" bIns="45720" numCol="1" spcCol="0" rtlCol="0" fromWordArt="0" anchor="ctr" anchorCtr="0" forceAA="0" compatLnSpc="1">
+                        <a:prstTxWarp prst="textNoShape">
+                          <a:avLst/>
+                        </a:prstTxWarp>
+                        <a:noAutofit/>
+                      </wps:bodyPr>
+                    </wps:wsp>
+                  </a:graphicData>
+                </a:graphic>
+                <wp14:sizeRelH relativeFrom="margin">
+                  <wp14:pctWidth>0</wp14:pctWidth>
+                </wp14:sizeRelH>
+                <wp14:sizeRelV relativeFrom="margin">
+                  <wp14:pctHeight>0</wp14:pctHeight>
+                </wp14:sizeRelV>
+              </wp:anchor>
+            </w:drawing>
+          </mc:Choice>
+          <mc:Fallback>
+            <w:pict>
+              <v:roundrect w14:anchorId="63402F95" id="Rectángulo redondeado 3" o:spid="_x0000_s1045" style="position:absolute;margin-left:-8.05pt;margin-top:122.05pt;width:53.6pt;height:33.55pt;z-index:251688960;visibility:visible;mso-wrap-style:square;mso-width-percent:0;mso-height-percent:0;mso-wrap-distance-left:9pt;mso-wrap-distance-top:0;mso-wrap-distance-right:9pt;mso-wrap-distance-bottom:0;mso-position-horizontal:absolute;mso-position-horizontal-relative:margin;mso-position-vertical:absolute;mso-position-vertical-relative:text;mso-width-percent:0;mso-height-percent:0;mso-width-relative:margin;mso-height-relative:margin;v-text-anchor:middle" arcsize="10923f" o:gfxdata="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" filled="f" stroked="f" strokeweight="1pt">
+                <v:textbox>
+                  <w:txbxContent>
+                    <w:p>
+                      <w:pPr>
+                        <w:spacing w:before="0"/>
+                        <w:rPr>
+                          <w:rFonts w:ascii="Arial" w:hAnsi="Arial" w:cs="Arial"/>
+                          <w:color w:val="FFFFFF" w:themeColor="background1"/>
+                          <w:sz w:val="32"/>
+                          <w:szCs w:val="32"/>
+                          <w:lang w:val="es-AR"/>
+                          <w14:shadow w14:blurRad="38100" w14:dist="19050" w14:dir="2700000" w14:sx="100000" w14:sy="100000" w14:kx="0" w14:ky="0" w14:algn="tl">
+                            <w14:schemeClr w14:val="dk1">
+                              <w14:alpha w14:val="60000"/>
+                            </w14:schemeClr>
+                          </w14:shadow>
+                          <w14:textOutline w14:w="0" w14:cap="flat" w14:cmpd="sng" w14:algn="ctr">
+                            <w14:noFill/>
+                            <w14:prstDash w14:val="solid"/>
+                            <w14:round/>
+                          </w14:textOutline>
+                        </w:rPr>
+                      </w:pPr>
+                      <w:r>
+                        <w:rPr>
+                          <w:rFonts w:ascii="Arial" w:hAnsi="Arial" w:cs="Arial"/>
+                          <w:color w:val="FFFFFF" w:themeColor="background1"/>
+                          <w:sz w:val="32"/>
+                          <w:szCs w:val="32"/>
+                          <w:lang w:val="es-AR"/>
+                          <w14:shadow w14:blurRad="38100" w14:dist="19050" w14:dir="2700000" w14:sx="100000" w14:sy="100000" w14:kx="0" w14:ky="0" w14:algn="tl">
+                            <w14:schemeClr w14:val="dk1">
+                              <w14:alpha w14:val="60000"/>
+                            </w14:schemeClr>
+                          </w14:shadow>
+                          <w14:textOutline w14:w="0" w14:cap="flat" w14:cmpd="sng" w14:algn="ctr">
+                            <w14:noFill/>
+                            <w14:prstDash w14:val="solid"/>
+                            <w14:round/>
+                          </w14:textOutline>
+                        </w:rPr>
+                        <w:t>8</w:t>
+                      </w:r>
+                    </w:p>
+                  </w:txbxContent>
+                </v:textbox>
+                <w10:wrap anchorx="margin"/>
+              </v:roundrect>
+            </w:pict>
+          </mc:Fallback>
+        </mc:AlternateContent>
+      </w:r>
+      <w:r>
+        <w:rPr>
+          <w:noProof/>
+          <w:lang w:val="es-AR" w:eastAsia="es-AR"/>
+        </w:rPr>
+        <w:drawing>
+          <wp:inline distT="0" distB="0" distL="0" distR="0" wp14:anchorId="11436F77" wp14:editId="69BAED4E">
+            <wp:extent cx="5732145" cy="3222625"/>
+            <wp:effectExtent l="0" t="0" r="1905" b="0"/>
+            <wp:docPr id="1" name="Imagen 1"/>
+            <wp:cNvGraphicFramePr>
+              <a:graphicFrameLocks xmlns:a="http://schemas.openxmlformats.org/drawingml/2006/main" noChangeAspect="1"/>
+            </wp:cNvGraphicFramePr>
+            <a:graphic xmlns:a="http://schemas.openxmlformats.org/drawingml/2006/main">
+              <a:graphicData uri="http://schemas.openxmlformats.org/drawingml/2006/picture">
+                <pic:pic xmlns:pic="http://schemas.openxmlformats.org/drawingml/2006/picture">
+                  <pic:nvPicPr>
+                    <pic:cNvPr id="1" name=""/>
+                    <pic:cNvPicPr/>
+                  </pic:nvPicPr>
+                  <pic:blipFill>
+                    <a:blip r:embed="rId21"/>
+                    <a:stretch>
+                      <a:fillRect/>
+                    </a:stretch>
+                  </pic:blipFill>
+                  <pic:spPr>
+                    <a:xfrm>
+                      <a:off x="0" y="0"/>
+                      <a:ext cx="5732145" cy="3222625"/>
+                    </a:xfrm>
+                    <a:prstGeom prst="rect">
+                      <a:avLst/>
+                    </a:prstGeom>
+                  </pic:spPr>
+                </pic:pic>
+              </a:graphicData>
+            </a:graphic>
+          </wp:inline>
+        </w:drawing>
+      </w:r>
+      <w:r>
+        <w:rPr>
+          <w:noProof/>
+          <w:lang w:val="es-AR" w:eastAsia="es-AR"/>
+        </w:rPr>
+        <mc:AlternateContent>
+          <mc:Choice Requires="wps">
+            <w:drawing>
+              <wp:anchor distT="0" distB="0" distL="114300" distR="114300" simplePos="0" relativeHeight="251689984" behindDoc="0" locked="0" layoutInCell="1" allowOverlap="1" wp14:anchorId="1290E6D1" wp14:editId="5BF3A9E1">
+                <wp:simplePos x="0" y="0"/>
+                <wp:positionH relativeFrom="margin">
+                  <wp:posOffset>583565</wp:posOffset>
+                </wp:positionH>
+                <wp:positionV relativeFrom="paragraph">
+                  <wp:posOffset>2913812</wp:posOffset>
+                </wp:positionV>
+                <wp:extent cx="680720" cy="426085"/>
+                <wp:effectExtent l="0" t="0" r="0" b="0"/>
+                <wp:wrapNone/>
+                <wp:docPr id="5" name="Rectángulo redondeado 5"/>
+                <wp:cNvGraphicFramePr/>
+                <a:graphic xmlns:a="http://schemas.openxmlformats.org/drawingml/2006/main">
+                  <a:graphicData uri="http://schemas.microsoft.com/office/word/2010/wordprocessingShape">
+                    <wps:wsp>
+                      <wps:cNvSpPr/>
+                      <wps:spPr>
+                        <a:xfrm>
+                          <a:off x="0" y="0"/>
+                          <a:ext cx="680720" cy="426085"/>
+                        </a:xfrm>
+                        <a:prstGeom prst="roundRect">
+                          <a:avLst/>
+                        </a:prstGeom>
+                        <a:noFill/>
+                        <a:ln>
+                          <a:noFill/>
+                        </a:ln>
+                      </wps:spPr>
+                      <wps:style>
+                        <a:lnRef idx="2">
+                          <a:schemeClr val="accent2"/>
+                        </a:lnRef>
+                        <a:fillRef idx="1">
+                          <a:schemeClr val="lt1"/>
+                        </a:fillRef>
+                        <a:effectRef idx="0">
+                          <a:schemeClr val="accent2"/>
+                        </a:effectRef>
+                        <a:fontRef idx="minor">
+                          <a:schemeClr val="dk1"/>
+                        </a:fontRef>
+                      </wps:style>
+                      <wps:txbx>
+                        <w:txbxContent>
+                          <w:p>
+                            <w:pPr>
+                              <w:spacing w:before="0"/>
+                              <w:rPr>
+                                <w:rFonts w:ascii="Arial" w:hAnsi="Arial" w:cs="Arial"/>
+                                <w:color w:val="FFFFFF" w:themeColor="background1"/>
+                                <w:sz w:val="32"/>
+                                <w:szCs w:val="32"/>
+                                <w:lang w:val="es-AR"/>
+                                <w14:shadow w14:blurRad="38100" w14:dist="19050" w14:dir="2700000" w14:sx="100000" w14:sy="100000" w14:kx="0" w14:ky="0" w14:algn="tl">
+                                  <w14:schemeClr w14:val="dk1">
+                                    <w14:alpha w14:val="60000"/>
+                                  </w14:schemeClr>
+                                </w14:shadow>
+                                <w14:textOutline w14:w="0" w14:cap="flat" w14:cmpd="sng" w14:algn="ctr">
+                                  <w14:noFill/>
+                                  <w14:prstDash w14:val="solid"/>
+                                  <w14:round/>
+                                </w14:textOutline>
+                              </w:rPr>
+                            </w:pPr>
+                            <w:r>
+                              <w:rPr>
+                                <w:rFonts w:ascii="Arial" w:hAnsi="Arial" w:cs="Arial"/>
+                                <w:color w:val="FFFFFF" w:themeColor="background1"/>
+                                <w:sz w:val="32"/>
+                                <w:szCs w:val="32"/>
+                                <w:lang w:val="es-AR"/>
+                                <w14:shadow w14:blurRad="38100" w14:dist="19050" w14:dir="2700000" w14:sx="100000" w14:sy="100000" w14:kx="0" w14:ky="0" w14:algn="tl">
+                                  <w14:schemeClr w14:val="dk1">
+                                    <w14:alpha w14:val="60000"/>
+                                  </w14:schemeClr>
+                                </w14:shadow>
+                                <w14:textOutline w14:w="0" w14:cap="flat" w14:cmpd="sng" w14:algn="ctr">
+                                  <w14:noFill/>
+                                  <w14:prstDash w14:val="solid"/>
+                                  <w14:round/>
+                                </w14:textOutline>
+                              </w:rPr>
+                              <w:t>9</w:t>
+                            </w:r>
+                          </w:p>
+                        </w:txbxContent>
+                      </wps:txbx>
+                      <wps:bodyPr rot="0" spcFirstLastPara="0" vertOverflow="overflow" horzOverflow="overflow" vert="horz" wrap="square" lIns="91440" tIns="45720" rIns="91440" bIns="45720" numCol="1" spcCol="0" rtlCol="0" fromWordArt="0" anchor="ctr" anchorCtr="0" forceAA="0" compatLnSpc="1">
+                        <a:prstTxWarp prst="textNoShape">
+                          <a:avLst/>
+                        </a:prstTxWarp>
+                        <a:noAutofit/>
+                      </wps:bodyPr>
+                    </wps:wsp>
+                  </a:graphicData>
+                </a:graphic>
+                <wp14:sizeRelH relativeFrom="margin">
+                  <wp14:pctWidth>0</wp14:pctWidth>
+                </wp14:sizeRelH>
+                <wp14:sizeRelV relativeFrom="margin">
+                  <wp14:pctHeight>0</wp14:pctHeight>
+                </wp14:sizeRelV>
+              </wp:anchor>
+            </w:drawing>
+          </mc:Choice>
+          <mc:Fallback>
+            <w:pict>
+              <v:roundrect w14:anchorId="1290E6D1" id="Rectángulo redondeado 5" o:spid="_x0000_s1046" style="position:absolute;margin-left:45.95pt;margin-top:229.45pt;width:53.6pt;height:33.55pt;z-index:251689984;visibility:visible;mso-wrap-style:square;mso-width-percent:0;mso-height-percent:0;mso-wrap-distance-left:9pt;mso-wrap-distance-top:0;mso-wrap-distance-right:9pt;mso-wrap-distance-bottom:0;mso-position-horizontal:absolute;mso-position-horizontal-relative:margin;mso-position-vertical:absolute;mso-position-vertical-relative:text;mso-width-percent:0;mso-height-percent:0;mso-width-relative:margin;mso-height-relative:margin;v-text-anchor:middle" arcsize="10923f" o:gfxdata="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" filled="f" stroked="f" strokeweight="1pt">
+                <v:textbox>
+                  <w:txbxContent>
+                    <w:p>
+                      <w:pPr>
+                        <w:spacing w:before="0"/>
+                        <w:rPr>
+                          <w:rFonts w:ascii="Arial" w:hAnsi="Arial" w:cs="Arial"/>
+                          <w:color w:val="FFFFFF" w:themeColor="background1"/>
+                          <w:sz w:val="32"/>
+                          <w:szCs w:val="32"/>
+                          <w:lang w:val="es-AR"/>
+                          <w14:shadow w14:blurRad="38100" w14:dist="19050" w14:dir="2700000" w14:sx="100000" w14:sy="100000" w14:kx="0" w14:ky="0" w14:algn="tl">
+                            <w14:schemeClr w14:val="dk1">
+                              <w14:alpha w14:val="60000"/>
+                            </w14:schemeClr>
+                          </w14:shadow>
+                          <w14:textOutline w14:w="0" w14:cap="flat" w14:cmpd="sng" w14:algn="ctr">
+                            <w14:noFill/>
+                            <w14:prstDash w14:val="solid"/>
+                            <w14:round/>
+                          </w14:textOutline>
+                        </w:rPr>
+                      </w:pPr>
+                      <w:r>
+                        <w:rPr>
+                          <w:rFonts w:ascii="Arial" w:hAnsi="Arial" w:cs="Arial"/>
+                          <w:color w:val="FFFFFF" w:themeColor="background1"/>
+                          <w:sz w:val="32"/>
+                          <w:szCs w:val="32"/>
+                          <w:lang w:val="es-AR"/>
+                          <w14:shadow w14:blurRad="38100" w14:dist="19050" w14:dir="2700000" w14:sx="100000" w14:sy="100000" w14:kx="0" w14:ky="0" w14:algn="tl">
+                            <w14:schemeClr w14:val="dk1">
+                              <w14:alpha w14:val="60000"/>
+                            </w14:schemeClr>
+                          </w14:shadow>
+                          <w14:textOutline w14:w="0" w14:cap="flat" w14:cmpd="sng" w14:algn="ctr">
+                            <w14:noFill/>
+                            <w14:prstDash w14:val="solid"/>
+                            <w14:round/>
+                          </w14:textOutline>
+                        </w:rPr>
+                        <w:t>9</w:t>
+                      </w:r>
+                    </w:p>
+                  </w:txbxContent>
+                </v:textbox>
+                <w10:wrap anchorx="margin"/>
+              </v:roundrect>
+            </w:pict>
+          </mc:Fallback>
+        </mc:AlternateContent>
+      </w:r>
+      <w:r>
+        <w:rPr>
+          <w:noProof/>
+          <w:lang w:val="es-AR" w:eastAsia="es-AR"/>
+        </w:rPr>
+        <mc:AlternateContent>
+          <mc:Choice Requires="wps">
+            <w:drawing>
+              <wp:anchor distT="0" distB="0" distL="114300" distR="114300" simplePos="0" relativeHeight="251687936" behindDoc="0" locked="0" layoutInCell="1" allowOverlap="1" wp14:anchorId="2DC9014B" wp14:editId="13436AF2">
+                <wp:simplePos x="0" y="0"/>
+                <wp:positionH relativeFrom="margin">
+                  <wp:posOffset>0</wp:posOffset>
+                </wp:positionH>
+                <wp:positionV relativeFrom="paragraph">
+                  <wp:posOffset>910793</wp:posOffset>
+                </wp:positionV>
+                <wp:extent cx="5495925" cy="426085"/>
+                <wp:effectExtent l="0" t="0" r="0" b="0"/>
+                <wp:wrapNone/>
+                <wp:docPr id="6" name="Rectángulo redondeado 6"/>
+                <wp:cNvGraphicFramePr/>
+                <a:graphic xmlns:a="http://schemas.openxmlformats.org/drawingml/2006/main">
+                  <a:graphicData uri="http://schemas.microsoft.com/office/word/2010/wordprocessingShape">
+                    <wps:wsp>
+                      <wps:cNvSpPr/>
+                      <wps:spPr>
+                        <a:xfrm>
+                          <a:off x="0" y="0"/>
+                          <a:ext cx="5495925" cy="426085"/>
+                        </a:xfrm>
+                        <a:prstGeom prst="roundRect">
+                          <a:avLst/>
+                        </a:prstGeom>
+                        <a:noFill/>
+                        <a:ln>
+                          <a:noFill/>
+                        </a:ln>
+                      </wps:spPr>
+                      <wps:style>
+                        <a:lnRef idx="2">
+                          <a:schemeClr val="accent2"/>
+                        </a:lnRef>
+                        <a:fillRef idx="1">
+                          <a:schemeClr val="lt1"/>
+                        </a:fillRef>
+                        <a:effectRef idx="0">
+                          <a:schemeClr val="accent2"/>
+                        </a:effectRef>
+                        <a:fontRef idx="minor">
+                          <a:schemeClr val="dk1"/>
+                        </a:fontRef>
+                      </wps:style>
+                      <wps:txbx>
+                        <w:txbxContent>
+                          <w:p>
+                            <w:pPr>
+                              <w:spacing w:before="0"/>
+                              <w:rPr>
+                                <w:rFonts w:ascii="Arial" w:hAnsi="Arial" w:cs="Arial"/>
+                                <w:color w:val="FFFFFF" w:themeColor="background1"/>
+                                <w:sz w:val="32"/>
+                                <w:szCs w:val="32"/>
+                                <w:lang w:val="es-AR"/>
+                                <w14:shadow w14:blurRad="38100" w14:dist="19050" w14:dir="2700000" w14:sx="100000" w14:sy="100000" w14:kx="0" w14:ky="0" w14:algn="tl">
+                                  <w14:schemeClr w14:val="dk1">
+                                    <w14:alpha w14:val="60000"/>
+                                  </w14:schemeClr>
+                                </w14:shadow>
+                                <w14:textOutline w14:w="0" w14:cap="flat" w14:cmpd="sng" w14:algn="ctr">
+                                  <w14:noFill/>
+                                  <w14:prstDash w14:val="solid"/>
+                                  <w14:round/>
+                                </w14:textOutline>
+                              </w:rPr>
+                            </w:pPr>
+                            <w:r>
+                              <w:rPr>
+                                <w:rFonts w:ascii="Arial" w:hAnsi="Arial" w:cs="Arial"/>
+                                <w:color w:val="FFFFFF" w:themeColor="background1"/>
+                                <w:sz w:val="32"/>
+                                <w:szCs w:val="32"/>
+                                <w:lang w:val="es-AR"/>
+                                <w14:shadow w14:blurRad="38100" w14:dist="19050" w14:dir="2700000" w14:sx="100000" w14:sy="100000" w14:kx="0" w14:ky="0" w14:algn="tl">
+                                  <w14:schemeClr w14:val="dk1">
+                                    <w14:alpha w14:val="60000"/>
+                                  </w14:schemeClr>
+                                </w14:shadow>
+                                <w14:textOutline w14:w="0" w14:cap="flat" w14:cmpd="sng" w14:algn="ctr">
+                                  <w14:noFill/>
+                                  <w14:prstDash w14:val="solid"/>
+                                  <w14:round/>
+                                </w14:textOutline>
+                              </w:rPr>
+                              <w:t>3</w:t>
+                            </w:r>
+                            <w:r>
+                              <w:rPr>
+                                <w:rFonts w:ascii="Arial" w:hAnsi="Arial" w:cs="Arial"/>
+                                <w:color w:val="FFFFFF" w:themeColor="background1"/>
+                                <w:sz w:val="32"/>
+                                <w:szCs w:val="32"/>
+                                <w:lang w:val="es-AR"/>
+                                <w14:shadow w14:blurRad="38100" w14:dist="19050" w14:dir="2700000" w14:sx="100000" w14:sy="100000" w14:kx="0" w14:ky="0" w14:algn="tl">
+                                  <w14:schemeClr w14:val="dk1">
+                                    <w14:alpha w14:val="60000"/>
+                                  </w14:schemeClr>
+                                </w14:shadow>
+                                <w14:textOutline w14:w="0" w14:cap="flat" w14:cmpd="sng" w14:algn="ctr">
+                                  <w14:noFill/>
+                                  <w14:prstDash w14:val="solid"/>
+                                  <w14:round/>
+                                </w14:textOutline>
+                              </w:rPr>
+                              <w:t xml:space="preserve">  </w:t>
+                            </w:r>
+                            <w:r>
+                              <w:rPr>
+                                <w:rFonts w:ascii="Arial" w:hAnsi="Arial" w:cs="Arial"/>
+                                <w:color w:val="FFFFFF" w:themeColor="background1"/>
+                                <w:sz w:val="32"/>
+                                <w:szCs w:val="32"/>
+                                <w:lang w:val="es-AR"/>
+                                <w14:shadow w14:blurRad="38100" w14:dist="19050" w14:dir="2700000" w14:sx="100000" w14:sy="100000" w14:kx="0" w14:ky="0" w14:algn="tl">
+                                  <w14:schemeClr w14:val="dk1">
+                                    <w14:alpha w14:val="60000"/>
+                                  </w14:schemeClr>
+                                </w14:shadow>
+                                <w14:textOutline w14:w="0" w14:cap="flat" w14:cmpd="sng" w14:algn="ctr">
+                                  <w14:noFill/>
+                                  <w14:prstDash w14:val="solid"/>
+                                  <w14:round/>
+                                </w14:textOutline>
+                              </w:rPr>
+                              <w:t xml:space="preserve">                 </w:t>
+                            </w:r>
+                            <w:r>
+                              <w:rPr>
+                                <w:rFonts w:ascii="Arial" w:hAnsi="Arial" w:cs="Arial"/>
+                                <w:color w:val="FFFFFF" w:themeColor="background1"/>
+                                <w:sz w:val="32"/>
+                                <w:szCs w:val="32"/>
+                                <w:lang w:val="es-AR"/>
+                                <w14:shadow w14:blurRad="38100" w14:dist="19050" w14:dir="2700000" w14:sx="100000" w14:sy="100000" w14:kx="0" w14:ky="0" w14:algn="tl">
+                                  <w14:schemeClr w14:val="dk1">
+                                    <w14:alpha w14:val="60000"/>
+                                  </w14:schemeClr>
+                                </w14:shadow>
+                                <w14:textOutline w14:w="0" w14:cap="flat" w14:cmpd="sng" w14:algn="ctr">
+                                  <w14:noFill/>
+                                  <w14:prstDash w14:val="solid"/>
+                                  <w14:round/>
+                                </w14:textOutline>
+                              </w:rPr>
+                              <w:t>4</w:t>
+                            </w:r>
+                            <w:r>
+                              <w:rPr>
+                                <w:rFonts w:ascii="Arial" w:hAnsi="Arial" w:cs="Arial"/>
+                                <w:color w:val="FFFFFF" w:themeColor="background1"/>
+                                <w:sz w:val="32"/>
+                                <w:szCs w:val="32"/>
+                                <w:lang w:val="es-AR"/>
+                                <w14:shadow w14:blurRad="38100" w14:dist="19050" w14:dir="2700000" w14:sx="100000" w14:sy="100000" w14:kx="0" w14:ky="0" w14:algn="tl">
+                                  <w14:schemeClr w14:val="dk1">
+                                    <w14:alpha w14:val="60000"/>
+                                  </w14:schemeClr>
+                                </w14:shadow>
+                                <w14:textOutline w14:w="0" w14:cap="flat" w14:cmpd="sng" w14:algn="ctr">
+                                  <w14:noFill/>
+                                  <w14:prstDash w14:val="solid"/>
+                                  <w14:round/>
+                                </w14:textOutline>
+                              </w:rPr>
+                              <w:t xml:space="preserve">                  </w:t>
+                            </w:r>
+                            <w:r>
+                              <w:rPr>
+                                <w:rFonts w:ascii="Arial" w:hAnsi="Arial" w:cs="Arial"/>
+                                <w:color w:val="FFFFFF" w:themeColor="background1"/>
+                                <w:sz w:val="32"/>
+                                <w:szCs w:val="32"/>
+                                <w:lang w:val="es-AR"/>
+                                <w14:shadow w14:blurRad="38100" w14:dist="19050" w14:dir="2700000" w14:sx="100000" w14:sy="100000" w14:kx="0" w14:ky="0" w14:algn="tl">
+                                  <w14:schemeClr w14:val="dk1">
+                                    <w14:alpha w14:val="60000"/>
+                                  </w14:schemeClr>
+                                </w14:shadow>
+                                <w14:textOutline w14:w="0" w14:cap="flat" w14:cmpd="sng" w14:algn="ctr">
+                                  <w14:noFill/>
+                                  <w14:prstDash w14:val="solid"/>
+                                  <w14:round/>
+                                </w14:textOutline>
+                              </w:rPr>
+                              <w:t>5</w:t>
+                            </w:r>
+                            <w:r>
+                              <w:rPr>
+                                <w:rFonts w:ascii="Arial" w:hAnsi="Arial" w:cs="Arial"/>
+                                <w:color w:val="FFFFFF" w:themeColor="background1"/>
+                                <w:sz w:val="32"/>
+                                <w:szCs w:val="32"/>
+                                <w:lang w:val="es-AR"/>
+                                <w14:shadow w14:blurRad="38100" w14:dist="19050" w14:dir="2700000" w14:sx="100000" w14:sy="100000" w14:kx="0" w14:ky="0" w14:algn="tl">
+                                  <w14:schemeClr w14:val="dk1">
+                                    <w14:alpha w14:val="60000"/>
+                                  </w14:schemeClr>
+                                </w14:shadow>
+                                <w14:textOutline w14:w="0" w14:cap="flat" w14:cmpd="sng" w14:algn="ctr">
+                                  <w14:noFill/>
+                                  <w14:prstDash w14:val="solid"/>
+                                  <w14:round/>
+                                </w14:textOutline>
+                              </w:rPr>
+                              <w:t xml:space="preserve">                   </w:t>
+                            </w:r>
+                            <w:r>
+                              <w:rPr>
+                                <w:rFonts w:ascii="Arial" w:hAnsi="Arial" w:cs="Arial"/>
+                                <w:color w:val="FFFFFF" w:themeColor="background1"/>
+                                <w:sz w:val="32"/>
+                                <w:szCs w:val="32"/>
+                                <w:lang w:val="es-AR"/>
+                                <w14:shadow w14:blurRad="38100" w14:dist="19050" w14:dir="2700000" w14:sx="100000" w14:sy="100000" w14:kx="0" w14:ky="0" w14:algn="tl">
+                                  <w14:schemeClr w14:val="dk1">
+                                    <w14:alpha w14:val="60000"/>
+                                  </w14:schemeClr>
+                                </w14:shadow>
+                                <w14:textOutline w14:w="0" w14:cap="flat" w14:cmpd="sng" w14:algn="ctr">
+                                  <w14:noFill/>
+                                  <w14:prstDash w14:val="solid"/>
+                                  <w14:round/>
+                                </w14:textOutline>
+                              </w:rPr>
+                              <w:t>6</w:t>
+                            </w:r>
+                            <w:r>
+                              <w:rPr>
+                                <w:rFonts w:ascii="Arial" w:hAnsi="Arial" w:cs="Arial"/>
+                                <w:color w:val="FFFFFF" w:themeColor="background1"/>
+                                <w:sz w:val="32"/>
+                                <w:szCs w:val="32"/>
+                                <w:lang w:val="es-AR"/>
+                                <w14:shadow w14:blurRad="38100" w14:dist="19050" w14:dir="2700000" w14:sx="100000" w14:sy="100000" w14:kx="0" w14:ky="0" w14:algn="tl">
+                                  <w14:schemeClr w14:val="dk1">
+                                    <w14:alpha w14:val="60000"/>
+                                  </w14:schemeClr>
+                                </w14:shadow>
+                                <w14:textOutline w14:w="0" w14:cap="flat" w14:cmpd="sng" w14:algn="ctr">
+                                  <w14:noFill/>
+                                  <w14:prstDash w14:val="solid"/>
+                                  <w14:round/>
+                                </w14:textOutline>
+                              </w:rPr>
+                              <w:t xml:space="preserve">            </w:t>
+                            </w:r>
+                            <w:r>
+                              <w:rPr>
+                                <w:rFonts w:ascii="Arial" w:hAnsi="Arial" w:cs="Arial"/>
+                                <w:color w:val="FFFFFF" w:themeColor="background1"/>
+                                <w:sz w:val="32"/>
+                                <w:szCs w:val="32"/>
+                                <w:lang w:val="es-AR"/>
+                                <w14:shadow w14:blurRad="38100" w14:dist="19050" w14:dir="2700000" w14:sx="100000" w14:sy="100000" w14:kx="0" w14:ky="0" w14:algn="tl">
+                                  <w14:schemeClr w14:val="dk1">
+                                    <w14:alpha w14:val="60000"/>
+                                  </w14:schemeClr>
+                                </w14:shadow>
+                                <w14:textOutline w14:w="0" w14:cap="flat" w14:cmpd="sng" w14:algn="ctr">
+                                  <w14:noFill/>
+                                  <w14:prstDash w14:val="solid"/>
+                                  <w14:round/>
+                                </w14:textOutline>
+                              </w:rPr>
+                              <w:t xml:space="preserve">    </w:t>
+                            </w:r>
+                            <w:r>
+                              <w:rPr>
+                                <w:rFonts w:ascii="Arial" w:hAnsi="Arial" w:cs="Arial"/>
+                                <w:color w:val="FFFFFF" w:themeColor="background1"/>
+                                <w:sz w:val="32"/>
+                                <w:szCs w:val="32"/>
+                                <w:lang w:val="es-AR"/>
+                                <w14:shadow w14:blurRad="38100" w14:dist="19050" w14:dir="2700000" w14:sx="100000" w14:sy="100000" w14:kx="0" w14:ky="0" w14:algn="tl">
+                                  <w14:schemeClr w14:val="dk1">
+                                    <w14:alpha w14:val="60000"/>
+                                  </w14:schemeClr>
+                                </w14:shadow>
+                                <w14:textOutline w14:w="0" w14:cap="flat" w14:cmpd="sng" w14:algn="ctr">
+                                  <w14:noFill/>
+                                  <w14:prstDash w14:val="solid"/>
+                                  <w14:round/>
+                                </w14:textOutline>
+                              </w:rPr>
+                              <w:t xml:space="preserve"> </w:t>
+                            </w:r>
+                            <w:r>
+                              <w:rPr>
+                                <w:rFonts w:ascii="Arial" w:hAnsi="Arial" w:cs="Arial"/>
+                                <w:color w:val="FFFFFF" w:themeColor="background1"/>
+                                <w:sz w:val="32"/>
+                                <w:szCs w:val="32"/>
+                                <w:lang w:val="es-AR"/>
+                                <w14:shadow w14:blurRad="38100" w14:dist="19050" w14:dir="2700000" w14:sx="100000" w14:sy="100000" w14:kx="0" w14:ky="0" w14:algn="tl">
+                                  <w14:schemeClr w14:val="dk1">
+                                    <w14:alpha w14:val="60000"/>
+                                  </w14:schemeClr>
+                                </w14:shadow>
+                                <w14:textOutline w14:w="0" w14:cap="flat" w14:cmpd="sng" w14:algn="ctr">
+                                  <w14:noFill/>
+                                  <w14:prstDash w14:val="solid"/>
+                                  <w14:round/>
+                                </w14:textOutline>
+                              </w:rPr>
+                              <w:t>7</w:t>
+                            </w:r>
+                          </w:p>
+                        </w:txbxContent>
+                      </wps:txbx>
+                      <wps:bodyPr rot="0" spcFirstLastPara="0" vertOverflow="overflow" horzOverflow="overflow" vert="horz" wrap="square" lIns="91440" tIns="45720" rIns="91440" bIns="45720" numCol="1" spcCol="0" rtlCol="0" fromWordArt="0" anchor="ctr" anchorCtr="0" forceAA="0" compatLnSpc="1">
+                        <a:prstTxWarp prst="textNoShape">
+                          <a:avLst/>
+                        </a:prstTxWarp>
+                        <a:noAutofit/>
+                      </wps:bodyPr>
+                    </wps:wsp>
+                  </a:graphicData>
+                </a:graphic>
+                <wp14:sizeRelH relativeFrom="margin">
+                  <wp14:pctWidth>0</wp14:pctWidth>
+                </wp14:sizeRelH>
+                <wp14:sizeRelV relativeFrom="margin">
+                  <wp14:pctHeight>0</wp14:pctHeight>
+                </wp14:sizeRelV>
+              </wp:anchor>
+            </w:drawing>
+          </mc:Choice>
+          <mc:Fallback>
+            <w:pict>
+              <v:roundrect w14:anchorId="2DC9014B" id="Rectángulo redondeado 6" o:spid="_x0000_s1047" style="position:absolute;margin-left:0;margin-top:71.7pt;width:432.75pt;height:33.55pt;z-index:251687936;visibility:visible;mso-wrap-style:square;mso-width-percent:0;mso-height-percent:0;mso-wrap-distance-left:9pt;mso-wrap-distance-top:0;mso-wrap-distance-right:9pt;mso-wrap-distance-bottom:0;mso-position-horizontal:absolute;mso-position-horizontal-relative:margin;mso-position-vertical:absolute;mso-position-vertical-relative:text;mso-width-percent:0;mso-height-percent:0;mso-width-relative:margin;mso-height-relative:margin;v-text-anchor:middle" arcsize="10923f" o:gfxdata="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" filled="f" stroked="f" strokeweight="1pt">
+                <v:textbox>
+                  <w:txbxContent>
+                    <w:p>
+                      <w:pPr>
+                        <w:spacing w:before="0"/>
+                        <w:rPr>
+                          <w:rFonts w:ascii="Arial" w:hAnsi="Arial" w:cs="Arial"/>
+                          <w:color w:val="FFFFFF" w:themeColor="background1"/>
+                          <w:sz w:val="32"/>
+                          <w:szCs w:val="32"/>
+                          <w:lang w:val="es-AR"/>
+                          <w14:shadow w14:blurRad="38100" w14:dist="19050" w14:dir="2700000" w14:sx="100000" w14:sy="100000" w14:kx="0" w14:ky="0" w14:algn="tl">
+                            <w14:schemeClr w14:val="dk1">
+                              <w14:alpha w14:val="60000"/>
+                            </w14:schemeClr>
+                          </w14:shadow>
+                          <w14:textOutline w14:w="0" w14:cap="flat" w14:cmpd="sng" w14:algn="ctr">
+                            <w14:noFill/>
+                            <w14:prstDash w14:val="solid"/>
+                            <w14:round/>
+                          </w14:textOutline>
+                        </w:rPr>
+                      </w:pPr>
+                      <w:r>
+                        <w:rPr>
+                          <w:rFonts w:ascii="Arial" w:hAnsi="Arial" w:cs="Arial"/>
+                          <w:color w:val="FFFFFF" w:themeColor="background1"/>
+                          <w:sz w:val="32"/>
+                          <w:szCs w:val="32"/>
+                          <w:lang w:val="es-AR"/>
+                          <w14:shadow w14:blurRad="38100" w14:dist="19050" w14:dir="2700000" w14:sx="100000" w14:sy="100000" w14:kx="0" w14:ky="0" w14:algn="tl">
+                            <w14:schemeClr w14:val="dk1">
+                              <w14:alpha w14:val="60000"/>
+                            </w14:schemeClr>
+                          </w14:shadow>
+                          <w14:textOutline w14:w="0" w14:cap="flat" w14:cmpd="sng" w14:algn="ctr">
+                            <w14:noFill/>
+                            <w14:prstDash w14:val="solid"/>
+                            <w14:round/>
+                          </w14:textOutline>
+                        </w:rPr>
+                        <w:t>3</w:t>
+                      </w:r>
+                      <w:r>
+                        <w:rPr>
+                          <w:rFonts w:ascii="Arial" w:hAnsi="Arial" w:cs="Arial"/>
+                          <w:color w:val="FFFFFF" w:themeColor="background1"/>
+                          <w:sz w:val="32"/>
+                          <w:szCs w:val="32"/>
+                          <w:lang w:val="es-AR"/>
+                          <w14:shadow w14:blurRad="38100" w14:dist="19050" w14:dir="2700000" w14:sx="100000" w14:sy="100000" w14:kx="0" w14:ky="0" w14:algn="tl">
+                            <w14:schemeClr w14:val="dk1">
+                              <w14:alpha w14:val="60000"/>
+                            </w14:schemeClr>
+                          </w14:shadow>
+                          <w14:textOutline w14:w="0" w14:cap="flat" w14:cmpd="sng" w14:algn="ctr">
+                            <w14:noFill/>
+                            <w14:prstDash w14:val="solid"/>
+                            <w14:round/>
+                          </w14:textOutline>
+                        </w:rPr>
+                        <w:t xml:space="preserve">  </w:t>
+                      </w:r>
+                      <w:r>
+                        <w:rPr>
+                          <w:rFonts w:ascii="Arial" w:hAnsi="Arial" w:cs="Arial"/>
+                          <w:color w:val="FFFFFF" w:themeColor="background1"/>
+                          <w:sz w:val="32"/>
+                          <w:szCs w:val="32"/>
+                          <w:lang w:val="es-AR"/>
+                          <w14:shadow w14:blurRad="38100" w14:dist="19050" w14:dir="2700000" w14:sx="100000" w14:sy="100000" w14:kx="0" w14:ky="0" w14:algn="tl">
+                            <w14:schemeClr w14:val="dk1">
+                              <w14:alpha w14:val="60000"/>
+                            </w14:schemeClr>
+                          </w14:shadow>
+                          <w14:textOutline w14:w="0" w14:cap="flat" w14:cmpd="sng" w14:algn="ctr">
+                            <w14:noFill/>
+                            <w14:prstDash w14:val="solid"/>
+                            <w14:round/>
+                          </w14:textOutline>
+                        </w:rPr>
+                        <w:t xml:space="preserve">                 </w:t>
+                      </w:r>
+                      <w:r>
+                        <w:rPr>
+                          <w:rFonts w:ascii="Arial" w:hAnsi="Arial" w:cs="Arial"/>
+                          <w:color w:val="FFFFFF" w:themeColor="background1"/>
+                          <w:sz w:val="32"/>
+                          <w:szCs w:val="32"/>
+                          <w:lang w:val="es-AR"/>
+                          <w14:shadow w14:blurRad="38100" w14:dist="19050" w14:dir="2700000" w14:sx="100000" w14:sy="100000" w14:kx="0" w14:ky="0" w14:algn="tl">
+                            <w14:schemeClr w14:val="dk1">
+                              <w14:alpha w14:val="60000"/>
+                            </w14:schemeClr>
+                          </w14:shadow>
+                          <w14:textOutline w14:w="0" w14:cap="flat" w14:cmpd="sng" w14:algn="ctr">
+                            <w14:noFill/>
+                            <w14:prstDash w14:val="solid"/>
+                            <w14:round/>
+                          </w14:textOutline>
+                        </w:rPr>
+                        <w:t>4</w:t>
+                      </w:r>
+                      <w:r>
+                        <w:rPr>
+                          <w:rFonts w:ascii="Arial" w:hAnsi="Arial" w:cs="Arial"/>
+                          <w:color w:val="FFFFFF" w:themeColor="background1"/>
+                          <w:sz w:val="32"/>
+                          <w:szCs w:val="32"/>
+                          <w:lang w:val="es-AR"/>
+                          <w14:shadow w14:blurRad="38100" w14:dist="19050" w14:dir="2700000" w14:sx="100000" w14:sy="100000" w14:kx="0" w14:ky="0" w14:algn="tl">
+                            <w14:schemeClr w14:val="dk1">
+                              <w14:alpha w14:val="60000"/>
+                            </w14:schemeClr>
+                          </w14:shadow>
+                          <w14:textOutline w14:w="0" w14:cap="flat" w14:cmpd="sng" w14:algn="ctr">
+                            <w14:noFill/>
+                            <w14:prstDash w14:val="solid"/>
+                            <w14:round/>
+                          </w14:textOutline>
+                        </w:rPr>
+                        <w:t xml:space="preserve">                  </w:t>
+                      </w:r>
+                      <w:r>
+                        <w:rPr>
+                          <w:rFonts w:ascii="Arial" w:hAnsi="Arial" w:cs="Arial"/>
+                          <w:color w:val="FFFFFF" w:themeColor="background1"/>
+                          <w:sz w:val="32"/>
+                          <w:szCs w:val="32"/>
+                          <w:lang w:val="es-AR"/>
+                          <w14:shadow w14:blurRad="38100" w14:dist="19050" w14:dir="2700000" w14:sx="100000" w14:sy="100000" w14:kx="0" w14:ky="0" w14:algn="tl">
+                            <w14:schemeClr w14:val="dk1">
+                              <w14:alpha w14:val="60000"/>
+                            </w14:schemeClr>
+                          </w14:shadow>
+                          <w14:textOutline w14:w="0" w14:cap="flat" w14:cmpd="sng" w14:algn="ctr">
+                            <w14:noFill/>
+                            <w14:prstDash w14:val="solid"/>
+                            <w14:round/>
+                          </w14:textOutline>
+                        </w:rPr>
+                        <w:t>5</w:t>
+                      </w:r>
+                      <w:r>
+                        <w:rPr>
+                          <w:rFonts w:ascii="Arial" w:hAnsi="Arial" w:cs="Arial"/>
+                          <w:color w:val="FFFFFF" w:themeColor="background1"/>
+                          <w:sz w:val="32"/>
+                          <w:szCs w:val="32"/>
+                          <w:lang w:val="es-AR"/>
+                          <w14:shadow w14:blurRad="38100" w14:dist="19050" w14:dir="2700000" w14:sx="100000" w14:sy="100000" w14:kx="0" w14:ky="0" w14:algn="tl">
+                            <w14:schemeClr w14:val="dk1">
+                              <w14:alpha w14:val="60000"/>
+                            </w14:schemeClr>
+                          </w14:shadow>
+                          <w14:textOutline w14:w="0" w14:cap="flat" w14:cmpd="sng" w14:algn="ctr">
+                            <w14:noFill/>
+                            <w14:prstDash w14:val="solid"/>
+                            <w14:round/>
+                          </w14:textOutline>
+                        </w:rPr>
+                        <w:t xml:space="preserve">                   </w:t>
+                      </w:r>
+                      <w:r>
+                        <w:rPr>
+                          <w:rFonts w:ascii="Arial" w:hAnsi="Arial" w:cs="Arial"/>
+                          <w:color w:val="FFFFFF" w:themeColor="background1"/>
+                          <w:sz w:val="32"/>
+                          <w:szCs w:val="32"/>
+                          <w:lang w:val="es-AR"/>
+                          <w14:shadow w14:blurRad="38100" w14:dist="19050" w14:dir="2700000" w14:sx="100000" w14:sy="100000" w14:kx="0" w14:ky="0" w14:algn="tl">
+                            <w14:schemeClr w14:val="dk1">
+                              <w14:alpha w14:val="60000"/>
+                            </w14:schemeClr>
+                          </w14:shadow>
+                          <w14:textOutline w14:w="0" w14:cap="flat" w14:cmpd="sng" w14:algn="ctr">
+                            <w14:noFill/>
+                            <w14:prstDash w14:val="solid"/>
+                            <w14:round/>
+                          </w14:textOutline>
+                        </w:rPr>
+                        <w:t>6</w:t>
+                      </w:r>
+                      <w:r>
+                        <w:rPr>
+                          <w:rFonts w:ascii="Arial" w:hAnsi="Arial" w:cs="Arial"/>
+                          <w:color w:val="FFFFFF" w:themeColor="background1"/>
+                          <w:sz w:val="32"/>
+                          <w:szCs w:val="32"/>
+                          <w:lang w:val="es-AR"/>
+                          <w14:shadow w14:blurRad="38100" w14:dist="19050" w14:dir="2700000" w14:sx="100000" w14:sy="100000" w14:kx="0" w14:ky="0" w14:algn="tl">
+                            <w14:schemeClr w14:val="dk1">
+                              <w14:alpha w14:val="60000"/>
+                            </w14:schemeClr>
+                          </w14:shadow>
+                          <w14:textOutline w14:w="0" w14:cap="flat" w14:cmpd="sng" w14:algn="ctr">
+                            <w14:noFill/>
+                            <w14:prstDash w14:val="solid"/>
+                            <w14:round/>
+                          </w14:textOutline>
+                        </w:rPr>
+                        <w:t xml:space="preserve">            </w:t>
+                      </w:r>
+                      <w:r>
+                        <w:rPr>
+                          <w:rFonts w:ascii="Arial" w:hAnsi="Arial" w:cs="Arial"/>
+                          <w:color w:val="FFFFFF" w:themeColor="background1"/>
+                          <w:sz w:val="32"/>
+                          <w:szCs w:val="32"/>
+                          <w:lang w:val="es-AR"/>
+                          <w14:shadow w14:blurRad="38100" w14:dist="19050" w14:dir="2700000" w14:sx="100000" w14:sy="100000" w14:kx="0" w14:ky="0" w14:algn="tl">
+                            <w14:schemeClr w14:val="dk1">
+                              <w14:alpha w14:val="60000"/>
+                            </w14:schemeClr>
+                          </w14:shadow>
+                          <w14:textOutline w14:w="0" w14:cap="flat" w14:cmpd="sng" w14:algn="ctr">
+                            <w14:noFill/>
+                            <w14:prstDash w14:val="solid"/>
+                            <w14:round/>
+                          </w14:textOutline>
+                        </w:rPr>
+                        <w:t xml:space="preserve">    </w:t>
+                      </w:r>
+                      <w:r>
+                        <w:rPr>
+                          <w:rFonts w:ascii="Arial" w:hAnsi="Arial" w:cs="Arial"/>
+                          <w:color w:val="FFFFFF" w:themeColor="background1"/>
+                          <w:sz w:val="32"/>
+                          <w:szCs w:val="32"/>
+                          <w:lang w:val="es-AR"/>
+                          <w14:shadow w14:blurRad="38100" w14:dist="19050" w14:dir="2700000" w14:sx="100000" w14:sy="100000" w14:kx="0" w14:ky="0" w14:algn="tl">
+                            <w14:schemeClr w14:val="dk1">
+                              <w14:alpha w14:val="60000"/>
+                            </w14:schemeClr>
+                          </w14:shadow>
+                          <w14:textOutline w14:w="0" w14:cap="flat" w14:cmpd="sng" w14:algn="ctr">
+                            <w14:noFill/>
+                            <w14:prstDash w14:val="solid"/>
+                            <w14:round/>
+                          </w14:textOutline>
+                        </w:rPr>
+                        <w:t xml:space="preserve"> </w:t>
+                      </w:r>
+                      <w:r>
+                        <w:rPr>
+                          <w:rFonts w:ascii="Arial" w:hAnsi="Arial" w:cs="Arial"/>
+                          <w:color w:val="FFFFFF" w:themeColor="background1"/>
+                          <w:sz w:val="32"/>
+                          <w:szCs w:val="32"/>
+                          <w:lang w:val="es-AR"/>
+                          <w14:shadow w14:blurRad="38100" w14:dist="19050" w14:dir="2700000" w14:sx="100000" w14:sy="100000" w14:kx="0" w14:ky="0" w14:algn="tl">
+                            <w14:schemeClr w14:val="dk1">
+                              <w14:alpha w14:val="60000"/>
+                            </w14:schemeClr>
+                          </w14:shadow>
+                          <w14:textOutline w14:w="0" w14:cap="flat" w14:cmpd="sng" w14:algn="ctr">
+                            <w14:noFill/>
+                            <w14:prstDash w14:val="solid"/>
+                            <w14:round/>
+                          </w14:textOutline>
+                        </w:rPr>
+                        <w:t>7</w:t>
+                      </w:r>
+                    </w:p>
+                  </w:txbxContent>
+                </v:textbox>
+                <w10:wrap anchorx="margin"/>
+              </v:roundrect>
+            </w:pict>
+          </mc:Fallback>
+        </mc:AlternateContent>
+      </w:r>
+      <w:r>
+        <w:rPr>
+          <w:noProof/>
+          <w:lang w:val="es-AR" w:eastAsia="es-AR"/>
+        </w:rPr>
+        <mc:AlternateContent>
+          <mc:Choice Requires="wps">
+            <w:drawing>
+              <wp:anchor distT="0" distB="0" distL="114300" distR="114300" simplePos="0" relativeHeight="251686912" behindDoc="0" locked="0" layoutInCell="1" allowOverlap="1" wp14:anchorId="1C6A9172" wp14:editId="3F5A797D">
+                <wp:simplePos x="0" y="0"/>
+                <wp:positionH relativeFrom="margin">
+                  <wp:posOffset>174625</wp:posOffset>
+                </wp:positionH>
+                <wp:positionV relativeFrom="paragraph">
+                  <wp:posOffset>472643</wp:posOffset>
+                </wp:positionV>
+                <wp:extent cx="5495925" cy="426085"/>
+                <wp:effectExtent l="0" t="0" r="0" b="0"/>
+                <wp:wrapNone/>
+                <wp:docPr id="7" name="Rectángulo redondeado 7"/>
+                <wp:cNvGraphicFramePr/>
+                <a:graphic xmlns:a="http://schemas.openxmlformats.org/drawingml/2006/main">
+                  <a:graphicData uri="http://schemas.microsoft.com/office/word/2010/wordprocessingShape">
+                    <wps:wsp>
+                      <wps:cNvSpPr/>
+                      <wps:spPr>
+                        <a:xfrm>
+                          <a:off x="0" y="0"/>
+                          <a:ext cx="5495925" cy="426085"/>
+                        </a:xfrm>
+                        <a:prstGeom prst="roundRect">
+                          <a:avLst/>
+                        </a:prstGeom>
+                        <a:noFill/>
+                        <a:ln>
+                          <a:noFill/>
+                        </a:ln>
+                      </wps:spPr>
+                      <wps:style>
+                        <a:lnRef idx="2">
+                          <a:schemeClr val="accent2"/>
+                        </a:lnRef>
+                        <a:fillRef idx="1">
+                          <a:schemeClr val="lt1"/>
+                        </a:fillRef>
+                        <a:effectRef idx="0">
+                          <a:schemeClr val="accent2"/>
+                        </a:effectRef>
+                        <a:fontRef idx="minor">
+                          <a:schemeClr val="dk1"/>
+                        </a:fontRef>
+                      </wps:style>
+                      <wps:txbx>
+                        <w:txbxContent>
+                          <w:p>
+                            <w:pPr>
+                              <w:spacing w:before="0"/>
+                              <w:rPr>
+                                <w:rFonts w:ascii="Arial" w:hAnsi="Arial" w:cs="Arial"/>
+                                <w:color w:val="FFFFFF" w:themeColor="background1"/>
+                                <w:sz w:val="32"/>
+                                <w:szCs w:val="32"/>
+                                <w:lang w:val="es-AR"/>
+                                <w14:shadow w14:blurRad="38100" w14:dist="19050" w14:dir="2700000" w14:sx="100000" w14:sy="100000" w14:kx="0" w14:ky="0" w14:algn="tl">
+                                  <w14:schemeClr w14:val="dk1">
+                                    <w14:alpha w14:val="60000"/>
+                                  </w14:schemeClr>
+                                </w14:shadow>
+                                <w14:textOutline w14:w="0" w14:cap="flat" w14:cmpd="sng" w14:algn="ctr">
+                                  <w14:noFill/>
+                                  <w14:prstDash w14:val="solid"/>
+                                  <w14:round/>
+                                </w14:textOutline>
+                              </w:rPr>
+                            </w:pPr>
+                            <w:r>
+                              <w:rPr>
+                                <w:rFonts w:ascii="Arial" w:hAnsi="Arial" w:cs="Arial"/>
+                                <w:color w:val="FFFFFF" w:themeColor="background1"/>
+                                <w:sz w:val="32"/>
+                                <w:szCs w:val="32"/>
+                                <w:lang w:val="es-AR"/>
+                                <w14:shadow w14:blurRad="38100" w14:dist="19050" w14:dir="2700000" w14:sx="100000" w14:sy="100000" w14:kx="0" w14:ky="0" w14:algn="tl">
+                                  <w14:schemeClr w14:val="dk1">
+                                    <w14:alpha w14:val="60000"/>
+                                  </w14:schemeClr>
+                                </w14:shadow>
+                                <w14:textOutline w14:w="0" w14:cap="flat" w14:cmpd="sng" w14:algn="ctr">
+                                  <w14:noFill/>
+                                  <w14:prstDash w14:val="solid"/>
+                                  <w14:round/>
+                                </w14:textOutline>
+                              </w:rPr>
+                              <w:t xml:space="preserve">             </w:t>
+                            </w:r>
+                            <w:r>
+                              <w:rPr>
+                                <w:rFonts w:ascii="Arial" w:hAnsi="Arial" w:cs="Arial"/>
+                                <w:color w:val="FFFFFF" w:themeColor="background1"/>
+                                <w:sz w:val="32"/>
+                                <w:szCs w:val="32"/>
+                                <w:lang w:val="es-AR"/>
+                                <w14:shadow w14:blurRad="38100" w14:dist="19050" w14:dir="2700000" w14:sx="100000" w14:sy="100000" w14:kx="0" w14:ky="0" w14:algn="tl">
+                                  <w14:schemeClr w14:val="dk1">
+                                    <w14:alpha w14:val="60000"/>
+                                  </w14:schemeClr>
+                                </w14:shadow>
+                                <w14:textOutline w14:w="0" w14:cap="flat" w14:cmpd="sng" w14:algn="ctr">
+                                  <w14:noFill/>
+                                  <w14:prstDash w14:val="solid"/>
+                                  <w14:round/>
+                                </w14:textOutline>
+                              </w:rPr>
+                              <w:t xml:space="preserve">1  </w:t>
+                            </w:r>
+                            <w:r>
+                              <w:rPr>
+                                <w:rFonts w:ascii="Arial" w:hAnsi="Arial" w:cs="Arial"/>
+                                <w:color w:val="FFFFFF" w:themeColor="background1"/>
+                                <w:sz w:val="32"/>
+                                <w:szCs w:val="32"/>
+                                <w:lang w:val="es-AR"/>
+                                <w14:shadow w14:blurRad="38100" w14:dist="19050" w14:dir="2700000" w14:sx="100000" w14:sy="100000" w14:kx="0" w14:ky="0" w14:algn="tl">
+                                  <w14:schemeClr w14:val="dk1">
+                                    <w14:alpha w14:val="60000"/>
+                                  </w14:schemeClr>
+                                </w14:shadow>
+                                <w14:textOutline w14:w="0" w14:cap="flat" w14:cmpd="sng" w14:algn="ctr">
+                                  <w14:noFill/>
+                                  <w14:prstDash w14:val="solid"/>
+                                  <w14:round/>
+                                </w14:textOutline>
+                              </w:rPr>
+                              <w:t xml:space="preserve">                    </w:t>
+                            </w:r>
+                            <w:r>
+                              <w:rPr>
+                                <w:rFonts w:ascii="Arial" w:hAnsi="Arial" w:cs="Arial"/>
+                                <w:color w:val="FFFFFF" w:themeColor="background1"/>
+                                <w:sz w:val="32"/>
+                                <w:szCs w:val="32"/>
+                                <w:lang w:val="es-AR"/>
+                                <w14:shadow w14:blurRad="38100" w14:dist="19050" w14:dir="2700000" w14:sx="100000" w14:sy="100000" w14:kx="0" w14:ky="0" w14:algn="tl">
+                                  <w14:schemeClr w14:val="dk1">
+                                    <w14:alpha w14:val="60000"/>
+                                  </w14:schemeClr>
+                                </w14:shadow>
+                                <w14:textOutline w14:w="0" w14:cap="flat" w14:cmpd="sng" w14:algn="ctr">
+                                  <w14:noFill/>
+                                  <w14:prstDash w14:val="solid"/>
+                                  <w14:round/>
+                                </w14:textOutline>
+                              </w:rPr>
+                              <w:t xml:space="preserve">                         2</w:t>
+                            </w:r>
+                          </w:p>
+                        </w:txbxContent>
+                      </wps:txbx>
+                      <wps:bodyPr rot="0" spcFirstLastPara="0" vertOverflow="overflow" horzOverflow="overflow" vert="horz" wrap="square" lIns="91440" tIns="45720" rIns="91440" bIns="45720" numCol="1" spcCol="0" rtlCol="0" fromWordArt="0" anchor="ctr" anchorCtr="0" forceAA="0" compatLnSpc="1">
+                        <a:prstTxWarp prst="textNoShape">
+                          <a:avLst/>
+                        </a:prstTxWarp>
+                        <a:noAutofit/>
+                      </wps:bodyPr>
+                    </wps:wsp>
+                  </a:graphicData>
+                </a:graphic>
+                <wp14:sizeRelH relativeFrom="margin">
+                  <wp14:pctWidth>0</wp14:pctWidth>
+                </wp14:sizeRelH>
+                <wp14:sizeRelV relativeFrom="margin">
+                  <wp14:pctHeight>0</wp14:pctHeight>
+                </wp14:sizeRelV>
+              </wp:anchor>
+            </w:drawing>
+          </mc:Choice>
+          <mc:Fallback>
+            <w:pict>
+              <v:roundrect w14:anchorId="1C6A9172" id="Rectángulo redondeado 7" o:spid="_x0000_s1048" style="position:absolute;margin-left:13.75pt;margin-top:37.2pt;width:432.75pt;height:33.55pt;z-index:251686912;visibility:visible;mso-wrap-style:square;mso-width-percent:0;mso-height-percent:0;mso-wrap-distance-left:9pt;mso-wrap-distance-top:0;mso-wrap-distance-right:9pt;mso-wrap-distance-bottom:0;mso-position-horizontal:absolute;mso-position-horizontal-relative:margin;mso-position-vertical:absolute;mso-position-vertical-relative:text;mso-width-percent:0;mso-height-percent:0;mso-width-relative:margin;mso-height-relative:margin;v-text-anchor:middle" arcsize="10923f" o:gfxdata="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" filled="f" stroked="f" strokeweight="1pt">
+                <v:textbox>
+                  <w:txbxContent>
+                    <w:p>
+                      <w:pPr>
+                        <w:spacing w:before="0"/>
+                        <w:rPr>
+                          <w:rFonts w:ascii="Arial" w:hAnsi="Arial" w:cs="Arial"/>
+                          <w:color w:val="FFFFFF" w:themeColor="background1"/>
+                          <w:sz w:val="32"/>
+                          <w:szCs w:val="32"/>
+                          <w:lang w:val="es-AR"/>
+                          <w14:shadow w14:blurRad="38100" w14:dist="19050" w14:dir="2700000" w14:sx="100000" w14:sy="100000" w14:kx="0" w14:ky="0" w14:algn="tl">
+                            <w14:schemeClr w14:val="dk1">
+                              <w14:alpha w14:val="60000"/>
+                            </w14:schemeClr>
+                          </w14:shadow>
+                          <w14:textOutline w14:w="0" w14:cap="flat" w14:cmpd="sng" w14:algn="ctr">
+                            <w14:noFill/>
+                            <w14:prstDash w14:val="solid"/>
+                            <w14:round/>
+                          </w14:textOutline>
+                        </w:rPr>
+                      </w:pPr>
+                      <w:r>
+                        <w:rPr>
+                          <w:rFonts w:ascii="Arial" w:hAnsi="Arial" w:cs="Arial"/>
+                          <w:color w:val="FFFFFF" w:themeColor="background1"/>
+                          <w:sz w:val="32"/>
+                          <w:szCs w:val="32"/>
+                          <w:lang w:val="es-AR"/>
+                          <w14:shadow w14:blurRad="38100" w14:dist="19050" w14:dir="2700000" w14:sx="100000" w14:sy="100000" w14:kx="0" w14:ky="0" w14:algn="tl">
+                            <w14:schemeClr w14:val="dk1">
+                              <w14:alpha w14:val="60000"/>
+                            </w14:schemeClr>
+                          </w14:shadow>
+                          <w14:textOutline w14:w="0" w14:cap="flat" w14:cmpd="sng" w14:algn="ctr">
+                            <w14:noFill/>
+                            <w14:prstDash w14:val="solid"/>
+                            <w14:round/>
+                          </w14:textOutline>
+                        </w:rPr>
+                        <w:t xml:space="preserve">             </w:t>
+                      </w:r>
+                      <w:r>
+                        <w:rPr>
+                          <w:rFonts w:ascii="Arial" w:hAnsi="Arial" w:cs="Arial"/>
+                          <w:color w:val="FFFFFF" w:themeColor="background1"/>
+                          <w:sz w:val="32"/>
+                          <w:szCs w:val="32"/>
+                          <w:lang w:val="es-AR"/>
+                          <w14:shadow w14:blurRad="38100" w14:dist="19050" w14:dir="2700000" w14:sx="100000" w14:sy="100000" w14:kx="0" w14:ky="0" w14:algn="tl">
+                            <w14:schemeClr w14:val="dk1">
+                              <w14:alpha w14:val="60000"/>
+                            </w14:schemeClr>
+                          </w14:shadow>
+                          <w14:textOutline w14:w="0" w14:cap="flat" w14:cmpd="sng" w14:algn="ctr">
+                            <w14:noFill/>
+                            <w14:prstDash w14:val="solid"/>
+                            <w14:round/>
+                          </w14:textOutline>
+                        </w:rPr>
+                        <w:t xml:space="preserve">1  </w:t>
+                      </w:r>
+                      <w:r>
+                        <w:rPr>
+                          <w:rFonts w:ascii="Arial" w:hAnsi="Arial" w:cs="Arial"/>
+                          <w:color w:val="FFFFFF" w:themeColor="background1"/>
+                          <w:sz w:val="32"/>
+                          <w:szCs w:val="32"/>
+                          <w:lang w:val="es-AR"/>
+                          <w14:shadow w14:blurRad="38100" w14:dist="19050" w14:dir="2700000" w14:sx="100000" w14:sy="100000" w14:kx="0" w14:ky="0" w14:algn="tl">
+                            <w14:schemeClr w14:val="dk1">
+                              <w14:alpha w14:val="60000"/>
+                            </w14:schemeClr>
+                          </w14:shadow>
+                          <w14:textOutline w14:w="0" w14:cap="flat" w14:cmpd="sng" w14:algn="ctr">
+                            <w14:noFill/>
+                            <w14:prstDash w14:val="solid"/>
+                            <w14:round/>
+                          </w14:textOutline>
+                        </w:rPr>
+                        <w:t xml:space="preserve">                    </w:t>
+                      </w:r>
+                      <w:r>
+                        <w:rPr>
+                          <w:rFonts w:ascii="Arial" w:hAnsi="Arial" w:cs="Arial"/>
+                          <w:color w:val="FFFFFF" w:themeColor="background1"/>
+                          <w:sz w:val="32"/>
+                          <w:szCs w:val="32"/>
+                          <w:lang w:val="es-AR"/>
+                          <w14:shadow w14:blurRad="38100" w14:dist="19050" w14:dir="2700000" w14:sx="100000" w14:sy="100000" w14:kx="0" w14:ky="0" w14:algn="tl">
+                            <w14:schemeClr w14:val="dk1">
+                              <w14:alpha w14:val="60000"/>
+                            </w14:schemeClr>
+                          </w14:shadow>
+                          <w14:textOutline w14:w="0" w14:cap="flat" w14:cmpd="sng" w14:algn="ctr">
+                            <w14:noFill/>
+                            <w14:prstDash w14:val="solid"/>
+                            <w14:round/>
+                          </w14:textOutline>
+                        </w:rPr>
+                        <w:t xml:space="preserve">                         2</w:t>
+                      </w:r>
+                    </w:p>
+                  </w:txbxContent>
+                </v:textbox>
+                <w10:wrap anchorx="margin"/>
+              </v:roundrect>
+            </w:pict>
+          </mc:Fallback>
+        </mc:AlternateContent>
+      </w:r>
+    </w:p>
+    <w:p/>
+    <w:p>
+      <w:pPr>
+        <w:pStyle w:val="Prrafodelista"/>
+        <w:numPr>
+          <w:ilvl w:val="0"/>
+          <w:numId w:val="32"/>
+        </w:numPr>
+        <w:jc w:val="both"/>
+      </w:pPr>
+      <w:r>
+        <w:t xml:space="preserve">Búsqueda por Razón social: Permite filtrar el listado de </w:t>
+      </w:r>
+      <w:r>
+        <w:t>proveedores</w:t>
+      </w:r>
+      <w:r>
+        <w:t xml:space="preserve"> ingresando el nombre de la razón social. Conforme vaya escribiendo el nombre, el listado se irá filtrando</w:t>
+      </w:r>
+      <w:r>
+        <w:t>.</w:t>
+      </w:r>
+    </w:p>
+    <w:p>
+      <w:pPr>
+        <w:pStyle w:val="Prrafodelista"/>
+        <w:numPr>
+          <w:ilvl w:val="0"/>
+          <w:numId w:val="32"/>
+        </w:numPr>
+        <w:jc w:val="both"/>
+      </w:pPr>
+      <w:r>
+        <w:t xml:space="preserve">Búsqueda por Fecha: Permite filtrar el listado de </w:t>
+      </w:r>
+      <w:r>
+        <w:t>proveedores</w:t>
+      </w:r>
+      <w:r>
+        <w:t xml:space="preserve"> ingresando la fecha desde cuando se dio de alta al </w:t>
+      </w:r>
+      <w:r>
+        <w:t>proveedor</w:t>
+      </w:r>
+      <w:r>
+        <w:t>.</w:t>
+      </w:r>
+    </w:p>
+    <w:p>
+      <w:pPr>
+        <w:pStyle w:val="Prrafodelista"/>
+        <w:numPr>
+          <w:ilvl w:val="0"/>
+          <w:numId w:val="32"/>
+        </w:numPr>
+        <w:jc w:val="both"/>
+      </w:pPr>
+      <w:r>
+        <w:t xml:space="preserve">Agregar </w:t>
+      </w:r>
+      <w:r>
+        <w:t>Proveedor</w:t>
+      </w:r>
+      <w:r>
+        <w:t xml:space="preserve">: Abre un formulario el cual permite agregar los datos de un </w:t>
+      </w:r>
+      <w:r>
+        <w:t>proveedor</w:t>
+      </w:r>
+      <w:r>
+        <w:t xml:space="preserve"> nuevo.</w:t>
+      </w:r>
+    </w:p>
+    <w:p>
+      <w:pPr>
+        <w:pStyle w:val="Prrafodelista"/>
+        <w:numPr>
+          <w:ilvl w:val="0"/>
+          <w:numId w:val="32"/>
+        </w:numPr>
+        <w:jc w:val="both"/>
+      </w:pPr>
+      <w:r>
+        <w:lastRenderedPageBreak/>
+        <w:t xml:space="preserve">Agregar Cuenta de </w:t>
+      </w:r>
+      <w:r>
+        <w:t>Proveedor</w:t>
+      </w:r>
+      <w:r>
+        <w:t xml:space="preserve">: Abre un formulario el cual permite agregar los datos de una cuenta nueva al </w:t>
+      </w:r>
+      <w:r>
+        <w:t>proveedor</w:t>
+      </w:r>
+      <w:r>
+        <w:t xml:space="preserve"> seleccionado en el listado.</w:t>
+      </w:r>
+    </w:p>
+    <w:p>
+      <w:pPr>
+        <w:pStyle w:val="Prrafodelista"/>
+        <w:numPr>
+          <w:ilvl w:val="0"/>
+          <w:numId w:val="32"/>
+        </w:numPr>
+        <w:jc w:val="both"/>
+      </w:pPr>
+      <w:r>
+        <w:t xml:space="preserve">Editar: Abre un formulario el cual permite editar los datos del </w:t>
+      </w:r>
+      <w:r>
+        <w:t>proveedor</w:t>
+      </w:r>
+      <w:r>
+        <w:t xml:space="preserve"> seleccionado en el listado.</w:t>
+      </w:r>
+    </w:p>
+    <w:p>
+      <w:pPr>
+        <w:pStyle w:val="Prrafodelista"/>
+        <w:numPr>
+          <w:ilvl w:val="0"/>
+          <w:numId w:val="32"/>
+        </w:numPr>
+        <w:jc w:val="both"/>
+      </w:pPr>
+      <w:r>
+        <w:t xml:space="preserve">Eliminar: Permite dar de baja el </w:t>
+      </w:r>
+      <w:r>
+        <w:t>proveedor</w:t>
+      </w:r>
+      <w:r>
+        <w:t xml:space="preserve"> </w:t>
+      </w:r>
+      <w:r>
+        <w:t xml:space="preserve">seleccionado, quitándolo de la lista de los </w:t>
+      </w:r>
+      <w:r>
+        <w:t>proveedor</w:t>
+      </w:r>
+      <w:r>
+        <w:t xml:space="preserve">es </w:t>
+      </w:r>
+      <w:r>
+        <w:t>para realizar las operaciones normales del sistema.</w:t>
+      </w:r>
+    </w:p>
+    <w:p>
+      <w:pPr>
+        <w:pStyle w:val="Prrafodelista"/>
+        <w:numPr>
+          <w:ilvl w:val="0"/>
+          <w:numId w:val="32"/>
+        </w:numPr>
+        <w:jc w:val="both"/>
+      </w:pPr>
+      <w:r>
+        <w:t xml:space="preserve">Ver: Abre un formulario el cual permite visualizar los datos del </w:t>
+      </w:r>
+      <w:r>
+        <w:t>proveedor</w:t>
+      </w:r>
+      <w:r>
+        <w:t xml:space="preserve"> </w:t>
+      </w:r>
+      <w:r>
+        <w:t>seleccionado en el listado.</w:t>
+      </w:r>
+    </w:p>
+    <w:p>
+      <w:pPr>
+        <w:pStyle w:val="Prrafodelista"/>
+        <w:numPr>
+          <w:ilvl w:val="0"/>
+          <w:numId w:val="32"/>
+        </w:numPr>
+        <w:jc w:val="both"/>
+      </w:pPr>
+      <w:r>
+        <w:t xml:space="preserve">Visualiza el listado de todos los </w:t>
+      </w:r>
+      <w:r>
+        <w:t>proveedor</w:t>
+      </w:r>
+      <w:r>
+        <w:t xml:space="preserve">es </w:t>
+      </w:r>
+      <w:r>
+        <w:t xml:space="preserve">que posee el sistema. La misma </w:t>
+      </w:r>
+      <w:r>
+        <w:t>se ordena de manera Alfabética A</w:t>
+      </w:r>
+      <w:r>
+        <w:t xml:space="preserve">scendente. Los campos visualizados en la grilla son: </w:t>
+      </w:r>
+      <w:r>
+        <w:rPr>
+          <w:b/>
+          <w:i/>
+        </w:rPr>
+        <w:t>Razón soc</w:t>
+      </w:r>
+      <w:r>
+        <w:rPr>
+          <w:b/>
+          <w:i/>
+        </w:rPr>
+        <w:t>ial, Domicilio, Localidad</w:t>
+      </w:r>
+      <w:r>
+        <w:rPr>
+          <w:b/>
+          <w:i/>
+        </w:rPr>
+        <w:t>, Fecha desde</w:t>
+      </w:r>
+      <w:r>
+        <w:t xml:space="preserve"> (desde que fecha es </w:t>
+      </w:r>
+      <w:r>
+        <w:t>proveedor</w:t>
+      </w:r>
+      <w:r>
+        <w:t xml:space="preserve"> del sistema), </w:t>
+      </w:r>
+      <w:r>
+        <w:rPr>
+          <w:b/>
+          <w:i/>
+        </w:rPr>
+        <w:t>IVA</w:t>
+      </w:r>
+      <w:r>
+        <w:t xml:space="preserve"> (Condición), </w:t>
+      </w:r>
+      <w:r>
+        <w:rPr>
+          <w:b/>
+          <w:i/>
+        </w:rPr>
+        <w:t xml:space="preserve">CUIT, Nombre Responsable, Nombre del Local </w:t>
+      </w:r>
+      <w:r>
+        <w:t xml:space="preserve">y </w:t>
+      </w:r>
+      <w:r>
+        <w:rPr>
+          <w:b/>
+          <w:i/>
+        </w:rPr>
+        <w:t>Teléfono</w:t>
+      </w:r>
+      <w:r>
+        <w:t>.</w:t>
+      </w:r>
+    </w:p>
+    <w:p>
+      <w:pPr>
+        <w:pStyle w:val="Prrafodelista"/>
+        <w:numPr>
+          <w:ilvl w:val="0"/>
+          <w:numId w:val="32"/>
+        </w:numPr>
+        <w:jc w:val="both"/>
+      </w:pPr>
+      <w:r>
+        <w:t>Mensajero: Aquí se visualizan los mensajes que emite el formulario, indicando cualquier notificación referida a la acción que se está llevando a cabo.</w:t>
+      </w:r>
+    </w:p>
+    <w:p>
+      <w:pPr>
+        <w:pStyle w:val="Ttulo1"/>
+        <w:numPr>
+          <w:ilvl w:val="1"/>
+          <w:numId w:val="30"/>
+        </w:numPr>
+      </w:pPr>
+      <w:r>
+        <w:t xml:space="preserve">AGREGAR un nuevo </w:t>
+      </w:r>
+      <w:r>
+        <w:t>PROVEEDOR</w:t>
+      </w:r>
+    </w:p>
+    <w:p/>
+    <w:p>
+      <w:pPr>
+        <w:sectPr>
+          <w:footerReference w:type="default" r:id="rId22"/>
+          <w:pgSz w:w="11907" w:h="16839" w:code="9"/>
+          <w:pgMar w:top="1440" w:right="1440" w:bottom="1440" w:left="1440" w:header="720" w:footer="720" w:gutter="0"/>
+          <w:cols w:space="720"/>
+          <w:titlePg/>
+          <w:docGrid w:linePitch="299"/>
+        </w:sectPr>
+      </w:pPr>
+    </w:p>
+    <w:p>
+      <w:r>
+        <w:rPr>
+          <w:noProof/>
+          <w:lang w:val="es-AR" w:eastAsia="es-AR"/>
+        </w:rPr>
+        <w:lastRenderedPageBreak/>
+        <mc:AlternateContent>
+          <mc:Choice Requires="wps">
+            <w:drawing>
+              <wp:anchor distT="0" distB="0" distL="114300" distR="114300" simplePos="0" relativeHeight="251691008" behindDoc="0" locked="0" layoutInCell="1" allowOverlap="1" wp14:anchorId="3846B2C9" wp14:editId="0B45AB8E">
+                <wp:simplePos x="0" y="0"/>
+                <wp:positionH relativeFrom="column">
+                  <wp:posOffset>1391539</wp:posOffset>
+                </wp:positionH>
+                <wp:positionV relativeFrom="paragraph">
+                  <wp:posOffset>93091</wp:posOffset>
+                </wp:positionV>
+                <wp:extent cx="271780" cy="300990"/>
+                <wp:effectExtent l="0" t="0" r="0" b="0"/>
+                <wp:wrapNone/>
+                <wp:docPr id="8" name="Más 8"/>
+                <wp:cNvGraphicFramePr/>
+                <a:graphic xmlns:a="http://schemas.openxmlformats.org/drawingml/2006/main">
+                  <a:graphicData uri="http://schemas.microsoft.com/office/word/2010/wordprocessingShape">
+                    <wps:wsp>
+                      <wps:cNvSpPr/>
+                      <wps:spPr>
+                        <a:xfrm>
+                          <a:off x="0" y="0"/>
+                          <a:ext cx="271780" cy="300990"/>
+                        </a:xfrm>
+                        <a:prstGeom prst="mathPlus">
+                          <a:avLst>
+                            <a:gd name="adj1" fmla="val 4565"/>
+                          </a:avLst>
+                        </a:prstGeom>
+                        <a:ln>
+                          <a:solidFill>
+                            <a:schemeClr val="tx2"/>
+                          </a:solidFill>
+                        </a:ln>
+                      </wps:spPr>
+                      <wps:style>
+                        <a:lnRef idx="2">
+                          <a:schemeClr val="accent1">
+                            <a:shade val="50000"/>
+                          </a:schemeClr>
+                        </a:lnRef>
+                        <a:fillRef idx="1002">
+                          <a:schemeClr val="dk2"/>
+                        </a:fillRef>
+                        <a:effectRef idx="0">
+                          <a:schemeClr val="accent1"/>
+                        </a:effectRef>
+                        <a:fontRef idx="minor">
+                          <a:schemeClr val="lt1"/>
+                        </a:fontRef>
+                      </wps:style>
+                      <wps:bodyPr rot="0" spcFirstLastPara="0" vertOverflow="overflow" horzOverflow="overflow" vert="horz" wrap="square" lIns="91440" tIns="45720" rIns="91440" bIns="45720" numCol="1" spcCol="0" rtlCol="0" fromWordArt="0" anchor="ctr" anchorCtr="0" forceAA="0" compatLnSpc="1">
+                        <a:prstTxWarp prst="textNoShape">
+                          <a:avLst/>
+                        </a:prstTxWarp>
+                        <a:noAutofit/>
+                      </wps:bodyPr>
+                    </wps:wsp>
+                  </a:graphicData>
+                </a:graphic>
+              </wp:anchor>
+            </w:drawing>
+          </mc:Choice>
+          <mc:Fallback>
+            <w:pict>
+              <v:shape w14:anchorId="746B82A6" id="Más 8" o:spid="_x0000_s1026" style="position:absolute;margin-left:109.55pt;margin-top:7.35pt;width:21.4pt;height:23.7pt;z-index:251691008;visibility:visible;mso-wrap-style:square;mso-wrap-distance-left:9pt;mso-wrap-distance-top:0;mso-wrap-distance-right:9pt;mso-wrap-distance-bottom:0;mso-position-horizontal:absolute;mso-position-horizontal-relative:text;mso-position-vertical:absolute;mso-position-vertical-relative:text;v-text-anchor:middle" coordsize="271780,300990" o:gfxdata="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" path="m36024,144292r93663,l129687,39896r12406,l142093,144292r93663,l235756,156698r-93663,l142093,261094r-12406,l129687,156698r-93663,l36024,144292xe" strokecolor="#05995a [3215]" strokeweight="1pt">
+                <v:fill r:id="rId23" o:title="" recolor="t" rotate="t" type="tile"/>
+                <v:imagedata recolortarget="#05995a [3202]"/>
+                <v:path arrowok="t" o:connecttype="custom" o:connectlocs="36024,144292;129687,144292;129687,39896;142093,39896;142093,144292;235756,144292;235756,156698;142093,156698;142093,261094;129687,261094;129687,156698;36024,156698;36024,144292" o:connectangles="0,0,0,0,0,0,0,0,0,0,0,0,0"/>
+              </v:shape>
+            </w:pict>
+          </mc:Fallback>
+        </mc:AlternateContent>
+      </w:r>
+      <w:r>
+        <w:t xml:space="preserve">Al presionar el botón: </w:t>
+      </w:r>
+      <w:r>
+        <w:rPr>
+          <w:noProof/>
+          <w:lang w:val="es-AR" w:eastAsia="es-AR"/>
+        </w:rPr>
+        <mc:AlternateContent>
+          <mc:Choice Requires="wps">
+            <w:drawing>
+              <wp:inline distT="0" distB="0" distL="0" distR="0" wp14:anchorId="0AD31498" wp14:editId="4B0D605A">
+                <wp:extent cx="1812898" cy="461176"/>
+                <wp:effectExtent l="19050" t="19050" r="16510" b="15240"/>
+                <wp:docPr id="9" name="Rectángulo 9"/>
+                <wp:cNvGraphicFramePr/>
+                <a:graphic xmlns:a="http://schemas.openxmlformats.org/drawingml/2006/main">
+                  <a:graphicData uri="http://schemas.microsoft.com/office/word/2010/wordprocessingShape">
+                    <wps:wsp>
+                      <wps:cNvSpPr/>
+                      <wps:spPr>
+                        <a:xfrm>
+                          <a:off x="0" y="0"/>
+                          <a:ext cx="1812898" cy="461176"/>
+                        </a:xfrm>
+                        <a:prstGeom prst="rect">
+                          <a:avLst/>
+                        </a:prstGeom>
+                        <a:solidFill>
+                          <a:schemeClr val="bg2">
+                            <a:lumMod val="10000"/>
+                          </a:schemeClr>
+                        </a:solidFill>
+                        <a:ln w="38100">
+                          <a:solidFill>
+                            <a:schemeClr val="accent3">
+                              <a:lumMod val="75000"/>
+                            </a:schemeClr>
+                          </a:solidFill>
+                        </a:ln>
+                      </wps:spPr>
+                      <wps:style>
+                        <a:lnRef idx="0">
+                          <a:scrgbClr r="0" g="0" b="0"/>
+                        </a:lnRef>
+                        <a:fillRef idx="0">
+                          <a:scrgbClr r="0" g="0" b="0"/>
+                        </a:fillRef>
+                        <a:effectRef idx="0">
+                          <a:scrgbClr r="0" g="0" b="0"/>
+                        </a:effectRef>
+                        <a:fontRef idx="minor">
+                          <a:schemeClr val="lt1"/>
+                        </a:fontRef>
+                      </wps:style>
+                      <wps:txbx>
+                        <w:txbxContent>
+                          <w:p>
+                            <w:pPr>
+                              <w:jc w:val="center"/>
+                              <w:rPr>
+                                <w:b/>
+                                <w:lang w:val="es-AR"/>
+                              </w:rPr>
+                            </w:pPr>
+                            <w:r>
+                              <w:rPr>
+                                <w:b/>
+                                <w:lang w:val="es-AR"/>
+                              </w:rPr>
+                              <w:t xml:space="preserve">Agregar </w:t>
+                            </w:r>
+                            <w:r>
+                              <w:rPr>
+                                <w:b/>
+                                <w:lang w:val="es-AR"/>
+                              </w:rPr>
+                              <w:t>Proveedor</w:t>
+                            </w:r>
+                          </w:p>
+                        </w:txbxContent>
+                      </wps:txbx>
+                      <wps:bodyPr rot="0" spcFirstLastPara="0" vertOverflow="overflow" horzOverflow="overflow" vert="horz" wrap="square" lIns="91440" tIns="45720" rIns="91440" bIns="45720" numCol="1" spcCol="0" rtlCol="0" fromWordArt="0" anchor="ctr" anchorCtr="0" forceAA="0" compatLnSpc="1">
+                        <a:prstTxWarp prst="textNoShape">
+                          <a:avLst/>
+                        </a:prstTxWarp>
+                        <a:noAutofit/>
+                      </wps:bodyPr>
+                    </wps:wsp>
+                  </a:graphicData>
+                </a:graphic>
+              </wp:inline>
+            </w:drawing>
+          </mc:Choice>
+          <mc:Fallback>
+            <w:pict>
+              <v:rect w14:anchorId="0AD31498" id="Rectángulo 9" o:spid="_x0000_s1049" style="width:142.75pt;height:36.3pt;visibility:visible;mso-wrap-style:square;mso-left-percent:-10001;mso-top-percent:-10001;mso-position-horizontal:absolute;mso-position-horizontal-relative:char;mso-position-vertical:absolute;mso-position-vertical-relative:line;mso-left-percent:-10001;mso-top-percent:-10001;v-text-anchor:middle" o:gfxdata="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" fillcolor="#171717 [334]" strokecolor="#069859 [2406]" strokeweight="3pt">
+                <v:textbox>
+                  <w:txbxContent>
+                    <w:p>
+                      <w:pPr>
+                        <w:jc w:val="center"/>
+                        <w:rPr>
+                          <w:b/>
+                          <w:lang w:val="es-AR"/>
+                        </w:rPr>
+                      </w:pPr>
+                      <w:r>
+                        <w:rPr>
+                          <w:b/>
+                          <w:lang w:val="es-AR"/>
+                        </w:rPr>
+                        <w:t xml:space="preserve">Agregar </w:t>
+                      </w:r>
+                      <w:r>
+                        <w:rPr>
+                          <w:b/>
+                          <w:lang w:val="es-AR"/>
+                        </w:rPr>
+                        <w:t>Proveedor</w:t>
+                      </w:r>
+                    </w:p>
+                  </w:txbxContent>
+                </v:textbox>
+                <w10:anchorlock/>
+              </v:rect>
+            </w:pict>
+          </mc:Fallback>
+        </mc:AlternateContent>
+      </w:r>
+      <w:r>
+        <w:t xml:space="preserve">   se abrirá el siguiente formulario:</w:t>
+      </w:r>
+    </w:p>
+    <w:p>
+      <w:pPr>
+        <w:jc w:val="center"/>
+      </w:pPr>
+      <w:r>
+        <w:rPr>
+          <w:noProof/>
+          <w:lang w:val="es-AR" w:eastAsia="es-AR"/>
+        </w:rPr>
+        <w:t xml:space="preserve"> </w:t>
+      </w:r>
+      <w:r>
+        <w:rPr>
+          <w:noProof/>
+          <w:lang w:val="es-AR" w:eastAsia="es-AR"/>
+        </w:rPr>
+        <w:drawing>
+          <wp:inline distT="0" distB="0" distL="0" distR="0" wp14:anchorId="3EE2D687" wp14:editId="62C414DF">
+            <wp:extent cx="2972081" cy="3724275"/>
+            <wp:effectExtent l="0" t="0" r="0" b="0"/>
+            <wp:docPr id="49" name="Imagen 49"/>
+            <wp:cNvGraphicFramePr>
+              <a:graphicFrameLocks xmlns:a="http://schemas.openxmlformats.org/drawingml/2006/main" noChangeAspect="1"/>
+            </wp:cNvGraphicFramePr>
+            <a:graphic xmlns:a="http://schemas.openxmlformats.org/drawingml/2006/main">
+              <a:graphicData uri="http://schemas.openxmlformats.org/drawingml/2006/picture">
+                <pic:pic xmlns:pic="http://schemas.openxmlformats.org/drawingml/2006/picture">
+                  <pic:nvPicPr>
+                    <pic:cNvPr id="1" name=""/>
+                    <pic:cNvPicPr/>
+                  </pic:nvPicPr>
+                  <pic:blipFill rotWithShape="1">
+                    <a:blip r:embed="rId24"/>
+                    <a:srcRect l="27584" r="27550"/>
+                    <a:stretch/>
+                  </pic:blipFill>
+                  <pic:spPr bwMode="auto">
+                    <a:xfrm>
+                      <a:off x="0" y="0"/>
+                      <a:ext cx="2972081" cy="3724275"/>
+                    </a:xfrm>
+                    <a:prstGeom prst="rect">
+                      <a:avLst/>
+                    </a:prstGeom>
+                    <a:ln>
+                      <a:noFill/>
+                    </a:ln>
+                    <a:extLst>
+                      <a:ext uri="{53640926-AAD7-44D8-BBD7-CCE9431645EC}">
+                        <a14:shadowObscured xmlns:a14="http://schemas.microsoft.com/office/drawing/2010/main"/>
+                      </a:ext>
+                    </a:extLst>
+                  </pic:spPr>
+                </pic:pic>
+              </a:graphicData>
+            </a:graphic>
+          </wp:inline>
+        </w:drawing>
+      </w:r>
+    </w:p>
+    <w:p>
+      <w:pPr>
+        <w:sectPr>
+          <w:type w:val="continuous"/>
+          <w:pgSz w:w="11907" w:h="16839" w:code="9"/>
+          <w:pgMar w:top="1440" w:right="1440" w:bottom="1440" w:left="1440" w:header="720" w:footer="720" w:gutter="0"/>
+          <w:cols w:space="720"/>
+          <w:titlePg/>
+          <w:docGrid w:linePitch="299"/>
+        </w:sectPr>
+      </w:pPr>
+    </w:p>
+    <w:p>
+      <w:r>
+        <w:lastRenderedPageBreak/>
+        <w:t>Aquí se completan los datos necesarios para dar de alta a un cliente en el sistema.</w:t>
+      </w:r>
+    </w:p>
+    <w:p>
+      <w:pPr>
+        <w:jc w:val="both"/>
+      </w:pPr>
+      <w:r>
+        <w:t>Los campos detallados en el alta de cliente son: C</w:t>
+      </w:r>
+      <w:r>
+        <w:rPr>
+          <w:b/>
+          <w:i/>
+        </w:rPr>
+        <w:t>ódigo Cliente, Razón Social, Domicilio, Localidad, Tipo de Cliente</w:t>
+      </w:r>
+      <w:r>
+        <w:t xml:space="preserve"> (el cual se debe seleccionar de los tipos disponibles). </w:t>
+      </w:r>
+      <w:r>
+        <w:rPr>
+          <w:b/>
+          <w:i/>
+        </w:rPr>
+        <w:t>IVA, CUIT, Nombre</w:t>
+      </w:r>
+      <w:r>
+        <w:t xml:space="preserve"> de un </w:t>
+      </w:r>
+      <w:r>
+        <w:rPr>
+          <w:b/>
+          <w:i/>
+        </w:rPr>
+        <w:lastRenderedPageBreak/>
+        <w:t>responsable</w:t>
+      </w:r>
+      <w:r>
+        <w:t xml:space="preserve">, </w:t>
+      </w:r>
+      <w:r>
+        <w:rPr>
+          <w:b/>
+          <w:i/>
+        </w:rPr>
+        <w:t xml:space="preserve">Nombre del local, teléfono </w:t>
+      </w:r>
+      <w:r>
+        <w:t>y</w:t>
+      </w:r>
+      <w:r>
+        <w:rPr>
+          <w:b/>
+          <w:i/>
+        </w:rPr>
+        <w:t xml:space="preserve"> Fecha desde</w:t>
+      </w:r>
+      <w:r>
+        <w:t xml:space="preserve"> cuando es cliente (aquí se puede seleccionar utilizando un calendario que se puede desplegar haciendo clic en el campo de la fecha.</w:t>
+      </w:r>
+    </w:p>
+    <w:p>
+      <w:pPr>
+        <w:jc w:val="both"/>
+        <w:sectPr>
+          <w:type w:val="continuous"/>
+          <w:pgSz w:w="11907" w:h="16839" w:code="9"/>
+          <w:pgMar w:top="1440" w:right="1440" w:bottom="1440" w:left="1440" w:header="720" w:footer="720" w:gutter="0"/>
+          <w:cols w:space="720"/>
+          <w:titlePg/>
+          <w:docGrid w:linePitch="299"/>
+        </w:sectPr>
+      </w:pPr>
+    </w:p>
+    <w:p>
+      <w:pPr>
+        <w:jc w:val="both"/>
+      </w:pPr>
+      <w:r>
+        <w:lastRenderedPageBreak/>
+        <w:t xml:space="preserve">Una vez completado todos los campos, se debe hacer clic en el botón </w:t>
+      </w:r>
+      <w:r>
+        <w:rPr>
+          <w:noProof/>
+          <w:lang w:val="es-AR" w:eastAsia="es-AR"/>
+        </w:rPr>
+        <mc:AlternateContent>
+          <mc:Choice Requires="wps">
+            <w:drawing>
+              <wp:inline distT="0" distB="0" distL="0" distR="0" wp14:anchorId="4C4B9BE6" wp14:editId="0BA8A185">
+                <wp:extent cx="1028700" cy="461176"/>
+                <wp:effectExtent l="19050" t="19050" r="19050" b="15240"/>
+                <wp:docPr id="10" name="Rectángulo 10"/>
+                <wp:cNvGraphicFramePr/>
+                <a:graphic xmlns:a="http://schemas.openxmlformats.org/drawingml/2006/main">
+                  <a:graphicData uri="http://schemas.microsoft.com/office/word/2010/wordprocessingShape">
+                    <wps:wsp>
+                      <wps:cNvSpPr/>
+                      <wps:spPr>
+                        <a:xfrm>
+                          <a:off x="0" y="0"/>
+                          <a:ext cx="1028700" cy="461176"/>
+                        </a:xfrm>
+                        <a:prstGeom prst="rect">
+                          <a:avLst/>
+                        </a:prstGeom>
+                        <a:solidFill>
+                          <a:schemeClr val="bg2">
+                            <a:lumMod val="10000"/>
+                          </a:schemeClr>
+                        </a:solidFill>
+                        <a:ln w="38100">
+                          <a:solidFill>
+                            <a:schemeClr val="accent3">
+                              <a:lumMod val="75000"/>
+                            </a:schemeClr>
+                          </a:solidFill>
+                        </a:ln>
+                      </wps:spPr>
+                      <wps:style>
+                        <a:lnRef idx="0">
+                          <a:scrgbClr r="0" g="0" b="0"/>
+                        </a:lnRef>
+                        <a:fillRef idx="0">
+                          <a:scrgbClr r="0" g="0" b="0"/>
+                        </a:fillRef>
+                        <a:effectRef idx="0">
+                          <a:scrgbClr r="0" g="0" b="0"/>
+                        </a:effectRef>
+                        <a:fontRef idx="minor">
+                          <a:schemeClr val="lt1"/>
+                        </a:fontRef>
+                      </wps:style>
+                      <wps:txbx>
+                        <w:txbxContent>
+                          <w:p>
+                            <w:pPr>
+                              <w:jc w:val="center"/>
+                              <w:rPr>
+                                <w:b/>
+                                <w:lang w:val="es-AR"/>
+                              </w:rPr>
+                            </w:pPr>
+                            <w:r>
+                              <w:rPr>
+                                <w:b/>
+                                <w:lang w:val="es-AR"/>
+                              </w:rPr>
+                              <w:t>Aceptar</w:t>
+                            </w:r>
+                          </w:p>
+                        </w:txbxContent>
+                      </wps:txbx>
+                      <wps:bodyPr rot="0" spcFirstLastPara="0" vertOverflow="overflow" horzOverflow="overflow" vert="horz" wrap="square" lIns="91440" tIns="45720" rIns="91440" bIns="45720" numCol="1" spcCol="0" rtlCol="0" fromWordArt="0" anchor="ctr" anchorCtr="0" forceAA="0" compatLnSpc="1">
+                        <a:prstTxWarp prst="textNoShape">
+                          <a:avLst/>
+                        </a:prstTxWarp>
+                        <a:noAutofit/>
+                      </wps:bodyPr>
+                    </wps:wsp>
+                  </a:graphicData>
+                </a:graphic>
+              </wp:inline>
+            </w:drawing>
+          </mc:Choice>
+          <mc:Fallback>
+            <w:pict>
+              <v:rect w14:anchorId="4C4B9BE6" id="Rectángulo 10" o:spid="_x0000_s1050" style="width:81pt;height:36.3pt;visibility:visible;mso-wrap-style:square;mso-left-percent:-10001;mso-top-percent:-10001;mso-position-horizontal:absolute;mso-position-horizontal-relative:char;mso-position-vertical:absolute;mso-position-vertical-relative:line;mso-left-percent:-10001;mso-top-percent:-10001;v-text-anchor:middle" o:gfxdata="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" fillcolor="#171717 [334]" strokecolor="#069859 [2406]" strokeweight="3pt">
+                <v:textbox>
+                  <w:txbxContent>
+                    <w:p>
+                      <w:pPr>
+                        <w:jc w:val="center"/>
+                        <w:rPr>
+                          <w:b/>
+                          <w:lang w:val="es-AR"/>
+                        </w:rPr>
+                      </w:pPr>
+                      <w:r>
+                        <w:rPr>
+                          <w:b/>
+                          <w:lang w:val="es-AR"/>
+                        </w:rPr>
+                        <w:t>Aceptar</w:t>
+                      </w:r>
+                    </w:p>
+                  </w:txbxContent>
+                </v:textbox>
+                <w10:anchorlock/>
+              </v:rect>
+            </w:pict>
+          </mc:Fallback>
+        </mc:AlternateContent>
+      </w:r>
+      <w:r>
+        <w:t xml:space="preserve"> para guardar los datos ingresados. Si se hace clic en el botón </w:t>
+      </w:r>
+      <w:r>
+        <w:rPr>
+          <w:noProof/>
+          <w:lang w:val="es-AR" w:eastAsia="es-AR"/>
+        </w:rPr>
+        <mc:AlternateContent>
+          <mc:Choice Requires="wps">
+            <w:drawing>
+              <wp:inline distT="0" distB="0" distL="0" distR="0" wp14:anchorId="5F49326C" wp14:editId="1620418A">
+                <wp:extent cx="1028700" cy="461176"/>
+                <wp:effectExtent l="19050" t="19050" r="19050" b="15240"/>
+                <wp:docPr id="11" name="Rectángulo 11"/>
+                <wp:cNvGraphicFramePr/>
+                <a:graphic xmlns:a="http://schemas.openxmlformats.org/drawingml/2006/main">
+                  <a:graphicData uri="http://schemas.microsoft.com/office/word/2010/wordprocessingShape">
+                    <wps:wsp>
+                      <wps:cNvSpPr/>
+                      <wps:spPr>
+                        <a:xfrm>
+                          <a:off x="0" y="0"/>
+                          <a:ext cx="1028700" cy="461176"/>
+                        </a:xfrm>
+                        <a:prstGeom prst="rect">
+                          <a:avLst/>
+                        </a:prstGeom>
+                        <a:solidFill>
+                          <a:schemeClr val="bg2">
+                            <a:lumMod val="10000"/>
+                          </a:schemeClr>
+                        </a:solidFill>
+                        <a:ln w="38100">
+                          <a:solidFill>
+                            <a:schemeClr val="accent3">
+                              <a:lumMod val="75000"/>
+                            </a:schemeClr>
+                          </a:solidFill>
+                        </a:ln>
+                      </wps:spPr>
+                      <wps:style>
+                        <a:lnRef idx="0">
+                          <a:scrgbClr r="0" g="0" b="0"/>
+                        </a:lnRef>
+                        <a:fillRef idx="0">
+                          <a:scrgbClr r="0" g="0" b="0"/>
+                        </a:fillRef>
+                        <a:effectRef idx="0">
+                          <a:scrgbClr r="0" g="0" b="0"/>
+                        </a:effectRef>
+                        <a:fontRef idx="minor">
+                          <a:schemeClr val="lt1"/>
+                        </a:fontRef>
+                      </wps:style>
+                      <wps:txbx>
+                        <w:txbxContent>
+                          <w:p>
+                            <w:pPr>
+                              <w:jc w:val="center"/>
+                              <w:rPr>
+                                <w:b/>
+                                <w:lang w:val="es-AR"/>
+                              </w:rPr>
+                            </w:pPr>
+                            <w:r>
+                              <w:rPr>
+                                <w:b/>
+                                <w:lang w:val="es-AR"/>
+                              </w:rPr>
+                              <w:t>Cancelar</w:t>
+                            </w:r>
+                          </w:p>
+                        </w:txbxContent>
+                      </wps:txbx>
+                      <wps:bodyPr rot="0" spcFirstLastPara="0" vertOverflow="overflow" horzOverflow="overflow" vert="horz" wrap="square" lIns="91440" tIns="45720" rIns="91440" bIns="45720" numCol="1" spcCol="0" rtlCol="0" fromWordArt="0" anchor="ctr" anchorCtr="0" forceAA="0" compatLnSpc="1">
+                        <a:prstTxWarp prst="textNoShape">
+                          <a:avLst/>
+                        </a:prstTxWarp>
+                        <a:noAutofit/>
+                      </wps:bodyPr>
+                    </wps:wsp>
+                  </a:graphicData>
+                </a:graphic>
+              </wp:inline>
+            </w:drawing>
+          </mc:Choice>
+          <mc:Fallback>
+            <w:pict>
+              <v:rect w14:anchorId="5F49326C" id="Rectángulo 11" o:spid="_x0000_s1051" style="width:81pt;height:36.3pt;visibility:visible;mso-wrap-style:square;mso-left-percent:-10001;mso-top-percent:-10001;mso-position-horizontal:absolute;mso-position-horizontal-relative:char;mso-position-vertical:absolute;mso-position-vertical-relative:line;mso-left-percent:-10001;mso-top-percent:-10001;v-text-anchor:middle" o:gfxdata="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" fillcolor="#171717 [334]" strokecolor="#069859 [2406]" strokeweight="3pt">
+                <v:textbox>
+                  <w:txbxContent>
+                    <w:p>
+                      <w:pPr>
+                        <w:jc w:val="center"/>
+                        <w:rPr>
+                          <w:b/>
+                          <w:lang w:val="es-AR"/>
+                        </w:rPr>
+                      </w:pPr>
+                      <w:r>
+                        <w:rPr>
+                          <w:b/>
+                          <w:lang w:val="es-AR"/>
+                        </w:rPr>
+                        <w:t>Cancelar</w:t>
+                      </w:r>
+                    </w:p>
+                  </w:txbxContent>
+                </v:textbox>
+                <w10:anchorlock/>
+              </v:rect>
+            </w:pict>
+          </mc:Fallback>
+        </mc:AlternateContent>
+      </w:r>
+      <w:r>
+        <w:t xml:space="preserve"> se perderán los datos y se cerrará el formulario.</w:t>
+      </w:r>
+    </w:p>
+    <w:p>
+      <w:pPr>
+        <w:pStyle w:val="Ttulo1"/>
+        <w:numPr>
+          <w:ilvl w:val="1"/>
+          <w:numId w:val="30"/>
+        </w:numPr>
+      </w:pPr>
+      <w:r>
+        <w:t xml:space="preserve">EDITAR un </w:t>
+      </w:r>
+      <w:r>
+        <w:t>PROVEEDOR</w:t>
+      </w:r>
+      <w:r>
+        <w:t xml:space="preserve"> EXISTENTE</w:t>
+      </w:r>
+    </w:p>
+    <w:p/>
+    <w:p>
+      <w:r>
+        <w:t xml:space="preserve">Al presionar el botón: </w:t>
+      </w:r>
+      <w:r>
+        <w:rPr>
+          <w:noProof/>
+          <w:lang w:val="es-AR" w:eastAsia="es-AR"/>
+        </w:rPr>
+        <mc:AlternateContent>
+          <mc:Choice Requires="wps">
+            <w:drawing>
+              <wp:inline distT="0" distB="0" distL="0" distR="0" wp14:anchorId="6E7EF89D" wp14:editId="181482B1">
+                <wp:extent cx="1812898" cy="461176"/>
+                <wp:effectExtent l="19050" t="19050" r="16510" b="15240"/>
+                <wp:docPr id="12" name="Rectángulo 12"/>
+                <wp:cNvGraphicFramePr/>
+                <a:graphic xmlns:a="http://schemas.openxmlformats.org/drawingml/2006/main">
+                  <a:graphicData uri="http://schemas.microsoft.com/office/word/2010/wordprocessingShape">
+                    <wps:wsp>
+                      <wps:cNvSpPr/>
+                      <wps:spPr>
+                        <a:xfrm>
+                          <a:off x="0" y="0"/>
+                          <a:ext cx="1812898" cy="461176"/>
+                        </a:xfrm>
+                        <a:prstGeom prst="rect">
+                          <a:avLst/>
+                        </a:prstGeom>
+                        <a:solidFill>
+                          <a:schemeClr val="bg2">
+                            <a:lumMod val="10000"/>
+                          </a:schemeClr>
+                        </a:solidFill>
+                        <a:ln w="38100">
+                          <a:solidFill>
+                            <a:schemeClr val="accent3">
+                              <a:lumMod val="75000"/>
+                            </a:schemeClr>
+                          </a:solidFill>
+                        </a:ln>
+                      </wps:spPr>
+                      <wps:style>
+                        <a:lnRef idx="0">
+                          <a:scrgbClr r="0" g="0" b="0"/>
+                        </a:lnRef>
+                        <a:fillRef idx="0">
+                          <a:scrgbClr r="0" g="0" b="0"/>
+                        </a:fillRef>
+                        <a:effectRef idx="0">
+                          <a:scrgbClr r="0" g="0" b="0"/>
+                        </a:effectRef>
+                        <a:fontRef idx="minor">
+                          <a:schemeClr val="lt1"/>
+                        </a:fontRef>
+                      </wps:style>
+                      <wps:txbx>
+                        <w:txbxContent>
+                          <w:p>
+                            <w:pPr>
+                              <w:jc w:val="center"/>
+                              <w:rPr>
+                                <w:b/>
+                                <w:lang w:val="es-AR"/>
+                              </w:rPr>
+                            </w:pPr>
+                            <w:r>
+                              <w:rPr>
+                                <w:b/>
+                                <w:lang w:val="es-AR"/>
+                              </w:rPr>
+                              <w:t>Editar</w:t>
+                            </w:r>
+                          </w:p>
+                        </w:txbxContent>
+                      </wps:txbx>
+                      <wps:bodyPr rot="0" spcFirstLastPara="0" vertOverflow="overflow" horzOverflow="overflow" vert="horz" wrap="square" lIns="91440" tIns="45720" rIns="91440" bIns="45720" numCol="1" spcCol="0" rtlCol="0" fromWordArt="0" anchor="ctr" anchorCtr="0" forceAA="0" compatLnSpc="1">
+                        <a:prstTxWarp prst="textNoShape">
+                          <a:avLst/>
+                        </a:prstTxWarp>
+                        <a:noAutofit/>
+                      </wps:bodyPr>
+                    </wps:wsp>
+                  </a:graphicData>
+                </a:graphic>
+              </wp:inline>
+            </w:drawing>
+          </mc:Choice>
+          <mc:Fallback>
+            <w:pict>
+              <v:rect w14:anchorId="6E7EF89D" id="Rectángulo 12" o:spid="_x0000_s1052" style="width:142.75pt;height:36.3pt;visibility:visible;mso-wrap-style:square;mso-left-percent:-10001;mso-top-percent:-10001;mso-position-horizontal:absolute;mso-position-horizontal-relative:char;mso-position-vertical:absolute;mso-position-vertical-relative:line;mso-left-percent:-10001;mso-top-percent:-10001;v-text-anchor:middle" o:gfxdata="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" fillcolor="#171717 [334]" strokecolor="#069859 [2406]" strokeweight="3pt">
+                <v:textbox>
+                  <w:txbxContent>
+                    <w:p>
+                      <w:pPr>
+                        <w:jc w:val="center"/>
+                        <w:rPr>
+                          <w:b/>
+                          <w:lang w:val="es-AR"/>
+                        </w:rPr>
+                      </w:pPr>
+                      <w:r>
+                        <w:rPr>
+                          <w:b/>
+                          <w:lang w:val="es-AR"/>
+                        </w:rPr>
+                        <w:t>Editar</w:t>
+                      </w:r>
+                    </w:p>
+                  </w:txbxContent>
+                </v:textbox>
+                <w10:anchorlock/>
+              </v:rect>
+            </w:pict>
+          </mc:Fallback>
+        </mc:AlternateContent>
+      </w:r>
+      <w:r>
+        <w:t xml:space="preserve">   se abrirá el siguiente formulario:</w:t>
+      </w:r>
+      <w:r>
+        <w:t xml:space="preserve"> </w:t>
+      </w:r>
+    </w:p>
+    <w:p>
+      <w:pPr>
+        <w:jc w:val="center"/>
+      </w:pPr>
+      <w:r>
+        <w:rPr>
+          <w:noProof/>
+          <w:lang w:val="es-AR" w:eastAsia="es-AR"/>
+        </w:rPr>
+        <w:drawing>
+          <wp:inline distT="0" distB="0" distL="0" distR="0" wp14:anchorId="71DEDD41" wp14:editId="1E79C284">
+            <wp:extent cx="4324350" cy="5378940"/>
+            <wp:effectExtent l="0" t="0" r="0" b="0"/>
+            <wp:docPr id="52" name="Imagen 52"/>
+            <wp:cNvGraphicFramePr>
+              <a:graphicFrameLocks xmlns:a="http://schemas.openxmlformats.org/drawingml/2006/main" noChangeAspect="1"/>
+            </wp:cNvGraphicFramePr>
+            <a:graphic xmlns:a="http://schemas.openxmlformats.org/drawingml/2006/main">
+              <a:graphicData uri="http://schemas.openxmlformats.org/drawingml/2006/picture">
+                <pic:pic xmlns:pic="http://schemas.openxmlformats.org/drawingml/2006/picture">
+                  <pic:nvPicPr>
+                    <pic:cNvPr id="1" name=""/>
+                    <pic:cNvPicPr/>
+                  </pic:nvPicPr>
+                  <pic:blipFill rotWithShape="1">
+                    <a:blip r:embed="rId25"/>
+                    <a:srcRect l="27252" r="27551"/>
+                    <a:stretch/>
+                  </pic:blipFill>
+                  <pic:spPr bwMode="auto">
+                    <a:xfrm>
+                      <a:off x="0" y="0"/>
+                      <a:ext cx="4328391" cy="5383966"/>
+                    </a:xfrm>
+                    <a:prstGeom prst="rect">
+                      <a:avLst/>
+                    </a:prstGeom>
+                    <a:ln>
+                      <a:noFill/>
+                    </a:ln>
+                    <a:extLst>
+                      <a:ext uri="{53640926-AAD7-44D8-BBD7-CCE9431645EC}">
+                        <a14:shadowObscured xmlns:a14="http://schemas.microsoft.com/office/drawing/2010/main"/>
+                      </a:ext>
+                    </a:extLst>
+                  </pic:spPr>
+                </pic:pic>
+              </a:graphicData>
+            </a:graphic>
+          </wp:inline>
+        </w:drawing>
+      </w:r>
+    </w:p>
+    <w:p>
+      <w:r>
+        <w:lastRenderedPageBreak/>
+        <w:t>Aquí se modifican los datos que se quieran cambiar de  un cliente en el sistema.</w:t>
+      </w:r>
+    </w:p>
+    <w:p>
+      <w:pPr>
+        <w:jc w:val="both"/>
+      </w:pPr>
+      <w:r>
+        <w:t>Los campos detallados del cliente son: C</w:t>
+      </w:r>
+      <w:r>
+        <w:rPr>
+          <w:b/>
+          <w:i/>
+        </w:rPr>
+        <w:t>ódigo Cliente, Razón Social, Domicilio, Localidad, Tipo de Cliente</w:t>
+      </w:r>
+      <w:r>
+        <w:t xml:space="preserve"> (el cual se debe seleccionar de los tipos disponibles). </w:t>
+      </w:r>
+      <w:r>
+        <w:rPr>
+          <w:b/>
+          <w:i/>
+        </w:rPr>
+        <w:t>IVA, CUIT, Nombre</w:t>
+      </w:r>
+      <w:r>
+        <w:t xml:space="preserve"> de un </w:t>
+      </w:r>
+      <w:r>
+        <w:rPr>
+          <w:b/>
+          <w:i/>
+        </w:rPr>
+        <w:t>responsable</w:t>
+      </w:r>
+      <w:r>
+        <w:t xml:space="preserve">, </w:t>
+      </w:r>
+      <w:r>
+        <w:rPr>
+          <w:b/>
+          <w:i/>
+        </w:rPr>
+        <w:t xml:space="preserve">Nombre del local, teléfono </w:t>
+      </w:r>
+      <w:r>
+        <w:t>y</w:t>
+      </w:r>
+      <w:r>
+        <w:rPr>
+          <w:b/>
+          <w:i/>
+        </w:rPr>
+        <w:t xml:space="preserve"> Fecha desde</w:t>
+      </w:r>
+      <w:r>
+        <w:t xml:space="preserve"> cuando es cliente (aquí se puede seleccionar utilizando un calendario que se puede desplegar haciendo clic en el campo de la fecha.</w:t>
+      </w:r>
+    </w:p>
+    <w:p>
+      <w:pPr>
+        <w:jc w:val="both"/>
+      </w:pPr>
+      <w:r>
+        <w:t xml:space="preserve">Una vez completado todos los campos, se debe hacer clic en el botón </w:t>
+      </w:r>
+      <w:r>
+        <w:rPr>
+          <w:noProof/>
+          <w:lang w:val="es-AR" w:eastAsia="es-AR"/>
+        </w:rPr>
+        <mc:AlternateContent>
+          <mc:Choice Requires="wps">
+            <w:drawing>
+              <wp:inline distT="0" distB="0" distL="0" distR="0" wp14:anchorId="7A3C7651" wp14:editId="7C93F350">
+                <wp:extent cx="1028700" cy="461176"/>
+                <wp:effectExtent l="19050" t="19050" r="19050" b="15240"/>
+                <wp:docPr id="13" name="Rectángulo 13"/>
+                <wp:cNvGraphicFramePr/>
+                <a:graphic xmlns:a="http://schemas.openxmlformats.org/drawingml/2006/main">
+                  <a:graphicData uri="http://schemas.microsoft.com/office/word/2010/wordprocessingShape">
+                    <wps:wsp>
+                      <wps:cNvSpPr/>
+                      <wps:spPr>
+                        <a:xfrm>
+                          <a:off x="0" y="0"/>
+                          <a:ext cx="1028700" cy="461176"/>
+                        </a:xfrm>
+                        <a:prstGeom prst="rect">
+                          <a:avLst/>
+                        </a:prstGeom>
+                        <a:solidFill>
+                          <a:schemeClr val="bg2">
+                            <a:lumMod val="10000"/>
+                          </a:schemeClr>
+                        </a:solidFill>
+                        <a:ln w="38100">
+                          <a:solidFill>
+                            <a:schemeClr val="accent3">
+                              <a:lumMod val="75000"/>
+                            </a:schemeClr>
+                          </a:solidFill>
+                        </a:ln>
+                      </wps:spPr>
+                      <wps:style>
+                        <a:lnRef idx="0">
+                          <a:scrgbClr r="0" g="0" b="0"/>
+                        </a:lnRef>
+                        <a:fillRef idx="0">
+                          <a:scrgbClr r="0" g="0" b="0"/>
+                        </a:fillRef>
+                        <a:effectRef idx="0">
+                          <a:scrgbClr r="0" g="0" b="0"/>
+                        </a:effectRef>
+                        <a:fontRef idx="minor">
+                          <a:schemeClr val="lt1"/>
+                        </a:fontRef>
+                      </wps:style>
+                      <wps:txbx>
+                        <w:txbxContent>
+                          <w:p>
+                            <w:pPr>
+                              <w:jc w:val="center"/>
+                              <w:rPr>
+                                <w:b/>
+                                <w:lang w:val="es-AR"/>
+                              </w:rPr>
+                            </w:pPr>
+                            <w:r>
+                              <w:rPr>
+                                <w:b/>
+                                <w:lang w:val="es-AR"/>
+                              </w:rPr>
+                              <w:t>Aceptar</w:t>
+                            </w:r>
+                          </w:p>
+                        </w:txbxContent>
+                      </wps:txbx>
+                      <wps:bodyPr rot="0" spcFirstLastPara="0" vertOverflow="overflow" horzOverflow="overflow" vert="horz" wrap="square" lIns="91440" tIns="45720" rIns="91440" bIns="45720" numCol="1" spcCol="0" rtlCol="0" fromWordArt="0" anchor="ctr" anchorCtr="0" forceAA="0" compatLnSpc="1">
+                        <a:prstTxWarp prst="textNoShape">
+                          <a:avLst/>
+                        </a:prstTxWarp>
+                        <a:noAutofit/>
+                      </wps:bodyPr>
+                    </wps:wsp>
+                  </a:graphicData>
+                </a:graphic>
+              </wp:inline>
+            </w:drawing>
+          </mc:Choice>
+          <mc:Fallback>
+            <w:pict>
+              <v:rect w14:anchorId="7A3C7651" id="Rectángulo 13" o:spid="_x0000_s1053" style="width:81pt;height:36.3pt;visibility:visible;mso-wrap-style:square;mso-left-percent:-10001;mso-top-percent:-10001;mso-position-horizontal:absolute;mso-position-horizontal-relative:char;mso-position-vertical:absolute;mso-position-vertical-relative:line;mso-left-percent:-10001;mso-top-percent:-10001;v-text-anchor:middle" o:gfxdata="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" fillcolor="#171717 [334]" strokecolor="#069859 [2406]" strokeweight="3pt">
+                <v:textbox>
+                  <w:txbxContent>
+                    <w:p>
+                      <w:pPr>
+                        <w:jc w:val="center"/>
+                        <w:rPr>
+                          <w:b/>
+                          <w:lang w:val="es-AR"/>
+                        </w:rPr>
+                      </w:pPr>
+                      <w:r>
+                        <w:rPr>
+                          <w:b/>
+                          <w:lang w:val="es-AR"/>
+                        </w:rPr>
+                        <w:t>Aceptar</w:t>
+                      </w:r>
+                    </w:p>
+                  </w:txbxContent>
+                </v:textbox>
+                <w10:anchorlock/>
+              </v:rect>
+            </w:pict>
+          </mc:Fallback>
+        </mc:AlternateContent>
+      </w:r>
+      <w:r>
+        <w:t xml:space="preserve"> para guardar los datos ingresados. Si se hace clic en el botón </w:t>
+      </w:r>
+      <w:r>
+        <w:rPr>
+          <w:noProof/>
+          <w:lang w:val="es-AR" w:eastAsia="es-AR"/>
+        </w:rPr>
+        <mc:AlternateContent>
+          <mc:Choice Requires="wps">
+            <w:drawing>
+              <wp:inline distT="0" distB="0" distL="0" distR="0" wp14:anchorId="52EA47DC" wp14:editId="00D3B03F">
+                <wp:extent cx="1028700" cy="461176"/>
+                <wp:effectExtent l="19050" t="19050" r="19050" b="15240"/>
+                <wp:docPr id="14" name="Rectángulo 14"/>
+                <wp:cNvGraphicFramePr/>
+                <a:graphic xmlns:a="http://schemas.openxmlformats.org/drawingml/2006/main">
+                  <a:graphicData uri="http://schemas.microsoft.com/office/word/2010/wordprocessingShape">
+                    <wps:wsp>
+                      <wps:cNvSpPr/>
+                      <wps:spPr>
+                        <a:xfrm>
+                          <a:off x="0" y="0"/>
+                          <a:ext cx="1028700" cy="461176"/>
+                        </a:xfrm>
+                        <a:prstGeom prst="rect">
+                          <a:avLst/>
+                        </a:prstGeom>
+                        <a:solidFill>
+                          <a:schemeClr val="bg2">
+                            <a:lumMod val="10000"/>
+                          </a:schemeClr>
+                        </a:solidFill>
+                        <a:ln w="38100">
+                          <a:solidFill>
+                            <a:schemeClr val="accent3">
+                              <a:lumMod val="75000"/>
+                            </a:schemeClr>
+                          </a:solidFill>
+                        </a:ln>
+                      </wps:spPr>
+                      <wps:style>
+                        <a:lnRef idx="0">
+                          <a:scrgbClr r="0" g="0" b="0"/>
+                        </a:lnRef>
+                        <a:fillRef idx="0">
+                          <a:scrgbClr r="0" g="0" b="0"/>
+                        </a:fillRef>
+                        <a:effectRef idx="0">
+                          <a:scrgbClr r="0" g="0" b="0"/>
+                        </a:effectRef>
+                        <a:fontRef idx="minor">
+                          <a:schemeClr val="lt1"/>
+                        </a:fontRef>
+                      </wps:style>
+                      <wps:txbx>
+                        <w:txbxContent>
+                          <w:p>
+                            <w:pPr>
+                              <w:jc w:val="center"/>
+                              <w:rPr>
+                                <w:b/>
+                                <w:lang w:val="es-AR"/>
+                              </w:rPr>
+                            </w:pPr>
+                            <w:r>
+                              <w:rPr>
+                                <w:b/>
+                                <w:lang w:val="es-AR"/>
+                              </w:rPr>
+                              <w:t>Cancelar</w:t>
+                            </w:r>
+                          </w:p>
+                        </w:txbxContent>
+                      </wps:txbx>
+                      <wps:bodyPr rot="0" spcFirstLastPara="0" vertOverflow="overflow" horzOverflow="overflow" vert="horz" wrap="square" lIns="91440" tIns="45720" rIns="91440" bIns="45720" numCol="1" spcCol="0" rtlCol="0" fromWordArt="0" anchor="ctr" anchorCtr="0" forceAA="0" compatLnSpc="1">
+                        <a:prstTxWarp prst="textNoShape">
+                          <a:avLst/>
+                        </a:prstTxWarp>
+                        <a:noAutofit/>
+                      </wps:bodyPr>
+                    </wps:wsp>
+                  </a:graphicData>
+                </a:graphic>
+              </wp:inline>
+            </w:drawing>
+          </mc:Choice>
+          <mc:Fallback>
+            <w:pict>
+              <v:rect w14:anchorId="52EA47DC" id="Rectángulo 14" o:spid="_x0000_s1054" style="width:81pt;height:36.3pt;visibility:visible;mso-wrap-style:square;mso-left-percent:-10001;mso-top-percent:-10001;mso-position-horizontal:absolute;mso-position-horizontal-relative:char;mso-position-vertical:absolute;mso-position-vertical-relative:line;mso-left-percent:-10001;mso-top-percent:-10001;v-text-anchor:middle" o:gfxdata="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" fillcolor="#171717 [334]" strokecolor="#069859 [2406]" strokeweight="3pt">
+                <v:textbox>
+                  <w:txbxContent>
+                    <w:p>
+                      <w:pPr>
+                        <w:jc w:val="center"/>
+                        <w:rPr>
+                          <w:b/>
+                          <w:lang w:val="es-AR"/>
+                        </w:rPr>
+                      </w:pPr>
+                      <w:r>
+                        <w:rPr>
+                          <w:b/>
+                          <w:lang w:val="es-AR"/>
+                        </w:rPr>
+                        <w:t>Cancelar</w:t>
+                      </w:r>
+                    </w:p>
+                  </w:txbxContent>
+                </v:textbox>
+                <w10:anchorlock/>
+              </v:rect>
+            </w:pict>
+          </mc:Fallback>
+        </mc:AlternateContent>
+      </w:r>
+      <w:r>
+        <w:t xml:space="preserve"> se perderán los datos y se cerrará el formulario.</w:t>
+      </w:r>
+    </w:p>
+    <w:p>
+      <w:pPr>
+        <w:jc w:val="both"/>
+      </w:pPr>
+    </w:p>
+    <w:p>
+      <w:pPr>
+        <w:pStyle w:val="Ttulo1"/>
+        <w:numPr>
+          <w:ilvl w:val="1"/>
+          <w:numId w:val="30"/>
+        </w:numPr>
+      </w:pPr>
+      <w:r>
+        <w:t xml:space="preserve">ELIMINAR un </w:t>
+      </w:r>
+      <w:r>
+        <w:t>PROVEEDOR</w:t>
+      </w:r>
+      <w:r>
+        <w:t xml:space="preserve"> EXISTENTE</w:t>
+      </w:r>
+    </w:p>
+    <w:p/>
+    <w:p>
+      <w:r>
+        <w:t xml:space="preserve">Al presionar el botón: </w:t>
+      </w:r>
+      <w:r>
+        <w:rPr>
+          <w:noProof/>
+          <w:lang w:val="es-AR" w:eastAsia="es-AR"/>
+        </w:rPr>
+        <mc:AlternateContent>
+          <mc:Choice Requires="wps">
+            <w:drawing>
+              <wp:inline distT="0" distB="0" distL="0" distR="0" wp14:anchorId="541D14E3" wp14:editId="7AB7248D">
+                <wp:extent cx="1812898" cy="461176"/>
+                <wp:effectExtent l="19050" t="19050" r="16510" b="15240"/>
+                <wp:docPr id="15" name="Rectángulo 15"/>
+                <wp:cNvGraphicFramePr/>
+                <a:graphic xmlns:a="http://schemas.openxmlformats.org/drawingml/2006/main">
+                  <a:graphicData uri="http://schemas.microsoft.com/office/word/2010/wordprocessingShape">
+                    <wps:wsp>
+                      <wps:cNvSpPr/>
+                      <wps:spPr>
+                        <a:xfrm>
+                          <a:off x="0" y="0"/>
+                          <a:ext cx="1812898" cy="461176"/>
+                        </a:xfrm>
+                        <a:prstGeom prst="rect">
+                          <a:avLst/>
+                        </a:prstGeom>
+                        <a:solidFill>
+                          <a:schemeClr val="bg2">
+                            <a:lumMod val="10000"/>
+                          </a:schemeClr>
+                        </a:solidFill>
+                        <a:ln w="38100">
+                          <a:solidFill>
+                            <a:schemeClr val="accent3">
+                              <a:lumMod val="75000"/>
+                            </a:schemeClr>
+                          </a:solidFill>
+                        </a:ln>
+                      </wps:spPr>
+                      <wps:style>
+                        <a:lnRef idx="0">
+                          <a:scrgbClr r="0" g="0" b="0"/>
+                        </a:lnRef>
+                        <a:fillRef idx="0">
+                          <a:scrgbClr r="0" g="0" b="0"/>
+                        </a:fillRef>
+                        <a:effectRef idx="0">
+                          <a:scrgbClr r="0" g="0" b="0"/>
+                        </a:effectRef>
+                        <a:fontRef idx="minor">
+                          <a:schemeClr val="lt1"/>
+                        </a:fontRef>
+                      </wps:style>
+                      <wps:txbx>
+                        <w:txbxContent>
+                          <w:p>
+                            <w:pPr>
+                              <w:jc w:val="center"/>
+                              <w:rPr>
+                                <w:b/>
+                                <w:lang w:val="es-AR"/>
+                              </w:rPr>
+                            </w:pPr>
+                            <w:r>
+                              <w:rPr>
+                                <w:b/>
+                                <w:lang w:val="es-AR"/>
+                              </w:rPr>
+                              <w:t>Eliminar</w:t>
+                            </w:r>
+                          </w:p>
+                        </w:txbxContent>
+                      </wps:txbx>
+                      <wps:bodyPr rot="0" spcFirstLastPara="0" vertOverflow="overflow" horzOverflow="overflow" vert="horz" wrap="square" lIns="91440" tIns="45720" rIns="91440" bIns="45720" numCol="1" spcCol="0" rtlCol="0" fromWordArt="0" anchor="ctr" anchorCtr="0" forceAA="0" compatLnSpc="1">
+                        <a:prstTxWarp prst="textNoShape">
+                          <a:avLst/>
+                        </a:prstTxWarp>
+                        <a:noAutofit/>
+                      </wps:bodyPr>
+                    </wps:wsp>
+                  </a:graphicData>
+                </a:graphic>
+              </wp:inline>
+            </w:drawing>
+          </mc:Choice>
+          <mc:Fallback>
+            <w:pict>
+              <v:rect w14:anchorId="541D14E3" id="Rectángulo 15" o:spid="_x0000_s1055" style="width:142.75pt;height:36.3pt;visibility:visible;mso-wrap-style:square;mso-left-percent:-10001;mso-top-percent:-10001;mso-position-horizontal:absolute;mso-position-horizontal-relative:char;mso-position-vertical:absolute;mso-position-vertical-relative:line;mso-left-percent:-10001;mso-top-percent:-10001;v-text-anchor:middle" o:gfxdata="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" fillcolor="#171717 [334]" strokecolor="#069859 [2406]" strokeweight="3pt">
+                <v:textbox>
+                  <w:txbxContent>
+                    <w:p>
+                      <w:pPr>
+                        <w:jc w:val="center"/>
+                        <w:rPr>
+                          <w:b/>
+                          <w:lang w:val="es-AR"/>
+                        </w:rPr>
+                      </w:pPr>
+                      <w:r>
+                        <w:rPr>
+                          <w:b/>
+                          <w:lang w:val="es-AR"/>
+                        </w:rPr>
+                        <w:t>Eliminar</w:t>
+                      </w:r>
+                    </w:p>
+                  </w:txbxContent>
+                </v:textbox>
+                <w10:anchorlock/>
+              </v:rect>
+            </w:pict>
+          </mc:Fallback>
+        </mc:AlternateContent>
+      </w:r>
+      <w:r>
+        <w:t xml:space="preserve">   y habiendo seleccionado un </w:t>
+      </w:r>
+      <w:r>
+        <w:t>proveedor</w:t>
+      </w:r>
+      <w:r>
+        <w:t xml:space="preserve"> en el listado inferior, se abrirá el siguiente mensaje:</w:t>
+      </w:r>
+    </w:p>
+    <w:p>
+      <w:pPr>
+        <w:jc w:val="center"/>
+      </w:pPr>
+      <w:r>
+        <w:rPr>
+          <w:noProof/>
+          <w:lang w:val="es-AR" w:eastAsia="es-AR"/>
+        </w:rPr>
+        <w:drawing>
+          <wp:inline distT="0" distB="0" distL="0" distR="0" wp14:anchorId="1AAD006C" wp14:editId="79F5E149">
+            <wp:extent cx="5732145" cy="3222625"/>
+            <wp:effectExtent l="0" t="0" r="1905" b="0"/>
+            <wp:docPr id="53" name="Imagen 53"/>
+            <wp:cNvGraphicFramePr>
+              <a:graphicFrameLocks xmlns:a="http://schemas.openxmlformats.org/drawingml/2006/main" noChangeAspect="1"/>
+            </wp:cNvGraphicFramePr>
+            <a:graphic xmlns:a="http://schemas.openxmlformats.org/drawingml/2006/main">
+              <a:graphicData uri="http://schemas.openxmlformats.org/drawingml/2006/picture">
+                <pic:pic xmlns:pic="http://schemas.openxmlformats.org/drawingml/2006/picture">
+                  <pic:nvPicPr>
+                    <pic:cNvPr id="1" name=""/>
+                    <pic:cNvPicPr/>
+                  </pic:nvPicPr>
+                  <pic:blipFill>
+                    <a:blip r:embed="rId26"/>
+                    <a:stretch>
+                      <a:fillRect/>
+                    </a:stretch>
+                  </pic:blipFill>
+                  <pic:spPr>
+                    <a:xfrm>
+                      <a:off x="0" y="0"/>
+                      <a:ext cx="5732145" cy="3222625"/>
+                    </a:xfrm>
+                    <a:prstGeom prst="rect">
+                      <a:avLst/>
+                    </a:prstGeom>
+                  </pic:spPr>
+                </pic:pic>
+              </a:graphicData>
+            </a:graphic>
+          </wp:inline>
+        </w:drawing>
+      </w:r>
+      <w:r>
+        <w:rPr>
+          <w:noProof/>
+          <w:lang w:val="es-AR" w:eastAsia="es-AR"/>
+        </w:rPr>
+        <w:t xml:space="preserve"> </w:t>
+      </w:r>
+    </w:p>
+    <w:p>
+      <w:pPr>
+        <w:jc w:val="both"/>
+      </w:pPr>
+      <w:r>
+        <w:lastRenderedPageBreak/>
+        <w:t xml:space="preserve">Para eliminar el cliente, se debe hacer clic en el botón </w:t>
+      </w:r>
+      <w:r>
+        <w:rPr>
+          <w:noProof/>
+          <w:lang w:val="es-AR" w:eastAsia="es-AR"/>
+        </w:rPr>
+        <mc:AlternateContent>
+          <mc:Choice Requires="wps">
+            <w:drawing>
+              <wp:inline distT="0" distB="0" distL="0" distR="0" wp14:anchorId="07E1665A" wp14:editId="6D20485C">
+                <wp:extent cx="1028700" cy="461176"/>
+                <wp:effectExtent l="19050" t="19050" r="19050" b="15240"/>
+                <wp:docPr id="16" name="Rectángulo 16"/>
+                <wp:cNvGraphicFramePr/>
+                <a:graphic xmlns:a="http://schemas.openxmlformats.org/drawingml/2006/main">
+                  <a:graphicData uri="http://schemas.microsoft.com/office/word/2010/wordprocessingShape">
+                    <wps:wsp>
+                      <wps:cNvSpPr/>
+                      <wps:spPr>
+                        <a:xfrm>
+                          <a:off x="0" y="0"/>
+                          <a:ext cx="1028700" cy="461176"/>
+                        </a:xfrm>
+                        <a:prstGeom prst="rect">
+                          <a:avLst/>
+                        </a:prstGeom>
+                        <a:solidFill>
+                          <a:schemeClr val="bg2">
+                            <a:lumMod val="10000"/>
+                          </a:schemeClr>
+                        </a:solidFill>
+                        <a:ln w="38100">
+                          <a:solidFill>
+                            <a:schemeClr val="accent3">
+                              <a:lumMod val="75000"/>
+                            </a:schemeClr>
+                          </a:solidFill>
+                        </a:ln>
+                      </wps:spPr>
+                      <wps:style>
+                        <a:lnRef idx="0">
+                          <a:scrgbClr r="0" g="0" b="0"/>
+                        </a:lnRef>
+                        <a:fillRef idx="0">
+                          <a:scrgbClr r="0" g="0" b="0"/>
+                        </a:fillRef>
+                        <a:effectRef idx="0">
+                          <a:scrgbClr r="0" g="0" b="0"/>
+                        </a:effectRef>
+                        <a:fontRef idx="minor">
+                          <a:schemeClr val="lt1"/>
+                        </a:fontRef>
+                      </wps:style>
+                      <wps:txbx>
+                        <w:txbxContent>
+                          <w:p>
+                            <w:pPr>
+                              <w:jc w:val="center"/>
+                              <w:rPr>
+                                <w:b/>
+                                <w:lang w:val="es-AR"/>
+                              </w:rPr>
+                            </w:pPr>
+                            <w:r>
+                              <w:rPr>
+                                <w:b/>
+                                <w:lang w:val="es-AR"/>
+                              </w:rPr>
+                              <w:t>Aceptar</w:t>
+                            </w:r>
+                          </w:p>
+                        </w:txbxContent>
+                      </wps:txbx>
+                      <wps:bodyPr rot="0" spcFirstLastPara="0" vertOverflow="overflow" horzOverflow="overflow" vert="horz" wrap="square" lIns="91440" tIns="45720" rIns="91440" bIns="45720" numCol="1" spcCol="0" rtlCol="0" fromWordArt="0" anchor="ctr" anchorCtr="0" forceAA="0" compatLnSpc="1">
+                        <a:prstTxWarp prst="textNoShape">
+                          <a:avLst/>
+                        </a:prstTxWarp>
+                        <a:noAutofit/>
+                      </wps:bodyPr>
+                    </wps:wsp>
+                  </a:graphicData>
+                </a:graphic>
+              </wp:inline>
+            </w:drawing>
+          </mc:Choice>
+          <mc:Fallback>
+            <w:pict>
+              <v:rect w14:anchorId="07E1665A" id="Rectángulo 16" o:spid="_x0000_s1056" style="width:81pt;height:36.3pt;visibility:visible;mso-wrap-style:square;mso-left-percent:-10001;mso-top-percent:-10001;mso-position-horizontal:absolute;mso-position-horizontal-relative:char;mso-position-vertical:absolute;mso-position-vertical-relative:line;mso-left-percent:-10001;mso-top-percent:-10001;v-text-anchor:middle" o:gfxdata="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" fillcolor="#171717 [334]" strokecolor="#069859 [2406]" strokeweight="3pt">
+                <v:textbox>
+                  <w:txbxContent>
+                    <w:p>
+                      <w:pPr>
+                        <w:jc w:val="center"/>
+                        <w:rPr>
+                          <w:b/>
+                          <w:lang w:val="es-AR"/>
+                        </w:rPr>
+                      </w:pPr>
+                      <w:r>
+                        <w:rPr>
+                          <w:b/>
+                          <w:lang w:val="es-AR"/>
+                        </w:rPr>
+                        <w:t>Aceptar</w:t>
+                      </w:r>
+                    </w:p>
+                  </w:txbxContent>
+                </v:textbox>
+                <w10:anchorlock/>
+              </v:rect>
+            </w:pict>
+          </mc:Fallback>
+        </mc:AlternateContent>
+      </w:r>
+      <w:r>
+        <w:t xml:space="preserve"> el cual lo que hace es dar de baja al cliente seleccionado. Si se hace clic en </w:t>
+      </w:r>
+      <w:r>
+        <w:rPr>
+          <w:noProof/>
+          <w:lang w:val="es-AR" w:eastAsia="es-AR"/>
+        </w:rPr>
+        <mc:AlternateContent>
+          <mc:Choice Requires="wps">
+            <w:drawing>
+              <wp:inline distT="0" distB="0" distL="0" distR="0" wp14:anchorId="0A84DE12" wp14:editId="26481AB4">
+                <wp:extent cx="1028700" cy="461176"/>
+                <wp:effectExtent l="19050" t="19050" r="19050" b="15240"/>
+                <wp:docPr id="17" name="Rectángulo 17"/>
+                <wp:cNvGraphicFramePr/>
+                <a:graphic xmlns:a="http://schemas.openxmlformats.org/drawingml/2006/main">
+                  <a:graphicData uri="http://schemas.microsoft.com/office/word/2010/wordprocessingShape">
+                    <wps:wsp>
+                      <wps:cNvSpPr/>
+                      <wps:spPr>
+                        <a:xfrm>
+                          <a:off x="0" y="0"/>
+                          <a:ext cx="1028700" cy="461176"/>
+                        </a:xfrm>
+                        <a:prstGeom prst="rect">
+                          <a:avLst/>
+                        </a:prstGeom>
+                        <a:solidFill>
+                          <a:schemeClr val="bg2">
+                            <a:lumMod val="10000"/>
+                          </a:schemeClr>
+                        </a:solidFill>
+                        <a:ln w="38100">
+                          <a:solidFill>
+                            <a:schemeClr val="accent3">
+                              <a:lumMod val="75000"/>
+                            </a:schemeClr>
+                          </a:solidFill>
+                        </a:ln>
+                      </wps:spPr>
+                      <wps:style>
+                        <a:lnRef idx="0">
+                          <a:scrgbClr r="0" g="0" b="0"/>
+                        </a:lnRef>
+                        <a:fillRef idx="0">
+                          <a:scrgbClr r="0" g="0" b="0"/>
+                        </a:fillRef>
+                        <a:effectRef idx="0">
+                          <a:scrgbClr r="0" g="0" b="0"/>
+                        </a:effectRef>
+                        <a:fontRef idx="minor">
+                          <a:schemeClr val="lt1"/>
+                        </a:fontRef>
+                      </wps:style>
+                      <wps:txbx>
+                        <w:txbxContent>
+                          <w:p>
+                            <w:pPr>
+                              <w:jc w:val="center"/>
+                              <w:rPr>
+                                <w:b/>
+                                <w:lang w:val="es-AR"/>
+                              </w:rPr>
+                            </w:pPr>
+                            <w:r>
+                              <w:rPr>
+                                <w:b/>
+                                <w:lang w:val="es-AR"/>
+                              </w:rPr>
+                              <w:t>Cancelar</w:t>
+                            </w:r>
+                          </w:p>
+                        </w:txbxContent>
+                      </wps:txbx>
+                      <wps:bodyPr rot="0" spcFirstLastPara="0" vertOverflow="overflow" horzOverflow="overflow" vert="horz" wrap="square" lIns="91440" tIns="45720" rIns="91440" bIns="45720" numCol="1" spcCol="0" rtlCol="0" fromWordArt="0" anchor="ctr" anchorCtr="0" forceAA="0" compatLnSpc="1">
+                        <a:prstTxWarp prst="textNoShape">
+                          <a:avLst/>
+                        </a:prstTxWarp>
+                        <a:noAutofit/>
+                      </wps:bodyPr>
+                    </wps:wsp>
+                  </a:graphicData>
+                </a:graphic>
+              </wp:inline>
+            </w:drawing>
+          </mc:Choice>
+          <mc:Fallback>
+            <w:pict>
+              <v:rect w14:anchorId="0A84DE12" id="Rectángulo 17" o:spid="_x0000_s1057" style="width:81pt;height:36.3pt;visibility:visible;mso-wrap-style:square;mso-left-percent:-10001;mso-top-percent:-10001;mso-position-horizontal:absolute;mso-position-horizontal-relative:char;mso-position-vertical:absolute;mso-position-vertical-relative:line;mso-left-percent:-10001;mso-top-percent:-10001;v-text-anchor:middle" o:gfxdata="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" fillcolor="#171717 [334]" strokecolor="#069859 [2406]" strokeweight="3pt">
+                <v:textbox>
+                  <w:txbxContent>
+                    <w:p>
+                      <w:pPr>
+                        <w:jc w:val="center"/>
+                        <w:rPr>
+                          <w:b/>
+                          <w:lang w:val="es-AR"/>
+                        </w:rPr>
+                      </w:pPr>
+                      <w:r>
+                        <w:rPr>
+                          <w:b/>
+                          <w:lang w:val="es-AR"/>
+                        </w:rPr>
+                        <w:t>Cancelar</w:t>
+                      </w:r>
+                    </w:p>
+                  </w:txbxContent>
+                </v:textbox>
+                <w10:anchorlock/>
+              </v:rect>
+            </w:pict>
+          </mc:Fallback>
+        </mc:AlternateContent>
+      </w:r>
+      <w:r>
+        <w:t xml:space="preserve">  se cerrará el cuadro de mensaje.</w:t>
+      </w:r>
+    </w:p>
+    <w:p>
+      <w:pPr>
+        <w:jc w:val="both"/>
+      </w:pPr>
+    </w:p>
+    <w:p>
+      <w:pPr>
+        <w:pStyle w:val="Ttulo1"/>
+        <w:numPr>
+          <w:ilvl w:val="1"/>
+          <w:numId w:val="30"/>
+        </w:numPr>
+      </w:pPr>
+      <w:r>
+        <w:t xml:space="preserve">ver datos de un </w:t>
+      </w:r>
+      <w:r>
+        <w:t>PROVEEDOR</w:t>
+      </w:r>
+    </w:p>
+    <w:p/>
+    <w:p>
+      <w:r>
+        <w:t xml:space="preserve">Al presionar el botón: </w:t>
+      </w:r>
+      <w:r>
+        <w:rPr>
+          <w:noProof/>
+          <w:lang w:val="es-AR" w:eastAsia="es-AR"/>
+        </w:rPr>
+        <mc:AlternateContent>
+          <mc:Choice Requires="wps">
+            <w:drawing>
+              <wp:inline distT="0" distB="0" distL="0" distR="0" wp14:anchorId="37352DC7" wp14:editId="0E2A0296">
+                <wp:extent cx="1812898" cy="461176"/>
+                <wp:effectExtent l="19050" t="19050" r="16510" b="15240"/>
+                <wp:docPr id="18" name="Rectángulo 18"/>
+                <wp:cNvGraphicFramePr/>
+                <a:graphic xmlns:a="http://schemas.openxmlformats.org/drawingml/2006/main">
+                  <a:graphicData uri="http://schemas.microsoft.com/office/word/2010/wordprocessingShape">
+                    <wps:wsp>
+                      <wps:cNvSpPr/>
+                      <wps:spPr>
+                        <a:xfrm>
+                          <a:off x="0" y="0"/>
+                          <a:ext cx="1812898" cy="461176"/>
+                        </a:xfrm>
+                        <a:prstGeom prst="rect">
+                          <a:avLst/>
+                        </a:prstGeom>
+                        <a:solidFill>
+                          <a:schemeClr val="bg2">
+                            <a:lumMod val="10000"/>
+                          </a:schemeClr>
+                        </a:solidFill>
+                        <a:ln w="38100">
+                          <a:solidFill>
+                            <a:schemeClr val="accent3">
+                              <a:lumMod val="75000"/>
+                            </a:schemeClr>
+                          </a:solidFill>
+                        </a:ln>
+                      </wps:spPr>
+                      <wps:style>
+                        <a:lnRef idx="0">
+                          <a:scrgbClr r="0" g="0" b="0"/>
+                        </a:lnRef>
+                        <a:fillRef idx="0">
+                          <a:scrgbClr r="0" g="0" b="0"/>
+                        </a:fillRef>
+                        <a:effectRef idx="0">
+                          <a:scrgbClr r="0" g="0" b="0"/>
+                        </a:effectRef>
+                        <a:fontRef idx="minor">
+                          <a:schemeClr val="lt1"/>
+                        </a:fontRef>
+                      </wps:style>
+                      <wps:txbx>
+                        <w:txbxContent>
+                          <w:p>
+                            <w:pPr>
+                              <w:jc w:val="center"/>
+                              <w:rPr>
+                                <w:b/>
+                                <w:lang w:val="es-AR"/>
+                              </w:rPr>
+                            </w:pPr>
+                            <w:r>
+                              <w:rPr>
+                                <w:b/>
+                                <w:lang w:val="es-AR"/>
+                              </w:rPr>
+                              <w:t>Ver</w:t>
+                            </w:r>
+                          </w:p>
+                        </w:txbxContent>
+                      </wps:txbx>
+                      <wps:bodyPr rot="0" spcFirstLastPara="0" vertOverflow="overflow" horzOverflow="overflow" vert="horz" wrap="square" lIns="91440" tIns="45720" rIns="91440" bIns="45720" numCol="1" spcCol="0" rtlCol="0" fromWordArt="0" anchor="ctr" anchorCtr="0" forceAA="0" compatLnSpc="1">
+                        <a:prstTxWarp prst="textNoShape">
+                          <a:avLst/>
+                        </a:prstTxWarp>
+                        <a:noAutofit/>
+                      </wps:bodyPr>
+                    </wps:wsp>
+                  </a:graphicData>
+                </a:graphic>
+              </wp:inline>
+            </w:drawing>
+          </mc:Choice>
+          <mc:Fallback>
+            <w:pict>
+              <v:rect w14:anchorId="37352DC7" id="Rectángulo 18" o:spid="_x0000_s1058" style="width:142.75pt;height:36.3pt;visibility:visible;mso-wrap-style:square;mso-left-percent:-10001;mso-top-percent:-10001;mso-position-horizontal:absolute;mso-position-horizontal-relative:char;mso-position-vertical:absolute;mso-position-vertical-relative:line;mso-left-percent:-10001;mso-top-percent:-10001;v-text-anchor:middle" o:gfxdata="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" fillcolor="#171717 [334]" strokecolor="#069859 [2406]" strokeweight="3pt">
+                <v:textbox>
+                  <w:txbxContent>
+                    <w:p>
+                      <w:pPr>
+                        <w:jc w:val="center"/>
+                        <w:rPr>
+                          <w:b/>
+                          <w:lang w:val="es-AR"/>
+                        </w:rPr>
+                      </w:pPr>
+                      <w:r>
+                        <w:rPr>
+                          <w:b/>
+                          <w:lang w:val="es-AR"/>
+                        </w:rPr>
+                        <w:t>Ver</w:t>
+                      </w:r>
+                    </w:p>
+                  </w:txbxContent>
+                </v:textbox>
+                <w10:anchorlock/>
+              </v:rect>
+            </w:pict>
+          </mc:Fallback>
+        </mc:AlternateContent>
+      </w:r>
+      <w:r>
+        <w:t xml:space="preserve">   se abrirá el siguiente formulario:</w:t>
+      </w:r>
+    </w:p>
+    <w:p>
+      <w:pPr>
+        <w:jc w:val="center"/>
+      </w:pPr>
+      <w:r>
+        <w:rPr>
+          <w:noProof/>
+          <w:lang w:val="es-AR" w:eastAsia="es-AR"/>
+        </w:rPr>
+        <w:drawing>
+          <wp:inline distT="0" distB="0" distL="0" distR="0" wp14:anchorId="5E589536" wp14:editId="09DECC60">
+            <wp:extent cx="3505200" cy="4392319"/>
+            <wp:effectExtent l="0" t="0" r="0" b="8255"/>
+            <wp:docPr id="54" name="Imagen 54"/>
+            <wp:cNvGraphicFramePr>
+              <a:graphicFrameLocks xmlns:a="http://schemas.openxmlformats.org/drawingml/2006/main" noChangeAspect="1"/>
+            </wp:cNvGraphicFramePr>
+            <a:graphic xmlns:a="http://schemas.openxmlformats.org/drawingml/2006/main">
+              <a:graphicData uri="http://schemas.openxmlformats.org/drawingml/2006/picture">
+                <pic:pic xmlns:pic="http://schemas.openxmlformats.org/drawingml/2006/picture">
+                  <pic:nvPicPr>
+                    <pic:cNvPr id="1" name=""/>
+                    <pic:cNvPicPr/>
+                  </pic:nvPicPr>
+                  <pic:blipFill rotWithShape="1">
+                    <a:blip r:embed="rId27"/>
+                    <a:srcRect l="27252" r="27883"/>
+                    <a:stretch/>
+                  </pic:blipFill>
+                  <pic:spPr bwMode="auto">
+                    <a:xfrm>
+                      <a:off x="0" y="0"/>
+                      <a:ext cx="3507668" cy="4395411"/>
+                    </a:xfrm>
+                    <a:prstGeom prst="rect">
+                      <a:avLst/>
+                    </a:prstGeom>
+                    <a:ln>
+                      <a:noFill/>
+                    </a:ln>
+                    <a:extLst>
+                      <a:ext uri="{53640926-AAD7-44D8-BBD7-CCE9431645EC}">
+                        <a14:shadowObscured xmlns:a14="http://schemas.microsoft.com/office/drawing/2010/main"/>
+                      </a:ext>
+                    </a:extLst>
+                  </pic:spPr>
+                </pic:pic>
+              </a:graphicData>
+            </a:graphic>
+          </wp:inline>
+        </w:drawing>
+      </w:r>
+      <w:r>
+        <w:rPr>
+          <w:noProof/>
+          <w:lang w:val="es-AR" w:eastAsia="es-AR"/>
+        </w:rPr>
+        <w:t xml:space="preserve"> </w:t>
+      </w:r>
+    </w:p>
+    <w:p>
+      <w:r>
+        <w:t xml:space="preserve">Aquí se visualizan los datos de  un </w:t>
+      </w:r>
+      <w:r>
+        <w:t>proveedor</w:t>
+      </w:r>
+      <w:r>
+        <w:t xml:space="preserve"> en el sistema.</w:t>
+      </w:r>
+    </w:p>
+    <w:p>
+      <w:pPr>
+        <w:jc w:val="both"/>
+      </w:pPr>
+      <w:r>
+        <w:t xml:space="preserve">Los campos detallados del cliente son: </w:t>
+      </w:r>
+      <w:r>
+        <w:rPr>
+          <w:b/>
+          <w:i/>
+        </w:rPr>
+        <w:t>Razón Social, Domicilio, Localidad,</w:t>
+      </w:r>
+      <w:r>
+        <w:t xml:space="preserve"> </w:t>
+      </w:r>
+      <w:r>
+        <w:rPr>
+          <w:b/>
+          <w:i/>
+        </w:rPr>
+        <w:t>IVA, CUIT, Nombre</w:t>
+      </w:r>
+      <w:r>
+        <w:t xml:space="preserve"> de un </w:t>
+      </w:r>
+      <w:r>
+        <w:rPr>
+          <w:b/>
+          <w:i/>
+        </w:rPr>
+        <w:t>responsable</w:t>
+      </w:r>
+      <w:r>
+        <w:t xml:space="preserve">, </w:t>
+      </w:r>
+      <w:r>
+        <w:rPr>
+          <w:b/>
+          <w:i/>
+        </w:rPr>
+        <w:t xml:space="preserve">Nombre del local, teléfono </w:t>
+      </w:r>
+      <w:r>
+        <w:t>y</w:t>
+      </w:r>
+      <w:r>
+        <w:rPr>
+          <w:b/>
+          <w:i/>
+        </w:rPr>
+        <w:t xml:space="preserve"> Fecha desde</w:t>
+      </w:r>
+      <w:r>
+        <w:t xml:space="preserve"> cuando es </w:t>
+      </w:r>
+      <w:r>
+        <w:t>proveedor</w:t>
+      </w:r>
+      <w:r>
+        <w:t>.</w:t>
+      </w:r>
+    </w:p>
+    <w:p>
+      <w:pPr>
+        <w:pStyle w:val="Prrafodelista"/>
+        <w:jc w:val="both"/>
+      </w:pPr>
+    </w:p>
+    <w:p>
+      <w:pPr>
+        <w:pStyle w:val="Ttulo1"/>
+        <w:numPr>
+          <w:ilvl w:val="1"/>
+          <w:numId w:val="30"/>
+        </w:numPr>
+      </w:pPr>
+      <w:r>
+        <w:t xml:space="preserve">AGREGAR una cuenta nueva a un </w:t>
+      </w:r>
+      <w:r>
+        <w:t>PROVEEDOR</w:t>
+      </w:r>
+    </w:p>
+    <w:p/>
+    <w:p>
+      <w:r>
+        <w:rPr>
+          <w:noProof/>
+          <w:lang w:val="es-AR" w:eastAsia="es-AR"/>
+        </w:rPr>
+        <mc:AlternateContent>
+          <mc:Choice Requires="wps">
+            <w:drawing>
+              <wp:anchor distT="0" distB="0" distL="114300" distR="114300" simplePos="0" relativeHeight="251692032" behindDoc="0" locked="0" layoutInCell="1" allowOverlap="1" wp14:anchorId="53E53E72" wp14:editId="1C9972C8">
+                <wp:simplePos x="0" y="0"/>
+                <wp:positionH relativeFrom="column">
+                  <wp:posOffset>1294569</wp:posOffset>
+                </wp:positionH>
+                <wp:positionV relativeFrom="paragraph">
+                  <wp:posOffset>92710</wp:posOffset>
+                </wp:positionV>
+                <wp:extent cx="271780" cy="300990"/>
+                <wp:effectExtent l="0" t="0" r="0" b="0"/>
+                <wp:wrapNone/>
+                <wp:docPr id="20" name="Más 20"/>
+                <wp:cNvGraphicFramePr/>
+                <a:graphic xmlns:a="http://schemas.openxmlformats.org/drawingml/2006/main">
+                  <a:graphicData uri="http://schemas.microsoft.com/office/word/2010/wordprocessingShape">
+                    <wps:wsp>
+                      <wps:cNvSpPr/>
+                      <wps:spPr>
+                        <a:xfrm>
+                          <a:off x="0" y="0"/>
+                          <a:ext cx="271780" cy="300990"/>
+                        </a:xfrm>
+                        <a:prstGeom prst="mathPlus">
+                          <a:avLst>
+                            <a:gd name="adj1" fmla="val 4565"/>
+                          </a:avLst>
+                        </a:prstGeom>
+                        <a:ln>
+                          <a:solidFill>
+                            <a:schemeClr val="tx2"/>
+                          </a:solidFill>
+                        </a:ln>
+                      </wps:spPr>
+                      <wps:style>
+                        <a:lnRef idx="2">
+                          <a:schemeClr val="accent1">
+                            <a:shade val="50000"/>
+                          </a:schemeClr>
+                        </a:lnRef>
+                        <a:fillRef idx="1002">
+                          <a:schemeClr val="dk2"/>
+                        </a:fillRef>
+                        <a:effectRef idx="0">
+                          <a:schemeClr val="accent1"/>
+                        </a:effectRef>
+                        <a:fontRef idx="minor">
+                          <a:schemeClr val="lt1"/>
+                        </a:fontRef>
+                      </wps:style>
+                      <wps:bodyPr rot="0" spcFirstLastPara="0" vertOverflow="overflow" horzOverflow="overflow" vert="horz" wrap="square" lIns="91440" tIns="45720" rIns="91440" bIns="45720" numCol="1" spcCol="0" rtlCol="0" fromWordArt="0" anchor="ctr" anchorCtr="0" forceAA="0" compatLnSpc="1">
+                        <a:prstTxWarp prst="textNoShape">
+                          <a:avLst/>
+                        </a:prstTxWarp>
+                        <a:noAutofit/>
+                      </wps:bodyPr>
+                    </wps:wsp>
+                  </a:graphicData>
+                </a:graphic>
+              </wp:anchor>
+            </w:drawing>
+          </mc:Choice>
+          <mc:Fallback>
+            <w:pict>
+              <v:shape w14:anchorId="3F68BD4C" id="Más 20" o:spid="_x0000_s1026" style="position:absolute;margin-left:101.95pt;margin-top:7.3pt;width:21.4pt;height:23.7pt;z-index:251692032;visibility:visible;mso-wrap-style:square;mso-wrap-distance-left:9pt;mso-wrap-distance-top:0;mso-wrap-distance-right:9pt;mso-wrap-distance-bottom:0;mso-position-horizontal:absolute;mso-position-horizontal-relative:text;mso-position-vertical:absolute;mso-position-vertical-relative:text;v-text-anchor:middle" coordsize="271780,300990" o:gfxdata="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" path="m36024,144292r93663,l129687,39896r12406,l142093,144292r93663,l235756,156698r-93663,l142093,261094r-12406,l129687,156698r-93663,l36024,144292xe" strokecolor="#05995a [3215]" strokeweight="1pt">
+                <v:fill r:id="rId23" o:title="" recolor="t" rotate="t" type="tile"/>
+                <v:imagedata recolortarget="#05995a [3202]"/>
+                <v:path arrowok="t" o:connecttype="custom" o:connectlocs="36024,144292;129687,144292;129687,39896;142093,39896;142093,144292;235756,144292;235756,156698;142093,156698;142093,261094;129687,261094;129687,156698;36024,156698;36024,144292" o:connectangles="0,0,0,0,0,0,0,0,0,0,0,0,0"/>
+              </v:shape>
+            </w:pict>
+          </mc:Fallback>
+        </mc:AlternateContent>
+      </w:r>
+      <w:r>
+        <w:t xml:space="preserve">Al presionar el botón: </w:t>
+      </w:r>
+      <w:r>
+        <w:rPr>
+          <w:noProof/>
+          <w:lang w:val="es-AR" w:eastAsia="es-AR"/>
+        </w:rPr>
+        <mc:AlternateContent>
+          <mc:Choice Requires="wps">
+            <w:drawing>
+              <wp:inline distT="0" distB="0" distL="0" distR="0" wp14:anchorId="45D5348E" wp14:editId="165448EA">
+                <wp:extent cx="1961760" cy="622935"/>
+                <wp:effectExtent l="19050" t="19050" r="19685" b="24765"/>
+                <wp:docPr id="21" name="Rectángulo 21"/>
+                <wp:cNvGraphicFramePr/>
+                <a:graphic xmlns:a="http://schemas.openxmlformats.org/drawingml/2006/main">
+                  <a:graphicData uri="http://schemas.microsoft.com/office/word/2010/wordprocessingShape">
+                    <wps:wsp>
+                      <wps:cNvSpPr/>
+                      <wps:spPr>
+                        <a:xfrm>
+                          <a:off x="0" y="0"/>
+                          <a:ext cx="1961760" cy="622935"/>
+                        </a:xfrm>
+                        <a:prstGeom prst="rect">
+                          <a:avLst/>
+                        </a:prstGeom>
+                        <a:solidFill>
+                          <a:schemeClr val="bg2">
+                            <a:lumMod val="10000"/>
+                          </a:schemeClr>
+                        </a:solidFill>
+                        <a:ln w="38100">
+                          <a:solidFill>
+                            <a:schemeClr val="accent3">
+                              <a:lumMod val="75000"/>
+                            </a:schemeClr>
+                          </a:solidFill>
+                        </a:ln>
+                      </wps:spPr>
+                      <wps:style>
+                        <a:lnRef idx="0">
+                          <a:scrgbClr r="0" g="0" b="0"/>
+                        </a:lnRef>
+                        <a:fillRef idx="0">
+                          <a:scrgbClr r="0" g="0" b="0"/>
+                        </a:fillRef>
+                        <a:effectRef idx="0">
+                          <a:scrgbClr r="0" g="0" b="0"/>
+                        </a:effectRef>
+                        <a:fontRef idx="minor">
+                          <a:schemeClr val="lt1"/>
+                        </a:fontRef>
+                      </wps:style>
+                      <wps:txbx>
+                        <w:txbxContent>
+                          <w:p>
+                            <w:pPr>
+                              <w:jc w:val="center"/>
+                              <w:rPr>
+                                <w:b/>
+                                <w:lang w:val="es-AR"/>
+                              </w:rPr>
+                            </w:pPr>
+                            <w:r>
+                              <w:rPr>
+                                <w:b/>
+                                <w:lang w:val="es-AR"/>
+                              </w:rPr>
+                              <w:t xml:space="preserve">   Agregar Cuenta </w:t>
+                            </w:r>
+                            <w:r>
+                              <w:rPr>
+                                <w:b/>
+                                <w:lang w:val="es-AR"/>
+                              </w:rPr>
+                              <w:t>de Proveedor</w:t>
+                            </w:r>
+                          </w:p>
+                        </w:txbxContent>
+                      </wps:txbx>
+                      <wps:bodyPr rot="0" spcFirstLastPara="0" vertOverflow="overflow" horzOverflow="overflow" vert="horz" wrap="square" lIns="91440" tIns="45720" rIns="91440" bIns="45720" numCol="1" spcCol="0" rtlCol="0" fromWordArt="0" anchor="ctr" anchorCtr="0" forceAA="0" compatLnSpc="1">
+                        <a:prstTxWarp prst="textNoShape">
+                          <a:avLst/>
+                        </a:prstTxWarp>
+                        <a:noAutofit/>
+                      </wps:bodyPr>
+                    </wps:wsp>
+                  </a:graphicData>
+                </a:graphic>
+              </wp:inline>
+            </w:drawing>
+          </mc:Choice>
+          <mc:Fallback>
+            <w:pict>
+              <v:rect w14:anchorId="45D5348E" id="Rectángulo 21" o:spid="_x0000_s1059" style="width:154.45pt;height:49.05pt;visibility:visible;mso-wrap-style:square;mso-left-percent:-10001;mso-top-percent:-10001;mso-position-horizontal:absolute;mso-position-horizontal-relative:char;mso-position-vertical:absolute;mso-position-vertical-relative:line;mso-left-percent:-10001;mso-top-percent:-10001;v-text-anchor:middle" o:gfxdata="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" fillcolor="#171717 [334]" strokecolor="#069859 [2406]" strokeweight="3pt">
+                <v:textbox>
+                  <w:txbxContent>
+                    <w:p>
+                      <w:pPr>
+                        <w:jc w:val="center"/>
+                        <w:rPr>
+                          <w:b/>
+                          <w:lang w:val="es-AR"/>
+                        </w:rPr>
+                      </w:pPr>
+                      <w:r>
+                        <w:rPr>
+                          <w:b/>
+                          <w:lang w:val="es-AR"/>
+                        </w:rPr>
+                        <w:t xml:space="preserve">   Agregar Cuenta </w:t>
+                      </w:r>
+                      <w:r>
+                        <w:rPr>
+                          <w:b/>
+                          <w:lang w:val="es-AR"/>
+                        </w:rPr>
+                        <w:t>de Proveedor</w:t>
+                      </w:r>
+                    </w:p>
+                  </w:txbxContent>
+                </v:textbox>
+                <w10:anchorlock/>
+              </v:rect>
+            </w:pict>
+          </mc:Fallback>
+        </mc:AlternateContent>
+      </w:r>
+      <w:r>
+        <w:t xml:space="preserve">   se abrirá el siguiente formulario:</w:t>
+      </w:r>
+    </w:p>
+    <w:p>
+      <w:pPr>
+        <w:jc w:val="center"/>
+      </w:pPr>
+      <w:r>
+        <w:rPr>
+          <w:noProof/>
+          <w:lang w:val="es-AR" w:eastAsia="es-AR"/>
+        </w:rPr>
+        <w:drawing>
+          <wp:inline distT="0" distB="0" distL="0" distR="0" wp14:anchorId="6F38226F" wp14:editId="034F53F8">
+            <wp:extent cx="3678996" cy="4610100"/>
+            <wp:effectExtent l="0" t="0" r="0" b="0"/>
+            <wp:docPr id="61" name="Imagen 61"/>
+            <wp:cNvGraphicFramePr>
+              <a:graphicFrameLocks xmlns:a="http://schemas.openxmlformats.org/drawingml/2006/main" noChangeAspect="1"/>
+            </wp:cNvGraphicFramePr>
+            <a:graphic xmlns:a="http://schemas.openxmlformats.org/drawingml/2006/main">
+              <a:graphicData uri="http://schemas.openxmlformats.org/drawingml/2006/picture">
+                <pic:pic xmlns:pic="http://schemas.openxmlformats.org/drawingml/2006/picture">
+                  <pic:nvPicPr>
+                    <pic:cNvPr id="1" name=""/>
+                    <pic:cNvPicPr/>
+                  </pic:nvPicPr>
+                  <pic:blipFill rotWithShape="1">
+                    <a:blip r:embed="rId28"/>
+                    <a:srcRect l="27340" r="27794"/>
+                    <a:stretch/>
+                  </pic:blipFill>
+                  <pic:spPr bwMode="auto">
+                    <a:xfrm>
+                      <a:off x="0" y="0"/>
+                      <a:ext cx="3686567" cy="4619587"/>
+                    </a:xfrm>
+                    <a:prstGeom prst="rect">
+                      <a:avLst/>
+                    </a:prstGeom>
+                    <a:ln>
+                      <a:noFill/>
+                    </a:ln>
+                    <a:extLst>
+                      <a:ext uri="{53640926-AAD7-44D8-BBD7-CCE9431645EC}">
+                        <a14:shadowObscured xmlns:a14="http://schemas.microsoft.com/office/drawing/2010/main"/>
+                      </a:ext>
+                    </a:extLst>
+                  </pic:spPr>
+                </pic:pic>
+              </a:graphicData>
+            </a:graphic>
+          </wp:inline>
+        </w:drawing>
+      </w:r>
+    </w:p>
+    <w:p>
+      <w:r>
+        <w:t xml:space="preserve">Aquí se completan los datos necesarios para dar de alta a una cuenta nueva de </w:t>
+      </w:r>
+      <w:r>
+        <w:t>proveedor</w:t>
+      </w:r>
+      <w:r>
+        <w:t xml:space="preserve"> en el sistema.</w:t>
+      </w:r>
+      <w:r>
+        <w:t xml:space="preserve"> </w:t>
+      </w:r>
+      <w:r>
+        <w:t>La misma sirve para registrar los pagos efectuados correspondientes a l</w:t>
+      </w:r>
+      <w:r>
+        <w:t>as operaciones realizadas</w:t>
+      </w:r>
+      <w:r>
+        <w:t>.</w:t>
+      </w:r>
+    </w:p>
+    <w:p>
+      <w:pPr>
+        <w:jc w:val="both"/>
+      </w:pPr>
+      <w:r>
+        <w:t xml:space="preserve">Los campos detallados en el alta de cuenta  de </w:t>
+      </w:r>
+      <w:r>
+        <w:t>proveedor</w:t>
+      </w:r>
+      <w:r>
+        <w:t xml:space="preserve"> son: CBU, Descripción, Banco, </w:t>
+      </w:r>
+      <w:r>
+        <w:rPr>
+          <w:b/>
+          <w:i/>
+        </w:rPr>
+        <w:t xml:space="preserve"> </w:t>
+      </w:r>
+      <w:r>
+        <w:t>y</w:t>
+      </w:r>
+      <w:r>
+        <w:rPr>
+          <w:b/>
+          <w:i/>
+        </w:rPr>
+        <w:t xml:space="preserve"> Fecha </w:t>
+      </w:r>
+      <w:r>
+        <w:rPr>
+          <w:b/>
+          <w:i/>
+        </w:rPr>
+        <w:t>de última actualización</w:t>
+      </w:r>
+      <w:r>
+        <w:t xml:space="preserve"> (aquí se puede seleccionar utilizando un calendario que se puede desplegar haciendo clic en el campo de la fecha.</w:t>
+      </w:r>
+    </w:p>
+    <w:p>
+      <w:pPr>
+        <w:jc w:val="both"/>
+      </w:pPr>
+      <w:r>
+        <w:t xml:space="preserve">Una vez completado todos los campos, se debe hacer clic en el botón </w:t>
+      </w:r>
+      <w:r>
+        <w:rPr>
+          <w:noProof/>
+          <w:lang w:val="es-AR" w:eastAsia="es-AR"/>
+        </w:rPr>
+        <mc:AlternateContent>
+          <mc:Choice Requires="wps">
+            <w:drawing>
+              <wp:inline distT="0" distB="0" distL="0" distR="0" wp14:anchorId="67889E44" wp14:editId="7F2C867E">
+                <wp:extent cx="1028700" cy="461176"/>
+                <wp:effectExtent l="19050" t="19050" r="19050" b="15240"/>
+                <wp:docPr id="22" name="Rectángulo 22"/>
+                <wp:cNvGraphicFramePr/>
+                <a:graphic xmlns:a="http://schemas.openxmlformats.org/drawingml/2006/main">
+                  <a:graphicData uri="http://schemas.microsoft.com/office/word/2010/wordprocessingShape">
+                    <wps:wsp>
+                      <wps:cNvSpPr/>
+                      <wps:spPr>
+                        <a:xfrm>
+                          <a:off x="0" y="0"/>
+                          <a:ext cx="1028700" cy="461176"/>
+                        </a:xfrm>
+                        <a:prstGeom prst="rect">
+                          <a:avLst/>
+                        </a:prstGeom>
+                        <a:solidFill>
+                          <a:schemeClr val="bg2">
+                            <a:lumMod val="10000"/>
+                          </a:schemeClr>
+                        </a:solidFill>
+                        <a:ln w="38100">
+                          <a:solidFill>
+                            <a:schemeClr val="accent3">
+                              <a:lumMod val="75000"/>
+                            </a:schemeClr>
+                          </a:solidFill>
+                        </a:ln>
+                      </wps:spPr>
+                      <wps:style>
+                        <a:lnRef idx="0">
+                          <a:scrgbClr r="0" g="0" b="0"/>
+                        </a:lnRef>
+                        <a:fillRef idx="0">
+                          <a:scrgbClr r="0" g="0" b="0"/>
+                        </a:fillRef>
+                        <a:effectRef idx="0">
+                          <a:scrgbClr r="0" g="0" b="0"/>
+                        </a:effectRef>
+                        <a:fontRef idx="minor">
+                          <a:schemeClr val="lt1"/>
+                        </a:fontRef>
+                      </wps:style>
+                      <wps:txbx>
+                        <w:txbxContent>
+                          <w:p>
+                            <w:pPr>
+                              <w:jc w:val="center"/>
+                              <w:rPr>
+                                <w:b/>
+                                <w:lang w:val="es-AR"/>
+                              </w:rPr>
+                            </w:pPr>
+                            <w:r>
+                              <w:rPr>
+                                <w:b/>
+                                <w:lang w:val="es-AR"/>
+                              </w:rPr>
+                              <w:t>Aceptar</w:t>
+                            </w:r>
+                          </w:p>
+                        </w:txbxContent>
+                      </wps:txbx>
+                      <wps:bodyPr rot="0" spcFirstLastPara="0" vertOverflow="overflow" horzOverflow="overflow" vert="horz" wrap="square" lIns="91440" tIns="45720" rIns="91440" bIns="45720" numCol="1" spcCol="0" rtlCol="0" fromWordArt="0" anchor="ctr" anchorCtr="0" forceAA="0" compatLnSpc="1">
+                        <a:prstTxWarp prst="textNoShape">
+                          <a:avLst/>
+                        </a:prstTxWarp>
+                        <a:noAutofit/>
+                      </wps:bodyPr>
+                    </wps:wsp>
+                  </a:graphicData>
+                </a:graphic>
+              </wp:inline>
+            </w:drawing>
+          </mc:Choice>
+          <mc:Fallback>
+            <w:pict>
+              <v:rect w14:anchorId="67889E44" id="Rectángulo 22" o:spid="_x0000_s1060" style="width:81pt;height:36.3pt;visibility:visible;mso-wrap-style:square;mso-left-percent:-10001;mso-top-percent:-10001;mso-position-horizontal:absolute;mso-position-horizontal-relative:char;mso-position-vertical:absolute;mso-position-vertical-relative:line;mso-left-percent:-10001;mso-top-percent:-10001;v-text-anchor:middle" o:gfxdata="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" fillcolor="#171717 [334]" strokecolor="#069859 [2406]" strokeweight="3pt">
+                <v:textbox>
+                  <w:txbxContent>
+                    <w:p>
+                      <w:pPr>
+                        <w:jc w:val="center"/>
+                        <w:rPr>
+                          <w:b/>
+                          <w:lang w:val="es-AR"/>
+                        </w:rPr>
+                      </w:pPr>
+                      <w:r>
+                        <w:rPr>
+                          <w:b/>
+                          <w:lang w:val="es-AR"/>
+                        </w:rPr>
+                        <w:t>Aceptar</w:t>
+                      </w:r>
+                    </w:p>
+                  </w:txbxContent>
+                </v:textbox>
+                <w10:anchorlock/>
+              </v:rect>
+            </w:pict>
+          </mc:Fallback>
+        </mc:AlternateContent>
+      </w:r>
+      <w:r>
+        <w:t xml:space="preserve"> para guardar los datos ingresados. Si se hace clic en el botón </w:t>
+      </w:r>
+      <w:r>
+        <w:rPr>
+          <w:noProof/>
+          <w:lang w:val="es-AR" w:eastAsia="es-AR"/>
+        </w:rPr>
+        <mc:AlternateContent>
+          <mc:Choice Requires="wps">
+            <w:drawing>
+              <wp:inline distT="0" distB="0" distL="0" distR="0" wp14:anchorId="6A309046" wp14:editId="641BBB0C">
+                <wp:extent cx="1028700" cy="461176"/>
+                <wp:effectExtent l="19050" t="19050" r="19050" b="15240"/>
+                <wp:docPr id="23" name="Rectángulo 23"/>
+                <wp:cNvGraphicFramePr/>
+                <a:graphic xmlns:a="http://schemas.openxmlformats.org/drawingml/2006/main">
+                  <a:graphicData uri="http://schemas.microsoft.com/office/word/2010/wordprocessingShape">
+                    <wps:wsp>
+                      <wps:cNvSpPr/>
+                      <wps:spPr>
+                        <a:xfrm>
+                          <a:off x="0" y="0"/>
+                          <a:ext cx="1028700" cy="461176"/>
+                        </a:xfrm>
+                        <a:prstGeom prst="rect">
+                          <a:avLst/>
+                        </a:prstGeom>
+                        <a:solidFill>
+                          <a:schemeClr val="bg2">
+                            <a:lumMod val="10000"/>
+                          </a:schemeClr>
+                        </a:solidFill>
+                        <a:ln w="38100">
+                          <a:solidFill>
+                            <a:schemeClr val="accent3">
+                              <a:lumMod val="75000"/>
+                            </a:schemeClr>
+                          </a:solidFill>
+                        </a:ln>
+                      </wps:spPr>
+                      <wps:style>
+                        <a:lnRef idx="0">
+                          <a:scrgbClr r="0" g="0" b="0"/>
+                        </a:lnRef>
+                        <a:fillRef idx="0">
+                          <a:scrgbClr r="0" g="0" b="0"/>
+                        </a:fillRef>
+                        <a:effectRef idx="0">
+                          <a:scrgbClr r="0" g="0" b="0"/>
+                        </a:effectRef>
+                        <a:fontRef idx="minor">
+                          <a:schemeClr val="lt1"/>
+                        </a:fontRef>
+                      </wps:style>
+                      <wps:txbx>
+                        <w:txbxContent>
+                          <w:p>
+                            <w:pPr>
+                              <w:jc w:val="center"/>
+                              <w:rPr>
+                                <w:b/>
+                                <w:lang w:val="es-AR"/>
+                              </w:rPr>
+                            </w:pPr>
+                            <w:r>
+                              <w:rPr>
+                                <w:b/>
+                                <w:lang w:val="es-AR"/>
+                              </w:rPr>
+                              <w:t>Cancelar</w:t>
+                            </w:r>
+                          </w:p>
+                        </w:txbxContent>
+                      </wps:txbx>
+                      <wps:bodyPr rot="0" spcFirstLastPara="0" vertOverflow="overflow" horzOverflow="overflow" vert="horz" wrap="square" lIns="91440" tIns="45720" rIns="91440" bIns="45720" numCol="1" spcCol="0" rtlCol="0" fromWordArt="0" anchor="ctr" anchorCtr="0" forceAA="0" compatLnSpc="1">
+                        <a:prstTxWarp prst="textNoShape">
+                          <a:avLst/>
+                        </a:prstTxWarp>
+                        <a:noAutofit/>
+                      </wps:bodyPr>
+                    </wps:wsp>
+                  </a:graphicData>
+                </a:graphic>
+              </wp:inline>
+            </w:drawing>
+          </mc:Choice>
+          <mc:Fallback>
+            <w:pict>
+              <v:rect w14:anchorId="6A309046" id="Rectángulo 23" o:spid="_x0000_s1061" style="width:81pt;height:36.3pt;visibility:visible;mso-wrap-style:square;mso-left-percent:-10001;mso-top-percent:-10001;mso-position-horizontal:absolute;mso-position-horizontal-relative:char;mso-position-vertical:absolute;mso-position-vertical-relative:line;mso-left-percent:-10001;mso-top-percent:-10001;v-text-anchor:middle" o:gfxdata="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" fillcolor="#171717 [334]" strokecolor="#069859 [2406]" strokeweight="3pt">
+                <v:textbox>
+                  <w:txbxContent>
+                    <w:p>
+                      <w:pPr>
+                        <w:jc w:val="center"/>
+                        <w:rPr>
+                          <w:b/>
+                          <w:lang w:val="es-AR"/>
+                        </w:rPr>
+                      </w:pPr>
+                      <w:r>
+                        <w:rPr>
+                          <w:b/>
+                          <w:lang w:val="es-AR"/>
+                        </w:rPr>
+                        <w:t>Cancelar</w:t>
+                      </w:r>
+                    </w:p>
+                  </w:txbxContent>
+                </v:textbox>
+                <w10:anchorlock/>
+              </v:rect>
+            </w:pict>
+          </mc:Fallback>
+        </mc:AlternateContent>
+      </w:r>
+      <w:r>
+        <w:t xml:space="preserve"> se perderán los datos y se cerrará el formulario.</w:t>
+      </w:r>
       <w:bookmarkStart w:id="0" w:name="_GoBack"/>
       <w:bookmarkEnd w:id="0"/>
     </w:p>
     <w:sectPr>
-      <w:footerReference w:type="default" r:id="rId21"/>
+      <w:type w:val="continuous"/>
       <w:pgSz w:w="11907" w:h="16839" w:code="9"/>
       <w:pgMar w:top="1440" w:right="1440" w:bottom="1440" w:left="1440" w:header="720" w:footer="720" w:gutter="0"/>
       <w:cols w:space="720"/>
@@ -4358,7 +8382,7 @@
 <w:ftr xmlns:wpc="http://schemas.microsoft.com/office/word/2010/wordprocessingCanvas" xmlns:mc="http://schemas.openxmlformats.org/markup-compatibility/2006" xmlns:o="urn:schemas-microsoft-com:office:office" xmlns:r="http://schemas.openxmlformats.org/officeDocument/2006/relationships" xmlns:m="http://schemas.openxmlformats.org/officeDocument/2006/math" xmlns:v="urn:schemas-microsoft-com:vml" xmlns:wp14="http://schemas.microsoft.com/office/word/2010/wordprocessingDrawing" xmlns:wp="http://schemas.openxmlformats.org/drawingml/2006/wordprocessingDrawing" xmlns:w10="urn:schemas-microsoft-com:office:word" xmlns:w="http://schemas.openxmlformats.org/wordprocessingml/2006/main" xmlns:w14="http://schemas.microsoft.com/office/word/2010/wordml" xmlns:w15="http://schemas.microsoft.com/office/word/2012/wordml" xmlns:wpg="http://schemas.microsoft.com/office/word/2010/wordprocessingGroup" xmlns:wpi="http://schemas.microsoft.com/office/word/2010/wordprocessingInk" xmlns:wne="http://schemas.microsoft.com/office/word/2006/wordml" xmlns:wps="http://schemas.microsoft.com/office/word/2010/wordprocessingShape" mc:Ignorable="w14 w15 wp14">
   <w:sdt>
     <w:sdtPr>
-      <w:id w:val="-1375527538"/>
+      <w:id w:val="2120953612"/>
       <w:docPartObj>
         <w:docPartGallery w:val="Page Numbers (Bottom of Page)"/>
         <w:docPartUnique/>
@@ -4397,7 +8421,7 @@
             <w:noProof/>
             <w:lang w:bidi="es-ES"/>
           </w:rPr>
-          <w:t>7</w:t>
+          <w:t>13</w:t>
         </w:r>
         <w:r>
           <w:rPr>
@@ -4918,7 +8942,7 @@
   <w:abstractNum w:abstractNumId="13">
     <w:nsid w:val="1C84311B"/>
     <w:multiLevelType w:val="hybridMultilevel"/>
-    <w:tmpl w:val="66240E8E"/>
+    <w:tmpl w:val="7A1E3B96"/>
     <w:lvl w:ilvl="0" w:tplc="2C0A0011">
       <w:start w:val="1"/>
       <w:numFmt w:val="decimal"/>
@@ -5376,6 +9400,124 @@
     </w:lvl>
   </w:abstractNum>
   <w:abstractNum w:abstractNumId="18">
+    <w:nsid w:val="52775708"/>
+    <w:multiLevelType w:val="multilevel"/>
+    <w:tmpl w:val="F510050A"/>
+    <w:lvl w:ilvl="0">
+      <w:start w:val="1"/>
+      <w:numFmt w:val="decimal"/>
+      <w:lvlText w:val="%1."/>
+      <w:lvlJc w:val="left"/>
+      <w:pPr>
+        <w:ind w:left="720" w:hanging="360"/>
+      </w:pPr>
+    </w:lvl>
+    <w:lvl w:ilvl="1">
+      <w:start w:val="1"/>
+      <w:numFmt w:val="decimal"/>
+      <w:isLgl/>
+      <w:lvlText w:val="%1.%2"/>
+      <w:lvlJc w:val="left"/>
+      <w:pPr>
+        <w:ind w:left="1080" w:hanging="720"/>
+      </w:pPr>
+      <w:rPr>
+        <w:rFonts w:hint="default"/>
+      </w:rPr>
+    </w:lvl>
+    <w:lvl w:ilvl="2">
+      <w:start w:val="1"/>
+      <w:numFmt w:val="decimal"/>
+      <w:isLgl/>
+      <w:lvlText w:val="%1.%2.%3"/>
+      <w:lvlJc w:val="left"/>
+      <w:pPr>
+        <w:ind w:left="1080" w:hanging="720"/>
+      </w:pPr>
+      <w:rPr>
+        <w:rFonts w:hint="default"/>
+      </w:rPr>
+    </w:lvl>
+    <w:lvl w:ilvl="3">
+      <w:start w:val="1"/>
+      <w:numFmt w:val="decimal"/>
+      <w:isLgl/>
+      <w:lvlText w:val="%1.%2.%3.%4"/>
+      <w:lvlJc w:val="left"/>
+      <w:pPr>
+        <w:ind w:left="1440" w:hanging="1080"/>
+      </w:pPr>
+      <w:rPr>
+        <w:rFonts w:hint="default"/>
+      </w:rPr>
+    </w:lvl>
+    <w:lvl w:ilvl="4">
+      <w:start w:val="1"/>
+      <w:numFmt w:val="decimal"/>
+      <w:isLgl/>
+      <w:lvlText w:val="%1.%2.%3.%4.%5"/>
+      <w:lvlJc w:val="left"/>
+      <w:pPr>
+        <w:ind w:left="1800" w:hanging="1440"/>
+      </w:pPr>
+      <w:rPr>
+        <w:rFonts w:hint="default"/>
+      </w:rPr>
+    </w:lvl>
+    <w:lvl w:ilvl="5">
+      <w:start w:val="1"/>
+      <w:numFmt w:val="decimal"/>
+      <w:isLgl/>
+      <w:lvlText w:val="%1.%2.%3.%4.%5.%6"/>
+      <w:lvlJc w:val="left"/>
+      <w:pPr>
+        <w:ind w:left="1800" w:hanging="1440"/>
+      </w:pPr>
+      <w:rPr>
+        <w:rFonts w:hint="default"/>
+      </w:rPr>
+    </w:lvl>
+    <w:lvl w:ilvl="6">
+      <w:start w:val="1"/>
+      <w:numFmt w:val="decimal"/>
+      <w:isLgl/>
+      <w:lvlText w:val="%1.%2.%3.%4.%5.%6.%7"/>
+      <w:lvlJc w:val="left"/>
+      <w:pPr>
+        <w:ind w:left="2160" w:hanging="1800"/>
+      </w:pPr>
+      <w:rPr>
+        <w:rFonts w:hint="default"/>
+      </w:rPr>
+    </w:lvl>
+    <w:lvl w:ilvl="7">
+      <w:start w:val="1"/>
+      <w:numFmt w:val="decimal"/>
+      <w:isLgl/>
+      <w:lvlText w:val="%1.%2.%3.%4.%5.%6.%7.%8"/>
+      <w:lvlJc w:val="left"/>
+      <w:pPr>
+        <w:ind w:left="2160" w:hanging="1800"/>
+      </w:pPr>
+      <w:rPr>
+        <w:rFonts w:hint="default"/>
+      </w:rPr>
+    </w:lvl>
+    <w:lvl w:ilvl="8">
+      <w:start w:val="1"/>
+      <w:numFmt w:val="decimal"/>
+      <w:isLgl/>
+      <w:lvlText w:val="%1.%2.%3.%4.%5.%6.%7.%8.%9"/>
+      <w:lvlJc w:val="left"/>
+      <w:pPr>
+        <w:ind w:left="2520" w:hanging="2160"/>
+      </w:pPr>
+      <w:rPr>
+        <w:rFonts w:hint="default"/>
+      </w:rPr>
+    </w:lvl>
+  </w:abstractNum>
+  <w:abstractNum w:abstractNumId="19">
     <w:nsid w:val="548B32C0"/>
     <w:multiLevelType w:val="hybridMultilevel"/>
     <w:tmpl w:val="535A2616"/>
@@ -5461,7 +9603,7 @@
       </w:pPr>
     </w:lvl>
   </w:abstractNum>
-  <w:abstractNum w:abstractNumId="19">
+  <w:abstractNum w:abstractNumId="20">
     <w:nsid w:val="549B76E6"/>
     <w:multiLevelType w:val="hybridMultilevel"/>
     <w:tmpl w:val="1D409D14"/>
@@ -5550,7 +9692,7 @@
       </w:pPr>
     </w:lvl>
   </w:abstractNum>
-  <w:abstractNum w:abstractNumId="20">
+  <w:abstractNum w:abstractNumId="21">
     <w:nsid w:val="5B0A639B"/>
     <w:multiLevelType w:val="hybridMultilevel"/>
     <w:tmpl w:val="196E0332"/>
@@ -5663,7 +9805,7 @@
       </w:rPr>
     </w:lvl>
   </w:abstractNum>
-  <w:abstractNum w:abstractNumId="21">
+  <w:abstractNum w:abstractNumId="22">
     <w:nsid w:val="5E6337E6"/>
     <w:multiLevelType w:val="hybridMultilevel"/>
     <w:tmpl w:val="ACBE79D2"/>
@@ -5752,7 +9894,7 @@
       </w:pPr>
     </w:lvl>
   </w:abstractNum>
-  <w:abstractNum w:abstractNumId="22">
+  <w:abstractNum w:abstractNumId="23">
     <w:nsid w:val="63697329"/>
     <w:multiLevelType w:val="hybridMultilevel"/>
     <w:tmpl w:val="88162530"/>
@@ -5865,7 +10007,96 @@
       </w:rPr>
     </w:lvl>
   </w:abstractNum>
-  <w:abstractNum w:abstractNumId="23">
+  <w:abstractNum w:abstractNumId="24">
+    <w:nsid w:val="63754648"/>
+    <w:multiLevelType w:val="hybridMultilevel"/>
+    <w:tmpl w:val="44E6AAF4"/>
+    <w:lvl w:ilvl="0" w:tplc="2C0A0011">
+      <w:start w:val="1"/>
+      <w:numFmt w:val="decimal"/>
+      <w:lvlText w:val="%1)"/>
+      <w:lvlJc w:val="left"/>
+      <w:pPr>
+        <w:ind w:left="720" w:hanging="360"/>
+      </w:pPr>
+      <w:rPr>
+        <w:rFonts w:hint="default"/>
+      </w:rPr>
+    </w:lvl>
+    <w:lvl w:ilvl="1" w:tplc="2C0A0019" w:tentative="1">
+      <w:start w:val="1"/>
+      <w:numFmt w:val="lowerLetter"/>
+      <w:lvlText w:val="%2."/>
+      <w:lvlJc w:val="left"/>
+      <w:pPr>
+        <w:ind w:left="1440" w:hanging="360"/>
+      </w:pPr>
+    </w:lvl>
+    <w:lvl w:ilvl="2" w:tplc="2C0A001B" w:tentative="1">
+      <w:start w:val="1"/>
+      <w:numFmt w:val="lowerRoman"/>
+      <w:lvlText w:val="%3."/>
+      <w:lvlJc w:val="right"/>
+      <w:pPr>
+        <w:ind w:left="2160" w:hanging="180"/>
+      </w:pPr>
+    </w:lvl>
+    <w:lvl w:ilvl="3" w:tplc="2C0A000F" w:tentative="1">
+      <w:start w:val="1"/>
+      <w:numFmt w:val="decimal"/>
+      <w:lvlText w:val="%4."/>
+      <w:lvlJc w:val="left"/>
+      <w:pPr>
+        <w:ind w:left="2880" w:hanging="360"/>
+      </w:pPr>
+    </w:lvl>
+    <w:lvl w:ilvl="4" w:tplc="2C0A0019" w:tentative="1">
+      <w:start w:val="1"/>
+      <w:numFmt w:val="lowerLetter"/>
+      <w:lvlText w:val="%5."/>
+      <w:lvlJc w:val="left"/>
+      <w:pPr>
+        <w:ind w:left="3600" w:hanging="360"/>
+      </w:pPr>
+    </w:lvl>
+    <w:lvl w:ilvl="5" w:tplc="2C0A001B" w:tentative="1">
+      <w:start w:val="1"/>
+      <w:numFmt w:val="lowerRoman"/>
+      <w:lvlText w:val="%6."/>
+      <w:lvlJc w:val="right"/>
+      <w:pPr>
+        <w:ind w:left="4320" w:hanging="180"/>
+      </w:pPr>
+    </w:lvl>
+    <w:lvl w:ilvl="6" w:tplc="2C0A000F" w:tentative="1">
+      <w:start w:val="1"/>
+      <w:numFmt w:val="decimal"/>
+      <w:lvlText w:val="%7."/>
+      <w:lvlJc w:val="left"/>
+      <w:pPr>
+        <w:ind w:left="5040" w:hanging="360"/>
+      </w:pPr>
+    </w:lvl>
+    <w:lvl w:ilvl="7" w:tplc="2C0A0019" w:tentative="1">
+      <w:start w:val="1"/>
+      <w:numFmt w:val="lowerLetter"/>
+      <w:lvlText w:val="%8."/>
+      <w:lvlJc w:val="left"/>
+      <w:pPr>
+        <w:ind w:left="5760" w:hanging="360"/>
+      </w:pPr>
+    </w:lvl>
+    <w:lvl w:ilvl="8" w:tplc="2C0A001B" w:tentative="1">
+      <w:start w:val="1"/>
+      <w:numFmt w:val="lowerRoman"/>
+      <w:lvlText w:val="%9."/>
+      <w:lvlJc w:val="right"/>
+      <w:pPr>
+        <w:ind w:left="6480" w:hanging="180"/>
+      </w:pPr>
+    </w:lvl>
+  </w:abstractNum>
+  <w:abstractNum w:abstractNumId="25">
     <w:nsid w:val="63F73739"/>
     <w:multiLevelType w:val="hybridMultilevel"/>
     <w:tmpl w:val="ACBE79D2"/>
@@ -5954,7 +10185,7 @@
       </w:pPr>
     </w:lvl>
   </w:abstractNum>
-  <w:abstractNum w:abstractNumId="24">
+  <w:abstractNum w:abstractNumId="26">
     <w:nsid w:val="68BF4652"/>
     <w:multiLevelType w:val="hybridMultilevel"/>
     <w:tmpl w:val="ACBE79D2"/>
@@ -6043,7 +10274,7 @@
       </w:pPr>
     </w:lvl>
   </w:abstractNum>
-  <w:abstractNum w:abstractNumId="25">
+  <w:abstractNum w:abstractNumId="27">
     <w:nsid w:val="735D1288"/>
     <w:multiLevelType w:val="multilevel"/>
     <w:tmpl w:val="0409001D"/>
@@ -6129,7 +10360,7 @@
       </w:pPr>
     </w:lvl>
   </w:abstractNum>
-  <w:abstractNum w:abstractNumId="26">
+  <w:abstractNum w:abstractNumId="28">
     <w:nsid w:val="76421687"/>
     <w:multiLevelType w:val="multilevel"/>
     <w:tmpl w:val="0409001D"/>
@@ -6215,7 +10446,93 @@
       </w:pPr>
     </w:lvl>
   </w:abstractNum>
-  <w:abstractNum w:abstractNumId="27">
+  <w:abstractNum w:abstractNumId="29">
+    <w:nsid w:val="78D43CCB"/>
+    <w:multiLevelType w:val="multilevel"/>
+    <w:tmpl w:val="2C0A001F"/>
+    <w:lvl w:ilvl="0">
+      <w:start w:val="1"/>
+      <w:numFmt w:val="decimal"/>
+      <w:lvlText w:val="%1."/>
+      <w:lvlJc w:val="left"/>
+      <w:pPr>
+        <w:ind w:left="360" w:hanging="360"/>
+      </w:pPr>
+    </w:lvl>
+    <w:lvl w:ilvl="1">
+      <w:start w:val="1"/>
+      <w:numFmt w:val="decimal"/>
+      <w:lvlText w:val="%1.%2."/>
+      <w:lvlJc w:val="left"/>
+      <w:pPr>
+        <w:ind w:left="792" w:hanging="432"/>
+      </w:pPr>
+    </w:lvl>
+    <w:lvl w:ilvl="2">
+      <w:start w:val="1"/>
+      <w:numFmt w:val="decimal"/>
+      <w:lvlText w:val="%1.%2.%3."/>
+      <w:lvlJc w:val="left"/>
+      <w:pPr>
+        <w:ind w:left="1224" w:hanging="504"/>
+      </w:pPr>
+    </w:lvl>
+    <w:lvl w:ilvl="3">
+      <w:start w:val="1"/>
+      <w:numFmt w:val="decimal"/>
+      <w:lvlText w:val="%1.%2.%3.%4."/>
+      <w:lvlJc w:val="left"/>
+      <w:pPr>
+        <w:ind w:left="1728" w:hanging="648"/>
+      </w:pPr>
+    </w:lvl>
+    <w:lvl w:ilvl="4">
+      <w:start w:val="1"/>
+      <w:numFmt w:val="decimal"/>
+      <w:lvlText w:val="%1.%2.%3.%4.%5."/>
+      <w:lvlJc w:val="left"/>
+      <w:pPr>
+        <w:ind w:left="2232" w:hanging="792"/>
+      </w:pPr>
+    </w:lvl>
+    <w:lvl w:ilvl="5">
+      <w:start w:val="1"/>
+      <w:numFmt w:val="decimal"/>
+      <w:lvlText w:val="%1.%2.%3.%4.%5.%6."/>
+      <w:lvlJc w:val="left"/>
+      <w:pPr>
+        <w:ind w:left="2736" w:hanging="936"/>
+      </w:pPr>
+    </w:lvl>
+    <w:lvl w:ilvl="6">
+      <w:start w:val="1"/>
+      <w:numFmt w:val="decimal"/>
+      <w:lvlText w:val="%1.%2.%3.%4.%5.%6.%7."/>
+      <w:lvlJc w:val="left"/>
+      <w:pPr>
+        <w:ind w:left="3240" w:hanging="1080"/>
+      </w:pPr>
+    </w:lvl>
+    <w:lvl w:ilvl="7">
+      <w:start w:val="1"/>
+      <w:numFmt w:val="decimal"/>
+      <w:lvlText w:val="%1.%2.%3.%4.%5.%6.%7.%8."/>
+      <w:lvlJc w:val="left"/>
+      <w:pPr>
+        <w:ind w:left="3744" w:hanging="1224"/>
+      </w:pPr>
+    </w:lvl>
+    <w:lvl w:ilvl="8">
+      <w:start w:val="1"/>
+      <w:numFmt w:val="decimal"/>
+      <w:lvlText w:val="%1.%2.%3.%4.%5.%6.%7.%8.%9."/>
+      <w:lvlJc w:val="left"/>
+      <w:pPr>
+        <w:ind w:left="4320" w:hanging="1440"/>
+      </w:pPr>
+    </w:lvl>
+  </w:abstractNum>
+  <w:abstractNum w:abstractNumId="30">
     <w:nsid w:val="7A2C3EB3"/>
     <w:multiLevelType w:val="multilevel"/>
     <w:tmpl w:val="84B46318"/>
@@ -6302,7 +10619,7 @@
       </w:pPr>
     </w:lvl>
   </w:abstractNum>
-  <w:abstractNum w:abstractNumId="28">
+  <w:abstractNum w:abstractNumId="31">
     <w:nsid w:val="7F3A1AB1"/>
     <w:multiLevelType w:val="multilevel"/>
     <w:tmpl w:val="04090023"/>
@@ -6390,28 +10707,28 @@
     </w:lvl>
   </w:abstractNum>
   <w:num w:numId="1">
-    <w:abstractNumId w:val="19"/>
+    <w:abstractNumId w:val="20"/>
   </w:num>
   <w:num w:numId="2">
     <w:abstractNumId w:val="14"/>
   </w:num>
   <w:num w:numId="3">
-    <w:abstractNumId w:val="18"/>
+    <w:abstractNumId w:val="19"/>
   </w:num>
   <w:num w:numId="4">
     <w:abstractNumId w:val="15"/>
   </w:num>
   <w:num w:numId="5">
-    <w:abstractNumId w:val="26"/>
+    <w:abstractNumId w:val="28"/>
   </w:num>
   <w:num w:numId="6">
+    <w:abstractNumId w:val="30"/>
+  </w:num>
+  <w:num w:numId="7">
     <w:abstractNumId w:val="27"/>
   </w:num>
-  <w:num w:numId="7">
-    <w:abstractNumId w:val="25"/>
-  </w:num>
   <w:num w:numId="8">
-    <w:abstractNumId w:val="28"/>
+    <w:abstractNumId w:val="31"/>
   </w:num>
   <w:num w:numId="9">
     <w:abstractNumId w:val="9"/>
@@ -6444,7 +10761,7 @@
     <w:abstractNumId w:val="0"/>
   </w:num>
   <w:num w:numId="19">
-    <w:abstractNumId w:val="20"/>
+    <w:abstractNumId w:val="21"/>
   </w:num>
   <w:num w:numId="20">
     <w:abstractNumId w:val="16"/>
@@ -6459,22 +10776,31 @@
     <w:abstractNumId w:val="10"/>
   </w:num>
   <w:num w:numId="24">
-    <w:abstractNumId w:val="22"/>
+    <w:abstractNumId w:val="23"/>
   </w:num>
   <w:num w:numId="25">
     <w:abstractNumId w:val="13"/>
   </w:num>
   <w:num w:numId="26">
-    <w:abstractNumId w:val="23"/>
+    <w:abstractNumId w:val="25"/>
   </w:num>
   <w:num w:numId="27">
-    <w:abstractNumId w:val="21"/>
+    <w:abstractNumId w:val="22"/>
   </w:num>
   <w:num w:numId="28">
-    <w:abstractNumId w:val="24"/>
+    <w:abstractNumId w:val="26"/>
   </w:num>
   <w:num w:numId="29">
     <w:abstractNumId w:val="11"/>
+  </w:num>
+  <w:num w:numId="30">
+    <w:abstractNumId w:val="18"/>
+  </w:num>
+  <w:num w:numId="31">
+    <w:abstractNumId w:val="29"/>
+  </w:num>
+  <w:num w:numId="32">
+    <w:abstractNumId w:val="24"/>
   </w:num>
 </w:numbering>
 </file>
@@ -8146,6 +12472,132 @@
 </file>
 
 <file path=customXml/item2.xml><?xml version="1.0" encoding="utf-8"?>
+<p:properties xmlns:p="http://schemas.microsoft.com/office/2006/metadata/properties" xmlns:xsi="http://www.w3.org/2001/XMLSchema-instance" xmlns:pc="http://schemas.microsoft.com/office/infopath/2007/PartnerControls">
+  <documentManagement>
+    <APDescription xmlns="4873beb7-5857-4685-be1f-d57550cc96cc" xsi:nil="true"/>
+    <AssetExpire xmlns="4873beb7-5857-4685-be1f-d57550cc96cc">2029-01-01T08:00:00+00:00</AssetExpire>
+    <CampaignTagsTaxHTField0 xmlns="4873beb7-5857-4685-be1f-d57550cc96cc">
+      <Terms xmlns="http://schemas.microsoft.com/office/infopath/2007/PartnerControls"/>
+    </CampaignTagsTaxHTField0>
+    <IntlLangReviewDate xmlns="4873beb7-5857-4685-be1f-d57550cc96cc" xsi:nil="true"/>
+    <TPFriendlyName xmlns="4873beb7-5857-4685-be1f-d57550cc96cc" xsi:nil="true"/>
+    <IntlLangReview xmlns="4873beb7-5857-4685-be1f-d57550cc96cc">false</IntlLangReview>
+    <LocLastLocAttemptVersionLookup xmlns="4873beb7-5857-4685-be1f-d57550cc96cc">864570</LocLastLocAttemptVersionLookup>
+    <PolicheckWords xmlns="4873beb7-5857-4685-be1f-d57550cc96cc" xsi:nil="true"/>
+    <SubmitterId xmlns="4873beb7-5857-4685-be1f-d57550cc96cc" xsi:nil="true"/>
+    <AcquiredFrom xmlns="4873beb7-5857-4685-be1f-d57550cc96cc">Internal MS</AcquiredFrom>
+    <EditorialStatus xmlns="4873beb7-5857-4685-be1f-d57550cc96cc">Complete</EditorialStatus>
+    <Markets xmlns="4873beb7-5857-4685-be1f-d57550cc96cc"/>
+    <OriginAsset xmlns="4873beb7-5857-4685-be1f-d57550cc96cc" xsi:nil="true"/>
+    <AssetStart xmlns="4873beb7-5857-4685-be1f-d57550cc96cc">2012-11-01T04:53:00+00:00</AssetStart>
+    <FriendlyTitle xmlns="4873beb7-5857-4685-be1f-d57550cc96cc" xsi:nil="true"/>
+    <MarketSpecific xmlns="4873beb7-5857-4685-be1f-d57550cc96cc">false</MarketSpecific>
+    <TPNamespace xmlns="4873beb7-5857-4685-be1f-d57550cc96cc" xsi:nil="true"/>
+    <PublishStatusLookup xmlns="4873beb7-5857-4685-be1f-d57550cc96cc">
+      <Value>1655138</Value>
+    </PublishStatusLookup>
+    <APAuthor xmlns="4873beb7-5857-4685-be1f-d57550cc96cc">
+      <UserInfo>
+        <DisplayName>MIDDLEEAST\v-keerth</DisplayName>
+        <AccountId>2799</AccountId>
+        <AccountType/>
+      </UserInfo>
+    </APAuthor>
+    <TPCommandLine xmlns="4873beb7-5857-4685-be1f-d57550cc96cc" xsi:nil="true"/>
+    <IntlLangReviewer xmlns="4873beb7-5857-4685-be1f-d57550cc96cc" xsi:nil="true"/>
+    <OpenTemplate xmlns="4873beb7-5857-4685-be1f-d57550cc96cc">true</OpenTemplate>
+    <CSXSubmissionDate xmlns="4873beb7-5857-4685-be1f-d57550cc96cc" xsi:nil="true"/>
+    <TaxCatchAll xmlns="4873beb7-5857-4685-be1f-d57550cc96cc"/>
+    <Manager xmlns="4873beb7-5857-4685-be1f-d57550cc96cc" xsi:nil="true"/>
+    <NumericId xmlns="4873beb7-5857-4685-be1f-d57550cc96cc" xsi:nil="true"/>
+    <ParentAssetId xmlns="4873beb7-5857-4685-be1f-d57550cc96cc" xsi:nil="true"/>
+    <OriginalSourceMarket xmlns="4873beb7-5857-4685-be1f-d57550cc96cc" xsi:nil="true"/>
+    <ApprovalStatus xmlns="4873beb7-5857-4685-be1f-d57550cc96cc">InProgress</ApprovalStatus>
+    <TPComponent xmlns="4873beb7-5857-4685-be1f-d57550cc96cc" xsi:nil="true"/>
+    <EditorialTags xmlns="4873beb7-5857-4685-be1f-d57550cc96cc" xsi:nil="true"/>
+    <TPExecutable xmlns="4873beb7-5857-4685-be1f-d57550cc96cc" xsi:nil="true"/>
+    <TPLaunchHelpLink xmlns="4873beb7-5857-4685-be1f-d57550cc96cc" xsi:nil="true"/>
+    <LocComments xmlns="4873beb7-5857-4685-be1f-d57550cc96cc" xsi:nil="true"/>
+    <LocRecommendedHandoff xmlns="4873beb7-5857-4685-be1f-d57550cc96cc" xsi:nil="true"/>
+    <SourceTitle xmlns="4873beb7-5857-4685-be1f-d57550cc96cc" xsi:nil="true"/>
+    <CSXUpdate xmlns="4873beb7-5857-4685-be1f-d57550cc96cc">false</CSXUpdate>
+    <IntlLocPriority xmlns="4873beb7-5857-4685-be1f-d57550cc96cc" xsi:nil="true"/>
+    <UAProjectedTotalWords xmlns="4873beb7-5857-4685-be1f-d57550cc96cc" xsi:nil="true"/>
+    <AssetType xmlns="4873beb7-5857-4685-be1f-d57550cc96cc">TP</AssetType>
+    <MachineTranslated xmlns="4873beb7-5857-4685-be1f-d57550cc96cc">false</MachineTranslated>
+    <OutputCachingOn xmlns="4873beb7-5857-4685-be1f-d57550cc96cc">false</OutputCachingOn>
+    <TemplateStatus xmlns="4873beb7-5857-4685-be1f-d57550cc96cc">Complete</TemplateStatus>
+    <IsSearchable xmlns="4873beb7-5857-4685-be1f-d57550cc96cc">true</IsSearchable>
+    <ContentItem xmlns="4873beb7-5857-4685-be1f-d57550cc96cc" xsi:nil="true"/>
+    <HandoffToMSDN xmlns="4873beb7-5857-4685-be1f-d57550cc96cc" xsi:nil="true"/>
+    <ShowIn xmlns="4873beb7-5857-4685-be1f-d57550cc96cc">Show everywhere</ShowIn>
+    <ThumbnailAssetId xmlns="4873beb7-5857-4685-be1f-d57550cc96cc" xsi:nil="true"/>
+    <UALocComments xmlns="4873beb7-5857-4685-be1f-d57550cc96cc" xsi:nil="true"/>
+    <UALocRecommendation xmlns="4873beb7-5857-4685-be1f-d57550cc96cc">Localize</UALocRecommendation>
+    <LastModifiedDateTime xmlns="4873beb7-5857-4685-be1f-d57550cc96cc" xsi:nil="true"/>
+    <LegacyData xmlns="4873beb7-5857-4685-be1f-d57550cc96cc" xsi:nil="true"/>
+    <LocManualTestRequired xmlns="4873beb7-5857-4685-be1f-d57550cc96cc">false</LocManualTestRequired>
+    <LocMarketGroupTiers2 xmlns="4873beb7-5857-4685-be1f-d57550cc96cc" xsi:nil="true"/>
+    <ClipArtFilename xmlns="4873beb7-5857-4685-be1f-d57550cc96cc" xsi:nil="true"/>
+    <TPApplication xmlns="4873beb7-5857-4685-be1f-d57550cc96cc" xsi:nil="true"/>
+    <CSXHash xmlns="4873beb7-5857-4685-be1f-d57550cc96cc" xsi:nil="true"/>
+    <DirectSourceMarket xmlns="4873beb7-5857-4685-be1f-d57550cc96cc" xsi:nil="true"/>
+    <PrimaryImageGen xmlns="4873beb7-5857-4685-be1f-d57550cc96cc">true</PrimaryImageGen>
+    <PlannedPubDate xmlns="4873beb7-5857-4685-be1f-d57550cc96cc" xsi:nil="true"/>
+    <CSXSubmissionMarket xmlns="4873beb7-5857-4685-be1f-d57550cc96cc" xsi:nil="true"/>
+    <Downloads xmlns="4873beb7-5857-4685-be1f-d57550cc96cc">0</Downloads>
+    <ArtSampleDocs xmlns="4873beb7-5857-4685-be1f-d57550cc96cc" xsi:nil="true"/>
+    <TrustLevel xmlns="4873beb7-5857-4685-be1f-d57550cc96cc">1 Microsoft Managed Content</TrustLevel>
+    <BlockPublish xmlns="4873beb7-5857-4685-be1f-d57550cc96cc">false</BlockPublish>
+    <TPLaunchHelpLinkType xmlns="4873beb7-5857-4685-be1f-d57550cc96cc">Template</TPLaunchHelpLinkType>
+    <LocalizationTagsTaxHTField0 xmlns="4873beb7-5857-4685-be1f-d57550cc96cc">
+      <Terms xmlns="http://schemas.microsoft.com/office/infopath/2007/PartnerControls"/>
+    </LocalizationTagsTaxHTField0>
+    <BusinessGroup xmlns="4873beb7-5857-4685-be1f-d57550cc96cc" xsi:nil="true"/>
+    <Providers xmlns="4873beb7-5857-4685-be1f-d57550cc96cc" xsi:nil="true"/>
+    <TemplateTemplateType xmlns="4873beb7-5857-4685-be1f-d57550cc96cc">Word Document Template</TemplateTemplateType>
+    <TimesCloned xmlns="4873beb7-5857-4685-be1f-d57550cc96cc" xsi:nil="true"/>
+    <TPAppVersion xmlns="4873beb7-5857-4685-be1f-d57550cc96cc" xsi:nil="true"/>
+    <VoteCount xmlns="4873beb7-5857-4685-be1f-d57550cc96cc" xsi:nil="true"/>
+    <AverageRating xmlns="4873beb7-5857-4685-be1f-d57550cc96cc" xsi:nil="true"/>
+    <FeatureTagsTaxHTField0 xmlns="4873beb7-5857-4685-be1f-d57550cc96cc">
+      <Terms xmlns="http://schemas.microsoft.com/office/infopath/2007/PartnerControls"/>
+    </FeatureTagsTaxHTField0>
+    <Provider xmlns="4873beb7-5857-4685-be1f-d57550cc96cc" xsi:nil="true"/>
+    <UACurrentWords xmlns="4873beb7-5857-4685-be1f-d57550cc96cc" xsi:nil="true"/>
+    <AssetId xmlns="4873beb7-5857-4685-be1f-d57550cc96cc">TP103749966</AssetId>
+    <TPClientViewer xmlns="4873beb7-5857-4685-be1f-d57550cc96cc" xsi:nil="true"/>
+    <DSATActionTaken xmlns="4873beb7-5857-4685-be1f-d57550cc96cc" xsi:nil="true"/>
+    <APEditor xmlns="4873beb7-5857-4685-be1f-d57550cc96cc">
+      <UserInfo>
+        <DisplayName/>
+        <AccountId xsi:nil="true"/>
+        <AccountType/>
+      </UserInfo>
+    </APEditor>
+    <TPInstallLocation xmlns="4873beb7-5857-4685-be1f-d57550cc96cc" xsi:nil="true"/>
+    <OOCacheId xmlns="4873beb7-5857-4685-be1f-d57550cc96cc" xsi:nil="true"/>
+    <IsDeleted xmlns="4873beb7-5857-4685-be1f-d57550cc96cc">false</IsDeleted>
+    <PublishTargets xmlns="4873beb7-5857-4685-be1f-d57550cc96cc">OfficeOnlineVNext</PublishTargets>
+    <ApprovalLog xmlns="4873beb7-5857-4685-be1f-d57550cc96cc" xsi:nil="true"/>
+    <BugNumber xmlns="4873beb7-5857-4685-be1f-d57550cc96cc" xsi:nil="true"/>
+    <CrawlForDependencies xmlns="4873beb7-5857-4685-be1f-d57550cc96cc">false</CrawlForDependencies>
+    <InternalTagsTaxHTField0 xmlns="4873beb7-5857-4685-be1f-d57550cc96cc">
+      <Terms xmlns="http://schemas.microsoft.com/office/infopath/2007/PartnerControls"/>
+    </InternalTagsTaxHTField0>
+    <LastHandOff xmlns="4873beb7-5857-4685-be1f-d57550cc96cc" xsi:nil="true"/>
+    <Milestone xmlns="4873beb7-5857-4685-be1f-d57550cc96cc" xsi:nil="true"/>
+    <OriginalRelease xmlns="4873beb7-5857-4685-be1f-d57550cc96cc">15</OriginalRelease>
+    <RecommendationsModifier xmlns="4873beb7-5857-4685-be1f-d57550cc96cc" xsi:nil="true"/>
+    <ScenarioTagsTaxHTField0 xmlns="4873beb7-5857-4685-be1f-d57550cc96cc">
+      <Terms xmlns="http://schemas.microsoft.com/office/infopath/2007/PartnerControls"/>
+    </ScenarioTagsTaxHTField0>
+    <UANotes xmlns="4873beb7-5857-4685-be1f-d57550cc96cc" xsi:nil="true"/>
+  </documentManagement>
+</p:properties>
+</file>
+
+<file path=customXml/item3.xml><?xml version="1.0" encoding="utf-8"?>
 <ct:contentTypeSchema xmlns:ct="http://schemas.microsoft.com/office/2006/metadata/contentType" xmlns:ma="http://schemas.microsoft.com/office/2006/metadata/properties/metaAttributes" ct:_="" ma:_="" ma:contentTypeName="TemplateFile" ma:contentTypeID="0x0101006EDDDB5EE6D98C44930B742096920B300400F5B6D36B3EF94B4E9A635CDF2A18F5B8" ma:contentTypeVersion="72" ma:contentTypeDescription="Create a new document." ma:contentTypeScope="" ma:versionID="a23e56308344d904b51738559c3d67c9">
   <xsd:schema xmlns:xsd="http://www.w3.org/2001/XMLSchema" xmlns:xs="http://www.w3.org/2001/XMLSchema" xmlns:p="http://schemas.microsoft.com/office/2006/metadata/properties" xmlns:ns2="4873beb7-5857-4685-be1f-d57550cc96cc" targetNamespace="http://schemas.microsoft.com/office/2006/metadata/properties" ma:root="true" ma:fieldsID="cd0908cc4600e77bf5da051303e00c8d" ns2:_="">
     <xsd:import namespace="4873beb7-5857-4685-be1f-d57550cc96cc"/>
@@ -9185,132 +13637,6 @@
 </ct:contentTypeSchema>
 </file>
 
-<file path=customXml/item3.xml><?xml version="1.0" encoding="utf-8"?>
-<p:properties xmlns:p="http://schemas.microsoft.com/office/2006/metadata/properties" xmlns:xsi="http://www.w3.org/2001/XMLSchema-instance" xmlns:pc="http://schemas.microsoft.com/office/infopath/2007/PartnerControls">
-  <documentManagement>
-    <APDescription xmlns="4873beb7-5857-4685-be1f-d57550cc96cc" xsi:nil="true"/>
-    <AssetExpire xmlns="4873beb7-5857-4685-be1f-d57550cc96cc">2029-01-01T08:00:00+00:00</AssetExpire>
-    <CampaignTagsTaxHTField0 xmlns="4873beb7-5857-4685-be1f-d57550cc96cc">
-      <Terms xmlns="http://schemas.microsoft.com/office/infopath/2007/PartnerControls"/>
-    </CampaignTagsTaxHTField0>
-    <IntlLangReviewDate xmlns="4873beb7-5857-4685-be1f-d57550cc96cc" xsi:nil="true"/>
-    <TPFriendlyName xmlns="4873beb7-5857-4685-be1f-d57550cc96cc" xsi:nil="true"/>
-    <IntlLangReview xmlns="4873beb7-5857-4685-be1f-d57550cc96cc">false</IntlLangReview>
-    <LocLastLocAttemptVersionLookup xmlns="4873beb7-5857-4685-be1f-d57550cc96cc">864570</LocLastLocAttemptVersionLookup>
-    <PolicheckWords xmlns="4873beb7-5857-4685-be1f-d57550cc96cc" xsi:nil="true"/>
-    <SubmitterId xmlns="4873beb7-5857-4685-be1f-d57550cc96cc" xsi:nil="true"/>
-    <AcquiredFrom xmlns="4873beb7-5857-4685-be1f-d57550cc96cc">Internal MS</AcquiredFrom>
-    <EditorialStatus xmlns="4873beb7-5857-4685-be1f-d57550cc96cc">Complete</EditorialStatus>
-    <Markets xmlns="4873beb7-5857-4685-be1f-d57550cc96cc"/>
-    <OriginAsset xmlns="4873beb7-5857-4685-be1f-d57550cc96cc" xsi:nil="true"/>
-    <AssetStart xmlns="4873beb7-5857-4685-be1f-d57550cc96cc">2012-11-01T04:53:00+00:00</AssetStart>
-    <FriendlyTitle xmlns="4873beb7-5857-4685-be1f-d57550cc96cc" xsi:nil="true"/>
-    <MarketSpecific xmlns="4873beb7-5857-4685-be1f-d57550cc96cc">false</MarketSpecific>
-    <TPNamespace xmlns="4873beb7-5857-4685-be1f-d57550cc96cc" xsi:nil="true"/>
-    <PublishStatusLookup xmlns="4873beb7-5857-4685-be1f-d57550cc96cc">
-      <Value>1655138</Value>
-    </PublishStatusLookup>
-    <APAuthor xmlns="4873beb7-5857-4685-be1f-d57550cc96cc">
-      <UserInfo>
-        <DisplayName>MIDDLEEAST\v-keerth</DisplayName>
-        <AccountId>2799</AccountId>
-        <AccountType/>
-      </UserInfo>
-    </APAuthor>
-    <TPCommandLine xmlns="4873beb7-5857-4685-be1f-d57550cc96cc" xsi:nil="true"/>
-    <IntlLangReviewer xmlns="4873beb7-5857-4685-be1f-d57550cc96cc" xsi:nil="true"/>
-    <OpenTemplate xmlns="4873beb7-5857-4685-be1f-d57550cc96cc">true</OpenTemplate>
-    <CSXSubmissionDate xmlns="4873beb7-5857-4685-be1f-d57550cc96cc" xsi:nil="true"/>
-    <TaxCatchAll xmlns="4873beb7-5857-4685-be1f-d57550cc96cc"/>
-    <Manager xmlns="4873beb7-5857-4685-be1f-d57550cc96cc" xsi:nil="true"/>
-    <NumericId xmlns="4873beb7-5857-4685-be1f-d57550cc96cc" xsi:nil="true"/>
-    <ParentAssetId xmlns="4873beb7-5857-4685-be1f-d57550cc96cc" xsi:nil="true"/>
-    <OriginalSourceMarket xmlns="4873beb7-5857-4685-be1f-d57550cc96cc" xsi:nil="true"/>
-    <ApprovalStatus xmlns="4873beb7-5857-4685-be1f-d57550cc96cc">InProgress</ApprovalStatus>
-    <TPComponent xmlns="4873beb7-5857-4685-be1f-d57550cc96cc" xsi:nil="true"/>
-    <EditorialTags xmlns="4873beb7-5857-4685-be1f-d57550cc96cc" xsi:nil="true"/>
-    <TPExecutable xmlns="4873beb7-5857-4685-be1f-d57550cc96cc" xsi:nil="true"/>
-    <TPLaunchHelpLink xmlns="4873beb7-5857-4685-be1f-d57550cc96cc" xsi:nil="true"/>
-    <LocComments xmlns="4873beb7-5857-4685-be1f-d57550cc96cc" xsi:nil="true"/>
-    <LocRecommendedHandoff xmlns="4873beb7-5857-4685-be1f-d57550cc96cc" xsi:nil="true"/>
-    <SourceTitle xmlns="4873beb7-5857-4685-be1f-d57550cc96cc" xsi:nil="true"/>
-    <CSXUpdate xmlns="4873beb7-5857-4685-be1f-d57550cc96cc">false</CSXUpdate>
-    <IntlLocPriority xmlns="4873beb7-5857-4685-be1f-d57550cc96cc" xsi:nil="true"/>
-    <UAProjectedTotalWords xmlns="4873beb7-5857-4685-be1f-d57550cc96cc" xsi:nil="true"/>
-    <AssetType xmlns="4873beb7-5857-4685-be1f-d57550cc96cc">TP</AssetType>
-    <MachineTranslated xmlns="4873beb7-5857-4685-be1f-d57550cc96cc">false</MachineTranslated>
-    <OutputCachingOn xmlns="4873beb7-5857-4685-be1f-d57550cc96cc">false</OutputCachingOn>
-    <TemplateStatus xmlns="4873beb7-5857-4685-be1f-d57550cc96cc">Complete</TemplateStatus>
-    <IsSearchable xmlns="4873beb7-5857-4685-be1f-d57550cc96cc">true</IsSearchable>
-    <ContentItem xmlns="4873beb7-5857-4685-be1f-d57550cc96cc" xsi:nil="true"/>
-    <HandoffToMSDN xmlns="4873beb7-5857-4685-be1f-d57550cc96cc" xsi:nil="true"/>
-    <ShowIn xmlns="4873beb7-5857-4685-be1f-d57550cc96cc">Show everywhere</ShowIn>
-    <ThumbnailAssetId xmlns="4873beb7-5857-4685-be1f-d57550cc96cc" xsi:nil="true"/>
-    <UALocComments xmlns="4873beb7-5857-4685-be1f-d57550cc96cc" xsi:nil="true"/>
-    <UALocRecommendation xmlns="4873beb7-5857-4685-be1f-d57550cc96cc">Localize</UALocRecommendation>
-    <LastModifiedDateTime xmlns="4873beb7-5857-4685-be1f-d57550cc96cc" xsi:nil="true"/>
-    <LegacyData xmlns="4873beb7-5857-4685-be1f-d57550cc96cc" xsi:nil="true"/>
-    <LocManualTestRequired xmlns="4873beb7-5857-4685-be1f-d57550cc96cc">false</LocManualTestRequired>
-    <LocMarketGroupTiers2 xmlns="4873beb7-5857-4685-be1f-d57550cc96cc" xsi:nil="true"/>
-    <ClipArtFilename xmlns="4873beb7-5857-4685-be1f-d57550cc96cc" xsi:nil="true"/>
-    <TPApplication xmlns="4873beb7-5857-4685-be1f-d57550cc96cc" xsi:nil="true"/>
-    <CSXHash xmlns="4873beb7-5857-4685-be1f-d57550cc96cc" xsi:nil="true"/>
-    <DirectSourceMarket xmlns="4873beb7-5857-4685-be1f-d57550cc96cc" xsi:nil="true"/>
-    <PrimaryImageGen xmlns="4873beb7-5857-4685-be1f-d57550cc96cc">true</PrimaryImageGen>
-    <PlannedPubDate xmlns="4873beb7-5857-4685-be1f-d57550cc96cc" xsi:nil="true"/>
-    <CSXSubmissionMarket xmlns="4873beb7-5857-4685-be1f-d57550cc96cc" xsi:nil="true"/>
-    <Downloads xmlns="4873beb7-5857-4685-be1f-d57550cc96cc">0</Downloads>
-    <ArtSampleDocs xmlns="4873beb7-5857-4685-be1f-d57550cc96cc" xsi:nil="true"/>
-    <TrustLevel xmlns="4873beb7-5857-4685-be1f-d57550cc96cc">1 Microsoft Managed Content</TrustLevel>
-    <BlockPublish xmlns="4873beb7-5857-4685-be1f-d57550cc96cc">false</BlockPublish>
-    <TPLaunchHelpLinkType xmlns="4873beb7-5857-4685-be1f-d57550cc96cc">Template</TPLaunchHelpLinkType>
-    <LocalizationTagsTaxHTField0 xmlns="4873beb7-5857-4685-be1f-d57550cc96cc">
-      <Terms xmlns="http://schemas.microsoft.com/office/infopath/2007/PartnerControls"/>
-    </LocalizationTagsTaxHTField0>
-    <BusinessGroup xmlns="4873beb7-5857-4685-be1f-d57550cc96cc" xsi:nil="true"/>
-    <Providers xmlns="4873beb7-5857-4685-be1f-d57550cc96cc" xsi:nil="true"/>
-    <TemplateTemplateType xmlns="4873beb7-5857-4685-be1f-d57550cc96cc">Word Document Template</TemplateTemplateType>
-    <TimesCloned xmlns="4873beb7-5857-4685-be1f-d57550cc96cc" xsi:nil="true"/>
-    <TPAppVersion xmlns="4873beb7-5857-4685-be1f-d57550cc96cc" xsi:nil="true"/>
-    <VoteCount xmlns="4873beb7-5857-4685-be1f-d57550cc96cc" xsi:nil="true"/>
-    <AverageRating xmlns="4873beb7-5857-4685-be1f-d57550cc96cc" xsi:nil="true"/>
-    <FeatureTagsTaxHTField0 xmlns="4873beb7-5857-4685-be1f-d57550cc96cc">
-      <Terms xmlns="http://schemas.microsoft.com/office/infopath/2007/PartnerControls"/>
-    </FeatureTagsTaxHTField0>
-    <Provider xmlns="4873beb7-5857-4685-be1f-d57550cc96cc" xsi:nil="true"/>
-    <UACurrentWords xmlns="4873beb7-5857-4685-be1f-d57550cc96cc" xsi:nil="true"/>
-    <AssetId xmlns="4873beb7-5857-4685-be1f-d57550cc96cc">TP103749966</AssetId>
-    <TPClientViewer xmlns="4873beb7-5857-4685-be1f-d57550cc96cc" xsi:nil="true"/>
-    <DSATActionTaken xmlns="4873beb7-5857-4685-be1f-d57550cc96cc" xsi:nil="true"/>
-    <APEditor xmlns="4873beb7-5857-4685-be1f-d57550cc96cc">
-      <UserInfo>
-        <DisplayName/>
-        <AccountId xsi:nil="true"/>
-        <AccountType/>
-      </UserInfo>
-    </APEditor>
-    <TPInstallLocation xmlns="4873beb7-5857-4685-be1f-d57550cc96cc" xsi:nil="true"/>
-    <OOCacheId xmlns="4873beb7-5857-4685-be1f-d57550cc96cc" xsi:nil="true"/>
-    <IsDeleted xmlns="4873beb7-5857-4685-be1f-d57550cc96cc">false</IsDeleted>
-    <PublishTargets xmlns="4873beb7-5857-4685-be1f-d57550cc96cc">OfficeOnlineVNext</PublishTargets>
-    <ApprovalLog xmlns="4873beb7-5857-4685-be1f-d57550cc96cc" xsi:nil="true"/>
-    <BugNumber xmlns="4873beb7-5857-4685-be1f-d57550cc96cc" xsi:nil="true"/>
-    <CrawlForDependencies xmlns="4873beb7-5857-4685-be1f-d57550cc96cc">false</CrawlForDependencies>
-    <InternalTagsTaxHTField0 xmlns="4873beb7-5857-4685-be1f-d57550cc96cc">
-      <Terms xmlns="http://schemas.microsoft.com/office/infopath/2007/PartnerControls"/>
-    </InternalTagsTaxHTField0>
-    <LastHandOff xmlns="4873beb7-5857-4685-be1f-d57550cc96cc" xsi:nil="true"/>
-    <Milestone xmlns="4873beb7-5857-4685-be1f-d57550cc96cc" xsi:nil="true"/>
-    <OriginalRelease xmlns="4873beb7-5857-4685-be1f-d57550cc96cc">15</OriginalRelease>
-    <RecommendationsModifier xmlns="4873beb7-5857-4685-be1f-d57550cc96cc" xsi:nil="true"/>
-    <ScenarioTagsTaxHTField0 xmlns="4873beb7-5857-4685-be1f-d57550cc96cc">
-      <Terms xmlns="http://schemas.microsoft.com/office/infopath/2007/PartnerControls"/>
-    </ScenarioTagsTaxHTField0>
-    <UANotes xmlns="4873beb7-5857-4685-be1f-d57550cc96cc" xsi:nil="true"/>
-  </documentManagement>
-</p:properties>
-</file>
-
 <file path=customXml/item4.xml><?xml version="1.0" encoding="utf-8"?>
 <b:Sources xmlns:b="http://schemas.openxmlformats.org/officeDocument/2006/bibliography" SelectedStyle="\APA.XSL" StyleName="APA">
   <b:Source>
@@ -9373,6 +13699,16 @@
 </file>
 
 <file path=customXml/itemProps2.xml><?xml version="1.0" encoding="utf-8"?>
+<ds:datastoreItem xmlns:ds="http://schemas.openxmlformats.org/officeDocument/2006/customXml" ds:itemID="{83AE4ADC-D632-40A7-A0C1-0481BB069C4F}">
+  <ds:schemaRefs>
+    <ds:schemaRef ds:uri="http://schemas.microsoft.com/office/2006/metadata/properties"/>
+    <ds:schemaRef ds:uri="http://schemas.microsoft.com/office/infopath/2007/PartnerControls"/>
+    <ds:schemaRef ds:uri="4873beb7-5857-4685-be1f-d57550cc96cc"/>
+  </ds:schemaRefs>
+</ds:datastoreItem>
+</file>
+
+<file path=customXml/itemProps3.xml><?xml version="1.0" encoding="utf-8"?>
 <ds:datastoreItem xmlns:ds="http://schemas.openxmlformats.org/officeDocument/2006/customXml" ds:itemID="{88FF2527-3592-4DBF-9FD9-FEA06E5BF9A7}">
   <ds:schemaRefs>
     <ds:schemaRef ds:uri="http://schemas.microsoft.com/office/2006/metadata/contentType"/>
@@ -9390,18 +13726,8 @@
 </ds:datastoreItem>
 </file>
 
-<file path=customXml/itemProps3.xml><?xml version="1.0" encoding="utf-8"?>
-<ds:datastoreItem xmlns:ds="http://schemas.openxmlformats.org/officeDocument/2006/customXml" ds:itemID="{83AE4ADC-D632-40A7-A0C1-0481BB069C4F}">
-  <ds:schemaRefs>
-    <ds:schemaRef ds:uri="http://schemas.microsoft.com/office/2006/metadata/properties"/>
-    <ds:schemaRef ds:uri="http://schemas.microsoft.com/office/infopath/2007/PartnerControls"/>
-    <ds:schemaRef ds:uri="4873beb7-5857-4685-be1f-d57550cc96cc"/>
-  </ds:schemaRefs>
-</ds:datastoreItem>
-</file>
-
 <file path=customXml/itemProps4.xml><?xml version="1.0" encoding="utf-8"?>
-<ds:datastoreItem xmlns:ds="http://schemas.openxmlformats.org/officeDocument/2006/customXml" ds:itemID="{5E0D6CEC-03AF-4A32-847B-00D315107ED5}">
+<ds:datastoreItem xmlns:ds="http://schemas.openxmlformats.org/officeDocument/2006/customXml" ds:itemID="{2D0FEC8D-7424-4201-BACA-7EF57942ADF7}">
   <ds:schemaRefs>
     <ds:schemaRef ds:uri="http://schemas.openxmlformats.org/officeDocument/2006/bibliography"/>
   </ds:schemaRefs>

--- a/Manual/Manual de usuario - la mejor modulos.docx
+++ b/Manual/Manual de usuario - la mejor modulos.docx
@@ -3494,11 +3494,6 @@
     </w:p>
     <w:p>
       <w:pPr>
-        <w:pStyle w:val="Prrafodelista"/>
-        <w:numPr>
-          <w:ilvl w:val="0"/>
-          <w:numId w:val="25"/>
-        </w:numPr>
         <w:jc w:val="both"/>
       </w:pPr>
     </w:p>
@@ -4108,10 +4103,7 @@
       </w:pPr>
       <w:r>
         <w:lastRenderedPageBreak/>
-        <w:t xml:space="preserve">modulo </w:t>
-      </w:r>
-      <w:r>
-        <w:t>PROVEEDORES</w:t>
+        <w:t>modulo PROVEEDORES</w:t>
       </w:r>
     </w:p>
     <w:p>
@@ -4119,19 +4111,7 @@
         <w:jc w:val="both"/>
       </w:pPr>
       <w:r>
-        <w:t xml:space="preserve">En el módulo </w:t>
-      </w:r>
-      <w:r>
-        <w:t>Proveedores</w:t>
-      </w:r>
-      <w:r>
-        <w:t xml:space="preserve"> se puede gestionar la información referida a todos los </w:t>
-      </w:r>
-      <w:r>
-        <w:t xml:space="preserve">proveedores </w:t>
-      </w:r>
-      <w:r>
-        <w:t>con los cuales la empresa interactúa día a día. Se puede acceder allí presionando el siguiente botón:</w:t>
+        <w:t>En el módulo Proveedores se puede gestionar la información referida a todos los proveedores con los cuales la empresa interactúa día a día. Se puede acceder allí presionando el siguiente botón:</w:t>
       </w:r>
     </w:p>
     <w:p>
@@ -4256,13 +4236,7 @@
     </w:p>
     <w:p>
       <w:r>
-        <w:t xml:space="preserve">En la parte superior se encuentra el sector de Búsqueda de </w:t>
-      </w:r>
-      <w:r>
-        <w:t>Proveedores</w:t>
-      </w:r>
-      <w:r>
-        <w:t>, el cual permite filtrar la información que figura en la parte inferior.</w:t>
+        <w:t>En la parte superior se encuentra el sector de Búsqueda de Proveedores, el cual permite filtrar la información que figura en la parte inferior.</w:t>
       </w:r>
     </w:p>
     <w:p>
@@ -4270,13 +4244,7 @@
         <w:jc w:val="both"/>
       </w:pPr>
       <w:r>
-        <w:t xml:space="preserve">La parte del medio contiene los botones que acceden a acciones o a otras interacciones con los </w:t>
-      </w:r>
-      <w:r>
-        <w:t>proveedores</w:t>
-      </w:r>
-      <w:r>
-        <w:t xml:space="preserve"> que seleccionemos en la parte inferior.</w:t>
+        <w:t>La parte del medio contiene los botones que acceden a acciones o a otras interacciones con los proveedores que seleccionemos en la parte inferior.</w:t>
       </w:r>
     </w:p>
     <w:p>
@@ -4284,19 +4252,7 @@
         <w:jc w:val="both"/>
       </w:pPr>
       <w:r>
-        <w:t xml:space="preserve">En la parte inferior se encuentra el listado de todos los </w:t>
-      </w:r>
-      <w:r>
-        <w:t>proveedores</w:t>
-      </w:r>
-      <w:r>
-        <w:t xml:space="preserve">. Se puede filtrar introduciendo el nombre de la razón social del </w:t>
-      </w:r>
-      <w:r>
-        <w:t>proveedor</w:t>
-      </w:r>
-      <w:r>
-        <w:t xml:space="preserve"> en el campo de texto que se encuentra en la parte superior izquierda del formulario.</w:t>
+        <w:t>En la parte inferior se encuentra el listado de todos los proveedores. Se puede filtrar introduciendo el nombre de la razón social del proveedor en el campo de texto que se encuentra en la parte superior izquierda del formulario.</w:t>
       </w:r>
     </w:p>
     <w:p>
@@ -4307,13 +4263,7 @@
         </w:rPr>
       </w:pPr>
       <w:r>
-        <w:t xml:space="preserve">El formulario de Gestor de </w:t>
-      </w:r>
-      <w:r>
-        <w:t>Proveedores</w:t>
-      </w:r>
-      <w:r>
-        <w:t xml:space="preserve"> es el siguiente:</w:t>
+        <w:t>El formulario de Gestor de Proveedores es el siguiente:</w:t>
       </w:r>
       <w:r>
         <w:rPr>
@@ -4846,187 +4796,7 @@
                                   <w14:round/>
                                 </w14:textOutline>
                               </w:rPr>
-                              <w:t xml:space="preserve">                 </w:t>
-                            </w:r>
-                            <w:r>
-                              <w:rPr>
-                                <w:rFonts w:ascii="Arial" w:hAnsi="Arial" w:cs="Arial"/>
-                                <w:color w:val="FFFFFF" w:themeColor="background1"/>
-                                <w:sz w:val="32"/>
-                                <w:szCs w:val="32"/>
-                                <w:lang w:val="es-AR"/>
-                                <w14:shadow w14:blurRad="38100" w14:dist="19050" w14:dir="2700000" w14:sx="100000" w14:sy="100000" w14:kx="0" w14:ky="0" w14:algn="tl">
-                                  <w14:schemeClr w14:val="dk1">
-                                    <w14:alpha w14:val="60000"/>
-                                  </w14:schemeClr>
-                                </w14:shadow>
-                                <w14:textOutline w14:w="0" w14:cap="flat" w14:cmpd="sng" w14:algn="ctr">
-                                  <w14:noFill/>
-                                  <w14:prstDash w14:val="solid"/>
-                                  <w14:round/>
-                                </w14:textOutline>
-                              </w:rPr>
-                              <w:t>4</w:t>
-                            </w:r>
-                            <w:r>
-                              <w:rPr>
-                                <w:rFonts w:ascii="Arial" w:hAnsi="Arial" w:cs="Arial"/>
-                                <w:color w:val="FFFFFF" w:themeColor="background1"/>
-                                <w:sz w:val="32"/>
-                                <w:szCs w:val="32"/>
-                                <w:lang w:val="es-AR"/>
-                                <w14:shadow w14:blurRad="38100" w14:dist="19050" w14:dir="2700000" w14:sx="100000" w14:sy="100000" w14:kx="0" w14:ky="0" w14:algn="tl">
-                                  <w14:schemeClr w14:val="dk1">
-                                    <w14:alpha w14:val="60000"/>
-                                  </w14:schemeClr>
-                                </w14:shadow>
-                                <w14:textOutline w14:w="0" w14:cap="flat" w14:cmpd="sng" w14:algn="ctr">
-                                  <w14:noFill/>
-                                  <w14:prstDash w14:val="solid"/>
-                                  <w14:round/>
-                                </w14:textOutline>
-                              </w:rPr>
-                              <w:t xml:space="preserve">                  </w:t>
-                            </w:r>
-                            <w:r>
-                              <w:rPr>
-                                <w:rFonts w:ascii="Arial" w:hAnsi="Arial" w:cs="Arial"/>
-                                <w:color w:val="FFFFFF" w:themeColor="background1"/>
-                                <w:sz w:val="32"/>
-                                <w:szCs w:val="32"/>
-                                <w:lang w:val="es-AR"/>
-                                <w14:shadow w14:blurRad="38100" w14:dist="19050" w14:dir="2700000" w14:sx="100000" w14:sy="100000" w14:kx="0" w14:ky="0" w14:algn="tl">
-                                  <w14:schemeClr w14:val="dk1">
-                                    <w14:alpha w14:val="60000"/>
-                                  </w14:schemeClr>
-                                </w14:shadow>
-                                <w14:textOutline w14:w="0" w14:cap="flat" w14:cmpd="sng" w14:algn="ctr">
-                                  <w14:noFill/>
-                                  <w14:prstDash w14:val="solid"/>
-                                  <w14:round/>
-                                </w14:textOutline>
-                              </w:rPr>
-                              <w:t>5</w:t>
-                            </w:r>
-                            <w:r>
-                              <w:rPr>
-                                <w:rFonts w:ascii="Arial" w:hAnsi="Arial" w:cs="Arial"/>
-                                <w:color w:val="FFFFFF" w:themeColor="background1"/>
-                                <w:sz w:val="32"/>
-                                <w:szCs w:val="32"/>
-                                <w:lang w:val="es-AR"/>
-                                <w14:shadow w14:blurRad="38100" w14:dist="19050" w14:dir="2700000" w14:sx="100000" w14:sy="100000" w14:kx="0" w14:ky="0" w14:algn="tl">
-                                  <w14:schemeClr w14:val="dk1">
-                                    <w14:alpha w14:val="60000"/>
-                                  </w14:schemeClr>
-                                </w14:shadow>
-                                <w14:textOutline w14:w="0" w14:cap="flat" w14:cmpd="sng" w14:algn="ctr">
-                                  <w14:noFill/>
-                                  <w14:prstDash w14:val="solid"/>
-                                  <w14:round/>
-                                </w14:textOutline>
-                              </w:rPr>
-                              <w:t xml:space="preserve">                   </w:t>
-                            </w:r>
-                            <w:r>
-                              <w:rPr>
-                                <w:rFonts w:ascii="Arial" w:hAnsi="Arial" w:cs="Arial"/>
-                                <w:color w:val="FFFFFF" w:themeColor="background1"/>
-                                <w:sz w:val="32"/>
-                                <w:szCs w:val="32"/>
-                                <w:lang w:val="es-AR"/>
-                                <w14:shadow w14:blurRad="38100" w14:dist="19050" w14:dir="2700000" w14:sx="100000" w14:sy="100000" w14:kx="0" w14:ky="0" w14:algn="tl">
-                                  <w14:schemeClr w14:val="dk1">
-                                    <w14:alpha w14:val="60000"/>
-                                  </w14:schemeClr>
-                                </w14:shadow>
-                                <w14:textOutline w14:w="0" w14:cap="flat" w14:cmpd="sng" w14:algn="ctr">
-                                  <w14:noFill/>
-                                  <w14:prstDash w14:val="solid"/>
-                                  <w14:round/>
-                                </w14:textOutline>
-                              </w:rPr>
-                              <w:t>6</w:t>
-                            </w:r>
-                            <w:r>
-                              <w:rPr>
-                                <w:rFonts w:ascii="Arial" w:hAnsi="Arial" w:cs="Arial"/>
-                                <w:color w:val="FFFFFF" w:themeColor="background1"/>
-                                <w:sz w:val="32"/>
-                                <w:szCs w:val="32"/>
-                                <w:lang w:val="es-AR"/>
-                                <w14:shadow w14:blurRad="38100" w14:dist="19050" w14:dir="2700000" w14:sx="100000" w14:sy="100000" w14:kx="0" w14:ky="0" w14:algn="tl">
-                                  <w14:schemeClr w14:val="dk1">
-                                    <w14:alpha w14:val="60000"/>
-                                  </w14:schemeClr>
-                                </w14:shadow>
-                                <w14:textOutline w14:w="0" w14:cap="flat" w14:cmpd="sng" w14:algn="ctr">
-                                  <w14:noFill/>
-                                  <w14:prstDash w14:val="solid"/>
-                                  <w14:round/>
-                                </w14:textOutline>
-                              </w:rPr>
-                              <w:t xml:space="preserve">            </w:t>
-                            </w:r>
-                            <w:r>
-                              <w:rPr>
-                                <w:rFonts w:ascii="Arial" w:hAnsi="Arial" w:cs="Arial"/>
-                                <w:color w:val="FFFFFF" w:themeColor="background1"/>
-                                <w:sz w:val="32"/>
-                                <w:szCs w:val="32"/>
-                                <w:lang w:val="es-AR"/>
-                                <w14:shadow w14:blurRad="38100" w14:dist="19050" w14:dir="2700000" w14:sx="100000" w14:sy="100000" w14:kx="0" w14:ky="0" w14:algn="tl">
-                                  <w14:schemeClr w14:val="dk1">
-                                    <w14:alpha w14:val="60000"/>
-                                  </w14:schemeClr>
-                                </w14:shadow>
-                                <w14:textOutline w14:w="0" w14:cap="flat" w14:cmpd="sng" w14:algn="ctr">
-                                  <w14:noFill/>
-                                  <w14:prstDash w14:val="solid"/>
-                                  <w14:round/>
-                                </w14:textOutline>
-                              </w:rPr>
-                              <w:t xml:space="preserve">    </w:t>
-                            </w:r>
-                            <w:r>
-                              <w:rPr>
-                                <w:rFonts w:ascii="Arial" w:hAnsi="Arial" w:cs="Arial"/>
-                                <w:color w:val="FFFFFF" w:themeColor="background1"/>
-                                <w:sz w:val="32"/>
-                                <w:szCs w:val="32"/>
-                                <w:lang w:val="es-AR"/>
-                                <w14:shadow w14:blurRad="38100" w14:dist="19050" w14:dir="2700000" w14:sx="100000" w14:sy="100000" w14:kx="0" w14:ky="0" w14:algn="tl">
-                                  <w14:schemeClr w14:val="dk1">
-                                    <w14:alpha w14:val="60000"/>
-                                  </w14:schemeClr>
-                                </w14:shadow>
-                                <w14:textOutline w14:w="0" w14:cap="flat" w14:cmpd="sng" w14:algn="ctr">
-                                  <w14:noFill/>
-                                  <w14:prstDash w14:val="solid"/>
-                                  <w14:round/>
-                                </w14:textOutline>
-                              </w:rPr>
-                              <w:t xml:space="preserve"> </w:t>
-                            </w:r>
-                            <w:r>
-                              <w:rPr>
-                                <w:rFonts w:ascii="Arial" w:hAnsi="Arial" w:cs="Arial"/>
-                                <w:color w:val="FFFFFF" w:themeColor="background1"/>
-                                <w:sz w:val="32"/>
-                                <w:szCs w:val="32"/>
-                                <w:lang w:val="es-AR"/>
-                                <w14:shadow w14:blurRad="38100" w14:dist="19050" w14:dir="2700000" w14:sx="100000" w14:sy="100000" w14:kx="0" w14:ky="0" w14:algn="tl">
-                                  <w14:schemeClr w14:val="dk1">
-                                    <w14:alpha w14:val="60000"/>
-                                  </w14:schemeClr>
-                                </w14:shadow>
-                                <w14:textOutline w14:w="0" w14:cap="flat" w14:cmpd="sng" w14:algn="ctr">
-                                  <w14:noFill/>
-                                  <w14:prstDash w14:val="solid"/>
-                                  <w14:round/>
-                                </w14:textOutline>
-                              </w:rPr>
-                              <w:t>7</w:t>
+                              <w:t xml:space="preserve">                 4                  5                   6                 7</w:t>
                             </w:r>
                           </w:p>
                         </w:txbxContent>
@@ -5133,187 +4903,7 @@
                             <w14:round/>
                           </w14:textOutline>
                         </w:rPr>
-                        <w:t xml:space="preserve">                 </w:t>
-                      </w:r>
-                      <w:r>
-                        <w:rPr>
-                          <w:rFonts w:ascii="Arial" w:hAnsi="Arial" w:cs="Arial"/>
-                          <w:color w:val="FFFFFF" w:themeColor="background1"/>
-                          <w:sz w:val="32"/>
-                          <w:szCs w:val="32"/>
-                          <w:lang w:val="es-AR"/>
-                          <w14:shadow w14:blurRad="38100" w14:dist="19050" w14:dir="2700000" w14:sx="100000" w14:sy="100000" w14:kx="0" w14:ky="0" w14:algn="tl">
-                            <w14:schemeClr w14:val="dk1">
-                              <w14:alpha w14:val="60000"/>
-                            </w14:schemeClr>
-                          </w14:shadow>
-                          <w14:textOutline w14:w="0" w14:cap="flat" w14:cmpd="sng" w14:algn="ctr">
-                            <w14:noFill/>
-                            <w14:prstDash w14:val="solid"/>
-                            <w14:round/>
-                          </w14:textOutline>
-                        </w:rPr>
-                        <w:t>4</w:t>
-                      </w:r>
-                      <w:r>
-                        <w:rPr>
-                          <w:rFonts w:ascii="Arial" w:hAnsi="Arial" w:cs="Arial"/>
-                          <w:color w:val="FFFFFF" w:themeColor="background1"/>
-                          <w:sz w:val="32"/>
-                          <w:szCs w:val="32"/>
-                          <w:lang w:val="es-AR"/>
-                          <w14:shadow w14:blurRad="38100" w14:dist="19050" w14:dir="2700000" w14:sx="100000" w14:sy="100000" w14:kx="0" w14:ky="0" w14:algn="tl">
-                            <w14:schemeClr w14:val="dk1">
-                              <w14:alpha w14:val="60000"/>
-                            </w14:schemeClr>
-                          </w14:shadow>
-                          <w14:textOutline w14:w="0" w14:cap="flat" w14:cmpd="sng" w14:algn="ctr">
-                            <w14:noFill/>
-                            <w14:prstDash w14:val="solid"/>
-                            <w14:round/>
-                          </w14:textOutline>
-                        </w:rPr>
-                        <w:t xml:space="preserve">                  </w:t>
-                      </w:r>
-                      <w:r>
-                        <w:rPr>
-                          <w:rFonts w:ascii="Arial" w:hAnsi="Arial" w:cs="Arial"/>
-                          <w:color w:val="FFFFFF" w:themeColor="background1"/>
-                          <w:sz w:val="32"/>
-                          <w:szCs w:val="32"/>
-                          <w:lang w:val="es-AR"/>
-                          <w14:shadow w14:blurRad="38100" w14:dist="19050" w14:dir="2700000" w14:sx="100000" w14:sy="100000" w14:kx="0" w14:ky="0" w14:algn="tl">
-                            <w14:schemeClr w14:val="dk1">
-                              <w14:alpha w14:val="60000"/>
-                            </w14:schemeClr>
-                          </w14:shadow>
-                          <w14:textOutline w14:w="0" w14:cap="flat" w14:cmpd="sng" w14:algn="ctr">
-                            <w14:noFill/>
-                            <w14:prstDash w14:val="solid"/>
-                            <w14:round/>
-                          </w14:textOutline>
-                        </w:rPr>
-                        <w:t>5</w:t>
-                      </w:r>
-                      <w:r>
-                        <w:rPr>
-                          <w:rFonts w:ascii="Arial" w:hAnsi="Arial" w:cs="Arial"/>
-                          <w:color w:val="FFFFFF" w:themeColor="background1"/>
-                          <w:sz w:val="32"/>
-                          <w:szCs w:val="32"/>
-                          <w:lang w:val="es-AR"/>
-                          <w14:shadow w14:blurRad="38100" w14:dist="19050" w14:dir="2700000" w14:sx="100000" w14:sy="100000" w14:kx="0" w14:ky="0" w14:algn="tl">
-                            <w14:schemeClr w14:val="dk1">
-                              <w14:alpha w14:val="60000"/>
-                            </w14:schemeClr>
-                          </w14:shadow>
-                          <w14:textOutline w14:w="0" w14:cap="flat" w14:cmpd="sng" w14:algn="ctr">
-                            <w14:noFill/>
-                            <w14:prstDash w14:val="solid"/>
-                            <w14:round/>
-                          </w14:textOutline>
-                        </w:rPr>
-                        <w:t xml:space="preserve">                   </w:t>
-                      </w:r>
-                      <w:r>
-                        <w:rPr>
-                          <w:rFonts w:ascii="Arial" w:hAnsi="Arial" w:cs="Arial"/>
-                          <w:color w:val="FFFFFF" w:themeColor="background1"/>
-                          <w:sz w:val="32"/>
-                          <w:szCs w:val="32"/>
-                          <w:lang w:val="es-AR"/>
-                          <w14:shadow w14:blurRad="38100" w14:dist="19050" w14:dir="2700000" w14:sx="100000" w14:sy="100000" w14:kx="0" w14:ky="0" w14:algn="tl">
-                            <w14:schemeClr w14:val="dk1">
-                              <w14:alpha w14:val="60000"/>
-                            </w14:schemeClr>
-                          </w14:shadow>
-                          <w14:textOutline w14:w="0" w14:cap="flat" w14:cmpd="sng" w14:algn="ctr">
-                            <w14:noFill/>
-                            <w14:prstDash w14:val="solid"/>
-                            <w14:round/>
-                          </w14:textOutline>
-                        </w:rPr>
-                        <w:t>6</w:t>
-                      </w:r>
-                      <w:r>
-                        <w:rPr>
-                          <w:rFonts w:ascii="Arial" w:hAnsi="Arial" w:cs="Arial"/>
-                          <w:color w:val="FFFFFF" w:themeColor="background1"/>
-                          <w:sz w:val="32"/>
-                          <w:szCs w:val="32"/>
-                          <w:lang w:val="es-AR"/>
-                          <w14:shadow w14:blurRad="38100" w14:dist="19050" w14:dir="2700000" w14:sx="100000" w14:sy="100000" w14:kx="0" w14:ky="0" w14:algn="tl">
-                            <w14:schemeClr w14:val="dk1">
-                              <w14:alpha w14:val="60000"/>
-                            </w14:schemeClr>
-                          </w14:shadow>
-                          <w14:textOutline w14:w="0" w14:cap="flat" w14:cmpd="sng" w14:algn="ctr">
-                            <w14:noFill/>
-                            <w14:prstDash w14:val="solid"/>
-                            <w14:round/>
-                          </w14:textOutline>
-                        </w:rPr>
-                        <w:t xml:space="preserve">            </w:t>
-                      </w:r>
-                      <w:r>
-                        <w:rPr>
-                          <w:rFonts w:ascii="Arial" w:hAnsi="Arial" w:cs="Arial"/>
-                          <w:color w:val="FFFFFF" w:themeColor="background1"/>
-                          <w:sz w:val="32"/>
-                          <w:szCs w:val="32"/>
-                          <w:lang w:val="es-AR"/>
-                          <w14:shadow w14:blurRad="38100" w14:dist="19050" w14:dir="2700000" w14:sx="100000" w14:sy="100000" w14:kx="0" w14:ky="0" w14:algn="tl">
-                            <w14:schemeClr w14:val="dk1">
-                              <w14:alpha w14:val="60000"/>
-                            </w14:schemeClr>
-                          </w14:shadow>
-                          <w14:textOutline w14:w="0" w14:cap="flat" w14:cmpd="sng" w14:algn="ctr">
-                            <w14:noFill/>
-                            <w14:prstDash w14:val="solid"/>
-                            <w14:round/>
-                          </w14:textOutline>
-                        </w:rPr>
-                        <w:t xml:space="preserve">    </w:t>
-                      </w:r>
-                      <w:r>
-                        <w:rPr>
-                          <w:rFonts w:ascii="Arial" w:hAnsi="Arial" w:cs="Arial"/>
-                          <w:color w:val="FFFFFF" w:themeColor="background1"/>
-                          <w:sz w:val="32"/>
-                          <w:szCs w:val="32"/>
-                          <w:lang w:val="es-AR"/>
-                          <w14:shadow w14:blurRad="38100" w14:dist="19050" w14:dir="2700000" w14:sx="100000" w14:sy="100000" w14:kx="0" w14:ky="0" w14:algn="tl">
-                            <w14:schemeClr w14:val="dk1">
-                              <w14:alpha w14:val="60000"/>
-                            </w14:schemeClr>
-                          </w14:shadow>
-                          <w14:textOutline w14:w="0" w14:cap="flat" w14:cmpd="sng" w14:algn="ctr">
-                            <w14:noFill/>
-                            <w14:prstDash w14:val="solid"/>
-                            <w14:round/>
-                          </w14:textOutline>
-                        </w:rPr>
-                        <w:t xml:space="preserve"> </w:t>
-                      </w:r>
-                      <w:r>
-                        <w:rPr>
-                          <w:rFonts w:ascii="Arial" w:hAnsi="Arial" w:cs="Arial"/>
-                          <w:color w:val="FFFFFF" w:themeColor="background1"/>
-                          <w:sz w:val="32"/>
-                          <w:szCs w:val="32"/>
-                          <w:lang w:val="es-AR"/>
-                          <w14:shadow w14:blurRad="38100" w14:dist="19050" w14:dir="2700000" w14:sx="100000" w14:sy="100000" w14:kx="0" w14:ky="0" w14:algn="tl">
-                            <w14:schemeClr w14:val="dk1">
-                              <w14:alpha w14:val="60000"/>
-                            </w14:schemeClr>
-                          </w14:shadow>
-                          <w14:textOutline w14:w="0" w14:cap="flat" w14:cmpd="sng" w14:algn="ctr">
-                            <w14:noFill/>
-                            <w14:prstDash w14:val="solid"/>
-                            <w14:round/>
-                          </w14:textOutline>
-                        </w:rPr>
-                        <w:t>7</w:t>
+                        <w:t xml:space="preserve">                 4                  5                   6                 7</w:t>
                       </w:r>
                     </w:p>
                   </w:txbxContent>
@@ -5457,27 +5047,7 @@
                                   <w14:round/>
                                 </w14:textOutline>
                               </w:rPr>
-                              <w:t xml:space="preserve">                    </w:t>
-                            </w:r>
-                            <w:r>
-                              <w:rPr>
-                                <w:rFonts w:ascii="Arial" w:hAnsi="Arial" w:cs="Arial"/>
-                                <w:color w:val="FFFFFF" w:themeColor="background1"/>
-                                <w:sz w:val="32"/>
-                                <w:szCs w:val="32"/>
-                                <w:lang w:val="es-AR"/>
-                                <w14:shadow w14:blurRad="38100" w14:dist="19050" w14:dir="2700000" w14:sx="100000" w14:sy="100000" w14:kx="0" w14:ky="0" w14:algn="tl">
-                                  <w14:schemeClr w14:val="dk1">
-                                    <w14:alpha w14:val="60000"/>
-                                  </w14:schemeClr>
-                                </w14:shadow>
-                                <w14:textOutline w14:w="0" w14:cap="flat" w14:cmpd="sng" w14:algn="ctr">
-                                  <w14:noFill/>
-                                  <w14:prstDash w14:val="solid"/>
-                                  <w14:round/>
-                                </w14:textOutline>
-                              </w:rPr>
-                              <w:t xml:space="preserve">                         2</w:t>
+                              <w:t xml:space="preserve">                                             2</w:t>
                             </w:r>
                           </w:p>
                         </w:txbxContent>
@@ -5584,27 +5154,7 @@
                             <w14:round/>
                           </w14:textOutline>
                         </w:rPr>
-                        <w:t xml:space="preserve">                    </w:t>
-                      </w:r>
-                      <w:r>
-                        <w:rPr>
-                          <w:rFonts w:ascii="Arial" w:hAnsi="Arial" w:cs="Arial"/>
-                          <w:color w:val="FFFFFF" w:themeColor="background1"/>
-                          <w:sz w:val="32"/>
-                          <w:szCs w:val="32"/>
-                          <w:lang w:val="es-AR"/>
-                          <w14:shadow w14:blurRad="38100" w14:dist="19050" w14:dir="2700000" w14:sx="100000" w14:sy="100000" w14:kx="0" w14:ky="0" w14:algn="tl">
-                            <w14:schemeClr w14:val="dk1">
-                              <w14:alpha w14:val="60000"/>
-                            </w14:schemeClr>
-                          </w14:shadow>
-                          <w14:textOutline w14:w="0" w14:cap="flat" w14:cmpd="sng" w14:algn="ctr">
-                            <w14:noFill/>
-                            <w14:prstDash w14:val="solid"/>
-                            <w14:round/>
-                          </w14:textOutline>
-                        </w:rPr>
-                        <w:t xml:space="preserve">                         2</w:t>
+                        <w:t xml:space="preserve">                                             2</w:t>
                       </w:r>
                     </w:p>
                   </w:txbxContent>
@@ -5627,13 +5177,7 @@
         <w:jc w:val="both"/>
       </w:pPr>
       <w:r>
-        <w:t xml:space="preserve">Búsqueda por Razón social: Permite filtrar el listado de </w:t>
-      </w:r>
-      <w:r>
-        <w:t>proveedores</w:t>
-      </w:r>
-      <w:r>
-        <w:t xml:space="preserve"> ingresando el nombre de la razón social. Conforme vaya escribiendo el nombre, el listado se irá filtrando</w:t>
+        <w:t>Búsqueda por Razón social: Permite filtrar el listado de proveedores ingresando el nombre de la razón social. Conforme vaya escribiendo el nombre, el listado se irá filtrando</w:t>
       </w:r>
       <w:r>
         <w:t>.</w:t>
@@ -5700,19 +5244,7 @@
       </w:pPr>
       <w:r>
         <w:lastRenderedPageBreak/>
-        <w:t xml:space="preserve">Agregar Cuenta de </w:t>
-      </w:r>
-      <w:r>
-        <w:t>Proveedor</w:t>
-      </w:r>
-      <w:r>
-        <w:t xml:space="preserve">: Abre un formulario el cual permite agregar los datos de una cuenta nueva al </w:t>
-      </w:r>
-      <w:r>
-        <w:t>proveedor</w:t>
-      </w:r>
-      <w:r>
-        <w:t xml:space="preserve"> seleccionado en el listado.</w:t>
+        <w:t>Agregar Cuenta de Proveedor: Abre un formulario el cual permite agregar los datos de una cuenta nueva al proveedor seleccionado en el listado.</w:t>
       </w:r>
     </w:p>
     <w:p>
@@ -5747,19 +5279,13 @@
         <w:t xml:space="preserve">Eliminar: Permite dar de baja el </w:t>
       </w:r>
       <w:r>
-        <w:t>proveedor</w:t>
-      </w:r>
-      <w:r>
-        <w:t xml:space="preserve"> </w:t>
+        <w:t xml:space="preserve">proveedor </w:t>
       </w:r>
       <w:r>
         <w:t xml:space="preserve">seleccionado, quitándolo de la lista de los </w:t>
       </w:r>
       <w:r>
-        <w:t>proveedor</w:t>
-      </w:r>
-      <w:r>
-        <w:t xml:space="preserve">es </w:t>
+        <w:t xml:space="preserve">proveedores </w:t>
       </w:r>
       <w:r>
         <w:t>para realizar las operaciones normales del sistema.</w:t>
@@ -5778,10 +5304,7 @@
         <w:t xml:space="preserve">Ver: Abre un formulario el cual permite visualizar los datos del </w:t>
       </w:r>
       <w:r>
-        <w:t>proveedor</w:t>
-      </w:r>
-      <w:r>
-        <w:t xml:space="preserve"> </w:t>
+        <w:t xml:space="preserve">proveedor </w:t>
       </w:r>
       <w:r>
         <w:t>seleccionado en el listado.</w:t>
@@ -5800,10 +5323,7 @@
         <w:t xml:space="preserve">Visualiza el listado de todos los </w:t>
       </w:r>
       <w:r>
-        <w:t>proveedor</w:t>
-      </w:r>
-      <w:r>
-        <w:t xml:space="preserve">es </w:t>
+        <w:t xml:space="preserve">proveedores </w:t>
       </w:r>
       <w:r>
         <w:t xml:space="preserve">que posee el sistema. La misma </w:t>
@@ -8338,8 +7858,4986 @@
       <w:r>
         <w:t xml:space="preserve"> se perderán los datos y se cerrará el formulario.</w:t>
       </w:r>
+    </w:p>
+    <w:p>
+      <w:pPr>
+        <w:pStyle w:val="Ttulo1"/>
+        <w:numPr>
+          <w:ilvl w:val="0"/>
+          <w:numId w:val="30"/>
+        </w:numPr>
+        <w:tabs>
+          <w:tab w:val="left" w:pos="3494"/>
+        </w:tabs>
+        <w:ind w:left="284" w:hanging="284"/>
+      </w:pPr>
+      <w:r>
+        <w:lastRenderedPageBreak/>
+        <w:t xml:space="preserve">modulo </w:t>
+      </w:r>
+      <w:r>
+        <w:t>MOVIMIENTO DE CUENTAS DE CLIENTES</w:t>
+      </w:r>
+    </w:p>
+    <w:p>
+      <w:pPr>
+        <w:jc w:val="both"/>
+      </w:pPr>
+      <w:r>
+        <w:t xml:space="preserve">En el módulo </w:t>
+      </w:r>
+      <w:r>
+        <w:t>Movimiento de Cuentas de Clientes</w:t>
+      </w:r>
+      <w:r>
+        <w:t xml:space="preserve"> se puede gestionar la información referida a tod</w:t>
+      </w:r>
+      <w:r>
+        <w:t>a</w:t>
+      </w:r>
+      <w:r>
+        <w:t xml:space="preserve">s </w:t>
+      </w:r>
+      <w:r>
+        <w:t>las operaciones de contables de los clientes mayoristas realizadas, tanto en la venta como en el pago de las deudas</w:t>
+      </w:r>
+      <w:r>
+        <w:t>. Se puede acceder allí presionando el siguiente botón:</w:t>
+      </w:r>
+    </w:p>
+    <w:p>
+      <w:r>
+        <w:rPr>
+          <w:noProof/>
+          <w:lang w:val="es-AR" w:eastAsia="es-AR"/>
+        </w:rPr>
+        <mc:AlternateContent>
+          <mc:Choice Requires="wps">
+            <w:drawing>
+              <wp:inline distT="0" distB="0" distL="0" distR="0" wp14:anchorId="6EF2A7E4" wp14:editId="6E1FB578">
+                <wp:extent cx="1812898" cy="461176"/>
+                <wp:effectExtent l="19050" t="19050" r="16510" b="15240"/>
+                <wp:docPr id="27" name="Rectángulo 27"/>
+                <wp:cNvGraphicFramePr/>
+                <a:graphic xmlns:a="http://schemas.openxmlformats.org/drawingml/2006/main">
+                  <a:graphicData uri="http://schemas.microsoft.com/office/word/2010/wordprocessingShape">
+                    <wps:wsp>
+                      <wps:cNvSpPr/>
+                      <wps:spPr>
+                        <a:xfrm>
+                          <a:off x="0" y="0"/>
+                          <a:ext cx="1812898" cy="461176"/>
+                        </a:xfrm>
+                        <a:prstGeom prst="rect">
+                          <a:avLst/>
+                        </a:prstGeom>
+                        <a:solidFill>
+                          <a:schemeClr val="bg2">
+                            <a:lumMod val="10000"/>
+                          </a:schemeClr>
+                        </a:solidFill>
+                        <a:ln w="38100">
+                          <a:solidFill>
+                            <a:schemeClr val="accent3">
+                              <a:lumMod val="75000"/>
+                            </a:schemeClr>
+                          </a:solidFill>
+                        </a:ln>
+                      </wps:spPr>
+                      <wps:style>
+                        <a:lnRef idx="0">
+                          <a:scrgbClr r="0" g="0" b="0"/>
+                        </a:lnRef>
+                        <a:fillRef idx="0">
+                          <a:scrgbClr r="0" g="0" b="0"/>
+                        </a:fillRef>
+                        <a:effectRef idx="0">
+                          <a:scrgbClr r="0" g="0" b="0"/>
+                        </a:effectRef>
+                        <a:fontRef idx="minor">
+                          <a:schemeClr val="lt1"/>
+                        </a:fontRef>
+                      </wps:style>
+                      <wps:txbx>
+                        <w:txbxContent>
+                          <w:p>
+                            <w:pPr>
+                              <w:jc w:val="center"/>
+                              <w:rPr>
+                                <w:b/>
+                                <w:lang w:val="es-AR"/>
+                              </w:rPr>
+                            </w:pPr>
+                            <w:r>
+                              <w:rPr>
+                                <w:b/>
+                                <w:lang w:val="es-AR"/>
+                              </w:rPr>
+                              <w:t>Movimiento Cuentas</w:t>
+                            </w:r>
+                          </w:p>
+                        </w:txbxContent>
+                      </wps:txbx>
+                      <wps:bodyPr rot="0" spcFirstLastPara="0" vertOverflow="overflow" horzOverflow="overflow" vert="horz" wrap="square" lIns="91440" tIns="45720" rIns="91440" bIns="45720" numCol="1" spcCol="0" rtlCol="0" fromWordArt="0" anchor="ctr" anchorCtr="0" forceAA="0" compatLnSpc="1">
+                        <a:prstTxWarp prst="textNoShape">
+                          <a:avLst/>
+                        </a:prstTxWarp>
+                        <a:noAutofit/>
+                      </wps:bodyPr>
+                    </wps:wsp>
+                  </a:graphicData>
+                </a:graphic>
+              </wp:inline>
+            </w:drawing>
+          </mc:Choice>
+          <mc:Fallback>
+            <w:pict>
+              <v:rect w14:anchorId="6EF2A7E4" id="Rectángulo 27" o:spid="_x0000_s1062" style="width:142.75pt;height:36.3pt;visibility:visible;mso-wrap-style:square;mso-left-percent:-10001;mso-top-percent:-10001;mso-position-horizontal:absolute;mso-position-horizontal-relative:char;mso-position-vertical:absolute;mso-position-vertical-relative:line;mso-left-percent:-10001;mso-top-percent:-10001;v-text-anchor:middle" o:gfxdata="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" fillcolor="#171717 [334]" strokecolor="#069859 [2406]" strokeweight="3pt">
+                <v:textbox>
+                  <w:txbxContent>
+                    <w:p>
+                      <w:pPr>
+                        <w:jc w:val="center"/>
+                        <w:rPr>
+                          <w:b/>
+                          <w:lang w:val="es-AR"/>
+                        </w:rPr>
+                      </w:pPr>
+                      <w:r>
+                        <w:rPr>
+                          <w:b/>
+                          <w:lang w:val="es-AR"/>
+                        </w:rPr>
+                        <w:t>Movimiento Cuentas</w:t>
+                      </w:r>
+                    </w:p>
+                  </w:txbxContent>
+                </v:textbox>
+                <w10:anchorlock/>
+              </v:rect>
+            </w:pict>
+          </mc:Fallback>
+        </mc:AlternateContent>
+      </w:r>
+    </w:p>
+    <w:p>
+      <w:r>
+        <w:t>Se abrirá un Formulario el cual se divide en 3 partes: superior, medio e inferior.</w:t>
+      </w:r>
+    </w:p>
+    <w:p>
+      <w:pPr>
+        <w:jc w:val="both"/>
+      </w:pPr>
+      <w:r>
+        <w:t xml:space="preserve">En la parte superior se encuentra el sector de Búsqueda de </w:t>
+      </w:r>
+      <w:r>
+        <w:t>Clientes</w:t>
+      </w:r>
+      <w:r>
+        <w:t>, el cual permite filtrar la información que figura en la parte inferior.</w:t>
+      </w:r>
+    </w:p>
+    <w:p>
+      <w:pPr>
+        <w:jc w:val="both"/>
+      </w:pPr>
+      <w:r>
+        <w:t xml:space="preserve">La parte del medio contiene los botones que acceden a acciones o a otras interacciones con los </w:t>
+      </w:r>
+      <w:r>
+        <w:t>clientes</w:t>
+      </w:r>
+      <w:r>
+        <w:t xml:space="preserve"> que seleccionemos en la parte inferior.</w:t>
+      </w:r>
+    </w:p>
+    <w:p>
+      <w:pPr>
+        <w:jc w:val="both"/>
+      </w:pPr>
+      <w:r>
+        <w:t xml:space="preserve">En la parte inferior se encuentra el listado de todos los </w:t>
+      </w:r>
+      <w:r>
+        <w:t>clientes</w:t>
+      </w:r>
+      <w:r>
+        <w:t xml:space="preserve">. Se puede filtrar introduciendo el nombre de la razón social del </w:t>
+      </w:r>
+      <w:r>
+        <w:t>cliente</w:t>
+      </w:r>
+      <w:r>
+        <w:t xml:space="preserve"> en el campo de texto que se encuentra en la parte superior izquierda del formulario.</w:t>
+      </w:r>
+    </w:p>
+    <w:p>
+      <w:pPr>
+        <w:rPr>
+          <w:noProof/>
+          <w:lang w:val="es-AR" w:eastAsia="es-AR"/>
+        </w:rPr>
+      </w:pPr>
+      <w:r>
+        <w:t xml:space="preserve">El formulario de Gestor de </w:t>
+      </w:r>
+      <w:r>
+        <w:t>Movimiento de cuentas</w:t>
+      </w:r>
+      <w:r>
+        <w:t xml:space="preserve"> es el siguiente:</w:t>
+      </w:r>
+      <w:r>
+        <w:rPr>
+          <w:noProof/>
+          <w:lang w:val="es-AR" w:eastAsia="es-AR"/>
+        </w:rPr>
+        <w:t xml:space="preserve"> </w:t>
+      </w:r>
+    </w:p>
+    <w:p>
+      <w:pPr>
+        <w:rPr>
+          <w:noProof/>
+          <w:lang w:val="es-AR" w:eastAsia="es-AR"/>
+        </w:rPr>
+      </w:pPr>
+      <w:r>
+        <w:rPr>
+          <w:noProof/>
+          <w:lang w:val="es-AR" w:eastAsia="es-AR"/>
+        </w:rPr>
+        <mc:AlternateContent>
+          <mc:Choice Requires="wps">
+            <w:drawing>
+              <wp:anchor distT="0" distB="0" distL="114300" distR="114300" simplePos="0" relativeHeight="251696128" behindDoc="0" locked="0" layoutInCell="1" allowOverlap="1" wp14:anchorId="51819CE0" wp14:editId="308BEDB8">
+                <wp:simplePos x="0" y="0"/>
+                <wp:positionH relativeFrom="margin">
+                  <wp:posOffset>-26035</wp:posOffset>
+                </wp:positionH>
+                <wp:positionV relativeFrom="paragraph">
+                  <wp:posOffset>1864360</wp:posOffset>
+                </wp:positionV>
+                <wp:extent cx="680936" cy="426085"/>
+                <wp:effectExtent l="0" t="0" r="0" b="0"/>
+                <wp:wrapNone/>
+                <wp:docPr id="38" name="Rectángulo redondeado 38"/>
+                <wp:cNvGraphicFramePr/>
+                <a:graphic xmlns:a="http://schemas.openxmlformats.org/drawingml/2006/main">
+                  <a:graphicData uri="http://schemas.microsoft.com/office/word/2010/wordprocessingShape">
+                    <wps:wsp>
+                      <wps:cNvSpPr/>
+                      <wps:spPr>
+                        <a:xfrm>
+                          <a:off x="0" y="0"/>
+                          <a:ext cx="680936" cy="426085"/>
+                        </a:xfrm>
+                        <a:prstGeom prst="roundRect">
+                          <a:avLst/>
+                        </a:prstGeom>
+                        <a:noFill/>
+                        <a:ln>
+                          <a:noFill/>
+                        </a:ln>
+                      </wps:spPr>
+                      <wps:style>
+                        <a:lnRef idx="2">
+                          <a:schemeClr val="accent2"/>
+                        </a:lnRef>
+                        <a:fillRef idx="1">
+                          <a:schemeClr val="lt1"/>
+                        </a:fillRef>
+                        <a:effectRef idx="0">
+                          <a:schemeClr val="accent2"/>
+                        </a:effectRef>
+                        <a:fontRef idx="minor">
+                          <a:schemeClr val="dk1"/>
+                        </a:fontRef>
+                      </wps:style>
+                      <wps:txbx>
+                        <w:txbxContent>
+                          <w:p>
+                            <w:pPr>
+                              <w:spacing w:before="0"/>
+                              <w:rPr>
+                                <w:rFonts w:ascii="Arial" w:hAnsi="Arial" w:cs="Arial"/>
+                                <w:color w:val="FFFFFF" w:themeColor="background1"/>
+                                <w:sz w:val="32"/>
+                                <w:szCs w:val="32"/>
+                                <w:lang w:val="es-AR"/>
+                                <w14:shadow w14:blurRad="38100" w14:dist="19050" w14:dir="2700000" w14:sx="100000" w14:sy="100000" w14:kx="0" w14:ky="0" w14:algn="tl">
+                                  <w14:schemeClr w14:val="dk1">
+                                    <w14:alpha w14:val="60000"/>
+                                  </w14:schemeClr>
+                                </w14:shadow>
+                                <w14:textOutline w14:w="0" w14:cap="flat" w14:cmpd="sng" w14:algn="ctr">
+                                  <w14:noFill/>
+                                  <w14:prstDash w14:val="solid"/>
+                                  <w14:round/>
+                                </w14:textOutline>
+                              </w:rPr>
+                            </w:pPr>
+                            <w:r>
+                              <w:rPr>
+                                <w:rFonts w:ascii="Arial" w:hAnsi="Arial" w:cs="Arial"/>
+                                <w:color w:val="FFFFFF" w:themeColor="background1"/>
+                                <w:sz w:val="32"/>
+                                <w:szCs w:val="32"/>
+                                <w:lang w:val="es-AR"/>
+                                <w14:shadow w14:blurRad="38100" w14:dist="19050" w14:dir="2700000" w14:sx="100000" w14:sy="100000" w14:kx="0" w14:ky="0" w14:algn="tl">
+                                  <w14:schemeClr w14:val="dk1">
+                                    <w14:alpha w14:val="60000"/>
+                                  </w14:schemeClr>
+                                </w14:shadow>
+                                <w14:textOutline w14:w="0" w14:cap="flat" w14:cmpd="sng" w14:algn="ctr">
+                                  <w14:noFill/>
+                                  <w14:prstDash w14:val="solid"/>
+                                  <w14:round/>
+                                </w14:textOutline>
+                              </w:rPr>
+                              <w:t>6</w:t>
+                            </w:r>
+                          </w:p>
+                        </w:txbxContent>
+                      </wps:txbx>
+                      <wps:bodyPr rot="0" spcFirstLastPara="0" vertOverflow="overflow" horzOverflow="overflow" vert="horz" wrap="square" lIns="91440" tIns="45720" rIns="91440" bIns="45720" numCol="1" spcCol="0" rtlCol="0" fromWordArt="0" anchor="ctr" anchorCtr="0" forceAA="0" compatLnSpc="1">
+                        <a:prstTxWarp prst="textNoShape">
+                          <a:avLst/>
+                        </a:prstTxWarp>
+                        <a:noAutofit/>
+                      </wps:bodyPr>
+                    </wps:wsp>
+                  </a:graphicData>
+                </a:graphic>
+                <wp14:sizeRelH relativeFrom="margin">
+                  <wp14:pctWidth>0</wp14:pctWidth>
+                </wp14:sizeRelH>
+                <wp14:sizeRelV relativeFrom="margin">
+                  <wp14:pctHeight>0</wp14:pctHeight>
+                </wp14:sizeRelV>
+              </wp:anchor>
+            </w:drawing>
+          </mc:Choice>
+          <mc:Fallback>
+            <w:pict>
+              <v:roundrect w14:anchorId="51819CE0" id="Rectángulo redondeado 38" o:spid="_x0000_s1063" style="position:absolute;margin-left:-2.05pt;margin-top:146.8pt;width:53.6pt;height:33.55pt;z-index:251696128;visibility:visible;mso-wrap-style:square;mso-width-percent:0;mso-height-percent:0;mso-wrap-distance-left:9pt;mso-wrap-distance-top:0;mso-wrap-distance-right:9pt;mso-wrap-distance-bottom:0;mso-position-horizontal:absolute;mso-position-horizontal-relative:margin;mso-position-vertical:absolute;mso-position-vertical-relative:text;mso-width-percent:0;mso-height-percent:0;mso-width-relative:margin;mso-height-relative:margin;v-text-anchor:middle" arcsize="10923f" o:gfxdata="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" filled="f" stroked="f" strokeweight="1pt">
+                <v:textbox>
+                  <w:txbxContent>
+                    <w:p>
+                      <w:pPr>
+                        <w:spacing w:before="0"/>
+                        <w:rPr>
+                          <w:rFonts w:ascii="Arial" w:hAnsi="Arial" w:cs="Arial"/>
+                          <w:color w:val="FFFFFF" w:themeColor="background1"/>
+                          <w:sz w:val="32"/>
+                          <w:szCs w:val="32"/>
+                          <w:lang w:val="es-AR"/>
+                          <w14:shadow w14:blurRad="38100" w14:dist="19050" w14:dir="2700000" w14:sx="100000" w14:sy="100000" w14:kx="0" w14:ky="0" w14:algn="tl">
+                            <w14:schemeClr w14:val="dk1">
+                              <w14:alpha w14:val="60000"/>
+                            </w14:schemeClr>
+                          </w14:shadow>
+                          <w14:textOutline w14:w="0" w14:cap="flat" w14:cmpd="sng" w14:algn="ctr">
+                            <w14:noFill/>
+                            <w14:prstDash w14:val="solid"/>
+                            <w14:round/>
+                          </w14:textOutline>
+                        </w:rPr>
+                      </w:pPr>
+                      <w:r>
+                        <w:rPr>
+                          <w:rFonts w:ascii="Arial" w:hAnsi="Arial" w:cs="Arial"/>
+                          <w:color w:val="FFFFFF" w:themeColor="background1"/>
+                          <w:sz w:val="32"/>
+                          <w:szCs w:val="32"/>
+                          <w:lang w:val="es-AR"/>
+                          <w14:shadow w14:blurRad="38100" w14:dist="19050" w14:dir="2700000" w14:sx="100000" w14:sy="100000" w14:kx="0" w14:ky="0" w14:algn="tl">
+                            <w14:schemeClr w14:val="dk1">
+                              <w14:alpha w14:val="60000"/>
+                            </w14:schemeClr>
+                          </w14:shadow>
+                          <w14:textOutline w14:w="0" w14:cap="flat" w14:cmpd="sng" w14:algn="ctr">
+                            <w14:noFill/>
+                            <w14:prstDash w14:val="solid"/>
+                            <w14:round/>
+                          </w14:textOutline>
+                        </w:rPr>
+                        <w:t>6</w:t>
+                      </w:r>
+                    </w:p>
+                  </w:txbxContent>
+                </v:textbox>
+                <w10:wrap anchorx="margin"/>
+              </v:roundrect>
+            </w:pict>
+          </mc:Fallback>
+        </mc:AlternateContent>
+      </w:r>
+      <w:r>
+        <w:rPr>
+          <w:noProof/>
+          <w:lang w:val="es-AR" w:eastAsia="es-AR"/>
+        </w:rPr>
+        <mc:AlternateContent>
+          <mc:Choice Requires="wps">
+            <w:drawing>
+              <wp:anchor distT="0" distB="0" distL="114300" distR="114300" simplePos="0" relativeHeight="251697152" behindDoc="0" locked="0" layoutInCell="1" allowOverlap="1" wp14:anchorId="795B7254" wp14:editId="7DACA4D0">
+                <wp:simplePos x="0" y="0"/>
+                <wp:positionH relativeFrom="margin">
+                  <wp:posOffset>564515</wp:posOffset>
+                </wp:positionH>
+                <wp:positionV relativeFrom="paragraph">
+                  <wp:posOffset>3084830</wp:posOffset>
+                </wp:positionV>
+                <wp:extent cx="680720" cy="426085"/>
+                <wp:effectExtent l="0" t="0" r="0" b="0"/>
+                <wp:wrapNone/>
+                <wp:docPr id="42" name="Rectángulo redondeado 42"/>
+                <wp:cNvGraphicFramePr/>
+                <a:graphic xmlns:a="http://schemas.openxmlformats.org/drawingml/2006/main">
+                  <a:graphicData uri="http://schemas.microsoft.com/office/word/2010/wordprocessingShape">
+                    <wps:wsp>
+                      <wps:cNvSpPr/>
+                      <wps:spPr>
+                        <a:xfrm>
+                          <a:off x="0" y="0"/>
+                          <a:ext cx="680720" cy="426085"/>
+                        </a:xfrm>
+                        <a:prstGeom prst="roundRect">
+                          <a:avLst/>
+                        </a:prstGeom>
+                        <a:noFill/>
+                        <a:ln>
+                          <a:noFill/>
+                        </a:ln>
+                      </wps:spPr>
+                      <wps:style>
+                        <a:lnRef idx="2">
+                          <a:schemeClr val="accent2"/>
+                        </a:lnRef>
+                        <a:fillRef idx="1">
+                          <a:schemeClr val="lt1"/>
+                        </a:fillRef>
+                        <a:effectRef idx="0">
+                          <a:schemeClr val="accent2"/>
+                        </a:effectRef>
+                        <a:fontRef idx="minor">
+                          <a:schemeClr val="dk1"/>
+                        </a:fontRef>
+                      </wps:style>
+                      <wps:txbx>
+                        <w:txbxContent>
+                          <w:p>
+                            <w:pPr>
+                              <w:spacing w:before="0"/>
+                              <w:rPr>
+                                <w:rFonts w:ascii="Arial" w:hAnsi="Arial" w:cs="Arial"/>
+                                <w:color w:val="FFFFFF" w:themeColor="background1"/>
+                                <w:sz w:val="32"/>
+                                <w:szCs w:val="32"/>
+                                <w:lang w:val="es-AR"/>
+                                <w14:shadow w14:blurRad="38100" w14:dist="19050" w14:dir="2700000" w14:sx="100000" w14:sy="100000" w14:kx="0" w14:ky="0" w14:algn="tl">
+                                  <w14:schemeClr w14:val="dk1">
+                                    <w14:alpha w14:val="60000"/>
+                                  </w14:schemeClr>
+                                </w14:shadow>
+                                <w14:textOutline w14:w="0" w14:cap="flat" w14:cmpd="sng" w14:algn="ctr">
+                                  <w14:noFill/>
+                                  <w14:prstDash w14:val="solid"/>
+                                  <w14:round/>
+                                </w14:textOutline>
+                              </w:rPr>
+                            </w:pPr>
+                            <w:r>
+                              <w:rPr>
+                                <w:rFonts w:ascii="Arial" w:hAnsi="Arial" w:cs="Arial"/>
+                                <w:color w:val="FFFFFF" w:themeColor="background1"/>
+                                <w:sz w:val="32"/>
+                                <w:szCs w:val="32"/>
+                                <w:lang w:val="es-AR"/>
+                                <w14:shadow w14:blurRad="38100" w14:dist="19050" w14:dir="2700000" w14:sx="100000" w14:sy="100000" w14:kx="0" w14:ky="0" w14:algn="tl">
+                                  <w14:schemeClr w14:val="dk1">
+                                    <w14:alpha w14:val="60000"/>
+                                  </w14:schemeClr>
+                                </w14:shadow>
+                                <w14:textOutline w14:w="0" w14:cap="flat" w14:cmpd="sng" w14:algn="ctr">
+                                  <w14:noFill/>
+                                  <w14:prstDash w14:val="solid"/>
+                                  <w14:round/>
+                                </w14:textOutline>
+                              </w:rPr>
+                              <w:t>7</w:t>
+                            </w:r>
+                          </w:p>
+                        </w:txbxContent>
+                      </wps:txbx>
+                      <wps:bodyPr rot="0" spcFirstLastPara="0" vertOverflow="overflow" horzOverflow="overflow" vert="horz" wrap="square" lIns="91440" tIns="45720" rIns="91440" bIns="45720" numCol="1" spcCol="0" rtlCol="0" fromWordArt="0" anchor="ctr" anchorCtr="0" forceAA="0" compatLnSpc="1">
+                        <a:prstTxWarp prst="textNoShape">
+                          <a:avLst/>
+                        </a:prstTxWarp>
+                        <a:noAutofit/>
+                      </wps:bodyPr>
+                    </wps:wsp>
+                  </a:graphicData>
+                </a:graphic>
+                <wp14:sizeRelH relativeFrom="margin">
+                  <wp14:pctWidth>0</wp14:pctWidth>
+                </wp14:sizeRelH>
+                <wp14:sizeRelV relativeFrom="margin">
+                  <wp14:pctHeight>0</wp14:pctHeight>
+                </wp14:sizeRelV>
+              </wp:anchor>
+            </w:drawing>
+          </mc:Choice>
+          <mc:Fallback>
+            <w:pict>
+              <v:roundrect w14:anchorId="795B7254" id="Rectángulo redondeado 42" o:spid="_x0000_s1064" style="position:absolute;margin-left:44.45pt;margin-top:242.9pt;width:53.6pt;height:33.55pt;z-index:251697152;visibility:visible;mso-wrap-style:square;mso-width-percent:0;mso-height-percent:0;mso-wrap-distance-left:9pt;mso-wrap-distance-top:0;mso-wrap-distance-right:9pt;mso-wrap-distance-bottom:0;mso-position-horizontal:absolute;mso-position-horizontal-relative:margin;mso-position-vertical:absolute;mso-position-vertical-relative:text;mso-width-percent:0;mso-height-percent:0;mso-width-relative:margin;mso-height-relative:margin;v-text-anchor:middle" arcsize="10923f" o:gfxdata="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" filled="f" stroked="f" strokeweight="1pt">
+                <v:textbox>
+                  <w:txbxContent>
+                    <w:p>
+                      <w:pPr>
+                        <w:spacing w:before="0"/>
+                        <w:rPr>
+                          <w:rFonts w:ascii="Arial" w:hAnsi="Arial" w:cs="Arial"/>
+                          <w:color w:val="FFFFFF" w:themeColor="background1"/>
+                          <w:sz w:val="32"/>
+                          <w:szCs w:val="32"/>
+                          <w:lang w:val="es-AR"/>
+                          <w14:shadow w14:blurRad="38100" w14:dist="19050" w14:dir="2700000" w14:sx="100000" w14:sy="100000" w14:kx="0" w14:ky="0" w14:algn="tl">
+                            <w14:schemeClr w14:val="dk1">
+                              <w14:alpha w14:val="60000"/>
+                            </w14:schemeClr>
+                          </w14:shadow>
+                          <w14:textOutline w14:w="0" w14:cap="flat" w14:cmpd="sng" w14:algn="ctr">
+                            <w14:noFill/>
+                            <w14:prstDash w14:val="solid"/>
+                            <w14:round/>
+                          </w14:textOutline>
+                        </w:rPr>
+                      </w:pPr>
+                      <w:r>
+                        <w:rPr>
+                          <w:rFonts w:ascii="Arial" w:hAnsi="Arial" w:cs="Arial"/>
+                          <w:color w:val="FFFFFF" w:themeColor="background1"/>
+                          <w:sz w:val="32"/>
+                          <w:szCs w:val="32"/>
+                          <w:lang w:val="es-AR"/>
+                          <w14:shadow w14:blurRad="38100" w14:dist="19050" w14:dir="2700000" w14:sx="100000" w14:sy="100000" w14:kx="0" w14:ky="0" w14:algn="tl">
+                            <w14:schemeClr w14:val="dk1">
+                              <w14:alpha w14:val="60000"/>
+                            </w14:schemeClr>
+                          </w14:shadow>
+                          <w14:textOutline w14:w="0" w14:cap="flat" w14:cmpd="sng" w14:algn="ctr">
+                            <w14:noFill/>
+                            <w14:prstDash w14:val="solid"/>
+                            <w14:round/>
+                          </w14:textOutline>
+                        </w:rPr>
+                        <w:t>7</w:t>
+                      </w:r>
+                    </w:p>
+                  </w:txbxContent>
+                </v:textbox>
+                <w10:wrap anchorx="margin"/>
+              </v:roundrect>
+            </w:pict>
+          </mc:Fallback>
+        </mc:AlternateContent>
+      </w:r>
+      <w:r>
+        <w:rPr>
+          <w:noProof/>
+          <w:lang w:val="es-AR" w:eastAsia="es-AR"/>
+        </w:rPr>
+        <mc:AlternateContent>
+          <mc:Choice Requires="wps">
+            <w:drawing>
+              <wp:anchor distT="0" distB="0" distL="114300" distR="114300" simplePos="0" relativeHeight="251695104" behindDoc="0" locked="0" layoutInCell="1" allowOverlap="1" wp14:anchorId="17052352" wp14:editId="3FA57882">
+                <wp:simplePos x="0" y="0"/>
+                <wp:positionH relativeFrom="margin">
+                  <wp:posOffset>19050</wp:posOffset>
+                </wp:positionH>
+                <wp:positionV relativeFrom="paragraph">
+                  <wp:posOffset>1101090</wp:posOffset>
+                </wp:positionV>
+                <wp:extent cx="5495925" cy="426085"/>
+                <wp:effectExtent l="0" t="0" r="0" b="0"/>
+                <wp:wrapNone/>
+                <wp:docPr id="43" name="Rectángulo redondeado 43"/>
+                <wp:cNvGraphicFramePr/>
+                <a:graphic xmlns:a="http://schemas.openxmlformats.org/drawingml/2006/main">
+                  <a:graphicData uri="http://schemas.microsoft.com/office/word/2010/wordprocessingShape">
+                    <wps:wsp>
+                      <wps:cNvSpPr/>
+                      <wps:spPr>
+                        <a:xfrm>
+                          <a:off x="0" y="0"/>
+                          <a:ext cx="5495925" cy="426085"/>
+                        </a:xfrm>
+                        <a:prstGeom prst="roundRect">
+                          <a:avLst/>
+                        </a:prstGeom>
+                        <a:noFill/>
+                        <a:ln>
+                          <a:noFill/>
+                        </a:ln>
+                      </wps:spPr>
+                      <wps:style>
+                        <a:lnRef idx="2">
+                          <a:schemeClr val="accent2"/>
+                        </a:lnRef>
+                        <a:fillRef idx="1">
+                          <a:schemeClr val="lt1"/>
+                        </a:fillRef>
+                        <a:effectRef idx="0">
+                          <a:schemeClr val="accent2"/>
+                        </a:effectRef>
+                        <a:fontRef idx="minor">
+                          <a:schemeClr val="dk1"/>
+                        </a:fontRef>
+                      </wps:style>
+                      <wps:txbx>
+                        <w:txbxContent>
+                          <w:p>
+                            <w:pPr>
+                              <w:spacing w:before="0"/>
+                              <w:rPr>
+                                <w:rFonts w:ascii="Arial" w:hAnsi="Arial" w:cs="Arial"/>
+                                <w:color w:val="FFFFFF" w:themeColor="background1"/>
+                                <w:sz w:val="32"/>
+                                <w:szCs w:val="32"/>
+                                <w:lang w:val="es-AR"/>
+                                <w14:shadow w14:blurRad="38100" w14:dist="19050" w14:dir="2700000" w14:sx="100000" w14:sy="100000" w14:kx="0" w14:ky="0" w14:algn="tl">
+                                  <w14:schemeClr w14:val="dk1">
+                                    <w14:alpha w14:val="60000"/>
+                                  </w14:schemeClr>
+                                </w14:shadow>
+                                <w14:textOutline w14:w="0" w14:cap="flat" w14:cmpd="sng" w14:algn="ctr">
+                                  <w14:noFill/>
+                                  <w14:prstDash w14:val="solid"/>
+                                  <w14:round/>
+                                </w14:textOutline>
+                              </w:rPr>
+                            </w:pPr>
+                            <w:r>
+                              <w:rPr>
+                                <w:rFonts w:ascii="Arial" w:hAnsi="Arial" w:cs="Arial"/>
+                                <w:color w:val="FFFFFF" w:themeColor="background1"/>
+                                <w:sz w:val="32"/>
+                                <w:szCs w:val="32"/>
+                                <w:lang w:val="es-AR"/>
+                                <w14:shadow w14:blurRad="38100" w14:dist="19050" w14:dir="2700000" w14:sx="100000" w14:sy="100000" w14:kx="0" w14:ky="0" w14:algn="tl">
+                                  <w14:schemeClr w14:val="dk1">
+                                    <w14:alpha w14:val="60000"/>
+                                  </w14:schemeClr>
+                                </w14:shadow>
+                                <w14:textOutline w14:w="0" w14:cap="flat" w14:cmpd="sng" w14:algn="ctr">
+                                  <w14:noFill/>
+                                  <w14:prstDash w14:val="solid"/>
+                                  <w14:round/>
+                                </w14:textOutline>
+                              </w:rPr>
+                              <w:t xml:space="preserve">           4                                             </w:t>
+                            </w:r>
+                            <w:r>
+                              <w:rPr>
+                                <w:rFonts w:ascii="Arial" w:hAnsi="Arial" w:cs="Arial"/>
+                                <w:color w:val="FFFFFF" w:themeColor="background1"/>
+                                <w:sz w:val="32"/>
+                                <w:szCs w:val="32"/>
+                                <w:lang w:val="es-AR"/>
+                                <w14:shadow w14:blurRad="38100" w14:dist="19050" w14:dir="2700000" w14:sx="100000" w14:sy="100000" w14:kx="0" w14:ky="0" w14:algn="tl">
+                                  <w14:schemeClr w14:val="dk1">
+                                    <w14:alpha w14:val="60000"/>
+                                  </w14:schemeClr>
+                                </w14:shadow>
+                                <w14:textOutline w14:w="0" w14:cap="flat" w14:cmpd="sng" w14:algn="ctr">
+                                  <w14:noFill/>
+                                  <w14:prstDash w14:val="solid"/>
+                                  <w14:round/>
+                                </w14:textOutline>
+                              </w:rPr>
+                              <w:t xml:space="preserve">     </w:t>
+                            </w:r>
+                            <w:r>
+                              <w:rPr>
+                                <w:rFonts w:ascii="Arial" w:hAnsi="Arial" w:cs="Arial"/>
+                                <w:color w:val="FFFFFF" w:themeColor="background1"/>
+                                <w:sz w:val="32"/>
+                                <w:szCs w:val="32"/>
+                                <w:lang w:val="es-AR"/>
+                                <w14:shadow w14:blurRad="38100" w14:dist="19050" w14:dir="2700000" w14:sx="100000" w14:sy="100000" w14:kx="0" w14:ky="0" w14:algn="tl">
+                                  <w14:schemeClr w14:val="dk1">
+                                    <w14:alpha w14:val="60000"/>
+                                  </w14:schemeClr>
+                                </w14:shadow>
+                                <w14:textOutline w14:w="0" w14:cap="flat" w14:cmpd="sng" w14:algn="ctr">
+                                  <w14:noFill/>
+                                  <w14:prstDash w14:val="solid"/>
+                                  <w14:round/>
+                                </w14:textOutline>
+                              </w:rPr>
+                              <w:t>5</w:t>
+                            </w:r>
+                          </w:p>
+                        </w:txbxContent>
+                      </wps:txbx>
+                      <wps:bodyPr rot="0" spcFirstLastPara="0" vertOverflow="overflow" horzOverflow="overflow" vert="horz" wrap="square" lIns="91440" tIns="45720" rIns="91440" bIns="45720" numCol="1" spcCol="0" rtlCol="0" fromWordArt="0" anchor="ctr" anchorCtr="0" forceAA="0" compatLnSpc="1">
+                        <a:prstTxWarp prst="textNoShape">
+                          <a:avLst/>
+                        </a:prstTxWarp>
+                        <a:noAutofit/>
+                      </wps:bodyPr>
+                    </wps:wsp>
+                  </a:graphicData>
+                </a:graphic>
+                <wp14:sizeRelH relativeFrom="margin">
+                  <wp14:pctWidth>0</wp14:pctWidth>
+                </wp14:sizeRelH>
+                <wp14:sizeRelV relativeFrom="margin">
+                  <wp14:pctHeight>0</wp14:pctHeight>
+                </wp14:sizeRelV>
+              </wp:anchor>
+            </w:drawing>
+          </mc:Choice>
+          <mc:Fallback>
+            <w:pict>
+              <v:roundrect w14:anchorId="17052352" id="Rectángulo redondeado 43" o:spid="_x0000_s1065" style="position:absolute;margin-left:1.5pt;margin-top:86.7pt;width:432.75pt;height:33.55pt;z-index:251695104;visibility:visible;mso-wrap-style:square;mso-width-percent:0;mso-height-percent:0;mso-wrap-distance-left:9pt;mso-wrap-distance-top:0;mso-wrap-distance-right:9pt;mso-wrap-distance-bottom:0;mso-position-horizontal:absolute;mso-position-horizontal-relative:margin;mso-position-vertical:absolute;mso-position-vertical-relative:text;mso-width-percent:0;mso-height-percent:0;mso-width-relative:margin;mso-height-relative:margin;v-text-anchor:middle" arcsize="10923f" o:gfxdata="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" filled="f" stroked="f" strokeweight="1pt">
+                <v:textbox>
+                  <w:txbxContent>
+                    <w:p>
+                      <w:pPr>
+                        <w:spacing w:before="0"/>
+                        <w:rPr>
+                          <w:rFonts w:ascii="Arial" w:hAnsi="Arial" w:cs="Arial"/>
+                          <w:color w:val="FFFFFF" w:themeColor="background1"/>
+                          <w:sz w:val="32"/>
+                          <w:szCs w:val="32"/>
+                          <w:lang w:val="es-AR"/>
+                          <w14:shadow w14:blurRad="38100" w14:dist="19050" w14:dir="2700000" w14:sx="100000" w14:sy="100000" w14:kx="0" w14:ky="0" w14:algn="tl">
+                            <w14:schemeClr w14:val="dk1">
+                              <w14:alpha w14:val="60000"/>
+                            </w14:schemeClr>
+                          </w14:shadow>
+                          <w14:textOutline w14:w="0" w14:cap="flat" w14:cmpd="sng" w14:algn="ctr">
+                            <w14:noFill/>
+                            <w14:prstDash w14:val="solid"/>
+                            <w14:round/>
+                          </w14:textOutline>
+                        </w:rPr>
+                      </w:pPr>
+                      <w:r>
+                        <w:rPr>
+                          <w:rFonts w:ascii="Arial" w:hAnsi="Arial" w:cs="Arial"/>
+                          <w:color w:val="FFFFFF" w:themeColor="background1"/>
+                          <w:sz w:val="32"/>
+                          <w:szCs w:val="32"/>
+                          <w:lang w:val="es-AR"/>
+                          <w14:shadow w14:blurRad="38100" w14:dist="19050" w14:dir="2700000" w14:sx="100000" w14:sy="100000" w14:kx="0" w14:ky="0" w14:algn="tl">
+                            <w14:schemeClr w14:val="dk1">
+                              <w14:alpha w14:val="60000"/>
+                            </w14:schemeClr>
+                          </w14:shadow>
+                          <w14:textOutline w14:w="0" w14:cap="flat" w14:cmpd="sng" w14:algn="ctr">
+                            <w14:noFill/>
+                            <w14:prstDash w14:val="solid"/>
+                            <w14:round/>
+                          </w14:textOutline>
+                        </w:rPr>
+                        <w:t xml:space="preserve">           4                                             </w:t>
+                      </w:r>
+                      <w:r>
+                        <w:rPr>
+                          <w:rFonts w:ascii="Arial" w:hAnsi="Arial" w:cs="Arial"/>
+                          <w:color w:val="FFFFFF" w:themeColor="background1"/>
+                          <w:sz w:val="32"/>
+                          <w:szCs w:val="32"/>
+                          <w:lang w:val="es-AR"/>
+                          <w14:shadow w14:blurRad="38100" w14:dist="19050" w14:dir="2700000" w14:sx="100000" w14:sy="100000" w14:kx="0" w14:ky="0" w14:algn="tl">
+                            <w14:schemeClr w14:val="dk1">
+                              <w14:alpha w14:val="60000"/>
+                            </w14:schemeClr>
+                          </w14:shadow>
+                          <w14:textOutline w14:w="0" w14:cap="flat" w14:cmpd="sng" w14:algn="ctr">
+                            <w14:noFill/>
+                            <w14:prstDash w14:val="solid"/>
+                            <w14:round/>
+                          </w14:textOutline>
+                        </w:rPr>
+                        <w:t xml:space="preserve">     </w:t>
+                      </w:r>
+                      <w:r>
+                        <w:rPr>
+                          <w:rFonts w:ascii="Arial" w:hAnsi="Arial" w:cs="Arial"/>
+                          <w:color w:val="FFFFFF" w:themeColor="background1"/>
+                          <w:sz w:val="32"/>
+                          <w:szCs w:val="32"/>
+                          <w:lang w:val="es-AR"/>
+                          <w14:shadow w14:blurRad="38100" w14:dist="19050" w14:dir="2700000" w14:sx="100000" w14:sy="100000" w14:kx="0" w14:ky="0" w14:algn="tl">
+                            <w14:schemeClr w14:val="dk1">
+                              <w14:alpha w14:val="60000"/>
+                            </w14:schemeClr>
+                          </w14:shadow>
+                          <w14:textOutline w14:w="0" w14:cap="flat" w14:cmpd="sng" w14:algn="ctr">
+                            <w14:noFill/>
+                            <w14:prstDash w14:val="solid"/>
+                            <w14:round/>
+                          </w14:textOutline>
+                        </w:rPr>
+                        <w:t>5</w:t>
+                      </w:r>
+                    </w:p>
+                  </w:txbxContent>
+                </v:textbox>
+                <w10:wrap anchorx="margin"/>
+              </v:roundrect>
+            </w:pict>
+          </mc:Fallback>
+        </mc:AlternateContent>
+      </w:r>
+      <w:r>
+        <w:rPr>
+          <w:noProof/>
+          <w:lang w:val="es-AR" w:eastAsia="es-AR"/>
+        </w:rPr>
+        <mc:AlternateContent>
+          <mc:Choice Requires="wps">
+            <w:drawing>
+              <wp:anchor distT="0" distB="0" distL="114300" distR="114300" simplePos="0" relativeHeight="251694080" behindDoc="0" locked="0" layoutInCell="1" allowOverlap="1" wp14:anchorId="228192EC" wp14:editId="3E95D291">
+                <wp:simplePos x="0" y="0"/>
+                <wp:positionH relativeFrom="margin">
+                  <wp:posOffset>174625</wp:posOffset>
+                </wp:positionH>
+                <wp:positionV relativeFrom="paragraph">
+                  <wp:posOffset>681990</wp:posOffset>
+                </wp:positionV>
+                <wp:extent cx="5495925" cy="426085"/>
+                <wp:effectExtent l="0" t="0" r="0" b="0"/>
+                <wp:wrapNone/>
+                <wp:docPr id="44" name="Rectángulo redondeado 44"/>
+                <wp:cNvGraphicFramePr/>
+                <a:graphic xmlns:a="http://schemas.openxmlformats.org/drawingml/2006/main">
+                  <a:graphicData uri="http://schemas.microsoft.com/office/word/2010/wordprocessingShape">
+                    <wps:wsp>
+                      <wps:cNvSpPr/>
+                      <wps:spPr>
+                        <a:xfrm>
+                          <a:off x="0" y="0"/>
+                          <a:ext cx="5495925" cy="426085"/>
+                        </a:xfrm>
+                        <a:prstGeom prst="roundRect">
+                          <a:avLst/>
+                        </a:prstGeom>
+                        <a:noFill/>
+                        <a:ln>
+                          <a:noFill/>
+                        </a:ln>
+                      </wps:spPr>
+                      <wps:style>
+                        <a:lnRef idx="2">
+                          <a:schemeClr val="accent2"/>
+                        </a:lnRef>
+                        <a:fillRef idx="1">
+                          <a:schemeClr val="lt1"/>
+                        </a:fillRef>
+                        <a:effectRef idx="0">
+                          <a:schemeClr val="accent2"/>
+                        </a:effectRef>
+                        <a:fontRef idx="minor">
+                          <a:schemeClr val="dk1"/>
+                        </a:fontRef>
+                      </wps:style>
+                      <wps:txbx>
+                        <w:txbxContent>
+                          <w:p>
+                            <w:pPr>
+                              <w:spacing w:before="0"/>
+                              <w:rPr>
+                                <w:rFonts w:ascii="Arial" w:hAnsi="Arial" w:cs="Arial"/>
+                                <w:color w:val="FFFFFF" w:themeColor="background1"/>
+                                <w:sz w:val="32"/>
+                                <w:szCs w:val="32"/>
+                                <w:lang w:val="es-AR"/>
+                                <w14:shadow w14:blurRad="38100" w14:dist="19050" w14:dir="2700000" w14:sx="100000" w14:sy="100000" w14:kx="0" w14:ky="0" w14:algn="tl">
+                                  <w14:schemeClr w14:val="dk1">
+                                    <w14:alpha w14:val="60000"/>
+                                  </w14:schemeClr>
+                                </w14:shadow>
+                                <w14:textOutline w14:w="0" w14:cap="flat" w14:cmpd="sng" w14:algn="ctr">
+                                  <w14:noFill/>
+                                  <w14:prstDash w14:val="solid"/>
+                                  <w14:round/>
+                                </w14:textOutline>
+                              </w:rPr>
+                            </w:pPr>
+                            <w:r>
+                              <w:rPr>
+                                <w:rFonts w:ascii="Arial" w:hAnsi="Arial" w:cs="Arial"/>
+                                <w:color w:val="FFFFFF" w:themeColor="background1"/>
+                                <w:sz w:val="32"/>
+                                <w:szCs w:val="32"/>
+                                <w:lang w:val="es-AR"/>
+                                <w14:shadow w14:blurRad="38100" w14:dist="19050" w14:dir="2700000" w14:sx="100000" w14:sy="100000" w14:kx="0" w14:ky="0" w14:algn="tl">
+                                  <w14:schemeClr w14:val="dk1">
+                                    <w14:alpha w14:val="60000"/>
+                                  </w14:schemeClr>
+                                </w14:shadow>
+                                <w14:textOutline w14:w="0" w14:cap="flat" w14:cmpd="sng" w14:algn="ctr">
+                                  <w14:noFill/>
+                                  <w14:prstDash w14:val="solid"/>
+                                  <w14:round/>
+                                </w14:textOutline>
+                              </w:rPr>
+                              <w:t xml:space="preserve"> </w:t>
+                            </w:r>
+                            <w:r>
+                              <w:rPr>
+                                <w:rFonts w:ascii="Arial" w:hAnsi="Arial" w:cs="Arial"/>
+                                <w:color w:val="FFFFFF" w:themeColor="background1"/>
+                                <w:sz w:val="32"/>
+                                <w:szCs w:val="32"/>
+                                <w:lang w:val="es-AR"/>
+                                <w14:shadow w14:blurRad="38100" w14:dist="19050" w14:dir="2700000" w14:sx="100000" w14:sy="100000" w14:kx="0" w14:ky="0" w14:algn="tl">
+                                  <w14:schemeClr w14:val="dk1">
+                                    <w14:alpha w14:val="60000"/>
+                                  </w14:schemeClr>
+                                </w14:shadow>
+                                <w14:textOutline w14:w="0" w14:cap="flat" w14:cmpd="sng" w14:algn="ctr">
+                                  <w14:noFill/>
+                                  <w14:prstDash w14:val="solid"/>
+                                  <w14:round/>
+                                </w14:textOutline>
+                              </w:rPr>
+                              <w:t xml:space="preserve"> </w:t>
+                            </w:r>
+                            <w:r>
+                              <w:rPr>
+                                <w:rFonts w:ascii="Arial" w:hAnsi="Arial" w:cs="Arial"/>
+                                <w:color w:val="FFFFFF" w:themeColor="background1"/>
+                                <w:sz w:val="32"/>
+                                <w:szCs w:val="32"/>
+                                <w:lang w:val="es-AR"/>
+                                <w14:shadow w14:blurRad="38100" w14:dist="19050" w14:dir="2700000" w14:sx="100000" w14:sy="100000" w14:kx="0" w14:ky="0" w14:algn="tl">
+                                  <w14:schemeClr w14:val="dk1">
+                                    <w14:alpha w14:val="60000"/>
+                                  </w14:schemeClr>
+                                </w14:shadow>
+                                <w14:textOutline w14:w="0" w14:cap="flat" w14:cmpd="sng" w14:algn="ctr">
+                                  <w14:noFill/>
+                                  <w14:prstDash w14:val="solid"/>
+                                  <w14:round/>
+                                </w14:textOutline>
+                              </w:rPr>
+                              <w:t xml:space="preserve">1  </w:t>
+                            </w:r>
+                            <w:r>
+                              <w:rPr>
+                                <w:rFonts w:ascii="Arial" w:hAnsi="Arial" w:cs="Arial"/>
+                                <w:color w:val="FFFFFF" w:themeColor="background1"/>
+                                <w:sz w:val="32"/>
+                                <w:szCs w:val="32"/>
+                                <w:lang w:val="es-AR"/>
+                                <w14:shadow w14:blurRad="38100" w14:dist="19050" w14:dir="2700000" w14:sx="100000" w14:sy="100000" w14:kx="0" w14:ky="0" w14:algn="tl">
+                                  <w14:schemeClr w14:val="dk1">
+                                    <w14:alpha w14:val="60000"/>
+                                  </w14:schemeClr>
+                                </w14:shadow>
+                                <w14:textOutline w14:w="0" w14:cap="flat" w14:cmpd="sng" w14:algn="ctr">
+                                  <w14:noFill/>
+                                  <w14:prstDash w14:val="solid"/>
+                                  <w14:round/>
+                                </w14:textOutline>
+                              </w:rPr>
+                              <w:t xml:space="preserve">                           2</w:t>
+                            </w:r>
+                            <w:r>
+                              <w:rPr>
+                                <w:rFonts w:ascii="Arial" w:hAnsi="Arial" w:cs="Arial"/>
+                                <w:color w:val="FFFFFF" w:themeColor="background1"/>
+                                <w:sz w:val="32"/>
+                                <w:szCs w:val="32"/>
+                                <w:lang w:val="es-AR"/>
+                                <w14:shadow w14:blurRad="38100" w14:dist="19050" w14:dir="2700000" w14:sx="100000" w14:sy="100000" w14:kx="0" w14:ky="0" w14:algn="tl">
+                                  <w14:schemeClr w14:val="dk1">
+                                    <w14:alpha w14:val="60000"/>
+                                  </w14:schemeClr>
+                                </w14:shadow>
+                                <w14:textOutline w14:w="0" w14:cap="flat" w14:cmpd="sng" w14:algn="ctr">
+                                  <w14:noFill/>
+                                  <w14:prstDash w14:val="solid"/>
+                                  <w14:round/>
+                                </w14:textOutline>
+                              </w:rPr>
+                              <w:t xml:space="preserve">                                    3</w:t>
+                            </w:r>
+                          </w:p>
+                        </w:txbxContent>
+                      </wps:txbx>
+                      <wps:bodyPr rot="0" spcFirstLastPara="0" vertOverflow="overflow" horzOverflow="overflow" vert="horz" wrap="square" lIns="91440" tIns="45720" rIns="91440" bIns="45720" numCol="1" spcCol="0" rtlCol="0" fromWordArt="0" anchor="ctr" anchorCtr="0" forceAA="0" compatLnSpc="1">
+                        <a:prstTxWarp prst="textNoShape">
+                          <a:avLst/>
+                        </a:prstTxWarp>
+                        <a:noAutofit/>
+                      </wps:bodyPr>
+                    </wps:wsp>
+                  </a:graphicData>
+                </a:graphic>
+                <wp14:sizeRelH relativeFrom="margin">
+                  <wp14:pctWidth>0</wp14:pctWidth>
+                </wp14:sizeRelH>
+                <wp14:sizeRelV relativeFrom="margin">
+                  <wp14:pctHeight>0</wp14:pctHeight>
+                </wp14:sizeRelV>
+              </wp:anchor>
+            </w:drawing>
+          </mc:Choice>
+          <mc:Fallback>
+            <w:pict>
+              <v:roundrect w14:anchorId="228192EC" id="Rectángulo redondeado 44" o:spid="_x0000_s1066" style="position:absolute;margin-left:13.75pt;margin-top:53.7pt;width:432.75pt;height:33.55pt;z-index:251694080;visibility:visible;mso-wrap-style:square;mso-width-percent:0;mso-height-percent:0;mso-wrap-distance-left:9pt;mso-wrap-distance-top:0;mso-wrap-distance-right:9pt;mso-wrap-distance-bottom:0;mso-position-horizontal:absolute;mso-position-horizontal-relative:margin;mso-position-vertical:absolute;mso-position-vertical-relative:text;mso-width-percent:0;mso-height-percent:0;mso-width-relative:margin;mso-height-relative:margin;v-text-anchor:middle" arcsize="10923f" o:gfxdata="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" filled="f" stroked="f" strokeweight="1pt">
+                <v:textbox>
+                  <w:txbxContent>
+                    <w:p>
+                      <w:pPr>
+                        <w:spacing w:before="0"/>
+                        <w:rPr>
+                          <w:rFonts w:ascii="Arial" w:hAnsi="Arial" w:cs="Arial"/>
+                          <w:color w:val="FFFFFF" w:themeColor="background1"/>
+                          <w:sz w:val="32"/>
+                          <w:szCs w:val="32"/>
+                          <w:lang w:val="es-AR"/>
+                          <w14:shadow w14:blurRad="38100" w14:dist="19050" w14:dir="2700000" w14:sx="100000" w14:sy="100000" w14:kx="0" w14:ky="0" w14:algn="tl">
+                            <w14:schemeClr w14:val="dk1">
+                              <w14:alpha w14:val="60000"/>
+                            </w14:schemeClr>
+                          </w14:shadow>
+                          <w14:textOutline w14:w="0" w14:cap="flat" w14:cmpd="sng" w14:algn="ctr">
+                            <w14:noFill/>
+                            <w14:prstDash w14:val="solid"/>
+                            <w14:round/>
+                          </w14:textOutline>
+                        </w:rPr>
+                      </w:pPr>
+                      <w:r>
+                        <w:rPr>
+                          <w:rFonts w:ascii="Arial" w:hAnsi="Arial" w:cs="Arial"/>
+                          <w:color w:val="FFFFFF" w:themeColor="background1"/>
+                          <w:sz w:val="32"/>
+                          <w:szCs w:val="32"/>
+                          <w:lang w:val="es-AR"/>
+                          <w14:shadow w14:blurRad="38100" w14:dist="19050" w14:dir="2700000" w14:sx="100000" w14:sy="100000" w14:kx="0" w14:ky="0" w14:algn="tl">
+                            <w14:schemeClr w14:val="dk1">
+                              <w14:alpha w14:val="60000"/>
+                            </w14:schemeClr>
+                          </w14:shadow>
+                          <w14:textOutline w14:w="0" w14:cap="flat" w14:cmpd="sng" w14:algn="ctr">
+                            <w14:noFill/>
+                            <w14:prstDash w14:val="solid"/>
+                            <w14:round/>
+                          </w14:textOutline>
+                        </w:rPr>
+                        <w:t xml:space="preserve"> </w:t>
+                      </w:r>
+                      <w:r>
+                        <w:rPr>
+                          <w:rFonts w:ascii="Arial" w:hAnsi="Arial" w:cs="Arial"/>
+                          <w:color w:val="FFFFFF" w:themeColor="background1"/>
+                          <w:sz w:val="32"/>
+                          <w:szCs w:val="32"/>
+                          <w:lang w:val="es-AR"/>
+                          <w14:shadow w14:blurRad="38100" w14:dist="19050" w14:dir="2700000" w14:sx="100000" w14:sy="100000" w14:kx="0" w14:ky="0" w14:algn="tl">
+                            <w14:schemeClr w14:val="dk1">
+                              <w14:alpha w14:val="60000"/>
+                            </w14:schemeClr>
+                          </w14:shadow>
+                          <w14:textOutline w14:w="0" w14:cap="flat" w14:cmpd="sng" w14:algn="ctr">
+                            <w14:noFill/>
+                            <w14:prstDash w14:val="solid"/>
+                            <w14:round/>
+                          </w14:textOutline>
+                        </w:rPr>
+                        <w:t xml:space="preserve"> </w:t>
+                      </w:r>
+                      <w:r>
+                        <w:rPr>
+                          <w:rFonts w:ascii="Arial" w:hAnsi="Arial" w:cs="Arial"/>
+                          <w:color w:val="FFFFFF" w:themeColor="background1"/>
+                          <w:sz w:val="32"/>
+                          <w:szCs w:val="32"/>
+                          <w:lang w:val="es-AR"/>
+                          <w14:shadow w14:blurRad="38100" w14:dist="19050" w14:dir="2700000" w14:sx="100000" w14:sy="100000" w14:kx="0" w14:ky="0" w14:algn="tl">
+                            <w14:schemeClr w14:val="dk1">
+                              <w14:alpha w14:val="60000"/>
+                            </w14:schemeClr>
+                          </w14:shadow>
+                          <w14:textOutline w14:w="0" w14:cap="flat" w14:cmpd="sng" w14:algn="ctr">
+                            <w14:noFill/>
+                            <w14:prstDash w14:val="solid"/>
+                            <w14:round/>
+                          </w14:textOutline>
+                        </w:rPr>
+                        <w:t xml:space="preserve">1  </w:t>
+                      </w:r>
+                      <w:r>
+                        <w:rPr>
+                          <w:rFonts w:ascii="Arial" w:hAnsi="Arial" w:cs="Arial"/>
+                          <w:color w:val="FFFFFF" w:themeColor="background1"/>
+                          <w:sz w:val="32"/>
+                          <w:szCs w:val="32"/>
+                          <w:lang w:val="es-AR"/>
+                          <w14:shadow w14:blurRad="38100" w14:dist="19050" w14:dir="2700000" w14:sx="100000" w14:sy="100000" w14:kx="0" w14:ky="0" w14:algn="tl">
+                            <w14:schemeClr w14:val="dk1">
+                              <w14:alpha w14:val="60000"/>
+                            </w14:schemeClr>
+                          </w14:shadow>
+                          <w14:textOutline w14:w="0" w14:cap="flat" w14:cmpd="sng" w14:algn="ctr">
+                            <w14:noFill/>
+                            <w14:prstDash w14:val="solid"/>
+                            <w14:round/>
+                          </w14:textOutline>
+                        </w:rPr>
+                        <w:t xml:space="preserve">                           2</w:t>
+                      </w:r>
+                      <w:r>
+                        <w:rPr>
+                          <w:rFonts w:ascii="Arial" w:hAnsi="Arial" w:cs="Arial"/>
+                          <w:color w:val="FFFFFF" w:themeColor="background1"/>
+                          <w:sz w:val="32"/>
+                          <w:szCs w:val="32"/>
+                          <w:lang w:val="es-AR"/>
+                          <w14:shadow w14:blurRad="38100" w14:dist="19050" w14:dir="2700000" w14:sx="100000" w14:sy="100000" w14:kx="0" w14:ky="0" w14:algn="tl">
+                            <w14:schemeClr w14:val="dk1">
+                              <w14:alpha w14:val="60000"/>
+                            </w14:schemeClr>
+                          </w14:shadow>
+                          <w14:textOutline w14:w="0" w14:cap="flat" w14:cmpd="sng" w14:algn="ctr">
+                            <w14:noFill/>
+                            <w14:prstDash w14:val="solid"/>
+                            <w14:round/>
+                          </w14:textOutline>
+                        </w:rPr>
+                        <w:t xml:space="preserve">                                    3</w:t>
+                      </w:r>
+                    </w:p>
+                  </w:txbxContent>
+                </v:textbox>
+                <w10:wrap anchorx="margin"/>
+              </v:roundrect>
+            </w:pict>
+          </mc:Fallback>
+        </mc:AlternateContent>
+      </w:r>
+      <w:r>
+        <w:rPr>
+          <w:noProof/>
+          <w:lang w:val="es-AR" w:eastAsia="es-AR"/>
+        </w:rPr>
+        <w:t xml:space="preserve"> </w:t>
+      </w:r>
+      <w:r>
+        <w:rPr>
+          <w:noProof/>
+          <w:lang w:val="es-AR" w:eastAsia="es-AR"/>
+        </w:rPr>
+        <w:drawing>
+          <wp:inline distT="0" distB="0" distL="0" distR="0" wp14:anchorId="4D638863" wp14:editId="608A0E5E">
+            <wp:extent cx="5732145" cy="3222625"/>
+            <wp:effectExtent l="0" t="0" r="1905" b="0"/>
+            <wp:docPr id="24" name="Imagen 24"/>
+            <wp:cNvGraphicFramePr>
+              <a:graphicFrameLocks xmlns:a="http://schemas.openxmlformats.org/drawingml/2006/main" noChangeAspect="1"/>
+            </wp:cNvGraphicFramePr>
+            <a:graphic xmlns:a="http://schemas.openxmlformats.org/drawingml/2006/main">
+              <a:graphicData uri="http://schemas.openxmlformats.org/drawingml/2006/picture">
+                <pic:pic xmlns:pic="http://schemas.openxmlformats.org/drawingml/2006/picture">
+                  <pic:nvPicPr>
+                    <pic:cNvPr id="1" name=""/>
+                    <pic:cNvPicPr/>
+                  </pic:nvPicPr>
+                  <pic:blipFill>
+                    <a:blip r:embed="rId29"/>
+                    <a:stretch>
+                      <a:fillRect/>
+                    </a:stretch>
+                  </pic:blipFill>
+                  <pic:spPr>
+                    <a:xfrm>
+                      <a:off x="0" y="0"/>
+                      <a:ext cx="5732145" cy="3222625"/>
+                    </a:xfrm>
+                    <a:prstGeom prst="rect">
+                      <a:avLst/>
+                    </a:prstGeom>
+                  </pic:spPr>
+                </pic:pic>
+              </a:graphicData>
+            </a:graphic>
+          </wp:inline>
+        </w:drawing>
+      </w:r>
+    </w:p>
+    <w:p/>
+    <w:p>
+      <w:pPr>
+        <w:pStyle w:val="Prrafodelista"/>
+        <w:numPr>
+          <w:ilvl w:val="0"/>
+          <w:numId w:val="33"/>
+        </w:numPr>
+        <w:jc w:val="both"/>
+      </w:pPr>
+      <w:r>
+        <w:t xml:space="preserve">Búsqueda por Razón social: Permite filtrar el listado de </w:t>
+      </w:r>
+      <w:r>
+        <w:t>clientes</w:t>
+      </w:r>
+      <w:r>
+        <w:t xml:space="preserve"> ingresando el nombre de la razón social. Conforme vaya escribiendo el nombre, el listado se irá filtrando.</w:t>
+      </w:r>
+    </w:p>
+    <w:p>
+      <w:pPr>
+        <w:pStyle w:val="Prrafodelista"/>
+        <w:numPr>
+          <w:ilvl w:val="0"/>
+          <w:numId w:val="33"/>
+        </w:numPr>
+        <w:jc w:val="both"/>
+      </w:pPr>
+      <w:r>
+        <w:t>Agregar cuenta a cliente. Despliega la lista de clientes para poder agregarle una cuenta nueva</w:t>
+      </w:r>
+      <w:r>
+        <w:t>.</w:t>
+      </w:r>
+    </w:p>
+    <w:p>
+      <w:pPr>
+        <w:pStyle w:val="Prrafodelista"/>
+        <w:numPr>
+          <w:ilvl w:val="0"/>
+          <w:numId w:val="33"/>
+        </w:numPr>
+      </w:pPr>
+      <w:r>
+        <w:t>Búsqueda por Tipo: Permite filtrar el listado de clientes ingresando el tipo de cliente.</w:t>
+      </w:r>
+    </w:p>
+    <w:p>
+      <w:pPr>
+        <w:pStyle w:val="Prrafodelista"/>
+        <w:numPr>
+          <w:ilvl w:val="0"/>
+          <w:numId w:val="33"/>
+        </w:numPr>
+        <w:jc w:val="both"/>
+      </w:pPr>
+      <w:r>
+        <w:lastRenderedPageBreak/>
+        <w:t xml:space="preserve">Agregar Movimiento: </w:t>
+      </w:r>
+      <w:r>
+        <w:t xml:space="preserve">Abre un formulario el cual permite </w:t>
+      </w:r>
+      <w:r>
+        <w:t>agregar un movimiento de cuentas al cliente</w:t>
+      </w:r>
+      <w:r>
+        <w:t xml:space="preserve"> seleccionado en el listado.</w:t>
+      </w:r>
+    </w:p>
+    <w:p>
+      <w:pPr>
+        <w:pStyle w:val="Prrafodelista"/>
+        <w:numPr>
+          <w:ilvl w:val="0"/>
+          <w:numId w:val="33"/>
+        </w:numPr>
+        <w:jc w:val="both"/>
+      </w:pPr>
+      <w:r>
+        <w:t>Ver: Abre un formulario el cual permite visualizar los datos de</w:t>
+      </w:r>
+      <w:r>
+        <w:t xml:space="preserve"> todos los movimientos de cuenta del cliente s</w:t>
+      </w:r>
+      <w:r>
+        <w:t>eleccionado en el listado.</w:t>
+      </w:r>
+    </w:p>
+    <w:p>
+      <w:pPr>
+        <w:pStyle w:val="Prrafodelista"/>
+        <w:numPr>
+          <w:ilvl w:val="0"/>
+          <w:numId w:val="33"/>
+        </w:numPr>
+        <w:jc w:val="both"/>
+      </w:pPr>
+      <w:r>
+        <w:t xml:space="preserve">Visualiza el listado de todos los </w:t>
+      </w:r>
+      <w:r>
+        <w:t>clientes con cuenta</w:t>
+      </w:r>
+      <w:r>
+        <w:t xml:space="preserve"> que posee el sistema. La misma se ordena de manera Alfabética Ascendente. Los campos visualizados en la grilla son: </w:t>
+      </w:r>
+      <w:r>
+        <w:rPr>
+          <w:b/>
+          <w:i/>
+        </w:rPr>
+        <w:t>Código Cliente, R</w:t>
+      </w:r>
+      <w:r>
+        <w:rPr>
+          <w:b/>
+          <w:i/>
+        </w:rPr>
+        <w:t>azón soc</w:t>
+      </w:r>
+      <w:r>
+        <w:rPr>
+          <w:b/>
+          <w:i/>
+        </w:rPr>
+        <w:t xml:space="preserve">ial, </w:t>
+      </w:r>
+      <w:r>
+        <w:rPr>
+          <w:b/>
+          <w:i/>
+        </w:rPr>
+        <w:t xml:space="preserve">Nombre del Local, </w:t>
+      </w:r>
+      <w:r>
+        <w:rPr>
+          <w:b/>
+          <w:i/>
+        </w:rPr>
+        <w:t>IVA</w:t>
+      </w:r>
+      <w:r>
+        <w:t xml:space="preserve"> (Condición), </w:t>
+      </w:r>
+      <w:r>
+        <w:rPr>
+          <w:b/>
+          <w:i/>
+        </w:rPr>
+        <w:t>CUIT</w:t>
+      </w:r>
+      <w:r>
+        <w:rPr>
+          <w:b/>
+          <w:i/>
+        </w:rPr>
+        <w:t xml:space="preserve">, Tipo de Cliente y Cantidad de cuentas </w:t>
+      </w:r>
+      <w:r>
+        <w:t>que posee el cliente</w:t>
+      </w:r>
+      <w:r>
+        <w:t>.</w:t>
+      </w:r>
+    </w:p>
+    <w:p>
+      <w:pPr>
+        <w:pStyle w:val="Prrafodelista"/>
+        <w:numPr>
+          <w:ilvl w:val="0"/>
+          <w:numId w:val="33"/>
+        </w:numPr>
+        <w:jc w:val="both"/>
+      </w:pPr>
+      <w:r>
+        <w:t>Mensajero: Aquí se visualizan los mensajes que emite el formulario, indicando cualquier notificación referida a la acción que se está llevando a cabo.</w:t>
+      </w:r>
+    </w:p>
+    <w:p>
+      <w:pPr>
+        <w:jc w:val="both"/>
+      </w:pPr>
+    </w:p>
+    <w:p>
+      <w:pPr>
+        <w:pStyle w:val="Ttulo1"/>
+        <w:numPr>
+          <w:ilvl w:val="1"/>
+          <w:numId w:val="30"/>
+        </w:numPr>
+      </w:pPr>
+      <w:r>
+        <w:t>AGREGAR una cuenta nueva a un CLIENTE</w:t>
+      </w:r>
+    </w:p>
+    <w:p/>
+    <w:p>
+      <w:r>
+        <w:t xml:space="preserve">Al </w:t>
+      </w:r>
+      <w:r>
+        <w:t xml:space="preserve">seleccionar un cliente para agregar cuenta nueva </w:t>
+      </w:r>
+      <w:r>
+        <w:t>se abrirá el siguiente formulario:</w:t>
+      </w:r>
+    </w:p>
+    <w:p>
+      <w:pPr>
+        <w:jc w:val="center"/>
+      </w:pPr>
+      <w:r>
+        <w:rPr>
+          <w:noProof/>
+          <w:lang w:val="es-AR" w:eastAsia="es-AR"/>
+        </w:rPr>
+        <w:drawing>
+          <wp:inline distT="0" distB="0" distL="0" distR="0" wp14:anchorId="2824A212" wp14:editId="206A63FC">
+            <wp:extent cx="3423514" cy="4296362"/>
+            <wp:effectExtent l="0" t="0" r="5715" b="9525"/>
+            <wp:docPr id="63" name="Imagen 63"/>
+            <wp:cNvGraphicFramePr>
+              <a:graphicFrameLocks xmlns:a="http://schemas.openxmlformats.org/drawingml/2006/main" noChangeAspect="1"/>
+            </wp:cNvGraphicFramePr>
+            <a:graphic xmlns:a="http://schemas.openxmlformats.org/drawingml/2006/main">
+              <a:graphicData uri="http://schemas.openxmlformats.org/drawingml/2006/picture">
+                <pic:pic xmlns:pic="http://schemas.openxmlformats.org/drawingml/2006/picture">
+                  <pic:nvPicPr>
+                    <pic:cNvPr id="1" name=""/>
+                    <pic:cNvPicPr/>
+                  </pic:nvPicPr>
+                  <pic:blipFill rotWithShape="1">
+                    <a:blip r:embed="rId30"/>
+                    <a:srcRect l="27310" r="27891"/>
+                    <a:stretch/>
+                  </pic:blipFill>
+                  <pic:spPr bwMode="auto">
+                    <a:xfrm>
+                      <a:off x="0" y="0"/>
+                      <a:ext cx="3429525" cy="4303905"/>
+                    </a:xfrm>
+                    <a:prstGeom prst="rect">
+                      <a:avLst/>
+                    </a:prstGeom>
+                    <a:ln>
+                      <a:noFill/>
+                    </a:ln>
+                    <a:extLst>
+                      <a:ext uri="{53640926-AAD7-44D8-BBD7-CCE9431645EC}">
+                        <a14:shadowObscured xmlns:a14="http://schemas.microsoft.com/office/drawing/2010/main"/>
+                      </a:ext>
+                    </a:extLst>
+                  </pic:spPr>
+                </pic:pic>
+              </a:graphicData>
+            </a:graphic>
+          </wp:inline>
+        </w:drawing>
+      </w:r>
+    </w:p>
+    <w:p>
+      <w:r>
+        <w:t>Aquí se completan los datos necesarios para dar de alta a una cuenta nueva de cliente en el sistema.</w:t>
+      </w:r>
+    </w:p>
+    <w:p>
+      <w:pPr>
+        <w:jc w:val="both"/>
+      </w:pPr>
+      <w:r>
+        <w:t xml:space="preserve">Los campos detallados en el alta de cuenta  de cliente son: CBU, Descripción, Banco, </w:t>
+      </w:r>
+      <w:r>
+        <w:rPr>
+          <w:b/>
+          <w:i/>
+        </w:rPr>
+        <w:t xml:space="preserve"> </w:t>
+      </w:r>
+      <w:r>
+        <w:t>y</w:t>
+      </w:r>
+      <w:r>
+        <w:rPr>
+          <w:b/>
+          <w:i/>
+        </w:rPr>
+        <w:t xml:space="preserve"> Fecha </w:t>
+      </w:r>
+      <w:r>
+        <w:rPr>
+          <w:b/>
+          <w:i/>
+        </w:rPr>
+        <w:t>de última actualización</w:t>
+      </w:r>
+      <w:r>
+        <w:t xml:space="preserve"> (aquí se puede seleccionar utilizando un calendario que se puede desplegar haciendo clic en el campo de la fecha.</w:t>
+      </w:r>
+    </w:p>
+    <w:p>
+      <w:pPr>
+        <w:jc w:val="both"/>
+      </w:pPr>
+    </w:p>
+    <w:p>
+      <w:pPr>
+        <w:pStyle w:val="Ttulo1"/>
+        <w:numPr>
+          <w:ilvl w:val="1"/>
+          <w:numId w:val="30"/>
+        </w:numPr>
+      </w:pPr>
+      <w:r>
+        <w:t xml:space="preserve">AGREGAR </w:t>
+      </w:r>
+      <w:r>
+        <w:t>MOVIMIENTO</w:t>
+      </w:r>
+    </w:p>
+    <w:p/>
+    <w:p>
+      <w:r>
+        <w:t>Al seleccionar un cliente para agregar cuenta nueva se abrirá el siguiente formulario:</w:t>
+      </w:r>
+    </w:p>
+    <w:p>
+      <w:pPr>
+        <w:jc w:val="center"/>
+      </w:pPr>
+      <w:r>
+        <w:rPr>
+          <w:noProof/>
+          <w:lang w:val="es-AR" w:eastAsia="es-AR"/>
+        </w:rPr>
+        <mc:AlternateContent>
+          <mc:Choice Requires="wps">
+            <w:drawing>
+              <wp:anchor distT="0" distB="0" distL="114300" distR="114300" simplePos="0" relativeHeight="251699200" behindDoc="0" locked="0" layoutInCell="1" allowOverlap="1" wp14:anchorId="173297C9" wp14:editId="689721F2">
+                <wp:simplePos x="0" y="0"/>
+                <wp:positionH relativeFrom="margin">
+                  <wp:posOffset>2245538</wp:posOffset>
+                </wp:positionH>
+                <wp:positionV relativeFrom="paragraph">
+                  <wp:posOffset>786029</wp:posOffset>
+                </wp:positionV>
+                <wp:extent cx="885139" cy="426085"/>
+                <wp:effectExtent l="0" t="0" r="0" b="0"/>
+                <wp:wrapNone/>
+                <wp:docPr id="69" name="Rectángulo redondeado 69"/>
+                <wp:cNvGraphicFramePr/>
+                <a:graphic xmlns:a="http://schemas.openxmlformats.org/drawingml/2006/main">
+                  <a:graphicData uri="http://schemas.microsoft.com/office/word/2010/wordprocessingShape">
+                    <wps:wsp>
+                      <wps:cNvSpPr/>
+                      <wps:spPr>
+                        <a:xfrm>
+                          <a:off x="0" y="0"/>
+                          <a:ext cx="885139" cy="426085"/>
+                        </a:xfrm>
+                        <a:prstGeom prst="roundRect">
+                          <a:avLst/>
+                        </a:prstGeom>
+                        <a:noFill/>
+                        <a:ln>
+                          <a:noFill/>
+                        </a:ln>
+                      </wps:spPr>
+                      <wps:style>
+                        <a:lnRef idx="2">
+                          <a:schemeClr val="accent2"/>
+                        </a:lnRef>
+                        <a:fillRef idx="1">
+                          <a:schemeClr val="lt1"/>
+                        </a:fillRef>
+                        <a:effectRef idx="0">
+                          <a:schemeClr val="accent2"/>
+                        </a:effectRef>
+                        <a:fontRef idx="minor">
+                          <a:schemeClr val="dk1"/>
+                        </a:fontRef>
+                      </wps:style>
+                      <wps:txbx>
+                        <w:txbxContent>
+                          <w:p>
+                            <w:pPr>
+                              <w:spacing w:before="0"/>
+                              <w:rPr>
+                                <w:rFonts w:ascii="Arial" w:hAnsi="Arial" w:cs="Arial"/>
+                                <w:color w:val="FFFFFF" w:themeColor="background1"/>
+                                <w:sz w:val="32"/>
+                                <w:szCs w:val="32"/>
+                                <w:lang w:val="es-AR"/>
+                                <w14:shadow w14:blurRad="38100" w14:dist="19050" w14:dir="2700000" w14:sx="100000" w14:sy="100000" w14:kx="0" w14:ky="0" w14:algn="tl">
+                                  <w14:schemeClr w14:val="dk1">
+                                    <w14:alpha w14:val="60000"/>
+                                  </w14:schemeClr>
+                                </w14:shadow>
+                                <w14:textOutline w14:w="0" w14:cap="flat" w14:cmpd="sng" w14:algn="ctr">
+                                  <w14:noFill/>
+                                  <w14:prstDash w14:val="solid"/>
+                                  <w14:round/>
+                                </w14:textOutline>
+                              </w:rPr>
+                            </w:pPr>
+                            <w:r>
+                              <w:rPr>
+                                <w:rFonts w:ascii="Arial" w:hAnsi="Arial" w:cs="Arial"/>
+                                <w:color w:val="FFFFFF" w:themeColor="background1"/>
+                                <w:sz w:val="32"/>
+                                <w:szCs w:val="32"/>
+                                <w:lang w:val="es-AR"/>
+                                <w14:shadow w14:blurRad="38100" w14:dist="19050" w14:dir="2700000" w14:sx="100000" w14:sy="100000" w14:kx="0" w14:ky="0" w14:algn="tl">
+                                  <w14:schemeClr w14:val="dk1">
+                                    <w14:alpha w14:val="60000"/>
+                                  </w14:schemeClr>
+                                </w14:shadow>
+                                <w14:textOutline w14:w="0" w14:cap="flat" w14:cmpd="sng" w14:algn="ctr">
+                                  <w14:noFill/>
+                                  <w14:prstDash w14:val="solid"/>
+                                  <w14:round/>
+                                </w14:textOutline>
+                              </w:rPr>
+                              <w:t xml:space="preserve">  </w:t>
+                            </w:r>
+                            <w:r>
+                              <w:rPr>
+                                <w:rFonts w:ascii="Arial" w:hAnsi="Arial" w:cs="Arial"/>
+                                <w:color w:val="FFFFFF" w:themeColor="background1"/>
+                                <w:sz w:val="32"/>
+                                <w:szCs w:val="32"/>
+                                <w:lang w:val="es-AR"/>
+                                <w14:shadow w14:blurRad="38100" w14:dist="19050" w14:dir="2700000" w14:sx="100000" w14:sy="100000" w14:kx="0" w14:ky="0" w14:algn="tl">
+                                  <w14:schemeClr w14:val="dk1">
+                                    <w14:alpha w14:val="60000"/>
+                                  </w14:schemeClr>
+                                </w14:shadow>
+                                <w14:textOutline w14:w="0" w14:cap="flat" w14:cmpd="sng" w14:algn="ctr">
+                                  <w14:noFill/>
+                                  <w14:prstDash w14:val="solid"/>
+                                  <w14:round/>
+                                </w14:textOutline>
+                              </w:rPr>
+                              <w:t xml:space="preserve">1  </w:t>
+                            </w:r>
+                            <w:r>
+                              <w:rPr>
+                                <w:rFonts w:ascii="Arial" w:hAnsi="Arial" w:cs="Arial"/>
+                                <w:color w:val="FFFFFF" w:themeColor="background1"/>
+                                <w:sz w:val="32"/>
+                                <w:szCs w:val="32"/>
+                                <w:lang w:val="es-AR"/>
+                                <w14:shadow w14:blurRad="38100" w14:dist="19050" w14:dir="2700000" w14:sx="100000" w14:sy="100000" w14:kx="0" w14:ky="0" w14:algn="tl">
+                                  <w14:schemeClr w14:val="dk1">
+                                    <w14:alpha w14:val="60000"/>
+                                  </w14:schemeClr>
+                                </w14:shadow>
+                                <w14:textOutline w14:w="0" w14:cap="flat" w14:cmpd="sng" w14:algn="ctr">
+                                  <w14:noFill/>
+                                  <w14:prstDash w14:val="solid"/>
+                                  <w14:round/>
+                                </w14:textOutline>
+                              </w:rPr>
+                              <w:t xml:space="preserve">                        </w:t>
+                            </w:r>
+                          </w:p>
+                          <w:p>
+                            <w:pPr>
+                              <w:spacing w:before="0"/>
+                              <w:rPr>
+                                <w:rFonts w:ascii="Arial" w:hAnsi="Arial" w:cs="Arial"/>
+                                <w:color w:val="FFFFFF" w:themeColor="background1"/>
+                                <w:sz w:val="32"/>
+                                <w:szCs w:val="32"/>
+                                <w:lang w:val="es-AR"/>
+                                <w14:shadow w14:blurRad="38100" w14:dist="19050" w14:dir="2700000" w14:sx="100000" w14:sy="100000" w14:kx="0" w14:ky="0" w14:algn="tl">
+                                  <w14:schemeClr w14:val="dk1">
+                                    <w14:alpha w14:val="60000"/>
+                                  </w14:schemeClr>
+                                </w14:shadow>
+                                <w14:textOutline w14:w="0" w14:cap="flat" w14:cmpd="sng" w14:algn="ctr">
+                                  <w14:noFill/>
+                                  <w14:prstDash w14:val="solid"/>
+                                  <w14:round/>
+                                </w14:textOutline>
+                              </w:rPr>
+                            </w:pPr>
+                          </w:p>
+                        </w:txbxContent>
+                      </wps:txbx>
+                      <wps:bodyPr rot="0" spcFirstLastPara="0" vertOverflow="overflow" horzOverflow="overflow" vert="horz" wrap="square" lIns="91440" tIns="45720" rIns="91440" bIns="45720" numCol="1" spcCol="0" rtlCol="0" fromWordArt="0" anchor="ctr" anchorCtr="0" forceAA="0" compatLnSpc="1">
+                        <a:prstTxWarp prst="textNoShape">
+                          <a:avLst/>
+                        </a:prstTxWarp>
+                        <a:noAutofit/>
+                      </wps:bodyPr>
+                    </wps:wsp>
+                  </a:graphicData>
+                </a:graphic>
+                <wp14:sizeRelH relativeFrom="margin">
+                  <wp14:pctWidth>0</wp14:pctWidth>
+                </wp14:sizeRelH>
+                <wp14:sizeRelV relativeFrom="margin">
+                  <wp14:pctHeight>0</wp14:pctHeight>
+                </wp14:sizeRelV>
+              </wp:anchor>
+            </w:drawing>
+          </mc:Choice>
+          <mc:Fallback>
+            <w:pict>
+              <v:roundrect w14:anchorId="173297C9" id="Rectángulo redondeado 69" o:spid="_x0000_s1067" style="position:absolute;left:0;text-align:left;margin-left:176.8pt;margin-top:61.9pt;width:69.7pt;height:33.55pt;z-index:251699200;visibility:visible;mso-wrap-style:square;mso-width-percent:0;mso-height-percent:0;mso-wrap-distance-left:9pt;mso-wrap-distance-top:0;mso-wrap-distance-right:9pt;mso-wrap-distance-bottom:0;mso-position-horizontal:absolute;mso-position-horizontal-relative:margin;mso-position-vertical:absolute;mso-position-vertical-relative:text;mso-width-percent:0;mso-height-percent:0;mso-width-relative:margin;mso-height-relative:margin;v-text-anchor:middle" arcsize="10923f" o:gfxdata="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" filled="f" stroked="f" strokeweight="1pt">
+                <v:textbox>
+                  <w:txbxContent>
+                    <w:p>
+                      <w:pPr>
+                        <w:spacing w:before="0"/>
+                        <w:rPr>
+                          <w:rFonts w:ascii="Arial" w:hAnsi="Arial" w:cs="Arial"/>
+                          <w:color w:val="FFFFFF" w:themeColor="background1"/>
+                          <w:sz w:val="32"/>
+                          <w:szCs w:val="32"/>
+                          <w:lang w:val="es-AR"/>
+                          <w14:shadow w14:blurRad="38100" w14:dist="19050" w14:dir="2700000" w14:sx="100000" w14:sy="100000" w14:kx="0" w14:ky="0" w14:algn="tl">
+                            <w14:schemeClr w14:val="dk1">
+                              <w14:alpha w14:val="60000"/>
+                            </w14:schemeClr>
+                          </w14:shadow>
+                          <w14:textOutline w14:w="0" w14:cap="flat" w14:cmpd="sng" w14:algn="ctr">
+                            <w14:noFill/>
+                            <w14:prstDash w14:val="solid"/>
+                            <w14:round/>
+                          </w14:textOutline>
+                        </w:rPr>
+                      </w:pPr>
+                      <w:r>
+                        <w:rPr>
+                          <w:rFonts w:ascii="Arial" w:hAnsi="Arial" w:cs="Arial"/>
+                          <w:color w:val="FFFFFF" w:themeColor="background1"/>
+                          <w:sz w:val="32"/>
+                          <w:szCs w:val="32"/>
+                          <w:lang w:val="es-AR"/>
+                          <w14:shadow w14:blurRad="38100" w14:dist="19050" w14:dir="2700000" w14:sx="100000" w14:sy="100000" w14:kx="0" w14:ky="0" w14:algn="tl">
+                            <w14:schemeClr w14:val="dk1">
+                              <w14:alpha w14:val="60000"/>
+                            </w14:schemeClr>
+                          </w14:shadow>
+                          <w14:textOutline w14:w="0" w14:cap="flat" w14:cmpd="sng" w14:algn="ctr">
+                            <w14:noFill/>
+                            <w14:prstDash w14:val="solid"/>
+                            <w14:round/>
+                          </w14:textOutline>
+                        </w:rPr>
+                        <w:t xml:space="preserve">  </w:t>
+                      </w:r>
+                      <w:r>
+                        <w:rPr>
+                          <w:rFonts w:ascii="Arial" w:hAnsi="Arial" w:cs="Arial"/>
+                          <w:color w:val="FFFFFF" w:themeColor="background1"/>
+                          <w:sz w:val="32"/>
+                          <w:szCs w:val="32"/>
+                          <w:lang w:val="es-AR"/>
+                          <w14:shadow w14:blurRad="38100" w14:dist="19050" w14:dir="2700000" w14:sx="100000" w14:sy="100000" w14:kx="0" w14:ky="0" w14:algn="tl">
+                            <w14:schemeClr w14:val="dk1">
+                              <w14:alpha w14:val="60000"/>
+                            </w14:schemeClr>
+                          </w14:shadow>
+                          <w14:textOutline w14:w="0" w14:cap="flat" w14:cmpd="sng" w14:algn="ctr">
+                            <w14:noFill/>
+                            <w14:prstDash w14:val="solid"/>
+                            <w14:round/>
+                          </w14:textOutline>
+                        </w:rPr>
+                        <w:t xml:space="preserve">1  </w:t>
+                      </w:r>
+                      <w:r>
+                        <w:rPr>
+                          <w:rFonts w:ascii="Arial" w:hAnsi="Arial" w:cs="Arial"/>
+                          <w:color w:val="FFFFFF" w:themeColor="background1"/>
+                          <w:sz w:val="32"/>
+                          <w:szCs w:val="32"/>
+                          <w:lang w:val="es-AR"/>
+                          <w14:shadow w14:blurRad="38100" w14:dist="19050" w14:dir="2700000" w14:sx="100000" w14:sy="100000" w14:kx="0" w14:ky="0" w14:algn="tl">
+                            <w14:schemeClr w14:val="dk1">
+                              <w14:alpha w14:val="60000"/>
+                            </w14:schemeClr>
+                          </w14:shadow>
+                          <w14:textOutline w14:w="0" w14:cap="flat" w14:cmpd="sng" w14:algn="ctr">
+                            <w14:noFill/>
+                            <w14:prstDash w14:val="solid"/>
+                            <w14:round/>
+                          </w14:textOutline>
+                        </w:rPr>
+                        <w:t xml:space="preserve">                        </w:t>
+                      </w:r>
+                    </w:p>
+                    <w:p>
+                      <w:pPr>
+                        <w:spacing w:before="0"/>
+                        <w:rPr>
+                          <w:rFonts w:ascii="Arial" w:hAnsi="Arial" w:cs="Arial"/>
+                          <w:color w:val="FFFFFF" w:themeColor="background1"/>
+                          <w:sz w:val="32"/>
+                          <w:szCs w:val="32"/>
+                          <w:lang w:val="es-AR"/>
+                          <w14:shadow w14:blurRad="38100" w14:dist="19050" w14:dir="2700000" w14:sx="100000" w14:sy="100000" w14:kx="0" w14:ky="0" w14:algn="tl">
+                            <w14:schemeClr w14:val="dk1">
+                              <w14:alpha w14:val="60000"/>
+                            </w14:schemeClr>
+                          </w14:shadow>
+                          <w14:textOutline w14:w="0" w14:cap="flat" w14:cmpd="sng" w14:algn="ctr">
+                            <w14:noFill/>
+                            <w14:prstDash w14:val="solid"/>
+                            <w14:round/>
+                          </w14:textOutline>
+                        </w:rPr>
+                      </w:pPr>
+                    </w:p>
+                  </w:txbxContent>
+                </v:textbox>
+                <w10:wrap anchorx="margin"/>
+              </v:roundrect>
+            </w:pict>
+          </mc:Fallback>
+        </mc:AlternateContent>
+      </w:r>
+      <w:r>
+        <w:rPr>
+          <w:noProof/>
+          <w:lang w:val="es-AR" w:eastAsia="es-AR"/>
+        </w:rPr>
+        <mc:AlternateContent>
+          <mc:Choice Requires="wps">
+            <w:drawing>
+              <wp:anchor distT="0" distB="0" distL="114300" distR="114300" simplePos="0" relativeHeight="251707392" behindDoc="0" locked="0" layoutInCell="1" allowOverlap="1" wp14:anchorId="40FA1ACC" wp14:editId="38CE3E35">
+                <wp:simplePos x="0" y="0"/>
+                <wp:positionH relativeFrom="margin">
+                  <wp:posOffset>2053921</wp:posOffset>
+                </wp:positionH>
+                <wp:positionV relativeFrom="paragraph">
+                  <wp:posOffset>2437943</wp:posOffset>
+                </wp:positionV>
+                <wp:extent cx="885139" cy="426085"/>
+                <wp:effectExtent l="0" t="0" r="0" b="0"/>
+                <wp:wrapNone/>
+                <wp:docPr id="73" name="Rectángulo redondeado 73"/>
+                <wp:cNvGraphicFramePr/>
+                <a:graphic xmlns:a="http://schemas.openxmlformats.org/drawingml/2006/main">
+                  <a:graphicData uri="http://schemas.microsoft.com/office/word/2010/wordprocessingShape">
+                    <wps:wsp>
+                      <wps:cNvSpPr/>
+                      <wps:spPr>
+                        <a:xfrm>
+                          <a:off x="0" y="0"/>
+                          <a:ext cx="885139" cy="426085"/>
+                        </a:xfrm>
+                        <a:prstGeom prst="roundRect">
+                          <a:avLst/>
+                        </a:prstGeom>
+                        <a:noFill/>
+                        <a:ln>
+                          <a:noFill/>
+                        </a:ln>
+                      </wps:spPr>
+                      <wps:style>
+                        <a:lnRef idx="2">
+                          <a:schemeClr val="accent2"/>
+                        </a:lnRef>
+                        <a:fillRef idx="1">
+                          <a:schemeClr val="lt1"/>
+                        </a:fillRef>
+                        <a:effectRef idx="0">
+                          <a:schemeClr val="accent2"/>
+                        </a:effectRef>
+                        <a:fontRef idx="minor">
+                          <a:schemeClr val="dk1"/>
+                        </a:fontRef>
+                      </wps:style>
+                      <wps:txbx>
+                        <w:txbxContent>
+                          <w:p>
+                            <w:pPr>
+                              <w:spacing w:before="0"/>
+                              <w:rPr>
+                                <w:rFonts w:ascii="Arial" w:hAnsi="Arial" w:cs="Arial"/>
+                                <w:color w:val="FFFFFF" w:themeColor="background1"/>
+                                <w:sz w:val="32"/>
+                                <w:szCs w:val="32"/>
+                                <w:lang w:val="es-AR"/>
+                                <w14:shadow w14:blurRad="38100" w14:dist="19050" w14:dir="2700000" w14:sx="100000" w14:sy="100000" w14:kx="0" w14:ky="0" w14:algn="tl">
+                                  <w14:schemeClr w14:val="dk1">
+                                    <w14:alpha w14:val="60000"/>
+                                  </w14:schemeClr>
+                                </w14:shadow>
+                                <w14:textOutline w14:w="0" w14:cap="flat" w14:cmpd="sng" w14:algn="ctr">
+                                  <w14:noFill/>
+                                  <w14:prstDash w14:val="solid"/>
+                                  <w14:round/>
+                                </w14:textOutline>
+                              </w:rPr>
+                            </w:pPr>
+                            <w:r>
+                              <w:rPr>
+                                <w:rFonts w:ascii="Arial" w:hAnsi="Arial" w:cs="Arial"/>
+                                <w:color w:val="FFFFFF" w:themeColor="background1"/>
+                                <w:sz w:val="32"/>
+                                <w:szCs w:val="32"/>
+                                <w:lang w:val="es-AR"/>
+                                <w14:shadow w14:blurRad="38100" w14:dist="19050" w14:dir="2700000" w14:sx="100000" w14:sy="100000" w14:kx="0" w14:ky="0" w14:algn="tl">
+                                  <w14:schemeClr w14:val="dk1">
+                                    <w14:alpha w14:val="60000"/>
+                                  </w14:schemeClr>
+                                </w14:shadow>
+                                <w14:textOutline w14:w="0" w14:cap="flat" w14:cmpd="sng" w14:algn="ctr">
+                                  <w14:noFill/>
+                                  <w14:prstDash w14:val="solid"/>
+                                  <w14:round/>
+                                </w14:textOutline>
+                              </w:rPr>
+                              <w:t xml:space="preserve">  </w:t>
+                            </w:r>
+                            <w:r>
+                              <w:rPr>
+                                <w:rFonts w:ascii="Arial" w:hAnsi="Arial" w:cs="Arial"/>
+                                <w:color w:val="FFFFFF" w:themeColor="background1"/>
+                                <w:sz w:val="32"/>
+                                <w:szCs w:val="32"/>
+                                <w:lang w:val="es-AR"/>
+                                <w14:shadow w14:blurRad="38100" w14:dist="19050" w14:dir="2700000" w14:sx="100000" w14:sy="100000" w14:kx="0" w14:ky="0" w14:algn="tl">
+                                  <w14:schemeClr w14:val="dk1">
+                                    <w14:alpha w14:val="60000"/>
+                                  </w14:schemeClr>
+                                </w14:shadow>
+                                <w14:textOutline w14:w="0" w14:cap="flat" w14:cmpd="sng" w14:algn="ctr">
+                                  <w14:noFill/>
+                                  <w14:prstDash w14:val="solid"/>
+                                  <w14:round/>
+                                </w14:textOutline>
+                              </w:rPr>
+                              <w:t>5</w:t>
+                            </w:r>
+                            <w:r>
+                              <w:rPr>
+                                <w:rFonts w:ascii="Arial" w:hAnsi="Arial" w:cs="Arial"/>
+                                <w:color w:val="FFFFFF" w:themeColor="background1"/>
+                                <w:sz w:val="32"/>
+                                <w:szCs w:val="32"/>
+                                <w:lang w:val="es-AR"/>
+                                <w14:shadow w14:blurRad="38100" w14:dist="19050" w14:dir="2700000" w14:sx="100000" w14:sy="100000" w14:kx="0" w14:ky="0" w14:algn="tl">
+                                  <w14:schemeClr w14:val="dk1">
+                                    <w14:alpha w14:val="60000"/>
+                                  </w14:schemeClr>
+                                </w14:shadow>
+                                <w14:textOutline w14:w="0" w14:cap="flat" w14:cmpd="sng" w14:algn="ctr">
+                                  <w14:noFill/>
+                                  <w14:prstDash w14:val="solid"/>
+                                  <w14:round/>
+                                </w14:textOutline>
+                              </w:rPr>
+                              <w:t xml:space="preserve">  </w:t>
+                            </w:r>
+                            <w:r>
+                              <w:rPr>
+                                <w:rFonts w:ascii="Arial" w:hAnsi="Arial" w:cs="Arial"/>
+                                <w:color w:val="FFFFFF" w:themeColor="background1"/>
+                                <w:sz w:val="32"/>
+                                <w:szCs w:val="32"/>
+                                <w:lang w:val="es-AR"/>
+                                <w14:shadow w14:blurRad="38100" w14:dist="19050" w14:dir="2700000" w14:sx="100000" w14:sy="100000" w14:kx="0" w14:ky="0" w14:algn="tl">
+                                  <w14:schemeClr w14:val="dk1">
+                                    <w14:alpha w14:val="60000"/>
+                                  </w14:schemeClr>
+                                </w14:shadow>
+                                <w14:textOutline w14:w="0" w14:cap="flat" w14:cmpd="sng" w14:algn="ctr">
+                                  <w14:noFill/>
+                                  <w14:prstDash w14:val="solid"/>
+                                  <w14:round/>
+                                </w14:textOutline>
+                              </w:rPr>
+                              <w:t xml:space="preserve">                        </w:t>
+                            </w:r>
+                          </w:p>
+                          <w:p>
+                            <w:pPr>
+                              <w:spacing w:before="0"/>
+                              <w:rPr>
+                                <w:rFonts w:ascii="Arial" w:hAnsi="Arial" w:cs="Arial"/>
+                                <w:color w:val="FFFFFF" w:themeColor="background1"/>
+                                <w:sz w:val="32"/>
+                                <w:szCs w:val="32"/>
+                                <w:lang w:val="es-AR"/>
+                                <w14:shadow w14:blurRad="38100" w14:dist="19050" w14:dir="2700000" w14:sx="100000" w14:sy="100000" w14:kx="0" w14:ky="0" w14:algn="tl">
+                                  <w14:schemeClr w14:val="dk1">
+                                    <w14:alpha w14:val="60000"/>
+                                  </w14:schemeClr>
+                                </w14:shadow>
+                                <w14:textOutline w14:w="0" w14:cap="flat" w14:cmpd="sng" w14:algn="ctr">
+                                  <w14:noFill/>
+                                  <w14:prstDash w14:val="solid"/>
+                                  <w14:round/>
+                                </w14:textOutline>
+                              </w:rPr>
+                            </w:pPr>
+                          </w:p>
+                        </w:txbxContent>
+                      </wps:txbx>
+                      <wps:bodyPr rot="0" spcFirstLastPara="0" vertOverflow="overflow" horzOverflow="overflow" vert="horz" wrap="square" lIns="91440" tIns="45720" rIns="91440" bIns="45720" numCol="1" spcCol="0" rtlCol="0" fromWordArt="0" anchor="ctr" anchorCtr="0" forceAA="0" compatLnSpc="1">
+                        <a:prstTxWarp prst="textNoShape">
+                          <a:avLst/>
+                        </a:prstTxWarp>
+                        <a:noAutofit/>
+                      </wps:bodyPr>
+                    </wps:wsp>
+                  </a:graphicData>
+                </a:graphic>
+                <wp14:sizeRelH relativeFrom="margin">
+                  <wp14:pctWidth>0</wp14:pctWidth>
+                </wp14:sizeRelH>
+                <wp14:sizeRelV relativeFrom="margin">
+                  <wp14:pctHeight>0</wp14:pctHeight>
+                </wp14:sizeRelV>
+              </wp:anchor>
+            </w:drawing>
+          </mc:Choice>
+          <mc:Fallback>
+            <w:pict>
+              <v:roundrect w14:anchorId="40FA1ACC" id="Rectángulo redondeado 73" o:spid="_x0000_s1068" style="position:absolute;left:0;text-align:left;margin-left:161.75pt;margin-top:191.95pt;width:69.7pt;height:33.55pt;z-index:251707392;visibility:visible;mso-wrap-style:square;mso-width-percent:0;mso-height-percent:0;mso-wrap-distance-left:9pt;mso-wrap-distance-top:0;mso-wrap-distance-right:9pt;mso-wrap-distance-bottom:0;mso-position-horizontal:absolute;mso-position-horizontal-relative:margin;mso-position-vertical:absolute;mso-position-vertical-relative:text;mso-width-percent:0;mso-height-percent:0;mso-width-relative:margin;mso-height-relative:margin;v-text-anchor:middle" arcsize="10923f" o:gfxdata="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" filled="f" stroked="f" strokeweight="1pt">
+                <v:textbox>
+                  <w:txbxContent>
+                    <w:p>
+                      <w:pPr>
+                        <w:spacing w:before="0"/>
+                        <w:rPr>
+                          <w:rFonts w:ascii="Arial" w:hAnsi="Arial" w:cs="Arial"/>
+                          <w:color w:val="FFFFFF" w:themeColor="background1"/>
+                          <w:sz w:val="32"/>
+                          <w:szCs w:val="32"/>
+                          <w:lang w:val="es-AR"/>
+                          <w14:shadow w14:blurRad="38100" w14:dist="19050" w14:dir="2700000" w14:sx="100000" w14:sy="100000" w14:kx="0" w14:ky="0" w14:algn="tl">
+                            <w14:schemeClr w14:val="dk1">
+                              <w14:alpha w14:val="60000"/>
+                            </w14:schemeClr>
+                          </w14:shadow>
+                          <w14:textOutline w14:w="0" w14:cap="flat" w14:cmpd="sng" w14:algn="ctr">
+                            <w14:noFill/>
+                            <w14:prstDash w14:val="solid"/>
+                            <w14:round/>
+                          </w14:textOutline>
+                        </w:rPr>
+                      </w:pPr>
+                      <w:r>
+                        <w:rPr>
+                          <w:rFonts w:ascii="Arial" w:hAnsi="Arial" w:cs="Arial"/>
+                          <w:color w:val="FFFFFF" w:themeColor="background1"/>
+                          <w:sz w:val="32"/>
+                          <w:szCs w:val="32"/>
+                          <w:lang w:val="es-AR"/>
+                          <w14:shadow w14:blurRad="38100" w14:dist="19050" w14:dir="2700000" w14:sx="100000" w14:sy="100000" w14:kx="0" w14:ky="0" w14:algn="tl">
+                            <w14:schemeClr w14:val="dk1">
+                              <w14:alpha w14:val="60000"/>
+                            </w14:schemeClr>
+                          </w14:shadow>
+                          <w14:textOutline w14:w="0" w14:cap="flat" w14:cmpd="sng" w14:algn="ctr">
+                            <w14:noFill/>
+                            <w14:prstDash w14:val="solid"/>
+                            <w14:round/>
+                          </w14:textOutline>
+                        </w:rPr>
+                        <w:t xml:space="preserve">  </w:t>
+                      </w:r>
+                      <w:r>
+                        <w:rPr>
+                          <w:rFonts w:ascii="Arial" w:hAnsi="Arial" w:cs="Arial"/>
+                          <w:color w:val="FFFFFF" w:themeColor="background1"/>
+                          <w:sz w:val="32"/>
+                          <w:szCs w:val="32"/>
+                          <w:lang w:val="es-AR"/>
+                          <w14:shadow w14:blurRad="38100" w14:dist="19050" w14:dir="2700000" w14:sx="100000" w14:sy="100000" w14:kx="0" w14:ky="0" w14:algn="tl">
+                            <w14:schemeClr w14:val="dk1">
+                              <w14:alpha w14:val="60000"/>
+                            </w14:schemeClr>
+                          </w14:shadow>
+                          <w14:textOutline w14:w="0" w14:cap="flat" w14:cmpd="sng" w14:algn="ctr">
+                            <w14:noFill/>
+                            <w14:prstDash w14:val="solid"/>
+                            <w14:round/>
+                          </w14:textOutline>
+                        </w:rPr>
+                        <w:t>5</w:t>
+                      </w:r>
+                      <w:r>
+                        <w:rPr>
+                          <w:rFonts w:ascii="Arial" w:hAnsi="Arial" w:cs="Arial"/>
+                          <w:color w:val="FFFFFF" w:themeColor="background1"/>
+                          <w:sz w:val="32"/>
+                          <w:szCs w:val="32"/>
+                          <w:lang w:val="es-AR"/>
+                          <w14:shadow w14:blurRad="38100" w14:dist="19050" w14:dir="2700000" w14:sx="100000" w14:sy="100000" w14:kx="0" w14:ky="0" w14:algn="tl">
+                            <w14:schemeClr w14:val="dk1">
+                              <w14:alpha w14:val="60000"/>
+                            </w14:schemeClr>
+                          </w14:shadow>
+                          <w14:textOutline w14:w="0" w14:cap="flat" w14:cmpd="sng" w14:algn="ctr">
+                            <w14:noFill/>
+                            <w14:prstDash w14:val="solid"/>
+                            <w14:round/>
+                          </w14:textOutline>
+                        </w:rPr>
+                        <w:t xml:space="preserve">  </w:t>
+                      </w:r>
+                      <w:r>
+                        <w:rPr>
+                          <w:rFonts w:ascii="Arial" w:hAnsi="Arial" w:cs="Arial"/>
+                          <w:color w:val="FFFFFF" w:themeColor="background1"/>
+                          <w:sz w:val="32"/>
+                          <w:szCs w:val="32"/>
+                          <w:lang w:val="es-AR"/>
+                          <w14:shadow w14:blurRad="38100" w14:dist="19050" w14:dir="2700000" w14:sx="100000" w14:sy="100000" w14:kx="0" w14:ky="0" w14:algn="tl">
+                            <w14:schemeClr w14:val="dk1">
+                              <w14:alpha w14:val="60000"/>
+                            </w14:schemeClr>
+                          </w14:shadow>
+                          <w14:textOutline w14:w="0" w14:cap="flat" w14:cmpd="sng" w14:algn="ctr">
+                            <w14:noFill/>
+                            <w14:prstDash w14:val="solid"/>
+                            <w14:round/>
+                          </w14:textOutline>
+                        </w:rPr>
+                        <w:t xml:space="preserve">                        </w:t>
+                      </w:r>
+                    </w:p>
+                    <w:p>
+                      <w:pPr>
+                        <w:spacing w:before="0"/>
+                        <w:rPr>
+                          <w:rFonts w:ascii="Arial" w:hAnsi="Arial" w:cs="Arial"/>
+                          <w:color w:val="FFFFFF" w:themeColor="background1"/>
+                          <w:sz w:val="32"/>
+                          <w:szCs w:val="32"/>
+                          <w:lang w:val="es-AR"/>
+                          <w14:shadow w14:blurRad="38100" w14:dist="19050" w14:dir="2700000" w14:sx="100000" w14:sy="100000" w14:kx="0" w14:ky="0" w14:algn="tl">
+                            <w14:schemeClr w14:val="dk1">
+                              <w14:alpha w14:val="60000"/>
+                            </w14:schemeClr>
+                          </w14:shadow>
+                          <w14:textOutline w14:w="0" w14:cap="flat" w14:cmpd="sng" w14:algn="ctr">
+                            <w14:noFill/>
+                            <w14:prstDash w14:val="solid"/>
+                            <w14:round/>
+                          </w14:textOutline>
+                        </w:rPr>
+                      </w:pPr>
+                    </w:p>
+                  </w:txbxContent>
+                </v:textbox>
+                <w10:wrap anchorx="margin"/>
+              </v:roundrect>
+            </w:pict>
+          </mc:Fallback>
+        </mc:AlternateContent>
+      </w:r>
+      <w:r>
+        <w:rPr>
+          <w:noProof/>
+          <w:lang w:val="es-AR" w:eastAsia="es-AR"/>
+        </w:rPr>
+        <mc:AlternateContent>
+          <mc:Choice Requires="wps">
+            <w:drawing>
+              <wp:anchor distT="0" distB="0" distL="114300" distR="114300" simplePos="0" relativeHeight="251705344" behindDoc="0" locked="0" layoutInCell="1" allowOverlap="1" wp14:anchorId="40C81919" wp14:editId="571C8853">
+                <wp:simplePos x="0" y="0"/>
+                <wp:positionH relativeFrom="margin">
+                  <wp:posOffset>2260016</wp:posOffset>
+                </wp:positionH>
+                <wp:positionV relativeFrom="paragraph">
+                  <wp:posOffset>2000555</wp:posOffset>
+                </wp:positionV>
+                <wp:extent cx="885139" cy="426085"/>
+                <wp:effectExtent l="0" t="0" r="0" b="0"/>
+                <wp:wrapNone/>
+                <wp:docPr id="72" name="Rectángulo redondeado 72"/>
+                <wp:cNvGraphicFramePr/>
+                <a:graphic xmlns:a="http://schemas.openxmlformats.org/drawingml/2006/main">
+                  <a:graphicData uri="http://schemas.microsoft.com/office/word/2010/wordprocessingShape">
+                    <wps:wsp>
+                      <wps:cNvSpPr/>
+                      <wps:spPr>
+                        <a:xfrm>
+                          <a:off x="0" y="0"/>
+                          <a:ext cx="885139" cy="426085"/>
+                        </a:xfrm>
+                        <a:prstGeom prst="roundRect">
+                          <a:avLst/>
+                        </a:prstGeom>
+                        <a:noFill/>
+                        <a:ln>
+                          <a:noFill/>
+                        </a:ln>
+                      </wps:spPr>
+                      <wps:style>
+                        <a:lnRef idx="2">
+                          <a:schemeClr val="accent2"/>
+                        </a:lnRef>
+                        <a:fillRef idx="1">
+                          <a:schemeClr val="lt1"/>
+                        </a:fillRef>
+                        <a:effectRef idx="0">
+                          <a:schemeClr val="accent2"/>
+                        </a:effectRef>
+                        <a:fontRef idx="minor">
+                          <a:schemeClr val="dk1"/>
+                        </a:fontRef>
+                      </wps:style>
+                      <wps:txbx>
+                        <w:txbxContent>
+                          <w:p>
+                            <w:pPr>
+                              <w:spacing w:before="0"/>
+                              <w:rPr>
+                                <w:rFonts w:ascii="Arial" w:hAnsi="Arial" w:cs="Arial"/>
+                                <w:color w:val="FFFFFF" w:themeColor="background1"/>
+                                <w:sz w:val="32"/>
+                                <w:szCs w:val="32"/>
+                                <w:lang w:val="es-AR"/>
+                                <w14:shadow w14:blurRad="38100" w14:dist="19050" w14:dir="2700000" w14:sx="100000" w14:sy="100000" w14:kx="0" w14:ky="0" w14:algn="tl">
+                                  <w14:schemeClr w14:val="dk1">
+                                    <w14:alpha w14:val="60000"/>
+                                  </w14:schemeClr>
+                                </w14:shadow>
+                                <w14:textOutline w14:w="0" w14:cap="flat" w14:cmpd="sng" w14:algn="ctr">
+                                  <w14:noFill/>
+                                  <w14:prstDash w14:val="solid"/>
+                                  <w14:round/>
+                                </w14:textOutline>
+                              </w:rPr>
+                            </w:pPr>
+                            <w:r>
+                              <w:rPr>
+                                <w:rFonts w:ascii="Arial" w:hAnsi="Arial" w:cs="Arial"/>
+                                <w:color w:val="FFFFFF" w:themeColor="background1"/>
+                                <w:sz w:val="32"/>
+                                <w:szCs w:val="32"/>
+                                <w:lang w:val="es-AR"/>
+                                <w14:shadow w14:blurRad="38100" w14:dist="19050" w14:dir="2700000" w14:sx="100000" w14:sy="100000" w14:kx="0" w14:ky="0" w14:algn="tl">
+                                  <w14:schemeClr w14:val="dk1">
+                                    <w14:alpha w14:val="60000"/>
+                                  </w14:schemeClr>
+                                </w14:shadow>
+                                <w14:textOutline w14:w="0" w14:cap="flat" w14:cmpd="sng" w14:algn="ctr">
+                                  <w14:noFill/>
+                                  <w14:prstDash w14:val="solid"/>
+                                  <w14:round/>
+                                </w14:textOutline>
+                              </w:rPr>
+                              <w:t xml:space="preserve">  </w:t>
+                            </w:r>
+                            <w:r>
+                              <w:rPr>
+                                <w:rFonts w:ascii="Arial" w:hAnsi="Arial" w:cs="Arial"/>
+                                <w:color w:val="FFFFFF" w:themeColor="background1"/>
+                                <w:sz w:val="32"/>
+                                <w:szCs w:val="32"/>
+                                <w:lang w:val="es-AR"/>
+                                <w14:shadow w14:blurRad="38100" w14:dist="19050" w14:dir="2700000" w14:sx="100000" w14:sy="100000" w14:kx="0" w14:ky="0" w14:algn="tl">
+                                  <w14:schemeClr w14:val="dk1">
+                                    <w14:alpha w14:val="60000"/>
+                                  </w14:schemeClr>
+                                </w14:shadow>
+                                <w14:textOutline w14:w="0" w14:cap="flat" w14:cmpd="sng" w14:algn="ctr">
+                                  <w14:noFill/>
+                                  <w14:prstDash w14:val="solid"/>
+                                  <w14:round/>
+                                </w14:textOutline>
+                              </w:rPr>
+                              <w:t>4</w:t>
+                            </w:r>
+                            <w:r>
+                              <w:rPr>
+                                <w:rFonts w:ascii="Arial" w:hAnsi="Arial" w:cs="Arial"/>
+                                <w:color w:val="FFFFFF" w:themeColor="background1"/>
+                                <w:sz w:val="32"/>
+                                <w:szCs w:val="32"/>
+                                <w:lang w:val="es-AR"/>
+                                <w14:shadow w14:blurRad="38100" w14:dist="19050" w14:dir="2700000" w14:sx="100000" w14:sy="100000" w14:kx="0" w14:ky="0" w14:algn="tl">
+                                  <w14:schemeClr w14:val="dk1">
+                                    <w14:alpha w14:val="60000"/>
+                                  </w14:schemeClr>
+                                </w14:shadow>
+                                <w14:textOutline w14:w="0" w14:cap="flat" w14:cmpd="sng" w14:algn="ctr">
+                                  <w14:noFill/>
+                                  <w14:prstDash w14:val="solid"/>
+                                  <w14:round/>
+                                </w14:textOutline>
+                              </w:rPr>
+                              <w:t xml:space="preserve">  </w:t>
+                            </w:r>
+                            <w:r>
+                              <w:rPr>
+                                <w:rFonts w:ascii="Arial" w:hAnsi="Arial" w:cs="Arial"/>
+                                <w:color w:val="FFFFFF" w:themeColor="background1"/>
+                                <w:sz w:val="32"/>
+                                <w:szCs w:val="32"/>
+                                <w:lang w:val="es-AR"/>
+                                <w14:shadow w14:blurRad="38100" w14:dist="19050" w14:dir="2700000" w14:sx="100000" w14:sy="100000" w14:kx="0" w14:ky="0" w14:algn="tl">
+                                  <w14:schemeClr w14:val="dk1">
+                                    <w14:alpha w14:val="60000"/>
+                                  </w14:schemeClr>
+                                </w14:shadow>
+                                <w14:textOutline w14:w="0" w14:cap="flat" w14:cmpd="sng" w14:algn="ctr">
+                                  <w14:noFill/>
+                                  <w14:prstDash w14:val="solid"/>
+                                  <w14:round/>
+                                </w14:textOutline>
+                              </w:rPr>
+                              <w:t xml:space="preserve">                        </w:t>
+                            </w:r>
+                          </w:p>
+                          <w:p>
+                            <w:pPr>
+                              <w:spacing w:before="0"/>
+                              <w:rPr>
+                                <w:rFonts w:ascii="Arial" w:hAnsi="Arial" w:cs="Arial"/>
+                                <w:color w:val="FFFFFF" w:themeColor="background1"/>
+                                <w:sz w:val="32"/>
+                                <w:szCs w:val="32"/>
+                                <w:lang w:val="es-AR"/>
+                                <w14:shadow w14:blurRad="38100" w14:dist="19050" w14:dir="2700000" w14:sx="100000" w14:sy="100000" w14:kx="0" w14:ky="0" w14:algn="tl">
+                                  <w14:schemeClr w14:val="dk1">
+                                    <w14:alpha w14:val="60000"/>
+                                  </w14:schemeClr>
+                                </w14:shadow>
+                                <w14:textOutline w14:w="0" w14:cap="flat" w14:cmpd="sng" w14:algn="ctr">
+                                  <w14:noFill/>
+                                  <w14:prstDash w14:val="solid"/>
+                                  <w14:round/>
+                                </w14:textOutline>
+                              </w:rPr>
+                            </w:pPr>
+                          </w:p>
+                        </w:txbxContent>
+                      </wps:txbx>
+                      <wps:bodyPr rot="0" spcFirstLastPara="0" vertOverflow="overflow" horzOverflow="overflow" vert="horz" wrap="square" lIns="91440" tIns="45720" rIns="91440" bIns="45720" numCol="1" spcCol="0" rtlCol="0" fromWordArt="0" anchor="ctr" anchorCtr="0" forceAA="0" compatLnSpc="1">
+                        <a:prstTxWarp prst="textNoShape">
+                          <a:avLst/>
+                        </a:prstTxWarp>
+                        <a:noAutofit/>
+                      </wps:bodyPr>
+                    </wps:wsp>
+                  </a:graphicData>
+                </a:graphic>
+                <wp14:sizeRelH relativeFrom="margin">
+                  <wp14:pctWidth>0</wp14:pctWidth>
+                </wp14:sizeRelH>
+                <wp14:sizeRelV relativeFrom="margin">
+                  <wp14:pctHeight>0</wp14:pctHeight>
+                </wp14:sizeRelV>
+              </wp:anchor>
+            </w:drawing>
+          </mc:Choice>
+          <mc:Fallback>
+            <w:pict>
+              <v:roundrect w14:anchorId="40C81919" id="Rectángulo redondeado 72" o:spid="_x0000_s1069" style="position:absolute;left:0;text-align:left;margin-left:177.95pt;margin-top:157.5pt;width:69.7pt;height:33.55pt;z-index:251705344;visibility:visible;mso-wrap-style:square;mso-width-percent:0;mso-height-percent:0;mso-wrap-distance-left:9pt;mso-wrap-distance-top:0;mso-wrap-distance-right:9pt;mso-wrap-distance-bottom:0;mso-position-horizontal:absolute;mso-position-horizontal-relative:margin;mso-position-vertical:absolute;mso-position-vertical-relative:text;mso-width-percent:0;mso-height-percent:0;mso-width-relative:margin;mso-height-relative:margin;v-text-anchor:middle" arcsize="10923f" o:gfxdata="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" filled="f" stroked="f" strokeweight="1pt">
+                <v:textbox>
+                  <w:txbxContent>
+                    <w:p>
+                      <w:pPr>
+                        <w:spacing w:before="0"/>
+                        <w:rPr>
+                          <w:rFonts w:ascii="Arial" w:hAnsi="Arial" w:cs="Arial"/>
+                          <w:color w:val="FFFFFF" w:themeColor="background1"/>
+                          <w:sz w:val="32"/>
+                          <w:szCs w:val="32"/>
+                          <w:lang w:val="es-AR"/>
+                          <w14:shadow w14:blurRad="38100" w14:dist="19050" w14:dir="2700000" w14:sx="100000" w14:sy="100000" w14:kx="0" w14:ky="0" w14:algn="tl">
+                            <w14:schemeClr w14:val="dk1">
+                              <w14:alpha w14:val="60000"/>
+                            </w14:schemeClr>
+                          </w14:shadow>
+                          <w14:textOutline w14:w="0" w14:cap="flat" w14:cmpd="sng" w14:algn="ctr">
+                            <w14:noFill/>
+                            <w14:prstDash w14:val="solid"/>
+                            <w14:round/>
+                          </w14:textOutline>
+                        </w:rPr>
+                      </w:pPr>
+                      <w:r>
+                        <w:rPr>
+                          <w:rFonts w:ascii="Arial" w:hAnsi="Arial" w:cs="Arial"/>
+                          <w:color w:val="FFFFFF" w:themeColor="background1"/>
+                          <w:sz w:val="32"/>
+                          <w:szCs w:val="32"/>
+                          <w:lang w:val="es-AR"/>
+                          <w14:shadow w14:blurRad="38100" w14:dist="19050" w14:dir="2700000" w14:sx="100000" w14:sy="100000" w14:kx="0" w14:ky="0" w14:algn="tl">
+                            <w14:schemeClr w14:val="dk1">
+                              <w14:alpha w14:val="60000"/>
+                            </w14:schemeClr>
+                          </w14:shadow>
+                          <w14:textOutline w14:w="0" w14:cap="flat" w14:cmpd="sng" w14:algn="ctr">
+                            <w14:noFill/>
+                            <w14:prstDash w14:val="solid"/>
+                            <w14:round/>
+                          </w14:textOutline>
+                        </w:rPr>
+                        <w:t xml:space="preserve">  </w:t>
+                      </w:r>
+                      <w:r>
+                        <w:rPr>
+                          <w:rFonts w:ascii="Arial" w:hAnsi="Arial" w:cs="Arial"/>
+                          <w:color w:val="FFFFFF" w:themeColor="background1"/>
+                          <w:sz w:val="32"/>
+                          <w:szCs w:val="32"/>
+                          <w:lang w:val="es-AR"/>
+                          <w14:shadow w14:blurRad="38100" w14:dist="19050" w14:dir="2700000" w14:sx="100000" w14:sy="100000" w14:kx="0" w14:ky="0" w14:algn="tl">
+                            <w14:schemeClr w14:val="dk1">
+                              <w14:alpha w14:val="60000"/>
+                            </w14:schemeClr>
+                          </w14:shadow>
+                          <w14:textOutline w14:w="0" w14:cap="flat" w14:cmpd="sng" w14:algn="ctr">
+                            <w14:noFill/>
+                            <w14:prstDash w14:val="solid"/>
+                            <w14:round/>
+                          </w14:textOutline>
+                        </w:rPr>
+                        <w:t>4</w:t>
+                      </w:r>
+                      <w:r>
+                        <w:rPr>
+                          <w:rFonts w:ascii="Arial" w:hAnsi="Arial" w:cs="Arial"/>
+                          <w:color w:val="FFFFFF" w:themeColor="background1"/>
+                          <w:sz w:val="32"/>
+                          <w:szCs w:val="32"/>
+                          <w:lang w:val="es-AR"/>
+                          <w14:shadow w14:blurRad="38100" w14:dist="19050" w14:dir="2700000" w14:sx="100000" w14:sy="100000" w14:kx="0" w14:ky="0" w14:algn="tl">
+                            <w14:schemeClr w14:val="dk1">
+                              <w14:alpha w14:val="60000"/>
+                            </w14:schemeClr>
+                          </w14:shadow>
+                          <w14:textOutline w14:w="0" w14:cap="flat" w14:cmpd="sng" w14:algn="ctr">
+                            <w14:noFill/>
+                            <w14:prstDash w14:val="solid"/>
+                            <w14:round/>
+                          </w14:textOutline>
+                        </w:rPr>
+                        <w:t xml:space="preserve">  </w:t>
+                      </w:r>
+                      <w:r>
+                        <w:rPr>
+                          <w:rFonts w:ascii="Arial" w:hAnsi="Arial" w:cs="Arial"/>
+                          <w:color w:val="FFFFFF" w:themeColor="background1"/>
+                          <w:sz w:val="32"/>
+                          <w:szCs w:val="32"/>
+                          <w:lang w:val="es-AR"/>
+                          <w14:shadow w14:blurRad="38100" w14:dist="19050" w14:dir="2700000" w14:sx="100000" w14:sy="100000" w14:kx="0" w14:ky="0" w14:algn="tl">
+                            <w14:schemeClr w14:val="dk1">
+                              <w14:alpha w14:val="60000"/>
+                            </w14:schemeClr>
+                          </w14:shadow>
+                          <w14:textOutline w14:w="0" w14:cap="flat" w14:cmpd="sng" w14:algn="ctr">
+                            <w14:noFill/>
+                            <w14:prstDash w14:val="solid"/>
+                            <w14:round/>
+                          </w14:textOutline>
+                        </w:rPr>
+                        <w:t xml:space="preserve">                        </w:t>
+                      </w:r>
+                    </w:p>
+                    <w:p>
+                      <w:pPr>
+                        <w:spacing w:before="0"/>
+                        <w:rPr>
+                          <w:rFonts w:ascii="Arial" w:hAnsi="Arial" w:cs="Arial"/>
+                          <w:color w:val="FFFFFF" w:themeColor="background1"/>
+                          <w:sz w:val="32"/>
+                          <w:szCs w:val="32"/>
+                          <w:lang w:val="es-AR"/>
+                          <w14:shadow w14:blurRad="38100" w14:dist="19050" w14:dir="2700000" w14:sx="100000" w14:sy="100000" w14:kx="0" w14:ky="0" w14:algn="tl">
+                            <w14:schemeClr w14:val="dk1">
+                              <w14:alpha w14:val="60000"/>
+                            </w14:schemeClr>
+                          </w14:shadow>
+                          <w14:textOutline w14:w="0" w14:cap="flat" w14:cmpd="sng" w14:algn="ctr">
+                            <w14:noFill/>
+                            <w14:prstDash w14:val="solid"/>
+                            <w14:round/>
+                          </w14:textOutline>
+                        </w:rPr>
+                      </w:pPr>
+                    </w:p>
+                  </w:txbxContent>
+                </v:textbox>
+                <w10:wrap anchorx="margin"/>
+              </v:roundrect>
+            </w:pict>
+          </mc:Fallback>
+        </mc:AlternateContent>
+      </w:r>
+      <w:r>
+        <w:rPr>
+          <w:noProof/>
+          <w:lang w:val="es-AR" w:eastAsia="es-AR"/>
+        </w:rPr>
+        <mc:AlternateContent>
+          <mc:Choice Requires="wps">
+            <w:drawing>
+              <wp:anchor distT="0" distB="0" distL="114300" distR="114300" simplePos="0" relativeHeight="251703296" behindDoc="0" locked="0" layoutInCell="1" allowOverlap="1" wp14:anchorId="44B26136" wp14:editId="7E20FC9A">
+                <wp:simplePos x="0" y="0"/>
+                <wp:positionH relativeFrom="margin">
+                  <wp:posOffset>2260016</wp:posOffset>
+                </wp:positionH>
+                <wp:positionV relativeFrom="paragraph">
+                  <wp:posOffset>1671371</wp:posOffset>
+                </wp:positionV>
+                <wp:extent cx="885139" cy="426085"/>
+                <wp:effectExtent l="0" t="0" r="0" b="0"/>
+                <wp:wrapNone/>
+                <wp:docPr id="71" name="Rectángulo redondeado 71"/>
+                <wp:cNvGraphicFramePr/>
+                <a:graphic xmlns:a="http://schemas.openxmlformats.org/drawingml/2006/main">
+                  <a:graphicData uri="http://schemas.microsoft.com/office/word/2010/wordprocessingShape">
+                    <wps:wsp>
+                      <wps:cNvSpPr/>
+                      <wps:spPr>
+                        <a:xfrm>
+                          <a:off x="0" y="0"/>
+                          <a:ext cx="885139" cy="426085"/>
+                        </a:xfrm>
+                        <a:prstGeom prst="roundRect">
+                          <a:avLst/>
+                        </a:prstGeom>
+                        <a:noFill/>
+                        <a:ln>
+                          <a:noFill/>
+                        </a:ln>
+                      </wps:spPr>
+                      <wps:style>
+                        <a:lnRef idx="2">
+                          <a:schemeClr val="accent2"/>
+                        </a:lnRef>
+                        <a:fillRef idx="1">
+                          <a:schemeClr val="lt1"/>
+                        </a:fillRef>
+                        <a:effectRef idx="0">
+                          <a:schemeClr val="accent2"/>
+                        </a:effectRef>
+                        <a:fontRef idx="minor">
+                          <a:schemeClr val="dk1"/>
+                        </a:fontRef>
+                      </wps:style>
+                      <wps:txbx>
+                        <w:txbxContent>
+                          <w:p>
+                            <w:pPr>
+                              <w:spacing w:before="0"/>
+                              <w:rPr>
+                                <w:rFonts w:ascii="Arial" w:hAnsi="Arial" w:cs="Arial"/>
+                                <w:color w:val="FFFFFF" w:themeColor="background1"/>
+                                <w:sz w:val="32"/>
+                                <w:szCs w:val="32"/>
+                                <w:lang w:val="es-AR"/>
+                                <w14:shadow w14:blurRad="38100" w14:dist="19050" w14:dir="2700000" w14:sx="100000" w14:sy="100000" w14:kx="0" w14:ky="0" w14:algn="tl">
+                                  <w14:schemeClr w14:val="dk1">
+                                    <w14:alpha w14:val="60000"/>
+                                  </w14:schemeClr>
+                                </w14:shadow>
+                                <w14:textOutline w14:w="0" w14:cap="flat" w14:cmpd="sng" w14:algn="ctr">
+                                  <w14:noFill/>
+                                  <w14:prstDash w14:val="solid"/>
+                                  <w14:round/>
+                                </w14:textOutline>
+                              </w:rPr>
+                            </w:pPr>
+                            <w:r>
+                              <w:rPr>
+                                <w:rFonts w:ascii="Arial" w:hAnsi="Arial" w:cs="Arial"/>
+                                <w:color w:val="FFFFFF" w:themeColor="background1"/>
+                                <w:sz w:val="32"/>
+                                <w:szCs w:val="32"/>
+                                <w:lang w:val="es-AR"/>
+                                <w14:shadow w14:blurRad="38100" w14:dist="19050" w14:dir="2700000" w14:sx="100000" w14:sy="100000" w14:kx="0" w14:ky="0" w14:algn="tl">
+                                  <w14:schemeClr w14:val="dk1">
+                                    <w14:alpha w14:val="60000"/>
+                                  </w14:schemeClr>
+                                </w14:shadow>
+                                <w14:textOutline w14:w="0" w14:cap="flat" w14:cmpd="sng" w14:algn="ctr">
+                                  <w14:noFill/>
+                                  <w14:prstDash w14:val="solid"/>
+                                  <w14:round/>
+                                </w14:textOutline>
+                              </w:rPr>
+                              <w:t xml:space="preserve">  </w:t>
+                            </w:r>
+                            <w:r>
+                              <w:rPr>
+                                <w:rFonts w:ascii="Arial" w:hAnsi="Arial" w:cs="Arial"/>
+                                <w:color w:val="FFFFFF" w:themeColor="background1"/>
+                                <w:sz w:val="32"/>
+                                <w:szCs w:val="32"/>
+                                <w:lang w:val="es-AR"/>
+                                <w14:shadow w14:blurRad="38100" w14:dist="19050" w14:dir="2700000" w14:sx="100000" w14:sy="100000" w14:kx="0" w14:ky="0" w14:algn="tl">
+                                  <w14:schemeClr w14:val="dk1">
+                                    <w14:alpha w14:val="60000"/>
+                                  </w14:schemeClr>
+                                </w14:shadow>
+                                <w14:textOutline w14:w="0" w14:cap="flat" w14:cmpd="sng" w14:algn="ctr">
+                                  <w14:noFill/>
+                                  <w14:prstDash w14:val="solid"/>
+                                  <w14:round/>
+                                </w14:textOutline>
+                              </w:rPr>
+                              <w:t>3</w:t>
+                            </w:r>
+                            <w:r>
+                              <w:rPr>
+                                <w:rFonts w:ascii="Arial" w:hAnsi="Arial" w:cs="Arial"/>
+                                <w:color w:val="FFFFFF" w:themeColor="background1"/>
+                                <w:sz w:val="32"/>
+                                <w:szCs w:val="32"/>
+                                <w:lang w:val="es-AR"/>
+                                <w14:shadow w14:blurRad="38100" w14:dist="19050" w14:dir="2700000" w14:sx="100000" w14:sy="100000" w14:kx="0" w14:ky="0" w14:algn="tl">
+                                  <w14:schemeClr w14:val="dk1">
+                                    <w14:alpha w14:val="60000"/>
+                                  </w14:schemeClr>
+                                </w14:shadow>
+                                <w14:textOutline w14:w="0" w14:cap="flat" w14:cmpd="sng" w14:algn="ctr">
+                                  <w14:noFill/>
+                                  <w14:prstDash w14:val="solid"/>
+                                  <w14:round/>
+                                </w14:textOutline>
+                              </w:rPr>
+                              <w:t xml:space="preserve">  </w:t>
+                            </w:r>
+                            <w:r>
+                              <w:rPr>
+                                <w:rFonts w:ascii="Arial" w:hAnsi="Arial" w:cs="Arial"/>
+                                <w:color w:val="FFFFFF" w:themeColor="background1"/>
+                                <w:sz w:val="32"/>
+                                <w:szCs w:val="32"/>
+                                <w:lang w:val="es-AR"/>
+                                <w14:shadow w14:blurRad="38100" w14:dist="19050" w14:dir="2700000" w14:sx="100000" w14:sy="100000" w14:kx="0" w14:ky="0" w14:algn="tl">
+                                  <w14:schemeClr w14:val="dk1">
+                                    <w14:alpha w14:val="60000"/>
+                                  </w14:schemeClr>
+                                </w14:shadow>
+                                <w14:textOutline w14:w="0" w14:cap="flat" w14:cmpd="sng" w14:algn="ctr">
+                                  <w14:noFill/>
+                                  <w14:prstDash w14:val="solid"/>
+                                  <w14:round/>
+                                </w14:textOutline>
+                              </w:rPr>
+                              <w:t xml:space="preserve">                        </w:t>
+                            </w:r>
+                          </w:p>
+                          <w:p>
+                            <w:pPr>
+                              <w:spacing w:before="0"/>
+                              <w:rPr>
+                                <w:rFonts w:ascii="Arial" w:hAnsi="Arial" w:cs="Arial"/>
+                                <w:color w:val="FFFFFF" w:themeColor="background1"/>
+                                <w:sz w:val="32"/>
+                                <w:szCs w:val="32"/>
+                                <w:lang w:val="es-AR"/>
+                                <w14:shadow w14:blurRad="38100" w14:dist="19050" w14:dir="2700000" w14:sx="100000" w14:sy="100000" w14:kx="0" w14:ky="0" w14:algn="tl">
+                                  <w14:schemeClr w14:val="dk1">
+                                    <w14:alpha w14:val="60000"/>
+                                  </w14:schemeClr>
+                                </w14:shadow>
+                                <w14:textOutline w14:w="0" w14:cap="flat" w14:cmpd="sng" w14:algn="ctr">
+                                  <w14:noFill/>
+                                  <w14:prstDash w14:val="solid"/>
+                                  <w14:round/>
+                                </w14:textOutline>
+                              </w:rPr>
+                            </w:pPr>
+                          </w:p>
+                        </w:txbxContent>
+                      </wps:txbx>
+                      <wps:bodyPr rot="0" spcFirstLastPara="0" vertOverflow="overflow" horzOverflow="overflow" vert="horz" wrap="square" lIns="91440" tIns="45720" rIns="91440" bIns="45720" numCol="1" spcCol="0" rtlCol="0" fromWordArt="0" anchor="ctr" anchorCtr="0" forceAA="0" compatLnSpc="1">
+                        <a:prstTxWarp prst="textNoShape">
+                          <a:avLst/>
+                        </a:prstTxWarp>
+                        <a:noAutofit/>
+                      </wps:bodyPr>
+                    </wps:wsp>
+                  </a:graphicData>
+                </a:graphic>
+                <wp14:sizeRelH relativeFrom="margin">
+                  <wp14:pctWidth>0</wp14:pctWidth>
+                </wp14:sizeRelH>
+                <wp14:sizeRelV relativeFrom="margin">
+                  <wp14:pctHeight>0</wp14:pctHeight>
+                </wp14:sizeRelV>
+              </wp:anchor>
+            </w:drawing>
+          </mc:Choice>
+          <mc:Fallback>
+            <w:pict>
+              <v:roundrect w14:anchorId="44B26136" id="Rectángulo redondeado 71" o:spid="_x0000_s1070" style="position:absolute;left:0;text-align:left;margin-left:177.95pt;margin-top:131.6pt;width:69.7pt;height:33.55pt;z-index:251703296;visibility:visible;mso-wrap-style:square;mso-width-percent:0;mso-height-percent:0;mso-wrap-distance-left:9pt;mso-wrap-distance-top:0;mso-wrap-distance-right:9pt;mso-wrap-distance-bottom:0;mso-position-horizontal:absolute;mso-position-horizontal-relative:margin;mso-position-vertical:absolute;mso-position-vertical-relative:text;mso-width-percent:0;mso-height-percent:0;mso-width-relative:margin;mso-height-relative:margin;v-text-anchor:middle" arcsize="10923f" o:gfxdata="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" filled="f" stroked="f" strokeweight="1pt">
+                <v:textbox>
+                  <w:txbxContent>
+                    <w:p>
+                      <w:pPr>
+                        <w:spacing w:before="0"/>
+                        <w:rPr>
+                          <w:rFonts w:ascii="Arial" w:hAnsi="Arial" w:cs="Arial"/>
+                          <w:color w:val="FFFFFF" w:themeColor="background1"/>
+                          <w:sz w:val="32"/>
+                          <w:szCs w:val="32"/>
+                          <w:lang w:val="es-AR"/>
+                          <w14:shadow w14:blurRad="38100" w14:dist="19050" w14:dir="2700000" w14:sx="100000" w14:sy="100000" w14:kx="0" w14:ky="0" w14:algn="tl">
+                            <w14:schemeClr w14:val="dk1">
+                              <w14:alpha w14:val="60000"/>
+                            </w14:schemeClr>
+                          </w14:shadow>
+                          <w14:textOutline w14:w="0" w14:cap="flat" w14:cmpd="sng" w14:algn="ctr">
+                            <w14:noFill/>
+                            <w14:prstDash w14:val="solid"/>
+                            <w14:round/>
+                          </w14:textOutline>
+                        </w:rPr>
+                      </w:pPr>
+                      <w:r>
+                        <w:rPr>
+                          <w:rFonts w:ascii="Arial" w:hAnsi="Arial" w:cs="Arial"/>
+                          <w:color w:val="FFFFFF" w:themeColor="background1"/>
+                          <w:sz w:val="32"/>
+                          <w:szCs w:val="32"/>
+                          <w:lang w:val="es-AR"/>
+                          <w14:shadow w14:blurRad="38100" w14:dist="19050" w14:dir="2700000" w14:sx="100000" w14:sy="100000" w14:kx="0" w14:ky="0" w14:algn="tl">
+                            <w14:schemeClr w14:val="dk1">
+                              <w14:alpha w14:val="60000"/>
+                            </w14:schemeClr>
+                          </w14:shadow>
+                          <w14:textOutline w14:w="0" w14:cap="flat" w14:cmpd="sng" w14:algn="ctr">
+                            <w14:noFill/>
+                            <w14:prstDash w14:val="solid"/>
+                            <w14:round/>
+                          </w14:textOutline>
+                        </w:rPr>
+                        <w:t xml:space="preserve">  </w:t>
+                      </w:r>
+                      <w:r>
+                        <w:rPr>
+                          <w:rFonts w:ascii="Arial" w:hAnsi="Arial" w:cs="Arial"/>
+                          <w:color w:val="FFFFFF" w:themeColor="background1"/>
+                          <w:sz w:val="32"/>
+                          <w:szCs w:val="32"/>
+                          <w:lang w:val="es-AR"/>
+                          <w14:shadow w14:blurRad="38100" w14:dist="19050" w14:dir="2700000" w14:sx="100000" w14:sy="100000" w14:kx="0" w14:ky="0" w14:algn="tl">
+                            <w14:schemeClr w14:val="dk1">
+                              <w14:alpha w14:val="60000"/>
+                            </w14:schemeClr>
+                          </w14:shadow>
+                          <w14:textOutline w14:w="0" w14:cap="flat" w14:cmpd="sng" w14:algn="ctr">
+                            <w14:noFill/>
+                            <w14:prstDash w14:val="solid"/>
+                            <w14:round/>
+                          </w14:textOutline>
+                        </w:rPr>
+                        <w:t>3</w:t>
+                      </w:r>
+                      <w:r>
+                        <w:rPr>
+                          <w:rFonts w:ascii="Arial" w:hAnsi="Arial" w:cs="Arial"/>
+                          <w:color w:val="FFFFFF" w:themeColor="background1"/>
+                          <w:sz w:val="32"/>
+                          <w:szCs w:val="32"/>
+                          <w:lang w:val="es-AR"/>
+                          <w14:shadow w14:blurRad="38100" w14:dist="19050" w14:dir="2700000" w14:sx="100000" w14:sy="100000" w14:kx="0" w14:ky="0" w14:algn="tl">
+                            <w14:schemeClr w14:val="dk1">
+                              <w14:alpha w14:val="60000"/>
+                            </w14:schemeClr>
+                          </w14:shadow>
+                          <w14:textOutline w14:w="0" w14:cap="flat" w14:cmpd="sng" w14:algn="ctr">
+                            <w14:noFill/>
+                            <w14:prstDash w14:val="solid"/>
+                            <w14:round/>
+                          </w14:textOutline>
+                        </w:rPr>
+                        <w:t xml:space="preserve">  </w:t>
+                      </w:r>
+                      <w:r>
+                        <w:rPr>
+                          <w:rFonts w:ascii="Arial" w:hAnsi="Arial" w:cs="Arial"/>
+                          <w:color w:val="FFFFFF" w:themeColor="background1"/>
+                          <w:sz w:val="32"/>
+                          <w:szCs w:val="32"/>
+                          <w:lang w:val="es-AR"/>
+                          <w14:shadow w14:blurRad="38100" w14:dist="19050" w14:dir="2700000" w14:sx="100000" w14:sy="100000" w14:kx="0" w14:ky="0" w14:algn="tl">
+                            <w14:schemeClr w14:val="dk1">
+                              <w14:alpha w14:val="60000"/>
+                            </w14:schemeClr>
+                          </w14:shadow>
+                          <w14:textOutline w14:w="0" w14:cap="flat" w14:cmpd="sng" w14:algn="ctr">
+                            <w14:noFill/>
+                            <w14:prstDash w14:val="solid"/>
+                            <w14:round/>
+                          </w14:textOutline>
+                        </w:rPr>
+                        <w:t xml:space="preserve">                        </w:t>
+                      </w:r>
+                    </w:p>
+                    <w:p>
+                      <w:pPr>
+                        <w:spacing w:before="0"/>
+                        <w:rPr>
+                          <w:rFonts w:ascii="Arial" w:hAnsi="Arial" w:cs="Arial"/>
+                          <w:color w:val="FFFFFF" w:themeColor="background1"/>
+                          <w:sz w:val="32"/>
+                          <w:szCs w:val="32"/>
+                          <w:lang w:val="es-AR"/>
+                          <w14:shadow w14:blurRad="38100" w14:dist="19050" w14:dir="2700000" w14:sx="100000" w14:sy="100000" w14:kx="0" w14:ky="0" w14:algn="tl">
+                            <w14:schemeClr w14:val="dk1">
+                              <w14:alpha w14:val="60000"/>
+                            </w14:schemeClr>
+                          </w14:shadow>
+                          <w14:textOutline w14:w="0" w14:cap="flat" w14:cmpd="sng" w14:algn="ctr">
+                            <w14:noFill/>
+                            <w14:prstDash w14:val="solid"/>
+                            <w14:round/>
+                          </w14:textOutline>
+                        </w:rPr>
+                      </w:pPr>
+                    </w:p>
+                  </w:txbxContent>
+                </v:textbox>
+                <w10:wrap anchorx="margin"/>
+              </v:roundrect>
+            </w:pict>
+          </mc:Fallback>
+        </mc:AlternateContent>
+      </w:r>
+      <w:r>
+        <w:rPr>
+          <w:noProof/>
+          <w:lang w:val="es-AR" w:eastAsia="es-AR"/>
+        </w:rPr>
+        <mc:AlternateContent>
+          <mc:Choice Requires="wps">
+            <w:drawing>
+              <wp:anchor distT="0" distB="0" distL="114300" distR="114300" simplePos="0" relativeHeight="251701248" behindDoc="0" locked="0" layoutInCell="1" allowOverlap="1" wp14:anchorId="67CD2C59" wp14:editId="5216FCA1">
+                <wp:simplePos x="0" y="0"/>
+                <wp:positionH relativeFrom="margin">
+                  <wp:posOffset>2260016</wp:posOffset>
+                </wp:positionH>
+                <wp:positionV relativeFrom="paragraph">
+                  <wp:posOffset>1356817</wp:posOffset>
+                </wp:positionV>
+                <wp:extent cx="885139" cy="426085"/>
+                <wp:effectExtent l="0" t="0" r="0" b="0"/>
+                <wp:wrapNone/>
+                <wp:docPr id="70" name="Rectángulo redondeado 70"/>
+                <wp:cNvGraphicFramePr/>
+                <a:graphic xmlns:a="http://schemas.openxmlformats.org/drawingml/2006/main">
+                  <a:graphicData uri="http://schemas.microsoft.com/office/word/2010/wordprocessingShape">
+                    <wps:wsp>
+                      <wps:cNvSpPr/>
+                      <wps:spPr>
+                        <a:xfrm>
+                          <a:off x="0" y="0"/>
+                          <a:ext cx="885139" cy="426085"/>
+                        </a:xfrm>
+                        <a:prstGeom prst="roundRect">
+                          <a:avLst/>
+                        </a:prstGeom>
+                        <a:noFill/>
+                        <a:ln>
+                          <a:noFill/>
+                        </a:ln>
+                      </wps:spPr>
+                      <wps:style>
+                        <a:lnRef idx="2">
+                          <a:schemeClr val="accent2"/>
+                        </a:lnRef>
+                        <a:fillRef idx="1">
+                          <a:schemeClr val="lt1"/>
+                        </a:fillRef>
+                        <a:effectRef idx="0">
+                          <a:schemeClr val="accent2"/>
+                        </a:effectRef>
+                        <a:fontRef idx="minor">
+                          <a:schemeClr val="dk1"/>
+                        </a:fontRef>
+                      </wps:style>
+                      <wps:txbx>
+                        <w:txbxContent>
+                          <w:p>
+                            <w:pPr>
+                              <w:spacing w:before="0"/>
+                              <w:rPr>
+                                <w:rFonts w:ascii="Arial" w:hAnsi="Arial" w:cs="Arial"/>
+                                <w:color w:val="FFFFFF" w:themeColor="background1"/>
+                                <w:sz w:val="32"/>
+                                <w:szCs w:val="32"/>
+                                <w:lang w:val="es-AR"/>
+                                <w14:shadow w14:blurRad="38100" w14:dist="19050" w14:dir="2700000" w14:sx="100000" w14:sy="100000" w14:kx="0" w14:ky="0" w14:algn="tl">
+                                  <w14:schemeClr w14:val="dk1">
+                                    <w14:alpha w14:val="60000"/>
+                                  </w14:schemeClr>
+                                </w14:shadow>
+                                <w14:textOutline w14:w="0" w14:cap="flat" w14:cmpd="sng" w14:algn="ctr">
+                                  <w14:noFill/>
+                                  <w14:prstDash w14:val="solid"/>
+                                  <w14:round/>
+                                </w14:textOutline>
+                              </w:rPr>
+                            </w:pPr>
+                            <w:r>
+                              <w:rPr>
+                                <w:rFonts w:ascii="Arial" w:hAnsi="Arial" w:cs="Arial"/>
+                                <w:color w:val="FFFFFF" w:themeColor="background1"/>
+                                <w:sz w:val="32"/>
+                                <w:szCs w:val="32"/>
+                                <w:lang w:val="es-AR"/>
+                                <w14:shadow w14:blurRad="38100" w14:dist="19050" w14:dir="2700000" w14:sx="100000" w14:sy="100000" w14:kx="0" w14:ky="0" w14:algn="tl">
+                                  <w14:schemeClr w14:val="dk1">
+                                    <w14:alpha w14:val="60000"/>
+                                  </w14:schemeClr>
+                                </w14:shadow>
+                                <w14:textOutline w14:w="0" w14:cap="flat" w14:cmpd="sng" w14:algn="ctr">
+                                  <w14:noFill/>
+                                  <w14:prstDash w14:val="solid"/>
+                                  <w14:round/>
+                                </w14:textOutline>
+                              </w:rPr>
+                              <w:t xml:space="preserve">  </w:t>
+                            </w:r>
+                            <w:r>
+                              <w:rPr>
+                                <w:rFonts w:ascii="Arial" w:hAnsi="Arial" w:cs="Arial"/>
+                                <w:color w:val="FFFFFF" w:themeColor="background1"/>
+                                <w:sz w:val="32"/>
+                                <w:szCs w:val="32"/>
+                                <w:lang w:val="es-AR"/>
+                                <w14:shadow w14:blurRad="38100" w14:dist="19050" w14:dir="2700000" w14:sx="100000" w14:sy="100000" w14:kx="0" w14:ky="0" w14:algn="tl">
+                                  <w14:schemeClr w14:val="dk1">
+                                    <w14:alpha w14:val="60000"/>
+                                  </w14:schemeClr>
+                                </w14:shadow>
+                                <w14:textOutline w14:w="0" w14:cap="flat" w14:cmpd="sng" w14:algn="ctr">
+                                  <w14:noFill/>
+                                  <w14:prstDash w14:val="solid"/>
+                                  <w14:round/>
+                                </w14:textOutline>
+                              </w:rPr>
+                              <w:t>2</w:t>
+                            </w:r>
+                            <w:r>
+                              <w:rPr>
+                                <w:rFonts w:ascii="Arial" w:hAnsi="Arial" w:cs="Arial"/>
+                                <w:color w:val="FFFFFF" w:themeColor="background1"/>
+                                <w:sz w:val="32"/>
+                                <w:szCs w:val="32"/>
+                                <w:lang w:val="es-AR"/>
+                                <w14:shadow w14:blurRad="38100" w14:dist="19050" w14:dir="2700000" w14:sx="100000" w14:sy="100000" w14:kx="0" w14:ky="0" w14:algn="tl">
+                                  <w14:schemeClr w14:val="dk1">
+                                    <w14:alpha w14:val="60000"/>
+                                  </w14:schemeClr>
+                                </w14:shadow>
+                                <w14:textOutline w14:w="0" w14:cap="flat" w14:cmpd="sng" w14:algn="ctr">
+                                  <w14:noFill/>
+                                  <w14:prstDash w14:val="solid"/>
+                                  <w14:round/>
+                                </w14:textOutline>
+                              </w:rPr>
+                              <w:t xml:space="preserve">  </w:t>
+                            </w:r>
+                            <w:r>
+                              <w:rPr>
+                                <w:rFonts w:ascii="Arial" w:hAnsi="Arial" w:cs="Arial"/>
+                                <w:color w:val="FFFFFF" w:themeColor="background1"/>
+                                <w:sz w:val="32"/>
+                                <w:szCs w:val="32"/>
+                                <w:lang w:val="es-AR"/>
+                                <w14:shadow w14:blurRad="38100" w14:dist="19050" w14:dir="2700000" w14:sx="100000" w14:sy="100000" w14:kx="0" w14:ky="0" w14:algn="tl">
+                                  <w14:schemeClr w14:val="dk1">
+                                    <w14:alpha w14:val="60000"/>
+                                  </w14:schemeClr>
+                                </w14:shadow>
+                                <w14:textOutline w14:w="0" w14:cap="flat" w14:cmpd="sng" w14:algn="ctr">
+                                  <w14:noFill/>
+                                  <w14:prstDash w14:val="solid"/>
+                                  <w14:round/>
+                                </w14:textOutline>
+                              </w:rPr>
+                              <w:t xml:space="preserve">                        </w:t>
+                            </w:r>
+                          </w:p>
+                          <w:p>
+                            <w:pPr>
+                              <w:spacing w:before="0"/>
+                              <w:rPr>
+                                <w:rFonts w:ascii="Arial" w:hAnsi="Arial" w:cs="Arial"/>
+                                <w:color w:val="FFFFFF" w:themeColor="background1"/>
+                                <w:sz w:val="32"/>
+                                <w:szCs w:val="32"/>
+                                <w:lang w:val="es-AR"/>
+                                <w14:shadow w14:blurRad="38100" w14:dist="19050" w14:dir="2700000" w14:sx="100000" w14:sy="100000" w14:kx="0" w14:ky="0" w14:algn="tl">
+                                  <w14:schemeClr w14:val="dk1">
+                                    <w14:alpha w14:val="60000"/>
+                                  </w14:schemeClr>
+                                </w14:shadow>
+                                <w14:textOutline w14:w="0" w14:cap="flat" w14:cmpd="sng" w14:algn="ctr">
+                                  <w14:noFill/>
+                                  <w14:prstDash w14:val="solid"/>
+                                  <w14:round/>
+                                </w14:textOutline>
+                              </w:rPr>
+                            </w:pPr>
+                          </w:p>
+                        </w:txbxContent>
+                      </wps:txbx>
+                      <wps:bodyPr rot="0" spcFirstLastPara="0" vertOverflow="overflow" horzOverflow="overflow" vert="horz" wrap="square" lIns="91440" tIns="45720" rIns="91440" bIns="45720" numCol="1" spcCol="0" rtlCol="0" fromWordArt="0" anchor="ctr" anchorCtr="0" forceAA="0" compatLnSpc="1">
+                        <a:prstTxWarp prst="textNoShape">
+                          <a:avLst/>
+                        </a:prstTxWarp>
+                        <a:noAutofit/>
+                      </wps:bodyPr>
+                    </wps:wsp>
+                  </a:graphicData>
+                </a:graphic>
+                <wp14:sizeRelH relativeFrom="margin">
+                  <wp14:pctWidth>0</wp14:pctWidth>
+                </wp14:sizeRelH>
+                <wp14:sizeRelV relativeFrom="margin">
+                  <wp14:pctHeight>0</wp14:pctHeight>
+                </wp14:sizeRelV>
+              </wp:anchor>
+            </w:drawing>
+          </mc:Choice>
+          <mc:Fallback>
+            <w:pict>
+              <v:roundrect w14:anchorId="67CD2C59" id="Rectángulo redondeado 70" o:spid="_x0000_s1071" style="position:absolute;left:0;text-align:left;margin-left:177.95pt;margin-top:106.85pt;width:69.7pt;height:33.55pt;z-index:251701248;visibility:visible;mso-wrap-style:square;mso-width-percent:0;mso-height-percent:0;mso-wrap-distance-left:9pt;mso-wrap-distance-top:0;mso-wrap-distance-right:9pt;mso-wrap-distance-bottom:0;mso-position-horizontal:absolute;mso-position-horizontal-relative:margin;mso-position-vertical:absolute;mso-position-vertical-relative:text;mso-width-percent:0;mso-height-percent:0;mso-width-relative:margin;mso-height-relative:margin;v-text-anchor:middle" arcsize="10923f" o:gfxdata="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" filled="f" stroked="f" strokeweight="1pt">
+                <v:textbox>
+                  <w:txbxContent>
+                    <w:p>
+                      <w:pPr>
+                        <w:spacing w:before="0"/>
+                        <w:rPr>
+                          <w:rFonts w:ascii="Arial" w:hAnsi="Arial" w:cs="Arial"/>
+                          <w:color w:val="FFFFFF" w:themeColor="background1"/>
+                          <w:sz w:val="32"/>
+                          <w:szCs w:val="32"/>
+                          <w:lang w:val="es-AR"/>
+                          <w14:shadow w14:blurRad="38100" w14:dist="19050" w14:dir="2700000" w14:sx="100000" w14:sy="100000" w14:kx="0" w14:ky="0" w14:algn="tl">
+                            <w14:schemeClr w14:val="dk1">
+                              <w14:alpha w14:val="60000"/>
+                            </w14:schemeClr>
+                          </w14:shadow>
+                          <w14:textOutline w14:w="0" w14:cap="flat" w14:cmpd="sng" w14:algn="ctr">
+                            <w14:noFill/>
+                            <w14:prstDash w14:val="solid"/>
+                            <w14:round/>
+                          </w14:textOutline>
+                        </w:rPr>
+                      </w:pPr>
+                      <w:r>
+                        <w:rPr>
+                          <w:rFonts w:ascii="Arial" w:hAnsi="Arial" w:cs="Arial"/>
+                          <w:color w:val="FFFFFF" w:themeColor="background1"/>
+                          <w:sz w:val="32"/>
+                          <w:szCs w:val="32"/>
+                          <w:lang w:val="es-AR"/>
+                          <w14:shadow w14:blurRad="38100" w14:dist="19050" w14:dir="2700000" w14:sx="100000" w14:sy="100000" w14:kx="0" w14:ky="0" w14:algn="tl">
+                            <w14:schemeClr w14:val="dk1">
+                              <w14:alpha w14:val="60000"/>
+                            </w14:schemeClr>
+                          </w14:shadow>
+                          <w14:textOutline w14:w="0" w14:cap="flat" w14:cmpd="sng" w14:algn="ctr">
+                            <w14:noFill/>
+                            <w14:prstDash w14:val="solid"/>
+                            <w14:round/>
+                          </w14:textOutline>
+                        </w:rPr>
+                        <w:t xml:space="preserve">  </w:t>
+                      </w:r>
+                      <w:r>
+                        <w:rPr>
+                          <w:rFonts w:ascii="Arial" w:hAnsi="Arial" w:cs="Arial"/>
+                          <w:color w:val="FFFFFF" w:themeColor="background1"/>
+                          <w:sz w:val="32"/>
+                          <w:szCs w:val="32"/>
+                          <w:lang w:val="es-AR"/>
+                          <w14:shadow w14:blurRad="38100" w14:dist="19050" w14:dir="2700000" w14:sx="100000" w14:sy="100000" w14:kx="0" w14:ky="0" w14:algn="tl">
+                            <w14:schemeClr w14:val="dk1">
+                              <w14:alpha w14:val="60000"/>
+                            </w14:schemeClr>
+                          </w14:shadow>
+                          <w14:textOutline w14:w="0" w14:cap="flat" w14:cmpd="sng" w14:algn="ctr">
+                            <w14:noFill/>
+                            <w14:prstDash w14:val="solid"/>
+                            <w14:round/>
+                          </w14:textOutline>
+                        </w:rPr>
+                        <w:t>2</w:t>
+                      </w:r>
+                      <w:r>
+                        <w:rPr>
+                          <w:rFonts w:ascii="Arial" w:hAnsi="Arial" w:cs="Arial"/>
+                          <w:color w:val="FFFFFF" w:themeColor="background1"/>
+                          <w:sz w:val="32"/>
+                          <w:szCs w:val="32"/>
+                          <w:lang w:val="es-AR"/>
+                          <w14:shadow w14:blurRad="38100" w14:dist="19050" w14:dir="2700000" w14:sx="100000" w14:sy="100000" w14:kx="0" w14:ky="0" w14:algn="tl">
+                            <w14:schemeClr w14:val="dk1">
+                              <w14:alpha w14:val="60000"/>
+                            </w14:schemeClr>
+                          </w14:shadow>
+                          <w14:textOutline w14:w="0" w14:cap="flat" w14:cmpd="sng" w14:algn="ctr">
+                            <w14:noFill/>
+                            <w14:prstDash w14:val="solid"/>
+                            <w14:round/>
+                          </w14:textOutline>
+                        </w:rPr>
+                        <w:t xml:space="preserve">  </w:t>
+                      </w:r>
+                      <w:r>
+                        <w:rPr>
+                          <w:rFonts w:ascii="Arial" w:hAnsi="Arial" w:cs="Arial"/>
+                          <w:color w:val="FFFFFF" w:themeColor="background1"/>
+                          <w:sz w:val="32"/>
+                          <w:szCs w:val="32"/>
+                          <w:lang w:val="es-AR"/>
+                          <w14:shadow w14:blurRad="38100" w14:dist="19050" w14:dir="2700000" w14:sx="100000" w14:sy="100000" w14:kx="0" w14:ky="0" w14:algn="tl">
+                            <w14:schemeClr w14:val="dk1">
+                              <w14:alpha w14:val="60000"/>
+                            </w14:schemeClr>
+                          </w14:shadow>
+                          <w14:textOutline w14:w="0" w14:cap="flat" w14:cmpd="sng" w14:algn="ctr">
+                            <w14:noFill/>
+                            <w14:prstDash w14:val="solid"/>
+                            <w14:round/>
+                          </w14:textOutline>
+                        </w:rPr>
+                        <w:t xml:space="preserve">                        </w:t>
+                      </w:r>
+                    </w:p>
+                    <w:p>
+                      <w:pPr>
+                        <w:spacing w:before="0"/>
+                        <w:rPr>
+                          <w:rFonts w:ascii="Arial" w:hAnsi="Arial" w:cs="Arial"/>
+                          <w:color w:val="FFFFFF" w:themeColor="background1"/>
+                          <w:sz w:val="32"/>
+                          <w:szCs w:val="32"/>
+                          <w:lang w:val="es-AR"/>
+                          <w14:shadow w14:blurRad="38100" w14:dist="19050" w14:dir="2700000" w14:sx="100000" w14:sy="100000" w14:kx="0" w14:ky="0" w14:algn="tl">
+                            <w14:schemeClr w14:val="dk1">
+                              <w14:alpha w14:val="60000"/>
+                            </w14:schemeClr>
+                          </w14:shadow>
+                          <w14:textOutline w14:w="0" w14:cap="flat" w14:cmpd="sng" w14:algn="ctr">
+                            <w14:noFill/>
+                            <w14:prstDash w14:val="solid"/>
+                            <w14:round/>
+                          </w14:textOutline>
+                        </w:rPr>
+                      </w:pPr>
+                    </w:p>
+                  </w:txbxContent>
+                </v:textbox>
+                <w10:wrap anchorx="margin"/>
+              </v:roundrect>
+            </w:pict>
+          </mc:Fallback>
+        </mc:AlternateContent>
+      </w:r>
+      <w:r>
+        <w:rPr>
+          <w:noProof/>
+          <w:lang w:val="es-AR" w:eastAsia="es-AR"/>
+        </w:rPr>
+        <w:drawing>
+          <wp:inline distT="0" distB="0" distL="0" distR="0" wp14:anchorId="3CA7F91C" wp14:editId="0B1D3BFE">
+            <wp:extent cx="3093720" cy="3065069"/>
+            <wp:effectExtent l="0" t="0" r="0" b="2540"/>
+            <wp:docPr id="68" name="Imagen 68"/>
+            <wp:cNvGraphicFramePr>
+              <a:graphicFrameLocks xmlns:a="http://schemas.openxmlformats.org/drawingml/2006/main" noChangeAspect="1"/>
+            </wp:cNvGraphicFramePr>
+            <a:graphic xmlns:a="http://schemas.openxmlformats.org/drawingml/2006/main">
+              <a:graphicData uri="http://schemas.openxmlformats.org/drawingml/2006/picture">
+                <pic:pic xmlns:pic="http://schemas.openxmlformats.org/drawingml/2006/picture">
+                  <pic:nvPicPr>
+                    <pic:cNvPr id="1" name=""/>
+                    <pic:cNvPicPr/>
+                  </pic:nvPicPr>
+                  <pic:blipFill rotWithShape="1">
+                    <a:blip r:embed="rId31"/>
+                    <a:srcRect l="22971" r="23044" b="4865"/>
+                    <a:stretch/>
+                  </pic:blipFill>
+                  <pic:spPr bwMode="auto">
+                    <a:xfrm>
+                      <a:off x="0" y="0"/>
+                      <a:ext cx="3094508" cy="3065850"/>
+                    </a:xfrm>
+                    <a:prstGeom prst="rect">
+                      <a:avLst/>
+                    </a:prstGeom>
+                    <a:ln>
+                      <a:noFill/>
+                    </a:ln>
+                    <a:extLst>
+                      <a:ext uri="{53640926-AAD7-44D8-BBD7-CCE9431645EC}">
+                        <a14:shadowObscured xmlns:a14="http://schemas.microsoft.com/office/drawing/2010/main"/>
+                      </a:ext>
+                    </a:extLst>
+                  </pic:spPr>
+                </pic:pic>
+              </a:graphicData>
+            </a:graphic>
+          </wp:inline>
+        </w:drawing>
+      </w:r>
+    </w:p>
+    <w:p>
+      <w:r>
+        <w:t xml:space="preserve">Aquí se completan los datos necesarios para </w:t>
+      </w:r>
+      <w:r>
+        <w:t>generar un movimiento de cuenta</w:t>
+      </w:r>
+      <w:r>
+        <w:t>.</w:t>
+      </w:r>
+    </w:p>
+    <w:p>
+      <w:pPr>
+        <w:pStyle w:val="Prrafodelista"/>
+        <w:numPr>
+          <w:ilvl w:val="0"/>
+          <w:numId w:val="35"/>
+        </w:numPr>
+        <w:jc w:val="both"/>
+      </w:pPr>
+      <w:r>
+        <w:t xml:space="preserve">Listado de Cuentas: </w:t>
+      </w:r>
+      <w:r>
+        <w:t>Visualiza el listado de tod</w:t>
+      </w:r>
+      <w:r>
+        <w:t>a</w:t>
+      </w:r>
+      <w:r>
+        <w:t xml:space="preserve">s </w:t>
+      </w:r>
+      <w:r>
+        <w:t>las</w:t>
+      </w:r>
+      <w:r>
+        <w:t xml:space="preserve"> cuenta</w:t>
+      </w:r>
+      <w:r>
+        <w:t>s</w:t>
+      </w:r>
+      <w:r>
+        <w:t xml:space="preserve"> que posee </w:t>
+      </w:r>
+      <w:r>
+        <w:t>el cliente</w:t>
+      </w:r>
+      <w:r>
+        <w:t xml:space="preserve">. Los campos visualizados en la grilla son: </w:t>
+      </w:r>
+      <w:r>
+        <w:rPr>
+          <w:b/>
+          <w:i/>
+        </w:rPr>
+        <w:t xml:space="preserve">Banco, CBU, descripción </w:t>
+      </w:r>
+      <w:r>
+        <w:t xml:space="preserve">y </w:t>
+      </w:r>
+      <w:r>
+        <w:rPr>
+          <w:b/>
+          <w:i/>
+        </w:rPr>
+        <w:t>Fecha Última Actualización.</w:t>
+      </w:r>
+    </w:p>
+    <w:p>
+      <w:pPr>
+        <w:pStyle w:val="Prrafodelista"/>
+        <w:numPr>
+          <w:ilvl w:val="0"/>
+          <w:numId w:val="35"/>
+        </w:numPr>
+        <w:jc w:val="both"/>
+      </w:pPr>
+      <w:r>
+        <w:t xml:space="preserve">Tipo de Movimiento: Se puede elegir uno de los dos tipos de movimientos que puede tener una operación. </w:t>
+      </w:r>
+    </w:p>
+    <w:p>
+      <w:pPr>
+        <w:pStyle w:val="Prrafodelista"/>
+        <w:numPr>
+          <w:ilvl w:val="1"/>
+          <w:numId w:val="35"/>
+        </w:numPr>
+        <w:jc w:val="both"/>
+      </w:pPr>
+      <w:r>
+        <w:t>Debitar en el caso en que el cliente contraiga una deuda.</w:t>
+      </w:r>
+    </w:p>
+    <w:p>
+      <w:pPr>
+        <w:pStyle w:val="Prrafodelista"/>
+        <w:numPr>
+          <w:ilvl w:val="1"/>
+          <w:numId w:val="35"/>
+        </w:numPr>
+        <w:jc w:val="both"/>
+      </w:pPr>
+      <w:r>
+        <w:t>Acreditar en el caso en que el cliente pague o quiera acreditar dinero en su cuenta.</w:t>
+      </w:r>
+    </w:p>
+    <w:p>
+      <w:pPr>
+        <w:pStyle w:val="Prrafodelista"/>
+        <w:numPr>
+          <w:ilvl w:val="0"/>
+          <w:numId w:val="35"/>
+        </w:numPr>
+        <w:jc w:val="both"/>
+      </w:pPr>
+      <w:r>
+        <w:t>Importe: Aquí se ingresa el monto a debitar o acreditar en la cuenta.</w:t>
+      </w:r>
+    </w:p>
+    <w:p>
+      <w:pPr>
+        <w:pStyle w:val="Prrafodelista"/>
+        <w:numPr>
+          <w:ilvl w:val="0"/>
+          <w:numId w:val="35"/>
+        </w:numPr>
+        <w:jc w:val="both"/>
+      </w:pPr>
+      <w:r>
+        <w:t>Confirmar Operación: Confirma la operación que se está llevando a cabo. Al presionar el botón aparecerá un cuadro de mensaje para aceptar o cancelar la confirmación.</w:t>
+      </w:r>
+    </w:p>
+    <w:p>
+      <w:pPr>
+        <w:pStyle w:val="Prrafodelista"/>
+        <w:numPr>
+          <w:ilvl w:val="0"/>
+          <w:numId w:val="35"/>
+        </w:numPr>
+        <w:jc w:val="both"/>
+      </w:pPr>
+      <w:r>
+        <w:t>Visor de Saldo: Visualiza lo adeudado, lo pagado y el saldo resultante entre lo adeudado y lo pagado. Si es negativo, es el saldo que adeuda el cliente.</w:t>
+      </w:r>
+    </w:p>
+    <w:p>
+      <w:pPr>
+        <w:jc w:val="both"/>
+      </w:pPr>
+    </w:p>
+    <w:p>
+      <w:pPr>
+        <w:pStyle w:val="Ttulo1"/>
+        <w:numPr>
+          <w:ilvl w:val="1"/>
+          <w:numId w:val="30"/>
+        </w:numPr>
+      </w:pPr>
+      <w:r>
+        <w:t>VER</w:t>
+      </w:r>
+      <w:r>
+        <w:t xml:space="preserve"> MOVIMIENTO</w:t>
+      </w:r>
+    </w:p>
+    <w:p/>
+    <w:p>
+      <w:r>
+        <w:t xml:space="preserve">Al </w:t>
+      </w:r>
+      <w:r>
+        <w:t>hacer</w:t>
+      </w:r>
+      <w:r>
+        <w:t xml:space="preserve"> </w:t>
+      </w:r>
+      <w:r>
+        <w:t xml:space="preserve">clic en el botón  </w:t>
+      </w:r>
+      <w:r>
+        <w:rPr>
+          <w:noProof/>
+          <w:lang w:val="es-AR" w:eastAsia="es-AR"/>
+        </w:rPr>
+        <mc:AlternateContent>
+          <mc:Choice Requires="wps">
+            <w:drawing>
+              <wp:inline distT="0" distB="0" distL="0" distR="0" wp14:anchorId="2C41913F" wp14:editId="768B7CE6">
+                <wp:extent cx="1068019" cy="461176"/>
+                <wp:effectExtent l="19050" t="19050" r="18415" b="15240"/>
+                <wp:docPr id="81" name="Rectángulo 81"/>
+                <wp:cNvGraphicFramePr/>
+                <a:graphic xmlns:a="http://schemas.openxmlformats.org/drawingml/2006/main">
+                  <a:graphicData uri="http://schemas.microsoft.com/office/word/2010/wordprocessingShape">
+                    <wps:wsp>
+                      <wps:cNvSpPr/>
+                      <wps:spPr>
+                        <a:xfrm>
+                          <a:off x="0" y="0"/>
+                          <a:ext cx="1068019" cy="461176"/>
+                        </a:xfrm>
+                        <a:prstGeom prst="rect">
+                          <a:avLst/>
+                        </a:prstGeom>
+                        <a:solidFill>
+                          <a:schemeClr val="bg2">
+                            <a:lumMod val="10000"/>
+                          </a:schemeClr>
+                        </a:solidFill>
+                        <a:ln w="38100">
+                          <a:solidFill>
+                            <a:schemeClr val="accent3">
+                              <a:lumMod val="75000"/>
+                            </a:schemeClr>
+                          </a:solidFill>
+                        </a:ln>
+                      </wps:spPr>
+                      <wps:style>
+                        <a:lnRef idx="0">
+                          <a:scrgbClr r="0" g="0" b="0"/>
+                        </a:lnRef>
+                        <a:fillRef idx="0">
+                          <a:scrgbClr r="0" g="0" b="0"/>
+                        </a:fillRef>
+                        <a:effectRef idx="0">
+                          <a:scrgbClr r="0" g="0" b="0"/>
+                        </a:effectRef>
+                        <a:fontRef idx="minor">
+                          <a:schemeClr val="lt1"/>
+                        </a:fontRef>
+                      </wps:style>
+                      <wps:txbx>
+                        <w:txbxContent>
+                          <w:p>
+                            <w:pPr>
+                              <w:jc w:val="center"/>
+                              <w:rPr>
+                                <w:b/>
+                                <w:lang w:val="es-AR"/>
+                              </w:rPr>
+                            </w:pPr>
+                            <w:r>
+                              <w:rPr>
+                                <w:b/>
+                                <w:lang w:val="es-AR"/>
+                              </w:rPr>
+                              <w:t>Ver</w:t>
+                            </w:r>
+                          </w:p>
+                        </w:txbxContent>
+                      </wps:txbx>
+                      <wps:bodyPr rot="0" spcFirstLastPara="0" vertOverflow="overflow" horzOverflow="overflow" vert="horz" wrap="square" lIns="91440" tIns="45720" rIns="91440" bIns="45720" numCol="1" spcCol="0" rtlCol="0" fromWordArt="0" anchor="ctr" anchorCtr="0" forceAA="0" compatLnSpc="1">
+                        <a:prstTxWarp prst="textNoShape">
+                          <a:avLst/>
+                        </a:prstTxWarp>
+                        <a:noAutofit/>
+                      </wps:bodyPr>
+                    </wps:wsp>
+                  </a:graphicData>
+                </a:graphic>
+              </wp:inline>
+            </w:drawing>
+          </mc:Choice>
+          <mc:Fallback>
+            <w:pict>
+              <v:rect w14:anchorId="2C41913F" id="Rectángulo 81" o:spid="_x0000_s1072" style="width:84.1pt;height:36.3pt;visibility:visible;mso-wrap-style:square;mso-left-percent:-10001;mso-top-percent:-10001;mso-position-horizontal:absolute;mso-position-horizontal-relative:char;mso-position-vertical:absolute;mso-position-vertical-relative:line;mso-left-percent:-10001;mso-top-percent:-10001;v-text-anchor:middle" o:gfxdata="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" fillcolor="#171717 [334]" strokecolor="#069859 [2406]" strokeweight="3pt">
+                <v:textbox>
+                  <w:txbxContent>
+                    <w:p>
+                      <w:pPr>
+                        <w:jc w:val="center"/>
+                        <w:rPr>
+                          <w:b/>
+                          <w:lang w:val="es-AR"/>
+                        </w:rPr>
+                      </w:pPr>
+                      <w:r>
+                        <w:rPr>
+                          <w:b/>
+                          <w:lang w:val="es-AR"/>
+                        </w:rPr>
+                        <w:t>Ver</w:t>
+                      </w:r>
+                    </w:p>
+                  </w:txbxContent>
+                </v:textbox>
+                <w10:anchorlock/>
+              </v:rect>
+            </w:pict>
+          </mc:Fallback>
+        </mc:AlternateContent>
+      </w:r>
+      <w:r>
+        <w:t xml:space="preserve"> </w:t>
+      </w:r>
+      <w:r>
+        <w:t xml:space="preserve"> se abrirá el siguiente formulario:</w:t>
+      </w:r>
+    </w:p>
+    <w:p>
+      <w:pPr>
+        <w:jc w:val="center"/>
+      </w:pPr>
+      <w:r>
+        <w:rPr>
+          <w:noProof/>
+          <w:lang w:val="es-AR" w:eastAsia="es-AR"/>
+        </w:rPr>
+        <w:lastRenderedPageBreak/>
+        <mc:AlternateContent>
+          <mc:Choice Requires="wps">
+            <w:drawing>
+              <wp:anchor distT="0" distB="0" distL="114300" distR="114300" simplePos="0" relativeHeight="251712512" behindDoc="0" locked="0" layoutInCell="1" allowOverlap="1" wp14:anchorId="3EAD921E" wp14:editId="3873FBFE">
+                <wp:simplePos x="0" y="0"/>
+                <wp:positionH relativeFrom="margin">
+                  <wp:posOffset>1996592</wp:posOffset>
+                </wp:positionH>
+                <wp:positionV relativeFrom="paragraph">
+                  <wp:posOffset>2431338</wp:posOffset>
+                </wp:positionV>
+                <wp:extent cx="885139" cy="426085"/>
+                <wp:effectExtent l="0" t="0" r="0" b="0"/>
+                <wp:wrapNone/>
+                <wp:docPr id="76" name="Rectángulo redondeado 76"/>
+                <wp:cNvGraphicFramePr/>
+                <a:graphic xmlns:a="http://schemas.openxmlformats.org/drawingml/2006/main">
+                  <a:graphicData uri="http://schemas.microsoft.com/office/word/2010/wordprocessingShape">
+                    <wps:wsp>
+                      <wps:cNvSpPr/>
+                      <wps:spPr>
+                        <a:xfrm>
+                          <a:off x="0" y="0"/>
+                          <a:ext cx="885139" cy="426085"/>
+                        </a:xfrm>
+                        <a:prstGeom prst="roundRect">
+                          <a:avLst/>
+                        </a:prstGeom>
+                        <a:noFill/>
+                        <a:ln>
+                          <a:noFill/>
+                        </a:ln>
+                      </wps:spPr>
+                      <wps:style>
+                        <a:lnRef idx="2">
+                          <a:schemeClr val="accent2"/>
+                        </a:lnRef>
+                        <a:fillRef idx="1">
+                          <a:schemeClr val="lt1"/>
+                        </a:fillRef>
+                        <a:effectRef idx="0">
+                          <a:schemeClr val="accent2"/>
+                        </a:effectRef>
+                        <a:fontRef idx="minor">
+                          <a:schemeClr val="dk1"/>
+                        </a:fontRef>
+                      </wps:style>
+                      <wps:txbx>
+                        <w:txbxContent>
+                          <w:p>
+                            <w:pPr>
+                              <w:spacing w:before="0"/>
+                              <w:rPr>
+                                <w:rFonts w:ascii="Arial" w:hAnsi="Arial" w:cs="Arial"/>
+                                <w:color w:val="FFFFFF" w:themeColor="background1"/>
+                                <w:sz w:val="32"/>
+                                <w:szCs w:val="32"/>
+                                <w:lang w:val="es-AR"/>
+                                <w14:shadow w14:blurRad="38100" w14:dist="19050" w14:dir="2700000" w14:sx="100000" w14:sy="100000" w14:kx="0" w14:ky="0" w14:algn="tl">
+                                  <w14:schemeClr w14:val="dk1">
+                                    <w14:alpha w14:val="60000"/>
+                                  </w14:schemeClr>
+                                </w14:shadow>
+                                <w14:textOutline w14:w="0" w14:cap="flat" w14:cmpd="sng" w14:algn="ctr">
+                                  <w14:noFill/>
+                                  <w14:prstDash w14:val="solid"/>
+                                  <w14:round/>
+                                </w14:textOutline>
+                              </w:rPr>
+                            </w:pPr>
+                            <w:r>
+                              <w:rPr>
+                                <w:rFonts w:ascii="Arial" w:hAnsi="Arial" w:cs="Arial"/>
+                                <w:color w:val="FFFFFF" w:themeColor="background1"/>
+                                <w:sz w:val="32"/>
+                                <w:szCs w:val="32"/>
+                                <w:lang w:val="es-AR"/>
+                                <w14:shadow w14:blurRad="38100" w14:dist="19050" w14:dir="2700000" w14:sx="100000" w14:sy="100000" w14:kx="0" w14:ky="0" w14:algn="tl">
+                                  <w14:schemeClr w14:val="dk1">
+                                    <w14:alpha w14:val="60000"/>
+                                  </w14:schemeClr>
+                                </w14:shadow>
+                                <w14:textOutline w14:w="0" w14:cap="flat" w14:cmpd="sng" w14:algn="ctr">
+                                  <w14:noFill/>
+                                  <w14:prstDash w14:val="solid"/>
+                                  <w14:round/>
+                                </w14:textOutline>
+                              </w:rPr>
+                              <w:t xml:space="preserve">  4</w:t>
+                            </w:r>
+                            <w:r>
+                              <w:rPr>
+                                <w:rFonts w:ascii="Arial" w:hAnsi="Arial" w:cs="Arial"/>
+                                <w:color w:val="FFFFFF" w:themeColor="background1"/>
+                                <w:sz w:val="32"/>
+                                <w:szCs w:val="32"/>
+                                <w:lang w:val="es-AR"/>
+                                <w14:shadow w14:blurRad="38100" w14:dist="19050" w14:dir="2700000" w14:sx="100000" w14:sy="100000" w14:kx="0" w14:ky="0" w14:algn="tl">
+                                  <w14:schemeClr w14:val="dk1">
+                                    <w14:alpha w14:val="60000"/>
+                                  </w14:schemeClr>
+                                </w14:shadow>
+                                <w14:textOutline w14:w="0" w14:cap="flat" w14:cmpd="sng" w14:algn="ctr">
+                                  <w14:noFill/>
+                                  <w14:prstDash w14:val="solid"/>
+                                  <w14:round/>
+                                </w14:textOutline>
+                              </w:rPr>
+                              <w:t xml:space="preserve">  </w:t>
+                            </w:r>
+                            <w:r>
+                              <w:rPr>
+                                <w:rFonts w:ascii="Arial" w:hAnsi="Arial" w:cs="Arial"/>
+                                <w:color w:val="FFFFFF" w:themeColor="background1"/>
+                                <w:sz w:val="32"/>
+                                <w:szCs w:val="32"/>
+                                <w:lang w:val="es-AR"/>
+                                <w14:shadow w14:blurRad="38100" w14:dist="19050" w14:dir="2700000" w14:sx="100000" w14:sy="100000" w14:kx="0" w14:ky="0" w14:algn="tl">
+                                  <w14:schemeClr w14:val="dk1">
+                                    <w14:alpha w14:val="60000"/>
+                                  </w14:schemeClr>
+                                </w14:shadow>
+                                <w14:textOutline w14:w="0" w14:cap="flat" w14:cmpd="sng" w14:algn="ctr">
+                                  <w14:noFill/>
+                                  <w14:prstDash w14:val="solid"/>
+                                  <w14:round/>
+                                </w14:textOutline>
+                              </w:rPr>
+                              <w:t xml:space="preserve">                        </w:t>
+                            </w:r>
+                          </w:p>
+                          <w:p>
+                            <w:pPr>
+                              <w:spacing w:before="0"/>
+                              <w:rPr>
+                                <w:rFonts w:ascii="Arial" w:hAnsi="Arial" w:cs="Arial"/>
+                                <w:color w:val="FFFFFF" w:themeColor="background1"/>
+                                <w:sz w:val="32"/>
+                                <w:szCs w:val="32"/>
+                                <w:lang w:val="es-AR"/>
+                                <w14:shadow w14:blurRad="38100" w14:dist="19050" w14:dir="2700000" w14:sx="100000" w14:sy="100000" w14:kx="0" w14:ky="0" w14:algn="tl">
+                                  <w14:schemeClr w14:val="dk1">
+                                    <w14:alpha w14:val="60000"/>
+                                  </w14:schemeClr>
+                                </w14:shadow>
+                                <w14:textOutline w14:w="0" w14:cap="flat" w14:cmpd="sng" w14:algn="ctr">
+                                  <w14:noFill/>
+                                  <w14:prstDash w14:val="solid"/>
+                                  <w14:round/>
+                                </w14:textOutline>
+                              </w:rPr>
+                            </w:pPr>
+                          </w:p>
+                        </w:txbxContent>
+                      </wps:txbx>
+                      <wps:bodyPr rot="0" spcFirstLastPara="0" vertOverflow="overflow" horzOverflow="overflow" vert="horz" wrap="square" lIns="91440" tIns="45720" rIns="91440" bIns="45720" numCol="1" spcCol="0" rtlCol="0" fromWordArt="0" anchor="ctr" anchorCtr="0" forceAA="0" compatLnSpc="1">
+                        <a:prstTxWarp prst="textNoShape">
+                          <a:avLst/>
+                        </a:prstTxWarp>
+                        <a:noAutofit/>
+                      </wps:bodyPr>
+                    </wps:wsp>
+                  </a:graphicData>
+                </a:graphic>
+                <wp14:sizeRelH relativeFrom="margin">
+                  <wp14:pctWidth>0</wp14:pctWidth>
+                </wp14:sizeRelH>
+                <wp14:sizeRelV relativeFrom="margin">
+                  <wp14:pctHeight>0</wp14:pctHeight>
+                </wp14:sizeRelV>
+              </wp:anchor>
+            </w:drawing>
+          </mc:Choice>
+          <mc:Fallback>
+            <w:pict>
+              <v:roundrect w14:anchorId="3EAD921E" id="Rectángulo redondeado 76" o:spid="_x0000_s1073" style="position:absolute;left:0;text-align:left;margin-left:157.2pt;margin-top:191.45pt;width:69.7pt;height:33.55pt;z-index:251712512;visibility:visible;mso-wrap-style:square;mso-width-percent:0;mso-height-percent:0;mso-wrap-distance-left:9pt;mso-wrap-distance-top:0;mso-wrap-distance-right:9pt;mso-wrap-distance-bottom:0;mso-position-horizontal:absolute;mso-position-horizontal-relative:margin;mso-position-vertical:absolute;mso-position-vertical-relative:text;mso-width-percent:0;mso-height-percent:0;mso-width-relative:margin;mso-height-relative:margin;v-text-anchor:middle" arcsize="10923f" o:gfxdata="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" filled="f" stroked="f" strokeweight="1pt">
+                <v:textbox>
+                  <w:txbxContent>
+                    <w:p>
+                      <w:pPr>
+                        <w:spacing w:before="0"/>
+                        <w:rPr>
+                          <w:rFonts w:ascii="Arial" w:hAnsi="Arial" w:cs="Arial"/>
+                          <w:color w:val="FFFFFF" w:themeColor="background1"/>
+                          <w:sz w:val="32"/>
+                          <w:szCs w:val="32"/>
+                          <w:lang w:val="es-AR"/>
+                          <w14:shadow w14:blurRad="38100" w14:dist="19050" w14:dir="2700000" w14:sx="100000" w14:sy="100000" w14:kx="0" w14:ky="0" w14:algn="tl">
+                            <w14:schemeClr w14:val="dk1">
+                              <w14:alpha w14:val="60000"/>
+                            </w14:schemeClr>
+                          </w14:shadow>
+                          <w14:textOutline w14:w="0" w14:cap="flat" w14:cmpd="sng" w14:algn="ctr">
+                            <w14:noFill/>
+                            <w14:prstDash w14:val="solid"/>
+                            <w14:round/>
+                          </w14:textOutline>
+                        </w:rPr>
+                      </w:pPr>
+                      <w:r>
+                        <w:rPr>
+                          <w:rFonts w:ascii="Arial" w:hAnsi="Arial" w:cs="Arial"/>
+                          <w:color w:val="FFFFFF" w:themeColor="background1"/>
+                          <w:sz w:val="32"/>
+                          <w:szCs w:val="32"/>
+                          <w:lang w:val="es-AR"/>
+                          <w14:shadow w14:blurRad="38100" w14:dist="19050" w14:dir="2700000" w14:sx="100000" w14:sy="100000" w14:kx="0" w14:ky="0" w14:algn="tl">
+                            <w14:schemeClr w14:val="dk1">
+                              <w14:alpha w14:val="60000"/>
+                            </w14:schemeClr>
+                          </w14:shadow>
+                          <w14:textOutline w14:w="0" w14:cap="flat" w14:cmpd="sng" w14:algn="ctr">
+                            <w14:noFill/>
+                            <w14:prstDash w14:val="solid"/>
+                            <w14:round/>
+                          </w14:textOutline>
+                        </w:rPr>
+                        <w:t xml:space="preserve">  4</w:t>
+                      </w:r>
+                      <w:r>
+                        <w:rPr>
+                          <w:rFonts w:ascii="Arial" w:hAnsi="Arial" w:cs="Arial"/>
+                          <w:color w:val="FFFFFF" w:themeColor="background1"/>
+                          <w:sz w:val="32"/>
+                          <w:szCs w:val="32"/>
+                          <w:lang w:val="es-AR"/>
+                          <w14:shadow w14:blurRad="38100" w14:dist="19050" w14:dir="2700000" w14:sx="100000" w14:sy="100000" w14:kx="0" w14:ky="0" w14:algn="tl">
+                            <w14:schemeClr w14:val="dk1">
+                              <w14:alpha w14:val="60000"/>
+                            </w14:schemeClr>
+                          </w14:shadow>
+                          <w14:textOutline w14:w="0" w14:cap="flat" w14:cmpd="sng" w14:algn="ctr">
+                            <w14:noFill/>
+                            <w14:prstDash w14:val="solid"/>
+                            <w14:round/>
+                          </w14:textOutline>
+                        </w:rPr>
+                        <w:t xml:space="preserve">  </w:t>
+                      </w:r>
+                      <w:r>
+                        <w:rPr>
+                          <w:rFonts w:ascii="Arial" w:hAnsi="Arial" w:cs="Arial"/>
+                          <w:color w:val="FFFFFF" w:themeColor="background1"/>
+                          <w:sz w:val="32"/>
+                          <w:szCs w:val="32"/>
+                          <w:lang w:val="es-AR"/>
+                          <w14:shadow w14:blurRad="38100" w14:dist="19050" w14:dir="2700000" w14:sx="100000" w14:sy="100000" w14:kx="0" w14:ky="0" w14:algn="tl">
+                            <w14:schemeClr w14:val="dk1">
+                              <w14:alpha w14:val="60000"/>
+                            </w14:schemeClr>
+                          </w14:shadow>
+                          <w14:textOutline w14:w="0" w14:cap="flat" w14:cmpd="sng" w14:algn="ctr">
+                            <w14:noFill/>
+                            <w14:prstDash w14:val="solid"/>
+                            <w14:round/>
+                          </w14:textOutline>
+                        </w:rPr>
+                        <w:t xml:space="preserve">                        </w:t>
+                      </w:r>
+                    </w:p>
+                    <w:p>
+                      <w:pPr>
+                        <w:spacing w:before="0"/>
+                        <w:rPr>
+                          <w:rFonts w:ascii="Arial" w:hAnsi="Arial" w:cs="Arial"/>
+                          <w:color w:val="FFFFFF" w:themeColor="background1"/>
+                          <w:sz w:val="32"/>
+                          <w:szCs w:val="32"/>
+                          <w:lang w:val="es-AR"/>
+                          <w14:shadow w14:blurRad="38100" w14:dist="19050" w14:dir="2700000" w14:sx="100000" w14:sy="100000" w14:kx="0" w14:ky="0" w14:algn="tl">
+                            <w14:schemeClr w14:val="dk1">
+                              <w14:alpha w14:val="60000"/>
+                            </w14:schemeClr>
+                          </w14:shadow>
+                          <w14:textOutline w14:w="0" w14:cap="flat" w14:cmpd="sng" w14:algn="ctr">
+                            <w14:noFill/>
+                            <w14:prstDash w14:val="solid"/>
+                            <w14:round/>
+                          </w14:textOutline>
+                        </w:rPr>
+                      </w:pPr>
+                    </w:p>
+                  </w:txbxContent>
+                </v:textbox>
+                <w10:wrap anchorx="margin"/>
+              </v:roundrect>
+            </w:pict>
+          </mc:Fallback>
+        </mc:AlternateContent>
+      </w:r>
+      <w:r>
+        <w:rPr>
+          <w:noProof/>
+          <w:lang w:val="es-AR" w:eastAsia="es-AR"/>
+        </w:rPr>
+        <mc:AlternateContent>
+          <mc:Choice Requires="wps">
+            <w:drawing>
+              <wp:anchor distT="0" distB="0" distL="114300" distR="114300" simplePos="0" relativeHeight="251711488" behindDoc="0" locked="0" layoutInCell="1" allowOverlap="1" wp14:anchorId="49396521" wp14:editId="3D547D59">
+                <wp:simplePos x="0" y="0"/>
+                <wp:positionH relativeFrom="margin">
+                  <wp:posOffset>2003933</wp:posOffset>
+                </wp:positionH>
+                <wp:positionV relativeFrom="paragraph">
+                  <wp:posOffset>2013331</wp:posOffset>
+                </wp:positionV>
+                <wp:extent cx="885139" cy="426085"/>
+                <wp:effectExtent l="0" t="0" r="0" b="0"/>
+                <wp:wrapNone/>
+                <wp:docPr id="77" name="Rectángulo redondeado 77"/>
+                <wp:cNvGraphicFramePr/>
+                <a:graphic xmlns:a="http://schemas.openxmlformats.org/drawingml/2006/main">
+                  <a:graphicData uri="http://schemas.microsoft.com/office/word/2010/wordprocessingShape">
+                    <wps:wsp>
+                      <wps:cNvSpPr/>
+                      <wps:spPr>
+                        <a:xfrm>
+                          <a:off x="0" y="0"/>
+                          <a:ext cx="885139" cy="426085"/>
+                        </a:xfrm>
+                        <a:prstGeom prst="roundRect">
+                          <a:avLst/>
+                        </a:prstGeom>
+                        <a:noFill/>
+                        <a:ln>
+                          <a:noFill/>
+                        </a:ln>
+                      </wps:spPr>
+                      <wps:style>
+                        <a:lnRef idx="2">
+                          <a:schemeClr val="accent2"/>
+                        </a:lnRef>
+                        <a:fillRef idx="1">
+                          <a:schemeClr val="lt1"/>
+                        </a:fillRef>
+                        <a:effectRef idx="0">
+                          <a:schemeClr val="accent2"/>
+                        </a:effectRef>
+                        <a:fontRef idx="minor">
+                          <a:schemeClr val="dk1"/>
+                        </a:fontRef>
+                      </wps:style>
+                      <wps:txbx>
+                        <w:txbxContent>
+                          <w:p>
+                            <w:pPr>
+                              <w:spacing w:before="0"/>
+                              <w:rPr>
+                                <w:rFonts w:ascii="Arial" w:hAnsi="Arial" w:cs="Arial"/>
+                                <w:color w:val="FFFFFF" w:themeColor="background1"/>
+                                <w:sz w:val="32"/>
+                                <w:szCs w:val="32"/>
+                                <w:lang w:val="es-AR"/>
+                                <w14:shadow w14:blurRad="38100" w14:dist="19050" w14:dir="2700000" w14:sx="100000" w14:sy="100000" w14:kx="0" w14:ky="0" w14:algn="tl">
+                                  <w14:schemeClr w14:val="dk1">
+                                    <w14:alpha w14:val="60000"/>
+                                  </w14:schemeClr>
+                                </w14:shadow>
+                                <w14:textOutline w14:w="0" w14:cap="flat" w14:cmpd="sng" w14:algn="ctr">
+                                  <w14:noFill/>
+                                  <w14:prstDash w14:val="solid"/>
+                                  <w14:round/>
+                                </w14:textOutline>
+                              </w:rPr>
+                            </w:pPr>
+                            <w:r>
+                              <w:rPr>
+                                <w:rFonts w:ascii="Arial" w:hAnsi="Arial" w:cs="Arial"/>
+                                <w:color w:val="FFFFFF" w:themeColor="background1"/>
+                                <w:sz w:val="32"/>
+                                <w:szCs w:val="32"/>
+                                <w:lang w:val="es-AR"/>
+                                <w14:shadow w14:blurRad="38100" w14:dist="19050" w14:dir="2700000" w14:sx="100000" w14:sy="100000" w14:kx="0" w14:ky="0" w14:algn="tl">
+                                  <w14:schemeClr w14:val="dk1">
+                                    <w14:alpha w14:val="60000"/>
+                                  </w14:schemeClr>
+                                </w14:shadow>
+                                <w14:textOutline w14:w="0" w14:cap="flat" w14:cmpd="sng" w14:algn="ctr">
+                                  <w14:noFill/>
+                                  <w14:prstDash w14:val="solid"/>
+                                  <w14:round/>
+                                </w14:textOutline>
+                              </w:rPr>
+                              <w:t xml:space="preserve">  3</w:t>
+                            </w:r>
+                            <w:r>
+                              <w:rPr>
+                                <w:rFonts w:ascii="Arial" w:hAnsi="Arial" w:cs="Arial"/>
+                                <w:color w:val="FFFFFF" w:themeColor="background1"/>
+                                <w:sz w:val="32"/>
+                                <w:szCs w:val="32"/>
+                                <w:lang w:val="es-AR"/>
+                                <w14:shadow w14:blurRad="38100" w14:dist="19050" w14:dir="2700000" w14:sx="100000" w14:sy="100000" w14:kx="0" w14:ky="0" w14:algn="tl">
+                                  <w14:schemeClr w14:val="dk1">
+                                    <w14:alpha w14:val="60000"/>
+                                  </w14:schemeClr>
+                                </w14:shadow>
+                                <w14:textOutline w14:w="0" w14:cap="flat" w14:cmpd="sng" w14:algn="ctr">
+                                  <w14:noFill/>
+                                  <w14:prstDash w14:val="solid"/>
+                                  <w14:round/>
+                                </w14:textOutline>
+                              </w:rPr>
+                              <w:t xml:space="preserve">  </w:t>
+                            </w:r>
+                            <w:r>
+                              <w:rPr>
+                                <w:rFonts w:ascii="Arial" w:hAnsi="Arial" w:cs="Arial"/>
+                                <w:color w:val="FFFFFF" w:themeColor="background1"/>
+                                <w:sz w:val="32"/>
+                                <w:szCs w:val="32"/>
+                                <w:lang w:val="es-AR"/>
+                                <w14:shadow w14:blurRad="38100" w14:dist="19050" w14:dir="2700000" w14:sx="100000" w14:sy="100000" w14:kx="0" w14:ky="0" w14:algn="tl">
+                                  <w14:schemeClr w14:val="dk1">
+                                    <w14:alpha w14:val="60000"/>
+                                  </w14:schemeClr>
+                                </w14:shadow>
+                                <w14:textOutline w14:w="0" w14:cap="flat" w14:cmpd="sng" w14:algn="ctr">
+                                  <w14:noFill/>
+                                  <w14:prstDash w14:val="solid"/>
+                                  <w14:round/>
+                                </w14:textOutline>
+                              </w:rPr>
+                              <w:t xml:space="preserve">                        </w:t>
+                            </w:r>
+                          </w:p>
+                          <w:p>
+                            <w:pPr>
+                              <w:spacing w:before="0"/>
+                              <w:rPr>
+                                <w:rFonts w:ascii="Arial" w:hAnsi="Arial" w:cs="Arial"/>
+                                <w:color w:val="FFFFFF" w:themeColor="background1"/>
+                                <w:sz w:val="32"/>
+                                <w:szCs w:val="32"/>
+                                <w:lang w:val="es-AR"/>
+                                <w14:shadow w14:blurRad="38100" w14:dist="19050" w14:dir="2700000" w14:sx="100000" w14:sy="100000" w14:kx="0" w14:ky="0" w14:algn="tl">
+                                  <w14:schemeClr w14:val="dk1">
+                                    <w14:alpha w14:val="60000"/>
+                                  </w14:schemeClr>
+                                </w14:shadow>
+                                <w14:textOutline w14:w="0" w14:cap="flat" w14:cmpd="sng" w14:algn="ctr">
+                                  <w14:noFill/>
+                                  <w14:prstDash w14:val="solid"/>
+                                  <w14:round/>
+                                </w14:textOutline>
+                              </w:rPr>
+                            </w:pPr>
+                          </w:p>
+                        </w:txbxContent>
+                      </wps:txbx>
+                      <wps:bodyPr rot="0" spcFirstLastPara="0" vertOverflow="overflow" horzOverflow="overflow" vert="horz" wrap="square" lIns="91440" tIns="45720" rIns="91440" bIns="45720" numCol="1" spcCol="0" rtlCol="0" fromWordArt="0" anchor="ctr" anchorCtr="0" forceAA="0" compatLnSpc="1">
+                        <a:prstTxWarp prst="textNoShape">
+                          <a:avLst/>
+                        </a:prstTxWarp>
+                        <a:noAutofit/>
+                      </wps:bodyPr>
+                    </wps:wsp>
+                  </a:graphicData>
+                </a:graphic>
+                <wp14:sizeRelH relativeFrom="margin">
+                  <wp14:pctWidth>0</wp14:pctWidth>
+                </wp14:sizeRelH>
+                <wp14:sizeRelV relativeFrom="margin">
+                  <wp14:pctHeight>0</wp14:pctHeight>
+                </wp14:sizeRelV>
+              </wp:anchor>
+            </w:drawing>
+          </mc:Choice>
+          <mc:Fallback>
+            <w:pict>
+              <v:roundrect w14:anchorId="49396521" id="Rectángulo redondeado 77" o:spid="_x0000_s1074" style="position:absolute;left:0;text-align:left;margin-left:157.8pt;margin-top:158.55pt;width:69.7pt;height:33.55pt;z-index:251711488;visibility:visible;mso-wrap-style:square;mso-width-percent:0;mso-height-percent:0;mso-wrap-distance-left:9pt;mso-wrap-distance-top:0;mso-wrap-distance-right:9pt;mso-wrap-distance-bottom:0;mso-position-horizontal:absolute;mso-position-horizontal-relative:margin;mso-position-vertical:absolute;mso-position-vertical-relative:text;mso-width-percent:0;mso-height-percent:0;mso-width-relative:margin;mso-height-relative:margin;v-text-anchor:middle" arcsize="10923f" o:gfxdata="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" filled="f" stroked="f" strokeweight="1pt">
+                <v:textbox>
+                  <w:txbxContent>
+                    <w:p>
+                      <w:pPr>
+                        <w:spacing w:before="0"/>
+                        <w:rPr>
+                          <w:rFonts w:ascii="Arial" w:hAnsi="Arial" w:cs="Arial"/>
+                          <w:color w:val="FFFFFF" w:themeColor="background1"/>
+                          <w:sz w:val="32"/>
+                          <w:szCs w:val="32"/>
+                          <w:lang w:val="es-AR"/>
+                          <w14:shadow w14:blurRad="38100" w14:dist="19050" w14:dir="2700000" w14:sx="100000" w14:sy="100000" w14:kx="0" w14:ky="0" w14:algn="tl">
+                            <w14:schemeClr w14:val="dk1">
+                              <w14:alpha w14:val="60000"/>
+                            </w14:schemeClr>
+                          </w14:shadow>
+                          <w14:textOutline w14:w="0" w14:cap="flat" w14:cmpd="sng" w14:algn="ctr">
+                            <w14:noFill/>
+                            <w14:prstDash w14:val="solid"/>
+                            <w14:round/>
+                          </w14:textOutline>
+                        </w:rPr>
+                      </w:pPr>
+                      <w:r>
+                        <w:rPr>
+                          <w:rFonts w:ascii="Arial" w:hAnsi="Arial" w:cs="Arial"/>
+                          <w:color w:val="FFFFFF" w:themeColor="background1"/>
+                          <w:sz w:val="32"/>
+                          <w:szCs w:val="32"/>
+                          <w:lang w:val="es-AR"/>
+                          <w14:shadow w14:blurRad="38100" w14:dist="19050" w14:dir="2700000" w14:sx="100000" w14:sy="100000" w14:kx="0" w14:ky="0" w14:algn="tl">
+                            <w14:schemeClr w14:val="dk1">
+                              <w14:alpha w14:val="60000"/>
+                            </w14:schemeClr>
+                          </w14:shadow>
+                          <w14:textOutline w14:w="0" w14:cap="flat" w14:cmpd="sng" w14:algn="ctr">
+                            <w14:noFill/>
+                            <w14:prstDash w14:val="solid"/>
+                            <w14:round/>
+                          </w14:textOutline>
+                        </w:rPr>
+                        <w:t xml:space="preserve">  3</w:t>
+                      </w:r>
+                      <w:r>
+                        <w:rPr>
+                          <w:rFonts w:ascii="Arial" w:hAnsi="Arial" w:cs="Arial"/>
+                          <w:color w:val="FFFFFF" w:themeColor="background1"/>
+                          <w:sz w:val="32"/>
+                          <w:szCs w:val="32"/>
+                          <w:lang w:val="es-AR"/>
+                          <w14:shadow w14:blurRad="38100" w14:dist="19050" w14:dir="2700000" w14:sx="100000" w14:sy="100000" w14:kx="0" w14:ky="0" w14:algn="tl">
+                            <w14:schemeClr w14:val="dk1">
+                              <w14:alpha w14:val="60000"/>
+                            </w14:schemeClr>
+                          </w14:shadow>
+                          <w14:textOutline w14:w="0" w14:cap="flat" w14:cmpd="sng" w14:algn="ctr">
+                            <w14:noFill/>
+                            <w14:prstDash w14:val="solid"/>
+                            <w14:round/>
+                          </w14:textOutline>
+                        </w:rPr>
+                        <w:t xml:space="preserve">  </w:t>
+                      </w:r>
+                      <w:r>
+                        <w:rPr>
+                          <w:rFonts w:ascii="Arial" w:hAnsi="Arial" w:cs="Arial"/>
+                          <w:color w:val="FFFFFF" w:themeColor="background1"/>
+                          <w:sz w:val="32"/>
+                          <w:szCs w:val="32"/>
+                          <w:lang w:val="es-AR"/>
+                          <w14:shadow w14:blurRad="38100" w14:dist="19050" w14:dir="2700000" w14:sx="100000" w14:sy="100000" w14:kx="0" w14:ky="0" w14:algn="tl">
+                            <w14:schemeClr w14:val="dk1">
+                              <w14:alpha w14:val="60000"/>
+                            </w14:schemeClr>
+                          </w14:shadow>
+                          <w14:textOutline w14:w="0" w14:cap="flat" w14:cmpd="sng" w14:algn="ctr">
+                            <w14:noFill/>
+                            <w14:prstDash w14:val="solid"/>
+                            <w14:round/>
+                          </w14:textOutline>
+                        </w:rPr>
+                        <w:t xml:space="preserve">                        </w:t>
+                      </w:r>
+                    </w:p>
+                    <w:p>
+                      <w:pPr>
+                        <w:spacing w:before="0"/>
+                        <w:rPr>
+                          <w:rFonts w:ascii="Arial" w:hAnsi="Arial" w:cs="Arial"/>
+                          <w:color w:val="FFFFFF" w:themeColor="background1"/>
+                          <w:sz w:val="32"/>
+                          <w:szCs w:val="32"/>
+                          <w:lang w:val="es-AR"/>
+                          <w14:shadow w14:blurRad="38100" w14:dist="19050" w14:dir="2700000" w14:sx="100000" w14:sy="100000" w14:kx="0" w14:ky="0" w14:algn="tl">
+                            <w14:schemeClr w14:val="dk1">
+                              <w14:alpha w14:val="60000"/>
+                            </w14:schemeClr>
+                          </w14:shadow>
+                          <w14:textOutline w14:w="0" w14:cap="flat" w14:cmpd="sng" w14:algn="ctr">
+                            <w14:noFill/>
+                            <w14:prstDash w14:val="solid"/>
+                            <w14:round/>
+                          </w14:textOutline>
+                        </w:rPr>
+                      </w:pPr>
+                    </w:p>
+                  </w:txbxContent>
+                </v:textbox>
+                <w10:wrap anchorx="margin"/>
+              </v:roundrect>
+            </w:pict>
+          </mc:Fallback>
+        </mc:AlternateContent>
+      </w:r>
+      <w:r>
+        <w:rPr>
+          <w:noProof/>
+          <w:lang w:val="es-AR" w:eastAsia="es-AR"/>
+        </w:rPr>
+        <mc:AlternateContent>
+          <mc:Choice Requires="wps">
+            <w:drawing>
+              <wp:anchor distT="0" distB="0" distL="114300" distR="114300" simplePos="0" relativeHeight="251710464" behindDoc="0" locked="0" layoutInCell="1" allowOverlap="1" wp14:anchorId="4EA2D476" wp14:editId="43A5A828">
+                <wp:simplePos x="0" y="0"/>
+                <wp:positionH relativeFrom="margin">
+                  <wp:posOffset>1148054</wp:posOffset>
+                </wp:positionH>
+                <wp:positionV relativeFrom="paragraph">
+                  <wp:posOffset>983284</wp:posOffset>
+                </wp:positionV>
+                <wp:extent cx="885139" cy="426085"/>
+                <wp:effectExtent l="0" t="0" r="0" b="0"/>
+                <wp:wrapNone/>
+                <wp:docPr id="78" name="Rectángulo redondeado 78"/>
+                <wp:cNvGraphicFramePr/>
+                <a:graphic xmlns:a="http://schemas.openxmlformats.org/drawingml/2006/main">
+                  <a:graphicData uri="http://schemas.microsoft.com/office/word/2010/wordprocessingShape">
+                    <wps:wsp>
+                      <wps:cNvSpPr/>
+                      <wps:spPr>
+                        <a:xfrm>
+                          <a:off x="0" y="0"/>
+                          <a:ext cx="885139" cy="426085"/>
+                        </a:xfrm>
+                        <a:prstGeom prst="roundRect">
+                          <a:avLst/>
+                        </a:prstGeom>
+                        <a:noFill/>
+                        <a:ln>
+                          <a:noFill/>
+                        </a:ln>
+                      </wps:spPr>
+                      <wps:style>
+                        <a:lnRef idx="2">
+                          <a:schemeClr val="accent2"/>
+                        </a:lnRef>
+                        <a:fillRef idx="1">
+                          <a:schemeClr val="lt1"/>
+                        </a:fillRef>
+                        <a:effectRef idx="0">
+                          <a:schemeClr val="accent2"/>
+                        </a:effectRef>
+                        <a:fontRef idx="minor">
+                          <a:schemeClr val="dk1"/>
+                        </a:fontRef>
+                      </wps:style>
+                      <wps:txbx>
+                        <w:txbxContent>
+                          <w:p>
+                            <w:pPr>
+                              <w:spacing w:before="0"/>
+                              <w:rPr>
+                                <w:rFonts w:ascii="Arial" w:hAnsi="Arial" w:cs="Arial"/>
+                                <w:color w:val="FFFFFF" w:themeColor="background1"/>
+                                <w:sz w:val="32"/>
+                                <w:szCs w:val="32"/>
+                                <w:lang w:val="es-AR"/>
+                                <w14:shadow w14:blurRad="38100" w14:dist="19050" w14:dir="2700000" w14:sx="100000" w14:sy="100000" w14:kx="0" w14:ky="0" w14:algn="tl">
+                                  <w14:schemeClr w14:val="dk1">
+                                    <w14:alpha w14:val="60000"/>
+                                  </w14:schemeClr>
+                                </w14:shadow>
+                                <w14:textOutline w14:w="0" w14:cap="flat" w14:cmpd="sng" w14:algn="ctr">
+                                  <w14:noFill/>
+                                  <w14:prstDash w14:val="solid"/>
+                                  <w14:round/>
+                                </w14:textOutline>
+                              </w:rPr>
+                            </w:pPr>
+                            <w:r>
+                              <w:rPr>
+                                <w:rFonts w:ascii="Arial" w:hAnsi="Arial" w:cs="Arial"/>
+                                <w:color w:val="FFFFFF" w:themeColor="background1"/>
+                                <w:sz w:val="32"/>
+                                <w:szCs w:val="32"/>
+                                <w:lang w:val="es-AR"/>
+                                <w14:shadow w14:blurRad="38100" w14:dist="19050" w14:dir="2700000" w14:sx="100000" w14:sy="100000" w14:kx="0" w14:ky="0" w14:algn="tl">
+                                  <w14:schemeClr w14:val="dk1">
+                                    <w14:alpha w14:val="60000"/>
+                                  </w14:schemeClr>
+                                </w14:shadow>
+                                <w14:textOutline w14:w="0" w14:cap="flat" w14:cmpd="sng" w14:algn="ctr">
+                                  <w14:noFill/>
+                                  <w14:prstDash w14:val="solid"/>
+                                  <w14:round/>
+                                </w14:textOutline>
+                              </w:rPr>
+                              <w:t xml:space="preserve">  2</w:t>
+                            </w:r>
+                            <w:r>
+                              <w:rPr>
+                                <w:rFonts w:ascii="Arial" w:hAnsi="Arial" w:cs="Arial"/>
+                                <w:color w:val="FFFFFF" w:themeColor="background1"/>
+                                <w:sz w:val="32"/>
+                                <w:szCs w:val="32"/>
+                                <w:lang w:val="es-AR"/>
+                                <w14:shadow w14:blurRad="38100" w14:dist="19050" w14:dir="2700000" w14:sx="100000" w14:sy="100000" w14:kx="0" w14:ky="0" w14:algn="tl">
+                                  <w14:schemeClr w14:val="dk1">
+                                    <w14:alpha w14:val="60000"/>
+                                  </w14:schemeClr>
+                                </w14:shadow>
+                                <w14:textOutline w14:w="0" w14:cap="flat" w14:cmpd="sng" w14:algn="ctr">
+                                  <w14:noFill/>
+                                  <w14:prstDash w14:val="solid"/>
+                                  <w14:round/>
+                                </w14:textOutline>
+                              </w:rPr>
+                              <w:t xml:space="preserve">  </w:t>
+                            </w:r>
+                            <w:r>
+                              <w:rPr>
+                                <w:rFonts w:ascii="Arial" w:hAnsi="Arial" w:cs="Arial"/>
+                                <w:color w:val="FFFFFF" w:themeColor="background1"/>
+                                <w:sz w:val="32"/>
+                                <w:szCs w:val="32"/>
+                                <w:lang w:val="es-AR"/>
+                                <w14:shadow w14:blurRad="38100" w14:dist="19050" w14:dir="2700000" w14:sx="100000" w14:sy="100000" w14:kx="0" w14:ky="0" w14:algn="tl">
+                                  <w14:schemeClr w14:val="dk1">
+                                    <w14:alpha w14:val="60000"/>
+                                  </w14:schemeClr>
+                                </w14:shadow>
+                                <w14:textOutline w14:w="0" w14:cap="flat" w14:cmpd="sng" w14:algn="ctr">
+                                  <w14:noFill/>
+                                  <w14:prstDash w14:val="solid"/>
+                                  <w14:round/>
+                                </w14:textOutline>
+                              </w:rPr>
+                              <w:t xml:space="preserve">                        </w:t>
+                            </w:r>
+                          </w:p>
+                          <w:p>
+                            <w:pPr>
+                              <w:spacing w:before="0"/>
+                              <w:rPr>
+                                <w:rFonts w:ascii="Arial" w:hAnsi="Arial" w:cs="Arial"/>
+                                <w:color w:val="FFFFFF" w:themeColor="background1"/>
+                                <w:sz w:val="32"/>
+                                <w:szCs w:val="32"/>
+                                <w:lang w:val="es-AR"/>
+                                <w14:shadow w14:blurRad="38100" w14:dist="19050" w14:dir="2700000" w14:sx="100000" w14:sy="100000" w14:kx="0" w14:ky="0" w14:algn="tl">
+                                  <w14:schemeClr w14:val="dk1">
+                                    <w14:alpha w14:val="60000"/>
+                                  </w14:schemeClr>
+                                </w14:shadow>
+                                <w14:textOutline w14:w="0" w14:cap="flat" w14:cmpd="sng" w14:algn="ctr">
+                                  <w14:noFill/>
+                                  <w14:prstDash w14:val="solid"/>
+                                  <w14:round/>
+                                </w14:textOutline>
+                              </w:rPr>
+                            </w:pPr>
+                          </w:p>
+                        </w:txbxContent>
+                      </wps:txbx>
+                      <wps:bodyPr rot="0" spcFirstLastPara="0" vertOverflow="overflow" horzOverflow="overflow" vert="horz" wrap="square" lIns="91440" tIns="45720" rIns="91440" bIns="45720" numCol="1" spcCol="0" rtlCol="0" fromWordArt="0" anchor="ctr" anchorCtr="0" forceAA="0" compatLnSpc="1">
+                        <a:prstTxWarp prst="textNoShape">
+                          <a:avLst/>
+                        </a:prstTxWarp>
+                        <a:noAutofit/>
+                      </wps:bodyPr>
+                    </wps:wsp>
+                  </a:graphicData>
+                </a:graphic>
+                <wp14:sizeRelH relativeFrom="margin">
+                  <wp14:pctWidth>0</wp14:pctWidth>
+                </wp14:sizeRelH>
+                <wp14:sizeRelV relativeFrom="margin">
+                  <wp14:pctHeight>0</wp14:pctHeight>
+                </wp14:sizeRelV>
+              </wp:anchor>
+            </w:drawing>
+          </mc:Choice>
+          <mc:Fallback>
+            <w:pict>
+              <v:roundrect w14:anchorId="4EA2D476" id="Rectángulo redondeado 78" o:spid="_x0000_s1075" style="position:absolute;left:0;text-align:left;margin-left:90.4pt;margin-top:77.4pt;width:69.7pt;height:33.55pt;z-index:251710464;visibility:visible;mso-wrap-style:square;mso-width-percent:0;mso-height-percent:0;mso-wrap-distance-left:9pt;mso-wrap-distance-top:0;mso-wrap-distance-right:9pt;mso-wrap-distance-bottom:0;mso-position-horizontal:absolute;mso-position-horizontal-relative:margin;mso-position-vertical:absolute;mso-position-vertical-relative:text;mso-width-percent:0;mso-height-percent:0;mso-width-relative:margin;mso-height-relative:margin;v-text-anchor:middle" arcsize="10923f" o:gfxdata="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" filled="f" stroked="f" strokeweight="1pt">
+                <v:textbox>
+                  <w:txbxContent>
+                    <w:p>
+                      <w:pPr>
+                        <w:spacing w:before="0"/>
+                        <w:rPr>
+                          <w:rFonts w:ascii="Arial" w:hAnsi="Arial" w:cs="Arial"/>
+                          <w:color w:val="FFFFFF" w:themeColor="background1"/>
+                          <w:sz w:val="32"/>
+                          <w:szCs w:val="32"/>
+                          <w:lang w:val="es-AR"/>
+                          <w14:shadow w14:blurRad="38100" w14:dist="19050" w14:dir="2700000" w14:sx="100000" w14:sy="100000" w14:kx="0" w14:ky="0" w14:algn="tl">
+                            <w14:schemeClr w14:val="dk1">
+                              <w14:alpha w14:val="60000"/>
+                            </w14:schemeClr>
+                          </w14:shadow>
+                          <w14:textOutline w14:w="0" w14:cap="flat" w14:cmpd="sng" w14:algn="ctr">
+                            <w14:noFill/>
+                            <w14:prstDash w14:val="solid"/>
+                            <w14:round/>
+                          </w14:textOutline>
+                        </w:rPr>
+                      </w:pPr>
+                      <w:r>
+                        <w:rPr>
+                          <w:rFonts w:ascii="Arial" w:hAnsi="Arial" w:cs="Arial"/>
+                          <w:color w:val="FFFFFF" w:themeColor="background1"/>
+                          <w:sz w:val="32"/>
+                          <w:szCs w:val="32"/>
+                          <w:lang w:val="es-AR"/>
+                          <w14:shadow w14:blurRad="38100" w14:dist="19050" w14:dir="2700000" w14:sx="100000" w14:sy="100000" w14:kx="0" w14:ky="0" w14:algn="tl">
+                            <w14:schemeClr w14:val="dk1">
+                              <w14:alpha w14:val="60000"/>
+                            </w14:schemeClr>
+                          </w14:shadow>
+                          <w14:textOutline w14:w="0" w14:cap="flat" w14:cmpd="sng" w14:algn="ctr">
+                            <w14:noFill/>
+                            <w14:prstDash w14:val="solid"/>
+                            <w14:round/>
+                          </w14:textOutline>
+                        </w:rPr>
+                        <w:t xml:space="preserve">  2</w:t>
+                      </w:r>
+                      <w:r>
+                        <w:rPr>
+                          <w:rFonts w:ascii="Arial" w:hAnsi="Arial" w:cs="Arial"/>
+                          <w:color w:val="FFFFFF" w:themeColor="background1"/>
+                          <w:sz w:val="32"/>
+                          <w:szCs w:val="32"/>
+                          <w:lang w:val="es-AR"/>
+                          <w14:shadow w14:blurRad="38100" w14:dist="19050" w14:dir="2700000" w14:sx="100000" w14:sy="100000" w14:kx="0" w14:ky="0" w14:algn="tl">
+                            <w14:schemeClr w14:val="dk1">
+                              <w14:alpha w14:val="60000"/>
+                            </w14:schemeClr>
+                          </w14:shadow>
+                          <w14:textOutline w14:w="0" w14:cap="flat" w14:cmpd="sng" w14:algn="ctr">
+                            <w14:noFill/>
+                            <w14:prstDash w14:val="solid"/>
+                            <w14:round/>
+                          </w14:textOutline>
+                        </w:rPr>
+                        <w:t xml:space="preserve">  </w:t>
+                      </w:r>
+                      <w:r>
+                        <w:rPr>
+                          <w:rFonts w:ascii="Arial" w:hAnsi="Arial" w:cs="Arial"/>
+                          <w:color w:val="FFFFFF" w:themeColor="background1"/>
+                          <w:sz w:val="32"/>
+                          <w:szCs w:val="32"/>
+                          <w:lang w:val="es-AR"/>
+                          <w14:shadow w14:blurRad="38100" w14:dist="19050" w14:dir="2700000" w14:sx="100000" w14:sy="100000" w14:kx="0" w14:ky="0" w14:algn="tl">
+                            <w14:schemeClr w14:val="dk1">
+                              <w14:alpha w14:val="60000"/>
+                            </w14:schemeClr>
+                          </w14:shadow>
+                          <w14:textOutline w14:w="0" w14:cap="flat" w14:cmpd="sng" w14:algn="ctr">
+                            <w14:noFill/>
+                            <w14:prstDash w14:val="solid"/>
+                            <w14:round/>
+                          </w14:textOutline>
+                        </w:rPr>
+                        <w:t xml:space="preserve">                        </w:t>
+                      </w:r>
+                    </w:p>
+                    <w:p>
+                      <w:pPr>
+                        <w:spacing w:before="0"/>
+                        <w:rPr>
+                          <w:rFonts w:ascii="Arial" w:hAnsi="Arial" w:cs="Arial"/>
+                          <w:color w:val="FFFFFF" w:themeColor="background1"/>
+                          <w:sz w:val="32"/>
+                          <w:szCs w:val="32"/>
+                          <w:lang w:val="es-AR"/>
+                          <w14:shadow w14:blurRad="38100" w14:dist="19050" w14:dir="2700000" w14:sx="100000" w14:sy="100000" w14:kx="0" w14:ky="0" w14:algn="tl">
+                            <w14:schemeClr w14:val="dk1">
+                              <w14:alpha w14:val="60000"/>
+                            </w14:schemeClr>
+                          </w14:shadow>
+                          <w14:textOutline w14:w="0" w14:cap="flat" w14:cmpd="sng" w14:algn="ctr">
+                            <w14:noFill/>
+                            <w14:prstDash w14:val="solid"/>
+                            <w14:round/>
+                          </w14:textOutline>
+                        </w:rPr>
+                      </w:pPr>
+                    </w:p>
+                  </w:txbxContent>
+                </v:textbox>
+                <w10:wrap anchorx="margin"/>
+              </v:roundrect>
+            </w:pict>
+          </mc:Fallback>
+        </mc:AlternateContent>
+      </w:r>
+      <w:r>
+        <w:rPr>
+          <w:noProof/>
+          <w:lang w:val="es-AR" w:eastAsia="es-AR"/>
+        </w:rPr>
+        <mc:AlternateContent>
+          <mc:Choice Requires="wps">
+            <w:drawing>
+              <wp:anchor distT="0" distB="0" distL="114300" distR="114300" simplePos="0" relativeHeight="251709440" behindDoc="0" locked="0" layoutInCell="1" allowOverlap="1" wp14:anchorId="04F183BF" wp14:editId="31C8421D">
+                <wp:simplePos x="0" y="0"/>
+                <wp:positionH relativeFrom="margin">
+                  <wp:posOffset>1440688</wp:posOffset>
+                </wp:positionH>
+                <wp:positionV relativeFrom="paragraph">
+                  <wp:posOffset>359410</wp:posOffset>
+                </wp:positionV>
+                <wp:extent cx="885139" cy="426085"/>
+                <wp:effectExtent l="0" t="0" r="0" b="0"/>
+                <wp:wrapNone/>
+                <wp:docPr id="74" name="Rectángulo redondeado 74"/>
+                <wp:cNvGraphicFramePr/>
+                <a:graphic xmlns:a="http://schemas.openxmlformats.org/drawingml/2006/main">
+                  <a:graphicData uri="http://schemas.microsoft.com/office/word/2010/wordprocessingShape">
+                    <wps:wsp>
+                      <wps:cNvSpPr/>
+                      <wps:spPr>
+                        <a:xfrm>
+                          <a:off x="0" y="0"/>
+                          <a:ext cx="885139" cy="426085"/>
+                        </a:xfrm>
+                        <a:prstGeom prst="roundRect">
+                          <a:avLst/>
+                        </a:prstGeom>
+                        <a:noFill/>
+                        <a:ln>
+                          <a:noFill/>
+                        </a:ln>
+                      </wps:spPr>
+                      <wps:style>
+                        <a:lnRef idx="2">
+                          <a:schemeClr val="accent2"/>
+                        </a:lnRef>
+                        <a:fillRef idx="1">
+                          <a:schemeClr val="lt1"/>
+                        </a:fillRef>
+                        <a:effectRef idx="0">
+                          <a:schemeClr val="accent2"/>
+                        </a:effectRef>
+                        <a:fontRef idx="minor">
+                          <a:schemeClr val="dk1"/>
+                        </a:fontRef>
+                      </wps:style>
+                      <wps:txbx>
+                        <w:txbxContent>
+                          <w:p>
+                            <w:pPr>
+                              <w:spacing w:before="0"/>
+                              <w:rPr>
+                                <w:rFonts w:ascii="Arial" w:hAnsi="Arial" w:cs="Arial"/>
+                                <w:color w:val="FFFFFF" w:themeColor="background1"/>
+                                <w:sz w:val="32"/>
+                                <w:szCs w:val="32"/>
+                                <w:lang w:val="es-AR"/>
+                                <w14:shadow w14:blurRad="38100" w14:dist="19050" w14:dir="2700000" w14:sx="100000" w14:sy="100000" w14:kx="0" w14:ky="0" w14:algn="tl">
+                                  <w14:schemeClr w14:val="dk1">
+                                    <w14:alpha w14:val="60000"/>
+                                  </w14:schemeClr>
+                                </w14:shadow>
+                                <w14:textOutline w14:w="0" w14:cap="flat" w14:cmpd="sng" w14:algn="ctr">
+                                  <w14:noFill/>
+                                  <w14:prstDash w14:val="solid"/>
+                                  <w14:round/>
+                                </w14:textOutline>
+                              </w:rPr>
+                            </w:pPr>
+                            <w:r>
+                              <w:rPr>
+                                <w:rFonts w:ascii="Arial" w:hAnsi="Arial" w:cs="Arial"/>
+                                <w:color w:val="FFFFFF" w:themeColor="background1"/>
+                                <w:sz w:val="32"/>
+                                <w:szCs w:val="32"/>
+                                <w:lang w:val="es-AR"/>
+                                <w14:shadow w14:blurRad="38100" w14:dist="19050" w14:dir="2700000" w14:sx="100000" w14:sy="100000" w14:kx="0" w14:ky="0" w14:algn="tl">
+                                  <w14:schemeClr w14:val="dk1">
+                                    <w14:alpha w14:val="60000"/>
+                                  </w14:schemeClr>
+                                </w14:shadow>
+                                <w14:textOutline w14:w="0" w14:cap="flat" w14:cmpd="sng" w14:algn="ctr">
+                                  <w14:noFill/>
+                                  <w14:prstDash w14:val="solid"/>
+                                  <w14:round/>
+                                </w14:textOutline>
+                              </w:rPr>
+                              <w:t xml:space="preserve">  </w:t>
+                            </w:r>
+                            <w:r>
+                              <w:rPr>
+                                <w:rFonts w:ascii="Arial" w:hAnsi="Arial" w:cs="Arial"/>
+                                <w:color w:val="FFFFFF" w:themeColor="background1"/>
+                                <w:sz w:val="32"/>
+                                <w:szCs w:val="32"/>
+                                <w:lang w:val="es-AR"/>
+                                <w14:shadow w14:blurRad="38100" w14:dist="19050" w14:dir="2700000" w14:sx="100000" w14:sy="100000" w14:kx="0" w14:ky="0" w14:algn="tl">
+                                  <w14:schemeClr w14:val="dk1">
+                                    <w14:alpha w14:val="60000"/>
+                                  </w14:schemeClr>
+                                </w14:shadow>
+                                <w14:textOutline w14:w="0" w14:cap="flat" w14:cmpd="sng" w14:algn="ctr">
+                                  <w14:noFill/>
+                                  <w14:prstDash w14:val="solid"/>
+                                  <w14:round/>
+                                </w14:textOutline>
+                              </w:rPr>
+                              <w:t xml:space="preserve">1  </w:t>
+                            </w:r>
+                            <w:r>
+                              <w:rPr>
+                                <w:rFonts w:ascii="Arial" w:hAnsi="Arial" w:cs="Arial"/>
+                                <w:color w:val="FFFFFF" w:themeColor="background1"/>
+                                <w:sz w:val="32"/>
+                                <w:szCs w:val="32"/>
+                                <w:lang w:val="es-AR"/>
+                                <w14:shadow w14:blurRad="38100" w14:dist="19050" w14:dir="2700000" w14:sx="100000" w14:sy="100000" w14:kx="0" w14:ky="0" w14:algn="tl">
+                                  <w14:schemeClr w14:val="dk1">
+                                    <w14:alpha w14:val="60000"/>
+                                  </w14:schemeClr>
+                                </w14:shadow>
+                                <w14:textOutline w14:w="0" w14:cap="flat" w14:cmpd="sng" w14:algn="ctr">
+                                  <w14:noFill/>
+                                  <w14:prstDash w14:val="solid"/>
+                                  <w14:round/>
+                                </w14:textOutline>
+                              </w:rPr>
+                              <w:t xml:space="preserve">                        </w:t>
+                            </w:r>
+                          </w:p>
+                          <w:p>
+                            <w:pPr>
+                              <w:spacing w:before="0"/>
+                              <w:rPr>
+                                <w:rFonts w:ascii="Arial" w:hAnsi="Arial" w:cs="Arial"/>
+                                <w:color w:val="FFFFFF" w:themeColor="background1"/>
+                                <w:sz w:val="32"/>
+                                <w:szCs w:val="32"/>
+                                <w:lang w:val="es-AR"/>
+                                <w14:shadow w14:blurRad="38100" w14:dist="19050" w14:dir="2700000" w14:sx="100000" w14:sy="100000" w14:kx="0" w14:ky="0" w14:algn="tl">
+                                  <w14:schemeClr w14:val="dk1">
+                                    <w14:alpha w14:val="60000"/>
+                                  </w14:schemeClr>
+                                </w14:shadow>
+                                <w14:textOutline w14:w="0" w14:cap="flat" w14:cmpd="sng" w14:algn="ctr">
+                                  <w14:noFill/>
+                                  <w14:prstDash w14:val="solid"/>
+                                  <w14:round/>
+                                </w14:textOutline>
+                              </w:rPr>
+                            </w:pPr>
+                          </w:p>
+                        </w:txbxContent>
+                      </wps:txbx>
+                      <wps:bodyPr rot="0" spcFirstLastPara="0" vertOverflow="overflow" horzOverflow="overflow" vert="horz" wrap="square" lIns="91440" tIns="45720" rIns="91440" bIns="45720" numCol="1" spcCol="0" rtlCol="0" fromWordArt="0" anchor="ctr" anchorCtr="0" forceAA="0" compatLnSpc="1">
+                        <a:prstTxWarp prst="textNoShape">
+                          <a:avLst/>
+                        </a:prstTxWarp>
+                        <a:noAutofit/>
+                      </wps:bodyPr>
+                    </wps:wsp>
+                  </a:graphicData>
+                </a:graphic>
+                <wp14:sizeRelH relativeFrom="margin">
+                  <wp14:pctWidth>0</wp14:pctWidth>
+                </wp14:sizeRelH>
+                <wp14:sizeRelV relativeFrom="margin">
+                  <wp14:pctHeight>0</wp14:pctHeight>
+                </wp14:sizeRelV>
+              </wp:anchor>
+            </w:drawing>
+          </mc:Choice>
+          <mc:Fallback>
+            <w:pict>
+              <v:roundrect w14:anchorId="04F183BF" id="Rectángulo redondeado 74" o:spid="_x0000_s1076" style="position:absolute;left:0;text-align:left;margin-left:113.45pt;margin-top:28.3pt;width:69.7pt;height:33.55pt;z-index:251709440;visibility:visible;mso-wrap-style:square;mso-width-percent:0;mso-height-percent:0;mso-wrap-distance-left:9pt;mso-wrap-distance-top:0;mso-wrap-distance-right:9pt;mso-wrap-distance-bottom:0;mso-position-horizontal:absolute;mso-position-horizontal-relative:margin;mso-position-vertical:absolute;mso-position-vertical-relative:text;mso-width-percent:0;mso-height-percent:0;mso-width-relative:margin;mso-height-relative:margin;v-text-anchor:middle" arcsize="10923f" o:gfxdata="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" filled="f" stroked="f" strokeweight="1pt">
+                <v:textbox>
+                  <w:txbxContent>
+                    <w:p>
+                      <w:pPr>
+                        <w:spacing w:before="0"/>
+                        <w:rPr>
+                          <w:rFonts w:ascii="Arial" w:hAnsi="Arial" w:cs="Arial"/>
+                          <w:color w:val="FFFFFF" w:themeColor="background1"/>
+                          <w:sz w:val="32"/>
+                          <w:szCs w:val="32"/>
+                          <w:lang w:val="es-AR"/>
+                          <w14:shadow w14:blurRad="38100" w14:dist="19050" w14:dir="2700000" w14:sx="100000" w14:sy="100000" w14:kx="0" w14:ky="0" w14:algn="tl">
+                            <w14:schemeClr w14:val="dk1">
+                              <w14:alpha w14:val="60000"/>
+                            </w14:schemeClr>
+                          </w14:shadow>
+                          <w14:textOutline w14:w="0" w14:cap="flat" w14:cmpd="sng" w14:algn="ctr">
+                            <w14:noFill/>
+                            <w14:prstDash w14:val="solid"/>
+                            <w14:round/>
+                          </w14:textOutline>
+                        </w:rPr>
+                      </w:pPr>
+                      <w:r>
+                        <w:rPr>
+                          <w:rFonts w:ascii="Arial" w:hAnsi="Arial" w:cs="Arial"/>
+                          <w:color w:val="FFFFFF" w:themeColor="background1"/>
+                          <w:sz w:val="32"/>
+                          <w:szCs w:val="32"/>
+                          <w:lang w:val="es-AR"/>
+                          <w14:shadow w14:blurRad="38100" w14:dist="19050" w14:dir="2700000" w14:sx="100000" w14:sy="100000" w14:kx="0" w14:ky="0" w14:algn="tl">
+                            <w14:schemeClr w14:val="dk1">
+                              <w14:alpha w14:val="60000"/>
+                            </w14:schemeClr>
+                          </w14:shadow>
+                          <w14:textOutline w14:w="0" w14:cap="flat" w14:cmpd="sng" w14:algn="ctr">
+                            <w14:noFill/>
+                            <w14:prstDash w14:val="solid"/>
+                            <w14:round/>
+                          </w14:textOutline>
+                        </w:rPr>
+                        <w:t xml:space="preserve">  </w:t>
+                      </w:r>
+                      <w:r>
+                        <w:rPr>
+                          <w:rFonts w:ascii="Arial" w:hAnsi="Arial" w:cs="Arial"/>
+                          <w:color w:val="FFFFFF" w:themeColor="background1"/>
+                          <w:sz w:val="32"/>
+                          <w:szCs w:val="32"/>
+                          <w:lang w:val="es-AR"/>
+                          <w14:shadow w14:blurRad="38100" w14:dist="19050" w14:dir="2700000" w14:sx="100000" w14:sy="100000" w14:kx="0" w14:ky="0" w14:algn="tl">
+                            <w14:schemeClr w14:val="dk1">
+                              <w14:alpha w14:val="60000"/>
+                            </w14:schemeClr>
+                          </w14:shadow>
+                          <w14:textOutline w14:w="0" w14:cap="flat" w14:cmpd="sng" w14:algn="ctr">
+                            <w14:noFill/>
+                            <w14:prstDash w14:val="solid"/>
+                            <w14:round/>
+                          </w14:textOutline>
+                        </w:rPr>
+                        <w:t xml:space="preserve">1  </w:t>
+                      </w:r>
+                      <w:r>
+                        <w:rPr>
+                          <w:rFonts w:ascii="Arial" w:hAnsi="Arial" w:cs="Arial"/>
+                          <w:color w:val="FFFFFF" w:themeColor="background1"/>
+                          <w:sz w:val="32"/>
+                          <w:szCs w:val="32"/>
+                          <w:lang w:val="es-AR"/>
+                          <w14:shadow w14:blurRad="38100" w14:dist="19050" w14:dir="2700000" w14:sx="100000" w14:sy="100000" w14:kx="0" w14:ky="0" w14:algn="tl">
+                            <w14:schemeClr w14:val="dk1">
+                              <w14:alpha w14:val="60000"/>
+                            </w14:schemeClr>
+                          </w14:shadow>
+                          <w14:textOutline w14:w="0" w14:cap="flat" w14:cmpd="sng" w14:algn="ctr">
+                            <w14:noFill/>
+                            <w14:prstDash w14:val="solid"/>
+                            <w14:round/>
+                          </w14:textOutline>
+                        </w:rPr>
+                        <w:t xml:space="preserve">                        </w:t>
+                      </w:r>
+                    </w:p>
+                    <w:p>
+                      <w:pPr>
+                        <w:spacing w:before="0"/>
+                        <w:rPr>
+                          <w:rFonts w:ascii="Arial" w:hAnsi="Arial" w:cs="Arial"/>
+                          <w:color w:val="FFFFFF" w:themeColor="background1"/>
+                          <w:sz w:val="32"/>
+                          <w:szCs w:val="32"/>
+                          <w:lang w:val="es-AR"/>
+                          <w14:shadow w14:blurRad="38100" w14:dist="19050" w14:dir="2700000" w14:sx="100000" w14:sy="100000" w14:kx="0" w14:ky="0" w14:algn="tl">
+                            <w14:schemeClr w14:val="dk1">
+                              <w14:alpha w14:val="60000"/>
+                            </w14:schemeClr>
+                          </w14:shadow>
+                          <w14:textOutline w14:w="0" w14:cap="flat" w14:cmpd="sng" w14:algn="ctr">
+                            <w14:noFill/>
+                            <w14:prstDash w14:val="solid"/>
+                            <w14:round/>
+                          </w14:textOutline>
+                        </w:rPr>
+                      </w:pPr>
+                    </w:p>
+                  </w:txbxContent>
+                </v:textbox>
+                <w10:wrap anchorx="margin"/>
+              </v:roundrect>
+            </w:pict>
+          </mc:Fallback>
+        </mc:AlternateContent>
+      </w:r>
+      <w:r>
+        <w:rPr>
+          <w:noProof/>
+          <w:lang w:val="es-AR" w:eastAsia="es-AR"/>
+        </w:rPr>
+        <w:t xml:space="preserve"> </w:t>
+      </w:r>
+      <w:r>
+        <w:rPr>
+          <w:noProof/>
+          <w:lang w:val="es-AR" w:eastAsia="es-AR"/>
+        </w:rPr>
+        <w:drawing>
+          <wp:inline distT="0" distB="0" distL="0" distR="0" wp14:anchorId="3029656F" wp14:editId="482F5167">
+            <wp:extent cx="3079700" cy="3222216"/>
+            <wp:effectExtent l="0" t="0" r="6985" b="0"/>
+            <wp:docPr id="80" name="Imagen 80"/>
+            <wp:cNvGraphicFramePr>
+              <a:graphicFrameLocks xmlns:a="http://schemas.openxmlformats.org/drawingml/2006/main" noChangeAspect="1"/>
+            </wp:cNvGraphicFramePr>
+            <a:graphic xmlns:a="http://schemas.openxmlformats.org/drawingml/2006/main">
+              <a:graphicData uri="http://schemas.openxmlformats.org/drawingml/2006/picture">
+                <pic:pic xmlns:pic="http://schemas.openxmlformats.org/drawingml/2006/picture">
+                  <pic:nvPicPr>
+                    <pic:cNvPr id="1" name=""/>
+                    <pic:cNvPicPr/>
+                  </pic:nvPicPr>
+                  <pic:blipFill rotWithShape="1">
+                    <a:blip r:embed="rId32"/>
+                    <a:srcRect l="22898" r="23538"/>
+                    <a:stretch/>
+                  </pic:blipFill>
+                  <pic:spPr bwMode="auto">
+                    <a:xfrm>
+                      <a:off x="0" y="0"/>
+                      <a:ext cx="3080091" cy="3222625"/>
+                    </a:xfrm>
+                    <a:prstGeom prst="rect">
+                      <a:avLst/>
+                    </a:prstGeom>
+                    <a:ln>
+                      <a:noFill/>
+                    </a:ln>
+                    <a:extLst>
+                      <a:ext uri="{53640926-AAD7-44D8-BBD7-CCE9431645EC}">
+                        <a14:shadowObscured xmlns:a14="http://schemas.microsoft.com/office/drawing/2010/main"/>
+                      </a:ext>
+                    </a:extLst>
+                  </pic:spPr>
+                </pic:pic>
+              </a:graphicData>
+            </a:graphic>
+          </wp:inline>
+        </w:drawing>
+      </w:r>
       <w:bookmarkStart w:id="0" w:name="_GoBack"/>
       <w:bookmarkEnd w:id="0"/>
+    </w:p>
+    <w:p>
+      <w:r>
+        <w:t xml:space="preserve">Aquí se </w:t>
+      </w:r>
+      <w:r>
+        <w:t>visualizan</w:t>
+      </w:r>
+      <w:r>
+        <w:t xml:space="preserve"> los datos </w:t>
+      </w:r>
+      <w:r>
+        <w:t xml:space="preserve">relacionados los todos los </w:t>
+      </w:r>
+      <w:r>
+        <w:t>movimiento</w:t>
+      </w:r>
+      <w:r>
+        <w:t>s</w:t>
+      </w:r>
+      <w:r>
+        <w:t xml:space="preserve"> de cuenta</w:t>
+      </w:r>
+      <w:r>
+        <w:t xml:space="preserve"> generados del cliente seleccionado</w:t>
+      </w:r>
+      <w:r>
+        <w:t>.</w:t>
+      </w:r>
+    </w:p>
+    <w:p>
+      <w:pPr>
+        <w:pStyle w:val="Prrafodelista"/>
+        <w:numPr>
+          <w:ilvl w:val="0"/>
+          <w:numId w:val="38"/>
+        </w:numPr>
+        <w:jc w:val="both"/>
+        <w:rPr>
+          <w:b/>
+          <w:i/>
+        </w:rPr>
+      </w:pPr>
+      <w:r>
+        <w:t>Sección de filtrado por fecha: Se puede establecer un rango de fechas para fil</w:t>
+      </w:r>
+      <w:r>
+        <w:t>trar los movimientos realizados</w:t>
+      </w:r>
+      <w:r>
+        <w:t xml:space="preserve">. Las opciones disponibles son </w:t>
+      </w:r>
+      <w:r>
+        <w:rPr>
+          <w:b/>
+          <w:i/>
+        </w:rPr>
+        <w:t>Fecha Desde</w:t>
+      </w:r>
+      <w:r>
+        <w:t xml:space="preserve">, </w:t>
+      </w:r>
+      <w:r>
+        <w:rPr>
+          <w:b/>
+          <w:i/>
+        </w:rPr>
+        <w:t>Fecha Hasta</w:t>
+      </w:r>
+      <w:r>
+        <w:t xml:space="preserve"> y el Botón </w:t>
+      </w:r>
+      <w:r>
+        <w:rPr>
+          <w:b/>
+          <w:i/>
+        </w:rPr>
+        <w:t>Aplicar</w:t>
+      </w:r>
+    </w:p>
+    <w:p>
+      <w:pPr>
+        <w:ind w:left="720"/>
+        <w:jc w:val="both"/>
+      </w:pPr>
+      <w:r>
+        <w:t>Los campos de Fechas se pueden escribir la fecha, con el formato Día/Mes/Año, o bien seleccionar una fecha desplegando el calendario al hacer clic en el botón triangular de despliegue que figura a la derecha del campo.</w:t>
+      </w:r>
+    </w:p>
+    <w:p>
+      <w:pPr>
+        <w:pStyle w:val="Prrafodelista"/>
+        <w:numPr>
+          <w:ilvl w:val="0"/>
+          <w:numId w:val="38"/>
+        </w:numPr>
+        <w:jc w:val="both"/>
+      </w:pPr>
+      <w:r>
+        <w:rPr>
+          <w:b/>
+          <w:i/>
+        </w:rPr>
+        <w:t xml:space="preserve">Banco, CBU, descripción </w:t>
+      </w:r>
+      <w:r>
+        <w:t xml:space="preserve">y </w:t>
+      </w:r>
+      <w:r>
+        <w:rPr>
+          <w:b/>
+          <w:i/>
+        </w:rPr>
+        <w:t>Fecha Última Actualización.</w:t>
+      </w:r>
+    </w:p>
+    <w:p>
+      <w:pPr>
+        <w:pStyle w:val="Prrafodelista"/>
+        <w:numPr>
+          <w:ilvl w:val="0"/>
+          <w:numId w:val="38"/>
+        </w:numPr>
+        <w:jc w:val="both"/>
+      </w:pPr>
+      <w:r>
+        <w:t xml:space="preserve">Tipo de Movimiento: Se puede elegir uno de los dos tipos de movimientos que puede tener una operación. </w:t>
+      </w:r>
+    </w:p>
+    <w:p>
+      <w:pPr>
+        <w:pStyle w:val="Prrafodelista"/>
+        <w:numPr>
+          <w:ilvl w:val="1"/>
+          <w:numId w:val="38"/>
+        </w:numPr>
+        <w:jc w:val="both"/>
+      </w:pPr>
+      <w:r>
+        <w:t>Debitar en el caso en que el cliente contraiga una deuda.</w:t>
+      </w:r>
+    </w:p>
+    <w:p>
+      <w:pPr>
+        <w:pStyle w:val="Prrafodelista"/>
+        <w:numPr>
+          <w:ilvl w:val="1"/>
+          <w:numId w:val="38"/>
+        </w:numPr>
+        <w:jc w:val="both"/>
+      </w:pPr>
+      <w:r>
+        <w:t>Acreditar en el caso en que el cliente pague o quiera acreditar dinero en su cuenta.</w:t>
+      </w:r>
+    </w:p>
+    <w:p>
+      <w:pPr>
+        <w:pStyle w:val="Prrafodelista"/>
+        <w:numPr>
+          <w:ilvl w:val="0"/>
+          <w:numId w:val="38"/>
+        </w:numPr>
+        <w:jc w:val="both"/>
+      </w:pPr>
+      <w:r>
+        <w:t>Importe: Aquí se ingresa el monto a debitar o acreditar en la cuenta.</w:t>
+      </w:r>
+    </w:p>
+    <w:p>
+      <w:pPr>
+        <w:pStyle w:val="Prrafodelista"/>
+        <w:numPr>
+          <w:ilvl w:val="0"/>
+          <w:numId w:val="38"/>
+        </w:numPr>
+        <w:jc w:val="both"/>
+      </w:pPr>
+      <w:r>
+        <w:t>Confirmar Operación: Confirma la operación que se está llevando a cabo. Al presionar el botón aparecerá un cuadro de mensaje para aceptar o cancelar la confirmación.</w:t>
+      </w:r>
+    </w:p>
+    <w:p>
+      <w:pPr>
+        <w:pStyle w:val="Prrafodelista"/>
+        <w:numPr>
+          <w:ilvl w:val="0"/>
+          <w:numId w:val="38"/>
+        </w:numPr>
+        <w:jc w:val="both"/>
+      </w:pPr>
+      <w:r>
+        <w:t>Visor de Saldo: Visualiza lo adeudado, lo pagado y el saldo resultante entre lo adeudado y lo pagado. Si es negativo, es el saldo que adeuda el cliente.</w:t>
+      </w:r>
+    </w:p>
+    <w:p>
+      <w:pPr>
+        <w:jc w:val="both"/>
+      </w:pPr>
+    </w:p>
+    <w:p>
+      <w:pPr>
+        <w:jc w:val="both"/>
+      </w:pPr>
     </w:p>
     <w:sectPr>
       <w:type w:val="continuous"/>
@@ -8421,7 +12919,7 @@
             <w:noProof/>
             <w:lang w:bidi="es-ES"/>
           </w:rPr>
-          <w:t>13</w:t>
+          <w:t>17</w:t>
         </w:r>
         <w:r>
           <w:rPr>
@@ -8649,6 +13147,213 @@
     </w:lvl>
   </w:abstractNum>
   <w:abstractNum w:abstractNumId="10">
+    <w:nsid w:val="11A46267"/>
+    <w:multiLevelType w:val="hybridMultilevel"/>
+    <w:tmpl w:val="DBD41390"/>
+    <w:lvl w:ilvl="0" w:tplc="2C0A0011">
+      <w:start w:val="1"/>
+      <w:numFmt w:val="decimal"/>
+      <w:lvlText w:val="%1)"/>
+      <w:lvlJc w:val="left"/>
+      <w:pPr>
+        <w:ind w:left="720" w:hanging="360"/>
+      </w:pPr>
+      <w:rPr>
+        <w:rFonts w:hint="default"/>
+      </w:rPr>
+    </w:lvl>
+    <w:lvl w:ilvl="1" w:tplc="2C0A0019" w:tentative="1">
+      <w:start w:val="1"/>
+      <w:numFmt w:val="lowerLetter"/>
+      <w:lvlText w:val="%2."/>
+      <w:lvlJc w:val="left"/>
+      <w:pPr>
+        <w:ind w:left="1440" w:hanging="360"/>
+      </w:pPr>
+    </w:lvl>
+    <w:lvl w:ilvl="2" w:tplc="2C0A001B" w:tentative="1">
+      <w:start w:val="1"/>
+      <w:numFmt w:val="lowerRoman"/>
+      <w:lvlText w:val="%3."/>
+      <w:lvlJc w:val="right"/>
+      <w:pPr>
+        <w:ind w:left="2160" w:hanging="180"/>
+      </w:pPr>
+    </w:lvl>
+    <w:lvl w:ilvl="3" w:tplc="2C0A000F" w:tentative="1">
+      <w:start w:val="1"/>
+      <w:numFmt w:val="decimal"/>
+      <w:lvlText w:val="%4."/>
+      <w:lvlJc w:val="left"/>
+      <w:pPr>
+        <w:ind w:left="2880" w:hanging="360"/>
+      </w:pPr>
+    </w:lvl>
+    <w:lvl w:ilvl="4" w:tplc="2C0A0019" w:tentative="1">
+      <w:start w:val="1"/>
+      <w:numFmt w:val="lowerLetter"/>
+      <w:lvlText w:val="%5."/>
+      <w:lvlJc w:val="left"/>
+      <w:pPr>
+        <w:ind w:left="3600" w:hanging="360"/>
+      </w:pPr>
+    </w:lvl>
+    <w:lvl w:ilvl="5" w:tplc="2C0A001B" w:tentative="1">
+      <w:start w:val="1"/>
+      <w:numFmt w:val="lowerRoman"/>
+      <w:lvlText w:val="%6."/>
+      <w:lvlJc w:val="right"/>
+      <w:pPr>
+        <w:ind w:left="4320" w:hanging="180"/>
+      </w:pPr>
+    </w:lvl>
+    <w:lvl w:ilvl="6" w:tplc="2C0A000F" w:tentative="1">
+      <w:start w:val="1"/>
+      <w:numFmt w:val="decimal"/>
+      <w:lvlText w:val="%7."/>
+      <w:lvlJc w:val="left"/>
+      <w:pPr>
+        <w:ind w:left="5040" w:hanging="360"/>
+      </w:pPr>
+    </w:lvl>
+    <w:lvl w:ilvl="7" w:tplc="2C0A0019" w:tentative="1">
+      <w:start w:val="1"/>
+      <w:numFmt w:val="lowerLetter"/>
+      <w:lvlText w:val="%8."/>
+      <w:lvlJc w:val="left"/>
+      <w:pPr>
+        <w:ind w:left="5760" w:hanging="360"/>
+      </w:pPr>
+    </w:lvl>
+    <w:lvl w:ilvl="8" w:tplc="2C0A001B" w:tentative="1">
+      <w:start w:val="1"/>
+      <w:numFmt w:val="lowerRoman"/>
+      <w:lvlText w:val="%9."/>
+      <w:lvlJc w:val="right"/>
+      <w:pPr>
+        <w:ind w:left="6480" w:hanging="180"/>
+      </w:pPr>
+    </w:lvl>
+  </w:abstractNum>
+  <w:abstractNum w:abstractNumId="11">
+    <w:nsid w:val="11DC597B"/>
+    <w:multiLevelType w:val="multilevel"/>
+    <w:tmpl w:val="F510050A"/>
+    <w:lvl w:ilvl="0">
+      <w:start w:val="1"/>
+      <w:numFmt w:val="decimal"/>
+      <w:lvlText w:val="%1."/>
+      <w:lvlJc w:val="left"/>
+      <w:pPr>
+        <w:ind w:left="720" w:hanging="360"/>
+      </w:pPr>
+    </w:lvl>
+    <w:lvl w:ilvl="1">
+      <w:start w:val="1"/>
+      <w:numFmt w:val="decimal"/>
+      <w:isLgl/>
+      <w:lvlText w:val="%1.%2"/>
+      <w:lvlJc w:val="left"/>
+      <w:pPr>
+        <w:ind w:left="1080" w:hanging="720"/>
+      </w:pPr>
+      <w:rPr>
+        <w:rFonts w:hint="default"/>
+      </w:rPr>
+    </w:lvl>
+    <w:lvl w:ilvl="2">
+      <w:start w:val="1"/>
+      <w:numFmt w:val="decimal"/>
+      <w:isLgl/>
+      <w:lvlText w:val="%1.%2.%3"/>
+      <w:lvlJc w:val="left"/>
+      <w:pPr>
+        <w:ind w:left="1080" w:hanging="720"/>
+      </w:pPr>
+      <w:rPr>
+        <w:rFonts w:hint="default"/>
+      </w:rPr>
+    </w:lvl>
+    <w:lvl w:ilvl="3">
+      <w:start w:val="1"/>
+      <w:numFmt w:val="decimal"/>
+      <w:isLgl/>
+      <w:lvlText w:val="%1.%2.%3.%4"/>
+      <w:lvlJc w:val="left"/>
+      <w:pPr>
+        <w:ind w:left="1440" w:hanging="1080"/>
+      </w:pPr>
+      <w:rPr>
+        <w:rFonts w:hint="default"/>
+      </w:rPr>
+    </w:lvl>
+    <w:lvl w:ilvl="4">
+      <w:start w:val="1"/>
+      <w:numFmt w:val="decimal"/>
+      <w:isLgl/>
+      <w:lvlText w:val="%1.%2.%3.%4.%5"/>
+      <w:lvlJc w:val="left"/>
+      <w:pPr>
+        <w:ind w:left="1800" w:hanging="1440"/>
+      </w:pPr>
+      <w:rPr>
+        <w:rFonts w:hint="default"/>
+      </w:rPr>
+    </w:lvl>
+    <w:lvl w:ilvl="5">
+      <w:start w:val="1"/>
+      <w:numFmt w:val="decimal"/>
+      <w:isLgl/>
+      <w:lvlText w:val="%1.%2.%3.%4.%5.%6"/>
+      <w:lvlJc w:val="left"/>
+      <w:pPr>
+        <w:ind w:left="1800" w:hanging="1440"/>
+      </w:pPr>
+      <w:rPr>
+        <w:rFonts w:hint="default"/>
+      </w:rPr>
+    </w:lvl>
+    <w:lvl w:ilvl="6">
+      <w:start w:val="1"/>
+      <w:numFmt w:val="decimal"/>
+      <w:isLgl/>
+      <w:lvlText w:val="%1.%2.%3.%4.%5.%6.%7"/>
+      <w:lvlJc w:val="left"/>
+      <w:pPr>
+        <w:ind w:left="2160" w:hanging="1800"/>
+      </w:pPr>
+      <w:rPr>
+        <w:rFonts w:hint="default"/>
+      </w:rPr>
+    </w:lvl>
+    <w:lvl w:ilvl="7">
+      <w:start w:val="1"/>
+      <w:numFmt w:val="decimal"/>
+      <w:isLgl/>
+      <w:lvlText w:val="%1.%2.%3.%4.%5.%6.%7.%8"/>
+      <w:lvlJc w:val="left"/>
+      <w:pPr>
+        <w:ind w:left="2160" w:hanging="1800"/>
+      </w:pPr>
+      <w:rPr>
+        <w:rFonts w:hint="default"/>
+      </w:rPr>
+    </w:lvl>
+    <w:lvl w:ilvl="8">
+      <w:start w:val="1"/>
+      <w:numFmt w:val="decimal"/>
+      <w:isLgl/>
+      <w:lvlText w:val="%1.%2.%3.%4.%5.%6.%7.%8.%9"/>
+      <w:lvlJc w:val="left"/>
+      <w:pPr>
+        <w:ind w:left="2520" w:hanging="2160"/>
+      </w:pPr>
+      <w:rPr>
+        <w:rFonts w:hint="default"/>
+      </w:rPr>
+    </w:lvl>
+  </w:abstractNum>
+  <w:abstractNum w:abstractNumId="12">
     <w:nsid w:val="12433597"/>
     <w:multiLevelType w:val="multilevel"/>
     <w:tmpl w:val="24B242FC"/>
@@ -8761,7 +13466,7 @@
       </w:rPr>
     </w:lvl>
   </w:abstractNum>
-  <w:abstractNum w:abstractNumId="11">
+  <w:abstractNum w:abstractNumId="13">
     <w:nsid w:val="191A1D92"/>
     <w:multiLevelType w:val="hybridMultilevel"/>
     <w:tmpl w:val="ACBE79D2"/>
@@ -8850,7 +13555,7 @@
       </w:pPr>
     </w:lvl>
   </w:abstractNum>
-  <w:abstractNum w:abstractNumId="12">
+  <w:abstractNum w:abstractNumId="14">
     <w:nsid w:val="19214CE5"/>
     <w:multiLevelType w:val="hybridMultilevel"/>
     <w:tmpl w:val="890637C4"/>
@@ -8939,7 +13644,7 @@
       </w:pPr>
     </w:lvl>
   </w:abstractNum>
-  <w:abstractNum w:abstractNumId="13">
+  <w:abstractNum w:abstractNumId="15">
     <w:nsid w:val="1C84311B"/>
     <w:multiLevelType w:val="hybridMultilevel"/>
     <w:tmpl w:val="7A1E3B96"/>
@@ -9028,7 +13733,7 @@
       </w:pPr>
     </w:lvl>
   </w:abstractNum>
-  <w:abstractNum w:abstractNumId="14">
+  <w:abstractNum w:abstractNumId="16">
     <w:nsid w:val="1DF9086C"/>
     <w:multiLevelType w:val="hybridMultilevel"/>
     <w:tmpl w:val="7152D5E8"/>
@@ -9114,7 +13819,7 @@
       </w:pPr>
     </w:lvl>
   </w:abstractNum>
-  <w:abstractNum w:abstractNumId="15">
+  <w:abstractNum w:abstractNumId="17">
     <w:nsid w:val="243E04FD"/>
     <w:multiLevelType w:val="multilevel"/>
     <w:tmpl w:val="0409001F"/>
@@ -9200,7 +13905,190 @@
       </w:pPr>
     </w:lvl>
   </w:abstractNum>
-  <w:abstractNum w:abstractNumId="16">
+  <w:abstractNum w:abstractNumId="18">
+    <w:nsid w:val="2B22726E"/>
+    <w:multiLevelType w:val="hybridMultilevel"/>
+    <w:tmpl w:val="738E9A50"/>
+    <w:lvl w:ilvl="0" w:tplc="2C0A0011">
+      <w:start w:val="1"/>
+      <w:numFmt w:val="decimal"/>
+      <w:lvlText w:val="%1)"/>
+      <w:lvlJc w:val="left"/>
+      <w:pPr>
+        <w:ind w:left="720" w:hanging="360"/>
+      </w:pPr>
+      <w:rPr>
+        <w:rFonts w:hint="default"/>
+      </w:rPr>
+    </w:lvl>
+    <w:lvl w:ilvl="1" w:tplc="2C0A0001">
+      <w:start w:val="1"/>
+      <w:numFmt w:val="bullet"/>
+      <w:lvlText w:val=""/>
+      <w:lvlJc w:val="left"/>
+      <w:pPr>
+        <w:ind w:left="1440" w:hanging="360"/>
+      </w:pPr>
+      <w:rPr>
+        <w:rFonts w:ascii="Symbol" w:hAnsi="Symbol" w:hint="default"/>
+      </w:rPr>
+    </w:lvl>
+    <w:lvl w:ilvl="2" w:tplc="2C0A001B" w:tentative="1">
+      <w:start w:val="1"/>
+      <w:numFmt w:val="lowerRoman"/>
+      <w:lvlText w:val="%3."/>
+      <w:lvlJc w:val="right"/>
+      <w:pPr>
+        <w:ind w:left="2160" w:hanging="180"/>
+      </w:pPr>
+    </w:lvl>
+    <w:lvl w:ilvl="3" w:tplc="2C0A000F" w:tentative="1">
+      <w:start w:val="1"/>
+      <w:numFmt w:val="decimal"/>
+      <w:lvlText w:val="%4."/>
+      <w:lvlJc w:val="left"/>
+      <w:pPr>
+        <w:ind w:left="2880" w:hanging="360"/>
+      </w:pPr>
+    </w:lvl>
+    <w:lvl w:ilvl="4" w:tplc="2C0A0019" w:tentative="1">
+      <w:start w:val="1"/>
+      <w:numFmt w:val="lowerLetter"/>
+      <w:lvlText w:val="%5."/>
+      <w:lvlJc w:val="left"/>
+      <w:pPr>
+        <w:ind w:left="3600" w:hanging="360"/>
+      </w:pPr>
+    </w:lvl>
+    <w:lvl w:ilvl="5" w:tplc="2C0A001B" w:tentative="1">
+      <w:start w:val="1"/>
+      <w:numFmt w:val="lowerRoman"/>
+      <w:lvlText w:val="%6."/>
+      <w:lvlJc w:val="right"/>
+      <w:pPr>
+        <w:ind w:left="4320" w:hanging="180"/>
+      </w:pPr>
+    </w:lvl>
+    <w:lvl w:ilvl="6" w:tplc="2C0A000F" w:tentative="1">
+      <w:start w:val="1"/>
+      <w:numFmt w:val="decimal"/>
+      <w:lvlText w:val="%7."/>
+      <w:lvlJc w:val="left"/>
+      <w:pPr>
+        <w:ind w:left="5040" w:hanging="360"/>
+      </w:pPr>
+    </w:lvl>
+    <w:lvl w:ilvl="7" w:tplc="2C0A0019" w:tentative="1">
+      <w:start w:val="1"/>
+      <w:numFmt w:val="lowerLetter"/>
+      <w:lvlText w:val="%8."/>
+      <w:lvlJc w:val="left"/>
+      <w:pPr>
+        <w:ind w:left="5760" w:hanging="360"/>
+      </w:pPr>
+    </w:lvl>
+    <w:lvl w:ilvl="8" w:tplc="2C0A001B" w:tentative="1">
+      <w:start w:val="1"/>
+      <w:numFmt w:val="lowerRoman"/>
+      <w:lvlText w:val="%9."/>
+      <w:lvlJc w:val="right"/>
+      <w:pPr>
+        <w:ind w:left="6480" w:hanging="180"/>
+      </w:pPr>
+    </w:lvl>
+  </w:abstractNum>
+  <w:abstractNum w:abstractNumId="19">
+    <w:nsid w:val="373B006C"/>
+    <w:multiLevelType w:val="hybridMultilevel"/>
+    <w:tmpl w:val="D4A66B42"/>
+    <w:lvl w:ilvl="0" w:tplc="2C0A0011">
+      <w:start w:val="1"/>
+      <w:numFmt w:val="decimal"/>
+      <w:lvlText w:val="%1)"/>
+      <w:lvlJc w:val="left"/>
+      <w:pPr>
+        <w:ind w:left="720" w:hanging="360"/>
+      </w:pPr>
+      <w:rPr>
+        <w:rFonts w:hint="default"/>
+        <w:b w:val="0"/>
+        <w:i w:val="0"/>
+      </w:rPr>
+    </w:lvl>
+    <w:lvl w:ilvl="1" w:tplc="2C0A0019">
+      <w:start w:val="1"/>
+      <w:numFmt w:val="lowerLetter"/>
+      <w:lvlText w:val="%2."/>
+      <w:lvlJc w:val="left"/>
+      <w:pPr>
+        <w:ind w:left="1440" w:hanging="360"/>
+      </w:pPr>
+    </w:lvl>
+    <w:lvl w:ilvl="2" w:tplc="2C0A001B" w:tentative="1">
+      <w:start w:val="1"/>
+      <w:numFmt w:val="lowerRoman"/>
+      <w:lvlText w:val="%3."/>
+      <w:lvlJc w:val="right"/>
+      <w:pPr>
+        <w:ind w:left="2160" w:hanging="180"/>
+      </w:pPr>
+    </w:lvl>
+    <w:lvl w:ilvl="3" w:tplc="2C0A000F" w:tentative="1">
+      <w:start w:val="1"/>
+      <w:numFmt w:val="decimal"/>
+      <w:lvlText w:val="%4."/>
+      <w:lvlJc w:val="left"/>
+      <w:pPr>
+        <w:ind w:left="2880" w:hanging="360"/>
+      </w:pPr>
+    </w:lvl>
+    <w:lvl w:ilvl="4" w:tplc="2C0A0019" w:tentative="1">
+      <w:start w:val="1"/>
+      <w:numFmt w:val="lowerLetter"/>
+      <w:lvlText w:val="%5."/>
+      <w:lvlJc w:val="left"/>
+      <w:pPr>
+        <w:ind w:left="3600" w:hanging="360"/>
+      </w:pPr>
+    </w:lvl>
+    <w:lvl w:ilvl="5" w:tplc="2C0A001B" w:tentative="1">
+      <w:start w:val="1"/>
+      <w:numFmt w:val="lowerRoman"/>
+      <w:lvlText w:val="%6."/>
+      <w:lvlJc w:val="right"/>
+      <w:pPr>
+        <w:ind w:left="4320" w:hanging="180"/>
+      </w:pPr>
+    </w:lvl>
+    <w:lvl w:ilvl="6" w:tplc="2C0A000F" w:tentative="1">
+      <w:start w:val="1"/>
+      <w:numFmt w:val="decimal"/>
+      <w:lvlText w:val="%7."/>
+      <w:lvlJc w:val="left"/>
+      <w:pPr>
+        <w:ind w:left="5040" w:hanging="360"/>
+      </w:pPr>
+    </w:lvl>
+    <w:lvl w:ilvl="7" w:tplc="2C0A0019" w:tentative="1">
+      <w:start w:val="1"/>
+      <w:numFmt w:val="lowerLetter"/>
+      <w:lvlText w:val="%8."/>
+      <w:lvlJc w:val="left"/>
+      <w:pPr>
+        <w:ind w:left="5760" w:hanging="360"/>
+      </w:pPr>
+    </w:lvl>
+    <w:lvl w:ilvl="8" w:tplc="2C0A001B" w:tentative="1">
+      <w:start w:val="1"/>
+      <w:numFmt w:val="lowerRoman"/>
+      <w:lvlText w:val="%9."/>
+      <w:lvlJc w:val="right"/>
+      <w:pPr>
+        <w:ind w:left="6480" w:hanging="180"/>
+      </w:pPr>
+    </w:lvl>
+  </w:abstractNum>
+  <w:abstractNum w:abstractNumId="20">
     <w:nsid w:val="4F32646F"/>
     <w:multiLevelType w:val="multilevel"/>
     <w:tmpl w:val="2C0A001F"/>
@@ -9313,7 +14201,96 @@
       </w:rPr>
     </w:lvl>
   </w:abstractNum>
-  <w:abstractNum w:abstractNumId="17">
+  <w:abstractNum w:abstractNumId="21">
+    <w:nsid w:val="519928F7"/>
+    <w:multiLevelType w:val="hybridMultilevel"/>
+    <w:tmpl w:val="63786ACE"/>
+    <w:lvl w:ilvl="0" w:tplc="2C0A0011">
+      <w:start w:val="1"/>
+      <w:numFmt w:val="decimal"/>
+      <w:lvlText w:val="%1)"/>
+      <w:lvlJc w:val="left"/>
+      <w:pPr>
+        <w:ind w:left="720" w:hanging="360"/>
+      </w:pPr>
+      <w:rPr>
+        <w:rFonts w:hint="default"/>
+      </w:rPr>
+    </w:lvl>
+    <w:lvl w:ilvl="1" w:tplc="2C0A0019" w:tentative="1">
+      <w:start w:val="1"/>
+      <w:numFmt w:val="lowerLetter"/>
+      <w:lvlText w:val="%2."/>
+      <w:lvlJc w:val="left"/>
+      <w:pPr>
+        <w:ind w:left="1440" w:hanging="360"/>
+      </w:pPr>
+    </w:lvl>
+    <w:lvl w:ilvl="2" w:tplc="2C0A001B" w:tentative="1">
+      <w:start w:val="1"/>
+      <w:numFmt w:val="lowerRoman"/>
+      <w:lvlText w:val="%3."/>
+      <w:lvlJc w:val="right"/>
+      <w:pPr>
+        <w:ind w:left="2160" w:hanging="180"/>
+      </w:pPr>
+    </w:lvl>
+    <w:lvl w:ilvl="3" w:tplc="2C0A000F" w:tentative="1">
+      <w:start w:val="1"/>
+      <w:numFmt w:val="decimal"/>
+      <w:lvlText w:val="%4."/>
+      <w:lvlJc w:val="left"/>
+      <w:pPr>
+        <w:ind w:left="2880" w:hanging="360"/>
+      </w:pPr>
+    </w:lvl>
+    <w:lvl w:ilvl="4" w:tplc="2C0A0019" w:tentative="1">
+      <w:start w:val="1"/>
+      <w:numFmt w:val="lowerLetter"/>
+      <w:lvlText w:val="%5."/>
+      <w:lvlJc w:val="left"/>
+      <w:pPr>
+        <w:ind w:left="3600" w:hanging="360"/>
+      </w:pPr>
+    </w:lvl>
+    <w:lvl w:ilvl="5" w:tplc="2C0A001B" w:tentative="1">
+      <w:start w:val="1"/>
+      <w:numFmt w:val="lowerRoman"/>
+      <w:lvlText w:val="%6."/>
+      <w:lvlJc w:val="right"/>
+      <w:pPr>
+        <w:ind w:left="4320" w:hanging="180"/>
+      </w:pPr>
+    </w:lvl>
+    <w:lvl w:ilvl="6" w:tplc="2C0A000F" w:tentative="1">
+      <w:start w:val="1"/>
+      <w:numFmt w:val="decimal"/>
+      <w:lvlText w:val="%7."/>
+      <w:lvlJc w:val="left"/>
+      <w:pPr>
+        <w:ind w:left="5040" w:hanging="360"/>
+      </w:pPr>
+    </w:lvl>
+    <w:lvl w:ilvl="7" w:tplc="2C0A0019" w:tentative="1">
+      <w:start w:val="1"/>
+      <w:numFmt w:val="lowerLetter"/>
+      <w:lvlText w:val="%8."/>
+      <w:lvlJc w:val="left"/>
+      <w:pPr>
+        <w:ind w:left="5760" w:hanging="360"/>
+      </w:pPr>
+    </w:lvl>
+    <w:lvl w:ilvl="8" w:tplc="2C0A001B" w:tentative="1">
+      <w:start w:val="1"/>
+      <w:numFmt w:val="lowerRoman"/>
+      <w:lvlText w:val="%9."/>
+      <w:lvlJc w:val="right"/>
+      <w:pPr>
+        <w:ind w:left="6480" w:hanging="180"/>
+      </w:pPr>
+    </w:lvl>
+  </w:abstractNum>
+  <w:abstractNum w:abstractNumId="22">
     <w:nsid w:val="52584A32"/>
     <w:multiLevelType w:val="multilevel"/>
     <w:tmpl w:val="2C0A001F"/>
@@ -9399,7 +14376,7 @@
       </w:pPr>
     </w:lvl>
   </w:abstractNum>
-  <w:abstractNum w:abstractNumId="18">
+  <w:abstractNum w:abstractNumId="23">
     <w:nsid w:val="52775708"/>
     <w:multiLevelType w:val="multilevel"/>
     <w:tmpl w:val="F510050A"/>
@@ -9517,7 +14494,7 @@
       </w:rPr>
     </w:lvl>
   </w:abstractNum>
-  <w:abstractNum w:abstractNumId="19">
+  <w:abstractNum w:abstractNumId="24">
     <w:nsid w:val="548B32C0"/>
     <w:multiLevelType w:val="hybridMultilevel"/>
     <w:tmpl w:val="535A2616"/>
@@ -9603,7 +14580,7 @@
       </w:pPr>
     </w:lvl>
   </w:abstractNum>
-  <w:abstractNum w:abstractNumId="20">
+  <w:abstractNum w:abstractNumId="25">
     <w:nsid w:val="549B76E6"/>
     <w:multiLevelType w:val="hybridMultilevel"/>
     <w:tmpl w:val="1D409D14"/>
@@ -9692,7 +14669,7 @@
       </w:pPr>
     </w:lvl>
   </w:abstractNum>
-  <w:abstractNum w:abstractNumId="21">
+  <w:abstractNum w:abstractNumId="26">
     <w:nsid w:val="5B0A639B"/>
     <w:multiLevelType w:val="hybridMultilevel"/>
     <w:tmpl w:val="196E0332"/>
@@ -9805,7 +14782,7 @@
       </w:rPr>
     </w:lvl>
   </w:abstractNum>
-  <w:abstractNum w:abstractNumId="22">
+  <w:abstractNum w:abstractNumId="27">
     <w:nsid w:val="5E6337E6"/>
     <w:multiLevelType w:val="hybridMultilevel"/>
     <w:tmpl w:val="ACBE79D2"/>
@@ -9894,7 +14871,7 @@
       </w:pPr>
     </w:lvl>
   </w:abstractNum>
-  <w:abstractNum w:abstractNumId="23">
+  <w:abstractNum w:abstractNumId="28">
     <w:nsid w:val="63697329"/>
     <w:multiLevelType w:val="hybridMultilevel"/>
     <w:tmpl w:val="88162530"/>
@@ -10007,7 +14984,7 @@
       </w:rPr>
     </w:lvl>
   </w:abstractNum>
-  <w:abstractNum w:abstractNumId="24">
+  <w:abstractNum w:abstractNumId="29">
     <w:nsid w:val="63754648"/>
     <w:multiLevelType w:val="hybridMultilevel"/>
     <w:tmpl w:val="44E6AAF4"/>
@@ -10096,7 +15073,7 @@
       </w:pPr>
     </w:lvl>
   </w:abstractNum>
-  <w:abstractNum w:abstractNumId="25">
+  <w:abstractNum w:abstractNumId="30">
     <w:nsid w:val="63F73739"/>
     <w:multiLevelType w:val="hybridMultilevel"/>
     <w:tmpl w:val="ACBE79D2"/>
@@ -10185,7 +15162,7 @@
       </w:pPr>
     </w:lvl>
   </w:abstractNum>
-  <w:abstractNum w:abstractNumId="26">
+  <w:abstractNum w:abstractNumId="31">
     <w:nsid w:val="68BF4652"/>
     <w:multiLevelType w:val="hybridMultilevel"/>
     <w:tmpl w:val="ACBE79D2"/>
@@ -10274,7 +15251,96 @@
       </w:pPr>
     </w:lvl>
   </w:abstractNum>
-  <w:abstractNum w:abstractNumId="27">
+  <w:abstractNum w:abstractNumId="32">
+    <w:nsid w:val="6EA200DB"/>
+    <w:multiLevelType w:val="hybridMultilevel"/>
+    <w:tmpl w:val="6D769F68"/>
+    <w:lvl w:ilvl="0" w:tplc="2C0A0011">
+      <w:start w:val="1"/>
+      <w:numFmt w:val="decimal"/>
+      <w:lvlText w:val="%1)"/>
+      <w:lvlJc w:val="left"/>
+      <w:pPr>
+        <w:ind w:left="720" w:hanging="360"/>
+      </w:pPr>
+      <w:rPr>
+        <w:rFonts w:hint="default"/>
+      </w:rPr>
+    </w:lvl>
+    <w:lvl w:ilvl="1" w:tplc="2C0A0019">
+      <w:start w:val="1"/>
+      <w:numFmt w:val="lowerLetter"/>
+      <w:lvlText w:val="%2."/>
+      <w:lvlJc w:val="left"/>
+      <w:pPr>
+        <w:ind w:left="1440" w:hanging="360"/>
+      </w:pPr>
+    </w:lvl>
+    <w:lvl w:ilvl="2" w:tplc="2C0A001B" w:tentative="1">
+      <w:start w:val="1"/>
+      <w:numFmt w:val="lowerRoman"/>
+      <w:lvlText w:val="%3."/>
+      <w:lvlJc w:val="right"/>
+      <w:pPr>
+        <w:ind w:left="2160" w:hanging="180"/>
+      </w:pPr>
+    </w:lvl>
+    <w:lvl w:ilvl="3" w:tplc="2C0A000F" w:tentative="1">
+      <w:start w:val="1"/>
+      <w:numFmt w:val="decimal"/>
+      <w:lvlText w:val="%4."/>
+      <w:lvlJc w:val="left"/>
+      <w:pPr>
+        <w:ind w:left="2880" w:hanging="360"/>
+      </w:pPr>
+    </w:lvl>
+    <w:lvl w:ilvl="4" w:tplc="2C0A0019" w:tentative="1">
+      <w:start w:val="1"/>
+      <w:numFmt w:val="lowerLetter"/>
+      <w:lvlText w:val="%5."/>
+      <w:lvlJc w:val="left"/>
+      <w:pPr>
+        <w:ind w:left="3600" w:hanging="360"/>
+      </w:pPr>
+    </w:lvl>
+    <w:lvl w:ilvl="5" w:tplc="2C0A001B" w:tentative="1">
+      <w:start w:val="1"/>
+      <w:numFmt w:val="lowerRoman"/>
+      <w:lvlText w:val="%6."/>
+      <w:lvlJc w:val="right"/>
+      <w:pPr>
+        <w:ind w:left="4320" w:hanging="180"/>
+      </w:pPr>
+    </w:lvl>
+    <w:lvl w:ilvl="6" w:tplc="2C0A000F" w:tentative="1">
+      <w:start w:val="1"/>
+      <w:numFmt w:val="decimal"/>
+      <w:lvlText w:val="%7."/>
+      <w:lvlJc w:val="left"/>
+      <w:pPr>
+        <w:ind w:left="5040" w:hanging="360"/>
+      </w:pPr>
+    </w:lvl>
+    <w:lvl w:ilvl="7" w:tplc="2C0A0019" w:tentative="1">
+      <w:start w:val="1"/>
+      <w:numFmt w:val="lowerLetter"/>
+      <w:lvlText w:val="%8."/>
+      <w:lvlJc w:val="left"/>
+      <w:pPr>
+        <w:ind w:left="5760" w:hanging="360"/>
+      </w:pPr>
+    </w:lvl>
+    <w:lvl w:ilvl="8" w:tplc="2C0A001B" w:tentative="1">
+      <w:start w:val="1"/>
+      <w:numFmt w:val="lowerRoman"/>
+      <w:lvlText w:val="%9."/>
+      <w:lvlJc w:val="right"/>
+      <w:pPr>
+        <w:ind w:left="6480" w:hanging="180"/>
+      </w:pPr>
+    </w:lvl>
+  </w:abstractNum>
+  <w:abstractNum w:abstractNumId="33">
     <w:nsid w:val="735D1288"/>
     <w:multiLevelType w:val="multilevel"/>
     <w:tmpl w:val="0409001D"/>
@@ -10360,7 +15426,7 @@
       </w:pPr>
     </w:lvl>
   </w:abstractNum>
-  <w:abstractNum w:abstractNumId="28">
+  <w:abstractNum w:abstractNumId="34">
     <w:nsid w:val="76421687"/>
     <w:multiLevelType w:val="multilevel"/>
     <w:tmpl w:val="0409001D"/>
@@ -10446,7 +15512,7 @@
       </w:pPr>
     </w:lvl>
   </w:abstractNum>
-  <w:abstractNum w:abstractNumId="29">
+  <w:abstractNum w:abstractNumId="35">
     <w:nsid w:val="78D43CCB"/>
     <w:multiLevelType w:val="multilevel"/>
     <w:tmpl w:val="2C0A001F"/>
@@ -10532,7 +15598,7 @@
       </w:pPr>
     </w:lvl>
   </w:abstractNum>
-  <w:abstractNum w:abstractNumId="30">
+  <w:abstractNum w:abstractNumId="36">
     <w:nsid w:val="7A2C3EB3"/>
     <w:multiLevelType w:val="multilevel"/>
     <w:tmpl w:val="84B46318"/>
@@ -10619,7 +15685,7 @@
       </w:pPr>
     </w:lvl>
   </w:abstractNum>
-  <w:abstractNum w:abstractNumId="31">
+  <w:abstractNum w:abstractNumId="37">
     <w:nsid w:val="7F3A1AB1"/>
     <w:multiLevelType w:val="multilevel"/>
     <w:tmpl w:val="04090023"/>
@@ -10707,28 +15773,28 @@
     </w:lvl>
   </w:abstractNum>
   <w:num w:numId="1">
-    <w:abstractNumId w:val="20"/>
+    <w:abstractNumId w:val="25"/>
   </w:num>
   <w:num w:numId="2">
-    <w:abstractNumId w:val="14"/>
+    <w:abstractNumId w:val="16"/>
   </w:num>
   <w:num w:numId="3">
-    <w:abstractNumId w:val="19"/>
+    <w:abstractNumId w:val="24"/>
   </w:num>
   <w:num w:numId="4">
-    <w:abstractNumId w:val="15"/>
+    <w:abstractNumId w:val="17"/>
   </w:num>
   <w:num w:numId="5">
-    <w:abstractNumId w:val="28"/>
+    <w:abstractNumId w:val="34"/>
   </w:num>
   <w:num w:numId="6">
-    <w:abstractNumId w:val="30"/>
+    <w:abstractNumId w:val="36"/>
   </w:num>
   <w:num w:numId="7">
-    <w:abstractNumId w:val="27"/>
+    <w:abstractNumId w:val="33"/>
   </w:num>
   <w:num w:numId="8">
-    <w:abstractNumId w:val="31"/>
+    <w:abstractNumId w:val="37"/>
   </w:num>
   <w:num w:numId="9">
     <w:abstractNumId w:val="9"/>
@@ -10761,46 +15827,64 @@
     <w:abstractNumId w:val="0"/>
   </w:num>
   <w:num w:numId="19">
+    <w:abstractNumId w:val="26"/>
+  </w:num>
+  <w:num w:numId="20">
+    <w:abstractNumId w:val="20"/>
+  </w:num>
+  <w:num w:numId="21">
+    <w:abstractNumId w:val="22"/>
+  </w:num>
+  <w:num w:numId="22">
+    <w:abstractNumId w:val="14"/>
+  </w:num>
+  <w:num w:numId="23">
+    <w:abstractNumId w:val="12"/>
+  </w:num>
+  <w:num w:numId="24">
+    <w:abstractNumId w:val="28"/>
+  </w:num>
+  <w:num w:numId="25">
+    <w:abstractNumId w:val="15"/>
+  </w:num>
+  <w:num w:numId="26">
+    <w:abstractNumId w:val="30"/>
+  </w:num>
+  <w:num w:numId="27">
+    <w:abstractNumId w:val="27"/>
+  </w:num>
+  <w:num w:numId="28">
+    <w:abstractNumId w:val="31"/>
+  </w:num>
+  <w:num w:numId="29">
+    <w:abstractNumId w:val="13"/>
+  </w:num>
+  <w:num w:numId="30">
+    <w:abstractNumId w:val="23"/>
+  </w:num>
+  <w:num w:numId="31">
+    <w:abstractNumId w:val="35"/>
+  </w:num>
+  <w:num w:numId="32">
+    <w:abstractNumId w:val="29"/>
+  </w:num>
+  <w:num w:numId="33">
     <w:abstractNumId w:val="21"/>
   </w:num>
-  <w:num w:numId="20">
-    <w:abstractNumId w:val="16"/>
+  <w:num w:numId="34">
+    <w:abstractNumId w:val="11"/>
   </w:num>
-  <w:num w:numId="21">
-    <w:abstractNumId w:val="17"/>
+  <w:num w:numId="35">
+    <w:abstractNumId w:val="18"/>
   </w:num>
-  <w:num w:numId="22">
-    <w:abstractNumId w:val="12"/>
-  </w:num>
-  <w:num w:numId="23">
+  <w:num w:numId="36">
     <w:abstractNumId w:val="10"/>
   </w:num>
-  <w:num w:numId="24">
-    <w:abstractNumId w:val="23"/>
+  <w:num w:numId="37">
+    <w:abstractNumId w:val="32"/>
   </w:num>
-  <w:num w:numId="25">
-    <w:abstractNumId w:val="13"/>
-  </w:num>
-  <w:num w:numId="26">
-    <w:abstractNumId w:val="25"/>
-  </w:num>
-  <w:num w:numId="27">
-    <w:abstractNumId w:val="22"/>
-  </w:num>
-  <w:num w:numId="28">
-    <w:abstractNumId w:val="26"/>
-  </w:num>
-  <w:num w:numId="29">
-    <w:abstractNumId w:val="11"/>
-  </w:num>
-  <w:num w:numId="30">
-    <w:abstractNumId w:val="18"/>
-  </w:num>
-  <w:num w:numId="31">
-    <w:abstractNumId w:val="29"/>
-  </w:num>
-  <w:num w:numId="32">
-    <w:abstractNumId w:val="24"/>
+  <w:num w:numId="38">
+    <w:abstractNumId w:val="19"/>
   </w:num>
 </w:numbering>
 </file>
@@ -12463,15 +17547,6 @@
 </file>
 
 <file path=customXml/item1.xml><?xml version="1.0" encoding="utf-8"?>
-<?mso-contentType ?>
-<FormTemplates xmlns="http://schemas.microsoft.com/sharepoint/v3/contenttype/forms">
-  <Display>DocumentLibraryForm</Display>
-  <Edit>AssetEditForm</Edit>
-  <New>DocumentLibraryForm</New>
-</FormTemplates>
-</file>
-
-<file path=customXml/item2.xml><?xml version="1.0" encoding="utf-8"?>
 <p:properties xmlns:p="http://schemas.microsoft.com/office/2006/metadata/properties" xmlns:xsi="http://www.w3.org/2001/XMLSchema-instance" xmlns:pc="http://schemas.microsoft.com/office/infopath/2007/PartnerControls">
   <documentManagement>
     <APDescription xmlns="4873beb7-5857-4685-be1f-d57550cc96cc" xsi:nil="true"/>
@@ -12595,6 +17670,15 @@
     <UANotes xmlns="4873beb7-5857-4685-be1f-d57550cc96cc" xsi:nil="true"/>
   </documentManagement>
 </p:properties>
+</file>
+
+<file path=customXml/item2.xml><?xml version="1.0" encoding="utf-8"?>
+<?mso-contentType ?>
+<FormTemplates xmlns="http://schemas.microsoft.com/sharepoint/v3/contenttype/forms">
+  <Display>DocumentLibraryForm</Display>
+  <Edit>AssetEditForm</Edit>
+  <New>DocumentLibraryForm</New>
+</FormTemplates>
 </file>
 
 <file path=customXml/item3.xml><?xml version="1.0" encoding="utf-8"?>
@@ -13691,19 +18775,19 @@
 </file>
 
 <file path=customXml/itemProps1.xml><?xml version="1.0" encoding="utf-8"?>
-<ds:datastoreItem xmlns:ds="http://schemas.openxmlformats.org/officeDocument/2006/customXml" ds:itemID="{FF740C13-C6A2-43D3-86C5-4CBB969C2CB1}">
+<ds:datastoreItem xmlns:ds="http://schemas.openxmlformats.org/officeDocument/2006/customXml" ds:itemID="{83AE4ADC-D632-40A7-A0C1-0481BB069C4F}">
   <ds:schemaRefs>
-    <ds:schemaRef ds:uri="http://schemas.microsoft.com/sharepoint/v3/contenttype/forms"/>
+    <ds:schemaRef ds:uri="http://schemas.microsoft.com/office/2006/metadata/properties"/>
+    <ds:schemaRef ds:uri="http://schemas.microsoft.com/office/infopath/2007/PartnerControls"/>
+    <ds:schemaRef ds:uri="4873beb7-5857-4685-be1f-d57550cc96cc"/>
   </ds:schemaRefs>
 </ds:datastoreItem>
 </file>
 
 <file path=customXml/itemProps2.xml><?xml version="1.0" encoding="utf-8"?>
-<ds:datastoreItem xmlns:ds="http://schemas.openxmlformats.org/officeDocument/2006/customXml" ds:itemID="{83AE4ADC-D632-40A7-A0C1-0481BB069C4F}">
+<ds:datastoreItem xmlns:ds="http://schemas.openxmlformats.org/officeDocument/2006/customXml" ds:itemID="{FF740C13-C6A2-43D3-86C5-4CBB969C2CB1}">
   <ds:schemaRefs>
-    <ds:schemaRef ds:uri="http://schemas.microsoft.com/office/2006/metadata/properties"/>
-    <ds:schemaRef ds:uri="http://schemas.microsoft.com/office/infopath/2007/PartnerControls"/>
-    <ds:schemaRef ds:uri="4873beb7-5857-4685-be1f-d57550cc96cc"/>
+    <ds:schemaRef ds:uri="http://schemas.microsoft.com/sharepoint/v3/contenttype/forms"/>
   </ds:schemaRefs>
 </ds:datastoreItem>
 </file>
@@ -13727,7 +18811,7 @@
 </file>
 
 <file path=customXml/itemProps4.xml><?xml version="1.0" encoding="utf-8"?>
-<ds:datastoreItem xmlns:ds="http://schemas.openxmlformats.org/officeDocument/2006/customXml" ds:itemID="{2D0FEC8D-7424-4201-BACA-7EF57942ADF7}">
+<ds:datastoreItem xmlns:ds="http://schemas.openxmlformats.org/officeDocument/2006/customXml" ds:itemID="{D03B0AB2-1A95-4FF2-82F5-25D436206EED}">
   <ds:schemaRefs>
     <ds:schemaRef ds:uri="http://schemas.openxmlformats.org/officeDocument/2006/bibliography"/>
   </ds:schemaRefs>

--- a/Manual/Manual de usuario - la mejor modulos.docx
+++ b/Manual/Manual de usuario - la mejor modulos.docx
@@ -1,10 +1,10 @@
 
 <file path=word/document.xml><?xml version="1.0" encoding="utf-8"?>
-<w:document xmlns:wpc="http://schemas.microsoft.com/office/word/2010/wordprocessingCanvas" xmlns:mc="http://schemas.openxmlformats.org/markup-compatibility/2006" xmlns:o="urn:schemas-microsoft-com:office:office" xmlns:r="http://schemas.openxmlformats.org/officeDocument/2006/relationships" xmlns:m="http://schemas.openxmlformats.org/officeDocument/2006/math" xmlns:v="urn:schemas-microsoft-com:vml" xmlns:wp14="http://schemas.microsoft.com/office/word/2010/wordprocessingDrawing" xmlns:wp="http://schemas.openxmlformats.org/drawingml/2006/wordprocessingDrawing" xmlns:w10="urn:schemas-microsoft-com:office:word" xmlns:w="http://schemas.openxmlformats.org/wordprocessingml/2006/main" xmlns:w14="http://schemas.microsoft.com/office/word/2010/wordml" xmlns:w15="http://schemas.microsoft.com/office/word/2012/wordml" xmlns:wpg="http://schemas.microsoft.com/office/word/2010/wordprocessingGroup" xmlns:wpi="http://schemas.microsoft.com/office/word/2010/wordprocessingInk" xmlns:wne="http://schemas.microsoft.com/office/word/2006/wordml" xmlns:wps="http://schemas.microsoft.com/office/word/2010/wordprocessingShape" mc:Ignorable="w14 w15 wp14">
+<w:document xmlns:wpc="http://schemas.microsoft.com/office/word/2010/wordprocessingCanvas" xmlns:cx="http://schemas.microsoft.com/office/drawing/2014/chartex" xmlns:mc="http://schemas.openxmlformats.org/markup-compatibility/2006" xmlns:o="urn:schemas-microsoft-com:office:office" xmlns:r="http://schemas.openxmlformats.org/officeDocument/2006/relationships" xmlns:m="http://schemas.openxmlformats.org/officeDocument/2006/math" xmlns:v="urn:schemas-microsoft-com:vml" xmlns:wp14="http://schemas.microsoft.com/office/word/2010/wordprocessingDrawing" xmlns:wp="http://schemas.openxmlformats.org/drawingml/2006/wordprocessingDrawing" xmlns:w10="urn:schemas-microsoft-com:office:word" xmlns:w="http://schemas.openxmlformats.org/wordprocessingml/2006/main" xmlns:w14="http://schemas.microsoft.com/office/word/2010/wordml" xmlns:w15="http://schemas.microsoft.com/office/word/2012/wordml" xmlns:w16se="http://schemas.microsoft.com/office/word/2015/wordml/symex" xmlns:wpg="http://schemas.microsoft.com/office/word/2010/wordprocessingGroup" xmlns:wpi="http://schemas.microsoft.com/office/word/2010/wordprocessingInk" xmlns:wne="http://schemas.microsoft.com/office/word/2006/wordml" xmlns:wps="http://schemas.microsoft.com/office/word/2010/wordprocessingShape" mc:Ignorable="w14 w15 w16se wp14">
   <w:body>
     <w:p>
       <w:pPr>
-        <w:pStyle w:val="Puesto"/>
+        <w:pStyle w:val="Ttulo"/>
         <w:jc w:val="center"/>
       </w:pPr>
       <w:r>
@@ -29,7 +29,7 @@
     </w:p>
     <w:p>
       <w:pPr>
-        <w:jc w:val="both"/>
+        <w:pStyle w:val="Textoindependiente"/>
       </w:pPr>
       <w:r>
         <w:t>En el Acceso al sistema se encuentra en formulario de Inicio donde se debe colocar el usuario y contraseña, los cuales permiten la visualización de los módulos visibles permitidos de acuerdo a lo pautado durante el relevamiento de requerimientos. Si no visualiza los módulos necesarios, es porque no tiene los permisos necesarios.</w:t>
@@ -37,7 +37,7 @@
     </w:p>
     <w:p>
       <w:pPr>
-        <w:jc w:val="both"/>
+        <w:pStyle w:val="Textoindependiente"/>
       </w:pPr>
       <w:r>
         <w:t xml:space="preserve">Luego de ingresar </w:t>
@@ -85,7 +85,7 @@
     </w:p>
     <w:p>
       <w:pPr>
-        <w:pStyle w:val="Puesto"/>
+        <w:pStyle w:val="Ttulo"/>
         <w:jc w:val="center"/>
       </w:pPr>
       <w:r>
@@ -139,7 +139,7 @@
     </w:p>
     <w:p>
       <w:pPr>
-        <w:jc w:val="both"/>
+        <w:pStyle w:val="Textoindependiente"/>
       </w:pPr>
       <w:r>
         <w:rPr>
@@ -147,13 +147,13 @@
           <w:lang w:val="es-AR" w:eastAsia="es-AR"/>
         </w:rPr>
         <w:drawing>
-          <wp:anchor distT="0" distB="0" distL="114300" distR="114300" simplePos="0" relativeHeight="251673600" behindDoc="1" locked="0" layoutInCell="1" allowOverlap="1" wp14:anchorId="64A6FFF1" wp14:editId="58286A65">
+          <wp:anchor distT="0" distB="0" distL="114300" distR="114300" simplePos="0" relativeHeight="251673600" behindDoc="1" locked="0" layoutInCell="1" allowOverlap="1" wp14:anchorId="64A6FFF1" wp14:editId="30197F15">
             <wp:simplePos x="0" y="0"/>
             <wp:positionH relativeFrom="column">
-              <wp:posOffset>1128341</wp:posOffset>
+              <wp:posOffset>1486059</wp:posOffset>
             </wp:positionH>
             <wp:positionV relativeFrom="paragraph">
-              <wp:posOffset>866113</wp:posOffset>
+              <wp:posOffset>859583</wp:posOffset>
             </wp:positionV>
             <wp:extent cx="758190" cy="683260"/>
             <wp:effectExtent l="0" t="0" r="3810" b="2540"/>
@@ -303,7 +303,7 @@
     </w:p>
     <w:p>
       <w:pPr>
-        <w:jc w:val="both"/>
+        <w:pStyle w:val="Textoindependiente"/>
       </w:pPr>
     </w:p>
     <w:p>
@@ -328,6 +328,9 @@
       </w:r>
     </w:p>
     <w:p>
+      <w:pPr>
+        <w:pStyle w:val="Textoindependiente"/>
+      </w:pPr>
       <w:r>
         <w:t xml:space="preserve">En el módulo </w:t>
       </w:r>
@@ -466,6 +469,9 @@
       </w:r>
     </w:p>
     <w:p>
+      <w:pPr>
+        <w:pStyle w:val="Textoindependiente"/>
+      </w:pPr>
       <w:r>
         <w:t xml:space="preserve">Se abrirá un Formulario </w:t>
       </w:r>
@@ -474,22 +480,24 @@
       </w:r>
     </w:p>
     <w:p>
+      <w:pPr>
+        <w:pStyle w:val="Textoindependiente"/>
+      </w:pPr>
       <w:r>
         <w:t>En la parte superior se encuentra el sector de Búsqueda de Clientes, el cual permite filtrar la información que figura en la parte inferior.</w:t>
       </w:r>
     </w:p>
     <w:p>
       <w:pPr>
-        <w:jc w:val="both"/>
-      </w:pPr>
-      <w:r>
-        <w:lastRenderedPageBreak/>
+        <w:pStyle w:val="Textoindependiente"/>
+      </w:pPr>
+      <w:r>
         <w:t>La parte del medio contiene los botones que acceden a acciones o a otras interacciones con los clientes que seleccionemos en la parte inferior.</w:t>
       </w:r>
     </w:p>
     <w:p>
       <w:pPr>
-        <w:jc w:val="both"/>
+        <w:pStyle w:val="Textoindependiente"/>
       </w:pPr>
       <w:r>
         <w:t xml:space="preserve">En la parte inferior se encuentra </w:t>
@@ -509,6 +517,7 @@
     </w:p>
     <w:p>
       <w:pPr>
+        <w:pStyle w:val="Textoindependiente"/>
         <w:rPr>
           <w:noProof/>
           <w:lang w:val="es-AR" w:eastAsia="es-AR"/>
@@ -1685,15 +1694,7 @@
           <w:b/>
           <w:i/>
         </w:rPr>
-        <w:t xml:space="preserve">Razón social, </w:t>
-      </w:r>
-      <w:r>
-        <w:rPr>
-          <w:b/>
-          <w:i/>
-        </w:rPr>
-        <w:lastRenderedPageBreak/>
-        <w:t>Domicilio, Localidad, Tipo de Cliente, Fecha desde</w:t>
+        <w:t>Razón social, Domicilio, Localidad, Tipo de Cliente, Fecha desde</w:t>
       </w:r>
       <w:r>
         <w:t xml:space="preserve"> (desde que fecha es cliente del sistema), </w:t>
@@ -1756,6 +1757,9 @@
     </w:p>
     <w:p/>
     <w:p>
+      <w:pPr>
+        <w:pStyle w:val="Textoindependiente"/>
+      </w:pPr>
       <w:r>
         <w:rPr>
           <w:noProof/>
@@ -2010,63 +2014,40 @@
       </w:r>
     </w:p>
     <w:p>
+      <w:pPr>
+        <w:pStyle w:val="Textoindependiente"/>
+      </w:pPr>
       <w:r>
         <w:t>Aquí se completan los datos necesarios para dar de alta a un cliente en el sistema.</w:t>
       </w:r>
     </w:p>
     <w:p>
       <w:pPr>
-        <w:jc w:val="both"/>
+        <w:pStyle w:val="Textoindependiente"/>
       </w:pPr>
       <w:r>
         <w:t>Los campos detallados en el alta de cliente son: C</w:t>
       </w:r>
       <w:r>
-        <w:rPr>
-          <w:b/>
-          <w:i/>
-        </w:rPr>
         <w:t>ódigo Cliente, Razón Social, Domicilio, Localidad, Tipo de Cliente</w:t>
       </w:r>
       <w:r>
         <w:t xml:space="preserve"> (el cual se debe seleccionar de los tipos disponibles). </w:t>
       </w:r>
       <w:r>
-        <w:rPr>
-          <w:b/>
-          <w:i/>
-        </w:rPr>
         <w:t>IVA, CUIT, Nombre</w:t>
       </w:r>
       <w:r>
         <w:t xml:space="preserve"> de un </w:t>
       </w:r>
       <w:r>
-        <w:rPr>
-          <w:b/>
-          <w:i/>
-        </w:rPr>
         <w:t>responsable</w:t>
       </w:r>
       <w:r>
         <w:t xml:space="preserve">, </w:t>
       </w:r>
       <w:r>
-        <w:rPr>
-          <w:b/>
-          <w:i/>
-        </w:rPr>
-        <w:t xml:space="preserve">Nombre del local, teléfono </w:t>
-      </w:r>
-      <w:r>
-        <w:t>y</w:t>
-      </w:r>
-      <w:r>
-        <w:rPr>
-          <w:b/>
-          <w:i/>
-        </w:rPr>
-        <w:t xml:space="preserve"> Fecha desde</w:t>
+        <w:t>Nombre del local, teléfono y Fecha desde</w:t>
       </w:r>
       <w:r>
         <w:t xml:space="preserve"> cuando es cliente (aquí se puede seleccionar utilizando un calendario que se puede desplegar haciendo clic en el campo de la fecha.</w:t>
@@ -2074,10 +2055,9 @@
     </w:p>
     <w:p>
       <w:pPr>
-        <w:jc w:val="both"/>
-      </w:pPr>
-      <w:r>
-        <w:lastRenderedPageBreak/>
+        <w:pStyle w:val="Textoindependiente"/>
+      </w:pPr>
+      <w:r>
         <w:t>Una vez completado todos los campos</w:t>
       </w:r>
       <w:r>
@@ -2327,9 +2307,14 @@
       <w:r>
         <w:t>EDITAR un CLIENTE EXISTENTE</w:t>
       </w:r>
+      <w:bookmarkStart w:id="0" w:name="_GoBack"/>
+      <w:bookmarkEnd w:id="0"/>
     </w:p>
     <w:p/>
     <w:p>
+      <w:pPr>
+        <w:pStyle w:val="Textoindependiente"/>
+      </w:pPr>
       <w:r>
         <w:t xml:space="preserve">Al presionar el botón: </w:t>
       </w:r>
@@ -2504,63 +2489,40 @@
       </w:r>
     </w:p>
     <w:p>
+      <w:pPr>
+        <w:pStyle w:val="Textoindependiente"/>
+      </w:pPr>
       <w:r>
         <w:t>Aquí se modifican los datos que se quieran cambiar de  un cliente en el sistema.</w:t>
       </w:r>
     </w:p>
     <w:p>
       <w:pPr>
-        <w:jc w:val="both"/>
+        <w:pStyle w:val="Textoindependiente"/>
       </w:pPr>
       <w:r>
         <w:t>Los campos detallados del cliente son: C</w:t>
       </w:r>
       <w:r>
-        <w:rPr>
-          <w:b/>
-          <w:i/>
-        </w:rPr>
         <w:t>ódigo Cliente, Razón Social, Domicilio, Localidad, Tipo de Cliente</w:t>
       </w:r>
       <w:r>
         <w:t xml:space="preserve"> (el cual se debe seleccionar de los tipos disponibles). </w:t>
       </w:r>
       <w:r>
-        <w:rPr>
-          <w:b/>
-          <w:i/>
-        </w:rPr>
         <w:t>IVA, CUIT, Nombre</w:t>
       </w:r>
       <w:r>
         <w:t xml:space="preserve"> de un </w:t>
       </w:r>
       <w:r>
-        <w:rPr>
-          <w:b/>
-          <w:i/>
-        </w:rPr>
         <w:t>responsable</w:t>
       </w:r>
       <w:r>
         <w:t xml:space="preserve">, </w:t>
       </w:r>
       <w:r>
-        <w:rPr>
-          <w:b/>
-          <w:i/>
-        </w:rPr>
-        <w:t xml:space="preserve">Nombre del local, teléfono </w:t>
-      </w:r>
-      <w:r>
-        <w:t>y</w:t>
-      </w:r>
-      <w:r>
-        <w:rPr>
-          <w:b/>
-          <w:i/>
-        </w:rPr>
-        <w:t xml:space="preserve"> Fecha desde</w:t>
+        <w:t>Nombre del local, teléfono y Fecha desde</w:t>
       </w:r>
       <w:r>
         <w:t xml:space="preserve"> cuando es cliente (aquí se puede seleccionar utilizando un calendario que se puede desplegar haciendo clic en el campo de la fecha.</w:t>
@@ -2568,10 +2530,9 @@
     </w:p>
     <w:p>
       <w:pPr>
-        <w:jc w:val="both"/>
-      </w:pPr>
-      <w:r>
-        <w:lastRenderedPageBreak/>
+        <w:pStyle w:val="Textoindependiente"/>
+      </w:pPr>
+      <w:r>
         <w:t xml:space="preserve">Una vez completado todos los campos, se debe hacer clic en el botón </w:t>
       </w:r>
       <w:r>
@@ -2809,11 +2770,6 @@
     </w:p>
     <w:p>
       <w:pPr>
-        <w:jc w:val="both"/>
-      </w:pPr>
-    </w:p>
-    <w:p>
-      <w:pPr>
         <w:pStyle w:val="Ttulo1"/>
         <w:numPr>
           <w:ilvl w:val="1"/>
@@ -2826,6 +2782,9 @@
     </w:p>
     <w:p/>
     <w:p>
+      <w:pPr>
+        <w:pStyle w:val="Textoindependiente"/>
+      </w:pPr>
       <w:r>
         <w:t xml:space="preserve">Al presionar el botón: </w:t>
       </w:r>
@@ -2994,7 +2953,7 @@
     </w:p>
     <w:p>
       <w:pPr>
-        <w:jc w:val="both"/>
+        <w:pStyle w:val="Textoindependiente"/>
       </w:pPr>
       <w:r>
         <w:t xml:space="preserve">Para eliminar el cliente, se debe hacer clic en el botón </w:t>
@@ -3239,11 +3198,6 @@
     </w:p>
     <w:p>
       <w:pPr>
-        <w:jc w:val="both"/>
-      </w:pPr>
-    </w:p>
-    <w:p>
-      <w:pPr>
         <w:pStyle w:val="Ttulo1"/>
         <w:numPr>
           <w:ilvl w:val="1"/>
@@ -3256,6 +3210,9 @@
     </w:p>
     <w:p/>
     <w:p>
+      <w:pPr>
+        <w:pStyle w:val="Textoindependiente"/>
+      </w:pPr>
       <w:r>
         <w:t xml:space="preserve">Al presionar el botón: </w:t>
       </w:r>
@@ -3430,72 +3387,44 @@
       </w:r>
     </w:p>
     <w:p>
+      <w:pPr>
+        <w:pStyle w:val="Textoindependiente"/>
+      </w:pPr>
       <w:r>
         <w:t>Aquí se visualizan los datos de  un cliente en el sistema.</w:t>
       </w:r>
     </w:p>
     <w:p>
       <w:pPr>
-        <w:jc w:val="both"/>
+        <w:pStyle w:val="Textoindependiente"/>
       </w:pPr>
       <w:r>
         <w:t>Los campos detallados del cliente son: C</w:t>
       </w:r>
       <w:r>
-        <w:rPr>
-          <w:b/>
-          <w:i/>
-        </w:rPr>
         <w:t>ódigo Cliente, Razón Social, Domicilio, Localidad, Tipo de Cliente</w:t>
       </w:r>
       <w:r>
         <w:t xml:space="preserve">. </w:t>
       </w:r>
       <w:r>
-        <w:rPr>
-          <w:b/>
-          <w:i/>
-        </w:rPr>
         <w:t>IVA, CUIT, Nombre</w:t>
       </w:r>
       <w:r>
         <w:t xml:space="preserve"> de un </w:t>
       </w:r>
       <w:r>
-        <w:rPr>
-          <w:b/>
-          <w:i/>
-        </w:rPr>
         <w:t>responsable</w:t>
       </w:r>
       <w:r>
         <w:t xml:space="preserve">, </w:t>
       </w:r>
       <w:r>
-        <w:rPr>
-          <w:b/>
-          <w:i/>
-        </w:rPr>
-        <w:t xml:space="preserve">Nombre del local, teléfono </w:t>
-      </w:r>
-      <w:r>
-        <w:t>y</w:t>
-      </w:r>
-      <w:r>
-        <w:rPr>
-          <w:b/>
-          <w:i/>
-        </w:rPr>
-        <w:t xml:space="preserve"> Fecha desde</w:t>
+        <w:t>Nombre del local, teléfono y Fecha desde</w:t>
       </w:r>
       <w:r>
         <w:t xml:space="preserve"> cuando es cliente.</w:t>
       </w:r>
-    </w:p>
-    <w:p>
-      <w:pPr>
-        <w:jc w:val="both"/>
-      </w:pPr>
     </w:p>
     <w:p>
       <w:pPr>
@@ -3511,6 +3440,9 @@
     </w:p>
     <w:p/>
     <w:p>
+      <w:pPr>
+        <w:pStyle w:val="Textoindependiente"/>
+      </w:pPr>
       <w:r>
         <w:rPr>
           <w:noProof/>
@@ -3734,7 +3666,6 @@
           <w:noProof/>
           <w:lang w:val="es-AR" w:eastAsia="es-AR"/>
         </w:rPr>
-        <w:lastRenderedPageBreak/>
         <w:drawing>
           <wp:inline distT="0" distB="0" distL="0" distR="0" wp14:anchorId="79B954DC" wp14:editId="7234916E">
             <wp:extent cx="4140063" cy="5161085"/>
@@ -3780,6 +3711,9 @@
       </w:r>
     </w:p>
     <w:p>
+      <w:pPr>
+        <w:pStyle w:val="Textoindependiente"/>
+      </w:pPr>
       <w:r>
         <w:t>Aquí se completan los datos necesarios para dar de alta a un</w:t>
       </w:r>
@@ -3791,13 +3725,16 @@
       </w:r>
     </w:p>
     <w:p>
+      <w:pPr>
+        <w:pStyle w:val="Textoindependiente"/>
+      </w:pPr>
       <w:r>
         <w:t>La misma sirve para registrar los pagos efectuados correspondientes a las operaciones realizadas por el cliente.</w:t>
       </w:r>
     </w:p>
     <w:p>
       <w:pPr>
-        <w:jc w:val="both"/>
+        <w:pStyle w:val="Textoindependiente"/>
       </w:pPr>
       <w:r>
         <w:t xml:space="preserve">Los campos detallados en el alta de </w:t>
@@ -3841,7 +3778,7 @@
     </w:p>
     <w:p>
       <w:pPr>
-        <w:jc w:val="both"/>
+        <w:pStyle w:val="Textoindependiente"/>
       </w:pPr>
       <w:r>
         <w:t xml:space="preserve">Una vez completado todos los campos, se debe hacer clic en el botón </w:t>
@@ -4086,11 +4023,6 @@
     </w:p>
     <w:p>
       <w:pPr>
-        <w:jc w:val="both"/>
-      </w:pPr>
-    </w:p>
-    <w:p>
-      <w:pPr>
         <w:pStyle w:val="Ttulo1"/>
         <w:numPr>
           <w:ilvl w:val="0"/>
@@ -4102,13 +4034,12 @@
         <w:ind w:left="284" w:hanging="284"/>
       </w:pPr>
       <w:r>
-        <w:lastRenderedPageBreak/>
         <w:t>modulo PROVEEDORES</w:t>
       </w:r>
     </w:p>
     <w:p>
       <w:pPr>
-        <w:jc w:val="both"/>
+        <w:pStyle w:val="Textoindependiente"/>
       </w:pPr>
       <w:r>
         <w:t>En el módulo Proveedores se puede gestionar la información referida a todos los proveedores con los cuales la empresa interactúa día a día. Se puede acceder allí presionando el siguiente botón:</w:t>
@@ -4230,18 +4161,24 @@
       </w:r>
     </w:p>
     <w:p>
+      <w:pPr>
+        <w:pStyle w:val="Textoindependiente"/>
+      </w:pPr>
       <w:r>
         <w:t>Se abrirá un Formulario el cual se divide en 3 partes: superior, medio e inferior.</w:t>
       </w:r>
     </w:p>
     <w:p>
+      <w:pPr>
+        <w:pStyle w:val="Textoindependiente"/>
+      </w:pPr>
       <w:r>
         <w:t>En la parte superior se encuentra el sector de Búsqueda de Proveedores, el cual permite filtrar la información que figura en la parte inferior.</w:t>
       </w:r>
     </w:p>
     <w:p>
       <w:pPr>
-        <w:jc w:val="both"/>
+        <w:pStyle w:val="Textoindependiente"/>
       </w:pPr>
       <w:r>
         <w:t>La parte del medio contiene los botones que acceden a acciones o a otras interacciones con los proveedores que seleccionemos en la parte inferior.</w:t>
@@ -4249,7 +4186,7 @@
     </w:p>
     <w:p>
       <w:pPr>
-        <w:jc w:val="both"/>
+        <w:pStyle w:val="Textoindependiente"/>
       </w:pPr>
       <w:r>
         <w:t>En la parte inferior se encuentra el listado de todos los proveedores. Se puede filtrar introduciendo el nombre de la razón social del proveedor en el campo de texto que se encuentra en la parte superior izquierda del formulario.</w:t>
@@ -4257,6 +4194,7 @@
     </w:p>
     <w:p>
       <w:pPr>
+        <w:pStyle w:val="Textoindependiente"/>
         <w:rPr>
           <w:noProof/>
           <w:lang w:val="es-AR" w:eastAsia="es-AR"/>
@@ -5243,7 +5181,6 @@
         <w:jc w:val="both"/>
       </w:pPr>
       <w:r>
-        <w:lastRenderedPageBreak/>
         <w:t>Agregar Cuenta de Proveedor: Abre un formulario el cual permite agregar los datos de una cuenta nueva al proveedor seleccionado en el listado.</w:t>
       </w:r>
     </w:p>
@@ -5426,23 +5363,13 @@
     <w:p/>
     <w:p>
       <w:pPr>
-        <w:sectPr>
-          <w:footerReference w:type="default" r:id="rId22"/>
-          <w:pgSz w:w="11907" w:h="16839" w:code="9"/>
-          <w:pgMar w:top="1440" w:right="1440" w:bottom="1440" w:left="1440" w:header="720" w:footer="720" w:gutter="0"/>
-          <w:cols w:space="720"/>
-          <w:titlePg/>
-          <w:docGrid w:linePitch="299"/>
-        </w:sectPr>
-      </w:pPr>
-    </w:p>
-    <w:p>
+        <w:pStyle w:val="Textoindependiente"/>
+      </w:pPr>
       <w:r>
         <w:rPr>
           <w:noProof/>
           <w:lang w:val="es-AR" w:eastAsia="es-AR"/>
         </w:rPr>
-        <w:lastRenderedPageBreak/>
         <mc:AlternateContent>
           <mc:Choice Requires="wps">
             <w:drawing>
@@ -5655,6 +5582,10 @@
     <w:p>
       <w:pPr>
         <w:jc w:val="center"/>
+        <w:rPr>
+          <w:noProof/>
+          <w:lang w:val="es-AR" w:eastAsia="es-AR"/>
+        </w:rPr>
       </w:pPr>
       <w:r>
         <w:rPr>
@@ -5714,20 +5645,42 @@
     </w:p>
     <w:p>
       <w:pPr>
-        <w:sectPr>
-          <w:type w:val="continuous"/>
-          <w:pgSz w:w="11907" w:h="16839" w:code="9"/>
-          <w:pgMar w:top="1440" w:right="1440" w:bottom="1440" w:left="1440" w:header="720" w:footer="720" w:gutter="0"/>
-          <w:cols w:space="720"/>
-          <w:titlePg/>
-          <w:docGrid w:linePitch="299"/>
-        </w:sectPr>
-      </w:pPr>
+        <w:jc w:val="both"/>
+      </w:pPr>
+      <w:r>
+        <w:t>Aquí se completan los datos necesarios para dar de alta a un cliente en el sistema.</w:t>
+      </w:r>
     </w:p>
     <w:p>
-      <w:r>
-        <w:lastRenderedPageBreak/>
-        <w:t>Aquí se completan los datos necesarios para dar de alta a un cliente en el sistema.</w:t>
+      <w:pPr>
+        <w:jc w:val="both"/>
+      </w:pPr>
+      <w:r>
+        <w:t>Los campos detallados en el alta de cliente son: C</w:t>
+      </w:r>
+      <w:r>
+        <w:t>ódigo Cliente, Razón Social, Domicilio, Localidad, Tipo de Cliente</w:t>
+      </w:r>
+      <w:r>
+        <w:t xml:space="preserve"> (el cual se debe seleccionar de los tipos disponibles). </w:t>
+      </w:r>
+      <w:r>
+        <w:t>IVA, CUIT, Nombre</w:t>
+      </w:r>
+      <w:r>
+        <w:t xml:space="preserve"> de un </w:t>
+      </w:r>
+      <w:r>
+        <w:t>responsable</w:t>
+      </w:r>
+      <w:r>
+        <w:t xml:space="preserve">, </w:t>
+      </w:r>
+      <w:r>
+        <w:t>Nombre del local, teléfono y Fecha desde</w:t>
+      </w:r>
+      <w:r>
+        <w:t xml:space="preserve"> cuando es cliente (aquí se puede seleccionar utilizando un calendario que se puede desplegar haciendo clic en el campo de la fecha.</w:t>
       </w:r>
     </w:p>
     <w:p>
@@ -5735,79 +5688,6 @@
         <w:jc w:val="both"/>
       </w:pPr>
       <w:r>
-        <w:t>Los campos detallados en el alta de cliente son: C</w:t>
-      </w:r>
-      <w:r>
-        <w:rPr>
-          <w:b/>
-          <w:i/>
-        </w:rPr>
-        <w:t>ódigo Cliente, Razón Social, Domicilio, Localidad, Tipo de Cliente</w:t>
-      </w:r>
-      <w:r>
-        <w:t xml:space="preserve"> (el cual se debe seleccionar de los tipos disponibles). </w:t>
-      </w:r>
-      <w:r>
-        <w:rPr>
-          <w:b/>
-          <w:i/>
-        </w:rPr>
-        <w:t>IVA, CUIT, Nombre</w:t>
-      </w:r>
-      <w:r>
-        <w:t xml:space="preserve"> de un </w:t>
-      </w:r>
-      <w:r>
-        <w:rPr>
-          <w:b/>
-          <w:i/>
-        </w:rPr>
-        <w:lastRenderedPageBreak/>
-        <w:t>responsable</w:t>
-      </w:r>
-      <w:r>
-        <w:t xml:space="preserve">, </w:t>
-      </w:r>
-      <w:r>
-        <w:rPr>
-          <w:b/>
-          <w:i/>
-        </w:rPr>
-        <w:t xml:space="preserve">Nombre del local, teléfono </w:t>
-      </w:r>
-      <w:r>
-        <w:t>y</w:t>
-      </w:r>
-      <w:r>
-        <w:rPr>
-          <w:b/>
-          <w:i/>
-        </w:rPr>
-        <w:t xml:space="preserve"> Fecha desde</w:t>
-      </w:r>
-      <w:r>
-        <w:t xml:space="preserve"> cuando es cliente (aquí se puede seleccionar utilizando un calendario que se puede desplegar haciendo clic en el campo de la fecha.</w:t>
-      </w:r>
-    </w:p>
-    <w:p>
-      <w:pPr>
-        <w:jc w:val="both"/>
-        <w:sectPr>
-          <w:type w:val="continuous"/>
-          <w:pgSz w:w="11907" w:h="16839" w:code="9"/>
-          <w:pgMar w:top="1440" w:right="1440" w:bottom="1440" w:left="1440" w:header="720" w:footer="720" w:gutter="0"/>
-          <w:cols w:space="720"/>
-          <w:titlePg/>
-          <w:docGrid w:linePitch="299"/>
-        </w:sectPr>
-      </w:pPr>
-    </w:p>
-    <w:p>
-      <w:pPr>
-        <w:jc w:val="both"/>
-      </w:pPr>
-      <w:r>
-        <w:lastRenderedPageBreak/>
         <w:t xml:space="preserve">Una vez completado todos los campos, se debe hacer clic en el botón </w:t>
       </w:r>
       <w:r>
@@ -6063,6 +5943,9 @@
     </w:p>
     <w:p/>
     <w:p>
+      <w:pPr>
+        <w:pStyle w:val="Textoindependiente"/>
+      </w:pPr>
       <w:r>
         <w:t xml:space="preserve">Al presionar el botón: </w:t>
       </w:r>
@@ -6240,64 +6123,40 @@
       </w:r>
     </w:p>
     <w:p>
-      <w:r>
-        <w:lastRenderedPageBreak/>
+      <w:pPr>
+        <w:pStyle w:val="Textoindependiente"/>
+      </w:pPr>
+      <w:r>
         <w:t>Aquí se modifican los datos que se quieran cambiar de  un cliente en el sistema.</w:t>
       </w:r>
     </w:p>
     <w:p>
       <w:pPr>
-        <w:jc w:val="both"/>
+        <w:pStyle w:val="Textoindependiente"/>
       </w:pPr>
       <w:r>
         <w:t>Los campos detallados del cliente son: C</w:t>
       </w:r>
       <w:r>
-        <w:rPr>
-          <w:b/>
-          <w:i/>
-        </w:rPr>
         <w:t>ódigo Cliente, Razón Social, Domicilio, Localidad, Tipo de Cliente</w:t>
       </w:r>
       <w:r>
         <w:t xml:space="preserve"> (el cual se debe seleccionar de los tipos disponibles). </w:t>
       </w:r>
       <w:r>
-        <w:rPr>
-          <w:b/>
-          <w:i/>
-        </w:rPr>
         <w:t>IVA, CUIT, Nombre</w:t>
       </w:r>
       <w:r>
         <w:t xml:space="preserve"> de un </w:t>
       </w:r>
       <w:r>
-        <w:rPr>
-          <w:b/>
-          <w:i/>
-        </w:rPr>
         <w:t>responsable</w:t>
       </w:r>
       <w:r>
         <w:t xml:space="preserve">, </w:t>
       </w:r>
       <w:r>
-        <w:rPr>
-          <w:b/>
-          <w:i/>
-        </w:rPr>
-        <w:t xml:space="preserve">Nombre del local, teléfono </w:t>
-      </w:r>
-      <w:r>
-        <w:t>y</w:t>
-      </w:r>
-      <w:r>
-        <w:rPr>
-          <w:b/>
-          <w:i/>
-        </w:rPr>
-        <w:t xml:space="preserve"> Fecha desde</w:t>
+        <w:t>Nombre del local, teléfono y Fecha desde</w:t>
       </w:r>
       <w:r>
         <w:t xml:space="preserve"> cuando es cliente (aquí se puede seleccionar utilizando un calendario que se puede desplegar haciendo clic en el campo de la fecha.</w:t>
@@ -6305,7 +6164,7 @@
     </w:p>
     <w:p>
       <w:pPr>
-        <w:jc w:val="both"/>
+        <w:pStyle w:val="Textoindependiente"/>
       </w:pPr>
       <w:r>
         <w:t xml:space="preserve">Una vez completado todos los campos, se debe hacer clic en el botón </w:t>
@@ -6545,11 +6404,6 @@
     </w:p>
     <w:p>
       <w:pPr>
-        <w:jc w:val="both"/>
-      </w:pPr>
-    </w:p>
-    <w:p>
-      <w:pPr>
         <w:pStyle w:val="Ttulo1"/>
         <w:numPr>
           <w:ilvl w:val="1"/>
@@ -6568,6 +6422,9 @@
     </w:p>
     <w:p/>
     <w:p>
+      <w:pPr>
+        <w:pStyle w:val="Textoindependiente"/>
+      </w:pPr>
       <w:r>
         <w:t xml:space="preserve">Al presionar el botón: </w:t>
       </w:r>
@@ -6749,10 +6606,9 @@
     </w:p>
     <w:p>
       <w:pPr>
-        <w:jc w:val="both"/>
-      </w:pPr>
-      <w:r>
-        <w:lastRenderedPageBreak/>
+        <w:pStyle w:val="Textoindependiente"/>
+      </w:pPr>
+      <w:r>
         <w:t xml:space="preserve">Para eliminar el cliente, se debe hacer clic en el botón </w:t>
       </w:r>
       <w:r>
@@ -6990,11 +6846,6 @@
     </w:p>
     <w:p>
       <w:pPr>
-        <w:jc w:val="both"/>
-      </w:pPr>
-    </w:p>
-    <w:p>
-      <w:pPr>
         <w:pStyle w:val="Ttulo1"/>
         <w:numPr>
           <w:ilvl w:val="1"/>
@@ -7010,6 +6861,9 @@
     </w:p>
     <w:p/>
     <w:p>
+      <w:pPr>
+        <w:pStyle w:val="Textoindependiente"/>
+      </w:pPr>
       <w:r>
         <w:t xml:space="preserve">Al presionar el botón: </w:t>
       </w:r>
@@ -7191,6 +7045,9 @@
       </w:r>
     </w:p>
     <w:p>
+      <w:pPr>
+        <w:pStyle w:val="Textoindependiente"/>
+      </w:pPr>
       <w:r>
         <w:t xml:space="preserve">Aquí se visualizan los datos de  un </w:t>
       </w:r>
@@ -7203,57 +7060,31 @@
     </w:p>
     <w:p>
       <w:pPr>
-        <w:jc w:val="both"/>
+        <w:pStyle w:val="Textoindependiente"/>
       </w:pPr>
       <w:r>
         <w:t xml:space="preserve">Los campos detallados del cliente son: </w:t>
       </w:r>
       <w:r>
-        <w:rPr>
-          <w:b/>
-          <w:i/>
-        </w:rPr>
         <w:t>Razón Social, Domicilio, Localidad,</w:t>
       </w:r>
       <w:r>
         <w:t xml:space="preserve"> </w:t>
       </w:r>
       <w:r>
-        <w:rPr>
-          <w:b/>
-          <w:i/>
-        </w:rPr>
         <w:t>IVA, CUIT, Nombre</w:t>
       </w:r>
       <w:r>
         <w:t xml:space="preserve"> de un </w:t>
       </w:r>
       <w:r>
-        <w:rPr>
-          <w:b/>
-          <w:i/>
-        </w:rPr>
         <w:t>responsable</w:t>
       </w:r>
       <w:r>
         <w:t xml:space="preserve">, </w:t>
       </w:r>
       <w:r>
-        <w:rPr>
-          <w:b/>
-          <w:i/>
-        </w:rPr>
-        <w:t xml:space="preserve">Nombre del local, teléfono </w:t>
-      </w:r>
-      <w:r>
-        <w:t>y</w:t>
-      </w:r>
-      <w:r>
-        <w:rPr>
-          <w:b/>
-          <w:i/>
-        </w:rPr>
-        <w:t xml:space="preserve"> Fecha desde</w:t>
+        <w:t>Nombre del local, teléfono y Fecha desde</w:t>
       </w:r>
       <w:r>
         <w:t xml:space="preserve"> cuando es </w:t>
@@ -7264,12 +7095,6 @@
       <w:r>
         <w:t>.</w:t>
       </w:r>
-    </w:p>
-    <w:p>
-      <w:pPr>
-        <w:pStyle w:val="Prrafodelista"/>
-        <w:jc w:val="both"/>
-      </w:pPr>
     </w:p>
     <w:p>
       <w:pPr>
@@ -7288,6 +7113,9 @@
     </w:p>
     <w:p/>
     <w:p>
+      <w:pPr>
+        <w:pStyle w:val="Textoindependiente"/>
+      </w:pPr>
       <w:r>
         <w:rPr>
           <w:noProof/>
@@ -7556,6 +7384,9 @@
       </w:r>
     </w:p>
     <w:p>
+      <w:pPr>
+        <w:pStyle w:val="Textoindependiente"/>
+      </w:pPr>
       <w:r>
         <w:t xml:space="preserve">Aquí se completan los datos necesarios para dar de alta a una cuenta nueva de </w:t>
       </w:r>
@@ -7580,7 +7411,7 @@
     </w:p>
     <w:p>
       <w:pPr>
-        <w:jc w:val="both"/>
+        <w:pStyle w:val="Textoindependiente"/>
       </w:pPr>
       <w:r>
         <w:t xml:space="preserve">Los campos detallados en el alta de cuenta  de </w:t>
@@ -7621,7 +7452,7 @@
     </w:p>
     <w:p>
       <w:pPr>
-        <w:jc w:val="both"/>
+        <w:pStyle w:val="Textoindependiente"/>
       </w:pPr>
       <w:r>
         <w:t xml:space="preserve">Una vez completado todos los campos, se debe hacer clic en el botón </w:t>
@@ -7872,25 +7703,15 @@
         <w:ind w:left="284" w:hanging="284"/>
       </w:pPr>
       <w:r>
-        <w:lastRenderedPageBreak/>
-        <w:t xml:space="preserve">modulo </w:t>
-      </w:r>
-      <w:r>
-        <w:t>MOVIMIENTO DE CUENTAS DE CLIENTES</w:t>
+        <w:t>modulo MOVIMIENTO DE CUENTAS DE CLIENTES</w:t>
       </w:r>
     </w:p>
     <w:p>
       <w:pPr>
-        <w:jc w:val="both"/>
-      </w:pPr>
-      <w:r>
-        <w:t xml:space="preserve">En el módulo </w:t>
-      </w:r>
-      <w:r>
-        <w:t>Movimiento de Cuentas de Clientes</w:t>
-      </w:r>
-      <w:r>
-        <w:t xml:space="preserve"> se puede gestionar la información referida a tod</w:t>
+        <w:pStyle w:val="Textoindependiente"/>
+      </w:pPr>
+      <w:r>
+        <w:t>En el módulo Movimiento de Cuentas de Clientes se puede gestionar la información referida a tod</w:t>
       </w:r>
       <w:r>
         <w:t>a</w:t>
@@ -8021,13 +7842,16 @@
       </w:r>
     </w:p>
     <w:p>
+      <w:pPr>
+        <w:pStyle w:val="Textoindependiente"/>
+      </w:pPr>
       <w:r>
         <w:t>Se abrirá un Formulario el cual se divide en 3 partes: superior, medio e inferior.</w:t>
       </w:r>
     </w:p>
     <w:p>
       <w:pPr>
-        <w:jc w:val="both"/>
+        <w:pStyle w:val="Textoindependiente"/>
       </w:pPr>
       <w:r>
         <w:t xml:space="preserve">En la parte superior se encuentra el sector de Búsqueda de </w:t>
@@ -8041,7 +7865,7 @@
     </w:p>
     <w:p>
       <w:pPr>
-        <w:jc w:val="both"/>
+        <w:pStyle w:val="Textoindependiente"/>
       </w:pPr>
       <w:r>
         <w:t xml:space="preserve">La parte del medio contiene los botones que acceden a acciones o a otras interacciones con los </w:t>
@@ -8055,7 +7879,7 @@
     </w:p>
     <w:p>
       <w:pPr>
-        <w:jc w:val="both"/>
+        <w:pStyle w:val="Textoindependiente"/>
       </w:pPr>
       <w:r>
         <w:t xml:space="preserve">En la parte inferior se encuentra el listado de todos los </w:t>
@@ -8075,6 +7899,7 @@
     </w:p>
     <w:p>
       <w:pPr>
+        <w:pStyle w:val="Textoindependiente"/>
         <w:rPr>
           <w:noProof/>
           <w:lang w:val="es-AR" w:eastAsia="es-AR"/>
@@ -9135,7 +8960,6 @@
         <w:jc w:val="both"/>
       </w:pPr>
       <w:r>
-        <w:lastRenderedPageBreak/>
         <w:t xml:space="preserve">Agregar Movimiento: </w:t>
       </w:r>
       <w:r>
@@ -9276,6 +9100,9 @@
     </w:p>
     <w:p/>
     <w:p>
+      <w:pPr>
+        <w:pStyle w:val="Textoindependiente"/>
+      </w:pPr>
       <w:r>
         <w:t xml:space="preserve">Al </w:t>
       </w:r>
@@ -9340,13 +9167,16 @@
       </w:r>
     </w:p>
     <w:p>
+      <w:pPr>
+        <w:pStyle w:val="Textoindependiente"/>
+      </w:pPr>
       <w:r>
         <w:t>Aquí se completan los datos necesarios para dar de alta a una cuenta nueva de cliente en el sistema.</w:t>
       </w:r>
     </w:p>
     <w:p>
       <w:pPr>
-        <w:jc w:val="both"/>
+        <w:pStyle w:val="Textoindependiente"/>
       </w:pPr>
       <w:r>
         <w:t xml:space="preserve">Los campos detallados en el alta de cuenta  de cliente son: CBU, Descripción, Banco, </w:t>
@@ -9378,11 +9208,6 @@
       <w:r>
         <w:t xml:space="preserve"> (aquí se puede seleccionar utilizando un calendario que se puede desplegar haciendo clic en el campo de la fecha.</w:t>
       </w:r>
-    </w:p>
-    <w:p>
-      <w:pPr>
-        <w:jc w:val="both"/>
-      </w:pPr>
     </w:p>
     <w:p>
       <w:pPr>
@@ -9393,14 +9218,14 @@
         </w:numPr>
       </w:pPr>
       <w:r>
-        <w:t xml:space="preserve">AGREGAR </w:t>
-      </w:r>
-      <w:r>
-        <w:t>MOVIMIENTO</w:t>
+        <w:t>AGREGAR MOVIMIENTO</w:t>
       </w:r>
     </w:p>
     <w:p/>
     <w:p>
+      <w:pPr>
+        <w:pStyle w:val="Textoindependiente"/>
+      </w:pPr>
       <w:r>
         <w:t>Al seleccionar un cliente para agregar cuenta nueva se abrirá el siguiente formulario:</w:t>
       </w:r>
@@ -9797,27 +9622,7 @@
                                   <w14:round/>
                                 </w14:textOutline>
                               </w:rPr>
-                              <w:t xml:space="preserve">  </w:t>
-                            </w:r>
-                            <w:r>
-                              <w:rPr>
-                                <w:rFonts w:ascii="Arial" w:hAnsi="Arial" w:cs="Arial"/>
-                                <w:color w:val="FFFFFF" w:themeColor="background1"/>
-                                <w:sz w:val="32"/>
-                                <w:szCs w:val="32"/>
-                                <w:lang w:val="es-AR"/>
-                                <w14:shadow w14:blurRad="38100" w14:dist="19050" w14:dir="2700000" w14:sx="100000" w14:sy="100000" w14:kx="0" w14:ky="0" w14:algn="tl">
-                                  <w14:schemeClr w14:val="dk1">
-                                    <w14:alpha w14:val="60000"/>
-                                  </w14:schemeClr>
-                                </w14:shadow>
-                                <w14:textOutline w14:w="0" w14:cap="flat" w14:cmpd="sng" w14:algn="ctr">
-                                  <w14:noFill/>
-                                  <w14:prstDash w14:val="solid"/>
-                                  <w14:round/>
-                                </w14:textOutline>
-                              </w:rPr>
-                              <w:t>5</w:t>
+                              <w:t xml:space="preserve">  5</w:t>
                             </w:r>
                             <w:r>
                               <w:rPr>
@@ -9946,27 +9751,7 @@
                             <w14:round/>
                           </w14:textOutline>
                         </w:rPr>
-                        <w:t xml:space="preserve">  </w:t>
-                      </w:r>
-                      <w:r>
-                        <w:rPr>
-                          <w:rFonts w:ascii="Arial" w:hAnsi="Arial" w:cs="Arial"/>
-                          <w:color w:val="FFFFFF" w:themeColor="background1"/>
-                          <w:sz w:val="32"/>
-                          <w:szCs w:val="32"/>
-                          <w:lang w:val="es-AR"/>
-                          <w14:shadow w14:blurRad="38100" w14:dist="19050" w14:dir="2700000" w14:sx="100000" w14:sy="100000" w14:kx="0" w14:ky="0" w14:algn="tl">
-                            <w14:schemeClr w14:val="dk1">
-                              <w14:alpha w14:val="60000"/>
-                            </w14:schemeClr>
-                          </w14:shadow>
-                          <w14:textOutline w14:w="0" w14:cap="flat" w14:cmpd="sng" w14:algn="ctr">
-                            <w14:noFill/>
-                            <w14:prstDash w14:val="solid"/>
-                            <w14:round/>
-                          </w14:textOutline>
-                        </w:rPr>
-                        <w:t>5</w:t>
+                        <w:t xml:space="preserve">  5</w:t>
                       </w:r>
                       <w:r>
                         <w:rPr>
@@ -10132,27 +9917,7 @@
                                   <w14:round/>
                                 </w14:textOutline>
                               </w:rPr>
-                              <w:t xml:space="preserve">  </w:t>
-                            </w:r>
-                            <w:r>
-                              <w:rPr>
-                                <w:rFonts w:ascii="Arial" w:hAnsi="Arial" w:cs="Arial"/>
-                                <w:color w:val="FFFFFF" w:themeColor="background1"/>
-                                <w:sz w:val="32"/>
-                                <w:szCs w:val="32"/>
-                                <w:lang w:val="es-AR"/>
-                                <w14:shadow w14:blurRad="38100" w14:dist="19050" w14:dir="2700000" w14:sx="100000" w14:sy="100000" w14:kx="0" w14:ky="0" w14:algn="tl">
-                                  <w14:schemeClr w14:val="dk1">
-                                    <w14:alpha w14:val="60000"/>
-                                  </w14:schemeClr>
-                                </w14:shadow>
-                                <w14:textOutline w14:w="0" w14:cap="flat" w14:cmpd="sng" w14:algn="ctr">
-                                  <w14:noFill/>
-                                  <w14:prstDash w14:val="solid"/>
-                                  <w14:round/>
-                                </w14:textOutline>
-                              </w:rPr>
-                              <w:t>4</w:t>
+                              <w:t xml:space="preserve">  4</w:t>
                             </w:r>
                             <w:r>
                               <w:rPr>
@@ -10281,27 +10046,7 @@
                             <w14:round/>
                           </w14:textOutline>
                         </w:rPr>
-                        <w:t xml:space="preserve">  </w:t>
-                      </w:r>
-                      <w:r>
-                        <w:rPr>
-                          <w:rFonts w:ascii="Arial" w:hAnsi="Arial" w:cs="Arial"/>
-                          <w:color w:val="FFFFFF" w:themeColor="background1"/>
-                          <w:sz w:val="32"/>
-                          <w:szCs w:val="32"/>
-                          <w:lang w:val="es-AR"/>
-                          <w14:shadow w14:blurRad="38100" w14:dist="19050" w14:dir="2700000" w14:sx="100000" w14:sy="100000" w14:kx="0" w14:ky="0" w14:algn="tl">
-                            <w14:schemeClr w14:val="dk1">
-                              <w14:alpha w14:val="60000"/>
-                            </w14:schemeClr>
-                          </w14:shadow>
-                          <w14:textOutline w14:w="0" w14:cap="flat" w14:cmpd="sng" w14:algn="ctr">
-                            <w14:noFill/>
-                            <w14:prstDash w14:val="solid"/>
-                            <w14:round/>
-                          </w14:textOutline>
-                        </w:rPr>
-                        <w:t>4</w:t>
+                        <w:t xml:space="preserve">  4</w:t>
                       </w:r>
                       <w:r>
                         <w:rPr>
@@ -10467,27 +10212,7 @@
                                   <w14:round/>
                                 </w14:textOutline>
                               </w:rPr>
-                              <w:t xml:space="preserve">  </w:t>
-                            </w:r>
-                            <w:r>
-                              <w:rPr>
-                                <w:rFonts w:ascii="Arial" w:hAnsi="Arial" w:cs="Arial"/>
-                                <w:color w:val="FFFFFF" w:themeColor="background1"/>
-                                <w:sz w:val="32"/>
-                                <w:szCs w:val="32"/>
-                                <w:lang w:val="es-AR"/>
-                                <w14:shadow w14:blurRad="38100" w14:dist="19050" w14:dir="2700000" w14:sx="100000" w14:sy="100000" w14:kx="0" w14:ky="0" w14:algn="tl">
-                                  <w14:schemeClr w14:val="dk1">
-                                    <w14:alpha w14:val="60000"/>
-                                  </w14:schemeClr>
-                                </w14:shadow>
-                                <w14:textOutline w14:w="0" w14:cap="flat" w14:cmpd="sng" w14:algn="ctr">
-                                  <w14:noFill/>
-                                  <w14:prstDash w14:val="solid"/>
-                                  <w14:round/>
-                                </w14:textOutline>
-                              </w:rPr>
-                              <w:t>3</w:t>
+                              <w:t xml:space="preserve">  3</w:t>
                             </w:r>
                             <w:r>
                               <w:rPr>
@@ -10616,27 +10341,7 @@
                             <w14:round/>
                           </w14:textOutline>
                         </w:rPr>
-                        <w:t xml:space="preserve">  </w:t>
-                      </w:r>
-                      <w:r>
-                        <w:rPr>
-                          <w:rFonts w:ascii="Arial" w:hAnsi="Arial" w:cs="Arial"/>
-                          <w:color w:val="FFFFFF" w:themeColor="background1"/>
-                          <w:sz w:val="32"/>
-                          <w:szCs w:val="32"/>
-                          <w:lang w:val="es-AR"/>
-                          <w14:shadow w14:blurRad="38100" w14:dist="19050" w14:dir="2700000" w14:sx="100000" w14:sy="100000" w14:kx="0" w14:ky="0" w14:algn="tl">
-                            <w14:schemeClr w14:val="dk1">
-                              <w14:alpha w14:val="60000"/>
-                            </w14:schemeClr>
-                          </w14:shadow>
-                          <w14:textOutline w14:w="0" w14:cap="flat" w14:cmpd="sng" w14:algn="ctr">
-                            <w14:noFill/>
-                            <w14:prstDash w14:val="solid"/>
-                            <w14:round/>
-                          </w14:textOutline>
-                        </w:rPr>
-                        <w:t>3</w:t>
+                        <w:t xml:space="preserve">  3</w:t>
                       </w:r>
                       <w:r>
                         <w:rPr>
@@ -10802,27 +10507,7 @@
                                   <w14:round/>
                                 </w14:textOutline>
                               </w:rPr>
-                              <w:t xml:space="preserve">  </w:t>
-                            </w:r>
-                            <w:r>
-                              <w:rPr>
-                                <w:rFonts w:ascii="Arial" w:hAnsi="Arial" w:cs="Arial"/>
-                                <w:color w:val="FFFFFF" w:themeColor="background1"/>
-                                <w:sz w:val="32"/>
-                                <w:szCs w:val="32"/>
-                                <w:lang w:val="es-AR"/>
-                                <w14:shadow w14:blurRad="38100" w14:dist="19050" w14:dir="2700000" w14:sx="100000" w14:sy="100000" w14:kx="0" w14:ky="0" w14:algn="tl">
-                                  <w14:schemeClr w14:val="dk1">
-                                    <w14:alpha w14:val="60000"/>
-                                  </w14:schemeClr>
-                                </w14:shadow>
-                                <w14:textOutline w14:w="0" w14:cap="flat" w14:cmpd="sng" w14:algn="ctr">
-                                  <w14:noFill/>
-                                  <w14:prstDash w14:val="solid"/>
-                                  <w14:round/>
-                                </w14:textOutline>
-                              </w:rPr>
-                              <w:t>2</w:t>
+                              <w:t xml:space="preserve">  2</w:t>
                             </w:r>
                             <w:r>
                               <w:rPr>
@@ -10951,27 +10636,7 @@
                             <w14:round/>
                           </w14:textOutline>
                         </w:rPr>
-                        <w:t xml:space="preserve">  </w:t>
-                      </w:r>
-                      <w:r>
-                        <w:rPr>
-                          <w:rFonts w:ascii="Arial" w:hAnsi="Arial" w:cs="Arial"/>
-                          <w:color w:val="FFFFFF" w:themeColor="background1"/>
-                          <w:sz w:val="32"/>
-                          <w:szCs w:val="32"/>
-                          <w:lang w:val="es-AR"/>
-                          <w14:shadow w14:blurRad="38100" w14:dist="19050" w14:dir="2700000" w14:sx="100000" w14:sy="100000" w14:kx="0" w14:ky="0" w14:algn="tl">
-                            <w14:schemeClr w14:val="dk1">
-                              <w14:alpha w14:val="60000"/>
-                            </w14:schemeClr>
-                          </w14:shadow>
-                          <w14:textOutline w14:w="0" w14:cap="flat" w14:cmpd="sng" w14:algn="ctr">
-                            <w14:noFill/>
-                            <w14:prstDash w14:val="solid"/>
-                            <w14:round/>
-                          </w14:textOutline>
-                        </w:rPr>
-                        <w:t>2</w:t>
+                        <w:t xml:space="preserve">  2</w:t>
                       </w:r>
                       <w:r>
                         <w:rPr>
@@ -11094,6 +10759,9 @@
       </w:r>
     </w:p>
     <w:p>
+      <w:pPr>
+        <w:pStyle w:val="Textoindependiente"/>
+      </w:pPr>
       <w:r>
         <w:t xml:space="preserve">Aquí se completan los datos necesarios para </w:t>
       </w:r>
@@ -11114,16 +10782,7 @@
         <w:jc w:val="both"/>
       </w:pPr>
       <w:r>
-        <w:t xml:space="preserve">Listado de Cuentas: </w:t>
-      </w:r>
-      <w:r>
-        <w:t>Visualiza el listado de tod</w:t>
-      </w:r>
-      <w:r>
-        <w:t>a</w:t>
-      </w:r>
-      <w:r>
-        <w:t xml:space="preserve">s </w:t>
+        <w:t xml:space="preserve">Listado de Cuentas: Visualiza el listado de todas </w:t>
       </w:r>
       <w:r>
         <w:t>las</w:t>
@@ -11253,14 +10912,14 @@
         </w:numPr>
       </w:pPr>
       <w:r>
-        <w:t>VER</w:t>
-      </w:r>
-      <w:r>
-        <w:t xml:space="preserve"> MOVIMIENTO</w:t>
+        <w:t>VER MOVIMIENTO</w:t>
       </w:r>
     </w:p>
     <w:p/>
     <w:p>
+      <w:pPr>
+        <w:pStyle w:val="Textoindependiente"/>
+      </w:pPr>
       <w:r>
         <w:t xml:space="preserve">Al </w:t>
       </w:r>
@@ -11402,7 +11061,6 @@
           <w:noProof/>
           <w:lang w:val="es-AR" w:eastAsia="es-AR"/>
         </w:rPr>
-        <w:lastRenderedPageBreak/>
         <mc:AlternateContent>
           <mc:Choice Requires="wps">
             <w:drawing>
@@ -12633,10 +12291,11 @@
           </wp:inline>
         </w:drawing>
       </w:r>
-      <w:bookmarkStart w:id="0" w:name="_GoBack"/>
-      <w:bookmarkEnd w:id="0"/>
     </w:p>
     <w:p>
+      <w:pPr>
+        <w:pStyle w:val="Textoindependiente"/>
+      </w:pPr>
       <w:r>
         <w:t xml:space="preserve">Aquí se </w:t>
       </w:r>
@@ -12682,10 +12341,7 @@
         <w:t>Sección de filtrado por fecha: Se puede establecer un rango de fechas para fil</w:t>
       </w:r>
       <w:r>
-        <w:t>trar los movimientos realizados</w:t>
-      </w:r>
-      <w:r>
-        <w:t xml:space="preserve">. Las opciones disponibles son </w:t>
+        <w:t xml:space="preserve">trar los movimientos realizados. Las opciones disponibles son </w:t>
       </w:r>
       <w:r>
         <w:rPr>
@@ -12717,11 +12373,92 @@
     </w:p>
     <w:p>
       <w:pPr>
-        <w:ind w:left="720"/>
-        <w:jc w:val="both"/>
+        <w:pStyle w:val="Textoindependienteprimerasangra2"/>
       </w:pPr>
       <w:r>
         <w:t>Los campos de Fechas se pueden escribir la fecha, con el formato Día/Mes/Año, o bien seleccionar una fecha desplegando el calendario al hacer clic en el botón triangular de despliegue que figura a la derecha del campo.</w:t>
+      </w:r>
+    </w:p>
+    <w:p>
+      <w:pPr>
+        <w:pStyle w:val="Textoindependienteprimerasangra2"/>
+        <w:numPr>
+          <w:ilvl w:val="0"/>
+          <w:numId w:val="38"/>
+        </w:numPr>
+      </w:pPr>
+      <w:r>
+        <w:t xml:space="preserve">Listado de </w:t>
+      </w:r>
+      <w:r>
+        <w:t>movimientos: Visualiza el listado de todo</w:t>
+      </w:r>
+      <w:r>
+        <w:t>s l</w:t>
+      </w:r>
+      <w:r>
+        <w:t>o</w:t>
+      </w:r>
+      <w:r>
+        <w:t xml:space="preserve">s </w:t>
+      </w:r>
+      <w:r>
+        <w:t xml:space="preserve">movimientos de cuentas </w:t>
+      </w:r>
+      <w:r>
+        <w:t>que posee el cliente. Los campos visualizados en la grilla son</w:t>
+      </w:r>
+      <w:r>
+        <w:t>:</w:t>
+      </w:r>
+      <w:r>
+        <w:rPr>
+          <w:b/>
+          <w:i/>
+        </w:rPr>
+        <w:t xml:space="preserve"> </w:t>
+      </w:r>
+      <w:r>
+        <w:rPr>
+          <w:b/>
+          <w:i/>
+        </w:rPr>
+        <w:t xml:space="preserve"> </w:t>
+      </w:r>
+      <w:r>
+        <w:rPr>
+          <w:b/>
+          <w:i/>
+        </w:rPr>
+        <w:t xml:space="preserve">Banco, </w:t>
+      </w:r>
+      <w:r>
+        <w:rPr>
+          <w:b/>
+          <w:i/>
+        </w:rPr>
+        <w:t>D</w:t>
+      </w:r>
+      <w:r>
+        <w:rPr>
+          <w:b/>
+          <w:i/>
+        </w:rPr>
+        <w:t>escripción</w:t>
+      </w:r>
+      <w:r>
+        <w:rPr>
+          <w:b/>
+          <w:i/>
+        </w:rPr>
+        <w:t>, monto y</w:t>
+      </w:r>
+      <w:r>
+        <w:rPr>
+          <w:b/>
+          <w:i/>
+        </w:rPr>
+        <w:t xml:space="preserve"> Fecha Última Actualización.</w:t>
       </w:r>
     </w:p>
     <w:p>
@@ -12734,21 +12471,7 @@
         <w:jc w:val="both"/>
       </w:pPr>
       <w:r>
-        <w:rPr>
-          <w:b/>
-          <w:i/>
-        </w:rPr>
-        <w:t xml:space="preserve">Banco, CBU, descripción </w:t>
-      </w:r>
-      <w:r>
-        <w:t xml:space="preserve">y </w:t>
-      </w:r>
-      <w:r>
-        <w:rPr>
-          <w:b/>
-          <w:i/>
-        </w:rPr>
-        <w:t>Fecha Última Actualización.</w:t>
+        <w:t>Control de Paginado: Visualiza la cantidad de movimientos y las páginas disponibles de navegación. Posee dos botones, para avanzar de página y para retroceder.</w:t>
       </w:r>
     </w:p>
     <w:p>
@@ -12761,6 +12484,3077 @@
         <w:jc w:val="both"/>
       </w:pPr>
       <w:r>
+        <w:t>Visor de Saldo: Visualiza lo adeudado, lo pagado y el saldo resultante entre lo adeudado y lo pagado. Si es negativo, es el saldo que adeuda el cliente.</w:t>
+      </w:r>
+    </w:p>
+    <w:p>
+      <w:pPr>
+        <w:jc w:val="both"/>
+      </w:pPr>
+    </w:p>
+    <w:p>
+      <w:pPr>
+        <w:pStyle w:val="Ttulo1"/>
+        <w:numPr>
+          <w:ilvl w:val="0"/>
+          <w:numId w:val="30"/>
+        </w:numPr>
+        <w:tabs>
+          <w:tab w:val="left" w:pos="3494"/>
+        </w:tabs>
+        <w:ind w:left="284" w:hanging="284"/>
+      </w:pPr>
+      <w:r>
+        <w:t>modulo MOVIMIENTO DE CUENTAS DE CLIENTES</w:t>
+      </w:r>
+    </w:p>
+    <w:p>
+      <w:pPr>
+        <w:pStyle w:val="Textoindependiente"/>
+        <w:rPr>
+          <w:color w:val="FF0000"/>
+        </w:rPr>
+      </w:pPr>
+      <w:r>
+        <w:rPr>
+          <w:color w:val="FF0000"/>
+        </w:rPr>
+        <w:t xml:space="preserve">En el módulo Movimiento de Cuentas de Clientes se puede gestionar la información referida a todas las operaciones de contables de </w:t>
+      </w:r>
+      <w:proofErr w:type="gramStart"/>
+      <w:r>
+        <w:rPr>
+          <w:color w:val="FF0000"/>
+        </w:rPr>
+        <w:t>los clientes mayoristas realizadas</w:t>
+      </w:r>
+      <w:proofErr w:type="gramEnd"/>
+      <w:r>
+        <w:rPr>
+          <w:color w:val="FF0000"/>
+        </w:rPr>
+        <w:t>, tanto en la venta como en el pago de las deudas. Se puede acceder allí presionando el siguiente botón:</w:t>
+      </w:r>
+    </w:p>
+    <w:p>
+      <w:pPr>
+        <w:rPr>
+          <w:color w:val="FF0000"/>
+        </w:rPr>
+      </w:pPr>
+      <w:r>
+        <w:rPr>
+          <w:noProof/>
+          <w:color w:val="FF0000"/>
+          <w:lang w:val="es-AR" w:eastAsia="es-AR"/>
+        </w:rPr>
+        <mc:AlternateContent>
+          <mc:Choice Requires="wps">
+            <w:drawing>
+              <wp:inline distT="0" distB="0" distL="0" distR="0" wp14:anchorId="3356FB12" wp14:editId="2AEAAE0B">
+                <wp:extent cx="1812898" cy="461176"/>
+                <wp:effectExtent l="19050" t="19050" r="16510" b="15240"/>
+                <wp:docPr id="62" name="Rectángulo 62"/>
+                <wp:cNvGraphicFramePr/>
+                <a:graphic xmlns:a="http://schemas.openxmlformats.org/drawingml/2006/main">
+                  <a:graphicData uri="http://schemas.microsoft.com/office/word/2010/wordprocessingShape">
+                    <wps:wsp>
+                      <wps:cNvSpPr/>
+                      <wps:spPr>
+                        <a:xfrm>
+                          <a:off x="0" y="0"/>
+                          <a:ext cx="1812898" cy="461176"/>
+                        </a:xfrm>
+                        <a:prstGeom prst="rect">
+                          <a:avLst/>
+                        </a:prstGeom>
+                        <a:solidFill>
+                          <a:schemeClr val="bg2">
+                            <a:lumMod val="10000"/>
+                          </a:schemeClr>
+                        </a:solidFill>
+                        <a:ln w="38100">
+                          <a:solidFill>
+                            <a:schemeClr val="accent3">
+                              <a:lumMod val="75000"/>
+                            </a:schemeClr>
+                          </a:solidFill>
+                        </a:ln>
+                      </wps:spPr>
+                      <wps:style>
+                        <a:lnRef idx="0">
+                          <a:scrgbClr r="0" g="0" b="0"/>
+                        </a:lnRef>
+                        <a:fillRef idx="0">
+                          <a:scrgbClr r="0" g="0" b="0"/>
+                        </a:fillRef>
+                        <a:effectRef idx="0">
+                          <a:scrgbClr r="0" g="0" b="0"/>
+                        </a:effectRef>
+                        <a:fontRef idx="minor">
+                          <a:schemeClr val="lt1"/>
+                        </a:fontRef>
+                      </wps:style>
+                      <wps:txbx>
+                        <w:txbxContent>
+                          <w:p>
+                            <w:pPr>
+                              <w:jc w:val="center"/>
+                              <w:rPr>
+                                <w:b/>
+                                <w:lang w:val="es-AR"/>
+                              </w:rPr>
+                            </w:pPr>
+                            <w:r>
+                              <w:rPr>
+                                <w:b/>
+                                <w:lang w:val="es-AR"/>
+                              </w:rPr>
+                              <w:t>Movimiento Cuentas</w:t>
+                            </w:r>
+                          </w:p>
+                        </w:txbxContent>
+                      </wps:txbx>
+                      <wps:bodyPr rot="0" spcFirstLastPara="0" vertOverflow="overflow" horzOverflow="overflow" vert="horz" wrap="square" lIns="91440" tIns="45720" rIns="91440" bIns="45720" numCol="1" spcCol="0" rtlCol="0" fromWordArt="0" anchor="ctr" anchorCtr="0" forceAA="0" compatLnSpc="1">
+                        <a:prstTxWarp prst="textNoShape">
+                          <a:avLst/>
+                        </a:prstTxWarp>
+                        <a:noAutofit/>
+                      </wps:bodyPr>
+                    </wps:wsp>
+                  </a:graphicData>
+                </a:graphic>
+              </wp:inline>
+            </w:drawing>
+          </mc:Choice>
+          <mc:Fallback>
+            <w:pict>
+              <v:rect w14:anchorId="3356FB12" id="Rectángulo 62" o:spid="_x0000_s1077" style="width:142.75pt;height:36.3pt;visibility:visible;mso-wrap-style:square;mso-left-percent:-10001;mso-top-percent:-10001;mso-position-horizontal:absolute;mso-position-horizontal-relative:char;mso-position-vertical:absolute;mso-position-vertical-relative:line;mso-left-percent:-10001;mso-top-percent:-10001;v-text-anchor:middle" o:gfxdata="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" fillcolor="#171717 [334]" strokecolor="#069859 [2406]" strokeweight="3pt">
+                <v:textbox>
+                  <w:txbxContent>
+                    <w:p>
+                      <w:pPr>
+                        <w:jc w:val="center"/>
+                        <w:rPr>
+                          <w:b/>
+                          <w:lang w:val="es-AR"/>
+                        </w:rPr>
+                      </w:pPr>
+                      <w:r>
+                        <w:rPr>
+                          <w:b/>
+                          <w:lang w:val="es-AR"/>
+                        </w:rPr>
+                        <w:t>Movimiento Cuentas</w:t>
+                      </w:r>
+                    </w:p>
+                  </w:txbxContent>
+                </v:textbox>
+                <w10:anchorlock/>
+              </v:rect>
+            </w:pict>
+          </mc:Fallback>
+        </mc:AlternateContent>
+      </w:r>
+    </w:p>
+    <w:p>
+      <w:pPr>
+        <w:pStyle w:val="Textoindependiente"/>
+        <w:rPr>
+          <w:color w:val="FF0000"/>
+        </w:rPr>
+      </w:pPr>
+      <w:r>
+        <w:rPr>
+          <w:color w:val="FF0000"/>
+        </w:rPr>
+        <w:t>Se abrirá un Formulario el cual se divide en 3 partes: superior, medio e inferior.</w:t>
+      </w:r>
+    </w:p>
+    <w:p>
+      <w:pPr>
+        <w:pStyle w:val="Textoindependiente"/>
+        <w:rPr>
+          <w:color w:val="FF0000"/>
+        </w:rPr>
+      </w:pPr>
+      <w:r>
+        <w:rPr>
+          <w:color w:val="FF0000"/>
+        </w:rPr>
+        <w:t>En la parte superior se encuentra el sector de Búsqueda de Clientes, el cual permite filtrar la información que figura en la parte inferior.</w:t>
+      </w:r>
+    </w:p>
+    <w:p>
+      <w:pPr>
+        <w:pStyle w:val="Textoindependiente"/>
+        <w:rPr>
+          <w:color w:val="FF0000"/>
+        </w:rPr>
+      </w:pPr>
+      <w:r>
+        <w:rPr>
+          <w:color w:val="FF0000"/>
+        </w:rPr>
+        <w:t>La parte del medio contiene los botones que acceden a acciones o a otras interacciones con los clientes que seleccionemos en la parte inferior.</w:t>
+      </w:r>
+    </w:p>
+    <w:p>
+      <w:pPr>
+        <w:pStyle w:val="Textoindependiente"/>
+        <w:rPr>
+          <w:color w:val="FF0000"/>
+        </w:rPr>
+      </w:pPr>
+      <w:r>
+        <w:rPr>
+          <w:color w:val="FF0000"/>
+        </w:rPr>
+        <w:t>En la parte inferior se encuentra el listado de todos los clientes. Se puede filtrar introduciendo el nombre de la razón social del cliente en el campo de texto que se encuentra en la parte superior izquierda del formulario.</w:t>
+      </w:r>
+    </w:p>
+    <w:p>
+      <w:pPr>
+        <w:pStyle w:val="Textoindependiente"/>
+        <w:rPr>
+          <w:noProof/>
+          <w:color w:val="FF0000"/>
+          <w:lang w:val="es-AR" w:eastAsia="es-AR"/>
+        </w:rPr>
+      </w:pPr>
+      <w:r>
+        <w:rPr>
+          <w:color w:val="FF0000"/>
+        </w:rPr>
+        <w:t>El formulario de Gestor de Movimiento de cuentas es el siguiente:</w:t>
+      </w:r>
+      <w:r>
+        <w:rPr>
+          <w:noProof/>
+          <w:color w:val="FF0000"/>
+          <w:lang w:val="es-AR" w:eastAsia="es-AR"/>
+        </w:rPr>
+        <w:t xml:space="preserve"> </w:t>
+      </w:r>
+    </w:p>
+    <w:p>
+      <w:pPr>
+        <w:rPr>
+          <w:noProof/>
+          <w:color w:val="FF0000"/>
+          <w:lang w:val="es-AR" w:eastAsia="es-AR"/>
+        </w:rPr>
+      </w:pPr>
+      <w:r>
+        <w:rPr>
+          <w:noProof/>
+          <w:color w:val="FF0000"/>
+          <w:lang w:val="es-AR" w:eastAsia="es-AR"/>
+        </w:rPr>
+        <w:lastRenderedPageBreak/>
+        <mc:AlternateContent>
+          <mc:Choice Requires="wps">
+            <w:drawing>
+              <wp:anchor distT="0" distB="0" distL="114300" distR="114300" simplePos="0" relativeHeight="251716608" behindDoc="0" locked="0" layoutInCell="1" allowOverlap="1" wp14:anchorId="0823A0EF" wp14:editId="59E1A87F">
+                <wp:simplePos x="0" y="0"/>
+                <wp:positionH relativeFrom="margin">
+                  <wp:posOffset>-26035</wp:posOffset>
+                </wp:positionH>
+                <wp:positionV relativeFrom="paragraph">
+                  <wp:posOffset>1864360</wp:posOffset>
+                </wp:positionV>
+                <wp:extent cx="680936" cy="426085"/>
+                <wp:effectExtent l="0" t="0" r="0" b="0"/>
+                <wp:wrapNone/>
+                <wp:docPr id="64" name="Rectángulo redondeado 64"/>
+                <wp:cNvGraphicFramePr/>
+                <a:graphic xmlns:a="http://schemas.openxmlformats.org/drawingml/2006/main">
+                  <a:graphicData uri="http://schemas.microsoft.com/office/word/2010/wordprocessingShape">
+                    <wps:wsp>
+                      <wps:cNvSpPr/>
+                      <wps:spPr>
+                        <a:xfrm>
+                          <a:off x="0" y="0"/>
+                          <a:ext cx="680936" cy="426085"/>
+                        </a:xfrm>
+                        <a:prstGeom prst="roundRect">
+                          <a:avLst/>
+                        </a:prstGeom>
+                        <a:noFill/>
+                        <a:ln>
+                          <a:noFill/>
+                        </a:ln>
+                      </wps:spPr>
+                      <wps:style>
+                        <a:lnRef idx="2">
+                          <a:schemeClr val="accent2"/>
+                        </a:lnRef>
+                        <a:fillRef idx="1">
+                          <a:schemeClr val="lt1"/>
+                        </a:fillRef>
+                        <a:effectRef idx="0">
+                          <a:schemeClr val="accent2"/>
+                        </a:effectRef>
+                        <a:fontRef idx="minor">
+                          <a:schemeClr val="dk1"/>
+                        </a:fontRef>
+                      </wps:style>
+                      <wps:txbx>
+                        <w:txbxContent>
+                          <w:p>
+                            <w:pPr>
+                              <w:spacing w:before="0"/>
+                              <w:rPr>
+                                <w:rFonts w:ascii="Arial" w:hAnsi="Arial" w:cs="Arial"/>
+                                <w:color w:val="FFFFFF" w:themeColor="background1"/>
+                                <w:sz w:val="32"/>
+                                <w:szCs w:val="32"/>
+                                <w:lang w:val="es-AR"/>
+                                <w14:shadow w14:blurRad="38100" w14:dist="19050" w14:dir="2700000" w14:sx="100000" w14:sy="100000" w14:kx="0" w14:ky="0" w14:algn="tl">
+                                  <w14:schemeClr w14:val="dk1">
+                                    <w14:alpha w14:val="60000"/>
+                                  </w14:schemeClr>
+                                </w14:shadow>
+                                <w14:textOutline w14:w="0" w14:cap="flat" w14:cmpd="sng" w14:algn="ctr">
+                                  <w14:noFill/>
+                                  <w14:prstDash w14:val="solid"/>
+                                  <w14:round/>
+                                </w14:textOutline>
+                              </w:rPr>
+                            </w:pPr>
+                            <w:r>
+                              <w:rPr>
+                                <w:rFonts w:ascii="Arial" w:hAnsi="Arial" w:cs="Arial"/>
+                                <w:color w:val="FFFFFF" w:themeColor="background1"/>
+                                <w:sz w:val="32"/>
+                                <w:szCs w:val="32"/>
+                                <w:lang w:val="es-AR"/>
+                                <w14:shadow w14:blurRad="38100" w14:dist="19050" w14:dir="2700000" w14:sx="100000" w14:sy="100000" w14:kx="0" w14:ky="0" w14:algn="tl">
+                                  <w14:schemeClr w14:val="dk1">
+                                    <w14:alpha w14:val="60000"/>
+                                  </w14:schemeClr>
+                                </w14:shadow>
+                                <w14:textOutline w14:w="0" w14:cap="flat" w14:cmpd="sng" w14:algn="ctr">
+                                  <w14:noFill/>
+                                  <w14:prstDash w14:val="solid"/>
+                                  <w14:round/>
+                                </w14:textOutline>
+                              </w:rPr>
+                              <w:t>6</w:t>
+                            </w:r>
+                          </w:p>
+                        </w:txbxContent>
+                      </wps:txbx>
+                      <wps:bodyPr rot="0" spcFirstLastPara="0" vertOverflow="overflow" horzOverflow="overflow" vert="horz" wrap="square" lIns="91440" tIns="45720" rIns="91440" bIns="45720" numCol="1" spcCol="0" rtlCol="0" fromWordArt="0" anchor="ctr" anchorCtr="0" forceAA="0" compatLnSpc="1">
+                        <a:prstTxWarp prst="textNoShape">
+                          <a:avLst/>
+                        </a:prstTxWarp>
+                        <a:noAutofit/>
+                      </wps:bodyPr>
+                    </wps:wsp>
+                  </a:graphicData>
+                </a:graphic>
+                <wp14:sizeRelH relativeFrom="margin">
+                  <wp14:pctWidth>0</wp14:pctWidth>
+                </wp14:sizeRelH>
+                <wp14:sizeRelV relativeFrom="margin">
+                  <wp14:pctHeight>0</wp14:pctHeight>
+                </wp14:sizeRelV>
+              </wp:anchor>
+            </w:drawing>
+          </mc:Choice>
+          <mc:Fallback>
+            <w:pict>
+              <v:roundrect w14:anchorId="0823A0EF" id="Rectángulo redondeado 64" o:spid="_x0000_s1078" style="position:absolute;margin-left:-2.05pt;margin-top:146.8pt;width:53.6pt;height:33.55pt;z-index:251716608;visibility:visible;mso-wrap-style:square;mso-width-percent:0;mso-height-percent:0;mso-wrap-distance-left:9pt;mso-wrap-distance-top:0;mso-wrap-distance-right:9pt;mso-wrap-distance-bottom:0;mso-position-horizontal:absolute;mso-position-horizontal-relative:margin;mso-position-vertical:absolute;mso-position-vertical-relative:text;mso-width-percent:0;mso-height-percent:0;mso-width-relative:margin;mso-height-relative:margin;v-text-anchor:middle" arcsize="10923f" o:gfxdata="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" filled="f" stroked="f" strokeweight="1pt">
+                <v:textbox>
+                  <w:txbxContent>
+                    <w:p>
+                      <w:pPr>
+                        <w:spacing w:before="0"/>
+                        <w:rPr>
+                          <w:rFonts w:ascii="Arial" w:hAnsi="Arial" w:cs="Arial"/>
+                          <w:color w:val="FFFFFF" w:themeColor="background1"/>
+                          <w:sz w:val="32"/>
+                          <w:szCs w:val="32"/>
+                          <w:lang w:val="es-AR"/>
+                          <w14:shadow w14:blurRad="38100" w14:dist="19050" w14:dir="2700000" w14:sx="100000" w14:sy="100000" w14:kx="0" w14:ky="0" w14:algn="tl">
+                            <w14:schemeClr w14:val="dk1">
+                              <w14:alpha w14:val="60000"/>
+                            </w14:schemeClr>
+                          </w14:shadow>
+                          <w14:textOutline w14:w="0" w14:cap="flat" w14:cmpd="sng" w14:algn="ctr">
+                            <w14:noFill/>
+                            <w14:prstDash w14:val="solid"/>
+                            <w14:round/>
+                          </w14:textOutline>
+                        </w:rPr>
+                      </w:pPr>
+                      <w:r>
+                        <w:rPr>
+                          <w:rFonts w:ascii="Arial" w:hAnsi="Arial" w:cs="Arial"/>
+                          <w:color w:val="FFFFFF" w:themeColor="background1"/>
+                          <w:sz w:val="32"/>
+                          <w:szCs w:val="32"/>
+                          <w:lang w:val="es-AR"/>
+                          <w14:shadow w14:blurRad="38100" w14:dist="19050" w14:dir="2700000" w14:sx="100000" w14:sy="100000" w14:kx="0" w14:ky="0" w14:algn="tl">
+                            <w14:schemeClr w14:val="dk1">
+                              <w14:alpha w14:val="60000"/>
+                            </w14:schemeClr>
+                          </w14:shadow>
+                          <w14:textOutline w14:w="0" w14:cap="flat" w14:cmpd="sng" w14:algn="ctr">
+                            <w14:noFill/>
+                            <w14:prstDash w14:val="solid"/>
+                            <w14:round/>
+                          </w14:textOutline>
+                        </w:rPr>
+                        <w:t>6</w:t>
+                      </w:r>
+                    </w:p>
+                  </w:txbxContent>
+                </v:textbox>
+                <w10:wrap anchorx="margin"/>
+              </v:roundrect>
+            </w:pict>
+          </mc:Fallback>
+        </mc:AlternateContent>
+      </w:r>
+      <w:r>
+        <w:rPr>
+          <w:noProof/>
+          <w:color w:val="FF0000"/>
+          <w:lang w:val="es-AR" w:eastAsia="es-AR"/>
+        </w:rPr>
+        <mc:AlternateContent>
+          <mc:Choice Requires="wps">
+            <w:drawing>
+              <wp:anchor distT="0" distB="0" distL="114300" distR="114300" simplePos="0" relativeHeight="251717632" behindDoc="0" locked="0" layoutInCell="1" allowOverlap="1" wp14:anchorId="4109E867" wp14:editId="34259036">
+                <wp:simplePos x="0" y="0"/>
+                <wp:positionH relativeFrom="margin">
+                  <wp:posOffset>564515</wp:posOffset>
+                </wp:positionH>
+                <wp:positionV relativeFrom="paragraph">
+                  <wp:posOffset>3084830</wp:posOffset>
+                </wp:positionV>
+                <wp:extent cx="680720" cy="426085"/>
+                <wp:effectExtent l="0" t="0" r="0" b="0"/>
+                <wp:wrapNone/>
+                <wp:docPr id="65" name="Rectángulo redondeado 65"/>
+                <wp:cNvGraphicFramePr/>
+                <a:graphic xmlns:a="http://schemas.openxmlformats.org/drawingml/2006/main">
+                  <a:graphicData uri="http://schemas.microsoft.com/office/word/2010/wordprocessingShape">
+                    <wps:wsp>
+                      <wps:cNvSpPr/>
+                      <wps:spPr>
+                        <a:xfrm>
+                          <a:off x="0" y="0"/>
+                          <a:ext cx="680720" cy="426085"/>
+                        </a:xfrm>
+                        <a:prstGeom prst="roundRect">
+                          <a:avLst/>
+                        </a:prstGeom>
+                        <a:noFill/>
+                        <a:ln>
+                          <a:noFill/>
+                        </a:ln>
+                      </wps:spPr>
+                      <wps:style>
+                        <a:lnRef idx="2">
+                          <a:schemeClr val="accent2"/>
+                        </a:lnRef>
+                        <a:fillRef idx="1">
+                          <a:schemeClr val="lt1"/>
+                        </a:fillRef>
+                        <a:effectRef idx="0">
+                          <a:schemeClr val="accent2"/>
+                        </a:effectRef>
+                        <a:fontRef idx="minor">
+                          <a:schemeClr val="dk1"/>
+                        </a:fontRef>
+                      </wps:style>
+                      <wps:txbx>
+                        <w:txbxContent>
+                          <w:p>
+                            <w:pPr>
+                              <w:spacing w:before="0"/>
+                              <w:rPr>
+                                <w:rFonts w:ascii="Arial" w:hAnsi="Arial" w:cs="Arial"/>
+                                <w:color w:val="FFFFFF" w:themeColor="background1"/>
+                                <w:sz w:val="32"/>
+                                <w:szCs w:val="32"/>
+                                <w:lang w:val="es-AR"/>
+                                <w14:shadow w14:blurRad="38100" w14:dist="19050" w14:dir="2700000" w14:sx="100000" w14:sy="100000" w14:kx="0" w14:ky="0" w14:algn="tl">
+                                  <w14:schemeClr w14:val="dk1">
+                                    <w14:alpha w14:val="60000"/>
+                                  </w14:schemeClr>
+                                </w14:shadow>
+                                <w14:textOutline w14:w="0" w14:cap="flat" w14:cmpd="sng" w14:algn="ctr">
+                                  <w14:noFill/>
+                                  <w14:prstDash w14:val="solid"/>
+                                  <w14:round/>
+                                </w14:textOutline>
+                              </w:rPr>
+                            </w:pPr>
+                            <w:r>
+                              <w:rPr>
+                                <w:rFonts w:ascii="Arial" w:hAnsi="Arial" w:cs="Arial"/>
+                                <w:color w:val="FFFFFF" w:themeColor="background1"/>
+                                <w:sz w:val="32"/>
+                                <w:szCs w:val="32"/>
+                                <w:lang w:val="es-AR"/>
+                                <w14:shadow w14:blurRad="38100" w14:dist="19050" w14:dir="2700000" w14:sx="100000" w14:sy="100000" w14:kx="0" w14:ky="0" w14:algn="tl">
+                                  <w14:schemeClr w14:val="dk1">
+                                    <w14:alpha w14:val="60000"/>
+                                  </w14:schemeClr>
+                                </w14:shadow>
+                                <w14:textOutline w14:w="0" w14:cap="flat" w14:cmpd="sng" w14:algn="ctr">
+                                  <w14:noFill/>
+                                  <w14:prstDash w14:val="solid"/>
+                                  <w14:round/>
+                                </w14:textOutline>
+                              </w:rPr>
+                              <w:t>7</w:t>
+                            </w:r>
+                          </w:p>
+                        </w:txbxContent>
+                      </wps:txbx>
+                      <wps:bodyPr rot="0" spcFirstLastPara="0" vertOverflow="overflow" horzOverflow="overflow" vert="horz" wrap="square" lIns="91440" tIns="45720" rIns="91440" bIns="45720" numCol="1" spcCol="0" rtlCol="0" fromWordArt="0" anchor="ctr" anchorCtr="0" forceAA="0" compatLnSpc="1">
+                        <a:prstTxWarp prst="textNoShape">
+                          <a:avLst/>
+                        </a:prstTxWarp>
+                        <a:noAutofit/>
+                      </wps:bodyPr>
+                    </wps:wsp>
+                  </a:graphicData>
+                </a:graphic>
+                <wp14:sizeRelH relativeFrom="margin">
+                  <wp14:pctWidth>0</wp14:pctWidth>
+                </wp14:sizeRelH>
+                <wp14:sizeRelV relativeFrom="margin">
+                  <wp14:pctHeight>0</wp14:pctHeight>
+                </wp14:sizeRelV>
+              </wp:anchor>
+            </w:drawing>
+          </mc:Choice>
+          <mc:Fallback>
+            <w:pict>
+              <v:roundrect w14:anchorId="4109E867" id="Rectángulo redondeado 65" o:spid="_x0000_s1079" style="position:absolute;margin-left:44.45pt;margin-top:242.9pt;width:53.6pt;height:33.55pt;z-index:251717632;visibility:visible;mso-wrap-style:square;mso-width-percent:0;mso-height-percent:0;mso-wrap-distance-left:9pt;mso-wrap-distance-top:0;mso-wrap-distance-right:9pt;mso-wrap-distance-bottom:0;mso-position-horizontal:absolute;mso-position-horizontal-relative:margin;mso-position-vertical:absolute;mso-position-vertical-relative:text;mso-width-percent:0;mso-height-percent:0;mso-width-relative:margin;mso-height-relative:margin;v-text-anchor:middle" arcsize="10923f" o:gfxdata="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" filled="f" stroked="f" strokeweight="1pt">
+                <v:textbox>
+                  <w:txbxContent>
+                    <w:p>
+                      <w:pPr>
+                        <w:spacing w:before="0"/>
+                        <w:rPr>
+                          <w:rFonts w:ascii="Arial" w:hAnsi="Arial" w:cs="Arial"/>
+                          <w:color w:val="FFFFFF" w:themeColor="background1"/>
+                          <w:sz w:val="32"/>
+                          <w:szCs w:val="32"/>
+                          <w:lang w:val="es-AR"/>
+                          <w14:shadow w14:blurRad="38100" w14:dist="19050" w14:dir="2700000" w14:sx="100000" w14:sy="100000" w14:kx="0" w14:ky="0" w14:algn="tl">
+                            <w14:schemeClr w14:val="dk1">
+                              <w14:alpha w14:val="60000"/>
+                            </w14:schemeClr>
+                          </w14:shadow>
+                          <w14:textOutline w14:w="0" w14:cap="flat" w14:cmpd="sng" w14:algn="ctr">
+                            <w14:noFill/>
+                            <w14:prstDash w14:val="solid"/>
+                            <w14:round/>
+                          </w14:textOutline>
+                        </w:rPr>
+                      </w:pPr>
+                      <w:r>
+                        <w:rPr>
+                          <w:rFonts w:ascii="Arial" w:hAnsi="Arial" w:cs="Arial"/>
+                          <w:color w:val="FFFFFF" w:themeColor="background1"/>
+                          <w:sz w:val="32"/>
+                          <w:szCs w:val="32"/>
+                          <w:lang w:val="es-AR"/>
+                          <w14:shadow w14:blurRad="38100" w14:dist="19050" w14:dir="2700000" w14:sx="100000" w14:sy="100000" w14:kx="0" w14:ky="0" w14:algn="tl">
+                            <w14:schemeClr w14:val="dk1">
+                              <w14:alpha w14:val="60000"/>
+                            </w14:schemeClr>
+                          </w14:shadow>
+                          <w14:textOutline w14:w="0" w14:cap="flat" w14:cmpd="sng" w14:algn="ctr">
+                            <w14:noFill/>
+                            <w14:prstDash w14:val="solid"/>
+                            <w14:round/>
+                          </w14:textOutline>
+                        </w:rPr>
+                        <w:t>7</w:t>
+                      </w:r>
+                    </w:p>
+                  </w:txbxContent>
+                </v:textbox>
+                <w10:wrap anchorx="margin"/>
+              </v:roundrect>
+            </w:pict>
+          </mc:Fallback>
+        </mc:AlternateContent>
+      </w:r>
+      <w:r>
+        <w:rPr>
+          <w:noProof/>
+          <w:color w:val="FF0000"/>
+          <w:lang w:val="es-AR" w:eastAsia="es-AR"/>
+        </w:rPr>
+        <mc:AlternateContent>
+          <mc:Choice Requires="wps">
+            <w:drawing>
+              <wp:anchor distT="0" distB="0" distL="114300" distR="114300" simplePos="0" relativeHeight="251715584" behindDoc="0" locked="0" layoutInCell="1" allowOverlap="1" wp14:anchorId="201A2476" wp14:editId="25F5893A">
+                <wp:simplePos x="0" y="0"/>
+                <wp:positionH relativeFrom="margin">
+                  <wp:posOffset>19050</wp:posOffset>
+                </wp:positionH>
+                <wp:positionV relativeFrom="paragraph">
+                  <wp:posOffset>1101090</wp:posOffset>
+                </wp:positionV>
+                <wp:extent cx="5495925" cy="426085"/>
+                <wp:effectExtent l="0" t="0" r="0" b="0"/>
+                <wp:wrapNone/>
+                <wp:docPr id="66" name="Rectángulo redondeado 66"/>
+                <wp:cNvGraphicFramePr/>
+                <a:graphic xmlns:a="http://schemas.openxmlformats.org/drawingml/2006/main">
+                  <a:graphicData uri="http://schemas.microsoft.com/office/word/2010/wordprocessingShape">
+                    <wps:wsp>
+                      <wps:cNvSpPr/>
+                      <wps:spPr>
+                        <a:xfrm>
+                          <a:off x="0" y="0"/>
+                          <a:ext cx="5495925" cy="426085"/>
+                        </a:xfrm>
+                        <a:prstGeom prst="roundRect">
+                          <a:avLst/>
+                        </a:prstGeom>
+                        <a:noFill/>
+                        <a:ln>
+                          <a:noFill/>
+                        </a:ln>
+                      </wps:spPr>
+                      <wps:style>
+                        <a:lnRef idx="2">
+                          <a:schemeClr val="accent2"/>
+                        </a:lnRef>
+                        <a:fillRef idx="1">
+                          <a:schemeClr val="lt1"/>
+                        </a:fillRef>
+                        <a:effectRef idx="0">
+                          <a:schemeClr val="accent2"/>
+                        </a:effectRef>
+                        <a:fontRef idx="minor">
+                          <a:schemeClr val="dk1"/>
+                        </a:fontRef>
+                      </wps:style>
+                      <wps:txbx>
+                        <w:txbxContent>
+                          <w:p>
+                            <w:pPr>
+                              <w:spacing w:before="0"/>
+                              <w:rPr>
+                                <w:rFonts w:ascii="Arial" w:hAnsi="Arial" w:cs="Arial"/>
+                                <w:color w:val="FFFFFF" w:themeColor="background1"/>
+                                <w:sz w:val="32"/>
+                                <w:szCs w:val="32"/>
+                                <w:lang w:val="es-AR"/>
+                                <w14:shadow w14:blurRad="38100" w14:dist="19050" w14:dir="2700000" w14:sx="100000" w14:sy="100000" w14:kx="0" w14:ky="0" w14:algn="tl">
+                                  <w14:schemeClr w14:val="dk1">
+                                    <w14:alpha w14:val="60000"/>
+                                  </w14:schemeClr>
+                                </w14:shadow>
+                                <w14:textOutline w14:w="0" w14:cap="flat" w14:cmpd="sng" w14:algn="ctr">
+                                  <w14:noFill/>
+                                  <w14:prstDash w14:val="solid"/>
+                                  <w14:round/>
+                                </w14:textOutline>
+                              </w:rPr>
+                            </w:pPr>
+                            <w:r>
+                              <w:rPr>
+                                <w:rFonts w:ascii="Arial" w:hAnsi="Arial" w:cs="Arial"/>
+                                <w:color w:val="FFFFFF" w:themeColor="background1"/>
+                                <w:sz w:val="32"/>
+                                <w:szCs w:val="32"/>
+                                <w:lang w:val="es-AR"/>
+                                <w14:shadow w14:blurRad="38100" w14:dist="19050" w14:dir="2700000" w14:sx="100000" w14:sy="100000" w14:kx="0" w14:ky="0" w14:algn="tl">
+                                  <w14:schemeClr w14:val="dk1">
+                                    <w14:alpha w14:val="60000"/>
+                                  </w14:schemeClr>
+                                </w14:shadow>
+                                <w14:textOutline w14:w="0" w14:cap="flat" w14:cmpd="sng" w14:algn="ctr">
+                                  <w14:noFill/>
+                                  <w14:prstDash w14:val="solid"/>
+                                  <w14:round/>
+                                </w14:textOutline>
+                              </w:rPr>
+                              <w:t xml:space="preserve">           4                                                  5</w:t>
+                            </w:r>
+                          </w:p>
+                        </w:txbxContent>
+                      </wps:txbx>
+                      <wps:bodyPr rot="0" spcFirstLastPara="0" vertOverflow="overflow" horzOverflow="overflow" vert="horz" wrap="square" lIns="91440" tIns="45720" rIns="91440" bIns="45720" numCol="1" spcCol="0" rtlCol="0" fromWordArt="0" anchor="ctr" anchorCtr="0" forceAA="0" compatLnSpc="1">
+                        <a:prstTxWarp prst="textNoShape">
+                          <a:avLst/>
+                        </a:prstTxWarp>
+                        <a:noAutofit/>
+                      </wps:bodyPr>
+                    </wps:wsp>
+                  </a:graphicData>
+                </a:graphic>
+                <wp14:sizeRelH relativeFrom="margin">
+                  <wp14:pctWidth>0</wp14:pctWidth>
+                </wp14:sizeRelH>
+                <wp14:sizeRelV relativeFrom="margin">
+                  <wp14:pctHeight>0</wp14:pctHeight>
+                </wp14:sizeRelV>
+              </wp:anchor>
+            </w:drawing>
+          </mc:Choice>
+          <mc:Fallback>
+            <w:pict>
+              <v:roundrect w14:anchorId="201A2476" id="Rectángulo redondeado 66" o:spid="_x0000_s1080" style="position:absolute;margin-left:1.5pt;margin-top:86.7pt;width:432.75pt;height:33.55pt;z-index:251715584;visibility:visible;mso-wrap-style:square;mso-width-percent:0;mso-height-percent:0;mso-wrap-distance-left:9pt;mso-wrap-distance-top:0;mso-wrap-distance-right:9pt;mso-wrap-distance-bottom:0;mso-position-horizontal:absolute;mso-position-horizontal-relative:margin;mso-position-vertical:absolute;mso-position-vertical-relative:text;mso-width-percent:0;mso-height-percent:0;mso-width-relative:margin;mso-height-relative:margin;v-text-anchor:middle" arcsize="10923f" o:gfxdata="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" filled="f" stroked="f" strokeweight="1pt">
+                <v:textbox>
+                  <w:txbxContent>
+                    <w:p>
+                      <w:pPr>
+                        <w:spacing w:before="0"/>
+                        <w:rPr>
+                          <w:rFonts w:ascii="Arial" w:hAnsi="Arial" w:cs="Arial"/>
+                          <w:color w:val="FFFFFF" w:themeColor="background1"/>
+                          <w:sz w:val="32"/>
+                          <w:szCs w:val="32"/>
+                          <w:lang w:val="es-AR"/>
+                          <w14:shadow w14:blurRad="38100" w14:dist="19050" w14:dir="2700000" w14:sx="100000" w14:sy="100000" w14:kx="0" w14:ky="0" w14:algn="tl">
+                            <w14:schemeClr w14:val="dk1">
+                              <w14:alpha w14:val="60000"/>
+                            </w14:schemeClr>
+                          </w14:shadow>
+                          <w14:textOutline w14:w="0" w14:cap="flat" w14:cmpd="sng" w14:algn="ctr">
+                            <w14:noFill/>
+                            <w14:prstDash w14:val="solid"/>
+                            <w14:round/>
+                          </w14:textOutline>
+                        </w:rPr>
+                      </w:pPr>
+                      <w:r>
+                        <w:rPr>
+                          <w:rFonts w:ascii="Arial" w:hAnsi="Arial" w:cs="Arial"/>
+                          <w:color w:val="FFFFFF" w:themeColor="background1"/>
+                          <w:sz w:val="32"/>
+                          <w:szCs w:val="32"/>
+                          <w:lang w:val="es-AR"/>
+                          <w14:shadow w14:blurRad="38100" w14:dist="19050" w14:dir="2700000" w14:sx="100000" w14:sy="100000" w14:kx="0" w14:ky="0" w14:algn="tl">
+                            <w14:schemeClr w14:val="dk1">
+                              <w14:alpha w14:val="60000"/>
+                            </w14:schemeClr>
+                          </w14:shadow>
+                          <w14:textOutline w14:w="0" w14:cap="flat" w14:cmpd="sng" w14:algn="ctr">
+                            <w14:noFill/>
+                            <w14:prstDash w14:val="solid"/>
+                            <w14:round/>
+                          </w14:textOutline>
+                        </w:rPr>
+                        <w:t xml:space="preserve">           4                                                  5</w:t>
+                      </w:r>
+                    </w:p>
+                  </w:txbxContent>
+                </v:textbox>
+                <w10:wrap anchorx="margin"/>
+              </v:roundrect>
+            </w:pict>
+          </mc:Fallback>
+        </mc:AlternateContent>
+      </w:r>
+      <w:r>
+        <w:rPr>
+          <w:noProof/>
+          <w:color w:val="FF0000"/>
+          <w:lang w:val="es-AR" w:eastAsia="es-AR"/>
+        </w:rPr>
+        <mc:AlternateContent>
+          <mc:Choice Requires="wps">
+            <w:drawing>
+              <wp:anchor distT="0" distB="0" distL="114300" distR="114300" simplePos="0" relativeHeight="251714560" behindDoc="0" locked="0" layoutInCell="1" allowOverlap="1" wp14:anchorId="579E3F0D" wp14:editId="6CE5AC6A">
+                <wp:simplePos x="0" y="0"/>
+                <wp:positionH relativeFrom="margin">
+                  <wp:posOffset>174625</wp:posOffset>
+                </wp:positionH>
+                <wp:positionV relativeFrom="paragraph">
+                  <wp:posOffset>681990</wp:posOffset>
+                </wp:positionV>
+                <wp:extent cx="5495925" cy="426085"/>
+                <wp:effectExtent l="0" t="0" r="0" b="0"/>
+                <wp:wrapNone/>
+                <wp:docPr id="67" name="Rectángulo redondeado 67"/>
+                <wp:cNvGraphicFramePr/>
+                <a:graphic xmlns:a="http://schemas.openxmlformats.org/drawingml/2006/main">
+                  <a:graphicData uri="http://schemas.microsoft.com/office/word/2010/wordprocessingShape">
+                    <wps:wsp>
+                      <wps:cNvSpPr/>
+                      <wps:spPr>
+                        <a:xfrm>
+                          <a:off x="0" y="0"/>
+                          <a:ext cx="5495925" cy="426085"/>
+                        </a:xfrm>
+                        <a:prstGeom prst="roundRect">
+                          <a:avLst/>
+                        </a:prstGeom>
+                        <a:noFill/>
+                        <a:ln>
+                          <a:noFill/>
+                        </a:ln>
+                      </wps:spPr>
+                      <wps:style>
+                        <a:lnRef idx="2">
+                          <a:schemeClr val="accent2"/>
+                        </a:lnRef>
+                        <a:fillRef idx="1">
+                          <a:schemeClr val="lt1"/>
+                        </a:fillRef>
+                        <a:effectRef idx="0">
+                          <a:schemeClr val="accent2"/>
+                        </a:effectRef>
+                        <a:fontRef idx="minor">
+                          <a:schemeClr val="dk1"/>
+                        </a:fontRef>
+                      </wps:style>
+                      <wps:txbx>
+                        <w:txbxContent>
+                          <w:p>
+                            <w:pPr>
+                              <w:spacing w:before="0"/>
+                              <w:rPr>
+                                <w:rFonts w:ascii="Arial" w:hAnsi="Arial" w:cs="Arial"/>
+                                <w:color w:val="FFFFFF" w:themeColor="background1"/>
+                                <w:sz w:val="32"/>
+                                <w:szCs w:val="32"/>
+                                <w:lang w:val="es-AR"/>
+                                <w14:shadow w14:blurRad="38100" w14:dist="19050" w14:dir="2700000" w14:sx="100000" w14:sy="100000" w14:kx="0" w14:ky="0" w14:algn="tl">
+                                  <w14:schemeClr w14:val="dk1">
+                                    <w14:alpha w14:val="60000"/>
+                                  </w14:schemeClr>
+                                </w14:shadow>
+                                <w14:textOutline w14:w="0" w14:cap="flat" w14:cmpd="sng" w14:algn="ctr">
+                                  <w14:noFill/>
+                                  <w14:prstDash w14:val="solid"/>
+                                  <w14:round/>
+                                </w14:textOutline>
+                              </w:rPr>
+                            </w:pPr>
+                            <w:r>
+                              <w:rPr>
+                                <w:rFonts w:ascii="Arial" w:hAnsi="Arial" w:cs="Arial"/>
+                                <w:color w:val="FFFFFF" w:themeColor="background1"/>
+                                <w:sz w:val="32"/>
+                                <w:szCs w:val="32"/>
+                                <w:lang w:val="es-AR"/>
+                                <w14:shadow w14:blurRad="38100" w14:dist="19050" w14:dir="2700000" w14:sx="100000" w14:sy="100000" w14:kx="0" w14:ky="0" w14:algn="tl">
+                                  <w14:schemeClr w14:val="dk1">
+                                    <w14:alpha w14:val="60000"/>
+                                  </w14:schemeClr>
+                                </w14:shadow>
+                                <w14:textOutline w14:w="0" w14:cap="flat" w14:cmpd="sng" w14:algn="ctr">
+                                  <w14:noFill/>
+                                  <w14:prstDash w14:val="solid"/>
+                                  <w14:round/>
+                                </w14:textOutline>
+                              </w:rPr>
+                              <w:t xml:space="preserve">  </w:t>
+                            </w:r>
+                            <w:r>
+                              <w:rPr>
+                                <w:rFonts w:ascii="Arial" w:hAnsi="Arial" w:cs="Arial"/>
+                                <w:color w:val="FFFFFF" w:themeColor="background1"/>
+                                <w:sz w:val="32"/>
+                                <w:szCs w:val="32"/>
+                                <w:lang w:val="es-AR"/>
+                                <w14:shadow w14:blurRad="38100" w14:dist="19050" w14:dir="2700000" w14:sx="100000" w14:sy="100000" w14:kx="0" w14:ky="0" w14:algn="tl">
+                                  <w14:schemeClr w14:val="dk1">
+                                    <w14:alpha w14:val="60000"/>
+                                  </w14:schemeClr>
+                                </w14:shadow>
+                                <w14:textOutline w14:w="0" w14:cap="flat" w14:cmpd="sng" w14:algn="ctr">
+                                  <w14:noFill/>
+                                  <w14:prstDash w14:val="solid"/>
+                                  <w14:round/>
+                                </w14:textOutline>
+                              </w:rPr>
+                              <w:t xml:space="preserve">1  </w:t>
+                            </w:r>
+                            <w:r>
+                              <w:rPr>
+                                <w:rFonts w:ascii="Arial" w:hAnsi="Arial" w:cs="Arial"/>
+                                <w:color w:val="FFFFFF" w:themeColor="background1"/>
+                                <w:sz w:val="32"/>
+                                <w:szCs w:val="32"/>
+                                <w:lang w:val="es-AR"/>
+                                <w14:shadow w14:blurRad="38100" w14:dist="19050" w14:dir="2700000" w14:sx="100000" w14:sy="100000" w14:kx="0" w14:ky="0" w14:algn="tl">
+                                  <w14:schemeClr w14:val="dk1">
+                                    <w14:alpha w14:val="60000"/>
+                                  </w14:schemeClr>
+                                </w14:shadow>
+                                <w14:textOutline w14:w="0" w14:cap="flat" w14:cmpd="sng" w14:algn="ctr">
+                                  <w14:noFill/>
+                                  <w14:prstDash w14:val="solid"/>
+                                  <w14:round/>
+                                </w14:textOutline>
+                              </w:rPr>
+                              <w:t xml:space="preserve">                           2                                    3</w:t>
+                            </w:r>
+                          </w:p>
+                        </w:txbxContent>
+                      </wps:txbx>
+                      <wps:bodyPr rot="0" spcFirstLastPara="0" vertOverflow="overflow" horzOverflow="overflow" vert="horz" wrap="square" lIns="91440" tIns="45720" rIns="91440" bIns="45720" numCol="1" spcCol="0" rtlCol="0" fromWordArt="0" anchor="ctr" anchorCtr="0" forceAA="0" compatLnSpc="1">
+                        <a:prstTxWarp prst="textNoShape">
+                          <a:avLst/>
+                        </a:prstTxWarp>
+                        <a:noAutofit/>
+                      </wps:bodyPr>
+                    </wps:wsp>
+                  </a:graphicData>
+                </a:graphic>
+                <wp14:sizeRelH relativeFrom="margin">
+                  <wp14:pctWidth>0</wp14:pctWidth>
+                </wp14:sizeRelH>
+                <wp14:sizeRelV relativeFrom="margin">
+                  <wp14:pctHeight>0</wp14:pctHeight>
+                </wp14:sizeRelV>
+              </wp:anchor>
+            </w:drawing>
+          </mc:Choice>
+          <mc:Fallback>
+            <w:pict>
+              <v:roundrect w14:anchorId="579E3F0D" id="Rectángulo redondeado 67" o:spid="_x0000_s1081" style="position:absolute;margin-left:13.75pt;margin-top:53.7pt;width:432.75pt;height:33.55pt;z-index:251714560;visibility:visible;mso-wrap-style:square;mso-width-percent:0;mso-height-percent:0;mso-wrap-distance-left:9pt;mso-wrap-distance-top:0;mso-wrap-distance-right:9pt;mso-wrap-distance-bottom:0;mso-position-horizontal:absolute;mso-position-horizontal-relative:margin;mso-position-vertical:absolute;mso-position-vertical-relative:text;mso-width-percent:0;mso-height-percent:0;mso-width-relative:margin;mso-height-relative:margin;v-text-anchor:middle" arcsize="10923f" o:gfxdata="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" filled="f" stroked="f" strokeweight="1pt">
+                <v:textbox>
+                  <w:txbxContent>
+                    <w:p>
+                      <w:pPr>
+                        <w:spacing w:before="0"/>
+                        <w:rPr>
+                          <w:rFonts w:ascii="Arial" w:hAnsi="Arial" w:cs="Arial"/>
+                          <w:color w:val="FFFFFF" w:themeColor="background1"/>
+                          <w:sz w:val="32"/>
+                          <w:szCs w:val="32"/>
+                          <w:lang w:val="es-AR"/>
+                          <w14:shadow w14:blurRad="38100" w14:dist="19050" w14:dir="2700000" w14:sx="100000" w14:sy="100000" w14:kx="0" w14:ky="0" w14:algn="tl">
+                            <w14:schemeClr w14:val="dk1">
+                              <w14:alpha w14:val="60000"/>
+                            </w14:schemeClr>
+                          </w14:shadow>
+                          <w14:textOutline w14:w="0" w14:cap="flat" w14:cmpd="sng" w14:algn="ctr">
+                            <w14:noFill/>
+                            <w14:prstDash w14:val="solid"/>
+                            <w14:round/>
+                          </w14:textOutline>
+                        </w:rPr>
+                      </w:pPr>
+                      <w:r>
+                        <w:rPr>
+                          <w:rFonts w:ascii="Arial" w:hAnsi="Arial" w:cs="Arial"/>
+                          <w:color w:val="FFFFFF" w:themeColor="background1"/>
+                          <w:sz w:val="32"/>
+                          <w:szCs w:val="32"/>
+                          <w:lang w:val="es-AR"/>
+                          <w14:shadow w14:blurRad="38100" w14:dist="19050" w14:dir="2700000" w14:sx="100000" w14:sy="100000" w14:kx="0" w14:ky="0" w14:algn="tl">
+                            <w14:schemeClr w14:val="dk1">
+                              <w14:alpha w14:val="60000"/>
+                            </w14:schemeClr>
+                          </w14:shadow>
+                          <w14:textOutline w14:w="0" w14:cap="flat" w14:cmpd="sng" w14:algn="ctr">
+                            <w14:noFill/>
+                            <w14:prstDash w14:val="solid"/>
+                            <w14:round/>
+                          </w14:textOutline>
+                        </w:rPr>
+                        <w:t xml:space="preserve">  </w:t>
+                      </w:r>
+                      <w:r>
+                        <w:rPr>
+                          <w:rFonts w:ascii="Arial" w:hAnsi="Arial" w:cs="Arial"/>
+                          <w:color w:val="FFFFFF" w:themeColor="background1"/>
+                          <w:sz w:val="32"/>
+                          <w:szCs w:val="32"/>
+                          <w:lang w:val="es-AR"/>
+                          <w14:shadow w14:blurRad="38100" w14:dist="19050" w14:dir="2700000" w14:sx="100000" w14:sy="100000" w14:kx="0" w14:ky="0" w14:algn="tl">
+                            <w14:schemeClr w14:val="dk1">
+                              <w14:alpha w14:val="60000"/>
+                            </w14:schemeClr>
+                          </w14:shadow>
+                          <w14:textOutline w14:w="0" w14:cap="flat" w14:cmpd="sng" w14:algn="ctr">
+                            <w14:noFill/>
+                            <w14:prstDash w14:val="solid"/>
+                            <w14:round/>
+                          </w14:textOutline>
+                        </w:rPr>
+                        <w:t xml:space="preserve">1  </w:t>
+                      </w:r>
+                      <w:r>
+                        <w:rPr>
+                          <w:rFonts w:ascii="Arial" w:hAnsi="Arial" w:cs="Arial"/>
+                          <w:color w:val="FFFFFF" w:themeColor="background1"/>
+                          <w:sz w:val="32"/>
+                          <w:szCs w:val="32"/>
+                          <w:lang w:val="es-AR"/>
+                          <w14:shadow w14:blurRad="38100" w14:dist="19050" w14:dir="2700000" w14:sx="100000" w14:sy="100000" w14:kx="0" w14:ky="0" w14:algn="tl">
+                            <w14:schemeClr w14:val="dk1">
+                              <w14:alpha w14:val="60000"/>
+                            </w14:schemeClr>
+                          </w14:shadow>
+                          <w14:textOutline w14:w="0" w14:cap="flat" w14:cmpd="sng" w14:algn="ctr">
+                            <w14:noFill/>
+                            <w14:prstDash w14:val="solid"/>
+                            <w14:round/>
+                          </w14:textOutline>
+                        </w:rPr>
+                        <w:t xml:space="preserve">                           2                                    3</w:t>
+                      </w:r>
+                    </w:p>
+                  </w:txbxContent>
+                </v:textbox>
+                <w10:wrap anchorx="margin"/>
+              </v:roundrect>
+            </w:pict>
+          </mc:Fallback>
+        </mc:AlternateContent>
+      </w:r>
+      <w:r>
+        <w:rPr>
+          <w:noProof/>
+          <w:color w:val="FF0000"/>
+          <w:lang w:val="es-AR" w:eastAsia="es-AR"/>
+        </w:rPr>
+        <w:t xml:space="preserve"> </w:t>
+      </w:r>
+      <w:r>
+        <w:rPr>
+          <w:noProof/>
+          <w:color w:val="FF0000"/>
+          <w:lang w:val="es-AR" w:eastAsia="es-AR"/>
+        </w:rPr>
+        <w:drawing>
+          <wp:inline distT="0" distB="0" distL="0" distR="0" wp14:anchorId="42143E6B" wp14:editId="1DAB5588">
+            <wp:extent cx="5732145" cy="3222625"/>
+            <wp:effectExtent l="0" t="0" r="1905" b="0"/>
+            <wp:docPr id="90" name="Imagen 90"/>
+            <wp:cNvGraphicFramePr>
+              <a:graphicFrameLocks xmlns:a="http://schemas.openxmlformats.org/drawingml/2006/main" noChangeAspect="1"/>
+            </wp:cNvGraphicFramePr>
+            <a:graphic xmlns:a="http://schemas.openxmlformats.org/drawingml/2006/main">
+              <a:graphicData uri="http://schemas.openxmlformats.org/drawingml/2006/picture">
+                <pic:pic xmlns:pic="http://schemas.openxmlformats.org/drawingml/2006/picture">
+                  <pic:nvPicPr>
+                    <pic:cNvPr id="1" name=""/>
+                    <pic:cNvPicPr/>
+                  </pic:nvPicPr>
+                  <pic:blipFill>
+                    <a:blip r:embed="rId29"/>
+                    <a:stretch>
+                      <a:fillRect/>
+                    </a:stretch>
+                  </pic:blipFill>
+                  <pic:spPr>
+                    <a:xfrm>
+                      <a:off x="0" y="0"/>
+                      <a:ext cx="5732145" cy="3222625"/>
+                    </a:xfrm>
+                    <a:prstGeom prst="rect">
+                      <a:avLst/>
+                    </a:prstGeom>
+                  </pic:spPr>
+                </pic:pic>
+              </a:graphicData>
+            </a:graphic>
+          </wp:inline>
+        </w:drawing>
+      </w:r>
+    </w:p>
+    <w:p>
+      <w:pPr>
+        <w:rPr>
+          <w:color w:val="FF0000"/>
+        </w:rPr>
+      </w:pPr>
+    </w:p>
+    <w:p>
+      <w:pPr>
+        <w:pStyle w:val="Prrafodelista"/>
+        <w:numPr>
+          <w:ilvl w:val="0"/>
+          <w:numId w:val="33"/>
+        </w:numPr>
+        <w:jc w:val="both"/>
+        <w:rPr>
+          <w:color w:val="FF0000"/>
+        </w:rPr>
+      </w:pPr>
+      <w:r>
+        <w:rPr>
+          <w:color w:val="FF0000"/>
+        </w:rPr>
+        <w:t>Búsqueda por Razón social: Permite filtrar el listado de clientes ingresando el nombre de la razón social. Conforme vaya escribiendo el nombre, el listado se irá filtrando.</w:t>
+      </w:r>
+    </w:p>
+    <w:p>
+      <w:pPr>
+        <w:pStyle w:val="Prrafodelista"/>
+        <w:numPr>
+          <w:ilvl w:val="0"/>
+          <w:numId w:val="33"/>
+        </w:numPr>
+        <w:jc w:val="both"/>
+        <w:rPr>
+          <w:color w:val="FF0000"/>
+        </w:rPr>
+      </w:pPr>
+      <w:r>
+        <w:rPr>
+          <w:color w:val="FF0000"/>
+        </w:rPr>
+        <w:t>Agregar cuenta a cliente. Despliega la lista de clientes para poder agregarle una cuenta nueva.</w:t>
+      </w:r>
+    </w:p>
+    <w:p>
+      <w:pPr>
+        <w:pStyle w:val="Prrafodelista"/>
+        <w:numPr>
+          <w:ilvl w:val="0"/>
+          <w:numId w:val="33"/>
+        </w:numPr>
+        <w:rPr>
+          <w:color w:val="FF0000"/>
+        </w:rPr>
+      </w:pPr>
+      <w:r>
+        <w:rPr>
+          <w:color w:val="FF0000"/>
+        </w:rPr>
+        <w:t>Búsqueda por Tipo: Permite filtrar el listado de clientes ingresando el tipo de cliente.</w:t>
+      </w:r>
+    </w:p>
+    <w:p>
+      <w:pPr>
+        <w:pStyle w:val="Prrafodelista"/>
+        <w:numPr>
+          <w:ilvl w:val="0"/>
+          <w:numId w:val="33"/>
+        </w:numPr>
+        <w:jc w:val="both"/>
+        <w:rPr>
+          <w:color w:val="FF0000"/>
+        </w:rPr>
+      </w:pPr>
+      <w:r>
+        <w:rPr>
+          <w:color w:val="FF0000"/>
+        </w:rPr>
+        <w:t>Agregar Movimiento: Abre un formulario el cual permite agregar un movimiento de cuentas al cliente seleccionado en el listado.</w:t>
+      </w:r>
+    </w:p>
+    <w:p>
+      <w:pPr>
+        <w:pStyle w:val="Prrafodelista"/>
+        <w:numPr>
+          <w:ilvl w:val="0"/>
+          <w:numId w:val="33"/>
+        </w:numPr>
+        <w:jc w:val="both"/>
+        <w:rPr>
+          <w:color w:val="FF0000"/>
+        </w:rPr>
+      </w:pPr>
+      <w:r>
+        <w:rPr>
+          <w:color w:val="FF0000"/>
+        </w:rPr>
+        <w:t>Ver: Abre un formulario el cual permite visualizar los datos de todos los movimientos de cuenta del cliente seleccionado en el listado.</w:t>
+      </w:r>
+    </w:p>
+    <w:p>
+      <w:pPr>
+        <w:pStyle w:val="Prrafodelista"/>
+        <w:numPr>
+          <w:ilvl w:val="0"/>
+          <w:numId w:val="33"/>
+        </w:numPr>
+        <w:jc w:val="both"/>
+        <w:rPr>
+          <w:color w:val="FF0000"/>
+        </w:rPr>
+      </w:pPr>
+      <w:r>
+        <w:rPr>
+          <w:color w:val="FF0000"/>
+        </w:rPr>
+        <w:t xml:space="preserve">Visualiza el listado de todos los clientes con cuenta que posee el sistema. La misma se ordena de manera Alfabética Ascendente. Los campos visualizados en la grilla son: </w:t>
+      </w:r>
+      <w:r>
+        <w:rPr>
+          <w:b/>
+          <w:i/>
+          <w:color w:val="FF0000"/>
+        </w:rPr>
+        <w:t>Código Cliente, Razón social, Nombre del Local, IVA</w:t>
+      </w:r>
+      <w:r>
+        <w:rPr>
+          <w:color w:val="FF0000"/>
+        </w:rPr>
+        <w:t xml:space="preserve"> (Condición), </w:t>
+      </w:r>
+      <w:r>
+        <w:rPr>
+          <w:b/>
+          <w:i/>
+          <w:color w:val="FF0000"/>
+        </w:rPr>
+        <w:t xml:space="preserve">CUIT, Tipo de Cliente y Cantidad de cuentas </w:t>
+      </w:r>
+      <w:r>
+        <w:rPr>
+          <w:color w:val="FF0000"/>
+        </w:rPr>
+        <w:t>que posee el cliente.</w:t>
+      </w:r>
+    </w:p>
+    <w:p>
+      <w:pPr>
+        <w:pStyle w:val="Prrafodelista"/>
+        <w:numPr>
+          <w:ilvl w:val="0"/>
+          <w:numId w:val="33"/>
+        </w:numPr>
+        <w:jc w:val="both"/>
+        <w:rPr>
+          <w:color w:val="FF0000"/>
+        </w:rPr>
+      </w:pPr>
+      <w:r>
+        <w:rPr>
+          <w:color w:val="FF0000"/>
+        </w:rPr>
+        <w:t>Mensajero: Aquí se visualizan los mensajes que emite el formulario, indicando cualquier notificación referida a la acción que se está llevando a cabo.</w:t>
+      </w:r>
+    </w:p>
+    <w:p>
+      <w:pPr>
+        <w:jc w:val="both"/>
+        <w:rPr>
+          <w:color w:val="FF0000"/>
+        </w:rPr>
+      </w:pPr>
+    </w:p>
+    <w:p>
+      <w:pPr>
+        <w:pStyle w:val="Ttulo1"/>
+        <w:numPr>
+          <w:ilvl w:val="1"/>
+          <w:numId w:val="30"/>
+        </w:numPr>
+        <w:rPr>
+          <w:color w:val="FF0000"/>
+        </w:rPr>
+      </w:pPr>
+      <w:r>
+        <w:rPr>
+          <w:color w:val="FF0000"/>
+        </w:rPr>
+        <w:t>AGREGAR una cuenta nueva a un CLIENTE</w:t>
+      </w:r>
+    </w:p>
+    <w:p>
+      <w:pPr>
+        <w:rPr>
+          <w:color w:val="FF0000"/>
+        </w:rPr>
+      </w:pPr>
+    </w:p>
+    <w:p>
+      <w:pPr>
+        <w:pStyle w:val="Textoindependiente"/>
+        <w:rPr>
+          <w:color w:val="FF0000"/>
+        </w:rPr>
+      </w:pPr>
+      <w:r>
+        <w:rPr>
+          <w:color w:val="FF0000"/>
+        </w:rPr>
+        <w:t>Al seleccionar un cliente para agregar cuenta nueva se abrirá el siguiente formulario:</w:t>
+      </w:r>
+    </w:p>
+    <w:p>
+      <w:pPr>
+        <w:jc w:val="center"/>
+        <w:rPr>
+          <w:color w:val="FF0000"/>
+        </w:rPr>
+      </w:pPr>
+      <w:r>
+        <w:rPr>
+          <w:noProof/>
+          <w:color w:val="FF0000"/>
+          <w:lang w:val="es-AR" w:eastAsia="es-AR"/>
+        </w:rPr>
+        <w:lastRenderedPageBreak/>
+        <w:drawing>
+          <wp:inline distT="0" distB="0" distL="0" distR="0" wp14:anchorId="50FD00E5" wp14:editId="15183DC4">
+            <wp:extent cx="3423514" cy="4296362"/>
+            <wp:effectExtent l="0" t="0" r="5715" b="9525"/>
+            <wp:docPr id="91" name="Imagen 91"/>
+            <wp:cNvGraphicFramePr>
+              <a:graphicFrameLocks xmlns:a="http://schemas.openxmlformats.org/drawingml/2006/main" noChangeAspect="1"/>
+            </wp:cNvGraphicFramePr>
+            <a:graphic xmlns:a="http://schemas.openxmlformats.org/drawingml/2006/main">
+              <a:graphicData uri="http://schemas.openxmlformats.org/drawingml/2006/picture">
+                <pic:pic xmlns:pic="http://schemas.openxmlformats.org/drawingml/2006/picture">
+                  <pic:nvPicPr>
+                    <pic:cNvPr id="1" name=""/>
+                    <pic:cNvPicPr/>
+                  </pic:nvPicPr>
+                  <pic:blipFill rotWithShape="1">
+                    <a:blip r:embed="rId30"/>
+                    <a:srcRect l="27310" r="27891"/>
+                    <a:stretch/>
+                  </pic:blipFill>
+                  <pic:spPr bwMode="auto">
+                    <a:xfrm>
+                      <a:off x="0" y="0"/>
+                      <a:ext cx="3429525" cy="4303905"/>
+                    </a:xfrm>
+                    <a:prstGeom prst="rect">
+                      <a:avLst/>
+                    </a:prstGeom>
+                    <a:ln>
+                      <a:noFill/>
+                    </a:ln>
+                    <a:extLst>
+                      <a:ext uri="{53640926-AAD7-44D8-BBD7-CCE9431645EC}">
+                        <a14:shadowObscured xmlns:a14="http://schemas.microsoft.com/office/drawing/2010/main"/>
+                      </a:ext>
+                    </a:extLst>
+                  </pic:spPr>
+                </pic:pic>
+              </a:graphicData>
+            </a:graphic>
+          </wp:inline>
+        </w:drawing>
+      </w:r>
+    </w:p>
+    <w:p>
+      <w:pPr>
+        <w:pStyle w:val="Textoindependiente"/>
+        <w:rPr>
+          <w:color w:val="FF0000"/>
+        </w:rPr>
+      </w:pPr>
+      <w:r>
+        <w:rPr>
+          <w:color w:val="FF0000"/>
+        </w:rPr>
+        <w:t>Aquí se completan los datos necesarios para dar de alta a una cuenta nueva de cliente en el sistema.</w:t>
+      </w:r>
+    </w:p>
+    <w:p>
+      <w:pPr>
+        <w:pStyle w:val="Textoindependiente"/>
+        <w:rPr>
+          <w:color w:val="FF0000"/>
+        </w:rPr>
+      </w:pPr>
+      <w:r>
+        <w:rPr>
+          <w:color w:val="FF0000"/>
+        </w:rPr>
+        <w:t xml:space="preserve">Los campos detallados en el alta de </w:t>
+      </w:r>
+      <w:proofErr w:type="gramStart"/>
+      <w:r>
+        <w:rPr>
+          <w:color w:val="FF0000"/>
+        </w:rPr>
+        <w:t>cuenta  de</w:t>
+      </w:r>
+      <w:proofErr w:type="gramEnd"/>
+      <w:r>
+        <w:rPr>
+          <w:color w:val="FF0000"/>
+        </w:rPr>
+        <w:t xml:space="preserve"> cliente son: CBU, Descripción, Banco, </w:t>
+      </w:r>
+      <w:r>
+        <w:rPr>
+          <w:b/>
+          <w:i/>
+          <w:color w:val="FF0000"/>
+        </w:rPr>
+        <w:t xml:space="preserve"> </w:t>
+      </w:r>
+      <w:r>
+        <w:rPr>
+          <w:color w:val="FF0000"/>
+        </w:rPr>
+        <w:t>y</w:t>
+      </w:r>
+      <w:r>
+        <w:rPr>
+          <w:b/>
+          <w:i/>
+          <w:color w:val="FF0000"/>
+        </w:rPr>
+        <w:t xml:space="preserve"> Fecha de última actualización</w:t>
+      </w:r>
+      <w:r>
+        <w:rPr>
+          <w:color w:val="FF0000"/>
+        </w:rPr>
+        <w:t xml:space="preserve"> (aquí se puede seleccionar utilizando un calendario que se puede desplegar haciendo clic en el campo de la fecha.</w:t>
+      </w:r>
+    </w:p>
+    <w:p>
+      <w:pPr>
+        <w:pStyle w:val="Ttulo1"/>
+        <w:numPr>
+          <w:ilvl w:val="1"/>
+          <w:numId w:val="30"/>
+        </w:numPr>
+        <w:rPr>
+          <w:color w:val="FF0000"/>
+        </w:rPr>
+      </w:pPr>
+      <w:r>
+        <w:rPr>
+          <w:color w:val="FF0000"/>
+        </w:rPr>
+        <w:t>AGREGAR MOVIMIENTO</w:t>
+      </w:r>
+    </w:p>
+    <w:p>
+      <w:pPr>
+        <w:rPr>
+          <w:color w:val="FF0000"/>
+        </w:rPr>
+      </w:pPr>
+    </w:p>
+    <w:p>
+      <w:pPr>
+        <w:pStyle w:val="Textoindependiente"/>
+        <w:rPr>
+          <w:color w:val="FF0000"/>
+        </w:rPr>
+      </w:pPr>
+      <w:r>
+        <w:rPr>
+          <w:color w:val="FF0000"/>
+        </w:rPr>
+        <w:t>Al seleccionar un cliente para agregar cuenta nueva se abrirá el siguiente formulario:</w:t>
+      </w:r>
+    </w:p>
+    <w:p>
+      <w:pPr>
+        <w:jc w:val="center"/>
+        <w:rPr>
+          <w:color w:val="FF0000"/>
+        </w:rPr>
+      </w:pPr>
+      <w:r>
+        <w:rPr>
+          <w:noProof/>
+          <w:color w:val="FF0000"/>
+          <w:lang w:val="es-AR" w:eastAsia="es-AR"/>
+        </w:rPr>
+        <w:lastRenderedPageBreak/>
+        <mc:AlternateContent>
+          <mc:Choice Requires="wps">
+            <w:drawing>
+              <wp:anchor distT="0" distB="0" distL="114300" distR="114300" simplePos="0" relativeHeight="251718656" behindDoc="0" locked="0" layoutInCell="1" allowOverlap="1" wp14:anchorId="5E06433F" wp14:editId="314EA6D2">
+                <wp:simplePos x="0" y="0"/>
+                <wp:positionH relativeFrom="margin">
+                  <wp:posOffset>2245538</wp:posOffset>
+                </wp:positionH>
+                <wp:positionV relativeFrom="paragraph">
+                  <wp:posOffset>786029</wp:posOffset>
+                </wp:positionV>
+                <wp:extent cx="885139" cy="426085"/>
+                <wp:effectExtent l="0" t="0" r="0" b="0"/>
+                <wp:wrapNone/>
+                <wp:docPr id="75" name="Rectángulo redondeado 75"/>
+                <wp:cNvGraphicFramePr/>
+                <a:graphic xmlns:a="http://schemas.openxmlformats.org/drawingml/2006/main">
+                  <a:graphicData uri="http://schemas.microsoft.com/office/word/2010/wordprocessingShape">
+                    <wps:wsp>
+                      <wps:cNvSpPr/>
+                      <wps:spPr>
+                        <a:xfrm>
+                          <a:off x="0" y="0"/>
+                          <a:ext cx="885139" cy="426085"/>
+                        </a:xfrm>
+                        <a:prstGeom prst="roundRect">
+                          <a:avLst/>
+                        </a:prstGeom>
+                        <a:noFill/>
+                        <a:ln>
+                          <a:noFill/>
+                        </a:ln>
+                      </wps:spPr>
+                      <wps:style>
+                        <a:lnRef idx="2">
+                          <a:schemeClr val="accent2"/>
+                        </a:lnRef>
+                        <a:fillRef idx="1">
+                          <a:schemeClr val="lt1"/>
+                        </a:fillRef>
+                        <a:effectRef idx="0">
+                          <a:schemeClr val="accent2"/>
+                        </a:effectRef>
+                        <a:fontRef idx="minor">
+                          <a:schemeClr val="dk1"/>
+                        </a:fontRef>
+                      </wps:style>
+                      <wps:txbx>
+                        <w:txbxContent>
+                          <w:p>
+                            <w:pPr>
+                              <w:spacing w:before="0"/>
+                              <w:rPr>
+                                <w:rFonts w:ascii="Arial" w:hAnsi="Arial" w:cs="Arial"/>
+                                <w:color w:val="FFFFFF" w:themeColor="background1"/>
+                                <w:sz w:val="32"/>
+                                <w:szCs w:val="32"/>
+                                <w:lang w:val="es-AR"/>
+                                <w14:shadow w14:blurRad="38100" w14:dist="19050" w14:dir="2700000" w14:sx="100000" w14:sy="100000" w14:kx="0" w14:ky="0" w14:algn="tl">
+                                  <w14:schemeClr w14:val="dk1">
+                                    <w14:alpha w14:val="60000"/>
+                                  </w14:schemeClr>
+                                </w14:shadow>
+                                <w14:textOutline w14:w="0" w14:cap="flat" w14:cmpd="sng" w14:algn="ctr">
+                                  <w14:noFill/>
+                                  <w14:prstDash w14:val="solid"/>
+                                  <w14:round/>
+                                </w14:textOutline>
+                              </w:rPr>
+                            </w:pPr>
+                            <w:r>
+                              <w:rPr>
+                                <w:rFonts w:ascii="Arial" w:hAnsi="Arial" w:cs="Arial"/>
+                                <w:color w:val="FFFFFF" w:themeColor="background1"/>
+                                <w:sz w:val="32"/>
+                                <w:szCs w:val="32"/>
+                                <w:lang w:val="es-AR"/>
+                                <w14:shadow w14:blurRad="38100" w14:dist="19050" w14:dir="2700000" w14:sx="100000" w14:sy="100000" w14:kx="0" w14:ky="0" w14:algn="tl">
+                                  <w14:schemeClr w14:val="dk1">
+                                    <w14:alpha w14:val="60000"/>
+                                  </w14:schemeClr>
+                                </w14:shadow>
+                                <w14:textOutline w14:w="0" w14:cap="flat" w14:cmpd="sng" w14:algn="ctr">
+                                  <w14:noFill/>
+                                  <w14:prstDash w14:val="solid"/>
+                                  <w14:round/>
+                                </w14:textOutline>
+                              </w:rPr>
+                              <w:t xml:space="preserve">  </w:t>
+                            </w:r>
+                            <w:r>
+                              <w:rPr>
+                                <w:rFonts w:ascii="Arial" w:hAnsi="Arial" w:cs="Arial"/>
+                                <w:color w:val="FFFFFF" w:themeColor="background1"/>
+                                <w:sz w:val="32"/>
+                                <w:szCs w:val="32"/>
+                                <w:lang w:val="es-AR"/>
+                                <w14:shadow w14:blurRad="38100" w14:dist="19050" w14:dir="2700000" w14:sx="100000" w14:sy="100000" w14:kx="0" w14:ky="0" w14:algn="tl">
+                                  <w14:schemeClr w14:val="dk1">
+                                    <w14:alpha w14:val="60000"/>
+                                  </w14:schemeClr>
+                                </w14:shadow>
+                                <w14:textOutline w14:w="0" w14:cap="flat" w14:cmpd="sng" w14:algn="ctr">
+                                  <w14:noFill/>
+                                  <w14:prstDash w14:val="solid"/>
+                                  <w14:round/>
+                                </w14:textOutline>
+                              </w:rPr>
+                              <w:t xml:space="preserve">1  </w:t>
+                            </w:r>
+                            <w:r>
+                              <w:rPr>
+                                <w:rFonts w:ascii="Arial" w:hAnsi="Arial" w:cs="Arial"/>
+                                <w:color w:val="FFFFFF" w:themeColor="background1"/>
+                                <w:sz w:val="32"/>
+                                <w:szCs w:val="32"/>
+                                <w:lang w:val="es-AR"/>
+                                <w14:shadow w14:blurRad="38100" w14:dist="19050" w14:dir="2700000" w14:sx="100000" w14:sy="100000" w14:kx="0" w14:ky="0" w14:algn="tl">
+                                  <w14:schemeClr w14:val="dk1">
+                                    <w14:alpha w14:val="60000"/>
+                                  </w14:schemeClr>
+                                </w14:shadow>
+                                <w14:textOutline w14:w="0" w14:cap="flat" w14:cmpd="sng" w14:algn="ctr">
+                                  <w14:noFill/>
+                                  <w14:prstDash w14:val="solid"/>
+                                  <w14:round/>
+                                </w14:textOutline>
+                              </w:rPr>
+                              <w:t xml:space="preserve">                        </w:t>
+                            </w:r>
+                          </w:p>
+                          <w:p>
+                            <w:pPr>
+                              <w:spacing w:before="0"/>
+                              <w:rPr>
+                                <w:rFonts w:ascii="Arial" w:hAnsi="Arial" w:cs="Arial"/>
+                                <w:color w:val="FFFFFF" w:themeColor="background1"/>
+                                <w:sz w:val="32"/>
+                                <w:szCs w:val="32"/>
+                                <w:lang w:val="es-AR"/>
+                                <w14:shadow w14:blurRad="38100" w14:dist="19050" w14:dir="2700000" w14:sx="100000" w14:sy="100000" w14:kx="0" w14:ky="0" w14:algn="tl">
+                                  <w14:schemeClr w14:val="dk1">
+                                    <w14:alpha w14:val="60000"/>
+                                  </w14:schemeClr>
+                                </w14:shadow>
+                                <w14:textOutline w14:w="0" w14:cap="flat" w14:cmpd="sng" w14:algn="ctr">
+                                  <w14:noFill/>
+                                  <w14:prstDash w14:val="solid"/>
+                                  <w14:round/>
+                                </w14:textOutline>
+                              </w:rPr>
+                            </w:pPr>
+                          </w:p>
+                        </w:txbxContent>
+                      </wps:txbx>
+                      <wps:bodyPr rot="0" spcFirstLastPara="0" vertOverflow="overflow" horzOverflow="overflow" vert="horz" wrap="square" lIns="91440" tIns="45720" rIns="91440" bIns="45720" numCol="1" spcCol="0" rtlCol="0" fromWordArt="0" anchor="ctr" anchorCtr="0" forceAA="0" compatLnSpc="1">
+                        <a:prstTxWarp prst="textNoShape">
+                          <a:avLst/>
+                        </a:prstTxWarp>
+                        <a:noAutofit/>
+                      </wps:bodyPr>
+                    </wps:wsp>
+                  </a:graphicData>
+                </a:graphic>
+                <wp14:sizeRelH relativeFrom="margin">
+                  <wp14:pctWidth>0</wp14:pctWidth>
+                </wp14:sizeRelH>
+                <wp14:sizeRelV relativeFrom="margin">
+                  <wp14:pctHeight>0</wp14:pctHeight>
+                </wp14:sizeRelV>
+              </wp:anchor>
+            </w:drawing>
+          </mc:Choice>
+          <mc:Fallback>
+            <w:pict>
+              <v:roundrect w14:anchorId="5E06433F" id="Rectángulo redondeado 75" o:spid="_x0000_s1082" style="position:absolute;left:0;text-align:left;margin-left:176.8pt;margin-top:61.9pt;width:69.7pt;height:33.55pt;z-index:251718656;visibility:visible;mso-wrap-style:square;mso-width-percent:0;mso-height-percent:0;mso-wrap-distance-left:9pt;mso-wrap-distance-top:0;mso-wrap-distance-right:9pt;mso-wrap-distance-bottom:0;mso-position-horizontal:absolute;mso-position-horizontal-relative:margin;mso-position-vertical:absolute;mso-position-vertical-relative:text;mso-width-percent:0;mso-height-percent:0;mso-width-relative:margin;mso-height-relative:margin;v-text-anchor:middle" arcsize="10923f" o:gfxdata="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" filled="f" stroked="f" strokeweight="1pt">
+                <v:textbox>
+                  <w:txbxContent>
+                    <w:p>
+                      <w:pPr>
+                        <w:spacing w:before="0"/>
+                        <w:rPr>
+                          <w:rFonts w:ascii="Arial" w:hAnsi="Arial" w:cs="Arial"/>
+                          <w:color w:val="FFFFFF" w:themeColor="background1"/>
+                          <w:sz w:val="32"/>
+                          <w:szCs w:val="32"/>
+                          <w:lang w:val="es-AR"/>
+                          <w14:shadow w14:blurRad="38100" w14:dist="19050" w14:dir="2700000" w14:sx="100000" w14:sy="100000" w14:kx="0" w14:ky="0" w14:algn="tl">
+                            <w14:schemeClr w14:val="dk1">
+                              <w14:alpha w14:val="60000"/>
+                            </w14:schemeClr>
+                          </w14:shadow>
+                          <w14:textOutline w14:w="0" w14:cap="flat" w14:cmpd="sng" w14:algn="ctr">
+                            <w14:noFill/>
+                            <w14:prstDash w14:val="solid"/>
+                            <w14:round/>
+                          </w14:textOutline>
+                        </w:rPr>
+                      </w:pPr>
+                      <w:r>
+                        <w:rPr>
+                          <w:rFonts w:ascii="Arial" w:hAnsi="Arial" w:cs="Arial"/>
+                          <w:color w:val="FFFFFF" w:themeColor="background1"/>
+                          <w:sz w:val="32"/>
+                          <w:szCs w:val="32"/>
+                          <w:lang w:val="es-AR"/>
+                          <w14:shadow w14:blurRad="38100" w14:dist="19050" w14:dir="2700000" w14:sx="100000" w14:sy="100000" w14:kx="0" w14:ky="0" w14:algn="tl">
+                            <w14:schemeClr w14:val="dk1">
+                              <w14:alpha w14:val="60000"/>
+                            </w14:schemeClr>
+                          </w14:shadow>
+                          <w14:textOutline w14:w="0" w14:cap="flat" w14:cmpd="sng" w14:algn="ctr">
+                            <w14:noFill/>
+                            <w14:prstDash w14:val="solid"/>
+                            <w14:round/>
+                          </w14:textOutline>
+                        </w:rPr>
+                        <w:t xml:space="preserve">  </w:t>
+                      </w:r>
+                      <w:r>
+                        <w:rPr>
+                          <w:rFonts w:ascii="Arial" w:hAnsi="Arial" w:cs="Arial"/>
+                          <w:color w:val="FFFFFF" w:themeColor="background1"/>
+                          <w:sz w:val="32"/>
+                          <w:szCs w:val="32"/>
+                          <w:lang w:val="es-AR"/>
+                          <w14:shadow w14:blurRad="38100" w14:dist="19050" w14:dir="2700000" w14:sx="100000" w14:sy="100000" w14:kx="0" w14:ky="0" w14:algn="tl">
+                            <w14:schemeClr w14:val="dk1">
+                              <w14:alpha w14:val="60000"/>
+                            </w14:schemeClr>
+                          </w14:shadow>
+                          <w14:textOutline w14:w="0" w14:cap="flat" w14:cmpd="sng" w14:algn="ctr">
+                            <w14:noFill/>
+                            <w14:prstDash w14:val="solid"/>
+                            <w14:round/>
+                          </w14:textOutline>
+                        </w:rPr>
+                        <w:t xml:space="preserve">1  </w:t>
+                      </w:r>
+                      <w:r>
+                        <w:rPr>
+                          <w:rFonts w:ascii="Arial" w:hAnsi="Arial" w:cs="Arial"/>
+                          <w:color w:val="FFFFFF" w:themeColor="background1"/>
+                          <w:sz w:val="32"/>
+                          <w:szCs w:val="32"/>
+                          <w:lang w:val="es-AR"/>
+                          <w14:shadow w14:blurRad="38100" w14:dist="19050" w14:dir="2700000" w14:sx="100000" w14:sy="100000" w14:kx="0" w14:ky="0" w14:algn="tl">
+                            <w14:schemeClr w14:val="dk1">
+                              <w14:alpha w14:val="60000"/>
+                            </w14:schemeClr>
+                          </w14:shadow>
+                          <w14:textOutline w14:w="0" w14:cap="flat" w14:cmpd="sng" w14:algn="ctr">
+                            <w14:noFill/>
+                            <w14:prstDash w14:val="solid"/>
+                            <w14:round/>
+                          </w14:textOutline>
+                        </w:rPr>
+                        <w:t xml:space="preserve">                        </w:t>
+                      </w:r>
+                    </w:p>
+                    <w:p>
+                      <w:pPr>
+                        <w:spacing w:before="0"/>
+                        <w:rPr>
+                          <w:rFonts w:ascii="Arial" w:hAnsi="Arial" w:cs="Arial"/>
+                          <w:color w:val="FFFFFF" w:themeColor="background1"/>
+                          <w:sz w:val="32"/>
+                          <w:szCs w:val="32"/>
+                          <w:lang w:val="es-AR"/>
+                          <w14:shadow w14:blurRad="38100" w14:dist="19050" w14:dir="2700000" w14:sx="100000" w14:sy="100000" w14:kx="0" w14:ky="0" w14:algn="tl">
+                            <w14:schemeClr w14:val="dk1">
+                              <w14:alpha w14:val="60000"/>
+                            </w14:schemeClr>
+                          </w14:shadow>
+                          <w14:textOutline w14:w="0" w14:cap="flat" w14:cmpd="sng" w14:algn="ctr">
+                            <w14:noFill/>
+                            <w14:prstDash w14:val="solid"/>
+                            <w14:round/>
+                          </w14:textOutline>
+                        </w:rPr>
+                      </w:pPr>
+                    </w:p>
+                  </w:txbxContent>
+                </v:textbox>
+                <w10:wrap anchorx="margin"/>
+              </v:roundrect>
+            </w:pict>
+          </mc:Fallback>
+        </mc:AlternateContent>
+      </w:r>
+      <w:r>
+        <w:rPr>
+          <w:noProof/>
+          <w:color w:val="FF0000"/>
+          <w:lang w:val="es-AR" w:eastAsia="es-AR"/>
+        </w:rPr>
+        <mc:AlternateContent>
+          <mc:Choice Requires="wps">
+            <w:drawing>
+              <wp:anchor distT="0" distB="0" distL="114300" distR="114300" simplePos="0" relativeHeight="251722752" behindDoc="0" locked="0" layoutInCell="1" allowOverlap="1" wp14:anchorId="3162A573" wp14:editId="3071FA7B">
+                <wp:simplePos x="0" y="0"/>
+                <wp:positionH relativeFrom="margin">
+                  <wp:posOffset>2053921</wp:posOffset>
+                </wp:positionH>
+                <wp:positionV relativeFrom="paragraph">
+                  <wp:posOffset>2437943</wp:posOffset>
+                </wp:positionV>
+                <wp:extent cx="885139" cy="426085"/>
+                <wp:effectExtent l="0" t="0" r="0" b="0"/>
+                <wp:wrapNone/>
+                <wp:docPr id="79" name="Rectángulo redondeado 79"/>
+                <wp:cNvGraphicFramePr/>
+                <a:graphic xmlns:a="http://schemas.openxmlformats.org/drawingml/2006/main">
+                  <a:graphicData uri="http://schemas.microsoft.com/office/word/2010/wordprocessingShape">
+                    <wps:wsp>
+                      <wps:cNvSpPr/>
+                      <wps:spPr>
+                        <a:xfrm>
+                          <a:off x="0" y="0"/>
+                          <a:ext cx="885139" cy="426085"/>
+                        </a:xfrm>
+                        <a:prstGeom prst="roundRect">
+                          <a:avLst/>
+                        </a:prstGeom>
+                        <a:noFill/>
+                        <a:ln>
+                          <a:noFill/>
+                        </a:ln>
+                      </wps:spPr>
+                      <wps:style>
+                        <a:lnRef idx="2">
+                          <a:schemeClr val="accent2"/>
+                        </a:lnRef>
+                        <a:fillRef idx="1">
+                          <a:schemeClr val="lt1"/>
+                        </a:fillRef>
+                        <a:effectRef idx="0">
+                          <a:schemeClr val="accent2"/>
+                        </a:effectRef>
+                        <a:fontRef idx="minor">
+                          <a:schemeClr val="dk1"/>
+                        </a:fontRef>
+                      </wps:style>
+                      <wps:txbx>
+                        <w:txbxContent>
+                          <w:p>
+                            <w:pPr>
+                              <w:spacing w:before="0"/>
+                              <w:rPr>
+                                <w:rFonts w:ascii="Arial" w:hAnsi="Arial" w:cs="Arial"/>
+                                <w:color w:val="FFFFFF" w:themeColor="background1"/>
+                                <w:sz w:val="32"/>
+                                <w:szCs w:val="32"/>
+                                <w:lang w:val="es-AR"/>
+                                <w14:shadow w14:blurRad="38100" w14:dist="19050" w14:dir="2700000" w14:sx="100000" w14:sy="100000" w14:kx="0" w14:ky="0" w14:algn="tl">
+                                  <w14:schemeClr w14:val="dk1">
+                                    <w14:alpha w14:val="60000"/>
+                                  </w14:schemeClr>
+                                </w14:shadow>
+                                <w14:textOutline w14:w="0" w14:cap="flat" w14:cmpd="sng" w14:algn="ctr">
+                                  <w14:noFill/>
+                                  <w14:prstDash w14:val="solid"/>
+                                  <w14:round/>
+                                </w14:textOutline>
+                              </w:rPr>
+                            </w:pPr>
+                            <w:r>
+                              <w:rPr>
+                                <w:rFonts w:ascii="Arial" w:hAnsi="Arial" w:cs="Arial"/>
+                                <w:color w:val="FFFFFF" w:themeColor="background1"/>
+                                <w:sz w:val="32"/>
+                                <w:szCs w:val="32"/>
+                                <w:lang w:val="es-AR"/>
+                                <w14:shadow w14:blurRad="38100" w14:dist="19050" w14:dir="2700000" w14:sx="100000" w14:sy="100000" w14:kx="0" w14:ky="0" w14:algn="tl">
+                                  <w14:schemeClr w14:val="dk1">
+                                    <w14:alpha w14:val="60000"/>
+                                  </w14:schemeClr>
+                                </w14:shadow>
+                                <w14:textOutline w14:w="0" w14:cap="flat" w14:cmpd="sng" w14:algn="ctr">
+                                  <w14:noFill/>
+                                  <w14:prstDash w14:val="solid"/>
+                                  <w14:round/>
+                                </w14:textOutline>
+                              </w:rPr>
+                              <w:t xml:space="preserve">  5</w:t>
+                            </w:r>
+                            <w:r>
+                              <w:rPr>
+                                <w:rFonts w:ascii="Arial" w:hAnsi="Arial" w:cs="Arial"/>
+                                <w:color w:val="FFFFFF" w:themeColor="background1"/>
+                                <w:sz w:val="32"/>
+                                <w:szCs w:val="32"/>
+                                <w:lang w:val="es-AR"/>
+                                <w14:shadow w14:blurRad="38100" w14:dist="19050" w14:dir="2700000" w14:sx="100000" w14:sy="100000" w14:kx="0" w14:ky="0" w14:algn="tl">
+                                  <w14:schemeClr w14:val="dk1">
+                                    <w14:alpha w14:val="60000"/>
+                                  </w14:schemeClr>
+                                </w14:shadow>
+                                <w14:textOutline w14:w="0" w14:cap="flat" w14:cmpd="sng" w14:algn="ctr">
+                                  <w14:noFill/>
+                                  <w14:prstDash w14:val="solid"/>
+                                  <w14:round/>
+                                </w14:textOutline>
+                              </w:rPr>
+                              <w:t xml:space="preserve">  </w:t>
+                            </w:r>
+                            <w:r>
+                              <w:rPr>
+                                <w:rFonts w:ascii="Arial" w:hAnsi="Arial" w:cs="Arial"/>
+                                <w:color w:val="FFFFFF" w:themeColor="background1"/>
+                                <w:sz w:val="32"/>
+                                <w:szCs w:val="32"/>
+                                <w:lang w:val="es-AR"/>
+                                <w14:shadow w14:blurRad="38100" w14:dist="19050" w14:dir="2700000" w14:sx="100000" w14:sy="100000" w14:kx="0" w14:ky="0" w14:algn="tl">
+                                  <w14:schemeClr w14:val="dk1">
+                                    <w14:alpha w14:val="60000"/>
+                                  </w14:schemeClr>
+                                </w14:shadow>
+                                <w14:textOutline w14:w="0" w14:cap="flat" w14:cmpd="sng" w14:algn="ctr">
+                                  <w14:noFill/>
+                                  <w14:prstDash w14:val="solid"/>
+                                  <w14:round/>
+                                </w14:textOutline>
+                              </w:rPr>
+                              <w:t xml:space="preserve">                        </w:t>
+                            </w:r>
+                          </w:p>
+                          <w:p>
+                            <w:pPr>
+                              <w:spacing w:before="0"/>
+                              <w:rPr>
+                                <w:rFonts w:ascii="Arial" w:hAnsi="Arial" w:cs="Arial"/>
+                                <w:color w:val="FFFFFF" w:themeColor="background1"/>
+                                <w:sz w:val="32"/>
+                                <w:szCs w:val="32"/>
+                                <w:lang w:val="es-AR"/>
+                                <w14:shadow w14:blurRad="38100" w14:dist="19050" w14:dir="2700000" w14:sx="100000" w14:sy="100000" w14:kx="0" w14:ky="0" w14:algn="tl">
+                                  <w14:schemeClr w14:val="dk1">
+                                    <w14:alpha w14:val="60000"/>
+                                  </w14:schemeClr>
+                                </w14:shadow>
+                                <w14:textOutline w14:w="0" w14:cap="flat" w14:cmpd="sng" w14:algn="ctr">
+                                  <w14:noFill/>
+                                  <w14:prstDash w14:val="solid"/>
+                                  <w14:round/>
+                                </w14:textOutline>
+                              </w:rPr>
+                            </w:pPr>
+                          </w:p>
+                        </w:txbxContent>
+                      </wps:txbx>
+                      <wps:bodyPr rot="0" spcFirstLastPara="0" vertOverflow="overflow" horzOverflow="overflow" vert="horz" wrap="square" lIns="91440" tIns="45720" rIns="91440" bIns="45720" numCol="1" spcCol="0" rtlCol="0" fromWordArt="0" anchor="ctr" anchorCtr="0" forceAA="0" compatLnSpc="1">
+                        <a:prstTxWarp prst="textNoShape">
+                          <a:avLst/>
+                        </a:prstTxWarp>
+                        <a:noAutofit/>
+                      </wps:bodyPr>
+                    </wps:wsp>
+                  </a:graphicData>
+                </a:graphic>
+                <wp14:sizeRelH relativeFrom="margin">
+                  <wp14:pctWidth>0</wp14:pctWidth>
+                </wp14:sizeRelH>
+                <wp14:sizeRelV relativeFrom="margin">
+                  <wp14:pctHeight>0</wp14:pctHeight>
+                </wp14:sizeRelV>
+              </wp:anchor>
+            </w:drawing>
+          </mc:Choice>
+          <mc:Fallback>
+            <w:pict>
+              <v:roundrect w14:anchorId="3162A573" id="Rectángulo redondeado 79" o:spid="_x0000_s1083" style="position:absolute;left:0;text-align:left;margin-left:161.75pt;margin-top:191.95pt;width:69.7pt;height:33.55pt;z-index:251722752;visibility:visible;mso-wrap-style:square;mso-width-percent:0;mso-height-percent:0;mso-wrap-distance-left:9pt;mso-wrap-distance-top:0;mso-wrap-distance-right:9pt;mso-wrap-distance-bottom:0;mso-position-horizontal:absolute;mso-position-horizontal-relative:margin;mso-position-vertical:absolute;mso-position-vertical-relative:text;mso-width-percent:0;mso-height-percent:0;mso-width-relative:margin;mso-height-relative:margin;v-text-anchor:middle" arcsize="10923f" o:gfxdata="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" filled="f" stroked="f" strokeweight="1pt">
+                <v:textbox>
+                  <w:txbxContent>
+                    <w:p>
+                      <w:pPr>
+                        <w:spacing w:before="0"/>
+                        <w:rPr>
+                          <w:rFonts w:ascii="Arial" w:hAnsi="Arial" w:cs="Arial"/>
+                          <w:color w:val="FFFFFF" w:themeColor="background1"/>
+                          <w:sz w:val="32"/>
+                          <w:szCs w:val="32"/>
+                          <w:lang w:val="es-AR"/>
+                          <w14:shadow w14:blurRad="38100" w14:dist="19050" w14:dir="2700000" w14:sx="100000" w14:sy="100000" w14:kx="0" w14:ky="0" w14:algn="tl">
+                            <w14:schemeClr w14:val="dk1">
+                              <w14:alpha w14:val="60000"/>
+                            </w14:schemeClr>
+                          </w14:shadow>
+                          <w14:textOutline w14:w="0" w14:cap="flat" w14:cmpd="sng" w14:algn="ctr">
+                            <w14:noFill/>
+                            <w14:prstDash w14:val="solid"/>
+                            <w14:round/>
+                          </w14:textOutline>
+                        </w:rPr>
+                      </w:pPr>
+                      <w:r>
+                        <w:rPr>
+                          <w:rFonts w:ascii="Arial" w:hAnsi="Arial" w:cs="Arial"/>
+                          <w:color w:val="FFFFFF" w:themeColor="background1"/>
+                          <w:sz w:val="32"/>
+                          <w:szCs w:val="32"/>
+                          <w:lang w:val="es-AR"/>
+                          <w14:shadow w14:blurRad="38100" w14:dist="19050" w14:dir="2700000" w14:sx="100000" w14:sy="100000" w14:kx="0" w14:ky="0" w14:algn="tl">
+                            <w14:schemeClr w14:val="dk1">
+                              <w14:alpha w14:val="60000"/>
+                            </w14:schemeClr>
+                          </w14:shadow>
+                          <w14:textOutline w14:w="0" w14:cap="flat" w14:cmpd="sng" w14:algn="ctr">
+                            <w14:noFill/>
+                            <w14:prstDash w14:val="solid"/>
+                            <w14:round/>
+                          </w14:textOutline>
+                        </w:rPr>
+                        <w:t xml:space="preserve">  5</w:t>
+                      </w:r>
+                      <w:r>
+                        <w:rPr>
+                          <w:rFonts w:ascii="Arial" w:hAnsi="Arial" w:cs="Arial"/>
+                          <w:color w:val="FFFFFF" w:themeColor="background1"/>
+                          <w:sz w:val="32"/>
+                          <w:szCs w:val="32"/>
+                          <w:lang w:val="es-AR"/>
+                          <w14:shadow w14:blurRad="38100" w14:dist="19050" w14:dir="2700000" w14:sx="100000" w14:sy="100000" w14:kx="0" w14:ky="0" w14:algn="tl">
+                            <w14:schemeClr w14:val="dk1">
+                              <w14:alpha w14:val="60000"/>
+                            </w14:schemeClr>
+                          </w14:shadow>
+                          <w14:textOutline w14:w="0" w14:cap="flat" w14:cmpd="sng" w14:algn="ctr">
+                            <w14:noFill/>
+                            <w14:prstDash w14:val="solid"/>
+                            <w14:round/>
+                          </w14:textOutline>
+                        </w:rPr>
+                        <w:t xml:space="preserve">  </w:t>
+                      </w:r>
+                      <w:r>
+                        <w:rPr>
+                          <w:rFonts w:ascii="Arial" w:hAnsi="Arial" w:cs="Arial"/>
+                          <w:color w:val="FFFFFF" w:themeColor="background1"/>
+                          <w:sz w:val="32"/>
+                          <w:szCs w:val="32"/>
+                          <w:lang w:val="es-AR"/>
+                          <w14:shadow w14:blurRad="38100" w14:dist="19050" w14:dir="2700000" w14:sx="100000" w14:sy="100000" w14:kx="0" w14:ky="0" w14:algn="tl">
+                            <w14:schemeClr w14:val="dk1">
+                              <w14:alpha w14:val="60000"/>
+                            </w14:schemeClr>
+                          </w14:shadow>
+                          <w14:textOutline w14:w="0" w14:cap="flat" w14:cmpd="sng" w14:algn="ctr">
+                            <w14:noFill/>
+                            <w14:prstDash w14:val="solid"/>
+                            <w14:round/>
+                          </w14:textOutline>
+                        </w:rPr>
+                        <w:t xml:space="preserve">                        </w:t>
+                      </w:r>
+                    </w:p>
+                    <w:p>
+                      <w:pPr>
+                        <w:spacing w:before="0"/>
+                        <w:rPr>
+                          <w:rFonts w:ascii="Arial" w:hAnsi="Arial" w:cs="Arial"/>
+                          <w:color w:val="FFFFFF" w:themeColor="background1"/>
+                          <w:sz w:val="32"/>
+                          <w:szCs w:val="32"/>
+                          <w:lang w:val="es-AR"/>
+                          <w14:shadow w14:blurRad="38100" w14:dist="19050" w14:dir="2700000" w14:sx="100000" w14:sy="100000" w14:kx="0" w14:ky="0" w14:algn="tl">
+                            <w14:schemeClr w14:val="dk1">
+                              <w14:alpha w14:val="60000"/>
+                            </w14:schemeClr>
+                          </w14:shadow>
+                          <w14:textOutline w14:w="0" w14:cap="flat" w14:cmpd="sng" w14:algn="ctr">
+                            <w14:noFill/>
+                            <w14:prstDash w14:val="solid"/>
+                            <w14:round/>
+                          </w14:textOutline>
+                        </w:rPr>
+                      </w:pPr>
+                    </w:p>
+                  </w:txbxContent>
+                </v:textbox>
+                <w10:wrap anchorx="margin"/>
+              </v:roundrect>
+            </w:pict>
+          </mc:Fallback>
+        </mc:AlternateContent>
+      </w:r>
+      <w:r>
+        <w:rPr>
+          <w:noProof/>
+          <w:color w:val="FF0000"/>
+          <w:lang w:val="es-AR" w:eastAsia="es-AR"/>
+        </w:rPr>
+        <mc:AlternateContent>
+          <mc:Choice Requires="wps">
+            <w:drawing>
+              <wp:anchor distT="0" distB="0" distL="114300" distR="114300" simplePos="0" relativeHeight="251721728" behindDoc="0" locked="0" layoutInCell="1" allowOverlap="1" wp14:anchorId="1FA30206" wp14:editId="4B9162A4">
+                <wp:simplePos x="0" y="0"/>
+                <wp:positionH relativeFrom="margin">
+                  <wp:posOffset>2260016</wp:posOffset>
+                </wp:positionH>
+                <wp:positionV relativeFrom="paragraph">
+                  <wp:posOffset>2000555</wp:posOffset>
+                </wp:positionV>
+                <wp:extent cx="885139" cy="426085"/>
+                <wp:effectExtent l="0" t="0" r="0" b="0"/>
+                <wp:wrapNone/>
+                <wp:docPr id="82" name="Rectángulo redondeado 82"/>
+                <wp:cNvGraphicFramePr/>
+                <a:graphic xmlns:a="http://schemas.openxmlformats.org/drawingml/2006/main">
+                  <a:graphicData uri="http://schemas.microsoft.com/office/word/2010/wordprocessingShape">
+                    <wps:wsp>
+                      <wps:cNvSpPr/>
+                      <wps:spPr>
+                        <a:xfrm>
+                          <a:off x="0" y="0"/>
+                          <a:ext cx="885139" cy="426085"/>
+                        </a:xfrm>
+                        <a:prstGeom prst="roundRect">
+                          <a:avLst/>
+                        </a:prstGeom>
+                        <a:noFill/>
+                        <a:ln>
+                          <a:noFill/>
+                        </a:ln>
+                      </wps:spPr>
+                      <wps:style>
+                        <a:lnRef idx="2">
+                          <a:schemeClr val="accent2"/>
+                        </a:lnRef>
+                        <a:fillRef idx="1">
+                          <a:schemeClr val="lt1"/>
+                        </a:fillRef>
+                        <a:effectRef idx="0">
+                          <a:schemeClr val="accent2"/>
+                        </a:effectRef>
+                        <a:fontRef idx="minor">
+                          <a:schemeClr val="dk1"/>
+                        </a:fontRef>
+                      </wps:style>
+                      <wps:txbx>
+                        <w:txbxContent>
+                          <w:p>
+                            <w:pPr>
+                              <w:spacing w:before="0"/>
+                              <w:rPr>
+                                <w:rFonts w:ascii="Arial" w:hAnsi="Arial" w:cs="Arial"/>
+                                <w:color w:val="FFFFFF" w:themeColor="background1"/>
+                                <w:sz w:val="32"/>
+                                <w:szCs w:val="32"/>
+                                <w:lang w:val="es-AR"/>
+                                <w14:shadow w14:blurRad="38100" w14:dist="19050" w14:dir="2700000" w14:sx="100000" w14:sy="100000" w14:kx="0" w14:ky="0" w14:algn="tl">
+                                  <w14:schemeClr w14:val="dk1">
+                                    <w14:alpha w14:val="60000"/>
+                                  </w14:schemeClr>
+                                </w14:shadow>
+                                <w14:textOutline w14:w="0" w14:cap="flat" w14:cmpd="sng" w14:algn="ctr">
+                                  <w14:noFill/>
+                                  <w14:prstDash w14:val="solid"/>
+                                  <w14:round/>
+                                </w14:textOutline>
+                              </w:rPr>
+                            </w:pPr>
+                            <w:r>
+                              <w:rPr>
+                                <w:rFonts w:ascii="Arial" w:hAnsi="Arial" w:cs="Arial"/>
+                                <w:color w:val="FFFFFF" w:themeColor="background1"/>
+                                <w:sz w:val="32"/>
+                                <w:szCs w:val="32"/>
+                                <w:lang w:val="es-AR"/>
+                                <w14:shadow w14:blurRad="38100" w14:dist="19050" w14:dir="2700000" w14:sx="100000" w14:sy="100000" w14:kx="0" w14:ky="0" w14:algn="tl">
+                                  <w14:schemeClr w14:val="dk1">
+                                    <w14:alpha w14:val="60000"/>
+                                  </w14:schemeClr>
+                                </w14:shadow>
+                                <w14:textOutline w14:w="0" w14:cap="flat" w14:cmpd="sng" w14:algn="ctr">
+                                  <w14:noFill/>
+                                  <w14:prstDash w14:val="solid"/>
+                                  <w14:round/>
+                                </w14:textOutline>
+                              </w:rPr>
+                              <w:t xml:space="preserve">  4</w:t>
+                            </w:r>
+                            <w:r>
+                              <w:rPr>
+                                <w:rFonts w:ascii="Arial" w:hAnsi="Arial" w:cs="Arial"/>
+                                <w:color w:val="FFFFFF" w:themeColor="background1"/>
+                                <w:sz w:val="32"/>
+                                <w:szCs w:val="32"/>
+                                <w:lang w:val="es-AR"/>
+                                <w14:shadow w14:blurRad="38100" w14:dist="19050" w14:dir="2700000" w14:sx="100000" w14:sy="100000" w14:kx="0" w14:ky="0" w14:algn="tl">
+                                  <w14:schemeClr w14:val="dk1">
+                                    <w14:alpha w14:val="60000"/>
+                                  </w14:schemeClr>
+                                </w14:shadow>
+                                <w14:textOutline w14:w="0" w14:cap="flat" w14:cmpd="sng" w14:algn="ctr">
+                                  <w14:noFill/>
+                                  <w14:prstDash w14:val="solid"/>
+                                  <w14:round/>
+                                </w14:textOutline>
+                              </w:rPr>
+                              <w:t xml:space="preserve">  </w:t>
+                            </w:r>
+                            <w:r>
+                              <w:rPr>
+                                <w:rFonts w:ascii="Arial" w:hAnsi="Arial" w:cs="Arial"/>
+                                <w:color w:val="FFFFFF" w:themeColor="background1"/>
+                                <w:sz w:val="32"/>
+                                <w:szCs w:val="32"/>
+                                <w:lang w:val="es-AR"/>
+                                <w14:shadow w14:blurRad="38100" w14:dist="19050" w14:dir="2700000" w14:sx="100000" w14:sy="100000" w14:kx="0" w14:ky="0" w14:algn="tl">
+                                  <w14:schemeClr w14:val="dk1">
+                                    <w14:alpha w14:val="60000"/>
+                                  </w14:schemeClr>
+                                </w14:shadow>
+                                <w14:textOutline w14:w="0" w14:cap="flat" w14:cmpd="sng" w14:algn="ctr">
+                                  <w14:noFill/>
+                                  <w14:prstDash w14:val="solid"/>
+                                  <w14:round/>
+                                </w14:textOutline>
+                              </w:rPr>
+                              <w:t xml:space="preserve">                        </w:t>
+                            </w:r>
+                          </w:p>
+                          <w:p>
+                            <w:pPr>
+                              <w:spacing w:before="0"/>
+                              <w:rPr>
+                                <w:rFonts w:ascii="Arial" w:hAnsi="Arial" w:cs="Arial"/>
+                                <w:color w:val="FFFFFF" w:themeColor="background1"/>
+                                <w:sz w:val="32"/>
+                                <w:szCs w:val="32"/>
+                                <w:lang w:val="es-AR"/>
+                                <w14:shadow w14:blurRad="38100" w14:dist="19050" w14:dir="2700000" w14:sx="100000" w14:sy="100000" w14:kx="0" w14:ky="0" w14:algn="tl">
+                                  <w14:schemeClr w14:val="dk1">
+                                    <w14:alpha w14:val="60000"/>
+                                  </w14:schemeClr>
+                                </w14:shadow>
+                                <w14:textOutline w14:w="0" w14:cap="flat" w14:cmpd="sng" w14:algn="ctr">
+                                  <w14:noFill/>
+                                  <w14:prstDash w14:val="solid"/>
+                                  <w14:round/>
+                                </w14:textOutline>
+                              </w:rPr>
+                            </w:pPr>
+                          </w:p>
+                        </w:txbxContent>
+                      </wps:txbx>
+                      <wps:bodyPr rot="0" spcFirstLastPara="0" vertOverflow="overflow" horzOverflow="overflow" vert="horz" wrap="square" lIns="91440" tIns="45720" rIns="91440" bIns="45720" numCol="1" spcCol="0" rtlCol="0" fromWordArt="0" anchor="ctr" anchorCtr="0" forceAA="0" compatLnSpc="1">
+                        <a:prstTxWarp prst="textNoShape">
+                          <a:avLst/>
+                        </a:prstTxWarp>
+                        <a:noAutofit/>
+                      </wps:bodyPr>
+                    </wps:wsp>
+                  </a:graphicData>
+                </a:graphic>
+                <wp14:sizeRelH relativeFrom="margin">
+                  <wp14:pctWidth>0</wp14:pctWidth>
+                </wp14:sizeRelH>
+                <wp14:sizeRelV relativeFrom="margin">
+                  <wp14:pctHeight>0</wp14:pctHeight>
+                </wp14:sizeRelV>
+              </wp:anchor>
+            </w:drawing>
+          </mc:Choice>
+          <mc:Fallback>
+            <w:pict>
+              <v:roundrect w14:anchorId="1FA30206" id="Rectángulo redondeado 82" o:spid="_x0000_s1084" style="position:absolute;left:0;text-align:left;margin-left:177.95pt;margin-top:157.5pt;width:69.7pt;height:33.55pt;z-index:251721728;visibility:visible;mso-wrap-style:square;mso-width-percent:0;mso-height-percent:0;mso-wrap-distance-left:9pt;mso-wrap-distance-top:0;mso-wrap-distance-right:9pt;mso-wrap-distance-bottom:0;mso-position-horizontal:absolute;mso-position-horizontal-relative:margin;mso-position-vertical:absolute;mso-position-vertical-relative:text;mso-width-percent:0;mso-height-percent:0;mso-width-relative:margin;mso-height-relative:margin;v-text-anchor:middle" arcsize="10923f" o:gfxdata="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" filled="f" stroked="f" strokeweight="1pt">
+                <v:textbox>
+                  <w:txbxContent>
+                    <w:p>
+                      <w:pPr>
+                        <w:spacing w:before="0"/>
+                        <w:rPr>
+                          <w:rFonts w:ascii="Arial" w:hAnsi="Arial" w:cs="Arial"/>
+                          <w:color w:val="FFFFFF" w:themeColor="background1"/>
+                          <w:sz w:val="32"/>
+                          <w:szCs w:val="32"/>
+                          <w:lang w:val="es-AR"/>
+                          <w14:shadow w14:blurRad="38100" w14:dist="19050" w14:dir="2700000" w14:sx="100000" w14:sy="100000" w14:kx="0" w14:ky="0" w14:algn="tl">
+                            <w14:schemeClr w14:val="dk1">
+                              <w14:alpha w14:val="60000"/>
+                            </w14:schemeClr>
+                          </w14:shadow>
+                          <w14:textOutline w14:w="0" w14:cap="flat" w14:cmpd="sng" w14:algn="ctr">
+                            <w14:noFill/>
+                            <w14:prstDash w14:val="solid"/>
+                            <w14:round/>
+                          </w14:textOutline>
+                        </w:rPr>
+                      </w:pPr>
+                      <w:r>
+                        <w:rPr>
+                          <w:rFonts w:ascii="Arial" w:hAnsi="Arial" w:cs="Arial"/>
+                          <w:color w:val="FFFFFF" w:themeColor="background1"/>
+                          <w:sz w:val="32"/>
+                          <w:szCs w:val="32"/>
+                          <w:lang w:val="es-AR"/>
+                          <w14:shadow w14:blurRad="38100" w14:dist="19050" w14:dir="2700000" w14:sx="100000" w14:sy="100000" w14:kx="0" w14:ky="0" w14:algn="tl">
+                            <w14:schemeClr w14:val="dk1">
+                              <w14:alpha w14:val="60000"/>
+                            </w14:schemeClr>
+                          </w14:shadow>
+                          <w14:textOutline w14:w="0" w14:cap="flat" w14:cmpd="sng" w14:algn="ctr">
+                            <w14:noFill/>
+                            <w14:prstDash w14:val="solid"/>
+                            <w14:round/>
+                          </w14:textOutline>
+                        </w:rPr>
+                        <w:t xml:space="preserve">  4</w:t>
+                      </w:r>
+                      <w:r>
+                        <w:rPr>
+                          <w:rFonts w:ascii="Arial" w:hAnsi="Arial" w:cs="Arial"/>
+                          <w:color w:val="FFFFFF" w:themeColor="background1"/>
+                          <w:sz w:val="32"/>
+                          <w:szCs w:val="32"/>
+                          <w:lang w:val="es-AR"/>
+                          <w14:shadow w14:blurRad="38100" w14:dist="19050" w14:dir="2700000" w14:sx="100000" w14:sy="100000" w14:kx="0" w14:ky="0" w14:algn="tl">
+                            <w14:schemeClr w14:val="dk1">
+                              <w14:alpha w14:val="60000"/>
+                            </w14:schemeClr>
+                          </w14:shadow>
+                          <w14:textOutline w14:w="0" w14:cap="flat" w14:cmpd="sng" w14:algn="ctr">
+                            <w14:noFill/>
+                            <w14:prstDash w14:val="solid"/>
+                            <w14:round/>
+                          </w14:textOutline>
+                        </w:rPr>
+                        <w:t xml:space="preserve">  </w:t>
+                      </w:r>
+                      <w:r>
+                        <w:rPr>
+                          <w:rFonts w:ascii="Arial" w:hAnsi="Arial" w:cs="Arial"/>
+                          <w:color w:val="FFFFFF" w:themeColor="background1"/>
+                          <w:sz w:val="32"/>
+                          <w:szCs w:val="32"/>
+                          <w:lang w:val="es-AR"/>
+                          <w14:shadow w14:blurRad="38100" w14:dist="19050" w14:dir="2700000" w14:sx="100000" w14:sy="100000" w14:kx="0" w14:ky="0" w14:algn="tl">
+                            <w14:schemeClr w14:val="dk1">
+                              <w14:alpha w14:val="60000"/>
+                            </w14:schemeClr>
+                          </w14:shadow>
+                          <w14:textOutline w14:w="0" w14:cap="flat" w14:cmpd="sng" w14:algn="ctr">
+                            <w14:noFill/>
+                            <w14:prstDash w14:val="solid"/>
+                            <w14:round/>
+                          </w14:textOutline>
+                        </w:rPr>
+                        <w:t xml:space="preserve">                        </w:t>
+                      </w:r>
+                    </w:p>
+                    <w:p>
+                      <w:pPr>
+                        <w:spacing w:before="0"/>
+                        <w:rPr>
+                          <w:rFonts w:ascii="Arial" w:hAnsi="Arial" w:cs="Arial"/>
+                          <w:color w:val="FFFFFF" w:themeColor="background1"/>
+                          <w:sz w:val="32"/>
+                          <w:szCs w:val="32"/>
+                          <w:lang w:val="es-AR"/>
+                          <w14:shadow w14:blurRad="38100" w14:dist="19050" w14:dir="2700000" w14:sx="100000" w14:sy="100000" w14:kx="0" w14:ky="0" w14:algn="tl">
+                            <w14:schemeClr w14:val="dk1">
+                              <w14:alpha w14:val="60000"/>
+                            </w14:schemeClr>
+                          </w14:shadow>
+                          <w14:textOutline w14:w="0" w14:cap="flat" w14:cmpd="sng" w14:algn="ctr">
+                            <w14:noFill/>
+                            <w14:prstDash w14:val="solid"/>
+                            <w14:round/>
+                          </w14:textOutline>
+                        </w:rPr>
+                      </w:pPr>
+                    </w:p>
+                  </w:txbxContent>
+                </v:textbox>
+                <w10:wrap anchorx="margin"/>
+              </v:roundrect>
+            </w:pict>
+          </mc:Fallback>
+        </mc:AlternateContent>
+      </w:r>
+      <w:r>
+        <w:rPr>
+          <w:noProof/>
+          <w:color w:val="FF0000"/>
+          <w:lang w:val="es-AR" w:eastAsia="es-AR"/>
+        </w:rPr>
+        <mc:AlternateContent>
+          <mc:Choice Requires="wps">
+            <w:drawing>
+              <wp:anchor distT="0" distB="0" distL="114300" distR="114300" simplePos="0" relativeHeight="251720704" behindDoc="0" locked="0" layoutInCell="1" allowOverlap="1" wp14:anchorId="23820BD7" wp14:editId="4F0CFDEA">
+                <wp:simplePos x="0" y="0"/>
+                <wp:positionH relativeFrom="margin">
+                  <wp:posOffset>2260016</wp:posOffset>
+                </wp:positionH>
+                <wp:positionV relativeFrom="paragraph">
+                  <wp:posOffset>1671371</wp:posOffset>
+                </wp:positionV>
+                <wp:extent cx="885139" cy="426085"/>
+                <wp:effectExtent l="0" t="0" r="0" b="0"/>
+                <wp:wrapNone/>
+                <wp:docPr id="83" name="Rectángulo redondeado 83"/>
+                <wp:cNvGraphicFramePr/>
+                <a:graphic xmlns:a="http://schemas.openxmlformats.org/drawingml/2006/main">
+                  <a:graphicData uri="http://schemas.microsoft.com/office/word/2010/wordprocessingShape">
+                    <wps:wsp>
+                      <wps:cNvSpPr/>
+                      <wps:spPr>
+                        <a:xfrm>
+                          <a:off x="0" y="0"/>
+                          <a:ext cx="885139" cy="426085"/>
+                        </a:xfrm>
+                        <a:prstGeom prst="roundRect">
+                          <a:avLst/>
+                        </a:prstGeom>
+                        <a:noFill/>
+                        <a:ln>
+                          <a:noFill/>
+                        </a:ln>
+                      </wps:spPr>
+                      <wps:style>
+                        <a:lnRef idx="2">
+                          <a:schemeClr val="accent2"/>
+                        </a:lnRef>
+                        <a:fillRef idx="1">
+                          <a:schemeClr val="lt1"/>
+                        </a:fillRef>
+                        <a:effectRef idx="0">
+                          <a:schemeClr val="accent2"/>
+                        </a:effectRef>
+                        <a:fontRef idx="minor">
+                          <a:schemeClr val="dk1"/>
+                        </a:fontRef>
+                      </wps:style>
+                      <wps:txbx>
+                        <w:txbxContent>
+                          <w:p>
+                            <w:pPr>
+                              <w:spacing w:before="0"/>
+                              <w:rPr>
+                                <w:rFonts w:ascii="Arial" w:hAnsi="Arial" w:cs="Arial"/>
+                                <w:color w:val="FFFFFF" w:themeColor="background1"/>
+                                <w:sz w:val="32"/>
+                                <w:szCs w:val="32"/>
+                                <w:lang w:val="es-AR"/>
+                                <w14:shadow w14:blurRad="38100" w14:dist="19050" w14:dir="2700000" w14:sx="100000" w14:sy="100000" w14:kx="0" w14:ky="0" w14:algn="tl">
+                                  <w14:schemeClr w14:val="dk1">
+                                    <w14:alpha w14:val="60000"/>
+                                  </w14:schemeClr>
+                                </w14:shadow>
+                                <w14:textOutline w14:w="0" w14:cap="flat" w14:cmpd="sng" w14:algn="ctr">
+                                  <w14:noFill/>
+                                  <w14:prstDash w14:val="solid"/>
+                                  <w14:round/>
+                                </w14:textOutline>
+                              </w:rPr>
+                            </w:pPr>
+                            <w:r>
+                              <w:rPr>
+                                <w:rFonts w:ascii="Arial" w:hAnsi="Arial" w:cs="Arial"/>
+                                <w:color w:val="FFFFFF" w:themeColor="background1"/>
+                                <w:sz w:val="32"/>
+                                <w:szCs w:val="32"/>
+                                <w:lang w:val="es-AR"/>
+                                <w14:shadow w14:blurRad="38100" w14:dist="19050" w14:dir="2700000" w14:sx="100000" w14:sy="100000" w14:kx="0" w14:ky="0" w14:algn="tl">
+                                  <w14:schemeClr w14:val="dk1">
+                                    <w14:alpha w14:val="60000"/>
+                                  </w14:schemeClr>
+                                </w14:shadow>
+                                <w14:textOutline w14:w="0" w14:cap="flat" w14:cmpd="sng" w14:algn="ctr">
+                                  <w14:noFill/>
+                                  <w14:prstDash w14:val="solid"/>
+                                  <w14:round/>
+                                </w14:textOutline>
+                              </w:rPr>
+                              <w:t xml:space="preserve">  3</w:t>
+                            </w:r>
+                            <w:r>
+                              <w:rPr>
+                                <w:rFonts w:ascii="Arial" w:hAnsi="Arial" w:cs="Arial"/>
+                                <w:color w:val="FFFFFF" w:themeColor="background1"/>
+                                <w:sz w:val="32"/>
+                                <w:szCs w:val="32"/>
+                                <w:lang w:val="es-AR"/>
+                                <w14:shadow w14:blurRad="38100" w14:dist="19050" w14:dir="2700000" w14:sx="100000" w14:sy="100000" w14:kx="0" w14:ky="0" w14:algn="tl">
+                                  <w14:schemeClr w14:val="dk1">
+                                    <w14:alpha w14:val="60000"/>
+                                  </w14:schemeClr>
+                                </w14:shadow>
+                                <w14:textOutline w14:w="0" w14:cap="flat" w14:cmpd="sng" w14:algn="ctr">
+                                  <w14:noFill/>
+                                  <w14:prstDash w14:val="solid"/>
+                                  <w14:round/>
+                                </w14:textOutline>
+                              </w:rPr>
+                              <w:t xml:space="preserve">  </w:t>
+                            </w:r>
+                            <w:r>
+                              <w:rPr>
+                                <w:rFonts w:ascii="Arial" w:hAnsi="Arial" w:cs="Arial"/>
+                                <w:color w:val="FFFFFF" w:themeColor="background1"/>
+                                <w:sz w:val="32"/>
+                                <w:szCs w:val="32"/>
+                                <w:lang w:val="es-AR"/>
+                                <w14:shadow w14:blurRad="38100" w14:dist="19050" w14:dir="2700000" w14:sx="100000" w14:sy="100000" w14:kx="0" w14:ky="0" w14:algn="tl">
+                                  <w14:schemeClr w14:val="dk1">
+                                    <w14:alpha w14:val="60000"/>
+                                  </w14:schemeClr>
+                                </w14:shadow>
+                                <w14:textOutline w14:w="0" w14:cap="flat" w14:cmpd="sng" w14:algn="ctr">
+                                  <w14:noFill/>
+                                  <w14:prstDash w14:val="solid"/>
+                                  <w14:round/>
+                                </w14:textOutline>
+                              </w:rPr>
+                              <w:t xml:space="preserve">                        </w:t>
+                            </w:r>
+                          </w:p>
+                          <w:p>
+                            <w:pPr>
+                              <w:spacing w:before="0"/>
+                              <w:rPr>
+                                <w:rFonts w:ascii="Arial" w:hAnsi="Arial" w:cs="Arial"/>
+                                <w:color w:val="FFFFFF" w:themeColor="background1"/>
+                                <w:sz w:val="32"/>
+                                <w:szCs w:val="32"/>
+                                <w:lang w:val="es-AR"/>
+                                <w14:shadow w14:blurRad="38100" w14:dist="19050" w14:dir="2700000" w14:sx="100000" w14:sy="100000" w14:kx="0" w14:ky="0" w14:algn="tl">
+                                  <w14:schemeClr w14:val="dk1">
+                                    <w14:alpha w14:val="60000"/>
+                                  </w14:schemeClr>
+                                </w14:shadow>
+                                <w14:textOutline w14:w="0" w14:cap="flat" w14:cmpd="sng" w14:algn="ctr">
+                                  <w14:noFill/>
+                                  <w14:prstDash w14:val="solid"/>
+                                  <w14:round/>
+                                </w14:textOutline>
+                              </w:rPr>
+                            </w:pPr>
+                          </w:p>
+                        </w:txbxContent>
+                      </wps:txbx>
+                      <wps:bodyPr rot="0" spcFirstLastPara="0" vertOverflow="overflow" horzOverflow="overflow" vert="horz" wrap="square" lIns="91440" tIns="45720" rIns="91440" bIns="45720" numCol="1" spcCol="0" rtlCol="0" fromWordArt="0" anchor="ctr" anchorCtr="0" forceAA="0" compatLnSpc="1">
+                        <a:prstTxWarp prst="textNoShape">
+                          <a:avLst/>
+                        </a:prstTxWarp>
+                        <a:noAutofit/>
+                      </wps:bodyPr>
+                    </wps:wsp>
+                  </a:graphicData>
+                </a:graphic>
+                <wp14:sizeRelH relativeFrom="margin">
+                  <wp14:pctWidth>0</wp14:pctWidth>
+                </wp14:sizeRelH>
+                <wp14:sizeRelV relativeFrom="margin">
+                  <wp14:pctHeight>0</wp14:pctHeight>
+                </wp14:sizeRelV>
+              </wp:anchor>
+            </w:drawing>
+          </mc:Choice>
+          <mc:Fallback>
+            <w:pict>
+              <v:roundrect w14:anchorId="23820BD7" id="Rectángulo redondeado 83" o:spid="_x0000_s1085" style="position:absolute;left:0;text-align:left;margin-left:177.95pt;margin-top:131.6pt;width:69.7pt;height:33.55pt;z-index:251720704;visibility:visible;mso-wrap-style:square;mso-width-percent:0;mso-height-percent:0;mso-wrap-distance-left:9pt;mso-wrap-distance-top:0;mso-wrap-distance-right:9pt;mso-wrap-distance-bottom:0;mso-position-horizontal:absolute;mso-position-horizontal-relative:margin;mso-position-vertical:absolute;mso-position-vertical-relative:text;mso-width-percent:0;mso-height-percent:0;mso-width-relative:margin;mso-height-relative:margin;v-text-anchor:middle" arcsize="10923f" o:gfxdata="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" filled="f" stroked="f" strokeweight="1pt">
+                <v:textbox>
+                  <w:txbxContent>
+                    <w:p>
+                      <w:pPr>
+                        <w:spacing w:before="0"/>
+                        <w:rPr>
+                          <w:rFonts w:ascii="Arial" w:hAnsi="Arial" w:cs="Arial"/>
+                          <w:color w:val="FFFFFF" w:themeColor="background1"/>
+                          <w:sz w:val="32"/>
+                          <w:szCs w:val="32"/>
+                          <w:lang w:val="es-AR"/>
+                          <w14:shadow w14:blurRad="38100" w14:dist="19050" w14:dir="2700000" w14:sx="100000" w14:sy="100000" w14:kx="0" w14:ky="0" w14:algn="tl">
+                            <w14:schemeClr w14:val="dk1">
+                              <w14:alpha w14:val="60000"/>
+                            </w14:schemeClr>
+                          </w14:shadow>
+                          <w14:textOutline w14:w="0" w14:cap="flat" w14:cmpd="sng" w14:algn="ctr">
+                            <w14:noFill/>
+                            <w14:prstDash w14:val="solid"/>
+                            <w14:round/>
+                          </w14:textOutline>
+                        </w:rPr>
+                      </w:pPr>
+                      <w:r>
+                        <w:rPr>
+                          <w:rFonts w:ascii="Arial" w:hAnsi="Arial" w:cs="Arial"/>
+                          <w:color w:val="FFFFFF" w:themeColor="background1"/>
+                          <w:sz w:val="32"/>
+                          <w:szCs w:val="32"/>
+                          <w:lang w:val="es-AR"/>
+                          <w14:shadow w14:blurRad="38100" w14:dist="19050" w14:dir="2700000" w14:sx="100000" w14:sy="100000" w14:kx="0" w14:ky="0" w14:algn="tl">
+                            <w14:schemeClr w14:val="dk1">
+                              <w14:alpha w14:val="60000"/>
+                            </w14:schemeClr>
+                          </w14:shadow>
+                          <w14:textOutline w14:w="0" w14:cap="flat" w14:cmpd="sng" w14:algn="ctr">
+                            <w14:noFill/>
+                            <w14:prstDash w14:val="solid"/>
+                            <w14:round/>
+                          </w14:textOutline>
+                        </w:rPr>
+                        <w:t xml:space="preserve">  3</w:t>
+                      </w:r>
+                      <w:r>
+                        <w:rPr>
+                          <w:rFonts w:ascii="Arial" w:hAnsi="Arial" w:cs="Arial"/>
+                          <w:color w:val="FFFFFF" w:themeColor="background1"/>
+                          <w:sz w:val="32"/>
+                          <w:szCs w:val="32"/>
+                          <w:lang w:val="es-AR"/>
+                          <w14:shadow w14:blurRad="38100" w14:dist="19050" w14:dir="2700000" w14:sx="100000" w14:sy="100000" w14:kx="0" w14:ky="0" w14:algn="tl">
+                            <w14:schemeClr w14:val="dk1">
+                              <w14:alpha w14:val="60000"/>
+                            </w14:schemeClr>
+                          </w14:shadow>
+                          <w14:textOutline w14:w="0" w14:cap="flat" w14:cmpd="sng" w14:algn="ctr">
+                            <w14:noFill/>
+                            <w14:prstDash w14:val="solid"/>
+                            <w14:round/>
+                          </w14:textOutline>
+                        </w:rPr>
+                        <w:t xml:space="preserve">  </w:t>
+                      </w:r>
+                      <w:r>
+                        <w:rPr>
+                          <w:rFonts w:ascii="Arial" w:hAnsi="Arial" w:cs="Arial"/>
+                          <w:color w:val="FFFFFF" w:themeColor="background1"/>
+                          <w:sz w:val="32"/>
+                          <w:szCs w:val="32"/>
+                          <w:lang w:val="es-AR"/>
+                          <w14:shadow w14:blurRad="38100" w14:dist="19050" w14:dir="2700000" w14:sx="100000" w14:sy="100000" w14:kx="0" w14:ky="0" w14:algn="tl">
+                            <w14:schemeClr w14:val="dk1">
+                              <w14:alpha w14:val="60000"/>
+                            </w14:schemeClr>
+                          </w14:shadow>
+                          <w14:textOutline w14:w="0" w14:cap="flat" w14:cmpd="sng" w14:algn="ctr">
+                            <w14:noFill/>
+                            <w14:prstDash w14:val="solid"/>
+                            <w14:round/>
+                          </w14:textOutline>
+                        </w:rPr>
+                        <w:t xml:space="preserve">                        </w:t>
+                      </w:r>
+                    </w:p>
+                    <w:p>
+                      <w:pPr>
+                        <w:spacing w:before="0"/>
+                        <w:rPr>
+                          <w:rFonts w:ascii="Arial" w:hAnsi="Arial" w:cs="Arial"/>
+                          <w:color w:val="FFFFFF" w:themeColor="background1"/>
+                          <w:sz w:val="32"/>
+                          <w:szCs w:val="32"/>
+                          <w:lang w:val="es-AR"/>
+                          <w14:shadow w14:blurRad="38100" w14:dist="19050" w14:dir="2700000" w14:sx="100000" w14:sy="100000" w14:kx="0" w14:ky="0" w14:algn="tl">
+                            <w14:schemeClr w14:val="dk1">
+                              <w14:alpha w14:val="60000"/>
+                            </w14:schemeClr>
+                          </w14:shadow>
+                          <w14:textOutline w14:w="0" w14:cap="flat" w14:cmpd="sng" w14:algn="ctr">
+                            <w14:noFill/>
+                            <w14:prstDash w14:val="solid"/>
+                            <w14:round/>
+                          </w14:textOutline>
+                        </w:rPr>
+                      </w:pPr>
+                    </w:p>
+                  </w:txbxContent>
+                </v:textbox>
+                <w10:wrap anchorx="margin"/>
+              </v:roundrect>
+            </w:pict>
+          </mc:Fallback>
+        </mc:AlternateContent>
+      </w:r>
+      <w:r>
+        <w:rPr>
+          <w:noProof/>
+          <w:color w:val="FF0000"/>
+          <w:lang w:val="es-AR" w:eastAsia="es-AR"/>
+        </w:rPr>
+        <mc:AlternateContent>
+          <mc:Choice Requires="wps">
+            <w:drawing>
+              <wp:anchor distT="0" distB="0" distL="114300" distR="114300" simplePos="0" relativeHeight="251719680" behindDoc="0" locked="0" layoutInCell="1" allowOverlap="1" wp14:anchorId="4075C66F" wp14:editId="014A74A8">
+                <wp:simplePos x="0" y="0"/>
+                <wp:positionH relativeFrom="margin">
+                  <wp:posOffset>2260016</wp:posOffset>
+                </wp:positionH>
+                <wp:positionV relativeFrom="paragraph">
+                  <wp:posOffset>1356817</wp:posOffset>
+                </wp:positionV>
+                <wp:extent cx="885139" cy="426085"/>
+                <wp:effectExtent l="0" t="0" r="0" b="0"/>
+                <wp:wrapNone/>
+                <wp:docPr id="84" name="Rectángulo redondeado 84"/>
+                <wp:cNvGraphicFramePr/>
+                <a:graphic xmlns:a="http://schemas.openxmlformats.org/drawingml/2006/main">
+                  <a:graphicData uri="http://schemas.microsoft.com/office/word/2010/wordprocessingShape">
+                    <wps:wsp>
+                      <wps:cNvSpPr/>
+                      <wps:spPr>
+                        <a:xfrm>
+                          <a:off x="0" y="0"/>
+                          <a:ext cx="885139" cy="426085"/>
+                        </a:xfrm>
+                        <a:prstGeom prst="roundRect">
+                          <a:avLst/>
+                        </a:prstGeom>
+                        <a:noFill/>
+                        <a:ln>
+                          <a:noFill/>
+                        </a:ln>
+                      </wps:spPr>
+                      <wps:style>
+                        <a:lnRef idx="2">
+                          <a:schemeClr val="accent2"/>
+                        </a:lnRef>
+                        <a:fillRef idx="1">
+                          <a:schemeClr val="lt1"/>
+                        </a:fillRef>
+                        <a:effectRef idx="0">
+                          <a:schemeClr val="accent2"/>
+                        </a:effectRef>
+                        <a:fontRef idx="minor">
+                          <a:schemeClr val="dk1"/>
+                        </a:fontRef>
+                      </wps:style>
+                      <wps:txbx>
+                        <w:txbxContent>
+                          <w:p>
+                            <w:pPr>
+                              <w:spacing w:before="0"/>
+                              <w:rPr>
+                                <w:rFonts w:ascii="Arial" w:hAnsi="Arial" w:cs="Arial"/>
+                                <w:color w:val="FFFFFF" w:themeColor="background1"/>
+                                <w:sz w:val="32"/>
+                                <w:szCs w:val="32"/>
+                                <w:lang w:val="es-AR"/>
+                                <w14:shadow w14:blurRad="38100" w14:dist="19050" w14:dir="2700000" w14:sx="100000" w14:sy="100000" w14:kx="0" w14:ky="0" w14:algn="tl">
+                                  <w14:schemeClr w14:val="dk1">
+                                    <w14:alpha w14:val="60000"/>
+                                  </w14:schemeClr>
+                                </w14:shadow>
+                                <w14:textOutline w14:w="0" w14:cap="flat" w14:cmpd="sng" w14:algn="ctr">
+                                  <w14:noFill/>
+                                  <w14:prstDash w14:val="solid"/>
+                                  <w14:round/>
+                                </w14:textOutline>
+                              </w:rPr>
+                            </w:pPr>
+                            <w:r>
+                              <w:rPr>
+                                <w:rFonts w:ascii="Arial" w:hAnsi="Arial" w:cs="Arial"/>
+                                <w:color w:val="FFFFFF" w:themeColor="background1"/>
+                                <w:sz w:val="32"/>
+                                <w:szCs w:val="32"/>
+                                <w:lang w:val="es-AR"/>
+                                <w14:shadow w14:blurRad="38100" w14:dist="19050" w14:dir="2700000" w14:sx="100000" w14:sy="100000" w14:kx="0" w14:ky="0" w14:algn="tl">
+                                  <w14:schemeClr w14:val="dk1">
+                                    <w14:alpha w14:val="60000"/>
+                                  </w14:schemeClr>
+                                </w14:shadow>
+                                <w14:textOutline w14:w="0" w14:cap="flat" w14:cmpd="sng" w14:algn="ctr">
+                                  <w14:noFill/>
+                                  <w14:prstDash w14:val="solid"/>
+                                  <w14:round/>
+                                </w14:textOutline>
+                              </w:rPr>
+                              <w:t xml:space="preserve">  2</w:t>
+                            </w:r>
+                            <w:r>
+                              <w:rPr>
+                                <w:rFonts w:ascii="Arial" w:hAnsi="Arial" w:cs="Arial"/>
+                                <w:color w:val="FFFFFF" w:themeColor="background1"/>
+                                <w:sz w:val="32"/>
+                                <w:szCs w:val="32"/>
+                                <w:lang w:val="es-AR"/>
+                                <w14:shadow w14:blurRad="38100" w14:dist="19050" w14:dir="2700000" w14:sx="100000" w14:sy="100000" w14:kx="0" w14:ky="0" w14:algn="tl">
+                                  <w14:schemeClr w14:val="dk1">
+                                    <w14:alpha w14:val="60000"/>
+                                  </w14:schemeClr>
+                                </w14:shadow>
+                                <w14:textOutline w14:w="0" w14:cap="flat" w14:cmpd="sng" w14:algn="ctr">
+                                  <w14:noFill/>
+                                  <w14:prstDash w14:val="solid"/>
+                                  <w14:round/>
+                                </w14:textOutline>
+                              </w:rPr>
+                              <w:t xml:space="preserve">  </w:t>
+                            </w:r>
+                            <w:r>
+                              <w:rPr>
+                                <w:rFonts w:ascii="Arial" w:hAnsi="Arial" w:cs="Arial"/>
+                                <w:color w:val="FFFFFF" w:themeColor="background1"/>
+                                <w:sz w:val="32"/>
+                                <w:szCs w:val="32"/>
+                                <w:lang w:val="es-AR"/>
+                                <w14:shadow w14:blurRad="38100" w14:dist="19050" w14:dir="2700000" w14:sx="100000" w14:sy="100000" w14:kx="0" w14:ky="0" w14:algn="tl">
+                                  <w14:schemeClr w14:val="dk1">
+                                    <w14:alpha w14:val="60000"/>
+                                  </w14:schemeClr>
+                                </w14:shadow>
+                                <w14:textOutline w14:w="0" w14:cap="flat" w14:cmpd="sng" w14:algn="ctr">
+                                  <w14:noFill/>
+                                  <w14:prstDash w14:val="solid"/>
+                                  <w14:round/>
+                                </w14:textOutline>
+                              </w:rPr>
+                              <w:t xml:space="preserve">                        </w:t>
+                            </w:r>
+                          </w:p>
+                          <w:p>
+                            <w:pPr>
+                              <w:spacing w:before="0"/>
+                              <w:rPr>
+                                <w:rFonts w:ascii="Arial" w:hAnsi="Arial" w:cs="Arial"/>
+                                <w:color w:val="FFFFFF" w:themeColor="background1"/>
+                                <w:sz w:val="32"/>
+                                <w:szCs w:val="32"/>
+                                <w:lang w:val="es-AR"/>
+                                <w14:shadow w14:blurRad="38100" w14:dist="19050" w14:dir="2700000" w14:sx="100000" w14:sy="100000" w14:kx="0" w14:ky="0" w14:algn="tl">
+                                  <w14:schemeClr w14:val="dk1">
+                                    <w14:alpha w14:val="60000"/>
+                                  </w14:schemeClr>
+                                </w14:shadow>
+                                <w14:textOutline w14:w="0" w14:cap="flat" w14:cmpd="sng" w14:algn="ctr">
+                                  <w14:noFill/>
+                                  <w14:prstDash w14:val="solid"/>
+                                  <w14:round/>
+                                </w14:textOutline>
+                              </w:rPr>
+                            </w:pPr>
+                          </w:p>
+                        </w:txbxContent>
+                      </wps:txbx>
+                      <wps:bodyPr rot="0" spcFirstLastPara="0" vertOverflow="overflow" horzOverflow="overflow" vert="horz" wrap="square" lIns="91440" tIns="45720" rIns="91440" bIns="45720" numCol="1" spcCol="0" rtlCol="0" fromWordArt="0" anchor="ctr" anchorCtr="0" forceAA="0" compatLnSpc="1">
+                        <a:prstTxWarp prst="textNoShape">
+                          <a:avLst/>
+                        </a:prstTxWarp>
+                        <a:noAutofit/>
+                      </wps:bodyPr>
+                    </wps:wsp>
+                  </a:graphicData>
+                </a:graphic>
+                <wp14:sizeRelH relativeFrom="margin">
+                  <wp14:pctWidth>0</wp14:pctWidth>
+                </wp14:sizeRelH>
+                <wp14:sizeRelV relativeFrom="margin">
+                  <wp14:pctHeight>0</wp14:pctHeight>
+                </wp14:sizeRelV>
+              </wp:anchor>
+            </w:drawing>
+          </mc:Choice>
+          <mc:Fallback>
+            <w:pict>
+              <v:roundrect w14:anchorId="4075C66F" id="Rectángulo redondeado 84" o:spid="_x0000_s1086" style="position:absolute;left:0;text-align:left;margin-left:177.95pt;margin-top:106.85pt;width:69.7pt;height:33.55pt;z-index:251719680;visibility:visible;mso-wrap-style:square;mso-width-percent:0;mso-height-percent:0;mso-wrap-distance-left:9pt;mso-wrap-distance-top:0;mso-wrap-distance-right:9pt;mso-wrap-distance-bottom:0;mso-position-horizontal:absolute;mso-position-horizontal-relative:margin;mso-position-vertical:absolute;mso-position-vertical-relative:text;mso-width-percent:0;mso-height-percent:0;mso-width-relative:margin;mso-height-relative:margin;v-text-anchor:middle" arcsize="10923f" o:gfxdata="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" filled="f" stroked="f" strokeweight="1pt">
+                <v:textbox>
+                  <w:txbxContent>
+                    <w:p>
+                      <w:pPr>
+                        <w:spacing w:before="0"/>
+                        <w:rPr>
+                          <w:rFonts w:ascii="Arial" w:hAnsi="Arial" w:cs="Arial"/>
+                          <w:color w:val="FFFFFF" w:themeColor="background1"/>
+                          <w:sz w:val="32"/>
+                          <w:szCs w:val="32"/>
+                          <w:lang w:val="es-AR"/>
+                          <w14:shadow w14:blurRad="38100" w14:dist="19050" w14:dir="2700000" w14:sx="100000" w14:sy="100000" w14:kx="0" w14:ky="0" w14:algn="tl">
+                            <w14:schemeClr w14:val="dk1">
+                              <w14:alpha w14:val="60000"/>
+                            </w14:schemeClr>
+                          </w14:shadow>
+                          <w14:textOutline w14:w="0" w14:cap="flat" w14:cmpd="sng" w14:algn="ctr">
+                            <w14:noFill/>
+                            <w14:prstDash w14:val="solid"/>
+                            <w14:round/>
+                          </w14:textOutline>
+                        </w:rPr>
+                      </w:pPr>
+                      <w:r>
+                        <w:rPr>
+                          <w:rFonts w:ascii="Arial" w:hAnsi="Arial" w:cs="Arial"/>
+                          <w:color w:val="FFFFFF" w:themeColor="background1"/>
+                          <w:sz w:val="32"/>
+                          <w:szCs w:val="32"/>
+                          <w:lang w:val="es-AR"/>
+                          <w14:shadow w14:blurRad="38100" w14:dist="19050" w14:dir="2700000" w14:sx="100000" w14:sy="100000" w14:kx="0" w14:ky="0" w14:algn="tl">
+                            <w14:schemeClr w14:val="dk1">
+                              <w14:alpha w14:val="60000"/>
+                            </w14:schemeClr>
+                          </w14:shadow>
+                          <w14:textOutline w14:w="0" w14:cap="flat" w14:cmpd="sng" w14:algn="ctr">
+                            <w14:noFill/>
+                            <w14:prstDash w14:val="solid"/>
+                            <w14:round/>
+                          </w14:textOutline>
+                        </w:rPr>
+                        <w:t xml:space="preserve">  2</w:t>
+                      </w:r>
+                      <w:r>
+                        <w:rPr>
+                          <w:rFonts w:ascii="Arial" w:hAnsi="Arial" w:cs="Arial"/>
+                          <w:color w:val="FFFFFF" w:themeColor="background1"/>
+                          <w:sz w:val="32"/>
+                          <w:szCs w:val="32"/>
+                          <w:lang w:val="es-AR"/>
+                          <w14:shadow w14:blurRad="38100" w14:dist="19050" w14:dir="2700000" w14:sx="100000" w14:sy="100000" w14:kx="0" w14:ky="0" w14:algn="tl">
+                            <w14:schemeClr w14:val="dk1">
+                              <w14:alpha w14:val="60000"/>
+                            </w14:schemeClr>
+                          </w14:shadow>
+                          <w14:textOutline w14:w="0" w14:cap="flat" w14:cmpd="sng" w14:algn="ctr">
+                            <w14:noFill/>
+                            <w14:prstDash w14:val="solid"/>
+                            <w14:round/>
+                          </w14:textOutline>
+                        </w:rPr>
+                        <w:t xml:space="preserve">  </w:t>
+                      </w:r>
+                      <w:r>
+                        <w:rPr>
+                          <w:rFonts w:ascii="Arial" w:hAnsi="Arial" w:cs="Arial"/>
+                          <w:color w:val="FFFFFF" w:themeColor="background1"/>
+                          <w:sz w:val="32"/>
+                          <w:szCs w:val="32"/>
+                          <w:lang w:val="es-AR"/>
+                          <w14:shadow w14:blurRad="38100" w14:dist="19050" w14:dir="2700000" w14:sx="100000" w14:sy="100000" w14:kx="0" w14:ky="0" w14:algn="tl">
+                            <w14:schemeClr w14:val="dk1">
+                              <w14:alpha w14:val="60000"/>
+                            </w14:schemeClr>
+                          </w14:shadow>
+                          <w14:textOutline w14:w="0" w14:cap="flat" w14:cmpd="sng" w14:algn="ctr">
+                            <w14:noFill/>
+                            <w14:prstDash w14:val="solid"/>
+                            <w14:round/>
+                          </w14:textOutline>
+                        </w:rPr>
+                        <w:t xml:space="preserve">                        </w:t>
+                      </w:r>
+                    </w:p>
+                    <w:p>
+                      <w:pPr>
+                        <w:spacing w:before="0"/>
+                        <w:rPr>
+                          <w:rFonts w:ascii="Arial" w:hAnsi="Arial" w:cs="Arial"/>
+                          <w:color w:val="FFFFFF" w:themeColor="background1"/>
+                          <w:sz w:val="32"/>
+                          <w:szCs w:val="32"/>
+                          <w:lang w:val="es-AR"/>
+                          <w14:shadow w14:blurRad="38100" w14:dist="19050" w14:dir="2700000" w14:sx="100000" w14:sy="100000" w14:kx="0" w14:ky="0" w14:algn="tl">
+                            <w14:schemeClr w14:val="dk1">
+                              <w14:alpha w14:val="60000"/>
+                            </w14:schemeClr>
+                          </w14:shadow>
+                          <w14:textOutline w14:w="0" w14:cap="flat" w14:cmpd="sng" w14:algn="ctr">
+                            <w14:noFill/>
+                            <w14:prstDash w14:val="solid"/>
+                            <w14:round/>
+                          </w14:textOutline>
+                        </w:rPr>
+                      </w:pPr>
+                    </w:p>
+                  </w:txbxContent>
+                </v:textbox>
+                <w10:wrap anchorx="margin"/>
+              </v:roundrect>
+            </w:pict>
+          </mc:Fallback>
+        </mc:AlternateContent>
+      </w:r>
+      <w:r>
+        <w:rPr>
+          <w:noProof/>
+          <w:color w:val="FF0000"/>
+          <w:lang w:val="es-AR" w:eastAsia="es-AR"/>
+        </w:rPr>
+        <w:drawing>
+          <wp:inline distT="0" distB="0" distL="0" distR="0" wp14:anchorId="206A0CD4" wp14:editId="1F7AD28C">
+            <wp:extent cx="3093720" cy="3065069"/>
+            <wp:effectExtent l="0" t="0" r="0" b="2540"/>
+            <wp:docPr id="92" name="Imagen 92"/>
+            <wp:cNvGraphicFramePr>
+              <a:graphicFrameLocks xmlns:a="http://schemas.openxmlformats.org/drawingml/2006/main" noChangeAspect="1"/>
+            </wp:cNvGraphicFramePr>
+            <a:graphic xmlns:a="http://schemas.openxmlformats.org/drawingml/2006/main">
+              <a:graphicData uri="http://schemas.openxmlformats.org/drawingml/2006/picture">
+                <pic:pic xmlns:pic="http://schemas.openxmlformats.org/drawingml/2006/picture">
+                  <pic:nvPicPr>
+                    <pic:cNvPr id="1" name=""/>
+                    <pic:cNvPicPr/>
+                  </pic:nvPicPr>
+                  <pic:blipFill rotWithShape="1">
+                    <a:blip r:embed="rId31"/>
+                    <a:srcRect l="22971" r="23044" b="4865"/>
+                    <a:stretch/>
+                  </pic:blipFill>
+                  <pic:spPr bwMode="auto">
+                    <a:xfrm>
+                      <a:off x="0" y="0"/>
+                      <a:ext cx="3094508" cy="3065850"/>
+                    </a:xfrm>
+                    <a:prstGeom prst="rect">
+                      <a:avLst/>
+                    </a:prstGeom>
+                    <a:ln>
+                      <a:noFill/>
+                    </a:ln>
+                    <a:extLst>
+                      <a:ext uri="{53640926-AAD7-44D8-BBD7-CCE9431645EC}">
+                        <a14:shadowObscured xmlns:a14="http://schemas.microsoft.com/office/drawing/2010/main"/>
+                      </a:ext>
+                    </a:extLst>
+                  </pic:spPr>
+                </pic:pic>
+              </a:graphicData>
+            </a:graphic>
+          </wp:inline>
+        </w:drawing>
+      </w:r>
+    </w:p>
+    <w:p>
+      <w:pPr>
+        <w:pStyle w:val="Textoindependiente"/>
+        <w:rPr>
+          <w:color w:val="FF0000"/>
+        </w:rPr>
+      </w:pPr>
+      <w:r>
+        <w:rPr>
+          <w:color w:val="FF0000"/>
+        </w:rPr>
+        <w:t>Aquí se completan los datos necesarios para generar un movimiento de cuenta.</w:t>
+      </w:r>
+    </w:p>
+    <w:p>
+      <w:pPr>
+        <w:pStyle w:val="Prrafodelista"/>
+        <w:numPr>
+          <w:ilvl w:val="0"/>
+          <w:numId w:val="35"/>
+        </w:numPr>
+        <w:jc w:val="both"/>
+        <w:rPr>
+          <w:color w:val="FF0000"/>
+        </w:rPr>
+      </w:pPr>
+      <w:r>
+        <w:rPr>
+          <w:color w:val="FF0000"/>
+        </w:rPr>
+        <w:t xml:space="preserve">Listado de Cuentas: Visualiza el listado de todas las cuentas que posee el cliente. Los campos visualizados en la grilla son: </w:t>
+      </w:r>
+      <w:r>
+        <w:rPr>
+          <w:b/>
+          <w:i/>
+          <w:color w:val="FF0000"/>
+        </w:rPr>
+        <w:t xml:space="preserve">Banco, CBU, descripción </w:t>
+      </w:r>
+      <w:r>
+        <w:rPr>
+          <w:color w:val="FF0000"/>
+        </w:rPr>
+        <w:t xml:space="preserve">y </w:t>
+      </w:r>
+      <w:r>
+        <w:rPr>
+          <w:b/>
+          <w:i/>
+          <w:color w:val="FF0000"/>
+        </w:rPr>
+        <w:t>Fecha Última Actualización.</w:t>
+      </w:r>
+    </w:p>
+    <w:p>
+      <w:pPr>
+        <w:pStyle w:val="Prrafodelista"/>
+        <w:numPr>
+          <w:ilvl w:val="0"/>
+          <w:numId w:val="35"/>
+        </w:numPr>
+        <w:jc w:val="both"/>
+        <w:rPr>
+          <w:color w:val="FF0000"/>
+        </w:rPr>
+      </w:pPr>
+      <w:r>
+        <w:rPr>
+          <w:color w:val="FF0000"/>
+        </w:rPr>
         <w:t xml:space="preserve">Tipo de Movimiento: Se puede elegir uno de los dos tipos de movimientos que puede tener una operación. </w:t>
       </w:r>
     </w:p>
@@ -12769,11 +15563,17 @@
         <w:pStyle w:val="Prrafodelista"/>
         <w:numPr>
           <w:ilvl w:val="1"/>
-          <w:numId w:val="38"/>
+          <w:numId w:val="35"/>
         </w:numPr>
         <w:jc w:val="both"/>
-      </w:pPr>
-      <w:r>
+        <w:rPr>
+          <w:color w:val="FF0000"/>
+        </w:rPr>
+      </w:pPr>
+      <w:r>
+        <w:rPr>
+          <w:color w:val="FF0000"/>
+        </w:rPr>
         <w:t>Debitar en el caso en que el cliente contraiga una deuda.</w:t>
       </w:r>
     </w:p>
@@ -12782,12 +15582,1506 @@
         <w:pStyle w:val="Prrafodelista"/>
         <w:numPr>
           <w:ilvl w:val="1"/>
-          <w:numId w:val="38"/>
+          <w:numId w:val="35"/>
         </w:numPr>
         <w:jc w:val="both"/>
-      </w:pPr>
-      <w:r>
+        <w:rPr>
+          <w:color w:val="FF0000"/>
+        </w:rPr>
+      </w:pPr>
+      <w:r>
+        <w:rPr>
+          <w:color w:val="FF0000"/>
+        </w:rPr>
         <w:t>Acreditar en el caso en que el cliente pague o quiera acreditar dinero en su cuenta.</w:t>
+      </w:r>
+    </w:p>
+    <w:p>
+      <w:pPr>
+        <w:pStyle w:val="Prrafodelista"/>
+        <w:numPr>
+          <w:ilvl w:val="0"/>
+          <w:numId w:val="35"/>
+        </w:numPr>
+        <w:jc w:val="both"/>
+        <w:rPr>
+          <w:color w:val="FF0000"/>
+        </w:rPr>
+      </w:pPr>
+      <w:r>
+        <w:rPr>
+          <w:color w:val="FF0000"/>
+        </w:rPr>
+        <w:t>Importe: Aquí se ingresa el monto a debitar o acreditar en la cuenta.</w:t>
+      </w:r>
+    </w:p>
+    <w:p>
+      <w:pPr>
+        <w:pStyle w:val="Prrafodelista"/>
+        <w:numPr>
+          <w:ilvl w:val="0"/>
+          <w:numId w:val="35"/>
+        </w:numPr>
+        <w:jc w:val="both"/>
+        <w:rPr>
+          <w:color w:val="FF0000"/>
+        </w:rPr>
+      </w:pPr>
+      <w:r>
+        <w:rPr>
+          <w:color w:val="FF0000"/>
+        </w:rPr>
+        <w:t>Confirmar Operación: Confirma la operación que se está llevando a cabo. Al presionar el botón aparecerá un cuadro de mensaje para aceptar o cancelar la confirmación.</w:t>
+      </w:r>
+    </w:p>
+    <w:p>
+      <w:pPr>
+        <w:pStyle w:val="Prrafodelista"/>
+        <w:numPr>
+          <w:ilvl w:val="0"/>
+          <w:numId w:val="35"/>
+        </w:numPr>
+        <w:jc w:val="both"/>
+        <w:rPr>
+          <w:color w:val="FF0000"/>
+        </w:rPr>
+      </w:pPr>
+      <w:r>
+        <w:rPr>
+          <w:color w:val="FF0000"/>
+        </w:rPr>
+        <w:t>Visor de Saldo: Visualiza lo adeudado, lo pagado y el saldo resultante entre lo adeudado y lo pagado. Si es negativo, es el saldo que adeuda el cliente.</w:t>
+      </w:r>
+    </w:p>
+    <w:p>
+      <w:pPr>
+        <w:jc w:val="both"/>
+        <w:rPr>
+          <w:color w:val="FF0000"/>
+        </w:rPr>
+      </w:pPr>
+    </w:p>
+    <w:p>
+      <w:pPr>
+        <w:pStyle w:val="Ttulo1"/>
+        <w:numPr>
+          <w:ilvl w:val="1"/>
+          <w:numId w:val="30"/>
+        </w:numPr>
+        <w:rPr>
+          <w:color w:val="FF0000"/>
+        </w:rPr>
+      </w:pPr>
+      <w:r>
+        <w:rPr>
+          <w:color w:val="FF0000"/>
+        </w:rPr>
+        <w:t>VER MOVIMIENTO</w:t>
+      </w:r>
+    </w:p>
+    <w:p>
+      <w:pPr>
+        <w:rPr>
+          <w:color w:val="FF0000"/>
+        </w:rPr>
+      </w:pPr>
+    </w:p>
+    <w:p>
+      <w:pPr>
+        <w:pStyle w:val="Textoindependiente"/>
+        <w:rPr>
+          <w:color w:val="FF0000"/>
+        </w:rPr>
+      </w:pPr>
+      <w:r>
+        <w:rPr>
+          <w:color w:val="FF0000"/>
+        </w:rPr>
+        <w:t xml:space="preserve">Al hacer clic en el botón  </w:t>
+      </w:r>
+      <w:r>
+        <w:rPr>
+          <w:noProof/>
+          <w:color w:val="FF0000"/>
+          <w:lang w:val="es-AR" w:eastAsia="es-AR"/>
+        </w:rPr>
+        <mc:AlternateContent>
+          <mc:Choice Requires="wps">
+            <w:drawing>
+              <wp:inline distT="0" distB="0" distL="0" distR="0" wp14:anchorId="45EC064F" wp14:editId="0ABAE4CC">
+                <wp:extent cx="1068019" cy="461176"/>
+                <wp:effectExtent l="19050" t="19050" r="18415" b="15240"/>
+                <wp:docPr id="85" name="Rectángulo 85"/>
+                <wp:cNvGraphicFramePr/>
+                <a:graphic xmlns:a="http://schemas.openxmlformats.org/drawingml/2006/main">
+                  <a:graphicData uri="http://schemas.microsoft.com/office/word/2010/wordprocessingShape">
+                    <wps:wsp>
+                      <wps:cNvSpPr/>
+                      <wps:spPr>
+                        <a:xfrm>
+                          <a:off x="0" y="0"/>
+                          <a:ext cx="1068019" cy="461176"/>
+                        </a:xfrm>
+                        <a:prstGeom prst="rect">
+                          <a:avLst/>
+                        </a:prstGeom>
+                        <a:solidFill>
+                          <a:schemeClr val="bg2">
+                            <a:lumMod val="10000"/>
+                          </a:schemeClr>
+                        </a:solidFill>
+                        <a:ln w="38100">
+                          <a:solidFill>
+                            <a:schemeClr val="accent3">
+                              <a:lumMod val="75000"/>
+                            </a:schemeClr>
+                          </a:solidFill>
+                        </a:ln>
+                      </wps:spPr>
+                      <wps:style>
+                        <a:lnRef idx="0">
+                          <a:scrgbClr r="0" g="0" b="0"/>
+                        </a:lnRef>
+                        <a:fillRef idx="0">
+                          <a:scrgbClr r="0" g="0" b="0"/>
+                        </a:fillRef>
+                        <a:effectRef idx="0">
+                          <a:scrgbClr r="0" g="0" b="0"/>
+                        </a:effectRef>
+                        <a:fontRef idx="minor">
+                          <a:schemeClr val="lt1"/>
+                        </a:fontRef>
+                      </wps:style>
+                      <wps:txbx>
+                        <w:txbxContent>
+                          <w:p>
+                            <w:pPr>
+                              <w:jc w:val="center"/>
+                              <w:rPr>
+                                <w:b/>
+                                <w:lang w:val="es-AR"/>
+                              </w:rPr>
+                            </w:pPr>
+                            <w:r>
+                              <w:rPr>
+                                <w:b/>
+                                <w:lang w:val="es-AR"/>
+                              </w:rPr>
+                              <w:t>Ver</w:t>
+                            </w:r>
+                          </w:p>
+                        </w:txbxContent>
+                      </wps:txbx>
+                      <wps:bodyPr rot="0" spcFirstLastPara="0" vertOverflow="overflow" horzOverflow="overflow" vert="horz" wrap="square" lIns="91440" tIns="45720" rIns="91440" bIns="45720" numCol="1" spcCol="0" rtlCol="0" fromWordArt="0" anchor="ctr" anchorCtr="0" forceAA="0" compatLnSpc="1">
+                        <a:prstTxWarp prst="textNoShape">
+                          <a:avLst/>
+                        </a:prstTxWarp>
+                        <a:noAutofit/>
+                      </wps:bodyPr>
+                    </wps:wsp>
+                  </a:graphicData>
+                </a:graphic>
+              </wp:inline>
+            </w:drawing>
+          </mc:Choice>
+          <mc:Fallback>
+            <w:pict>
+              <v:rect w14:anchorId="45EC064F" id="Rectángulo 85" o:spid="_x0000_s1087" style="width:84.1pt;height:36.3pt;visibility:visible;mso-wrap-style:square;mso-left-percent:-10001;mso-top-percent:-10001;mso-position-horizontal:absolute;mso-position-horizontal-relative:char;mso-position-vertical:absolute;mso-position-vertical-relative:line;mso-left-percent:-10001;mso-top-percent:-10001;v-text-anchor:middle" o:gfxdata="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" fillcolor="#171717 [334]" strokecolor="#069859 [2406]" strokeweight="3pt">
+                <v:textbox>
+                  <w:txbxContent>
+                    <w:p>
+                      <w:pPr>
+                        <w:jc w:val="center"/>
+                        <w:rPr>
+                          <w:b/>
+                          <w:lang w:val="es-AR"/>
+                        </w:rPr>
+                      </w:pPr>
+                      <w:r>
+                        <w:rPr>
+                          <w:b/>
+                          <w:lang w:val="es-AR"/>
+                        </w:rPr>
+                        <w:t>Ver</w:t>
+                      </w:r>
+                    </w:p>
+                  </w:txbxContent>
+                </v:textbox>
+                <w10:anchorlock/>
+              </v:rect>
+            </w:pict>
+          </mc:Fallback>
+        </mc:AlternateContent>
+      </w:r>
+      <w:r>
+        <w:rPr>
+          <w:color w:val="FF0000"/>
+        </w:rPr>
+        <w:t xml:space="preserve">  se abrirá el siguiente formulario:</w:t>
+      </w:r>
+    </w:p>
+    <w:p>
+      <w:pPr>
+        <w:jc w:val="center"/>
+        <w:rPr>
+          <w:color w:val="FF0000"/>
+        </w:rPr>
+      </w:pPr>
+      <w:r>
+        <w:rPr>
+          <w:noProof/>
+          <w:color w:val="FF0000"/>
+          <w:lang w:val="es-AR" w:eastAsia="es-AR"/>
+        </w:rPr>
+        <w:lastRenderedPageBreak/>
+        <mc:AlternateContent>
+          <mc:Choice Requires="wps">
+            <w:drawing>
+              <wp:anchor distT="0" distB="0" distL="114300" distR="114300" simplePos="0" relativeHeight="251726848" behindDoc="0" locked="0" layoutInCell="1" allowOverlap="1" wp14:anchorId="3EE82B0B" wp14:editId="6BC82307">
+                <wp:simplePos x="0" y="0"/>
+                <wp:positionH relativeFrom="margin">
+                  <wp:posOffset>1996592</wp:posOffset>
+                </wp:positionH>
+                <wp:positionV relativeFrom="paragraph">
+                  <wp:posOffset>2431338</wp:posOffset>
+                </wp:positionV>
+                <wp:extent cx="885139" cy="426085"/>
+                <wp:effectExtent l="0" t="0" r="0" b="0"/>
+                <wp:wrapNone/>
+                <wp:docPr id="86" name="Rectángulo redondeado 86"/>
+                <wp:cNvGraphicFramePr/>
+                <a:graphic xmlns:a="http://schemas.openxmlformats.org/drawingml/2006/main">
+                  <a:graphicData uri="http://schemas.microsoft.com/office/word/2010/wordprocessingShape">
+                    <wps:wsp>
+                      <wps:cNvSpPr/>
+                      <wps:spPr>
+                        <a:xfrm>
+                          <a:off x="0" y="0"/>
+                          <a:ext cx="885139" cy="426085"/>
+                        </a:xfrm>
+                        <a:prstGeom prst="roundRect">
+                          <a:avLst/>
+                        </a:prstGeom>
+                        <a:noFill/>
+                        <a:ln>
+                          <a:noFill/>
+                        </a:ln>
+                      </wps:spPr>
+                      <wps:style>
+                        <a:lnRef idx="2">
+                          <a:schemeClr val="accent2"/>
+                        </a:lnRef>
+                        <a:fillRef idx="1">
+                          <a:schemeClr val="lt1"/>
+                        </a:fillRef>
+                        <a:effectRef idx="0">
+                          <a:schemeClr val="accent2"/>
+                        </a:effectRef>
+                        <a:fontRef idx="minor">
+                          <a:schemeClr val="dk1"/>
+                        </a:fontRef>
+                      </wps:style>
+                      <wps:txbx>
+                        <w:txbxContent>
+                          <w:p>
+                            <w:pPr>
+                              <w:spacing w:before="0"/>
+                              <w:rPr>
+                                <w:rFonts w:ascii="Arial" w:hAnsi="Arial" w:cs="Arial"/>
+                                <w:color w:val="FFFFFF" w:themeColor="background1"/>
+                                <w:sz w:val="32"/>
+                                <w:szCs w:val="32"/>
+                                <w:lang w:val="es-AR"/>
+                                <w14:shadow w14:blurRad="38100" w14:dist="19050" w14:dir="2700000" w14:sx="100000" w14:sy="100000" w14:kx="0" w14:ky="0" w14:algn="tl">
+                                  <w14:schemeClr w14:val="dk1">
+                                    <w14:alpha w14:val="60000"/>
+                                  </w14:schemeClr>
+                                </w14:shadow>
+                                <w14:textOutline w14:w="0" w14:cap="flat" w14:cmpd="sng" w14:algn="ctr">
+                                  <w14:noFill/>
+                                  <w14:prstDash w14:val="solid"/>
+                                  <w14:round/>
+                                </w14:textOutline>
+                              </w:rPr>
+                            </w:pPr>
+                            <w:r>
+                              <w:rPr>
+                                <w:rFonts w:ascii="Arial" w:hAnsi="Arial" w:cs="Arial"/>
+                                <w:color w:val="FFFFFF" w:themeColor="background1"/>
+                                <w:sz w:val="32"/>
+                                <w:szCs w:val="32"/>
+                                <w:lang w:val="es-AR"/>
+                                <w14:shadow w14:blurRad="38100" w14:dist="19050" w14:dir="2700000" w14:sx="100000" w14:sy="100000" w14:kx="0" w14:ky="0" w14:algn="tl">
+                                  <w14:schemeClr w14:val="dk1">
+                                    <w14:alpha w14:val="60000"/>
+                                  </w14:schemeClr>
+                                </w14:shadow>
+                                <w14:textOutline w14:w="0" w14:cap="flat" w14:cmpd="sng" w14:algn="ctr">
+                                  <w14:noFill/>
+                                  <w14:prstDash w14:val="solid"/>
+                                  <w14:round/>
+                                </w14:textOutline>
+                              </w:rPr>
+                              <w:t xml:space="preserve">  4</w:t>
+                            </w:r>
+                            <w:r>
+                              <w:rPr>
+                                <w:rFonts w:ascii="Arial" w:hAnsi="Arial" w:cs="Arial"/>
+                                <w:color w:val="FFFFFF" w:themeColor="background1"/>
+                                <w:sz w:val="32"/>
+                                <w:szCs w:val="32"/>
+                                <w:lang w:val="es-AR"/>
+                                <w14:shadow w14:blurRad="38100" w14:dist="19050" w14:dir="2700000" w14:sx="100000" w14:sy="100000" w14:kx="0" w14:ky="0" w14:algn="tl">
+                                  <w14:schemeClr w14:val="dk1">
+                                    <w14:alpha w14:val="60000"/>
+                                  </w14:schemeClr>
+                                </w14:shadow>
+                                <w14:textOutline w14:w="0" w14:cap="flat" w14:cmpd="sng" w14:algn="ctr">
+                                  <w14:noFill/>
+                                  <w14:prstDash w14:val="solid"/>
+                                  <w14:round/>
+                                </w14:textOutline>
+                              </w:rPr>
+                              <w:t xml:space="preserve">  </w:t>
+                            </w:r>
+                            <w:r>
+                              <w:rPr>
+                                <w:rFonts w:ascii="Arial" w:hAnsi="Arial" w:cs="Arial"/>
+                                <w:color w:val="FFFFFF" w:themeColor="background1"/>
+                                <w:sz w:val="32"/>
+                                <w:szCs w:val="32"/>
+                                <w:lang w:val="es-AR"/>
+                                <w14:shadow w14:blurRad="38100" w14:dist="19050" w14:dir="2700000" w14:sx="100000" w14:sy="100000" w14:kx="0" w14:ky="0" w14:algn="tl">
+                                  <w14:schemeClr w14:val="dk1">
+                                    <w14:alpha w14:val="60000"/>
+                                  </w14:schemeClr>
+                                </w14:shadow>
+                                <w14:textOutline w14:w="0" w14:cap="flat" w14:cmpd="sng" w14:algn="ctr">
+                                  <w14:noFill/>
+                                  <w14:prstDash w14:val="solid"/>
+                                  <w14:round/>
+                                </w14:textOutline>
+                              </w:rPr>
+                              <w:t xml:space="preserve">                        </w:t>
+                            </w:r>
+                          </w:p>
+                          <w:p>
+                            <w:pPr>
+                              <w:spacing w:before="0"/>
+                              <w:rPr>
+                                <w:rFonts w:ascii="Arial" w:hAnsi="Arial" w:cs="Arial"/>
+                                <w:color w:val="FFFFFF" w:themeColor="background1"/>
+                                <w:sz w:val="32"/>
+                                <w:szCs w:val="32"/>
+                                <w:lang w:val="es-AR"/>
+                                <w14:shadow w14:blurRad="38100" w14:dist="19050" w14:dir="2700000" w14:sx="100000" w14:sy="100000" w14:kx="0" w14:ky="0" w14:algn="tl">
+                                  <w14:schemeClr w14:val="dk1">
+                                    <w14:alpha w14:val="60000"/>
+                                  </w14:schemeClr>
+                                </w14:shadow>
+                                <w14:textOutline w14:w="0" w14:cap="flat" w14:cmpd="sng" w14:algn="ctr">
+                                  <w14:noFill/>
+                                  <w14:prstDash w14:val="solid"/>
+                                  <w14:round/>
+                                </w14:textOutline>
+                              </w:rPr>
+                            </w:pPr>
+                          </w:p>
+                        </w:txbxContent>
+                      </wps:txbx>
+                      <wps:bodyPr rot="0" spcFirstLastPara="0" vertOverflow="overflow" horzOverflow="overflow" vert="horz" wrap="square" lIns="91440" tIns="45720" rIns="91440" bIns="45720" numCol="1" spcCol="0" rtlCol="0" fromWordArt="0" anchor="ctr" anchorCtr="0" forceAA="0" compatLnSpc="1">
+                        <a:prstTxWarp prst="textNoShape">
+                          <a:avLst/>
+                        </a:prstTxWarp>
+                        <a:noAutofit/>
+                      </wps:bodyPr>
+                    </wps:wsp>
+                  </a:graphicData>
+                </a:graphic>
+                <wp14:sizeRelH relativeFrom="margin">
+                  <wp14:pctWidth>0</wp14:pctWidth>
+                </wp14:sizeRelH>
+                <wp14:sizeRelV relativeFrom="margin">
+                  <wp14:pctHeight>0</wp14:pctHeight>
+                </wp14:sizeRelV>
+              </wp:anchor>
+            </w:drawing>
+          </mc:Choice>
+          <mc:Fallback>
+            <w:pict>
+              <v:roundrect w14:anchorId="3EE82B0B" id="Rectángulo redondeado 86" o:spid="_x0000_s1088" style="position:absolute;left:0;text-align:left;margin-left:157.2pt;margin-top:191.45pt;width:69.7pt;height:33.55pt;z-index:251726848;visibility:visible;mso-wrap-style:square;mso-width-percent:0;mso-height-percent:0;mso-wrap-distance-left:9pt;mso-wrap-distance-top:0;mso-wrap-distance-right:9pt;mso-wrap-distance-bottom:0;mso-position-horizontal:absolute;mso-position-horizontal-relative:margin;mso-position-vertical:absolute;mso-position-vertical-relative:text;mso-width-percent:0;mso-height-percent:0;mso-width-relative:margin;mso-height-relative:margin;v-text-anchor:middle" arcsize="10923f" o:gfxdata="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" filled="f" stroked="f" strokeweight="1pt">
+                <v:textbox>
+                  <w:txbxContent>
+                    <w:p>
+                      <w:pPr>
+                        <w:spacing w:before="0"/>
+                        <w:rPr>
+                          <w:rFonts w:ascii="Arial" w:hAnsi="Arial" w:cs="Arial"/>
+                          <w:color w:val="FFFFFF" w:themeColor="background1"/>
+                          <w:sz w:val="32"/>
+                          <w:szCs w:val="32"/>
+                          <w:lang w:val="es-AR"/>
+                          <w14:shadow w14:blurRad="38100" w14:dist="19050" w14:dir="2700000" w14:sx="100000" w14:sy="100000" w14:kx="0" w14:ky="0" w14:algn="tl">
+                            <w14:schemeClr w14:val="dk1">
+                              <w14:alpha w14:val="60000"/>
+                            </w14:schemeClr>
+                          </w14:shadow>
+                          <w14:textOutline w14:w="0" w14:cap="flat" w14:cmpd="sng" w14:algn="ctr">
+                            <w14:noFill/>
+                            <w14:prstDash w14:val="solid"/>
+                            <w14:round/>
+                          </w14:textOutline>
+                        </w:rPr>
+                      </w:pPr>
+                      <w:r>
+                        <w:rPr>
+                          <w:rFonts w:ascii="Arial" w:hAnsi="Arial" w:cs="Arial"/>
+                          <w:color w:val="FFFFFF" w:themeColor="background1"/>
+                          <w:sz w:val="32"/>
+                          <w:szCs w:val="32"/>
+                          <w:lang w:val="es-AR"/>
+                          <w14:shadow w14:blurRad="38100" w14:dist="19050" w14:dir="2700000" w14:sx="100000" w14:sy="100000" w14:kx="0" w14:ky="0" w14:algn="tl">
+                            <w14:schemeClr w14:val="dk1">
+                              <w14:alpha w14:val="60000"/>
+                            </w14:schemeClr>
+                          </w14:shadow>
+                          <w14:textOutline w14:w="0" w14:cap="flat" w14:cmpd="sng" w14:algn="ctr">
+                            <w14:noFill/>
+                            <w14:prstDash w14:val="solid"/>
+                            <w14:round/>
+                          </w14:textOutline>
+                        </w:rPr>
+                        <w:t xml:space="preserve">  4</w:t>
+                      </w:r>
+                      <w:r>
+                        <w:rPr>
+                          <w:rFonts w:ascii="Arial" w:hAnsi="Arial" w:cs="Arial"/>
+                          <w:color w:val="FFFFFF" w:themeColor="background1"/>
+                          <w:sz w:val="32"/>
+                          <w:szCs w:val="32"/>
+                          <w:lang w:val="es-AR"/>
+                          <w14:shadow w14:blurRad="38100" w14:dist="19050" w14:dir="2700000" w14:sx="100000" w14:sy="100000" w14:kx="0" w14:ky="0" w14:algn="tl">
+                            <w14:schemeClr w14:val="dk1">
+                              <w14:alpha w14:val="60000"/>
+                            </w14:schemeClr>
+                          </w14:shadow>
+                          <w14:textOutline w14:w="0" w14:cap="flat" w14:cmpd="sng" w14:algn="ctr">
+                            <w14:noFill/>
+                            <w14:prstDash w14:val="solid"/>
+                            <w14:round/>
+                          </w14:textOutline>
+                        </w:rPr>
+                        <w:t xml:space="preserve">  </w:t>
+                      </w:r>
+                      <w:r>
+                        <w:rPr>
+                          <w:rFonts w:ascii="Arial" w:hAnsi="Arial" w:cs="Arial"/>
+                          <w:color w:val="FFFFFF" w:themeColor="background1"/>
+                          <w:sz w:val="32"/>
+                          <w:szCs w:val="32"/>
+                          <w:lang w:val="es-AR"/>
+                          <w14:shadow w14:blurRad="38100" w14:dist="19050" w14:dir="2700000" w14:sx="100000" w14:sy="100000" w14:kx="0" w14:ky="0" w14:algn="tl">
+                            <w14:schemeClr w14:val="dk1">
+                              <w14:alpha w14:val="60000"/>
+                            </w14:schemeClr>
+                          </w14:shadow>
+                          <w14:textOutline w14:w="0" w14:cap="flat" w14:cmpd="sng" w14:algn="ctr">
+                            <w14:noFill/>
+                            <w14:prstDash w14:val="solid"/>
+                            <w14:round/>
+                          </w14:textOutline>
+                        </w:rPr>
+                        <w:t xml:space="preserve">                        </w:t>
+                      </w:r>
+                    </w:p>
+                    <w:p>
+                      <w:pPr>
+                        <w:spacing w:before="0"/>
+                        <w:rPr>
+                          <w:rFonts w:ascii="Arial" w:hAnsi="Arial" w:cs="Arial"/>
+                          <w:color w:val="FFFFFF" w:themeColor="background1"/>
+                          <w:sz w:val="32"/>
+                          <w:szCs w:val="32"/>
+                          <w:lang w:val="es-AR"/>
+                          <w14:shadow w14:blurRad="38100" w14:dist="19050" w14:dir="2700000" w14:sx="100000" w14:sy="100000" w14:kx="0" w14:ky="0" w14:algn="tl">
+                            <w14:schemeClr w14:val="dk1">
+                              <w14:alpha w14:val="60000"/>
+                            </w14:schemeClr>
+                          </w14:shadow>
+                          <w14:textOutline w14:w="0" w14:cap="flat" w14:cmpd="sng" w14:algn="ctr">
+                            <w14:noFill/>
+                            <w14:prstDash w14:val="solid"/>
+                            <w14:round/>
+                          </w14:textOutline>
+                        </w:rPr>
+                      </w:pPr>
+                    </w:p>
+                  </w:txbxContent>
+                </v:textbox>
+                <w10:wrap anchorx="margin"/>
+              </v:roundrect>
+            </w:pict>
+          </mc:Fallback>
+        </mc:AlternateContent>
+      </w:r>
+      <w:r>
+        <w:rPr>
+          <w:noProof/>
+          <w:color w:val="FF0000"/>
+          <w:lang w:val="es-AR" w:eastAsia="es-AR"/>
+        </w:rPr>
+        <mc:AlternateContent>
+          <mc:Choice Requires="wps">
+            <w:drawing>
+              <wp:anchor distT="0" distB="0" distL="114300" distR="114300" simplePos="0" relativeHeight="251725824" behindDoc="0" locked="0" layoutInCell="1" allowOverlap="1" wp14:anchorId="77F4C22B" wp14:editId="03C9EAEE">
+                <wp:simplePos x="0" y="0"/>
+                <wp:positionH relativeFrom="margin">
+                  <wp:posOffset>2003933</wp:posOffset>
+                </wp:positionH>
+                <wp:positionV relativeFrom="paragraph">
+                  <wp:posOffset>2013331</wp:posOffset>
+                </wp:positionV>
+                <wp:extent cx="885139" cy="426085"/>
+                <wp:effectExtent l="0" t="0" r="0" b="0"/>
+                <wp:wrapNone/>
+                <wp:docPr id="87" name="Rectángulo redondeado 87"/>
+                <wp:cNvGraphicFramePr/>
+                <a:graphic xmlns:a="http://schemas.openxmlformats.org/drawingml/2006/main">
+                  <a:graphicData uri="http://schemas.microsoft.com/office/word/2010/wordprocessingShape">
+                    <wps:wsp>
+                      <wps:cNvSpPr/>
+                      <wps:spPr>
+                        <a:xfrm>
+                          <a:off x="0" y="0"/>
+                          <a:ext cx="885139" cy="426085"/>
+                        </a:xfrm>
+                        <a:prstGeom prst="roundRect">
+                          <a:avLst/>
+                        </a:prstGeom>
+                        <a:noFill/>
+                        <a:ln>
+                          <a:noFill/>
+                        </a:ln>
+                      </wps:spPr>
+                      <wps:style>
+                        <a:lnRef idx="2">
+                          <a:schemeClr val="accent2"/>
+                        </a:lnRef>
+                        <a:fillRef idx="1">
+                          <a:schemeClr val="lt1"/>
+                        </a:fillRef>
+                        <a:effectRef idx="0">
+                          <a:schemeClr val="accent2"/>
+                        </a:effectRef>
+                        <a:fontRef idx="minor">
+                          <a:schemeClr val="dk1"/>
+                        </a:fontRef>
+                      </wps:style>
+                      <wps:txbx>
+                        <w:txbxContent>
+                          <w:p>
+                            <w:pPr>
+                              <w:spacing w:before="0"/>
+                              <w:rPr>
+                                <w:rFonts w:ascii="Arial" w:hAnsi="Arial" w:cs="Arial"/>
+                                <w:color w:val="FFFFFF" w:themeColor="background1"/>
+                                <w:sz w:val="32"/>
+                                <w:szCs w:val="32"/>
+                                <w:lang w:val="es-AR"/>
+                                <w14:shadow w14:blurRad="38100" w14:dist="19050" w14:dir="2700000" w14:sx="100000" w14:sy="100000" w14:kx="0" w14:ky="0" w14:algn="tl">
+                                  <w14:schemeClr w14:val="dk1">
+                                    <w14:alpha w14:val="60000"/>
+                                  </w14:schemeClr>
+                                </w14:shadow>
+                                <w14:textOutline w14:w="0" w14:cap="flat" w14:cmpd="sng" w14:algn="ctr">
+                                  <w14:noFill/>
+                                  <w14:prstDash w14:val="solid"/>
+                                  <w14:round/>
+                                </w14:textOutline>
+                              </w:rPr>
+                            </w:pPr>
+                            <w:r>
+                              <w:rPr>
+                                <w:rFonts w:ascii="Arial" w:hAnsi="Arial" w:cs="Arial"/>
+                                <w:color w:val="FFFFFF" w:themeColor="background1"/>
+                                <w:sz w:val="32"/>
+                                <w:szCs w:val="32"/>
+                                <w:lang w:val="es-AR"/>
+                                <w14:shadow w14:blurRad="38100" w14:dist="19050" w14:dir="2700000" w14:sx="100000" w14:sy="100000" w14:kx="0" w14:ky="0" w14:algn="tl">
+                                  <w14:schemeClr w14:val="dk1">
+                                    <w14:alpha w14:val="60000"/>
+                                  </w14:schemeClr>
+                                </w14:shadow>
+                                <w14:textOutline w14:w="0" w14:cap="flat" w14:cmpd="sng" w14:algn="ctr">
+                                  <w14:noFill/>
+                                  <w14:prstDash w14:val="solid"/>
+                                  <w14:round/>
+                                </w14:textOutline>
+                              </w:rPr>
+                              <w:t xml:space="preserve">  3</w:t>
+                            </w:r>
+                            <w:r>
+                              <w:rPr>
+                                <w:rFonts w:ascii="Arial" w:hAnsi="Arial" w:cs="Arial"/>
+                                <w:color w:val="FFFFFF" w:themeColor="background1"/>
+                                <w:sz w:val="32"/>
+                                <w:szCs w:val="32"/>
+                                <w:lang w:val="es-AR"/>
+                                <w14:shadow w14:blurRad="38100" w14:dist="19050" w14:dir="2700000" w14:sx="100000" w14:sy="100000" w14:kx="0" w14:ky="0" w14:algn="tl">
+                                  <w14:schemeClr w14:val="dk1">
+                                    <w14:alpha w14:val="60000"/>
+                                  </w14:schemeClr>
+                                </w14:shadow>
+                                <w14:textOutline w14:w="0" w14:cap="flat" w14:cmpd="sng" w14:algn="ctr">
+                                  <w14:noFill/>
+                                  <w14:prstDash w14:val="solid"/>
+                                  <w14:round/>
+                                </w14:textOutline>
+                              </w:rPr>
+                              <w:t xml:space="preserve">  </w:t>
+                            </w:r>
+                            <w:r>
+                              <w:rPr>
+                                <w:rFonts w:ascii="Arial" w:hAnsi="Arial" w:cs="Arial"/>
+                                <w:color w:val="FFFFFF" w:themeColor="background1"/>
+                                <w:sz w:val="32"/>
+                                <w:szCs w:val="32"/>
+                                <w:lang w:val="es-AR"/>
+                                <w14:shadow w14:blurRad="38100" w14:dist="19050" w14:dir="2700000" w14:sx="100000" w14:sy="100000" w14:kx="0" w14:ky="0" w14:algn="tl">
+                                  <w14:schemeClr w14:val="dk1">
+                                    <w14:alpha w14:val="60000"/>
+                                  </w14:schemeClr>
+                                </w14:shadow>
+                                <w14:textOutline w14:w="0" w14:cap="flat" w14:cmpd="sng" w14:algn="ctr">
+                                  <w14:noFill/>
+                                  <w14:prstDash w14:val="solid"/>
+                                  <w14:round/>
+                                </w14:textOutline>
+                              </w:rPr>
+                              <w:t xml:space="preserve">                        </w:t>
+                            </w:r>
+                          </w:p>
+                          <w:p>
+                            <w:pPr>
+                              <w:spacing w:before="0"/>
+                              <w:rPr>
+                                <w:rFonts w:ascii="Arial" w:hAnsi="Arial" w:cs="Arial"/>
+                                <w:color w:val="FFFFFF" w:themeColor="background1"/>
+                                <w:sz w:val="32"/>
+                                <w:szCs w:val="32"/>
+                                <w:lang w:val="es-AR"/>
+                                <w14:shadow w14:blurRad="38100" w14:dist="19050" w14:dir="2700000" w14:sx="100000" w14:sy="100000" w14:kx="0" w14:ky="0" w14:algn="tl">
+                                  <w14:schemeClr w14:val="dk1">
+                                    <w14:alpha w14:val="60000"/>
+                                  </w14:schemeClr>
+                                </w14:shadow>
+                                <w14:textOutline w14:w="0" w14:cap="flat" w14:cmpd="sng" w14:algn="ctr">
+                                  <w14:noFill/>
+                                  <w14:prstDash w14:val="solid"/>
+                                  <w14:round/>
+                                </w14:textOutline>
+                              </w:rPr>
+                            </w:pPr>
+                          </w:p>
+                        </w:txbxContent>
+                      </wps:txbx>
+                      <wps:bodyPr rot="0" spcFirstLastPara="0" vertOverflow="overflow" horzOverflow="overflow" vert="horz" wrap="square" lIns="91440" tIns="45720" rIns="91440" bIns="45720" numCol="1" spcCol="0" rtlCol="0" fromWordArt="0" anchor="ctr" anchorCtr="0" forceAA="0" compatLnSpc="1">
+                        <a:prstTxWarp prst="textNoShape">
+                          <a:avLst/>
+                        </a:prstTxWarp>
+                        <a:noAutofit/>
+                      </wps:bodyPr>
+                    </wps:wsp>
+                  </a:graphicData>
+                </a:graphic>
+                <wp14:sizeRelH relativeFrom="margin">
+                  <wp14:pctWidth>0</wp14:pctWidth>
+                </wp14:sizeRelH>
+                <wp14:sizeRelV relativeFrom="margin">
+                  <wp14:pctHeight>0</wp14:pctHeight>
+                </wp14:sizeRelV>
+              </wp:anchor>
+            </w:drawing>
+          </mc:Choice>
+          <mc:Fallback>
+            <w:pict>
+              <v:roundrect w14:anchorId="77F4C22B" id="Rectángulo redondeado 87" o:spid="_x0000_s1089" style="position:absolute;left:0;text-align:left;margin-left:157.8pt;margin-top:158.55pt;width:69.7pt;height:33.55pt;z-index:251725824;visibility:visible;mso-wrap-style:square;mso-width-percent:0;mso-height-percent:0;mso-wrap-distance-left:9pt;mso-wrap-distance-top:0;mso-wrap-distance-right:9pt;mso-wrap-distance-bottom:0;mso-position-horizontal:absolute;mso-position-horizontal-relative:margin;mso-position-vertical:absolute;mso-position-vertical-relative:text;mso-width-percent:0;mso-height-percent:0;mso-width-relative:margin;mso-height-relative:margin;v-text-anchor:middle" arcsize="10923f" o:gfxdata="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" filled="f" stroked="f" strokeweight="1pt">
+                <v:textbox>
+                  <w:txbxContent>
+                    <w:p>
+                      <w:pPr>
+                        <w:spacing w:before="0"/>
+                        <w:rPr>
+                          <w:rFonts w:ascii="Arial" w:hAnsi="Arial" w:cs="Arial"/>
+                          <w:color w:val="FFFFFF" w:themeColor="background1"/>
+                          <w:sz w:val="32"/>
+                          <w:szCs w:val="32"/>
+                          <w:lang w:val="es-AR"/>
+                          <w14:shadow w14:blurRad="38100" w14:dist="19050" w14:dir="2700000" w14:sx="100000" w14:sy="100000" w14:kx="0" w14:ky="0" w14:algn="tl">
+                            <w14:schemeClr w14:val="dk1">
+                              <w14:alpha w14:val="60000"/>
+                            </w14:schemeClr>
+                          </w14:shadow>
+                          <w14:textOutline w14:w="0" w14:cap="flat" w14:cmpd="sng" w14:algn="ctr">
+                            <w14:noFill/>
+                            <w14:prstDash w14:val="solid"/>
+                            <w14:round/>
+                          </w14:textOutline>
+                        </w:rPr>
+                      </w:pPr>
+                      <w:r>
+                        <w:rPr>
+                          <w:rFonts w:ascii="Arial" w:hAnsi="Arial" w:cs="Arial"/>
+                          <w:color w:val="FFFFFF" w:themeColor="background1"/>
+                          <w:sz w:val="32"/>
+                          <w:szCs w:val="32"/>
+                          <w:lang w:val="es-AR"/>
+                          <w14:shadow w14:blurRad="38100" w14:dist="19050" w14:dir="2700000" w14:sx="100000" w14:sy="100000" w14:kx="0" w14:ky="0" w14:algn="tl">
+                            <w14:schemeClr w14:val="dk1">
+                              <w14:alpha w14:val="60000"/>
+                            </w14:schemeClr>
+                          </w14:shadow>
+                          <w14:textOutline w14:w="0" w14:cap="flat" w14:cmpd="sng" w14:algn="ctr">
+                            <w14:noFill/>
+                            <w14:prstDash w14:val="solid"/>
+                            <w14:round/>
+                          </w14:textOutline>
+                        </w:rPr>
+                        <w:t xml:space="preserve">  3</w:t>
+                      </w:r>
+                      <w:r>
+                        <w:rPr>
+                          <w:rFonts w:ascii="Arial" w:hAnsi="Arial" w:cs="Arial"/>
+                          <w:color w:val="FFFFFF" w:themeColor="background1"/>
+                          <w:sz w:val="32"/>
+                          <w:szCs w:val="32"/>
+                          <w:lang w:val="es-AR"/>
+                          <w14:shadow w14:blurRad="38100" w14:dist="19050" w14:dir="2700000" w14:sx="100000" w14:sy="100000" w14:kx="0" w14:ky="0" w14:algn="tl">
+                            <w14:schemeClr w14:val="dk1">
+                              <w14:alpha w14:val="60000"/>
+                            </w14:schemeClr>
+                          </w14:shadow>
+                          <w14:textOutline w14:w="0" w14:cap="flat" w14:cmpd="sng" w14:algn="ctr">
+                            <w14:noFill/>
+                            <w14:prstDash w14:val="solid"/>
+                            <w14:round/>
+                          </w14:textOutline>
+                        </w:rPr>
+                        <w:t xml:space="preserve">  </w:t>
+                      </w:r>
+                      <w:r>
+                        <w:rPr>
+                          <w:rFonts w:ascii="Arial" w:hAnsi="Arial" w:cs="Arial"/>
+                          <w:color w:val="FFFFFF" w:themeColor="background1"/>
+                          <w:sz w:val="32"/>
+                          <w:szCs w:val="32"/>
+                          <w:lang w:val="es-AR"/>
+                          <w14:shadow w14:blurRad="38100" w14:dist="19050" w14:dir="2700000" w14:sx="100000" w14:sy="100000" w14:kx="0" w14:ky="0" w14:algn="tl">
+                            <w14:schemeClr w14:val="dk1">
+                              <w14:alpha w14:val="60000"/>
+                            </w14:schemeClr>
+                          </w14:shadow>
+                          <w14:textOutline w14:w="0" w14:cap="flat" w14:cmpd="sng" w14:algn="ctr">
+                            <w14:noFill/>
+                            <w14:prstDash w14:val="solid"/>
+                            <w14:round/>
+                          </w14:textOutline>
+                        </w:rPr>
+                        <w:t xml:space="preserve">                        </w:t>
+                      </w:r>
+                    </w:p>
+                    <w:p>
+                      <w:pPr>
+                        <w:spacing w:before="0"/>
+                        <w:rPr>
+                          <w:rFonts w:ascii="Arial" w:hAnsi="Arial" w:cs="Arial"/>
+                          <w:color w:val="FFFFFF" w:themeColor="background1"/>
+                          <w:sz w:val="32"/>
+                          <w:szCs w:val="32"/>
+                          <w:lang w:val="es-AR"/>
+                          <w14:shadow w14:blurRad="38100" w14:dist="19050" w14:dir="2700000" w14:sx="100000" w14:sy="100000" w14:kx="0" w14:ky="0" w14:algn="tl">
+                            <w14:schemeClr w14:val="dk1">
+                              <w14:alpha w14:val="60000"/>
+                            </w14:schemeClr>
+                          </w14:shadow>
+                          <w14:textOutline w14:w="0" w14:cap="flat" w14:cmpd="sng" w14:algn="ctr">
+                            <w14:noFill/>
+                            <w14:prstDash w14:val="solid"/>
+                            <w14:round/>
+                          </w14:textOutline>
+                        </w:rPr>
+                      </w:pPr>
+                    </w:p>
+                  </w:txbxContent>
+                </v:textbox>
+                <w10:wrap anchorx="margin"/>
+              </v:roundrect>
+            </w:pict>
+          </mc:Fallback>
+        </mc:AlternateContent>
+      </w:r>
+      <w:r>
+        <w:rPr>
+          <w:noProof/>
+          <w:color w:val="FF0000"/>
+          <w:lang w:val="es-AR" w:eastAsia="es-AR"/>
+        </w:rPr>
+        <mc:AlternateContent>
+          <mc:Choice Requires="wps">
+            <w:drawing>
+              <wp:anchor distT="0" distB="0" distL="114300" distR="114300" simplePos="0" relativeHeight="251724800" behindDoc="0" locked="0" layoutInCell="1" allowOverlap="1" wp14:anchorId="744650F3" wp14:editId="489C65B9">
+                <wp:simplePos x="0" y="0"/>
+                <wp:positionH relativeFrom="margin">
+                  <wp:posOffset>1148054</wp:posOffset>
+                </wp:positionH>
+                <wp:positionV relativeFrom="paragraph">
+                  <wp:posOffset>983284</wp:posOffset>
+                </wp:positionV>
+                <wp:extent cx="885139" cy="426085"/>
+                <wp:effectExtent l="0" t="0" r="0" b="0"/>
+                <wp:wrapNone/>
+                <wp:docPr id="88" name="Rectángulo redondeado 88"/>
+                <wp:cNvGraphicFramePr/>
+                <a:graphic xmlns:a="http://schemas.openxmlformats.org/drawingml/2006/main">
+                  <a:graphicData uri="http://schemas.microsoft.com/office/word/2010/wordprocessingShape">
+                    <wps:wsp>
+                      <wps:cNvSpPr/>
+                      <wps:spPr>
+                        <a:xfrm>
+                          <a:off x="0" y="0"/>
+                          <a:ext cx="885139" cy="426085"/>
+                        </a:xfrm>
+                        <a:prstGeom prst="roundRect">
+                          <a:avLst/>
+                        </a:prstGeom>
+                        <a:noFill/>
+                        <a:ln>
+                          <a:noFill/>
+                        </a:ln>
+                      </wps:spPr>
+                      <wps:style>
+                        <a:lnRef idx="2">
+                          <a:schemeClr val="accent2"/>
+                        </a:lnRef>
+                        <a:fillRef idx="1">
+                          <a:schemeClr val="lt1"/>
+                        </a:fillRef>
+                        <a:effectRef idx="0">
+                          <a:schemeClr val="accent2"/>
+                        </a:effectRef>
+                        <a:fontRef idx="minor">
+                          <a:schemeClr val="dk1"/>
+                        </a:fontRef>
+                      </wps:style>
+                      <wps:txbx>
+                        <w:txbxContent>
+                          <w:p>
+                            <w:pPr>
+                              <w:spacing w:before="0"/>
+                              <w:rPr>
+                                <w:rFonts w:ascii="Arial" w:hAnsi="Arial" w:cs="Arial"/>
+                                <w:color w:val="FFFFFF" w:themeColor="background1"/>
+                                <w:sz w:val="32"/>
+                                <w:szCs w:val="32"/>
+                                <w:lang w:val="es-AR"/>
+                                <w14:shadow w14:blurRad="38100" w14:dist="19050" w14:dir="2700000" w14:sx="100000" w14:sy="100000" w14:kx="0" w14:ky="0" w14:algn="tl">
+                                  <w14:schemeClr w14:val="dk1">
+                                    <w14:alpha w14:val="60000"/>
+                                  </w14:schemeClr>
+                                </w14:shadow>
+                                <w14:textOutline w14:w="0" w14:cap="flat" w14:cmpd="sng" w14:algn="ctr">
+                                  <w14:noFill/>
+                                  <w14:prstDash w14:val="solid"/>
+                                  <w14:round/>
+                                </w14:textOutline>
+                              </w:rPr>
+                            </w:pPr>
+                            <w:r>
+                              <w:rPr>
+                                <w:rFonts w:ascii="Arial" w:hAnsi="Arial" w:cs="Arial"/>
+                                <w:color w:val="FFFFFF" w:themeColor="background1"/>
+                                <w:sz w:val="32"/>
+                                <w:szCs w:val="32"/>
+                                <w:lang w:val="es-AR"/>
+                                <w14:shadow w14:blurRad="38100" w14:dist="19050" w14:dir="2700000" w14:sx="100000" w14:sy="100000" w14:kx="0" w14:ky="0" w14:algn="tl">
+                                  <w14:schemeClr w14:val="dk1">
+                                    <w14:alpha w14:val="60000"/>
+                                  </w14:schemeClr>
+                                </w14:shadow>
+                                <w14:textOutline w14:w="0" w14:cap="flat" w14:cmpd="sng" w14:algn="ctr">
+                                  <w14:noFill/>
+                                  <w14:prstDash w14:val="solid"/>
+                                  <w14:round/>
+                                </w14:textOutline>
+                              </w:rPr>
+                              <w:t xml:space="preserve">  2</w:t>
+                            </w:r>
+                            <w:r>
+                              <w:rPr>
+                                <w:rFonts w:ascii="Arial" w:hAnsi="Arial" w:cs="Arial"/>
+                                <w:color w:val="FFFFFF" w:themeColor="background1"/>
+                                <w:sz w:val="32"/>
+                                <w:szCs w:val="32"/>
+                                <w:lang w:val="es-AR"/>
+                                <w14:shadow w14:blurRad="38100" w14:dist="19050" w14:dir="2700000" w14:sx="100000" w14:sy="100000" w14:kx="0" w14:ky="0" w14:algn="tl">
+                                  <w14:schemeClr w14:val="dk1">
+                                    <w14:alpha w14:val="60000"/>
+                                  </w14:schemeClr>
+                                </w14:shadow>
+                                <w14:textOutline w14:w="0" w14:cap="flat" w14:cmpd="sng" w14:algn="ctr">
+                                  <w14:noFill/>
+                                  <w14:prstDash w14:val="solid"/>
+                                  <w14:round/>
+                                </w14:textOutline>
+                              </w:rPr>
+                              <w:t xml:space="preserve">  </w:t>
+                            </w:r>
+                            <w:r>
+                              <w:rPr>
+                                <w:rFonts w:ascii="Arial" w:hAnsi="Arial" w:cs="Arial"/>
+                                <w:color w:val="FFFFFF" w:themeColor="background1"/>
+                                <w:sz w:val="32"/>
+                                <w:szCs w:val="32"/>
+                                <w:lang w:val="es-AR"/>
+                                <w14:shadow w14:blurRad="38100" w14:dist="19050" w14:dir="2700000" w14:sx="100000" w14:sy="100000" w14:kx="0" w14:ky="0" w14:algn="tl">
+                                  <w14:schemeClr w14:val="dk1">
+                                    <w14:alpha w14:val="60000"/>
+                                  </w14:schemeClr>
+                                </w14:shadow>
+                                <w14:textOutline w14:w="0" w14:cap="flat" w14:cmpd="sng" w14:algn="ctr">
+                                  <w14:noFill/>
+                                  <w14:prstDash w14:val="solid"/>
+                                  <w14:round/>
+                                </w14:textOutline>
+                              </w:rPr>
+                              <w:t xml:space="preserve">                        </w:t>
+                            </w:r>
+                          </w:p>
+                          <w:p>
+                            <w:pPr>
+                              <w:spacing w:before="0"/>
+                              <w:rPr>
+                                <w:rFonts w:ascii="Arial" w:hAnsi="Arial" w:cs="Arial"/>
+                                <w:color w:val="FFFFFF" w:themeColor="background1"/>
+                                <w:sz w:val="32"/>
+                                <w:szCs w:val="32"/>
+                                <w:lang w:val="es-AR"/>
+                                <w14:shadow w14:blurRad="38100" w14:dist="19050" w14:dir="2700000" w14:sx="100000" w14:sy="100000" w14:kx="0" w14:ky="0" w14:algn="tl">
+                                  <w14:schemeClr w14:val="dk1">
+                                    <w14:alpha w14:val="60000"/>
+                                  </w14:schemeClr>
+                                </w14:shadow>
+                                <w14:textOutline w14:w="0" w14:cap="flat" w14:cmpd="sng" w14:algn="ctr">
+                                  <w14:noFill/>
+                                  <w14:prstDash w14:val="solid"/>
+                                  <w14:round/>
+                                </w14:textOutline>
+                              </w:rPr>
+                            </w:pPr>
+                          </w:p>
+                        </w:txbxContent>
+                      </wps:txbx>
+                      <wps:bodyPr rot="0" spcFirstLastPara="0" vertOverflow="overflow" horzOverflow="overflow" vert="horz" wrap="square" lIns="91440" tIns="45720" rIns="91440" bIns="45720" numCol="1" spcCol="0" rtlCol="0" fromWordArt="0" anchor="ctr" anchorCtr="0" forceAA="0" compatLnSpc="1">
+                        <a:prstTxWarp prst="textNoShape">
+                          <a:avLst/>
+                        </a:prstTxWarp>
+                        <a:noAutofit/>
+                      </wps:bodyPr>
+                    </wps:wsp>
+                  </a:graphicData>
+                </a:graphic>
+                <wp14:sizeRelH relativeFrom="margin">
+                  <wp14:pctWidth>0</wp14:pctWidth>
+                </wp14:sizeRelH>
+                <wp14:sizeRelV relativeFrom="margin">
+                  <wp14:pctHeight>0</wp14:pctHeight>
+                </wp14:sizeRelV>
+              </wp:anchor>
+            </w:drawing>
+          </mc:Choice>
+          <mc:Fallback>
+            <w:pict>
+              <v:roundrect w14:anchorId="744650F3" id="Rectángulo redondeado 88" o:spid="_x0000_s1090" style="position:absolute;left:0;text-align:left;margin-left:90.4pt;margin-top:77.4pt;width:69.7pt;height:33.55pt;z-index:251724800;visibility:visible;mso-wrap-style:square;mso-width-percent:0;mso-height-percent:0;mso-wrap-distance-left:9pt;mso-wrap-distance-top:0;mso-wrap-distance-right:9pt;mso-wrap-distance-bottom:0;mso-position-horizontal:absolute;mso-position-horizontal-relative:margin;mso-position-vertical:absolute;mso-position-vertical-relative:text;mso-width-percent:0;mso-height-percent:0;mso-width-relative:margin;mso-height-relative:margin;v-text-anchor:middle" arcsize="10923f" o:gfxdata="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" filled="f" stroked="f" strokeweight="1pt">
+                <v:textbox>
+                  <w:txbxContent>
+                    <w:p>
+                      <w:pPr>
+                        <w:spacing w:before="0"/>
+                        <w:rPr>
+                          <w:rFonts w:ascii="Arial" w:hAnsi="Arial" w:cs="Arial"/>
+                          <w:color w:val="FFFFFF" w:themeColor="background1"/>
+                          <w:sz w:val="32"/>
+                          <w:szCs w:val="32"/>
+                          <w:lang w:val="es-AR"/>
+                          <w14:shadow w14:blurRad="38100" w14:dist="19050" w14:dir="2700000" w14:sx="100000" w14:sy="100000" w14:kx="0" w14:ky="0" w14:algn="tl">
+                            <w14:schemeClr w14:val="dk1">
+                              <w14:alpha w14:val="60000"/>
+                            </w14:schemeClr>
+                          </w14:shadow>
+                          <w14:textOutline w14:w="0" w14:cap="flat" w14:cmpd="sng" w14:algn="ctr">
+                            <w14:noFill/>
+                            <w14:prstDash w14:val="solid"/>
+                            <w14:round/>
+                          </w14:textOutline>
+                        </w:rPr>
+                      </w:pPr>
+                      <w:r>
+                        <w:rPr>
+                          <w:rFonts w:ascii="Arial" w:hAnsi="Arial" w:cs="Arial"/>
+                          <w:color w:val="FFFFFF" w:themeColor="background1"/>
+                          <w:sz w:val="32"/>
+                          <w:szCs w:val="32"/>
+                          <w:lang w:val="es-AR"/>
+                          <w14:shadow w14:blurRad="38100" w14:dist="19050" w14:dir="2700000" w14:sx="100000" w14:sy="100000" w14:kx="0" w14:ky="0" w14:algn="tl">
+                            <w14:schemeClr w14:val="dk1">
+                              <w14:alpha w14:val="60000"/>
+                            </w14:schemeClr>
+                          </w14:shadow>
+                          <w14:textOutline w14:w="0" w14:cap="flat" w14:cmpd="sng" w14:algn="ctr">
+                            <w14:noFill/>
+                            <w14:prstDash w14:val="solid"/>
+                            <w14:round/>
+                          </w14:textOutline>
+                        </w:rPr>
+                        <w:t xml:space="preserve">  2</w:t>
+                      </w:r>
+                      <w:r>
+                        <w:rPr>
+                          <w:rFonts w:ascii="Arial" w:hAnsi="Arial" w:cs="Arial"/>
+                          <w:color w:val="FFFFFF" w:themeColor="background1"/>
+                          <w:sz w:val="32"/>
+                          <w:szCs w:val="32"/>
+                          <w:lang w:val="es-AR"/>
+                          <w14:shadow w14:blurRad="38100" w14:dist="19050" w14:dir="2700000" w14:sx="100000" w14:sy="100000" w14:kx="0" w14:ky="0" w14:algn="tl">
+                            <w14:schemeClr w14:val="dk1">
+                              <w14:alpha w14:val="60000"/>
+                            </w14:schemeClr>
+                          </w14:shadow>
+                          <w14:textOutline w14:w="0" w14:cap="flat" w14:cmpd="sng" w14:algn="ctr">
+                            <w14:noFill/>
+                            <w14:prstDash w14:val="solid"/>
+                            <w14:round/>
+                          </w14:textOutline>
+                        </w:rPr>
+                        <w:t xml:space="preserve">  </w:t>
+                      </w:r>
+                      <w:r>
+                        <w:rPr>
+                          <w:rFonts w:ascii="Arial" w:hAnsi="Arial" w:cs="Arial"/>
+                          <w:color w:val="FFFFFF" w:themeColor="background1"/>
+                          <w:sz w:val="32"/>
+                          <w:szCs w:val="32"/>
+                          <w:lang w:val="es-AR"/>
+                          <w14:shadow w14:blurRad="38100" w14:dist="19050" w14:dir="2700000" w14:sx="100000" w14:sy="100000" w14:kx="0" w14:ky="0" w14:algn="tl">
+                            <w14:schemeClr w14:val="dk1">
+                              <w14:alpha w14:val="60000"/>
+                            </w14:schemeClr>
+                          </w14:shadow>
+                          <w14:textOutline w14:w="0" w14:cap="flat" w14:cmpd="sng" w14:algn="ctr">
+                            <w14:noFill/>
+                            <w14:prstDash w14:val="solid"/>
+                            <w14:round/>
+                          </w14:textOutline>
+                        </w:rPr>
+                        <w:t xml:space="preserve">                        </w:t>
+                      </w:r>
+                    </w:p>
+                    <w:p>
+                      <w:pPr>
+                        <w:spacing w:before="0"/>
+                        <w:rPr>
+                          <w:rFonts w:ascii="Arial" w:hAnsi="Arial" w:cs="Arial"/>
+                          <w:color w:val="FFFFFF" w:themeColor="background1"/>
+                          <w:sz w:val="32"/>
+                          <w:szCs w:val="32"/>
+                          <w:lang w:val="es-AR"/>
+                          <w14:shadow w14:blurRad="38100" w14:dist="19050" w14:dir="2700000" w14:sx="100000" w14:sy="100000" w14:kx="0" w14:ky="0" w14:algn="tl">
+                            <w14:schemeClr w14:val="dk1">
+                              <w14:alpha w14:val="60000"/>
+                            </w14:schemeClr>
+                          </w14:shadow>
+                          <w14:textOutline w14:w="0" w14:cap="flat" w14:cmpd="sng" w14:algn="ctr">
+                            <w14:noFill/>
+                            <w14:prstDash w14:val="solid"/>
+                            <w14:round/>
+                          </w14:textOutline>
+                        </w:rPr>
+                      </w:pPr>
+                    </w:p>
+                  </w:txbxContent>
+                </v:textbox>
+                <w10:wrap anchorx="margin"/>
+              </v:roundrect>
+            </w:pict>
+          </mc:Fallback>
+        </mc:AlternateContent>
+      </w:r>
+      <w:r>
+        <w:rPr>
+          <w:noProof/>
+          <w:color w:val="FF0000"/>
+          <w:lang w:val="es-AR" w:eastAsia="es-AR"/>
+        </w:rPr>
+        <mc:AlternateContent>
+          <mc:Choice Requires="wps">
+            <w:drawing>
+              <wp:anchor distT="0" distB="0" distL="114300" distR="114300" simplePos="0" relativeHeight="251723776" behindDoc="0" locked="0" layoutInCell="1" allowOverlap="1" wp14:anchorId="32F75654" wp14:editId="55B7B27A">
+                <wp:simplePos x="0" y="0"/>
+                <wp:positionH relativeFrom="margin">
+                  <wp:posOffset>1440688</wp:posOffset>
+                </wp:positionH>
+                <wp:positionV relativeFrom="paragraph">
+                  <wp:posOffset>359410</wp:posOffset>
+                </wp:positionV>
+                <wp:extent cx="885139" cy="426085"/>
+                <wp:effectExtent l="0" t="0" r="0" b="0"/>
+                <wp:wrapNone/>
+                <wp:docPr id="89" name="Rectángulo redondeado 89"/>
+                <wp:cNvGraphicFramePr/>
+                <a:graphic xmlns:a="http://schemas.openxmlformats.org/drawingml/2006/main">
+                  <a:graphicData uri="http://schemas.microsoft.com/office/word/2010/wordprocessingShape">
+                    <wps:wsp>
+                      <wps:cNvSpPr/>
+                      <wps:spPr>
+                        <a:xfrm>
+                          <a:off x="0" y="0"/>
+                          <a:ext cx="885139" cy="426085"/>
+                        </a:xfrm>
+                        <a:prstGeom prst="roundRect">
+                          <a:avLst/>
+                        </a:prstGeom>
+                        <a:noFill/>
+                        <a:ln>
+                          <a:noFill/>
+                        </a:ln>
+                      </wps:spPr>
+                      <wps:style>
+                        <a:lnRef idx="2">
+                          <a:schemeClr val="accent2"/>
+                        </a:lnRef>
+                        <a:fillRef idx="1">
+                          <a:schemeClr val="lt1"/>
+                        </a:fillRef>
+                        <a:effectRef idx="0">
+                          <a:schemeClr val="accent2"/>
+                        </a:effectRef>
+                        <a:fontRef idx="minor">
+                          <a:schemeClr val="dk1"/>
+                        </a:fontRef>
+                      </wps:style>
+                      <wps:txbx>
+                        <w:txbxContent>
+                          <w:p>
+                            <w:pPr>
+                              <w:spacing w:before="0"/>
+                              <w:rPr>
+                                <w:rFonts w:ascii="Arial" w:hAnsi="Arial" w:cs="Arial"/>
+                                <w:color w:val="FFFFFF" w:themeColor="background1"/>
+                                <w:sz w:val="32"/>
+                                <w:szCs w:val="32"/>
+                                <w:lang w:val="es-AR"/>
+                                <w14:shadow w14:blurRad="38100" w14:dist="19050" w14:dir="2700000" w14:sx="100000" w14:sy="100000" w14:kx="0" w14:ky="0" w14:algn="tl">
+                                  <w14:schemeClr w14:val="dk1">
+                                    <w14:alpha w14:val="60000"/>
+                                  </w14:schemeClr>
+                                </w14:shadow>
+                                <w14:textOutline w14:w="0" w14:cap="flat" w14:cmpd="sng" w14:algn="ctr">
+                                  <w14:noFill/>
+                                  <w14:prstDash w14:val="solid"/>
+                                  <w14:round/>
+                                </w14:textOutline>
+                              </w:rPr>
+                            </w:pPr>
+                            <w:r>
+                              <w:rPr>
+                                <w:rFonts w:ascii="Arial" w:hAnsi="Arial" w:cs="Arial"/>
+                                <w:color w:val="FFFFFF" w:themeColor="background1"/>
+                                <w:sz w:val="32"/>
+                                <w:szCs w:val="32"/>
+                                <w:lang w:val="es-AR"/>
+                                <w14:shadow w14:blurRad="38100" w14:dist="19050" w14:dir="2700000" w14:sx="100000" w14:sy="100000" w14:kx="0" w14:ky="0" w14:algn="tl">
+                                  <w14:schemeClr w14:val="dk1">
+                                    <w14:alpha w14:val="60000"/>
+                                  </w14:schemeClr>
+                                </w14:shadow>
+                                <w14:textOutline w14:w="0" w14:cap="flat" w14:cmpd="sng" w14:algn="ctr">
+                                  <w14:noFill/>
+                                  <w14:prstDash w14:val="solid"/>
+                                  <w14:round/>
+                                </w14:textOutline>
+                              </w:rPr>
+                              <w:t xml:space="preserve">  </w:t>
+                            </w:r>
+                            <w:r>
+                              <w:rPr>
+                                <w:rFonts w:ascii="Arial" w:hAnsi="Arial" w:cs="Arial"/>
+                                <w:color w:val="FFFFFF" w:themeColor="background1"/>
+                                <w:sz w:val="32"/>
+                                <w:szCs w:val="32"/>
+                                <w:lang w:val="es-AR"/>
+                                <w14:shadow w14:blurRad="38100" w14:dist="19050" w14:dir="2700000" w14:sx="100000" w14:sy="100000" w14:kx="0" w14:ky="0" w14:algn="tl">
+                                  <w14:schemeClr w14:val="dk1">
+                                    <w14:alpha w14:val="60000"/>
+                                  </w14:schemeClr>
+                                </w14:shadow>
+                                <w14:textOutline w14:w="0" w14:cap="flat" w14:cmpd="sng" w14:algn="ctr">
+                                  <w14:noFill/>
+                                  <w14:prstDash w14:val="solid"/>
+                                  <w14:round/>
+                                </w14:textOutline>
+                              </w:rPr>
+                              <w:t xml:space="preserve">1  </w:t>
+                            </w:r>
+                            <w:r>
+                              <w:rPr>
+                                <w:rFonts w:ascii="Arial" w:hAnsi="Arial" w:cs="Arial"/>
+                                <w:color w:val="FFFFFF" w:themeColor="background1"/>
+                                <w:sz w:val="32"/>
+                                <w:szCs w:val="32"/>
+                                <w:lang w:val="es-AR"/>
+                                <w14:shadow w14:blurRad="38100" w14:dist="19050" w14:dir="2700000" w14:sx="100000" w14:sy="100000" w14:kx="0" w14:ky="0" w14:algn="tl">
+                                  <w14:schemeClr w14:val="dk1">
+                                    <w14:alpha w14:val="60000"/>
+                                  </w14:schemeClr>
+                                </w14:shadow>
+                                <w14:textOutline w14:w="0" w14:cap="flat" w14:cmpd="sng" w14:algn="ctr">
+                                  <w14:noFill/>
+                                  <w14:prstDash w14:val="solid"/>
+                                  <w14:round/>
+                                </w14:textOutline>
+                              </w:rPr>
+                              <w:t xml:space="preserve">                        </w:t>
+                            </w:r>
+                          </w:p>
+                          <w:p>
+                            <w:pPr>
+                              <w:spacing w:before="0"/>
+                              <w:rPr>
+                                <w:rFonts w:ascii="Arial" w:hAnsi="Arial" w:cs="Arial"/>
+                                <w:color w:val="FFFFFF" w:themeColor="background1"/>
+                                <w:sz w:val="32"/>
+                                <w:szCs w:val="32"/>
+                                <w:lang w:val="es-AR"/>
+                                <w14:shadow w14:blurRad="38100" w14:dist="19050" w14:dir="2700000" w14:sx="100000" w14:sy="100000" w14:kx="0" w14:ky="0" w14:algn="tl">
+                                  <w14:schemeClr w14:val="dk1">
+                                    <w14:alpha w14:val="60000"/>
+                                  </w14:schemeClr>
+                                </w14:shadow>
+                                <w14:textOutline w14:w="0" w14:cap="flat" w14:cmpd="sng" w14:algn="ctr">
+                                  <w14:noFill/>
+                                  <w14:prstDash w14:val="solid"/>
+                                  <w14:round/>
+                                </w14:textOutline>
+                              </w:rPr>
+                            </w:pPr>
+                          </w:p>
+                        </w:txbxContent>
+                      </wps:txbx>
+                      <wps:bodyPr rot="0" spcFirstLastPara="0" vertOverflow="overflow" horzOverflow="overflow" vert="horz" wrap="square" lIns="91440" tIns="45720" rIns="91440" bIns="45720" numCol="1" spcCol="0" rtlCol="0" fromWordArt="0" anchor="ctr" anchorCtr="0" forceAA="0" compatLnSpc="1">
+                        <a:prstTxWarp prst="textNoShape">
+                          <a:avLst/>
+                        </a:prstTxWarp>
+                        <a:noAutofit/>
+                      </wps:bodyPr>
+                    </wps:wsp>
+                  </a:graphicData>
+                </a:graphic>
+                <wp14:sizeRelH relativeFrom="margin">
+                  <wp14:pctWidth>0</wp14:pctWidth>
+                </wp14:sizeRelH>
+                <wp14:sizeRelV relativeFrom="margin">
+                  <wp14:pctHeight>0</wp14:pctHeight>
+                </wp14:sizeRelV>
+              </wp:anchor>
+            </w:drawing>
+          </mc:Choice>
+          <mc:Fallback>
+            <w:pict>
+              <v:roundrect w14:anchorId="32F75654" id="Rectángulo redondeado 89" o:spid="_x0000_s1091" style="position:absolute;left:0;text-align:left;margin-left:113.45pt;margin-top:28.3pt;width:69.7pt;height:33.55pt;z-index:251723776;visibility:visible;mso-wrap-style:square;mso-width-percent:0;mso-height-percent:0;mso-wrap-distance-left:9pt;mso-wrap-distance-top:0;mso-wrap-distance-right:9pt;mso-wrap-distance-bottom:0;mso-position-horizontal:absolute;mso-position-horizontal-relative:margin;mso-position-vertical:absolute;mso-position-vertical-relative:text;mso-width-percent:0;mso-height-percent:0;mso-width-relative:margin;mso-height-relative:margin;v-text-anchor:middle" arcsize="10923f" o:gfxdata="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" filled="f" stroked="f" strokeweight="1pt">
+                <v:textbox>
+                  <w:txbxContent>
+                    <w:p>
+                      <w:pPr>
+                        <w:spacing w:before="0"/>
+                        <w:rPr>
+                          <w:rFonts w:ascii="Arial" w:hAnsi="Arial" w:cs="Arial"/>
+                          <w:color w:val="FFFFFF" w:themeColor="background1"/>
+                          <w:sz w:val="32"/>
+                          <w:szCs w:val="32"/>
+                          <w:lang w:val="es-AR"/>
+                          <w14:shadow w14:blurRad="38100" w14:dist="19050" w14:dir="2700000" w14:sx="100000" w14:sy="100000" w14:kx="0" w14:ky="0" w14:algn="tl">
+                            <w14:schemeClr w14:val="dk1">
+                              <w14:alpha w14:val="60000"/>
+                            </w14:schemeClr>
+                          </w14:shadow>
+                          <w14:textOutline w14:w="0" w14:cap="flat" w14:cmpd="sng" w14:algn="ctr">
+                            <w14:noFill/>
+                            <w14:prstDash w14:val="solid"/>
+                            <w14:round/>
+                          </w14:textOutline>
+                        </w:rPr>
+                      </w:pPr>
+                      <w:r>
+                        <w:rPr>
+                          <w:rFonts w:ascii="Arial" w:hAnsi="Arial" w:cs="Arial"/>
+                          <w:color w:val="FFFFFF" w:themeColor="background1"/>
+                          <w:sz w:val="32"/>
+                          <w:szCs w:val="32"/>
+                          <w:lang w:val="es-AR"/>
+                          <w14:shadow w14:blurRad="38100" w14:dist="19050" w14:dir="2700000" w14:sx="100000" w14:sy="100000" w14:kx="0" w14:ky="0" w14:algn="tl">
+                            <w14:schemeClr w14:val="dk1">
+                              <w14:alpha w14:val="60000"/>
+                            </w14:schemeClr>
+                          </w14:shadow>
+                          <w14:textOutline w14:w="0" w14:cap="flat" w14:cmpd="sng" w14:algn="ctr">
+                            <w14:noFill/>
+                            <w14:prstDash w14:val="solid"/>
+                            <w14:round/>
+                          </w14:textOutline>
+                        </w:rPr>
+                        <w:t xml:space="preserve">  </w:t>
+                      </w:r>
+                      <w:r>
+                        <w:rPr>
+                          <w:rFonts w:ascii="Arial" w:hAnsi="Arial" w:cs="Arial"/>
+                          <w:color w:val="FFFFFF" w:themeColor="background1"/>
+                          <w:sz w:val="32"/>
+                          <w:szCs w:val="32"/>
+                          <w:lang w:val="es-AR"/>
+                          <w14:shadow w14:blurRad="38100" w14:dist="19050" w14:dir="2700000" w14:sx="100000" w14:sy="100000" w14:kx="0" w14:ky="0" w14:algn="tl">
+                            <w14:schemeClr w14:val="dk1">
+                              <w14:alpha w14:val="60000"/>
+                            </w14:schemeClr>
+                          </w14:shadow>
+                          <w14:textOutline w14:w="0" w14:cap="flat" w14:cmpd="sng" w14:algn="ctr">
+                            <w14:noFill/>
+                            <w14:prstDash w14:val="solid"/>
+                            <w14:round/>
+                          </w14:textOutline>
+                        </w:rPr>
+                        <w:t xml:space="preserve">1  </w:t>
+                      </w:r>
+                      <w:r>
+                        <w:rPr>
+                          <w:rFonts w:ascii="Arial" w:hAnsi="Arial" w:cs="Arial"/>
+                          <w:color w:val="FFFFFF" w:themeColor="background1"/>
+                          <w:sz w:val="32"/>
+                          <w:szCs w:val="32"/>
+                          <w:lang w:val="es-AR"/>
+                          <w14:shadow w14:blurRad="38100" w14:dist="19050" w14:dir="2700000" w14:sx="100000" w14:sy="100000" w14:kx="0" w14:ky="0" w14:algn="tl">
+                            <w14:schemeClr w14:val="dk1">
+                              <w14:alpha w14:val="60000"/>
+                            </w14:schemeClr>
+                          </w14:shadow>
+                          <w14:textOutline w14:w="0" w14:cap="flat" w14:cmpd="sng" w14:algn="ctr">
+                            <w14:noFill/>
+                            <w14:prstDash w14:val="solid"/>
+                            <w14:round/>
+                          </w14:textOutline>
+                        </w:rPr>
+                        <w:t xml:space="preserve">                        </w:t>
+                      </w:r>
+                    </w:p>
+                    <w:p>
+                      <w:pPr>
+                        <w:spacing w:before="0"/>
+                        <w:rPr>
+                          <w:rFonts w:ascii="Arial" w:hAnsi="Arial" w:cs="Arial"/>
+                          <w:color w:val="FFFFFF" w:themeColor="background1"/>
+                          <w:sz w:val="32"/>
+                          <w:szCs w:val="32"/>
+                          <w:lang w:val="es-AR"/>
+                          <w14:shadow w14:blurRad="38100" w14:dist="19050" w14:dir="2700000" w14:sx="100000" w14:sy="100000" w14:kx="0" w14:ky="0" w14:algn="tl">
+                            <w14:schemeClr w14:val="dk1">
+                              <w14:alpha w14:val="60000"/>
+                            </w14:schemeClr>
+                          </w14:shadow>
+                          <w14:textOutline w14:w="0" w14:cap="flat" w14:cmpd="sng" w14:algn="ctr">
+                            <w14:noFill/>
+                            <w14:prstDash w14:val="solid"/>
+                            <w14:round/>
+                          </w14:textOutline>
+                        </w:rPr>
+                      </w:pPr>
+                    </w:p>
+                  </w:txbxContent>
+                </v:textbox>
+                <w10:wrap anchorx="margin"/>
+              </v:roundrect>
+            </w:pict>
+          </mc:Fallback>
+        </mc:AlternateContent>
+      </w:r>
+      <w:r>
+        <w:rPr>
+          <w:noProof/>
+          <w:color w:val="FF0000"/>
+          <w:lang w:val="es-AR" w:eastAsia="es-AR"/>
+        </w:rPr>
+        <w:t xml:space="preserve"> </w:t>
+      </w:r>
+      <w:r>
+        <w:rPr>
+          <w:noProof/>
+          <w:color w:val="FF0000"/>
+          <w:lang w:val="es-AR" w:eastAsia="es-AR"/>
+        </w:rPr>
+        <w:drawing>
+          <wp:inline distT="0" distB="0" distL="0" distR="0" wp14:anchorId="0346C39F" wp14:editId="4CCB614F">
+            <wp:extent cx="3079700" cy="3222216"/>
+            <wp:effectExtent l="0" t="0" r="6985" b="0"/>
+            <wp:docPr id="93" name="Imagen 93"/>
+            <wp:cNvGraphicFramePr>
+              <a:graphicFrameLocks xmlns:a="http://schemas.openxmlformats.org/drawingml/2006/main" noChangeAspect="1"/>
+            </wp:cNvGraphicFramePr>
+            <a:graphic xmlns:a="http://schemas.openxmlformats.org/drawingml/2006/main">
+              <a:graphicData uri="http://schemas.openxmlformats.org/drawingml/2006/picture">
+                <pic:pic xmlns:pic="http://schemas.openxmlformats.org/drawingml/2006/picture">
+                  <pic:nvPicPr>
+                    <pic:cNvPr id="1" name=""/>
+                    <pic:cNvPicPr/>
+                  </pic:nvPicPr>
+                  <pic:blipFill rotWithShape="1">
+                    <a:blip r:embed="rId32"/>
+                    <a:srcRect l="22898" r="23538"/>
+                    <a:stretch/>
+                  </pic:blipFill>
+                  <pic:spPr bwMode="auto">
+                    <a:xfrm>
+                      <a:off x="0" y="0"/>
+                      <a:ext cx="3080091" cy="3222625"/>
+                    </a:xfrm>
+                    <a:prstGeom prst="rect">
+                      <a:avLst/>
+                    </a:prstGeom>
+                    <a:ln>
+                      <a:noFill/>
+                    </a:ln>
+                    <a:extLst>
+                      <a:ext uri="{53640926-AAD7-44D8-BBD7-CCE9431645EC}">
+                        <a14:shadowObscured xmlns:a14="http://schemas.microsoft.com/office/drawing/2010/main"/>
+                      </a:ext>
+                    </a:extLst>
+                  </pic:spPr>
+                </pic:pic>
+              </a:graphicData>
+            </a:graphic>
+          </wp:inline>
+        </w:drawing>
+      </w:r>
+    </w:p>
+    <w:p>
+      <w:pPr>
+        <w:pStyle w:val="Textoindependiente"/>
+        <w:rPr>
+          <w:color w:val="FF0000"/>
+        </w:rPr>
+      </w:pPr>
+      <w:r>
+        <w:rPr>
+          <w:color w:val="FF0000"/>
+        </w:rPr>
+        <w:t>Aquí se visualizan los datos relacionados los todos los movimientos de cuenta generados del cliente seleccionado.</w:t>
       </w:r>
     </w:p>
     <w:p>
@@ -12798,9 +17092,93 @@
           <w:numId w:val="38"/>
         </w:numPr>
         <w:jc w:val="both"/>
-      </w:pPr>
-      <w:r>
-        <w:t>Importe: Aquí se ingresa el monto a debitar o acreditar en la cuenta.</w:t>
+        <w:rPr>
+          <w:b/>
+          <w:i/>
+          <w:color w:val="FF0000"/>
+        </w:rPr>
+      </w:pPr>
+      <w:r>
+        <w:rPr>
+          <w:color w:val="FF0000"/>
+        </w:rPr>
+        <w:t xml:space="preserve">Sección de filtrado por fecha: Se puede establecer un rango de fechas para filtrar los movimientos realizados. Las opciones disponibles son </w:t>
+      </w:r>
+      <w:r>
+        <w:rPr>
+          <w:b/>
+          <w:i/>
+          <w:color w:val="FF0000"/>
+        </w:rPr>
+        <w:t>Fecha Desde</w:t>
+      </w:r>
+      <w:r>
+        <w:rPr>
+          <w:color w:val="FF0000"/>
+        </w:rPr>
+        <w:t xml:space="preserve">, </w:t>
+      </w:r>
+      <w:r>
+        <w:rPr>
+          <w:b/>
+          <w:i/>
+          <w:color w:val="FF0000"/>
+        </w:rPr>
+        <w:t>Fecha Hasta</w:t>
+      </w:r>
+      <w:r>
+        <w:rPr>
+          <w:color w:val="FF0000"/>
+        </w:rPr>
+        <w:t xml:space="preserve"> y el Botón </w:t>
+      </w:r>
+      <w:r>
+        <w:rPr>
+          <w:b/>
+          <w:i/>
+          <w:color w:val="FF0000"/>
+        </w:rPr>
+        <w:t>Aplicar</w:t>
+      </w:r>
+    </w:p>
+    <w:p>
+      <w:pPr>
+        <w:pStyle w:val="Textoindependienteprimerasangra2"/>
+        <w:rPr>
+          <w:color w:val="FF0000"/>
+        </w:rPr>
+      </w:pPr>
+      <w:r>
+        <w:rPr>
+          <w:color w:val="FF0000"/>
+        </w:rPr>
+        <w:t>Los campos de Fechas se pueden escribir la fecha, con el formato Día/Mes/Año, o bien seleccionar una fecha desplegando el calendario al hacer clic en el botón triangular de despliegue que figura a la derecha del campo.</w:t>
+      </w:r>
+    </w:p>
+    <w:p>
+      <w:pPr>
+        <w:pStyle w:val="Textoindependienteprimerasangra2"/>
+        <w:numPr>
+          <w:ilvl w:val="0"/>
+          <w:numId w:val="38"/>
+        </w:numPr>
+        <w:rPr>
+          <w:color w:val="FF0000"/>
+        </w:rPr>
+      </w:pPr>
+      <w:r>
+        <w:rPr>
+          <w:color w:val="FF0000"/>
+        </w:rPr>
+        <w:t>Listado de movimientos: Visualiza el listado de todos los movimientos de cuentas que posee el cliente. Los campos visualizados en la grilla son:</w:t>
+      </w:r>
+      <w:r>
+        <w:rPr>
+          <w:b/>
+          <w:i/>
+          <w:color w:val="FF0000"/>
+        </w:rPr>
+        <w:t xml:space="preserve">  Banco, Descripción, monto y Fecha Última Actualización.</w:t>
       </w:r>
     </w:p>
     <w:p>
@@ -12811,9 +17189,15 @@
           <w:numId w:val="38"/>
         </w:numPr>
         <w:jc w:val="both"/>
-      </w:pPr>
-      <w:r>
-        <w:t>Confirmar Operación: Confirma la operación que se está llevando a cabo. Al presionar el botón aparecerá un cuadro de mensaje para aceptar o cancelar la confirmación.</w:t>
+        <w:rPr>
+          <w:color w:val="FF0000"/>
+        </w:rPr>
+      </w:pPr>
+      <w:r>
+        <w:rPr>
+          <w:color w:val="FF0000"/>
+        </w:rPr>
+        <w:t>Control de Paginado: Visualiza la cantidad de movimientos y las páginas disponibles de navegación. Posee dos botones, para avanzar de página y para retroceder.</w:t>
       </w:r>
     </w:p>
     <w:p>
@@ -12824,22 +17208,40 @@
           <w:numId w:val="38"/>
         </w:numPr>
         <w:jc w:val="both"/>
-      </w:pPr>
-      <w:r>
+        <w:rPr>
+          <w:color w:val="FF0000"/>
+        </w:rPr>
+      </w:pPr>
+      <w:r>
+        <w:rPr>
+          <w:color w:val="FF0000"/>
+        </w:rPr>
         <w:t>Visor de Saldo: Visualiza lo adeudado, lo pagado y el saldo resultante entre lo adeudado y lo pagado. Si es negativo, es el saldo que adeuda el cliente.</w:t>
       </w:r>
     </w:p>
     <w:p>
       <w:pPr>
         <w:jc w:val="both"/>
+        <w:rPr>
+          <w:color w:val="FF0000"/>
+        </w:rPr>
       </w:pPr>
     </w:p>
     <w:p>
       <w:pPr>
         <w:jc w:val="both"/>
+        <w:rPr>
+          <w:color w:val="FF0000"/>
+        </w:rPr>
+      </w:pPr>
+    </w:p>
+    <w:p>
+      <w:pPr>
+        <w:jc w:val="both"/>
       </w:pPr>
     </w:p>
     <w:sectPr>
+      <w:footerReference w:type="default" r:id="rId33"/>
       <w:type w:val="continuous"/>
       <w:pgSz w:w="11907" w:h="16839" w:code="9"/>
       <w:pgMar w:top="1440" w:right="1440" w:bottom="1440" w:left="1440" w:header="720" w:footer="720" w:gutter="0"/>
@@ -12852,7 +17254,7 @@
 </file>
 
 <file path=word/endnotes.xml><?xml version="1.0" encoding="utf-8"?>
-<w:endnotes xmlns:wpc="http://schemas.microsoft.com/office/word/2010/wordprocessingCanvas" xmlns:mc="http://schemas.openxmlformats.org/markup-compatibility/2006" xmlns:o="urn:schemas-microsoft-com:office:office" xmlns:r="http://schemas.openxmlformats.org/officeDocument/2006/relationships" xmlns:m="http://schemas.openxmlformats.org/officeDocument/2006/math" xmlns:v="urn:schemas-microsoft-com:vml" xmlns:wp14="http://schemas.microsoft.com/office/word/2010/wordprocessingDrawing" xmlns:wp="http://schemas.openxmlformats.org/drawingml/2006/wordprocessingDrawing" xmlns:w10="urn:schemas-microsoft-com:office:word" xmlns:w="http://schemas.openxmlformats.org/wordprocessingml/2006/main" xmlns:w14="http://schemas.microsoft.com/office/word/2010/wordml" xmlns:w15="http://schemas.microsoft.com/office/word/2012/wordml" xmlns:wpg="http://schemas.microsoft.com/office/word/2010/wordprocessingGroup" xmlns:wpi="http://schemas.microsoft.com/office/word/2010/wordprocessingInk" xmlns:wne="http://schemas.microsoft.com/office/word/2006/wordml" xmlns:wps="http://schemas.microsoft.com/office/word/2010/wordprocessingShape" mc:Ignorable="w14 w15 wp14">
+<w:endnotes xmlns:wpc="http://schemas.microsoft.com/office/word/2010/wordprocessingCanvas" xmlns:cx="http://schemas.microsoft.com/office/drawing/2014/chartex" xmlns:mc="http://schemas.openxmlformats.org/markup-compatibility/2006" xmlns:o="urn:schemas-microsoft-com:office:office" xmlns:r="http://schemas.openxmlformats.org/officeDocument/2006/relationships" xmlns:m="http://schemas.openxmlformats.org/officeDocument/2006/math" xmlns:v="urn:schemas-microsoft-com:vml" xmlns:wp14="http://schemas.microsoft.com/office/word/2010/wordprocessingDrawing" xmlns:wp="http://schemas.openxmlformats.org/drawingml/2006/wordprocessingDrawing" xmlns:w10="urn:schemas-microsoft-com:office:word" xmlns:w="http://schemas.openxmlformats.org/wordprocessingml/2006/main" xmlns:w14="http://schemas.microsoft.com/office/word/2010/wordml" xmlns:w15="http://schemas.microsoft.com/office/word/2012/wordml" xmlns:w16se="http://schemas.microsoft.com/office/word/2015/wordml/symex" xmlns:wpg="http://schemas.microsoft.com/office/word/2010/wordprocessingGroup" xmlns:wpi="http://schemas.microsoft.com/office/word/2010/wordprocessingInk" xmlns:wne="http://schemas.microsoft.com/office/word/2006/wordml" xmlns:wps="http://schemas.microsoft.com/office/word/2010/wordprocessingShape" mc:Ignorable="w14 w15 w16se wp14">
   <w:endnote w:type="separator" w:id="-1">
     <w:p>
       <w:pPr>
@@ -12877,7 +17279,7 @@
 </file>
 
 <file path=word/footer1.xml><?xml version="1.0" encoding="utf-8"?>
-<w:ftr xmlns:wpc="http://schemas.microsoft.com/office/word/2010/wordprocessingCanvas" xmlns:mc="http://schemas.openxmlformats.org/markup-compatibility/2006" xmlns:o="urn:schemas-microsoft-com:office:office" xmlns:r="http://schemas.openxmlformats.org/officeDocument/2006/relationships" xmlns:m="http://schemas.openxmlformats.org/officeDocument/2006/math" xmlns:v="urn:schemas-microsoft-com:vml" xmlns:wp14="http://schemas.microsoft.com/office/word/2010/wordprocessingDrawing" xmlns:wp="http://schemas.openxmlformats.org/drawingml/2006/wordprocessingDrawing" xmlns:w10="urn:schemas-microsoft-com:office:word" xmlns:w="http://schemas.openxmlformats.org/wordprocessingml/2006/main" xmlns:w14="http://schemas.microsoft.com/office/word/2010/wordml" xmlns:w15="http://schemas.microsoft.com/office/word/2012/wordml" xmlns:wpg="http://schemas.microsoft.com/office/word/2010/wordprocessingGroup" xmlns:wpi="http://schemas.microsoft.com/office/word/2010/wordprocessingInk" xmlns:wne="http://schemas.microsoft.com/office/word/2006/wordml" xmlns:wps="http://schemas.microsoft.com/office/word/2010/wordprocessingShape" mc:Ignorable="w14 w15 wp14">
+<w:ftr xmlns:wpc="http://schemas.microsoft.com/office/word/2010/wordprocessingCanvas" xmlns:cx="http://schemas.microsoft.com/office/drawing/2014/chartex" xmlns:mc="http://schemas.openxmlformats.org/markup-compatibility/2006" xmlns:o="urn:schemas-microsoft-com:office:office" xmlns:r="http://schemas.openxmlformats.org/officeDocument/2006/relationships" xmlns:m="http://schemas.openxmlformats.org/officeDocument/2006/math" xmlns:v="urn:schemas-microsoft-com:vml" xmlns:wp14="http://schemas.microsoft.com/office/word/2010/wordprocessingDrawing" xmlns:wp="http://schemas.openxmlformats.org/drawingml/2006/wordprocessingDrawing" xmlns:w10="urn:schemas-microsoft-com:office:word" xmlns:w="http://schemas.openxmlformats.org/wordprocessingml/2006/main" xmlns:w14="http://schemas.microsoft.com/office/word/2010/wordml" xmlns:w15="http://schemas.microsoft.com/office/word/2012/wordml" xmlns:w16se="http://schemas.microsoft.com/office/word/2015/wordml/symex" xmlns:wpg="http://schemas.microsoft.com/office/word/2010/wordprocessingGroup" xmlns:wpi="http://schemas.microsoft.com/office/word/2010/wordprocessingInk" xmlns:wne="http://schemas.microsoft.com/office/word/2006/wordml" xmlns:wps="http://schemas.microsoft.com/office/word/2010/wordprocessingShape" mc:Ignorable="w14 w15 w16se wp14">
   <w:sdt>
     <w:sdtPr>
       <w:id w:val="2120953612"/>
@@ -12919,7 +17321,7 @@
             <w:noProof/>
             <w:lang w:bidi="es-ES"/>
           </w:rPr>
-          <w:t>17</w:t>
+          <w:t>5</w:t>
         </w:r>
         <w:r>
           <w:rPr>
@@ -12935,7 +17337,7 @@
 </file>
 
 <file path=word/footnotes.xml><?xml version="1.0" encoding="utf-8"?>
-<w:footnotes xmlns:wpc="http://schemas.microsoft.com/office/word/2010/wordprocessingCanvas" xmlns:mc="http://schemas.openxmlformats.org/markup-compatibility/2006" xmlns:o="urn:schemas-microsoft-com:office:office" xmlns:r="http://schemas.openxmlformats.org/officeDocument/2006/relationships" xmlns:m="http://schemas.openxmlformats.org/officeDocument/2006/math" xmlns:v="urn:schemas-microsoft-com:vml" xmlns:wp14="http://schemas.microsoft.com/office/word/2010/wordprocessingDrawing" xmlns:wp="http://schemas.openxmlformats.org/drawingml/2006/wordprocessingDrawing" xmlns:w10="urn:schemas-microsoft-com:office:word" xmlns:w="http://schemas.openxmlformats.org/wordprocessingml/2006/main" xmlns:w14="http://schemas.microsoft.com/office/word/2010/wordml" xmlns:w15="http://schemas.microsoft.com/office/word/2012/wordml" xmlns:wpg="http://schemas.microsoft.com/office/word/2010/wordprocessingGroup" xmlns:wpi="http://schemas.microsoft.com/office/word/2010/wordprocessingInk" xmlns:wne="http://schemas.microsoft.com/office/word/2006/wordml" xmlns:wps="http://schemas.microsoft.com/office/word/2010/wordprocessingShape" mc:Ignorable="w14 w15 wp14">
+<w:footnotes xmlns:wpc="http://schemas.microsoft.com/office/word/2010/wordprocessingCanvas" xmlns:cx="http://schemas.microsoft.com/office/drawing/2014/chartex" xmlns:mc="http://schemas.openxmlformats.org/markup-compatibility/2006" xmlns:o="urn:schemas-microsoft-com:office:office" xmlns:r="http://schemas.openxmlformats.org/officeDocument/2006/relationships" xmlns:m="http://schemas.openxmlformats.org/officeDocument/2006/math" xmlns:v="urn:schemas-microsoft-com:vml" xmlns:wp14="http://schemas.microsoft.com/office/word/2010/wordprocessingDrawing" xmlns:wp="http://schemas.openxmlformats.org/drawingml/2006/wordprocessingDrawing" xmlns:w10="urn:schemas-microsoft-com:office:word" xmlns:w="http://schemas.openxmlformats.org/wordprocessingml/2006/main" xmlns:w14="http://schemas.microsoft.com/office/word/2010/wordml" xmlns:w15="http://schemas.microsoft.com/office/word/2012/wordml" xmlns:w16se="http://schemas.microsoft.com/office/word/2015/wordml/symex" xmlns:wpg="http://schemas.microsoft.com/office/word/2010/wordprocessingGroup" xmlns:wpi="http://schemas.microsoft.com/office/word/2010/wordprocessingInk" xmlns:wne="http://schemas.microsoft.com/office/word/2006/wordml" xmlns:wps="http://schemas.microsoft.com/office/word/2010/wordprocessingShape" mc:Ignorable="w14 w15 w16se wp14">
   <w:footnote w:type="separator" w:id="-1">
     <w:p>
       <w:pPr>
@@ -12960,8 +17362,8 @@
 </file>
 
 <file path=word/numbering.xml><?xml version="1.0" encoding="utf-8"?>
-<w:numbering xmlns:wpc="http://schemas.microsoft.com/office/word/2010/wordprocessingCanvas" xmlns:mc="http://schemas.openxmlformats.org/markup-compatibility/2006" xmlns:o="urn:schemas-microsoft-com:office:office" xmlns:r="http://schemas.openxmlformats.org/officeDocument/2006/relationships" xmlns:m="http://schemas.openxmlformats.org/officeDocument/2006/math" xmlns:v="urn:schemas-microsoft-com:vml" xmlns:wp14="http://schemas.microsoft.com/office/word/2010/wordprocessingDrawing" xmlns:wp="http://schemas.openxmlformats.org/drawingml/2006/wordprocessingDrawing" xmlns:w10="urn:schemas-microsoft-com:office:word" xmlns:w="http://schemas.openxmlformats.org/wordprocessingml/2006/main" xmlns:w14="http://schemas.microsoft.com/office/word/2010/wordml" xmlns:w15="http://schemas.microsoft.com/office/word/2012/wordml" xmlns:wpg="http://schemas.microsoft.com/office/word/2010/wordprocessingGroup" xmlns:wpi="http://schemas.microsoft.com/office/word/2010/wordprocessingInk" xmlns:wne="http://schemas.microsoft.com/office/word/2006/wordml" xmlns:wps="http://schemas.microsoft.com/office/word/2010/wordprocessingShape" mc:Ignorable="w14 w15 wp14">
-  <w:abstractNum w:abstractNumId="0">
+<w:numbering xmlns:wpc="http://schemas.microsoft.com/office/word/2010/wordprocessingCanvas" xmlns:cx="http://schemas.microsoft.com/office/drawing/2014/chartex" xmlns:mc="http://schemas.openxmlformats.org/markup-compatibility/2006" xmlns:o="urn:schemas-microsoft-com:office:office" xmlns:r="http://schemas.openxmlformats.org/officeDocument/2006/relationships" xmlns:m="http://schemas.openxmlformats.org/officeDocument/2006/math" xmlns:v="urn:schemas-microsoft-com:vml" xmlns:wp14="http://schemas.microsoft.com/office/word/2010/wordprocessingDrawing" xmlns:wp="http://schemas.openxmlformats.org/drawingml/2006/wordprocessingDrawing" xmlns:w10="urn:schemas-microsoft-com:office:word" xmlns:w="http://schemas.openxmlformats.org/wordprocessingml/2006/main" xmlns:w14="http://schemas.microsoft.com/office/word/2010/wordml" xmlns:w15="http://schemas.microsoft.com/office/word/2012/wordml" xmlns:w16se="http://schemas.microsoft.com/office/word/2015/wordml/symex" xmlns:wpg="http://schemas.microsoft.com/office/word/2010/wordprocessingGroup" xmlns:wpi="http://schemas.microsoft.com/office/word/2010/wordprocessingInk" xmlns:wne="http://schemas.microsoft.com/office/word/2006/wordml" xmlns:wps="http://schemas.microsoft.com/office/word/2010/wordprocessingShape" mc:Ignorable="w14 w15 w16se wp14">
+  <w:abstractNum w:abstractNumId="0" w15:restartNumberingAfterBreak="0">
     <w:nsid w:val="FFFFFF7C"/>
     <w:multiLevelType w:val="singleLevel"/>
     <w:tmpl w:val="CB6686A2"/>
@@ -12978,7 +17380,7 @@
       </w:pPr>
     </w:lvl>
   </w:abstractNum>
-  <w:abstractNum w:abstractNumId="1">
+  <w:abstractNum w:abstractNumId="1" w15:restartNumberingAfterBreak="0">
     <w:nsid w:val="FFFFFF7D"/>
     <w:multiLevelType w:val="singleLevel"/>
     <w:tmpl w:val="75BE83CE"/>
@@ -12995,7 +17397,7 @@
       </w:pPr>
     </w:lvl>
   </w:abstractNum>
-  <w:abstractNum w:abstractNumId="2">
+  <w:abstractNum w:abstractNumId="2" w15:restartNumberingAfterBreak="0">
     <w:nsid w:val="FFFFFF7E"/>
     <w:multiLevelType w:val="singleLevel"/>
     <w:tmpl w:val="30E2AF90"/>
@@ -13012,7 +17414,7 @@
       </w:pPr>
     </w:lvl>
   </w:abstractNum>
-  <w:abstractNum w:abstractNumId="3">
+  <w:abstractNum w:abstractNumId="3" w15:restartNumberingAfterBreak="0">
     <w:nsid w:val="FFFFFF7F"/>
     <w:multiLevelType w:val="singleLevel"/>
     <w:tmpl w:val="3F1A134C"/>
@@ -13029,7 +17431,7 @@
       </w:pPr>
     </w:lvl>
   </w:abstractNum>
-  <w:abstractNum w:abstractNumId="4">
+  <w:abstractNum w:abstractNumId="4" w15:restartNumberingAfterBreak="0">
     <w:nsid w:val="FFFFFF80"/>
     <w:multiLevelType w:val="singleLevel"/>
     <w:tmpl w:val="BAA4C9BC"/>
@@ -13049,7 +17451,7 @@
       </w:rPr>
     </w:lvl>
   </w:abstractNum>
-  <w:abstractNum w:abstractNumId="5">
+  <w:abstractNum w:abstractNumId="5" w15:restartNumberingAfterBreak="0">
     <w:nsid w:val="FFFFFF81"/>
     <w:multiLevelType w:val="singleLevel"/>
     <w:tmpl w:val="F76EF0D2"/>
@@ -13069,7 +17471,7 @@
       </w:rPr>
     </w:lvl>
   </w:abstractNum>
-  <w:abstractNum w:abstractNumId="6">
+  <w:abstractNum w:abstractNumId="6" w15:restartNumberingAfterBreak="0">
     <w:nsid w:val="FFFFFF82"/>
     <w:multiLevelType w:val="singleLevel"/>
     <w:tmpl w:val="527E0E58"/>
@@ -13089,7 +17491,7 @@
       </w:rPr>
     </w:lvl>
   </w:abstractNum>
-  <w:abstractNum w:abstractNumId="7">
+  <w:abstractNum w:abstractNumId="7" w15:restartNumberingAfterBreak="0">
     <w:nsid w:val="FFFFFF83"/>
     <w:multiLevelType w:val="singleLevel"/>
     <w:tmpl w:val="381046D4"/>
@@ -13109,7 +17511,7 @@
       </w:rPr>
     </w:lvl>
   </w:abstractNum>
-  <w:abstractNum w:abstractNumId="8">
+  <w:abstractNum w:abstractNumId="8" w15:restartNumberingAfterBreak="0">
     <w:nsid w:val="FFFFFF88"/>
     <w:multiLevelType w:val="singleLevel"/>
     <w:tmpl w:val="A69AE704"/>
@@ -13126,7 +17528,7 @@
       </w:pPr>
     </w:lvl>
   </w:abstractNum>
-  <w:abstractNum w:abstractNumId="9">
+  <w:abstractNum w:abstractNumId="9" w15:restartNumberingAfterBreak="0">
     <w:nsid w:val="FFFFFF89"/>
     <w:multiLevelType w:val="singleLevel"/>
     <w:tmpl w:val="A32435FA"/>
@@ -13146,7 +17548,7 @@
       </w:rPr>
     </w:lvl>
   </w:abstractNum>
-  <w:abstractNum w:abstractNumId="10">
+  <w:abstractNum w:abstractNumId="10" w15:restartNumberingAfterBreak="0">
     <w:nsid w:val="11A46267"/>
     <w:multiLevelType w:val="hybridMultilevel"/>
     <w:tmpl w:val="DBD41390"/>
@@ -13235,7 +17637,7 @@
       </w:pPr>
     </w:lvl>
   </w:abstractNum>
-  <w:abstractNum w:abstractNumId="11">
+  <w:abstractNum w:abstractNumId="11" w15:restartNumberingAfterBreak="0">
     <w:nsid w:val="11DC597B"/>
     <w:multiLevelType w:val="multilevel"/>
     <w:tmpl w:val="F510050A"/>
@@ -13353,7 +17755,7 @@
       </w:rPr>
     </w:lvl>
   </w:abstractNum>
-  <w:abstractNum w:abstractNumId="12">
+  <w:abstractNum w:abstractNumId="12" w15:restartNumberingAfterBreak="0">
     <w:nsid w:val="12433597"/>
     <w:multiLevelType w:val="multilevel"/>
     <w:tmpl w:val="24B242FC"/>
@@ -13466,7 +17868,7 @@
       </w:rPr>
     </w:lvl>
   </w:abstractNum>
-  <w:abstractNum w:abstractNumId="13">
+  <w:abstractNum w:abstractNumId="13" w15:restartNumberingAfterBreak="0">
     <w:nsid w:val="191A1D92"/>
     <w:multiLevelType w:val="hybridMultilevel"/>
     <w:tmpl w:val="ACBE79D2"/>
@@ -13555,7 +17957,7 @@
       </w:pPr>
     </w:lvl>
   </w:abstractNum>
-  <w:abstractNum w:abstractNumId="14">
+  <w:abstractNum w:abstractNumId="14" w15:restartNumberingAfterBreak="0">
     <w:nsid w:val="19214CE5"/>
     <w:multiLevelType w:val="hybridMultilevel"/>
     <w:tmpl w:val="890637C4"/>
@@ -13644,7 +18046,7 @@
       </w:pPr>
     </w:lvl>
   </w:abstractNum>
-  <w:abstractNum w:abstractNumId="15">
+  <w:abstractNum w:abstractNumId="15" w15:restartNumberingAfterBreak="0">
     <w:nsid w:val="1C84311B"/>
     <w:multiLevelType w:val="hybridMultilevel"/>
     <w:tmpl w:val="7A1E3B96"/>
@@ -13733,7 +18135,7 @@
       </w:pPr>
     </w:lvl>
   </w:abstractNum>
-  <w:abstractNum w:abstractNumId="16">
+  <w:abstractNum w:abstractNumId="16" w15:restartNumberingAfterBreak="0">
     <w:nsid w:val="1DF9086C"/>
     <w:multiLevelType w:val="hybridMultilevel"/>
     <w:tmpl w:val="7152D5E8"/>
@@ -13819,7 +18221,7 @@
       </w:pPr>
     </w:lvl>
   </w:abstractNum>
-  <w:abstractNum w:abstractNumId="17">
+  <w:abstractNum w:abstractNumId="17" w15:restartNumberingAfterBreak="0">
     <w:nsid w:val="243E04FD"/>
     <w:multiLevelType w:val="multilevel"/>
     <w:tmpl w:val="0409001F"/>
@@ -13905,7 +18307,7 @@
       </w:pPr>
     </w:lvl>
   </w:abstractNum>
-  <w:abstractNum w:abstractNumId="18">
+  <w:abstractNum w:abstractNumId="18" w15:restartNumberingAfterBreak="0">
     <w:nsid w:val="2B22726E"/>
     <w:multiLevelType w:val="hybridMultilevel"/>
     <w:tmpl w:val="738E9A50"/>
@@ -13997,7 +18399,7 @@
       </w:pPr>
     </w:lvl>
   </w:abstractNum>
-  <w:abstractNum w:abstractNumId="19">
+  <w:abstractNum w:abstractNumId="19" w15:restartNumberingAfterBreak="0">
     <w:nsid w:val="373B006C"/>
     <w:multiLevelType w:val="hybridMultilevel"/>
     <w:tmpl w:val="D4A66B42"/>
@@ -14088,7 +18490,7 @@
       </w:pPr>
     </w:lvl>
   </w:abstractNum>
-  <w:abstractNum w:abstractNumId="20">
+  <w:abstractNum w:abstractNumId="20" w15:restartNumberingAfterBreak="0">
     <w:nsid w:val="4F32646F"/>
     <w:multiLevelType w:val="multilevel"/>
     <w:tmpl w:val="2C0A001F"/>
@@ -14201,7 +18603,7 @@
       </w:rPr>
     </w:lvl>
   </w:abstractNum>
-  <w:abstractNum w:abstractNumId="21">
+  <w:abstractNum w:abstractNumId="21" w15:restartNumberingAfterBreak="0">
     <w:nsid w:val="519928F7"/>
     <w:multiLevelType w:val="hybridMultilevel"/>
     <w:tmpl w:val="63786ACE"/>
@@ -14290,7 +18692,7 @@
       </w:pPr>
     </w:lvl>
   </w:abstractNum>
-  <w:abstractNum w:abstractNumId="22">
+  <w:abstractNum w:abstractNumId="22" w15:restartNumberingAfterBreak="0">
     <w:nsid w:val="52584A32"/>
     <w:multiLevelType w:val="multilevel"/>
     <w:tmpl w:val="2C0A001F"/>
@@ -14376,7 +18778,7 @@
       </w:pPr>
     </w:lvl>
   </w:abstractNum>
-  <w:abstractNum w:abstractNumId="23">
+  <w:abstractNum w:abstractNumId="23" w15:restartNumberingAfterBreak="0">
     <w:nsid w:val="52775708"/>
     <w:multiLevelType w:val="multilevel"/>
     <w:tmpl w:val="F510050A"/>
@@ -14494,7 +18896,7 @@
       </w:rPr>
     </w:lvl>
   </w:abstractNum>
-  <w:abstractNum w:abstractNumId="24">
+  <w:abstractNum w:abstractNumId="24" w15:restartNumberingAfterBreak="0">
     <w:nsid w:val="548B32C0"/>
     <w:multiLevelType w:val="hybridMultilevel"/>
     <w:tmpl w:val="535A2616"/>
@@ -14580,7 +18982,7 @@
       </w:pPr>
     </w:lvl>
   </w:abstractNum>
-  <w:abstractNum w:abstractNumId="25">
+  <w:abstractNum w:abstractNumId="25" w15:restartNumberingAfterBreak="0">
     <w:nsid w:val="549B76E6"/>
     <w:multiLevelType w:val="hybridMultilevel"/>
     <w:tmpl w:val="1D409D14"/>
@@ -14669,7 +19071,7 @@
       </w:pPr>
     </w:lvl>
   </w:abstractNum>
-  <w:abstractNum w:abstractNumId="26">
+  <w:abstractNum w:abstractNumId="26" w15:restartNumberingAfterBreak="0">
     <w:nsid w:val="5B0A639B"/>
     <w:multiLevelType w:val="hybridMultilevel"/>
     <w:tmpl w:val="196E0332"/>
@@ -14782,7 +19184,7 @@
       </w:rPr>
     </w:lvl>
   </w:abstractNum>
-  <w:abstractNum w:abstractNumId="27">
+  <w:abstractNum w:abstractNumId="27" w15:restartNumberingAfterBreak="0">
     <w:nsid w:val="5E6337E6"/>
     <w:multiLevelType w:val="hybridMultilevel"/>
     <w:tmpl w:val="ACBE79D2"/>
@@ -14871,7 +19273,7 @@
       </w:pPr>
     </w:lvl>
   </w:abstractNum>
-  <w:abstractNum w:abstractNumId="28">
+  <w:abstractNum w:abstractNumId="28" w15:restartNumberingAfterBreak="0">
     <w:nsid w:val="63697329"/>
     <w:multiLevelType w:val="hybridMultilevel"/>
     <w:tmpl w:val="88162530"/>
@@ -14984,7 +19386,7 @@
       </w:rPr>
     </w:lvl>
   </w:abstractNum>
-  <w:abstractNum w:abstractNumId="29">
+  <w:abstractNum w:abstractNumId="29" w15:restartNumberingAfterBreak="0">
     <w:nsid w:val="63754648"/>
     <w:multiLevelType w:val="hybridMultilevel"/>
     <w:tmpl w:val="44E6AAF4"/>
@@ -15073,7 +19475,7 @@
       </w:pPr>
     </w:lvl>
   </w:abstractNum>
-  <w:abstractNum w:abstractNumId="30">
+  <w:abstractNum w:abstractNumId="30" w15:restartNumberingAfterBreak="0">
     <w:nsid w:val="63F73739"/>
     <w:multiLevelType w:val="hybridMultilevel"/>
     <w:tmpl w:val="ACBE79D2"/>
@@ -15162,7 +19564,7 @@
       </w:pPr>
     </w:lvl>
   </w:abstractNum>
-  <w:abstractNum w:abstractNumId="31">
+  <w:abstractNum w:abstractNumId="31" w15:restartNumberingAfterBreak="0">
     <w:nsid w:val="68BF4652"/>
     <w:multiLevelType w:val="hybridMultilevel"/>
     <w:tmpl w:val="ACBE79D2"/>
@@ -15251,7 +19653,7 @@
       </w:pPr>
     </w:lvl>
   </w:abstractNum>
-  <w:abstractNum w:abstractNumId="32">
+  <w:abstractNum w:abstractNumId="32" w15:restartNumberingAfterBreak="0">
     <w:nsid w:val="6EA200DB"/>
     <w:multiLevelType w:val="hybridMultilevel"/>
     <w:tmpl w:val="6D769F68"/>
@@ -15340,7 +19742,7 @@
       </w:pPr>
     </w:lvl>
   </w:abstractNum>
-  <w:abstractNum w:abstractNumId="33">
+  <w:abstractNum w:abstractNumId="33" w15:restartNumberingAfterBreak="0">
     <w:nsid w:val="735D1288"/>
     <w:multiLevelType w:val="multilevel"/>
     <w:tmpl w:val="0409001D"/>
@@ -15426,7 +19828,7 @@
       </w:pPr>
     </w:lvl>
   </w:abstractNum>
-  <w:abstractNum w:abstractNumId="34">
+  <w:abstractNum w:abstractNumId="34" w15:restartNumberingAfterBreak="0">
     <w:nsid w:val="76421687"/>
     <w:multiLevelType w:val="multilevel"/>
     <w:tmpl w:val="0409001D"/>
@@ -15512,7 +19914,7 @@
       </w:pPr>
     </w:lvl>
   </w:abstractNum>
-  <w:abstractNum w:abstractNumId="35">
+  <w:abstractNum w:abstractNumId="35" w15:restartNumberingAfterBreak="0">
     <w:nsid w:val="78D43CCB"/>
     <w:multiLevelType w:val="multilevel"/>
     <w:tmpl w:val="2C0A001F"/>
@@ -15598,7 +20000,7 @@
       </w:pPr>
     </w:lvl>
   </w:abstractNum>
-  <w:abstractNum w:abstractNumId="36">
+  <w:abstractNum w:abstractNumId="36" w15:restartNumberingAfterBreak="0">
     <w:nsid w:val="7A2C3EB3"/>
     <w:multiLevelType w:val="multilevel"/>
     <w:tmpl w:val="84B46318"/>
@@ -15685,7 +20087,7 @@
       </w:pPr>
     </w:lvl>
   </w:abstractNum>
-  <w:abstractNum w:abstractNumId="37">
+  <w:abstractNum w:abstractNumId="37" w15:restartNumberingAfterBreak="0">
     <w:nsid w:val="7F3A1AB1"/>
     <w:multiLevelType w:val="multilevel"/>
     <w:tmpl w:val="04090023"/>
@@ -15890,7 +20292,7 @@
 </file>
 
 <file path=word/styles.xml><?xml version="1.0" encoding="utf-8"?>
-<w:styles xmlns:mc="http://schemas.openxmlformats.org/markup-compatibility/2006" xmlns:r="http://schemas.openxmlformats.org/officeDocument/2006/relationships" xmlns:w="http://schemas.openxmlformats.org/wordprocessingml/2006/main" xmlns:w14="http://schemas.microsoft.com/office/word/2010/wordml" xmlns:w15="http://schemas.microsoft.com/office/word/2012/wordml" mc:Ignorable="w14 w15">
+<w:styles xmlns:mc="http://schemas.openxmlformats.org/markup-compatibility/2006" xmlns:r="http://schemas.openxmlformats.org/officeDocument/2006/relationships" xmlns:w="http://schemas.openxmlformats.org/wordprocessingml/2006/main" xmlns:w14="http://schemas.microsoft.com/office/word/2010/wordml" xmlns:w15="http://schemas.microsoft.com/office/word/2012/wordml" xmlns:w16se="http://schemas.microsoft.com/office/word/2015/wordml/symex" mc:Ignorable="w14 w15 w16se">
   <w:docDefaults>
     <w:rPrDefault>
       <w:rPr>
@@ -16570,7 +20972,6 @@
       <w:spacing w:after="0" w:line="240" w:lineRule="auto"/>
     </w:pPr>
     <w:tblPr>
-      <w:tblInd w:w="0" w:type="dxa"/>
       <w:tblBorders>
         <w:top w:val="single" w:sz="4" w:space="0" w:color="2C2C2C" w:themeColor="text1"/>
         <w:left w:val="single" w:sz="4" w:space="0" w:color="2C2C2C" w:themeColor="text1"/>
@@ -16579,18 +20980,12 @@
         <w:insideH w:val="single" w:sz="4" w:space="0" w:color="2C2C2C" w:themeColor="text1"/>
         <w:insideV w:val="single" w:sz="4" w:space="0" w:color="2C2C2C" w:themeColor="text1"/>
       </w:tblBorders>
-      <w:tblCellMar>
-        <w:top w:w="0" w:type="dxa"/>
-        <w:left w:w="108" w:type="dxa"/>
-        <w:bottom w:w="0" w:type="dxa"/>
-        <w:right w:w="108" w:type="dxa"/>
-      </w:tblCellMar>
     </w:tblPr>
   </w:style>
-  <w:style w:type="paragraph" w:styleId="Puesto">
+  <w:style w:type="paragraph" w:styleId="Ttulo">
     <w:name w:val="Title"/>
     <w:basedOn w:val="Normal"/>
-    <w:link w:val="PuestoCar"/>
+    <w:link w:val="TtuloCar"/>
     <w:uiPriority w:val="1"/>
     <w:qFormat/>
     <w:rsid w:val="00A1310C"/>
@@ -16606,10 +21001,10 @@
       <w:szCs w:val="52"/>
     </w:rPr>
   </w:style>
-  <w:style w:type="character" w:customStyle="1" w:styleId="PuestoCar">
-    <w:name w:val="Puesto Car"/>
+  <w:style w:type="character" w:customStyle="1" w:styleId="TtuloCar">
+    <w:name w:val="Título Car"/>
     <w:basedOn w:val="Fuentedeprrafopredeter"/>
-    <w:link w:val="Puesto"/>
+    <w:link w:val="Ttulo"/>
     <w:uiPriority w:val="1"/>
     <w:rsid w:val="00A1310C"/>
     <w:rPr>
@@ -16815,7 +21210,7 @@
       <w:szCs w:val="16"/>
     </w:rPr>
   </w:style>
-  <w:style w:type="paragraph" w:styleId="TtulodeTDC">
+  <w:style w:type="paragraph" w:styleId="TtuloTDC">
     <w:name w:val="TOC Heading"/>
     <w:basedOn w:val="Ttulo1"/>
     <w:next w:val="Normal"/>
@@ -17281,6 +21676,62 @@
       <w:contextualSpacing/>
     </w:pPr>
   </w:style>
+  <w:style w:type="paragraph" w:styleId="Textoindependiente">
+    <w:name w:val="Body Text"/>
+    <w:basedOn w:val="Normal"/>
+    <w:link w:val="TextoindependienteCar"/>
+    <w:uiPriority w:val="99"/>
+    <w:unhideWhenUsed/>
+    <w:rsid w:val="00327665"/>
+    <w:pPr>
+      <w:spacing w:after="120"/>
+    </w:pPr>
+  </w:style>
+  <w:style w:type="character" w:customStyle="1" w:styleId="TextoindependienteCar">
+    <w:name w:val="Texto independiente Car"/>
+    <w:basedOn w:val="Fuentedeprrafopredeter"/>
+    <w:link w:val="Textoindependiente"/>
+    <w:uiPriority w:val="99"/>
+    <w:rsid w:val="00327665"/>
+  </w:style>
+  <w:style w:type="paragraph" w:styleId="Sangradetextonormal">
+    <w:name w:val="Body Text Indent"/>
+    <w:basedOn w:val="Normal"/>
+    <w:link w:val="SangradetextonormalCar"/>
+    <w:uiPriority w:val="99"/>
+    <w:unhideWhenUsed/>
+    <w:rsid w:val="00327665"/>
+    <w:pPr>
+      <w:spacing w:after="120"/>
+      <w:ind w:left="283"/>
+    </w:pPr>
+  </w:style>
+  <w:style w:type="character" w:customStyle="1" w:styleId="SangradetextonormalCar">
+    <w:name w:val="Sangría de texto normal Car"/>
+    <w:basedOn w:val="Fuentedeprrafopredeter"/>
+    <w:link w:val="Sangradetextonormal"/>
+    <w:uiPriority w:val="99"/>
+    <w:rsid w:val="00327665"/>
+  </w:style>
+  <w:style w:type="paragraph" w:styleId="Textoindependienteprimerasangra2">
+    <w:name w:val="Body Text First Indent 2"/>
+    <w:basedOn w:val="Sangradetextonormal"/>
+    <w:link w:val="Textoindependienteprimerasangra2Car"/>
+    <w:uiPriority w:val="99"/>
+    <w:unhideWhenUsed/>
+    <w:rsid w:val="00327665"/>
+    <w:pPr>
+      <w:spacing w:after="200"/>
+      <w:ind w:left="360" w:firstLine="360"/>
+    </w:pPr>
+  </w:style>
+  <w:style w:type="character" w:customStyle="1" w:styleId="Textoindependienteprimerasangra2Car">
+    <w:name w:val="Texto independiente primera sangría 2 Car"/>
+    <w:basedOn w:val="SangradetextonormalCar"/>
+    <w:link w:val="Textoindependienteprimerasangra2"/>
+    <w:uiPriority w:val="99"/>
+    <w:rsid w:val="00327665"/>
+  </w:style>
 </w:styles>
 </file>
 
@@ -17547,6 +21998,15 @@
 </file>
 
 <file path=customXml/item1.xml><?xml version="1.0" encoding="utf-8"?>
+<?mso-contentType ?>
+<FormTemplates xmlns="http://schemas.microsoft.com/sharepoint/v3/contenttype/forms">
+  <Display>DocumentLibraryForm</Display>
+  <Edit>AssetEditForm</Edit>
+  <New>DocumentLibraryForm</New>
+</FormTemplates>
+</file>
+
+<file path=customXml/item2.xml><?xml version="1.0" encoding="utf-8"?>
 <p:properties xmlns:p="http://schemas.microsoft.com/office/2006/metadata/properties" xmlns:xsi="http://www.w3.org/2001/XMLSchema-instance" xmlns:pc="http://schemas.microsoft.com/office/infopath/2007/PartnerControls">
   <documentManagement>
     <APDescription xmlns="4873beb7-5857-4685-be1f-d57550cc96cc" xsi:nil="true"/>
@@ -17670,15 +22130,6 @@
     <UANotes xmlns="4873beb7-5857-4685-be1f-d57550cc96cc" xsi:nil="true"/>
   </documentManagement>
 </p:properties>
-</file>
-
-<file path=customXml/item2.xml><?xml version="1.0" encoding="utf-8"?>
-<?mso-contentType ?>
-<FormTemplates xmlns="http://schemas.microsoft.com/sharepoint/v3/contenttype/forms">
-  <Display>DocumentLibraryForm</Display>
-  <Edit>AssetEditForm</Edit>
-  <New>DocumentLibraryForm</New>
-</FormTemplates>
 </file>
 
 <file path=customXml/item3.xml><?xml version="1.0" encoding="utf-8"?>
@@ -18775,19 +23226,19 @@
 </file>
 
 <file path=customXml/itemProps1.xml><?xml version="1.0" encoding="utf-8"?>
+<ds:datastoreItem xmlns:ds="http://schemas.openxmlformats.org/officeDocument/2006/customXml" ds:itemID="{FF740C13-C6A2-43D3-86C5-4CBB969C2CB1}">
+  <ds:schemaRefs>
+    <ds:schemaRef ds:uri="http://schemas.microsoft.com/sharepoint/v3/contenttype/forms"/>
+  </ds:schemaRefs>
+</ds:datastoreItem>
+</file>
+
+<file path=customXml/itemProps2.xml><?xml version="1.0" encoding="utf-8"?>
 <ds:datastoreItem xmlns:ds="http://schemas.openxmlformats.org/officeDocument/2006/customXml" ds:itemID="{83AE4ADC-D632-40A7-A0C1-0481BB069C4F}">
   <ds:schemaRefs>
     <ds:schemaRef ds:uri="http://schemas.microsoft.com/office/2006/metadata/properties"/>
     <ds:schemaRef ds:uri="http://schemas.microsoft.com/office/infopath/2007/PartnerControls"/>
     <ds:schemaRef ds:uri="4873beb7-5857-4685-be1f-d57550cc96cc"/>
-  </ds:schemaRefs>
-</ds:datastoreItem>
-</file>
-
-<file path=customXml/itemProps2.xml><?xml version="1.0" encoding="utf-8"?>
-<ds:datastoreItem xmlns:ds="http://schemas.openxmlformats.org/officeDocument/2006/customXml" ds:itemID="{FF740C13-C6A2-43D3-86C5-4CBB969C2CB1}">
-  <ds:schemaRefs>
-    <ds:schemaRef ds:uri="http://schemas.microsoft.com/sharepoint/v3/contenttype/forms"/>
   </ds:schemaRefs>
 </ds:datastoreItem>
 </file>
@@ -18811,7 +23262,7 @@
 </file>
 
 <file path=customXml/itemProps4.xml><?xml version="1.0" encoding="utf-8"?>
-<ds:datastoreItem xmlns:ds="http://schemas.openxmlformats.org/officeDocument/2006/customXml" ds:itemID="{D03B0AB2-1A95-4FF2-82F5-25D436206EED}">
+<ds:datastoreItem xmlns:ds="http://schemas.openxmlformats.org/officeDocument/2006/customXml" ds:itemID="{325C8AA3-69BB-462C-9F2C-588CCA767AF1}">
   <ds:schemaRefs>
     <ds:schemaRef ds:uri="http://schemas.openxmlformats.org/officeDocument/2006/bibliography"/>
   </ds:schemaRefs>

--- a/Manual/Manual de usuario - la mejor modulos.docx
+++ b/Manual/Manual de usuario - la mejor modulos.docx
@@ -1,10 +1,10 @@
 
 <file path=word/document.xml><?xml version="1.0" encoding="utf-8"?>
-<w:document xmlns:wpc="http://schemas.microsoft.com/office/word/2010/wordprocessingCanvas" xmlns:cx="http://schemas.microsoft.com/office/drawing/2014/chartex" xmlns:mc="http://schemas.openxmlformats.org/markup-compatibility/2006" xmlns:o="urn:schemas-microsoft-com:office:office" xmlns:r="http://schemas.openxmlformats.org/officeDocument/2006/relationships" xmlns:m="http://schemas.openxmlformats.org/officeDocument/2006/math" xmlns:v="urn:schemas-microsoft-com:vml" xmlns:wp14="http://schemas.microsoft.com/office/word/2010/wordprocessingDrawing" xmlns:wp="http://schemas.openxmlformats.org/drawingml/2006/wordprocessingDrawing" xmlns:w10="urn:schemas-microsoft-com:office:word" xmlns:w="http://schemas.openxmlformats.org/wordprocessingml/2006/main" xmlns:w14="http://schemas.microsoft.com/office/word/2010/wordml" xmlns:w15="http://schemas.microsoft.com/office/word/2012/wordml" xmlns:w16se="http://schemas.microsoft.com/office/word/2015/wordml/symex" xmlns:wpg="http://schemas.microsoft.com/office/word/2010/wordprocessingGroup" xmlns:wpi="http://schemas.microsoft.com/office/word/2010/wordprocessingInk" xmlns:wne="http://schemas.microsoft.com/office/word/2006/wordml" xmlns:wps="http://schemas.microsoft.com/office/word/2010/wordprocessingShape" mc:Ignorable="w14 w15 w16se wp14">
+<w:document xmlns:wpc="http://schemas.microsoft.com/office/word/2010/wordprocessingCanvas" xmlns:mc="http://schemas.openxmlformats.org/markup-compatibility/2006" xmlns:o="urn:schemas-microsoft-com:office:office" xmlns:r="http://schemas.openxmlformats.org/officeDocument/2006/relationships" xmlns:m="http://schemas.openxmlformats.org/officeDocument/2006/math" xmlns:v="urn:schemas-microsoft-com:vml" xmlns:wp14="http://schemas.microsoft.com/office/word/2010/wordprocessingDrawing" xmlns:wp="http://schemas.openxmlformats.org/drawingml/2006/wordprocessingDrawing" xmlns:w10="urn:schemas-microsoft-com:office:word" xmlns:w="http://schemas.openxmlformats.org/wordprocessingml/2006/main" xmlns:w14="http://schemas.microsoft.com/office/word/2010/wordml" xmlns:w15="http://schemas.microsoft.com/office/word/2012/wordml" xmlns:wpg="http://schemas.microsoft.com/office/word/2010/wordprocessingGroup" xmlns:wpi="http://schemas.microsoft.com/office/word/2010/wordprocessingInk" xmlns:wne="http://schemas.microsoft.com/office/word/2006/wordml" xmlns:wps="http://schemas.microsoft.com/office/word/2010/wordprocessingShape" mc:Ignorable="w14 w15 wp14">
   <w:body>
     <w:p>
       <w:pPr>
-        <w:pStyle w:val="Ttulo"/>
+        <w:pStyle w:val="Puesto"/>
         <w:jc w:val="center"/>
       </w:pPr>
       <w:r>
@@ -85,7 +85,7 @@
     </w:p>
     <w:p>
       <w:pPr>
-        <w:pStyle w:val="Ttulo"/>
+        <w:pStyle w:val="Puesto"/>
         <w:jc w:val="center"/>
       </w:pPr>
       <w:r>
@@ -438,7 +438,7 @@
               </wp:inline>
             </w:drawing>
           </mc:Choice>
-          <mc:Fallback>
+          <mc:Fallback xmlns:w16se="http://schemas.microsoft.com/office/word/2015/wordml/symex" xmlns:cx="http://schemas.microsoft.com/office/drawing/2014/chartex">
             <w:pict>
               <v:rect w14:anchorId="7499DBAA" id="Rectángulo 4" o:spid="_x0000_s1026" style="width:142.75pt;height:36.3pt;visibility:visible;mso-wrap-style:square;mso-left-percent:-10001;mso-top-percent:-10001;mso-position-horizontal:absolute;mso-position-horizontal-relative:char;mso-position-vertical:absolute;mso-position-vertical-relative:line;mso-left-percent:-10001;mso-top-percent:-10001;v-text-anchor:middle" o:gfxdata="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" fillcolor="#171717 [334]" strokecolor="#069859 [2406]" strokeweight="3pt">
                 <v:textbox>
@@ -500,6 +500,7 @@
         <w:pStyle w:val="Textoindependiente"/>
       </w:pPr>
       <w:r>
+        <w:lastRenderedPageBreak/>
         <w:t xml:space="preserve">En la parte inferior se encuentra </w:t>
       </w:r>
       <w:r>
@@ -639,7 +640,7 @@
               </wp:anchor>
             </w:drawing>
           </mc:Choice>
-          <mc:Fallback>
+          <mc:Fallback xmlns:w16se="http://schemas.microsoft.com/office/word/2015/wordml/symex" xmlns:cx="http://schemas.microsoft.com/office/drawing/2014/chartex">
             <w:pict>
               <v:roundrect w14:anchorId="23742074" id="Rectángulo redondeado 31" o:spid="_x0000_s1027" style="position:absolute;margin-left:-9.95pt;margin-top:167.1pt;width:53.6pt;height:33.55pt;z-index:251679744;visibility:visible;mso-wrap-style:square;mso-width-percent:0;mso-height-percent:0;mso-wrap-distance-left:9pt;mso-wrap-distance-top:0;mso-wrap-distance-right:9pt;mso-wrap-distance-bottom:0;mso-position-horizontal:absolute;mso-position-horizontal-relative:margin;mso-position-vertical:absolute;mso-position-vertical-relative:text;mso-width-percent:0;mso-height-percent:0;mso-width-relative:margin;mso-height-relative:margin;v-text-anchor:middle" arcsize="10923f" o:gfxdata="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" filled="f" stroked="f" strokeweight="1pt">
                 <v:textbox>
@@ -837,7 +838,7 @@
               </wp:anchor>
             </w:drawing>
           </mc:Choice>
-          <mc:Fallback>
+          <mc:Fallback xmlns:w16se="http://schemas.microsoft.com/office/word/2015/wordml/symex" xmlns:cx="http://schemas.microsoft.com/office/drawing/2014/chartex">
             <w:pict>
               <v:roundrect w14:anchorId="16F4650C" id="Rectángulo redondeado 32" o:spid="_x0000_s1028" style="position:absolute;margin-left:45.95pt;margin-top:229.45pt;width:53.6pt;height:33.55pt;z-index:251681792;visibility:visible;mso-wrap-style:square;mso-width-percent:0;mso-height-percent:0;mso-wrap-distance-left:9pt;mso-wrap-distance-top:0;mso-wrap-distance-right:9pt;mso-wrap-distance-bottom:0;mso-position-horizontal:absolute;mso-position-horizontal-relative:margin;mso-position-vertical:absolute;mso-position-vertical-relative:text;mso-width-percent:0;mso-height-percent:0;mso-width-relative:margin;mso-height-relative:margin;v-text-anchor:middle" arcsize="10923f" o:gfxdata="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" filled="f" stroked="f" strokeweight="1pt">
                 <v:textbox>
@@ -1048,7 +1049,7 @@
               </wp:anchor>
             </w:drawing>
           </mc:Choice>
-          <mc:Fallback>
+          <mc:Fallback xmlns:w16se="http://schemas.microsoft.com/office/word/2015/wordml/symex" xmlns:cx="http://schemas.microsoft.com/office/drawing/2014/chartex">
             <w:pict>
               <v:roundrect w14:anchorId="341BD412" id="Rectángulo redondeado 30" o:spid="_x0000_s1029" style="position:absolute;margin-left:0;margin-top:71.7pt;width:432.75pt;height:33.55pt;z-index:251677696;visibility:visible;mso-wrap-style:square;mso-width-percent:0;mso-height-percent:0;mso-wrap-distance-left:9pt;mso-wrap-distance-top:0;mso-wrap-distance-right:9pt;mso-wrap-distance-bottom:0;mso-position-horizontal:absolute;mso-position-horizontal-relative:margin;mso-position-vertical:absolute;mso-position-vertical-relative:text;mso-width-percent:0;mso-height-percent:0;mso-width-relative:margin;mso-height-relative:margin;v-text-anchor:middle" arcsize="10923f" o:gfxdata="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" filled="f" stroked="f" strokeweight="1pt">
                 <v:textbox>
@@ -1359,7 +1360,7 @@
               </wp:anchor>
             </w:drawing>
           </mc:Choice>
-          <mc:Fallback>
+          <mc:Fallback xmlns:w16se="http://schemas.microsoft.com/office/word/2015/wordml/symex" xmlns:cx="http://schemas.microsoft.com/office/drawing/2014/chartex">
             <w:pict>
               <v:roundrect w14:anchorId="6CE86F9D" id="Rectángulo redondeado 29" o:spid="_x0000_s1030" style="position:absolute;margin-left:13.75pt;margin-top:37.2pt;width:432.75pt;height:33.55pt;z-index:251675648;visibility:visible;mso-wrap-style:square;mso-width-percent:0;mso-height-percent:0;mso-wrap-distance-left:9pt;mso-wrap-distance-top:0;mso-wrap-distance-right:9pt;mso-wrap-distance-bottom:0;mso-position-horizontal:absolute;mso-position-horizontal-relative:margin;mso-position-vertical:absolute;mso-position-vertical-relative:text;mso-width-percent:0;mso-height-percent:0;mso-width-relative:margin;mso-height-relative:margin;v-text-anchor:middle" arcsize="10923f" o:gfxdata="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" filled="f" stroked="f" strokeweight="1pt">
                 <v:textbox>
@@ -1752,6 +1753,7 @@
         </w:numPr>
       </w:pPr>
       <w:r>
+        <w:lastRenderedPageBreak/>
         <w:t>AGREGAR un nuevo CLIENTE</w:t>
       </w:r>
     </w:p>
@@ -1829,7 +1831,7 @@
               </wp:anchor>
             </w:drawing>
           </mc:Choice>
-          <mc:Fallback>
+          <mc:Fallback xmlns:w16se="http://schemas.microsoft.com/office/word/2015/wordml/symex" xmlns:cx="http://schemas.microsoft.com/office/drawing/2014/chartex">
             <w:pict>
               <v:shape w14:anchorId="6360B941" id="Más 35" o:spid="_x0000_s1026" style="position:absolute;margin-left:109.55pt;margin-top:7.35pt;width:21.4pt;height:23.7pt;z-index:251682816;visibility:visible;mso-wrap-style:square;mso-wrap-distance-left:9pt;mso-wrap-distance-top:0;mso-wrap-distance-right:9pt;mso-wrap-distance-bottom:0;mso-position-horizontal:absolute;mso-position-horizontal-relative:text;mso-position-vertical:absolute;mso-position-vertical-relative:text;v-text-anchor:middle" coordsize="271780,300990" o:gfxdata="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" path="m36024,144292r93663,l129687,39896r12406,l142093,144292r93663,l235756,156698r-93663,l142093,261094r-12406,l129687,156698r-93663,l36024,144292xe" strokecolor="#05995a [3215]" strokeweight="1pt">
                 <v:fill r:id="rId15" o:title="" recolor="t" rotate="t" type="tile"/>
@@ -1927,7 +1929,7 @@
               </wp:inline>
             </w:drawing>
           </mc:Choice>
-          <mc:Fallback>
+          <mc:Fallback xmlns:w16se="http://schemas.microsoft.com/office/word/2015/wordml/symex" xmlns:cx="http://schemas.microsoft.com/office/drawing/2014/chartex">
             <w:pict>
               <v:rect w14:anchorId="307FE0F2" id="Rectángulo 34" o:spid="_x0000_s1031" style="width:142.75pt;height:36.3pt;visibility:visible;mso-wrap-style:square;mso-left-percent:-10001;mso-top-percent:-10001;mso-position-horizontal:absolute;mso-position-horizontal-relative:char;mso-position-vertical:absolute;mso-position-vertical-relative:line;mso-left-percent:-10001;mso-top-percent:-10001;v-text-anchor:middle" o:gfxdata="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" fillcolor="#171717 [334]" strokecolor="#069859 [2406]" strokeweight="3pt">
                 <v:textbox>
@@ -2058,6 +2060,7 @@
         <w:pStyle w:val="Textoindependiente"/>
       </w:pPr>
       <w:r>
+        <w:lastRenderedPageBreak/>
         <w:t>Una vez completado todos los campos</w:t>
       </w:r>
       <w:r>
@@ -2147,7 +2150,7 @@
               </wp:inline>
             </w:drawing>
           </mc:Choice>
-          <mc:Fallback>
+          <mc:Fallback xmlns:w16se="http://schemas.microsoft.com/office/word/2015/wordml/symex" xmlns:cx="http://schemas.microsoft.com/office/drawing/2014/chartex">
             <w:pict>
               <v:rect w14:anchorId="50C4676C" id="Rectángulo 36" o:spid="_x0000_s1032" style="width:81pt;height:36.3pt;visibility:visible;mso-wrap-style:square;mso-left-percent:-10001;mso-top-percent:-10001;mso-position-horizontal:absolute;mso-position-horizontal-relative:char;mso-position-vertical:absolute;mso-position-vertical-relative:line;mso-left-percent:-10001;mso-top-percent:-10001;v-text-anchor:middle" o:gfxdata="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" fillcolor="#171717 [334]" strokecolor="#069859 [2406]" strokeweight="3pt">
                 <v:textbox>
@@ -2263,7 +2266,7 @@
               </wp:inline>
             </w:drawing>
           </mc:Choice>
-          <mc:Fallback>
+          <mc:Fallback xmlns:w16se="http://schemas.microsoft.com/office/word/2015/wordml/symex" xmlns:cx="http://schemas.microsoft.com/office/drawing/2014/chartex">
             <w:pict>
               <v:rect w14:anchorId="414A5C53" id="Rectángulo 37" o:spid="_x0000_s1033" style="width:81pt;height:36.3pt;visibility:visible;mso-wrap-style:square;mso-left-percent:-10001;mso-top-percent:-10001;mso-position-horizontal:absolute;mso-position-horizontal-relative:char;mso-position-vertical:absolute;mso-position-vertical-relative:line;mso-left-percent:-10001;mso-top-percent:-10001;v-text-anchor:middle" o:gfxdata="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" fillcolor="#171717 [334]" strokecolor="#069859 [2406]" strokeweight="3pt">
                 <v:textbox>
@@ -2307,8 +2310,6 @@
       <w:r>
         <w:t>EDITAR un CLIENTE EXISTENTE</w:t>
       </w:r>
-      <w:bookmarkStart w:id="0" w:name="_GoBack"/>
-      <w:bookmarkEnd w:id="0"/>
     </w:p>
     <w:p/>
     <w:p>
@@ -2402,7 +2403,7 @@
               </wp:inline>
             </w:drawing>
           </mc:Choice>
-          <mc:Fallback>
+          <mc:Fallback xmlns:w16se="http://schemas.microsoft.com/office/word/2015/wordml/symex" xmlns:cx="http://schemas.microsoft.com/office/drawing/2014/chartex">
             <w:pict>
               <v:rect w14:anchorId="049FA801" id="Rectángulo 39" o:spid="_x0000_s1034" style="width:142.75pt;height:36.3pt;visibility:visible;mso-wrap-style:square;mso-left-percent:-10001;mso-top-percent:-10001;mso-position-horizontal:absolute;mso-position-horizontal-relative:char;mso-position-vertical:absolute;mso-position-vertical-relative:line;mso-left-percent:-10001;mso-top-percent:-10001;v-text-anchor:middle" o:gfxdata="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" fillcolor="#171717 [334]" strokecolor="#069859 [2406]" strokeweight="3pt">
                 <v:textbox>
@@ -2533,6 +2534,7 @@
         <w:pStyle w:val="Textoindependiente"/>
       </w:pPr>
       <w:r>
+        <w:lastRenderedPageBreak/>
         <w:t xml:space="preserve">Una vez completado todos los campos, se debe hacer clic en el botón </w:t>
       </w:r>
       <w:r>
@@ -2619,7 +2621,7 @@
               </wp:inline>
             </w:drawing>
           </mc:Choice>
-          <mc:Fallback>
+          <mc:Fallback xmlns:w16se="http://schemas.microsoft.com/office/word/2015/wordml/symex" xmlns:cx="http://schemas.microsoft.com/office/drawing/2014/chartex">
             <w:pict>
               <v:rect w14:anchorId="140D153E" id="Rectángulo 40" o:spid="_x0000_s1035" style="width:81pt;height:36.3pt;visibility:visible;mso-wrap-style:square;mso-left-percent:-10001;mso-top-percent:-10001;mso-position-horizontal:absolute;mso-position-horizontal-relative:char;mso-position-vertical:absolute;mso-position-vertical-relative:line;mso-left-percent:-10001;mso-top-percent:-10001;v-text-anchor:middle" o:gfxdata="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" fillcolor="#171717 [334]" strokecolor="#069859 [2406]" strokeweight="3pt">
                 <v:textbox>
@@ -2735,7 +2737,7 @@
               </wp:inline>
             </w:drawing>
           </mc:Choice>
-          <mc:Fallback>
+          <mc:Fallback xmlns:w16se="http://schemas.microsoft.com/office/word/2015/wordml/symex" xmlns:cx="http://schemas.microsoft.com/office/drawing/2014/chartex">
             <w:pict>
               <v:rect w14:anchorId="4BAC24D2" id="Rectángulo 41" o:spid="_x0000_s1036" style="width:81pt;height:36.3pt;visibility:visible;mso-wrap-style:square;mso-left-percent:-10001;mso-top-percent:-10001;mso-position-horizontal:absolute;mso-position-horizontal-relative:char;mso-position-vertical:absolute;mso-position-vertical-relative:line;mso-left-percent:-10001;mso-top-percent:-10001;v-text-anchor:middle" o:gfxdata="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" fillcolor="#171717 [334]" strokecolor="#069859 [2406]" strokeweight="3pt">
                 <v:textbox>
@@ -2872,7 +2874,7 @@
               </wp:inline>
             </w:drawing>
           </mc:Choice>
-          <mc:Fallback>
+          <mc:Fallback xmlns:w16se="http://schemas.microsoft.com/office/word/2015/wordml/symex" xmlns:cx="http://schemas.microsoft.com/office/drawing/2014/chartex">
             <w:pict>
               <v:rect w14:anchorId="620A7552" id="Rectángulo 46" o:spid="_x0000_s1037" style="width:142.75pt;height:36.3pt;visibility:visible;mso-wrap-style:square;mso-left-percent:-10001;mso-top-percent:-10001;mso-position-horizontal:absolute;mso-position-horizontal-relative:char;mso-position-vertical:absolute;mso-position-vertical-relative:line;mso-left-percent:-10001;mso-top-percent:-10001;v-text-anchor:middle" o:gfxdata="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" fillcolor="#171717 [334]" strokecolor="#069859 [2406]" strokeweight="3pt">
                 <v:textbox>
@@ -3042,7 +3044,7 @@
               </wp:inline>
             </w:drawing>
           </mc:Choice>
-          <mc:Fallback>
+          <mc:Fallback xmlns:w16se="http://schemas.microsoft.com/office/word/2015/wordml/symex" xmlns:cx="http://schemas.microsoft.com/office/drawing/2014/chartex">
             <w:pict>
               <v:rect w14:anchorId="413510B8" id="Rectángulo 47" o:spid="_x0000_s1038" style="width:81pt;height:36.3pt;visibility:visible;mso-wrap-style:square;mso-left-percent:-10001;mso-top-percent:-10001;mso-position-horizontal:absolute;mso-position-horizontal-relative:char;mso-position-vertical:absolute;mso-position-vertical-relative:line;mso-left-percent:-10001;mso-top-percent:-10001;v-text-anchor:middle" o:gfxdata="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" fillcolor="#171717 [334]" strokecolor="#069859 [2406]" strokeweight="3pt">
                 <v:textbox>
@@ -3158,7 +3160,7 @@
               </wp:inline>
             </w:drawing>
           </mc:Choice>
-          <mc:Fallback>
+          <mc:Fallback xmlns:w16se="http://schemas.microsoft.com/office/word/2015/wordml/symex" xmlns:cx="http://schemas.microsoft.com/office/drawing/2014/chartex">
             <w:pict>
               <v:rect w14:anchorId="46AE6A63" id="Rectángulo 48" o:spid="_x0000_s1039" style="width:81pt;height:36.3pt;visibility:visible;mso-wrap-style:square;mso-left-percent:-10001;mso-top-percent:-10001;mso-position-horizontal:absolute;mso-position-horizontal-relative:char;mso-position-vertical:absolute;mso-position-vertical-relative:line;mso-left-percent:-10001;mso-top-percent:-10001;v-text-anchor:middle" o:gfxdata="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" fillcolor="#171717 [334]" strokecolor="#069859 [2406]" strokeweight="3pt">
                 <v:textbox>
@@ -3214,6 +3216,7 @@
         <w:pStyle w:val="Textoindependiente"/>
       </w:pPr>
       <w:r>
+        <w:lastRenderedPageBreak/>
         <w:t xml:space="preserve">Al presionar el botón: </w:t>
       </w:r>
       <w:r>
@@ -3300,7 +3303,7 @@
               </wp:inline>
             </w:drawing>
           </mc:Choice>
-          <mc:Fallback>
+          <mc:Fallback xmlns:w16se="http://schemas.microsoft.com/office/word/2015/wordml/symex" xmlns:cx="http://schemas.microsoft.com/office/drawing/2014/chartex">
             <w:pict>
               <v:rect w14:anchorId="00DB7BC0" id="Rectángulo 51" o:spid="_x0000_s1040" style="width:142.75pt;height:36.3pt;visibility:visible;mso-wrap-style:square;mso-left-percent:-10001;mso-top-percent:-10001;mso-position-horizontal:absolute;mso-position-horizontal-relative:char;mso-position-vertical:absolute;mso-position-vertical-relative:line;mso-left-percent:-10001;mso-top-percent:-10001;v-text-anchor:middle" o:gfxdata="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" fillcolor="#171717 [334]" strokecolor="#069859 [2406]" strokeweight="3pt">
                 <v:textbox>
@@ -3512,7 +3515,7 @@
               </wp:anchor>
             </w:drawing>
           </mc:Choice>
-          <mc:Fallback>
+          <mc:Fallback xmlns:w16se="http://schemas.microsoft.com/office/word/2015/wordml/symex" xmlns:cx="http://schemas.microsoft.com/office/drawing/2014/chartex">
             <w:pict>
               <v:shape w14:anchorId="4EC64AC1" id="Más 57" o:spid="_x0000_s1026" style="position:absolute;margin-left:101.95pt;margin-top:7.3pt;width:21.4pt;height:23.7pt;z-index:251684864;visibility:visible;mso-wrap-style:square;mso-wrap-distance-left:9pt;mso-wrap-distance-top:0;mso-wrap-distance-right:9pt;mso-wrap-distance-bottom:0;mso-position-horizontal:absolute;mso-position-horizontal-relative:text;mso-position-vertical:absolute;mso-position-vertical-relative:text;v-text-anchor:middle" coordsize="271780,300990" o:gfxdata="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" path="m36024,144292r93663,l129687,39896r12406,l142093,144292r93663,l235756,156698r-93663,l142093,261094r-12406,l129687,156698r-93663,l36024,144292xe" strokecolor="#05995a [3215]" strokeweight="1pt">
                 <v:fill r:id="rId15" o:title="" recolor="t" rotate="t" type="tile"/>
@@ -3617,7 +3620,7 @@
               </wp:inline>
             </w:drawing>
           </mc:Choice>
-          <mc:Fallback>
+          <mc:Fallback xmlns:w16se="http://schemas.microsoft.com/office/word/2015/wordml/symex" xmlns:cx="http://schemas.microsoft.com/office/drawing/2014/chartex">
             <w:pict>
               <v:rect w14:anchorId="75BCEC7A" id="Rectángulo 58" o:spid="_x0000_s1041" style="width:154.45pt;height:36.3pt;visibility:visible;mso-wrap-style:square;mso-left-percent:-10001;mso-top-percent:-10001;mso-position-horizontal:absolute;mso-position-horizontal-relative:char;mso-position-vertical:absolute;mso-position-vertical-relative:line;mso-left-percent:-10001;mso-top-percent:-10001;v-text-anchor:middle" o:gfxdata="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" fillcolor="#171717 [334]" strokecolor="#069859 [2406]" strokeweight="3pt">
                 <v:textbox>
@@ -3666,6 +3669,7 @@
           <w:noProof/>
           <w:lang w:val="es-AR" w:eastAsia="es-AR"/>
         </w:rPr>
+        <w:lastRenderedPageBreak/>
         <w:drawing>
           <wp:inline distT="0" distB="0" distL="0" distR="0" wp14:anchorId="79B954DC" wp14:editId="7234916E">
             <wp:extent cx="4140063" cy="5161085"/>
@@ -3867,7 +3871,7 @@
               </wp:inline>
             </w:drawing>
           </mc:Choice>
-          <mc:Fallback>
+          <mc:Fallback xmlns:w16se="http://schemas.microsoft.com/office/word/2015/wordml/symex" xmlns:cx="http://schemas.microsoft.com/office/drawing/2014/chartex">
             <w:pict>
               <v:rect w14:anchorId="70313237" id="Rectángulo 59" o:spid="_x0000_s1042" style="width:81pt;height:36.3pt;visibility:visible;mso-wrap-style:square;mso-left-percent:-10001;mso-top-percent:-10001;mso-position-horizontal:absolute;mso-position-horizontal-relative:char;mso-position-vertical:absolute;mso-position-vertical-relative:line;mso-left-percent:-10001;mso-top-percent:-10001;v-text-anchor:middle" o:gfxdata="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" fillcolor="#171717 [334]" strokecolor="#069859 [2406]" strokeweight="3pt">
                 <v:textbox>
@@ -3983,7 +3987,7 @@
               </wp:inline>
             </w:drawing>
           </mc:Choice>
-          <mc:Fallback>
+          <mc:Fallback xmlns:w16se="http://schemas.microsoft.com/office/word/2015/wordml/symex" xmlns:cx="http://schemas.microsoft.com/office/drawing/2014/chartex">
             <w:pict>
               <v:rect w14:anchorId="4C5389CF" id="Rectángulo 60" o:spid="_x0000_s1043" style="width:81pt;height:36.3pt;visibility:visible;mso-wrap-style:square;mso-left-percent:-10001;mso-top-percent:-10001;mso-position-horizontal:absolute;mso-position-horizontal-relative:char;mso-position-vertical:absolute;mso-position-vertical-relative:line;mso-left-percent:-10001;mso-top-percent:-10001;v-text-anchor:middle" o:gfxdata="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" fillcolor="#171717 [334]" strokecolor="#069859 [2406]" strokeweight="3pt">
                 <v:textbox>
@@ -4042,6 +4046,7 @@
         <w:pStyle w:val="Textoindependiente"/>
       </w:pPr>
       <w:r>
+        <w:lastRenderedPageBreak/>
         <w:t>En el módulo Proveedores se puede gestionar la información referida a todos los proveedores con los cuales la empresa interactúa día a día. Se puede acceder allí presionando el siguiente botón:</w:t>
       </w:r>
     </w:p>
@@ -4130,7 +4135,7 @@
               </wp:inline>
             </w:drawing>
           </mc:Choice>
-          <mc:Fallback>
+          <mc:Fallback xmlns:w16se="http://schemas.microsoft.com/office/word/2015/wordml/symex" xmlns:cx="http://schemas.microsoft.com/office/drawing/2014/chartex">
             <w:pict>
               <v:rect w14:anchorId="6623617F" id="Rectángulo 2" o:spid="_x0000_s1044" style="width:142.75pt;height:36.3pt;visibility:visible;mso-wrap-style:square;mso-left-percent:-10001;mso-top-percent:-10001;mso-position-horizontal:absolute;mso-position-horizontal-relative:char;mso-position-vertical:absolute;mso-position-vertical-relative:line;mso-left-percent:-10001;mso-top-percent:-10001;v-text-anchor:middle" o:gfxdata="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" fillcolor="#171717 [334]" strokecolor="#069859 [2406]" strokeweight="3pt">
                 <v:textbox>
@@ -4334,7 +4339,7 @@
               </wp:anchor>
             </w:drawing>
           </mc:Choice>
-          <mc:Fallback>
+          <mc:Fallback xmlns:w16se="http://schemas.microsoft.com/office/word/2015/wordml/symex" xmlns:cx="http://schemas.microsoft.com/office/drawing/2014/chartex">
             <w:pict>
               <v:roundrect w14:anchorId="63402F95" id="Rectángulo redondeado 3" o:spid="_x0000_s1045" style="position:absolute;margin-left:-8.05pt;margin-top:122.05pt;width:53.6pt;height:33.55pt;z-index:251688960;visibility:visible;mso-wrap-style:square;mso-width-percent:0;mso-height-percent:0;mso-wrap-distance-left:9pt;mso-wrap-distance-top:0;mso-wrap-distance-right:9pt;mso-wrap-distance-bottom:0;mso-position-horizontal:absolute;mso-position-horizontal-relative:margin;mso-position-vertical:absolute;mso-position-vertical-relative:text;mso-width-percent:0;mso-height-percent:0;mso-width-relative:margin;mso-height-relative:margin;v-text-anchor:middle" arcsize="10923f" o:gfxdata="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" filled="f" stroked="f" strokeweight="1pt">
                 <v:textbox>
@@ -4546,7 +4551,7 @@
               </wp:anchor>
             </w:drawing>
           </mc:Choice>
-          <mc:Fallback>
+          <mc:Fallback xmlns:w16se="http://schemas.microsoft.com/office/word/2015/wordml/symex" xmlns:cx="http://schemas.microsoft.com/office/drawing/2014/chartex">
             <w:pict>
               <v:roundrect w14:anchorId="1290E6D1" id="Rectángulo redondeado 5" o:spid="_x0000_s1046" style="position:absolute;margin-left:45.95pt;margin-top:229.45pt;width:53.6pt;height:33.55pt;z-index:251689984;visibility:visible;mso-wrap-style:square;mso-width-percent:0;mso-height-percent:0;mso-wrap-distance-left:9pt;mso-wrap-distance-top:0;mso-wrap-distance-right:9pt;mso-wrap-distance-bottom:0;mso-position-horizontal:absolute;mso-position-horizontal-relative:margin;mso-position-vertical:absolute;mso-position-vertical-relative:text;mso-width-percent:0;mso-height-percent:0;mso-width-relative:margin;mso-height-relative:margin;v-text-anchor:middle" arcsize="10923f" o:gfxdata="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" filled="f" stroked="f" strokeweight="1pt">
                 <v:textbox>
@@ -4757,7 +4762,7 @@
               </wp:anchor>
             </w:drawing>
           </mc:Choice>
-          <mc:Fallback>
+          <mc:Fallback xmlns:w16se="http://schemas.microsoft.com/office/word/2015/wordml/symex" xmlns:cx="http://schemas.microsoft.com/office/drawing/2014/chartex">
             <w:pict>
               <v:roundrect w14:anchorId="2DC9014B" id="Rectángulo redondeado 6" o:spid="_x0000_s1047" style="position:absolute;margin-left:0;margin-top:71.7pt;width:432.75pt;height:33.55pt;z-index:251687936;visibility:visible;mso-wrap-style:square;mso-width-percent:0;mso-height-percent:0;mso-wrap-distance-left:9pt;mso-wrap-distance-top:0;mso-wrap-distance-right:9pt;mso-wrap-distance-bottom:0;mso-position-horizontal:absolute;mso-position-horizontal-relative:margin;mso-position-vertical:absolute;mso-position-vertical-relative:text;mso-width-percent:0;mso-height-percent:0;mso-width-relative:margin;mso-height-relative:margin;v-text-anchor:middle" arcsize="10923f" o:gfxdata="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" filled="f" stroked="f" strokeweight="1pt">
                 <v:textbox>
@@ -5008,7 +5013,7 @@
               </wp:anchor>
             </w:drawing>
           </mc:Choice>
-          <mc:Fallback>
+          <mc:Fallback xmlns:w16se="http://schemas.microsoft.com/office/word/2015/wordml/symex" xmlns:cx="http://schemas.microsoft.com/office/drawing/2014/chartex">
             <w:pict>
               <v:roundrect w14:anchorId="1C6A9172" id="Rectángulo redondeado 7" o:spid="_x0000_s1048" style="position:absolute;margin-left:13.75pt;margin-top:37.2pt;width:432.75pt;height:33.55pt;z-index:251686912;visibility:visible;mso-wrap-style:square;mso-width-percent:0;mso-height-percent:0;mso-wrap-distance-left:9pt;mso-wrap-distance-top:0;mso-wrap-distance-right:9pt;mso-wrap-distance-bottom:0;mso-position-horizontal:absolute;mso-position-horizontal-relative:margin;mso-position-vertical:absolute;mso-position-vertical-relative:text;mso-width-percent:0;mso-height-percent:0;mso-width-relative:margin;mso-height-relative:margin;v-text-anchor:middle" arcsize="10923f" o:gfxdata="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" filled="f" stroked="f" strokeweight="1pt">
                 <v:textbox>
@@ -5213,6 +5218,7 @@
         <w:jc w:val="both"/>
       </w:pPr>
       <w:r>
+        <w:lastRenderedPageBreak/>
         <w:t xml:space="preserve">Eliminar: Permite dar de baja el </w:t>
       </w:r>
       <w:r>
@@ -5434,7 +5440,7 @@
               </wp:anchor>
             </w:drawing>
           </mc:Choice>
-          <mc:Fallback>
+          <mc:Fallback xmlns:w16se="http://schemas.microsoft.com/office/word/2015/wordml/symex" xmlns:cx="http://schemas.microsoft.com/office/drawing/2014/chartex">
             <w:pict>
               <v:shape w14:anchorId="746B82A6" id="Más 8" o:spid="_x0000_s1026" style="position:absolute;margin-left:109.55pt;margin-top:7.35pt;width:21.4pt;height:23.7pt;z-index:251691008;visibility:visible;mso-wrap-style:square;mso-wrap-distance-left:9pt;mso-wrap-distance-top:0;mso-wrap-distance-right:9pt;mso-wrap-distance-bottom:0;mso-position-horizontal:absolute;mso-position-horizontal-relative:text;mso-position-vertical:absolute;mso-position-vertical-relative:text;v-text-anchor:middle" coordsize="271780,300990" o:gfxdata="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" path="m36024,144292r93663,l129687,39896r12406,l142093,144292r93663,l235756,156698r-93663,l142093,261094r-12406,l129687,156698r-93663,l36024,144292xe" strokecolor="#05995a [3215]" strokeweight="1pt">
                 <v:fill r:id="rId23" o:title="" recolor="t" rotate="t" type="tile"/>
@@ -5539,7 +5545,7 @@
               </wp:inline>
             </w:drawing>
           </mc:Choice>
-          <mc:Fallback>
+          <mc:Fallback xmlns:w16se="http://schemas.microsoft.com/office/word/2015/wordml/symex" xmlns:cx="http://schemas.microsoft.com/office/drawing/2014/chartex">
             <w:pict>
               <v:rect w14:anchorId="0AD31498" id="Rectángulo 9" o:spid="_x0000_s1049" style="width:142.75pt;height:36.3pt;visibility:visible;mso-wrap-style:square;mso-left-percent:-10001;mso-top-percent:-10001;mso-position-horizontal:absolute;mso-position-horizontal-relative:char;mso-position-vertical:absolute;mso-position-vertical-relative:line;mso-left-percent:-10001;mso-top-percent:-10001;v-text-anchor:middle" o:gfxdata="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" fillcolor="#171717 [334]" strokecolor="#069859 [2406]" strokeweight="3pt">
                 <v:textbox>
@@ -5688,6 +5694,7 @@
         <w:jc w:val="both"/>
       </w:pPr>
       <w:r>
+        <w:lastRenderedPageBreak/>
         <w:t xml:space="preserve">Una vez completado todos los campos, se debe hacer clic en el botón </w:t>
       </w:r>
       <w:r>
@@ -5774,7 +5781,7 @@
               </wp:inline>
             </w:drawing>
           </mc:Choice>
-          <mc:Fallback>
+          <mc:Fallback xmlns:w16se="http://schemas.microsoft.com/office/word/2015/wordml/symex" xmlns:cx="http://schemas.microsoft.com/office/drawing/2014/chartex">
             <w:pict>
               <v:rect w14:anchorId="4C4B9BE6" id="Rectángulo 10" o:spid="_x0000_s1050" style="width:81pt;height:36.3pt;visibility:visible;mso-wrap-style:square;mso-left-percent:-10001;mso-top-percent:-10001;mso-position-horizontal:absolute;mso-position-horizontal-relative:char;mso-position-vertical:absolute;mso-position-vertical-relative:line;mso-left-percent:-10001;mso-top-percent:-10001;v-text-anchor:middle" o:gfxdata="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" fillcolor="#171717 [334]" strokecolor="#069859 [2406]" strokeweight="3pt">
                 <v:textbox>
@@ -5890,7 +5897,7 @@
               </wp:inline>
             </w:drawing>
           </mc:Choice>
-          <mc:Fallback>
+          <mc:Fallback xmlns:w16se="http://schemas.microsoft.com/office/word/2015/wordml/symex" xmlns:cx="http://schemas.microsoft.com/office/drawing/2014/chartex">
             <w:pict>
               <v:rect w14:anchorId="5F49326C" id="Rectángulo 11" o:spid="_x0000_s1051" style="width:81pt;height:36.3pt;visibility:visible;mso-wrap-style:square;mso-left-percent:-10001;mso-top-percent:-10001;mso-position-horizontal:absolute;mso-position-horizontal-relative:char;mso-position-vertical:absolute;mso-position-vertical-relative:line;mso-left-percent:-10001;mso-top-percent:-10001;v-text-anchor:middle" o:gfxdata="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" fillcolor="#171717 [334]" strokecolor="#069859 [2406]" strokeweight="3pt">
                 <v:textbox>
@@ -6033,7 +6040,7 @@
               </wp:inline>
             </w:drawing>
           </mc:Choice>
-          <mc:Fallback>
+          <mc:Fallback xmlns:w16se="http://schemas.microsoft.com/office/word/2015/wordml/symex" xmlns:cx="http://schemas.microsoft.com/office/drawing/2014/chartex">
             <w:pict>
               <v:rect w14:anchorId="6E7EF89D" id="Rectángulo 12" o:spid="_x0000_s1052" style="width:142.75pt;height:36.3pt;visibility:visible;mso-wrap-style:square;mso-left-percent:-10001;mso-top-percent:-10001;mso-position-horizontal:absolute;mso-position-horizontal-relative:char;mso-position-vertical:absolute;mso-position-vertical-relative:line;mso-left-percent:-10001;mso-top-percent:-10001;v-text-anchor:middle" o:gfxdata="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" fillcolor="#171717 [334]" strokecolor="#069859 [2406]" strokeweight="3pt">
                 <v:textbox>
@@ -6156,6 +6163,7 @@
         <w:t xml:space="preserve">, </w:t>
       </w:r>
       <w:r>
+        <w:lastRenderedPageBreak/>
         <w:t>Nombre del local, teléfono y Fecha desde</w:t>
       </w:r>
       <w:r>
@@ -6253,7 +6261,7 @@
               </wp:inline>
             </w:drawing>
           </mc:Choice>
-          <mc:Fallback>
+          <mc:Fallback xmlns:w16se="http://schemas.microsoft.com/office/word/2015/wordml/symex" xmlns:cx="http://schemas.microsoft.com/office/drawing/2014/chartex">
             <w:pict>
               <v:rect w14:anchorId="7A3C7651" id="Rectángulo 13" o:spid="_x0000_s1053" style="width:81pt;height:36.3pt;visibility:visible;mso-wrap-style:square;mso-left-percent:-10001;mso-top-percent:-10001;mso-position-horizontal:absolute;mso-position-horizontal-relative:char;mso-position-vertical:absolute;mso-position-vertical-relative:line;mso-left-percent:-10001;mso-top-percent:-10001;v-text-anchor:middle" o:gfxdata="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" fillcolor="#171717 [334]" strokecolor="#069859 [2406]" strokeweight="3pt">
                 <v:textbox>
@@ -6369,7 +6377,7 @@
               </wp:inline>
             </w:drawing>
           </mc:Choice>
-          <mc:Fallback>
+          <mc:Fallback xmlns:w16se="http://schemas.microsoft.com/office/word/2015/wordml/symex" xmlns:cx="http://schemas.microsoft.com/office/drawing/2014/chartex">
             <w:pict>
               <v:rect w14:anchorId="52EA47DC" id="Rectángulo 14" o:spid="_x0000_s1054" style="width:81pt;height:36.3pt;visibility:visible;mso-wrap-style:square;mso-left-percent:-10001;mso-top-percent:-10001;mso-position-horizontal:absolute;mso-position-horizontal-relative:char;mso-position-vertical:absolute;mso-position-vertical-relative:line;mso-left-percent:-10001;mso-top-percent:-10001;v-text-anchor:middle" o:gfxdata="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" fillcolor="#171717 [334]" strokecolor="#069859 [2406]" strokeweight="3pt">
                 <v:textbox>
@@ -6512,7 +6520,7 @@
               </wp:inline>
             </w:drawing>
           </mc:Choice>
-          <mc:Fallback>
+          <mc:Fallback xmlns:w16se="http://schemas.microsoft.com/office/word/2015/wordml/symex" xmlns:cx="http://schemas.microsoft.com/office/drawing/2014/chartex">
             <w:pict>
               <v:rect w14:anchorId="541D14E3" id="Rectángulo 15" o:spid="_x0000_s1055" style="width:142.75pt;height:36.3pt;visibility:visible;mso-wrap-style:square;mso-left-percent:-10001;mso-top-percent:-10001;mso-position-horizontal:absolute;mso-position-horizontal-relative:char;mso-position-vertical:absolute;mso-position-vertical-relative:line;mso-left-percent:-10001;mso-top-percent:-10001;v-text-anchor:middle" o:gfxdata="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" fillcolor="#171717 [334]" strokecolor="#069859 [2406]" strokeweight="3pt">
                 <v:textbox>
@@ -6695,7 +6703,7 @@
               </wp:inline>
             </w:drawing>
           </mc:Choice>
-          <mc:Fallback>
+          <mc:Fallback xmlns:w16se="http://schemas.microsoft.com/office/word/2015/wordml/symex" xmlns:cx="http://schemas.microsoft.com/office/drawing/2014/chartex">
             <w:pict>
               <v:rect w14:anchorId="07E1665A" id="Rectángulo 16" o:spid="_x0000_s1056" style="width:81pt;height:36.3pt;visibility:visible;mso-wrap-style:square;mso-left-percent:-10001;mso-top-percent:-10001;mso-position-horizontal:absolute;mso-position-horizontal-relative:char;mso-position-vertical:absolute;mso-position-vertical-relative:line;mso-left-percent:-10001;mso-top-percent:-10001;v-text-anchor:middle" o:gfxdata="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" fillcolor="#171717 [334]" strokecolor="#069859 [2406]" strokeweight="3pt">
                 <v:textbox>
@@ -6811,7 +6819,7 @@
               </wp:inline>
             </w:drawing>
           </mc:Choice>
-          <mc:Fallback>
+          <mc:Fallback xmlns:w16se="http://schemas.microsoft.com/office/word/2015/wordml/symex" xmlns:cx="http://schemas.microsoft.com/office/drawing/2014/chartex">
             <w:pict>
               <v:rect w14:anchorId="0A84DE12" id="Rectángulo 17" o:spid="_x0000_s1057" style="width:81pt;height:36.3pt;visibility:visible;mso-wrap-style:square;mso-left-percent:-10001;mso-top-percent:-10001;mso-position-horizontal:absolute;mso-position-horizontal-relative:char;mso-position-vertical:absolute;mso-position-vertical-relative:line;mso-left-percent:-10001;mso-top-percent:-10001;v-text-anchor:middle" o:gfxdata="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" fillcolor="#171717 [334]" strokecolor="#069859 [2406]" strokeweight="3pt">
                 <v:textbox>
@@ -6865,6 +6873,7 @@
         <w:pStyle w:val="Textoindependiente"/>
       </w:pPr>
       <w:r>
+        <w:lastRenderedPageBreak/>
         <w:t xml:space="preserve">Al presionar el botón: </w:t>
       </w:r>
       <w:r>
@@ -6951,7 +6960,7 @@
               </wp:inline>
             </w:drawing>
           </mc:Choice>
-          <mc:Fallback>
+          <mc:Fallback xmlns:w16se="http://schemas.microsoft.com/office/word/2015/wordml/symex" xmlns:cx="http://schemas.microsoft.com/office/drawing/2014/chartex">
             <w:pict>
               <v:rect w14:anchorId="37352DC7" id="Rectángulo 18" o:spid="_x0000_s1058" style="width:142.75pt;height:36.3pt;visibility:visible;mso-wrap-style:square;mso-left-percent:-10001;mso-top-percent:-10001;mso-position-horizontal:absolute;mso-position-horizontal-relative:char;mso-position-vertical:absolute;mso-position-vertical-relative:line;mso-left-percent:-10001;mso-top-percent:-10001;v-text-anchor:middle" o:gfxdata="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" fillcolor="#171717 [334]" strokecolor="#069859 [2406]" strokeweight="3pt">
                 <v:textbox>
@@ -7185,7 +7194,7 @@
               </wp:anchor>
             </w:drawing>
           </mc:Choice>
-          <mc:Fallback>
+          <mc:Fallback xmlns:w16se="http://schemas.microsoft.com/office/word/2015/wordml/symex" xmlns:cx="http://schemas.microsoft.com/office/drawing/2014/chartex">
             <w:pict>
               <v:shape w14:anchorId="3F68BD4C" id="Más 20" o:spid="_x0000_s1026" style="position:absolute;margin-left:101.95pt;margin-top:7.3pt;width:21.4pt;height:23.7pt;z-index:251692032;visibility:visible;mso-wrap-style:square;mso-wrap-distance-left:9pt;mso-wrap-distance-top:0;mso-wrap-distance-right:9pt;mso-wrap-distance-bottom:0;mso-position-horizontal:absolute;mso-position-horizontal-relative:text;mso-position-vertical:absolute;mso-position-vertical-relative:text;v-text-anchor:middle" coordsize="271780,300990" o:gfxdata="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" path="m36024,144292r93663,l129687,39896r12406,l142093,144292r93663,l235756,156698r-93663,l142093,261094r-12406,l129687,156698r-93663,l36024,144292xe" strokecolor="#05995a [3215]" strokeweight="1pt">
                 <v:fill r:id="rId23" o:title="" recolor="t" rotate="t" type="tile"/>
@@ -7290,7 +7299,7 @@
               </wp:inline>
             </w:drawing>
           </mc:Choice>
-          <mc:Fallback>
+          <mc:Fallback xmlns:w16se="http://schemas.microsoft.com/office/word/2015/wordml/symex" xmlns:cx="http://schemas.microsoft.com/office/drawing/2014/chartex">
             <w:pict>
               <v:rect w14:anchorId="45D5348E" id="Rectángulo 21" o:spid="_x0000_s1059" style="width:154.45pt;height:49.05pt;visibility:visible;mso-wrap-style:square;mso-left-percent:-10001;mso-top-percent:-10001;mso-position-horizontal:absolute;mso-position-horizontal-relative:char;mso-position-vertical:absolute;mso-position-vertical-relative:line;mso-left-percent:-10001;mso-top-percent:-10001;v-text-anchor:middle" o:gfxdata="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" fillcolor="#171717 [334]" strokecolor="#069859 [2406]" strokeweight="3pt">
                 <v:textbox>
@@ -7339,6 +7348,7 @@
           <w:noProof/>
           <w:lang w:val="es-AR" w:eastAsia="es-AR"/>
         </w:rPr>
+        <w:lastRenderedPageBreak/>
         <w:drawing>
           <wp:inline distT="0" distB="0" distL="0" distR="0" wp14:anchorId="6F38226F" wp14:editId="034F53F8">
             <wp:extent cx="3678996" cy="4610100"/>
@@ -7541,7 +7551,7 @@
               </wp:inline>
             </w:drawing>
           </mc:Choice>
-          <mc:Fallback>
+          <mc:Fallback xmlns:w16se="http://schemas.microsoft.com/office/word/2015/wordml/symex" xmlns:cx="http://schemas.microsoft.com/office/drawing/2014/chartex">
             <w:pict>
               <v:rect w14:anchorId="67889E44" id="Rectángulo 22" o:spid="_x0000_s1060" style="width:81pt;height:36.3pt;visibility:visible;mso-wrap-style:square;mso-left-percent:-10001;mso-top-percent:-10001;mso-position-horizontal:absolute;mso-position-horizontal-relative:char;mso-position-vertical:absolute;mso-position-vertical-relative:line;mso-left-percent:-10001;mso-top-percent:-10001;v-text-anchor:middle" o:gfxdata="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" fillcolor="#171717 [334]" strokecolor="#069859 [2406]" strokeweight="3pt">
                 <v:textbox>
@@ -7657,7 +7667,7 @@
               </wp:inline>
             </w:drawing>
           </mc:Choice>
-          <mc:Fallback>
+          <mc:Fallback xmlns:w16se="http://schemas.microsoft.com/office/word/2015/wordml/symex" xmlns:cx="http://schemas.microsoft.com/office/drawing/2014/chartex">
             <w:pict>
               <v:rect w14:anchorId="6A309046" id="Rectángulo 23" o:spid="_x0000_s1061" style="width:81pt;height:36.3pt;visibility:visible;mso-wrap-style:square;mso-left-percent:-10001;mso-top-percent:-10001;mso-position-horizontal:absolute;mso-position-horizontal-relative:char;mso-position-vertical:absolute;mso-position-vertical-relative:line;mso-left-percent:-10001;mso-top-percent:-10001;v-text-anchor:middle" o:gfxdata="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" fillcolor="#171717 [334]" strokecolor="#069859 [2406]" strokeweight="3pt">
                 <v:textbox>
@@ -7720,7 +7730,7 @@
         <w:t xml:space="preserve">s </w:t>
       </w:r>
       <w:r>
-        <w:t>las operaciones de contables de los clientes mayoristas realizadas, tanto en la venta como en el pago de las deudas</w:t>
+        <w:t>las operaciones contables de los clientes mayoristas realizadas, tanto en la venta como en el pago de las deudas</w:t>
       </w:r>
       <w:r>
         <w:t>. Se puede acceder allí presionando el siguiente botón:</w:t>
@@ -7732,6 +7742,7 @@
           <w:noProof/>
           <w:lang w:val="es-AR" w:eastAsia="es-AR"/>
         </w:rPr>
+        <w:lastRenderedPageBreak/>
         <mc:AlternateContent>
           <mc:Choice Requires="wps">
             <w:drawing>
@@ -7811,7 +7822,7 @@
               </wp:inline>
             </w:drawing>
           </mc:Choice>
-          <mc:Fallback>
+          <mc:Fallback xmlns:w16se="http://schemas.microsoft.com/office/word/2015/wordml/symex" xmlns:cx="http://schemas.microsoft.com/office/drawing/2014/chartex">
             <w:pict>
               <v:rect w14:anchorId="6EF2A7E4" id="Rectángulo 27" o:spid="_x0000_s1062" style="width:142.75pt;height:36.3pt;visibility:visible;mso-wrap-style:square;mso-left-percent:-10001;mso-top-percent:-10001;mso-position-horizontal:absolute;mso-position-horizontal-relative:char;mso-position-vertical:absolute;mso-position-vertical-relative:line;mso-left-percent:-10001;mso-top-percent:-10001;v-text-anchor:middle" o:gfxdata="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" fillcolor="#171717 [334]" strokecolor="#069859 [2406]" strokeweight="3pt">
                 <v:textbox>
@@ -8045,7 +8056,7 @@
               </wp:anchor>
             </w:drawing>
           </mc:Choice>
-          <mc:Fallback>
+          <mc:Fallback xmlns:w16se="http://schemas.microsoft.com/office/word/2015/wordml/symex" xmlns:cx="http://schemas.microsoft.com/office/drawing/2014/chartex">
             <w:pict>
               <v:roundrect w14:anchorId="51819CE0" id="Rectángulo redondeado 38" o:spid="_x0000_s1063" style="position:absolute;margin-left:-2.05pt;margin-top:146.8pt;width:53.6pt;height:33.55pt;z-index:251696128;visibility:visible;mso-wrap-style:square;mso-width-percent:0;mso-height-percent:0;mso-wrap-distance-left:9pt;mso-wrap-distance-top:0;mso-wrap-distance-right:9pt;mso-wrap-distance-bottom:0;mso-position-horizontal:absolute;mso-position-horizontal-relative:margin;mso-position-vertical:absolute;mso-position-vertical-relative:text;mso-width-percent:0;mso-height-percent:0;mso-width-relative:margin;mso-height-relative:margin;v-text-anchor:middle" arcsize="10923f" o:gfxdata="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" filled="f" stroked="f" strokeweight="1pt">
                 <v:textbox>
@@ -8216,7 +8227,7 @@
               </wp:anchor>
             </w:drawing>
           </mc:Choice>
-          <mc:Fallback>
+          <mc:Fallback xmlns:w16se="http://schemas.microsoft.com/office/word/2015/wordml/symex" xmlns:cx="http://schemas.microsoft.com/office/drawing/2014/chartex">
             <w:pict>
               <v:roundrect w14:anchorId="795B7254" id="Rectángulo redondeado 42" o:spid="_x0000_s1064" style="position:absolute;margin-left:44.45pt;margin-top:242.9pt;width:53.6pt;height:33.55pt;z-index:251697152;visibility:visible;mso-wrap-style:square;mso-width-percent:0;mso-height-percent:0;mso-wrap-distance-left:9pt;mso-wrap-distance-top:0;mso-wrap-distance-right:9pt;mso-wrap-distance-bottom:0;mso-position-horizontal:absolute;mso-position-horizontal-relative:margin;mso-position-vertical:absolute;mso-position-vertical-relative:text;mso-width-percent:0;mso-height-percent:0;mso-width-relative:margin;mso-height-relative:margin;v-text-anchor:middle" arcsize="10923f" o:gfxdata="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" filled="f" stroked="f" strokeweight="1pt">
                 <v:textbox>
@@ -8427,7 +8438,7 @@
               </wp:anchor>
             </w:drawing>
           </mc:Choice>
-          <mc:Fallback>
+          <mc:Fallback xmlns:w16se="http://schemas.microsoft.com/office/word/2015/wordml/symex" xmlns:cx="http://schemas.microsoft.com/office/drawing/2014/chartex">
             <w:pict>
               <v:roundrect w14:anchorId="17052352" id="Rectángulo redondeado 43" o:spid="_x0000_s1065" style="position:absolute;margin-left:1.5pt;margin-top:86.7pt;width:432.75pt;height:33.55pt;z-index:251695104;visibility:visible;mso-wrap-style:square;mso-width-percent:0;mso-height-percent:0;mso-wrap-distance-left:9pt;mso-wrap-distance-top:0;mso-wrap-distance-right:9pt;mso-wrap-distance-bottom:0;mso-position-horizontal:absolute;mso-position-horizontal-relative:margin;mso-position-vertical:absolute;mso-position-vertical-relative:text;mso-width-percent:0;mso-height-percent:0;mso-width-relative:margin;mso-height-relative:margin;v-text-anchor:middle" arcsize="10923f" o:gfxdata="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" filled="f" stroked="f" strokeweight="1pt">
                 <v:textbox>
@@ -8718,7 +8729,7 @@
               </wp:anchor>
             </w:drawing>
           </mc:Choice>
-          <mc:Fallback>
+          <mc:Fallback xmlns:w16se="http://schemas.microsoft.com/office/word/2015/wordml/symex" xmlns:cx="http://schemas.microsoft.com/office/drawing/2014/chartex">
             <w:pict>
               <v:roundrect w14:anchorId="228192EC" id="Rectángulo redondeado 44" o:spid="_x0000_s1066" style="position:absolute;margin-left:13.75pt;margin-top:53.7pt;width:432.75pt;height:33.55pt;z-index:251694080;visibility:visible;mso-wrap-style:square;mso-width-percent:0;mso-height-percent:0;mso-wrap-distance-left:9pt;mso-wrap-distance-top:0;mso-wrap-distance-right:9pt;mso-wrap-distance-bottom:0;mso-position-horizontal:absolute;mso-position-horizontal-relative:margin;mso-position-vertical:absolute;mso-position-vertical-relative:text;mso-width-percent:0;mso-height-percent:0;mso-width-relative:margin;mso-height-relative:margin;v-text-anchor:middle" arcsize="10923f" o:gfxdata="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" filled="f" stroked="f" strokeweight="1pt">
                 <v:textbox>
@@ -9078,6 +9089,7 @@
         <w:jc w:val="both"/>
       </w:pPr>
       <w:r>
+        <w:lastRenderedPageBreak/>
         <w:t>Mensajero: Aquí se visualizan los mensajes que emite el formulario, indicando cualquier notificación referida a la acción que se está llevando a cabo.</w:t>
       </w:r>
     </w:p>
@@ -9239,6 +9251,7 @@
           <w:noProof/>
           <w:lang w:val="es-AR" w:eastAsia="es-AR"/>
         </w:rPr>
+        <w:lastRenderedPageBreak/>
         <mc:AlternateContent>
           <mc:Choice Requires="wps">
             <w:drawing>
@@ -9412,7 +9425,7 @@
               </wp:anchor>
             </w:drawing>
           </mc:Choice>
-          <mc:Fallback>
+          <mc:Fallback xmlns:w16se="http://schemas.microsoft.com/office/word/2015/wordml/symex" xmlns:cx="http://schemas.microsoft.com/office/drawing/2014/chartex">
             <w:pict>
               <v:roundrect w14:anchorId="173297C9" id="Rectángulo redondeado 69" o:spid="_x0000_s1067" style="position:absolute;left:0;text-align:left;margin-left:176.8pt;margin-top:61.9pt;width:69.7pt;height:33.55pt;z-index:251699200;visibility:visible;mso-wrap-style:square;mso-width-percent:0;mso-height-percent:0;mso-wrap-distance-left:9pt;mso-wrap-distance-top:0;mso-wrap-distance-right:9pt;mso-wrap-distance-bottom:0;mso-position-horizontal:absolute;mso-position-horizontal-relative:margin;mso-position-vertical:absolute;mso-position-vertical-relative:text;mso-width-percent:0;mso-height-percent:0;mso-width-relative:margin;mso-height-relative:margin;v-text-anchor:middle" arcsize="10923f" o:gfxdata="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" filled="f" stroked="f" strokeweight="1pt">
                 <v:textbox>
@@ -9707,7 +9720,7 @@
               </wp:anchor>
             </w:drawing>
           </mc:Choice>
-          <mc:Fallback>
+          <mc:Fallback xmlns:w16se="http://schemas.microsoft.com/office/word/2015/wordml/symex" xmlns:cx="http://schemas.microsoft.com/office/drawing/2014/chartex">
             <w:pict>
               <v:roundrect w14:anchorId="40FA1ACC" id="Rectángulo redondeado 73" o:spid="_x0000_s1068" style="position:absolute;left:0;text-align:left;margin-left:161.75pt;margin-top:191.95pt;width:69.7pt;height:33.55pt;z-index:251707392;visibility:visible;mso-wrap-style:square;mso-width-percent:0;mso-height-percent:0;mso-wrap-distance-left:9pt;mso-wrap-distance-top:0;mso-wrap-distance-right:9pt;mso-wrap-distance-bottom:0;mso-position-horizontal:absolute;mso-position-horizontal-relative:margin;mso-position-vertical:absolute;mso-position-vertical-relative:text;mso-width-percent:0;mso-height-percent:0;mso-width-relative:margin;mso-height-relative:margin;v-text-anchor:middle" arcsize="10923f" o:gfxdata="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" filled="f" stroked="f" strokeweight="1pt">
                 <v:textbox>
@@ -10002,7 +10015,7 @@
               </wp:anchor>
             </w:drawing>
           </mc:Choice>
-          <mc:Fallback>
+          <mc:Fallback xmlns:w16se="http://schemas.microsoft.com/office/word/2015/wordml/symex" xmlns:cx="http://schemas.microsoft.com/office/drawing/2014/chartex">
             <w:pict>
               <v:roundrect w14:anchorId="40C81919" id="Rectángulo redondeado 72" o:spid="_x0000_s1069" style="position:absolute;left:0;text-align:left;margin-left:177.95pt;margin-top:157.5pt;width:69.7pt;height:33.55pt;z-index:251705344;visibility:visible;mso-wrap-style:square;mso-width-percent:0;mso-height-percent:0;mso-wrap-distance-left:9pt;mso-wrap-distance-top:0;mso-wrap-distance-right:9pt;mso-wrap-distance-bottom:0;mso-position-horizontal:absolute;mso-position-horizontal-relative:margin;mso-position-vertical:absolute;mso-position-vertical-relative:text;mso-width-percent:0;mso-height-percent:0;mso-width-relative:margin;mso-height-relative:margin;v-text-anchor:middle" arcsize="10923f" o:gfxdata="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" filled="f" stroked="f" strokeweight="1pt">
                 <v:textbox>
@@ -10297,7 +10310,7 @@
               </wp:anchor>
             </w:drawing>
           </mc:Choice>
-          <mc:Fallback>
+          <mc:Fallback xmlns:w16se="http://schemas.microsoft.com/office/word/2015/wordml/symex" xmlns:cx="http://schemas.microsoft.com/office/drawing/2014/chartex">
             <w:pict>
               <v:roundrect w14:anchorId="44B26136" id="Rectángulo redondeado 71" o:spid="_x0000_s1070" style="position:absolute;left:0;text-align:left;margin-left:177.95pt;margin-top:131.6pt;width:69.7pt;height:33.55pt;z-index:251703296;visibility:visible;mso-wrap-style:square;mso-width-percent:0;mso-height-percent:0;mso-wrap-distance-left:9pt;mso-wrap-distance-top:0;mso-wrap-distance-right:9pt;mso-wrap-distance-bottom:0;mso-position-horizontal:absolute;mso-position-horizontal-relative:margin;mso-position-vertical:absolute;mso-position-vertical-relative:text;mso-width-percent:0;mso-height-percent:0;mso-width-relative:margin;mso-height-relative:margin;v-text-anchor:middle" arcsize="10923f" o:gfxdata="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" filled="f" stroked="f" strokeweight="1pt">
                 <v:textbox>
@@ -10592,7 +10605,7 @@
               </wp:anchor>
             </w:drawing>
           </mc:Choice>
-          <mc:Fallback>
+          <mc:Fallback xmlns:w16se="http://schemas.microsoft.com/office/word/2015/wordml/symex" xmlns:cx="http://schemas.microsoft.com/office/drawing/2014/chartex">
             <w:pict>
               <v:roundrect w14:anchorId="67CD2C59" id="Rectángulo redondeado 70" o:spid="_x0000_s1071" style="position:absolute;left:0;text-align:left;margin-left:177.95pt;margin-top:106.85pt;width:69.7pt;height:33.55pt;z-index:251701248;visibility:visible;mso-wrap-style:square;mso-width-percent:0;mso-height-percent:0;mso-wrap-distance-left:9pt;mso-wrap-distance-top:0;mso-wrap-distance-right:9pt;mso-wrap-distance-bottom:0;mso-position-horizontal:absolute;mso-position-horizontal-relative:margin;mso-position-vertical:absolute;mso-position-vertical-relative:text;mso-width-percent:0;mso-height-percent:0;mso-width-relative:margin;mso-height-relative:margin;v-text-anchor:middle" arcsize="10923f" o:gfxdata="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" filled="f" stroked="f" strokeweight="1pt">
                 <v:textbox>
@@ -11016,7 +11029,7 @@
               </wp:inline>
             </w:drawing>
           </mc:Choice>
-          <mc:Fallback>
+          <mc:Fallback xmlns:w16se="http://schemas.microsoft.com/office/word/2015/wordml/symex" xmlns:cx="http://schemas.microsoft.com/office/drawing/2014/chartex">
             <w:pict>
               <v:rect w14:anchorId="2C41913F" id="Rectángulo 81" o:spid="_x0000_s1072" style="width:84.1pt;height:36.3pt;visibility:visible;mso-wrap-style:square;mso-left-percent:-10001;mso-top-percent:-10001;mso-position-horizontal:absolute;mso-position-horizontal-relative:char;mso-position-vertical:absolute;mso-position-vertical-relative:line;mso-left-percent:-10001;mso-top-percent:-10001;v-text-anchor:middle" o:gfxdata="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" fillcolor="#171717 [334]" strokecolor="#069859 [2406]" strokeweight="3pt">
                 <v:textbox>
@@ -11061,6 +11074,7 @@
           <w:noProof/>
           <w:lang w:val="es-AR" w:eastAsia="es-AR"/>
         </w:rPr>
+        <w:lastRenderedPageBreak/>
         <mc:AlternateContent>
           <mc:Choice Requires="wps">
             <w:drawing>
@@ -11234,7 +11248,7 @@
               </wp:anchor>
             </w:drawing>
           </mc:Choice>
-          <mc:Fallback>
+          <mc:Fallback xmlns:w16se="http://schemas.microsoft.com/office/word/2015/wordml/symex" xmlns:cx="http://schemas.microsoft.com/office/drawing/2014/chartex">
             <w:pict>
               <v:roundrect w14:anchorId="3EAD921E" id="Rectángulo redondeado 76" o:spid="_x0000_s1073" style="position:absolute;left:0;text-align:left;margin-left:157.2pt;margin-top:191.45pt;width:69.7pt;height:33.55pt;z-index:251712512;visibility:visible;mso-wrap-style:square;mso-width-percent:0;mso-height-percent:0;mso-wrap-distance-left:9pt;mso-wrap-distance-top:0;mso-wrap-distance-right:9pt;mso-wrap-distance-bottom:0;mso-position-horizontal:absolute;mso-position-horizontal-relative:margin;mso-position-vertical:absolute;mso-position-vertical-relative:text;mso-width-percent:0;mso-height-percent:0;mso-width-relative:margin;mso-height-relative:margin;v-text-anchor:middle" arcsize="10923f" o:gfxdata="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" filled="f" stroked="f" strokeweight="1pt">
                 <v:textbox>
@@ -11529,7 +11543,7 @@
               </wp:anchor>
             </w:drawing>
           </mc:Choice>
-          <mc:Fallback>
+          <mc:Fallback xmlns:w16se="http://schemas.microsoft.com/office/word/2015/wordml/symex" xmlns:cx="http://schemas.microsoft.com/office/drawing/2014/chartex">
             <w:pict>
               <v:roundrect w14:anchorId="49396521" id="Rectángulo redondeado 77" o:spid="_x0000_s1074" style="position:absolute;left:0;text-align:left;margin-left:157.8pt;margin-top:158.55pt;width:69.7pt;height:33.55pt;z-index:251711488;visibility:visible;mso-wrap-style:square;mso-width-percent:0;mso-height-percent:0;mso-wrap-distance-left:9pt;mso-wrap-distance-top:0;mso-wrap-distance-right:9pt;mso-wrap-distance-bottom:0;mso-position-horizontal:absolute;mso-position-horizontal-relative:margin;mso-position-vertical:absolute;mso-position-vertical-relative:text;mso-width-percent:0;mso-height-percent:0;mso-width-relative:margin;mso-height-relative:margin;v-text-anchor:middle" arcsize="10923f" o:gfxdata="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" filled="f" stroked="f" strokeweight="1pt">
                 <v:textbox>
@@ -11824,7 +11838,7 @@
               </wp:anchor>
             </w:drawing>
           </mc:Choice>
-          <mc:Fallback>
+          <mc:Fallback xmlns:w16se="http://schemas.microsoft.com/office/word/2015/wordml/symex" xmlns:cx="http://schemas.microsoft.com/office/drawing/2014/chartex">
             <w:pict>
               <v:roundrect w14:anchorId="4EA2D476" id="Rectángulo redondeado 78" o:spid="_x0000_s1075" style="position:absolute;left:0;text-align:left;margin-left:90.4pt;margin-top:77.4pt;width:69.7pt;height:33.55pt;z-index:251710464;visibility:visible;mso-wrap-style:square;mso-width-percent:0;mso-height-percent:0;mso-wrap-distance-left:9pt;mso-wrap-distance-top:0;mso-wrap-distance-right:9pt;mso-wrap-distance-bottom:0;mso-position-horizontal:absolute;mso-position-horizontal-relative:margin;mso-position-vertical:absolute;mso-position-vertical-relative:text;mso-width-percent:0;mso-height-percent:0;mso-width-relative:margin;mso-height-relative:margin;v-text-anchor:middle" arcsize="10923f" o:gfxdata="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" filled="f" stroked="f" strokeweight="1pt">
                 <v:textbox>
@@ -12119,7 +12133,7 @@
               </wp:anchor>
             </w:drawing>
           </mc:Choice>
-          <mc:Fallback>
+          <mc:Fallback xmlns:w16se="http://schemas.microsoft.com/office/word/2015/wordml/symex" xmlns:cx="http://schemas.microsoft.com/office/drawing/2014/chartex">
             <w:pict>
               <v:roundrect w14:anchorId="04F183BF" id="Rectángulo redondeado 74" o:spid="_x0000_s1076" style="position:absolute;left:0;text-align:left;margin-left:113.45pt;margin-top:28.3pt;width:69.7pt;height:33.55pt;z-index:251709440;visibility:visible;mso-wrap-style:square;mso-width-percent:0;mso-height-percent:0;mso-wrap-distance-left:9pt;mso-wrap-distance-top:0;mso-wrap-distance-right:9pt;mso-wrap-distance-bottom:0;mso-position-horizontal:absolute;mso-position-horizontal-relative:margin;mso-position-vertical:absolute;mso-position-vertical-relative:text;mso-width-percent:0;mso-height-percent:0;mso-width-relative:margin;mso-height-relative:margin;v-text-anchor:middle" arcsize="10923f" o:gfxdata="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" filled="f" stroked="f" strokeweight="1pt">
                 <v:textbox>
@@ -12388,28 +12402,7 @@
         </w:numPr>
       </w:pPr>
       <w:r>
-        <w:t xml:space="preserve">Listado de </w:t>
-      </w:r>
-      <w:r>
-        <w:t>movimientos: Visualiza el listado de todo</w:t>
-      </w:r>
-      <w:r>
-        <w:t>s l</w:t>
-      </w:r>
-      <w:r>
-        <w:t>o</w:t>
-      </w:r>
-      <w:r>
-        <w:t xml:space="preserve">s </w:t>
-      </w:r>
-      <w:r>
-        <w:t xml:space="preserve">movimientos de cuentas </w:t>
-      </w:r>
-      <w:r>
-        <w:t>que posee el cliente. Los campos visualizados en la grilla son</w:t>
-      </w:r>
-      <w:r>
-        <w:t>:</w:t>
+        <w:t>Listado de movimientos: Visualiza el listado de todos los movimientos de cuentas que posee el cliente. Los campos visualizados en la grilla son:</w:t>
       </w:r>
       <w:r>
         <w:rPr>
@@ -12505,55 +12498,56 @@
         <w:ind w:left="284" w:hanging="284"/>
       </w:pPr>
       <w:r>
-        <w:t>modulo MOVIMIENTO DE CUENTAS DE CLIENTES</w:t>
+        <w:t xml:space="preserve">modulo MOVIMIENTO DE CUENTAS DE </w:t>
+      </w:r>
+      <w:r>
+        <w:t>PROVEEDORES</w:t>
       </w:r>
     </w:p>
     <w:p>
       <w:pPr>
         <w:pStyle w:val="Textoindependiente"/>
-        <w:rPr>
-          <w:color w:val="FF0000"/>
-        </w:rPr>
-      </w:pPr>
-      <w:r>
-        <w:rPr>
-          <w:color w:val="FF0000"/>
-        </w:rPr>
-        <w:t xml:space="preserve">En el módulo Movimiento de Cuentas de Clientes se puede gestionar la información referida a todas las operaciones de contables de </w:t>
-      </w:r>
-      <w:proofErr w:type="gramStart"/>
-      <w:r>
-        <w:rPr>
-          <w:color w:val="FF0000"/>
-        </w:rPr>
-        <w:t>los clientes mayoristas realizadas</w:t>
-      </w:r>
-      <w:proofErr w:type="gramEnd"/>
-      <w:r>
-        <w:rPr>
-          <w:color w:val="FF0000"/>
-        </w:rPr>
-        <w:t>, tanto en la venta como en el pago de las deudas. Se puede acceder allí presionando el siguiente botón:</w:t>
+      </w:pPr>
+      <w:r>
+        <w:t xml:space="preserve">En el módulo Movimiento de Cuentas de </w:t>
+      </w:r>
+      <w:r>
+        <w:t>Proveedores</w:t>
+      </w:r>
+      <w:r>
+        <w:t xml:space="preserve"> se puede gestionar la información ref</w:t>
+      </w:r>
+      <w:r>
+        <w:t>erida a todas las operaciones</w:t>
+      </w:r>
+      <w:r>
+        <w:t xml:space="preserve"> contables realizadas</w:t>
+      </w:r>
+      <w:r>
+        <w:t xml:space="preserve"> con los proveedores</w:t>
+      </w:r>
+      <w:r>
+        <w:t xml:space="preserve">, tanto en la </w:t>
+      </w:r>
+      <w:r>
+        <w:t>compra</w:t>
+      </w:r>
+      <w:r>
+        <w:t xml:space="preserve"> como en el pago de las deudas. Se puede acceder allí presionando el siguiente botón:</w:t>
       </w:r>
     </w:p>
     <w:p>
-      <w:pPr>
-        <w:rPr>
-          <w:color w:val="FF0000"/>
-        </w:rPr>
-      </w:pPr>
       <w:r>
         <w:rPr>
           <w:noProof/>
-          <w:color w:val="FF0000"/>
           <w:lang w:val="es-AR" w:eastAsia="es-AR"/>
         </w:rPr>
         <mc:AlternateContent>
           <mc:Choice Requires="wps">
             <w:drawing>
-              <wp:inline distT="0" distB="0" distL="0" distR="0" wp14:anchorId="3356FB12" wp14:editId="2AEAAE0B">
-                <wp:extent cx="1812898" cy="461176"/>
-                <wp:effectExtent l="19050" t="19050" r="16510" b="15240"/>
+              <wp:inline distT="0" distB="0" distL="0" distR="0" wp14:anchorId="3356FB12" wp14:editId="4DFE545C">
+                <wp:extent cx="2390775" cy="461176"/>
+                <wp:effectExtent l="19050" t="19050" r="28575" b="15240"/>
                 <wp:docPr id="62" name="Rectángulo 62"/>
                 <wp:cNvGraphicFramePr/>
                 <a:graphic xmlns:a="http://schemas.openxmlformats.org/drawingml/2006/main">
@@ -12563,7 +12557,7 @@
                       <wps:spPr>
                         <a:xfrm>
                           <a:off x="0" y="0"/>
-                          <a:ext cx="1812898" cy="461176"/>
+                          <a:ext cx="2390775" cy="461176"/>
                         </a:xfrm>
                         <a:prstGeom prst="rect">
                           <a:avLst/>
@@ -12612,6 +12606,13 @@
                               </w:rPr>
                               <w:t>Movimiento Cuentas</w:t>
                             </w:r>
+                            <w:r>
+                              <w:rPr>
+                                <w:b/>
+                                <w:lang w:val="es-AR"/>
+                              </w:rPr>
+                              <w:t xml:space="preserve"> Proveedores</w:t>
+                            </w:r>
                           </w:p>
                         </w:txbxContent>
                       </wps:txbx>
@@ -12629,7 +12630,7 @@
           </mc:Choice>
           <mc:Fallback>
             <w:pict>
-              <v:rect w14:anchorId="3356FB12" id="Rectángulo 62" o:spid="_x0000_s1077" style="width:142.75pt;height:36.3pt;visibility:visible;mso-wrap-style:square;mso-left-percent:-10001;mso-top-percent:-10001;mso-position-horizontal:absolute;mso-position-horizontal-relative:char;mso-position-vertical:absolute;mso-position-vertical-relative:line;mso-left-percent:-10001;mso-top-percent:-10001;v-text-anchor:middle" o:gfxdata="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" fillcolor="#171717 [334]" strokecolor="#069859 [2406]" strokeweight="3pt">
+              <v:rect w14:anchorId="3356FB12" id="Rectángulo 62" o:spid="_x0000_s1077" style="width:188.25pt;height:36.3pt;visibility:visible;mso-wrap-style:square;mso-left-percent:-10001;mso-top-percent:-10001;mso-position-horizontal:absolute;mso-position-horizontal-relative:char;mso-position-vertical:absolute;mso-position-vertical-relative:line;mso-left-percent:-10001;mso-top-percent:-10001;v-text-anchor:middle" o:gfxdata="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" fillcolor="#171717 [334]" strokecolor="#069859 [2406]" strokeweight="3pt">
                 <v:textbox>
                   <w:txbxContent>
                     <w:p>
@@ -12647,6 +12648,13 @@
                         </w:rPr>
                         <w:t>Movimiento Cuentas</w:t>
                       </w:r>
+                      <w:r>
+                        <w:rPr>
+                          <w:b/>
+                          <w:lang w:val="es-AR"/>
+                        </w:rPr>
+                        <w:t xml:space="preserve"> Proveedores</w:t>
+                      </w:r>
                     </w:p>
                   </w:txbxContent>
                 </v:textbox>
@@ -12660,62 +12668,81 @@
     <w:p>
       <w:pPr>
         <w:pStyle w:val="Textoindependiente"/>
-        <w:rPr>
-          <w:color w:val="FF0000"/>
-        </w:rPr>
-      </w:pPr>
-      <w:r>
-        <w:rPr>
-          <w:color w:val="FF0000"/>
-        </w:rPr>
+      </w:pPr>
+      <w:r>
+        <w:lastRenderedPageBreak/>
         <w:t>Se abrirá un Formulario el cual se divide en 3 partes: superior, medio e inferior.</w:t>
       </w:r>
     </w:p>
     <w:p>
       <w:pPr>
         <w:pStyle w:val="Textoindependiente"/>
-        <w:rPr>
-          <w:color w:val="FF0000"/>
-        </w:rPr>
-      </w:pPr>
-      <w:r>
-        <w:rPr>
-          <w:color w:val="FF0000"/>
-        </w:rPr>
-        <w:t>En la parte superior se encuentra el sector de Búsqueda de Clientes, el cual permite filtrar la información que figura en la parte inferior.</w:t>
+      </w:pPr>
+      <w:r>
+        <w:t xml:space="preserve">En la parte superior se encuentra el sector de Búsqueda de </w:t>
+      </w:r>
+      <w:r>
+        <w:t>Proveedores</w:t>
+      </w:r>
+      <w:r>
+        <w:t>, el cual permite filtrar la información que figura en la parte inferior.</w:t>
       </w:r>
     </w:p>
     <w:p>
       <w:pPr>
         <w:pStyle w:val="Textoindependiente"/>
-        <w:rPr>
-          <w:color w:val="FF0000"/>
-        </w:rPr>
-      </w:pPr>
-      <w:r>
-        <w:rPr>
-          <w:color w:val="FF0000"/>
-        </w:rPr>
-        <w:t>La parte del medio contiene los botones que acceden a acciones o a otras interacciones con los clientes que seleccionemos en la parte inferior.</w:t>
+      </w:pPr>
+      <w:r>
+        <w:t xml:space="preserve">La parte del medio contiene los botones que acceden a acciones o a otras interacciones con los </w:t>
+      </w:r>
+      <w:r>
+        <w:t>proveedores</w:t>
+      </w:r>
+      <w:r>
+        <w:t xml:space="preserve"> que seleccionemos en la parte inferior.</w:t>
       </w:r>
     </w:p>
     <w:p>
       <w:pPr>
         <w:pStyle w:val="Textoindependiente"/>
-        <w:rPr>
-          <w:color w:val="FF0000"/>
-        </w:rPr>
-      </w:pPr>
-      <w:r>
-        <w:rPr>
-          <w:color w:val="FF0000"/>
-        </w:rPr>
-        <w:t>En la parte inferior se encuentra el listado de todos los clientes. Se puede filtrar introduciendo el nombre de la razón social del cliente en el campo de texto que se encuentra en la parte superior izquierda del formulario.</w:t>
+      </w:pPr>
+      <w:r>
+        <w:t xml:space="preserve">En la parte inferior se encuentra el listado de todos los </w:t>
+      </w:r>
+      <w:r>
+        <w:t>proveedores</w:t>
+      </w:r>
+      <w:r>
+        <w:t xml:space="preserve">. Se puede filtrar introduciendo el nombre de la razón social del </w:t>
+      </w:r>
+      <w:r>
+        <w:t>proveedor</w:t>
+      </w:r>
+      <w:r>
+        <w:t xml:space="preserve"> en el campo de texto que se encuentra en la parte superior izquierda del formulario.</w:t>
       </w:r>
     </w:p>
     <w:p>
       <w:pPr>
         <w:pStyle w:val="Textoindependiente"/>
+        <w:rPr>
+          <w:noProof/>
+          <w:lang w:val="es-AR" w:eastAsia="es-AR"/>
+        </w:rPr>
+      </w:pPr>
+      <w:r>
+        <w:t>El formulario de Gestor de Movimiento de cuentas es el siguiente:</w:t>
+      </w:r>
+      <w:r>
+        <w:rPr>
+          <w:noProof/>
+          <w:lang w:val="es-AR" w:eastAsia="es-AR"/>
+        </w:rPr>
+        <w:t xml:space="preserve"> </w:t>
+      </w:r>
+    </w:p>
+    <w:p>
+      <w:pPr>
         <w:rPr>
           <w:noProof/>
           <w:color w:val="FF0000"/>
@@ -12724,34 +12751,10 @@
       </w:pPr>
       <w:r>
         <w:rPr>
-          <w:color w:val="FF0000"/>
-        </w:rPr>
-        <w:t>El formulario de Gestor de Movimiento de cuentas es el siguiente:</w:t>
-      </w:r>
-      <w:r>
-        <w:rPr>
           <w:noProof/>
           <w:color w:val="FF0000"/>
           <w:lang w:val="es-AR" w:eastAsia="es-AR"/>
         </w:rPr>
-        <w:t xml:space="preserve"> </w:t>
-      </w:r>
-    </w:p>
-    <w:p>
-      <w:pPr>
-        <w:rPr>
-          <w:noProof/>
-          <w:color w:val="FF0000"/>
-          <w:lang w:val="es-AR" w:eastAsia="es-AR"/>
-        </w:rPr>
-      </w:pPr>
-      <w:r>
-        <w:rPr>
-          <w:noProof/>
-          <w:color w:val="FF0000"/>
-          <w:lang w:val="es-AR" w:eastAsia="es-AR"/>
-        </w:rPr>
-        <w:lastRenderedPageBreak/>
         <mc:AlternateContent>
           <mc:Choice Requires="wps">
             <w:drawing>
@@ -12840,7 +12843,7 @@
                                   <w14:round/>
                                 </w14:textOutline>
                               </w:rPr>
-                              <w:t>6</w:t>
+                              <w:t>5</w:t>
                             </w:r>
                           </w:p>
                         </w:txbxContent>
@@ -12907,7 +12910,7 @@
                             <w14:round/>
                           </w14:textOutline>
                         </w:rPr>
-                        <w:t>6</w:t>
+                        <w:t>5</w:t>
                       </w:r>
                     </w:p>
                   </w:txbxContent>
@@ -13012,7 +13015,7 @@
                                   <w14:round/>
                                 </w14:textOutline>
                               </w:rPr>
-                              <w:t>7</w:t>
+                              <w:t>6</w:t>
                             </w:r>
                           </w:p>
                         </w:txbxContent>
@@ -13079,7 +13082,7 @@
                             <w14:round/>
                           </w14:textOutline>
                         </w:rPr>
-                        <w:t>7</w:t>
+                        <w:t>6</w:t>
                       </w:r>
                     </w:p>
                   </w:txbxContent>
@@ -13184,7 +13187,67 @@
                                   <w14:round/>
                                 </w14:textOutline>
                               </w:rPr>
-                              <w:t xml:space="preserve">           4                                                  5</w:t>
+                              <w:t xml:space="preserve">           </w:t>
+                            </w:r>
+                            <w:r>
+                              <w:rPr>
+                                <w:rFonts w:ascii="Arial" w:hAnsi="Arial" w:cs="Arial"/>
+                                <w:color w:val="FFFFFF" w:themeColor="background1"/>
+                                <w:sz w:val="32"/>
+                                <w:szCs w:val="32"/>
+                                <w:lang w:val="es-AR"/>
+                                <w14:shadow w14:blurRad="38100" w14:dist="19050" w14:dir="2700000" w14:sx="100000" w14:sy="100000" w14:kx="0" w14:ky="0" w14:algn="tl">
+                                  <w14:schemeClr w14:val="dk1">
+                                    <w14:alpha w14:val="60000"/>
+                                  </w14:schemeClr>
+                                </w14:shadow>
+                                <w14:textOutline w14:w="0" w14:cap="flat" w14:cmpd="sng" w14:algn="ctr">
+                                  <w14:noFill/>
+                                  <w14:prstDash w14:val="solid"/>
+                                  <w14:round/>
+                                </w14:textOutline>
+                              </w:rPr>
+                              <w:t>3</w:t>
+                            </w:r>
+                            <w:r>
+                              <w:rPr>
+                                <w:rFonts w:ascii="Arial" w:hAnsi="Arial" w:cs="Arial"/>
+                                <w:color w:val="FFFFFF" w:themeColor="background1"/>
+                                <w:sz w:val="32"/>
+                                <w:szCs w:val="32"/>
+                                <w:lang w:val="es-AR"/>
+                                <w14:shadow w14:blurRad="38100" w14:dist="19050" w14:dir="2700000" w14:sx="100000" w14:sy="100000" w14:kx="0" w14:ky="0" w14:algn="tl">
+                                  <w14:schemeClr w14:val="dk1">
+                                    <w14:alpha w14:val="60000"/>
+                                  </w14:schemeClr>
+                                </w14:shadow>
+                                <w14:textOutline w14:w="0" w14:cap="flat" w14:cmpd="sng" w14:algn="ctr">
+                                  <w14:noFill/>
+                                  <w14:prstDash w14:val="solid"/>
+                                  <w14:round/>
+                                </w14:textOutline>
+                              </w:rPr>
+                              <w:t xml:space="preserve">                                                  </w:t>
+                            </w:r>
+                            <w:r>
+                              <w:rPr>
+                                <w:rFonts w:ascii="Arial" w:hAnsi="Arial" w:cs="Arial"/>
+                                <w:color w:val="FFFFFF" w:themeColor="background1"/>
+                                <w:sz w:val="32"/>
+                                <w:szCs w:val="32"/>
+                                <w:lang w:val="es-AR"/>
+                                <w14:shadow w14:blurRad="38100" w14:dist="19050" w14:dir="2700000" w14:sx="100000" w14:sy="100000" w14:kx="0" w14:ky="0" w14:algn="tl">
+                                  <w14:schemeClr w14:val="dk1">
+                                    <w14:alpha w14:val="60000"/>
+                                  </w14:schemeClr>
+                                </w14:shadow>
+                                <w14:textOutline w14:w="0" w14:cap="flat" w14:cmpd="sng" w14:algn="ctr">
+                                  <w14:noFill/>
+                                  <w14:prstDash w14:val="solid"/>
+                                  <w14:round/>
+                                </w14:textOutline>
+                              </w:rPr>
+                              <w:t>4</w:t>
                             </w:r>
                           </w:p>
                         </w:txbxContent>
@@ -13251,7 +13314,67 @@
                             <w14:round/>
                           </w14:textOutline>
                         </w:rPr>
-                        <w:t xml:space="preserve">           4                                                  5</w:t>
+                        <w:t xml:space="preserve">           </w:t>
+                      </w:r>
+                      <w:r>
+                        <w:rPr>
+                          <w:rFonts w:ascii="Arial" w:hAnsi="Arial" w:cs="Arial"/>
+                          <w:color w:val="FFFFFF" w:themeColor="background1"/>
+                          <w:sz w:val="32"/>
+                          <w:szCs w:val="32"/>
+                          <w:lang w:val="es-AR"/>
+                          <w14:shadow w14:blurRad="38100" w14:dist="19050" w14:dir="2700000" w14:sx="100000" w14:sy="100000" w14:kx="0" w14:ky="0" w14:algn="tl">
+                            <w14:schemeClr w14:val="dk1">
+                              <w14:alpha w14:val="60000"/>
+                            </w14:schemeClr>
+                          </w14:shadow>
+                          <w14:textOutline w14:w="0" w14:cap="flat" w14:cmpd="sng" w14:algn="ctr">
+                            <w14:noFill/>
+                            <w14:prstDash w14:val="solid"/>
+                            <w14:round/>
+                          </w14:textOutline>
+                        </w:rPr>
+                        <w:t>3</w:t>
+                      </w:r>
+                      <w:r>
+                        <w:rPr>
+                          <w:rFonts w:ascii="Arial" w:hAnsi="Arial" w:cs="Arial"/>
+                          <w:color w:val="FFFFFF" w:themeColor="background1"/>
+                          <w:sz w:val="32"/>
+                          <w:szCs w:val="32"/>
+                          <w:lang w:val="es-AR"/>
+                          <w14:shadow w14:blurRad="38100" w14:dist="19050" w14:dir="2700000" w14:sx="100000" w14:sy="100000" w14:kx="0" w14:ky="0" w14:algn="tl">
+                            <w14:schemeClr w14:val="dk1">
+                              <w14:alpha w14:val="60000"/>
+                            </w14:schemeClr>
+                          </w14:shadow>
+                          <w14:textOutline w14:w="0" w14:cap="flat" w14:cmpd="sng" w14:algn="ctr">
+                            <w14:noFill/>
+                            <w14:prstDash w14:val="solid"/>
+                            <w14:round/>
+                          </w14:textOutline>
+                        </w:rPr>
+                        <w:t xml:space="preserve">                                                  </w:t>
+                      </w:r>
+                      <w:r>
+                        <w:rPr>
+                          <w:rFonts w:ascii="Arial" w:hAnsi="Arial" w:cs="Arial"/>
+                          <w:color w:val="FFFFFF" w:themeColor="background1"/>
+                          <w:sz w:val="32"/>
+                          <w:szCs w:val="32"/>
+                          <w:lang w:val="es-AR"/>
+                          <w14:shadow w14:blurRad="38100" w14:dist="19050" w14:dir="2700000" w14:sx="100000" w14:sy="100000" w14:kx="0" w14:ky="0" w14:algn="tl">
+                            <w14:schemeClr w14:val="dk1">
+                              <w14:alpha w14:val="60000"/>
+                            </w14:schemeClr>
+                          </w14:shadow>
+                          <w14:textOutline w14:w="0" w14:cap="flat" w14:cmpd="sng" w14:algn="ctr">
+                            <w14:noFill/>
+                            <w14:prstDash w14:val="solid"/>
+                            <w14:round/>
+                          </w14:textOutline>
+                        </w:rPr>
+                        <w:t>4</w:t>
                       </w:r>
                     </w:p>
                   </w:txbxContent>
@@ -13356,6 +13479,26 @@
                                   <w14:round/>
                                 </w14:textOutline>
                               </w:rPr>
+                              <w:t xml:space="preserve">       </w:t>
+                            </w:r>
+                            <w:r>
+                              <w:rPr>
+                                <w:rFonts w:ascii="Arial" w:hAnsi="Arial" w:cs="Arial"/>
+                                <w:color w:val="FFFFFF" w:themeColor="background1"/>
+                                <w:sz w:val="32"/>
+                                <w:szCs w:val="32"/>
+                                <w:lang w:val="es-AR"/>
+                                <w14:shadow w14:blurRad="38100" w14:dist="19050" w14:dir="2700000" w14:sx="100000" w14:sy="100000" w14:kx="0" w14:ky="0" w14:algn="tl">
+                                  <w14:schemeClr w14:val="dk1">
+                                    <w14:alpha w14:val="60000"/>
+                                  </w14:schemeClr>
+                                </w14:shadow>
+                                <w14:textOutline w14:w="0" w14:cap="flat" w14:cmpd="sng" w14:algn="ctr">
+                                  <w14:noFill/>
+                                  <w14:prstDash w14:val="solid"/>
+                                  <w14:round/>
+                                </w14:textOutline>
+                              </w:rPr>
                               <w:t xml:space="preserve">  </w:t>
                             </w:r>
                             <w:r>
@@ -13396,7 +13539,27 @@
                                   <w14:round/>
                                 </w14:textOutline>
                               </w:rPr>
-                              <w:t xml:space="preserve">                           2                                    3</w:t>
+                              <w:t xml:space="preserve">                     </w:t>
+                            </w:r>
+                            <w:r>
+                              <w:rPr>
+                                <w:rFonts w:ascii="Arial" w:hAnsi="Arial" w:cs="Arial"/>
+                                <w:color w:val="FFFFFF" w:themeColor="background1"/>
+                                <w:sz w:val="32"/>
+                                <w:szCs w:val="32"/>
+                                <w:lang w:val="es-AR"/>
+                                <w14:shadow w14:blurRad="38100" w14:dist="19050" w14:dir="2700000" w14:sx="100000" w14:sy="100000" w14:kx="0" w14:ky="0" w14:algn="tl">
+                                  <w14:schemeClr w14:val="dk1">
+                                    <w14:alpha w14:val="60000"/>
+                                  </w14:schemeClr>
+                                </w14:shadow>
+                                <w14:textOutline w14:w="0" w14:cap="flat" w14:cmpd="sng" w14:algn="ctr">
+                                  <w14:noFill/>
+                                  <w14:prstDash w14:val="solid"/>
+                                  <w14:round/>
+                                </w14:textOutline>
+                              </w:rPr>
+                              <w:t xml:space="preserve">                       2</w:t>
                             </w:r>
                           </w:p>
                         </w:txbxContent>
@@ -13463,6 +13626,26 @@
                             <w14:round/>
                           </w14:textOutline>
                         </w:rPr>
+                        <w:t xml:space="preserve">       </w:t>
+                      </w:r>
+                      <w:r>
+                        <w:rPr>
+                          <w:rFonts w:ascii="Arial" w:hAnsi="Arial" w:cs="Arial"/>
+                          <w:color w:val="FFFFFF" w:themeColor="background1"/>
+                          <w:sz w:val="32"/>
+                          <w:szCs w:val="32"/>
+                          <w:lang w:val="es-AR"/>
+                          <w14:shadow w14:blurRad="38100" w14:dist="19050" w14:dir="2700000" w14:sx="100000" w14:sy="100000" w14:kx="0" w14:ky="0" w14:algn="tl">
+                            <w14:schemeClr w14:val="dk1">
+                              <w14:alpha w14:val="60000"/>
+                            </w14:schemeClr>
+                          </w14:shadow>
+                          <w14:textOutline w14:w="0" w14:cap="flat" w14:cmpd="sng" w14:algn="ctr">
+                            <w14:noFill/>
+                            <w14:prstDash w14:val="solid"/>
+                            <w14:round/>
+                          </w14:textOutline>
+                        </w:rPr>
                         <w:t xml:space="preserve">  </w:t>
                       </w:r>
                       <w:r>
@@ -13503,7 +13686,27 @@
                             <w14:round/>
                           </w14:textOutline>
                         </w:rPr>
-                        <w:t xml:space="preserve">                           2                                    3</w:t>
+                        <w:t xml:space="preserve">                     </w:t>
+                      </w:r>
+                      <w:r>
+                        <w:rPr>
+                          <w:rFonts w:ascii="Arial" w:hAnsi="Arial" w:cs="Arial"/>
+                          <w:color w:val="FFFFFF" w:themeColor="background1"/>
+                          <w:sz w:val="32"/>
+                          <w:szCs w:val="32"/>
+                          <w:lang w:val="es-AR"/>
+                          <w14:shadow w14:blurRad="38100" w14:dist="19050" w14:dir="2700000" w14:sx="100000" w14:sy="100000" w14:kx="0" w14:ky="0" w14:algn="tl">
+                            <w14:schemeClr w14:val="dk1">
+                              <w14:alpha w14:val="60000"/>
+                            </w14:schemeClr>
+                          </w14:shadow>
+                          <w14:textOutline w14:w="0" w14:cap="flat" w14:cmpd="sng" w14:algn="ctr">
+                            <w14:noFill/>
+                            <w14:prstDash w14:val="solid"/>
+                            <w14:round/>
+                          </w14:textOutline>
+                        </w:rPr>
+                        <w:t xml:space="preserve">                       2</w:t>
                       </w:r>
                     </w:p>
                   </w:txbxContent>
@@ -13525,14 +13728,13 @@
       <w:r>
         <w:rPr>
           <w:noProof/>
-          <w:color w:val="FF0000"/>
           <w:lang w:val="es-AR" w:eastAsia="es-AR"/>
         </w:rPr>
         <w:drawing>
-          <wp:inline distT="0" distB="0" distL="0" distR="0" wp14:anchorId="42143E6B" wp14:editId="1DAB5588">
+          <wp:inline distT="0" distB="0" distL="0" distR="0" wp14:anchorId="7788E320" wp14:editId="32305981">
             <wp:extent cx="5732145" cy="3222625"/>
             <wp:effectExtent l="0" t="0" r="1905" b="0"/>
-            <wp:docPr id="90" name="Imagen 90"/>
+            <wp:docPr id="94" name="Imagen 94"/>
             <wp:cNvGraphicFramePr>
               <a:graphicFrameLocks xmlns:a="http://schemas.openxmlformats.org/drawingml/2006/main" noChangeAspect="1"/>
             </wp:cNvGraphicFramePr>
@@ -13544,7 +13746,7 @@
                     <pic:cNvPicPr/>
                   </pic:nvPicPr>
                   <pic:blipFill>
-                    <a:blip r:embed="rId29"/>
+                    <a:blip r:embed="rId33"/>
                     <a:stretch>
                       <a:fillRect/>
                     </a:stretch>
@@ -13577,18 +13779,18 @@
         <w:pStyle w:val="Prrafodelista"/>
         <w:numPr>
           <w:ilvl w:val="0"/>
-          <w:numId w:val="33"/>
+          <w:numId w:val="39"/>
         </w:numPr>
         <w:jc w:val="both"/>
-        <w:rPr>
-          <w:color w:val="FF0000"/>
-        </w:rPr>
-      </w:pPr>
-      <w:r>
-        <w:rPr>
-          <w:color w:val="FF0000"/>
-        </w:rPr>
-        <w:t>Búsqueda por Razón social: Permite filtrar el listado de clientes ingresando el nombre de la razón social. Conforme vaya escribiendo el nombre, el listado se irá filtrando.</w:t>
+      </w:pPr>
+      <w:r>
+        <w:t xml:space="preserve">Búsqueda por Razón social: Permite filtrar el listado de </w:t>
+      </w:r>
+      <w:r>
+        <w:t>proveedores</w:t>
+      </w:r>
+      <w:r>
+        <w:t xml:space="preserve"> ingresando el nombre de la razón social. Conforme vaya escribiendo el nombre, el listado se irá filtrando.</w:t>
       </w:r>
     </w:p>
     <w:p>
@@ -13596,18 +13798,18 @@
         <w:pStyle w:val="Prrafodelista"/>
         <w:numPr>
           <w:ilvl w:val="0"/>
-          <w:numId w:val="33"/>
+          <w:numId w:val="39"/>
         </w:numPr>
         <w:jc w:val="both"/>
-        <w:rPr>
-          <w:color w:val="FF0000"/>
-        </w:rPr>
-      </w:pPr>
-      <w:r>
-        <w:rPr>
-          <w:color w:val="FF0000"/>
-        </w:rPr>
-        <w:t>Agregar cuenta a cliente. Despliega la lista de clientes para poder agregarle una cuenta nueva.</w:t>
+      </w:pPr>
+      <w:r>
+        <w:t xml:space="preserve">Agregar cuenta a </w:t>
+      </w:r>
+      <w:r>
+        <w:t>Proveedor</w:t>
+      </w:r>
+      <w:r>
+        <w:t>. Despliega la lista de clientes para poder agregarle una cuenta nueva.</w:t>
       </w:r>
     </w:p>
     <w:p>
@@ -13615,17 +13817,18 @@
         <w:pStyle w:val="Prrafodelista"/>
         <w:numPr>
           <w:ilvl w:val="0"/>
-          <w:numId w:val="33"/>
+          <w:numId w:val="39"/>
         </w:numPr>
-        <w:rPr>
-          <w:color w:val="FF0000"/>
-        </w:rPr>
-      </w:pPr>
-      <w:r>
-        <w:rPr>
-          <w:color w:val="FF0000"/>
-        </w:rPr>
-        <w:t>Búsqueda por Tipo: Permite filtrar el listado de clientes ingresando el tipo de cliente.</w:t>
+        <w:jc w:val="both"/>
+      </w:pPr>
+      <w:r>
+        <w:t xml:space="preserve">Agregar Movimiento: Abre un formulario el cual permite agregar un movimiento de cuentas al </w:t>
+      </w:r>
+      <w:r>
+        <w:t>proveedor</w:t>
+      </w:r>
+      <w:r>
+        <w:t xml:space="preserve"> seleccionado en el listado.</w:t>
       </w:r>
     </w:p>
     <w:p>
@@ -13633,18 +13836,18 @@
         <w:pStyle w:val="Prrafodelista"/>
         <w:numPr>
           <w:ilvl w:val="0"/>
-          <w:numId w:val="33"/>
+          <w:numId w:val="39"/>
         </w:numPr>
         <w:jc w:val="both"/>
-        <w:rPr>
-          <w:color w:val="FF0000"/>
-        </w:rPr>
-      </w:pPr>
-      <w:r>
-        <w:rPr>
-          <w:color w:val="FF0000"/>
-        </w:rPr>
-        <w:t>Agregar Movimiento: Abre un formulario el cual permite agregar un movimiento de cuentas al cliente seleccionado en el listado.</w:t>
+      </w:pPr>
+      <w:r>
+        <w:t xml:space="preserve">Ver: Abre un formulario el cual permite visualizar los datos de todos los movimientos de cuenta del </w:t>
+      </w:r>
+      <w:r>
+        <w:t>proveedor</w:t>
+      </w:r>
+      <w:r>
+        <w:t xml:space="preserve"> seleccionado en el listado.</w:t>
       </w:r>
     </w:p>
     <w:p>
@@ -13652,18 +13855,44 @@
         <w:pStyle w:val="Prrafodelista"/>
         <w:numPr>
           <w:ilvl w:val="0"/>
-          <w:numId w:val="33"/>
+          <w:numId w:val="39"/>
         </w:numPr>
         <w:jc w:val="both"/>
+      </w:pPr>
+      <w:r>
+        <w:t xml:space="preserve">Visualiza el listado de todos los </w:t>
+      </w:r>
+      <w:r>
+        <w:t>proveedores</w:t>
+      </w:r>
+      <w:r>
+        <w:t xml:space="preserve"> con cuenta que posee el sistema. La misma se ordena de manera Alfabética Ascendente. Los campos visualizados en la grilla son:</w:t>
+      </w:r>
+      <w:r>
         <w:rPr>
-          <w:color w:val="FF0000"/>
+          <w:b/>
+          <w:i/>
         </w:rPr>
-      </w:pPr>
+        <w:t xml:space="preserve"> Razón social, Nombre del Local, IVA</w:t>
+      </w:r>
+      <w:r>
+        <w:t xml:space="preserve"> (Condición) </w:t>
+      </w:r>
       <w:r>
         <w:rPr>
-          <w:color w:val="FF0000"/>
+          <w:b/>
+          <w:i/>
         </w:rPr>
-        <w:t>Ver: Abre un formulario el cual permite visualizar los datos de todos los movimientos de cuenta del cliente seleccionado en el listado.</w:t>
+        <w:t xml:space="preserve">y Cantidad de cuentas </w:t>
+      </w:r>
+      <w:r>
+        <w:t xml:space="preserve">que posee el </w:t>
+      </w:r>
+      <w:r>
+        <w:t>proveedor</w:t>
+      </w:r>
+      <w:r>
+        <w:t>.</w:t>
       </w:r>
     </w:p>
     <w:p>
@@ -13671,73 +13900,17 @@
         <w:pStyle w:val="Prrafodelista"/>
         <w:numPr>
           <w:ilvl w:val="0"/>
-          <w:numId w:val="33"/>
+          <w:numId w:val="39"/>
         </w:numPr>
         <w:jc w:val="both"/>
-        <w:rPr>
-          <w:color w:val="FF0000"/>
-        </w:rPr>
-      </w:pPr>
-      <w:r>
-        <w:rPr>
-          <w:color w:val="FF0000"/>
-        </w:rPr>
-        <w:t xml:space="preserve">Visualiza el listado de todos los clientes con cuenta que posee el sistema. La misma se ordena de manera Alfabética Ascendente. Los campos visualizados en la grilla son: </w:t>
-      </w:r>
-      <w:r>
-        <w:rPr>
-          <w:b/>
-          <w:i/>
-          <w:color w:val="FF0000"/>
-        </w:rPr>
-        <w:t>Código Cliente, Razón social, Nombre del Local, IVA</w:t>
-      </w:r>
-      <w:r>
-        <w:rPr>
-          <w:color w:val="FF0000"/>
-        </w:rPr>
-        <w:t xml:space="preserve"> (Condición), </w:t>
-      </w:r>
-      <w:r>
-        <w:rPr>
-          <w:b/>
-          <w:i/>
-          <w:color w:val="FF0000"/>
-        </w:rPr>
-        <w:t xml:space="preserve">CUIT, Tipo de Cliente y Cantidad de cuentas </w:t>
-      </w:r>
-      <w:r>
-        <w:rPr>
-          <w:color w:val="FF0000"/>
-        </w:rPr>
-        <w:t>que posee el cliente.</w:t>
+      </w:pPr>
+      <w:r>
+        <w:t>Mensajero: Aquí se visualizan los mensajes que emite el formulario, indicando cualquier notificación referida a la acción que se está llevando a cabo.</w:t>
       </w:r>
     </w:p>
     <w:p>
       <w:pPr>
-        <w:pStyle w:val="Prrafodelista"/>
-        <w:numPr>
-          <w:ilvl w:val="0"/>
-          <w:numId w:val="33"/>
-        </w:numPr>
         <w:jc w:val="both"/>
-        <w:rPr>
-          <w:color w:val="FF0000"/>
-        </w:rPr>
-      </w:pPr>
-      <w:r>
-        <w:rPr>
-          <w:color w:val="FF0000"/>
-        </w:rPr>
-        <w:t>Mensajero: Aquí se visualizan los mensajes que emite el formulario, indicando cualquier notificación referida a la acción que se está llevando a cabo.</w:t>
-      </w:r>
-    </w:p>
-    <w:p>
-      <w:pPr>
-        <w:jc w:val="both"/>
-        <w:rPr>
-          <w:color w:val="FF0000"/>
-        </w:rPr>
       </w:pPr>
     </w:p>
     <w:p>
@@ -13747,36 +13920,34 @@
           <w:ilvl w:val="1"/>
           <w:numId w:val="30"/>
         </w:numPr>
+      </w:pPr>
+      <w:r>
+        <w:lastRenderedPageBreak/>
+        <w:t xml:space="preserve">AGREGAR una cuenta nueva a un </w:t>
+      </w:r>
+      <w:r>
+        <w:t>PROVEEDOR</w:t>
+      </w:r>
+    </w:p>
+    <w:p>
+      <w:pPr>
         <w:rPr>
           <w:color w:val="FF0000"/>
         </w:rPr>
       </w:pPr>
-      <w:r>
-        <w:rPr>
-          <w:color w:val="FF0000"/>
-        </w:rPr>
-        <w:t>AGREGAR una cuenta nueva a un CLIENTE</w:t>
-      </w:r>
     </w:p>
     <w:p>
       <w:pPr>
-        <w:rPr>
-          <w:color w:val="FF0000"/>
-        </w:rPr>
-      </w:pPr>
-    </w:p>
-    <w:p>
-      <w:pPr>
         <w:pStyle w:val="Textoindependiente"/>
-        <w:rPr>
-          <w:color w:val="FF0000"/>
-        </w:rPr>
-      </w:pPr>
-      <w:r>
-        <w:rPr>
-          <w:color w:val="FF0000"/>
-        </w:rPr>
-        <w:t>Al seleccionar un cliente para agregar cuenta nueva se abrirá el siguiente formulario:</w:t>
+      </w:pPr>
+      <w:r>
+        <w:t xml:space="preserve">Al seleccionar un </w:t>
+      </w:r>
+      <w:r>
+        <w:t>proveedor</w:t>
+      </w:r>
+      <w:r>
+        <w:t xml:space="preserve"> para agregar cuenta nueva se abrirá el siguiente formulario:</w:t>
       </w:r>
     </w:p>
     <w:p>
@@ -13789,15 +13960,13 @@
       <w:r>
         <w:rPr>
           <w:noProof/>
-          <w:color w:val="FF0000"/>
           <w:lang w:val="es-AR" w:eastAsia="es-AR"/>
         </w:rPr>
-        <w:lastRenderedPageBreak/>
         <w:drawing>
-          <wp:inline distT="0" distB="0" distL="0" distR="0" wp14:anchorId="50FD00E5" wp14:editId="15183DC4">
-            <wp:extent cx="3423514" cy="4296362"/>
-            <wp:effectExtent l="0" t="0" r="5715" b="9525"/>
-            <wp:docPr id="91" name="Imagen 91"/>
+          <wp:inline distT="0" distB="0" distL="0" distR="0" wp14:anchorId="53486088" wp14:editId="6909FE4C">
+            <wp:extent cx="3171825" cy="4034339"/>
+            <wp:effectExtent l="0" t="0" r="0" b="4445"/>
+            <wp:docPr id="95" name="Imagen 95"/>
             <wp:cNvGraphicFramePr>
               <a:graphicFrameLocks xmlns:a="http://schemas.openxmlformats.org/drawingml/2006/main" noChangeAspect="1"/>
             </wp:cNvGraphicFramePr>
@@ -13809,14 +13978,14 @@
                     <pic:cNvPicPr/>
                   </pic:nvPicPr>
                   <pic:blipFill rotWithShape="1">
-                    <a:blip r:embed="rId30"/>
-                    <a:srcRect l="27310" r="27891"/>
+                    <a:blip r:embed="rId34"/>
+                    <a:srcRect l="27419" r="28381"/>
                     <a:stretch/>
                   </pic:blipFill>
                   <pic:spPr bwMode="auto">
                     <a:xfrm>
                       <a:off x="0" y="0"/>
-                      <a:ext cx="3429525" cy="4303905"/>
+                      <a:ext cx="3175139" cy="4038554"/>
                     </a:xfrm>
                     <a:prstGeom prst="rect">
                       <a:avLst/>
@@ -13840,70 +14009,48 @@
     <w:p>
       <w:pPr>
         <w:pStyle w:val="Textoindependiente"/>
-        <w:rPr>
-          <w:color w:val="FF0000"/>
-        </w:rPr>
-      </w:pPr>
-      <w:r>
-        <w:rPr>
-          <w:color w:val="FF0000"/>
-        </w:rPr>
-        <w:t>Aquí se completan los datos necesarios para dar de alta a una cuenta nueva de cliente en el sistema.</w:t>
+      </w:pPr>
+      <w:r>
+        <w:t xml:space="preserve">Aquí se completan los datos necesarios para dar de alta a una cuenta nueva de </w:t>
+      </w:r>
+      <w:r>
+        <w:t>proveedor</w:t>
+      </w:r>
+      <w:r>
+        <w:t xml:space="preserve"> en el sistema.</w:t>
       </w:r>
     </w:p>
     <w:p>
       <w:pPr>
         <w:pStyle w:val="Textoindependiente"/>
-        <w:rPr>
-          <w:color w:val="FF0000"/>
-        </w:rPr>
-      </w:pPr>
-      <w:r>
-        <w:rPr>
-          <w:color w:val="FF0000"/>
-        </w:rPr>
-        <w:t xml:space="preserve">Los campos detallados en el alta de </w:t>
-      </w:r>
-      <w:proofErr w:type="gramStart"/>
-      <w:r>
-        <w:rPr>
-          <w:color w:val="FF0000"/>
-        </w:rPr>
-        <w:t>cuenta  de</w:t>
-      </w:r>
-      <w:proofErr w:type="gramEnd"/>
-      <w:r>
-        <w:rPr>
-          <w:color w:val="FF0000"/>
-        </w:rPr>
-        <w:t xml:space="preserve"> cliente son: CBU, Descripción, Banco, </w:t>
+      </w:pPr>
+      <w:r>
+        <w:t xml:space="preserve">Los campos detallados en el alta de cuenta  de </w:t>
+      </w:r>
+      <w:r>
+        <w:t>proveedor</w:t>
+      </w:r>
+      <w:r>
+        <w:t xml:space="preserve"> son: CBU, Descripción, Banco, </w:t>
       </w:r>
       <w:r>
         <w:rPr>
           <w:b/>
           <w:i/>
-          <w:color w:val="FF0000"/>
         </w:rPr>
         <w:t xml:space="preserve"> </w:t>
       </w:r>
       <w:r>
-        <w:rPr>
-          <w:color w:val="FF0000"/>
-        </w:rPr>
         <w:t>y</w:t>
       </w:r>
       <w:r>
         <w:rPr>
           <w:b/>
           <w:i/>
-          <w:color w:val="FF0000"/>
         </w:rPr>
         <w:t xml:space="preserve"> Fecha de última actualización</w:t>
       </w:r>
       <w:r>
-        <w:rPr>
-          <w:color w:val="FF0000"/>
-        </w:rPr>
         <w:t xml:space="preserve"> (aquí se puede seleccionar utilizando un calendario que se puede desplegar haciendo clic en el campo de la fecha.</w:t>
       </w:r>
     </w:p>
@@ -13914,52 +14061,90 @@
           <w:ilvl w:val="1"/>
           <w:numId w:val="30"/>
         </w:numPr>
+      </w:pPr>
+      <w:r>
+        <w:t>AGREGAR MOVIMIENTO</w:t>
+      </w:r>
+    </w:p>
+    <w:p>
+      <w:pPr>
         <w:rPr>
           <w:color w:val="FF0000"/>
         </w:rPr>
       </w:pPr>
-      <w:r>
-        <w:rPr>
-          <w:color w:val="FF0000"/>
-        </w:rPr>
-        <w:t>AGREGAR MOVIMIENTO</w:t>
-      </w:r>
     </w:p>
     <w:p>
       <w:pPr>
-        <w:rPr>
-          <w:color w:val="FF0000"/>
-        </w:rPr>
-      </w:pPr>
+        <w:pStyle w:val="Textoindependiente"/>
+      </w:pPr>
+      <w:r>
+        <w:t xml:space="preserve">Al seleccionar un </w:t>
+      </w:r>
+      <w:r>
+        <w:t>proveedor</w:t>
+      </w:r>
+      <w:r>
+        <w:t xml:space="preserve"> para agregar cuenta nueva se abrirá el siguiente formulario:</w:t>
+      </w:r>
     </w:p>
     <w:p>
       <w:pPr>
-        <w:pStyle w:val="Textoindependiente"/>
-        <w:rPr>
-          <w:color w:val="FF0000"/>
-        </w:rPr>
-      </w:pPr>
-      <w:r>
-        <w:rPr>
-          <w:color w:val="FF0000"/>
-        </w:rPr>
-        <w:t>Al seleccionar un cliente para agregar cuenta nueva se abrirá el siguiente formulario:</w:t>
-      </w:r>
-    </w:p>
-    <w:p>
-      <w:pPr>
         <w:jc w:val="center"/>
-        <w:rPr>
-          <w:color w:val="FF0000"/>
-        </w:rPr>
       </w:pPr>
       <w:r>
         <w:rPr>
           <w:noProof/>
-          <w:color w:val="FF0000"/>
           <w:lang w:val="es-AR" w:eastAsia="es-AR"/>
         </w:rPr>
         <w:lastRenderedPageBreak/>
+        <w:drawing>
+          <wp:inline distT="0" distB="0" distL="0" distR="0" wp14:anchorId="6DE0183E" wp14:editId="55B0703D">
+            <wp:extent cx="3114675" cy="3134142"/>
+            <wp:effectExtent l="0" t="0" r="0" b="9525"/>
+            <wp:docPr id="96" name="Imagen 96"/>
+            <wp:cNvGraphicFramePr>
+              <a:graphicFrameLocks xmlns:a="http://schemas.openxmlformats.org/drawingml/2006/main" noChangeAspect="1"/>
+            </wp:cNvGraphicFramePr>
+            <a:graphic xmlns:a="http://schemas.openxmlformats.org/drawingml/2006/main">
+              <a:graphicData uri="http://schemas.openxmlformats.org/drawingml/2006/picture">
+                <pic:pic xmlns:pic="http://schemas.openxmlformats.org/drawingml/2006/picture">
+                  <pic:nvPicPr>
+                    <pic:cNvPr id="1" name=""/>
+                    <pic:cNvPicPr/>
+                  </pic:nvPicPr>
+                  <pic:blipFill rotWithShape="1">
+                    <a:blip r:embed="rId35"/>
+                    <a:srcRect l="23263" r="23562" b="4827"/>
+                    <a:stretch/>
+                  </pic:blipFill>
+                  <pic:spPr bwMode="auto">
+                    <a:xfrm>
+                      <a:off x="0" y="0"/>
+                      <a:ext cx="3121666" cy="3141177"/>
+                    </a:xfrm>
+                    <a:prstGeom prst="rect">
+                      <a:avLst/>
+                    </a:prstGeom>
+                    <a:ln>
+                      <a:noFill/>
+                    </a:ln>
+                    <a:extLst>
+                      <a:ext uri="{53640926-AAD7-44D8-BBD7-CCE9431645EC}">
+                        <a14:shadowObscured xmlns:a14="http://schemas.microsoft.com/office/drawing/2010/main"/>
+                      </a:ext>
+                    </a:extLst>
+                  </pic:spPr>
+                </pic:pic>
+              </a:graphicData>
+            </a:graphic>
+          </wp:inline>
+        </w:drawing>
+      </w:r>
+      <w:r>
+        <w:rPr>
+          <w:noProof/>
+          <w:lang w:val="es-AR" w:eastAsia="es-AR"/>
+        </w:rPr>
         <mc:AlternateContent>
           <mc:Choice Requires="wps">
             <w:drawing>
@@ -14133,7 +14318,7 @@
               </wp:anchor>
             </w:drawing>
           </mc:Choice>
-          <mc:Fallback>
+          <mc:Fallback xmlns:w16se="http://schemas.microsoft.com/office/word/2015/wordml/symex" xmlns:cx="http://schemas.microsoft.com/office/drawing/2014/chartex">
             <w:pict>
               <v:roundrect w14:anchorId="5E06433F" id="Rectángulo redondeado 75" o:spid="_x0000_s1082" style="position:absolute;left:0;text-align:left;margin-left:176.8pt;margin-top:61.9pt;width:69.7pt;height:33.55pt;z-index:251718656;visibility:visible;mso-wrap-style:square;mso-width-percent:0;mso-height-percent:0;mso-wrap-distance-left:9pt;mso-wrap-distance-top:0;mso-wrap-distance-right:9pt;mso-wrap-distance-bottom:0;mso-position-horizontal:absolute;mso-position-horizontal-relative:margin;mso-position-vertical:absolute;mso-position-vertical-relative:text;mso-width-percent:0;mso-height-percent:0;mso-width-relative:margin;mso-height-relative:margin;v-text-anchor:middle" arcsize="10923f" o:gfxdata="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" filled="f" stroked="f" strokeweight="1pt">
                 <v:textbox>
@@ -14253,7 +14438,6 @@
       <w:r>
         <w:rPr>
           <w:noProof/>
-          <w:color w:val="FF0000"/>
           <w:lang w:val="es-AR" w:eastAsia="es-AR"/>
         </w:rPr>
         <mc:AlternateContent>
@@ -14429,7 +14613,7 @@
               </wp:anchor>
             </w:drawing>
           </mc:Choice>
-          <mc:Fallback>
+          <mc:Fallback xmlns:w16se="http://schemas.microsoft.com/office/word/2015/wordml/symex" xmlns:cx="http://schemas.microsoft.com/office/drawing/2014/chartex">
             <w:pict>
               <v:roundrect w14:anchorId="3162A573" id="Rectángulo redondeado 79" o:spid="_x0000_s1083" style="position:absolute;left:0;text-align:left;margin-left:161.75pt;margin-top:191.95pt;width:69.7pt;height:33.55pt;z-index:251722752;visibility:visible;mso-wrap-style:square;mso-width-percent:0;mso-height-percent:0;mso-wrap-distance-left:9pt;mso-wrap-distance-top:0;mso-wrap-distance-right:9pt;mso-wrap-distance-bottom:0;mso-position-horizontal:absolute;mso-position-horizontal-relative:margin;mso-position-vertical:absolute;mso-position-vertical-relative:text;mso-width-percent:0;mso-height-percent:0;mso-width-relative:margin;mso-height-relative:margin;v-text-anchor:middle" arcsize="10923f" o:gfxdata="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" filled="f" stroked="f" strokeweight="1pt">
                 <v:textbox>
@@ -14549,7 +14733,6 @@
       <w:r>
         <w:rPr>
           <w:noProof/>
-          <w:color w:val="FF0000"/>
           <w:lang w:val="es-AR" w:eastAsia="es-AR"/>
         </w:rPr>
         <mc:AlternateContent>
@@ -14725,7 +14908,7 @@
               </wp:anchor>
             </w:drawing>
           </mc:Choice>
-          <mc:Fallback>
+          <mc:Fallback xmlns:w16se="http://schemas.microsoft.com/office/word/2015/wordml/symex" xmlns:cx="http://schemas.microsoft.com/office/drawing/2014/chartex">
             <w:pict>
               <v:roundrect w14:anchorId="1FA30206" id="Rectángulo redondeado 82" o:spid="_x0000_s1084" style="position:absolute;left:0;text-align:left;margin-left:177.95pt;margin-top:157.5pt;width:69.7pt;height:33.55pt;z-index:251721728;visibility:visible;mso-wrap-style:square;mso-width-percent:0;mso-height-percent:0;mso-wrap-distance-left:9pt;mso-wrap-distance-top:0;mso-wrap-distance-right:9pt;mso-wrap-distance-bottom:0;mso-position-horizontal:absolute;mso-position-horizontal-relative:margin;mso-position-vertical:absolute;mso-position-vertical-relative:text;mso-width-percent:0;mso-height-percent:0;mso-width-relative:margin;mso-height-relative:margin;v-text-anchor:middle" arcsize="10923f" o:gfxdata="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" filled="f" stroked="f" strokeweight="1pt">
                 <v:textbox>
@@ -14845,7 +15028,6 @@
       <w:r>
         <w:rPr>
           <w:noProof/>
-          <w:color w:val="FF0000"/>
           <w:lang w:val="es-AR" w:eastAsia="es-AR"/>
         </w:rPr>
         <mc:AlternateContent>
@@ -15021,7 +15203,7 @@
               </wp:anchor>
             </w:drawing>
           </mc:Choice>
-          <mc:Fallback>
+          <mc:Fallback xmlns:w16se="http://schemas.microsoft.com/office/word/2015/wordml/symex" xmlns:cx="http://schemas.microsoft.com/office/drawing/2014/chartex">
             <w:pict>
               <v:roundrect w14:anchorId="23820BD7" id="Rectángulo redondeado 83" o:spid="_x0000_s1085" style="position:absolute;left:0;text-align:left;margin-left:177.95pt;margin-top:131.6pt;width:69.7pt;height:33.55pt;z-index:251720704;visibility:visible;mso-wrap-style:square;mso-width-percent:0;mso-height-percent:0;mso-wrap-distance-left:9pt;mso-wrap-distance-top:0;mso-wrap-distance-right:9pt;mso-wrap-distance-bottom:0;mso-position-horizontal:absolute;mso-position-horizontal-relative:margin;mso-position-vertical:absolute;mso-position-vertical-relative:text;mso-width-percent:0;mso-height-percent:0;mso-width-relative:margin;mso-height-relative:margin;v-text-anchor:middle" arcsize="10923f" o:gfxdata="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" filled="f" stroked="f" strokeweight="1pt">
                 <v:textbox>
@@ -15141,7 +15323,6 @@
       <w:r>
         <w:rPr>
           <w:noProof/>
-          <w:color w:val="FF0000"/>
           <w:lang w:val="es-AR" w:eastAsia="es-AR"/>
         </w:rPr>
         <mc:AlternateContent>
@@ -15317,7 +15498,7 @@
               </wp:anchor>
             </w:drawing>
           </mc:Choice>
-          <mc:Fallback>
+          <mc:Fallback xmlns:w16se="http://schemas.microsoft.com/office/word/2015/wordml/symex" xmlns:cx="http://schemas.microsoft.com/office/drawing/2014/chartex">
             <w:pict>
               <v:roundrect w14:anchorId="4075C66F" id="Rectángulo redondeado 84" o:spid="_x0000_s1086" style="position:absolute;left:0;text-align:left;margin-left:177.95pt;margin-top:106.85pt;width:69.7pt;height:33.55pt;z-index:251719680;visibility:visible;mso-wrap-style:square;mso-width-percent:0;mso-height-percent:0;mso-wrap-distance-left:9pt;mso-wrap-distance-top:0;mso-wrap-distance-right:9pt;mso-wrap-distance-bottom:0;mso-position-horizontal:absolute;mso-position-horizontal-relative:margin;mso-position-vertical:absolute;mso-position-vertical-relative:text;mso-width-percent:0;mso-height-percent:0;mso-width-relative:margin;mso-height-relative:margin;v-text-anchor:middle" arcsize="10923f" o:gfxdata="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" filled="f" stroked="f" strokeweight="1pt">
                 <v:textbox>
@@ -15434,67 +15615,13 @@
           </mc:Fallback>
         </mc:AlternateContent>
       </w:r>
-      <w:r>
-        <w:rPr>
-          <w:noProof/>
-          <w:color w:val="FF0000"/>
-          <w:lang w:val="es-AR" w:eastAsia="es-AR"/>
-        </w:rPr>
-        <w:drawing>
-          <wp:inline distT="0" distB="0" distL="0" distR="0" wp14:anchorId="206A0CD4" wp14:editId="1F7AD28C">
-            <wp:extent cx="3093720" cy="3065069"/>
-            <wp:effectExtent l="0" t="0" r="0" b="2540"/>
-            <wp:docPr id="92" name="Imagen 92"/>
-            <wp:cNvGraphicFramePr>
-              <a:graphicFrameLocks xmlns:a="http://schemas.openxmlformats.org/drawingml/2006/main" noChangeAspect="1"/>
-            </wp:cNvGraphicFramePr>
-            <a:graphic xmlns:a="http://schemas.openxmlformats.org/drawingml/2006/main">
-              <a:graphicData uri="http://schemas.openxmlformats.org/drawingml/2006/picture">
-                <pic:pic xmlns:pic="http://schemas.openxmlformats.org/drawingml/2006/picture">
-                  <pic:nvPicPr>
-                    <pic:cNvPr id="1" name=""/>
-                    <pic:cNvPicPr/>
-                  </pic:nvPicPr>
-                  <pic:blipFill rotWithShape="1">
-                    <a:blip r:embed="rId31"/>
-                    <a:srcRect l="22971" r="23044" b="4865"/>
-                    <a:stretch/>
-                  </pic:blipFill>
-                  <pic:spPr bwMode="auto">
-                    <a:xfrm>
-                      <a:off x="0" y="0"/>
-                      <a:ext cx="3094508" cy="3065850"/>
-                    </a:xfrm>
-                    <a:prstGeom prst="rect">
-                      <a:avLst/>
-                    </a:prstGeom>
-                    <a:ln>
-                      <a:noFill/>
-                    </a:ln>
-                    <a:extLst>
-                      <a:ext uri="{53640926-AAD7-44D8-BBD7-CCE9431645EC}">
-                        <a14:shadowObscured xmlns:a14="http://schemas.microsoft.com/office/drawing/2010/main"/>
-                      </a:ext>
-                    </a:extLst>
-                  </pic:spPr>
-                </pic:pic>
-              </a:graphicData>
-            </a:graphic>
-          </wp:inline>
-        </w:drawing>
-      </w:r>
     </w:p>
     <w:p>
       <w:pPr>
         <w:pStyle w:val="Textoindependiente"/>
-        <w:rPr>
-          <w:color w:val="FF0000"/>
-        </w:rPr>
-      </w:pPr>
-      <w:r>
-        <w:rPr>
-          <w:color w:val="FF0000"/>
-        </w:rPr>
+        <w:jc w:val="both"/>
+      </w:pPr>
+      <w:r>
         <w:t>Aquí se completan los datos necesarios para generar un movimiento de cuenta.</w:t>
       </w:r>
     </w:p>
@@ -15503,38 +15630,38 @@
         <w:pStyle w:val="Prrafodelista"/>
         <w:numPr>
           <w:ilvl w:val="0"/>
-          <w:numId w:val="35"/>
+          <w:numId w:val="40"/>
         </w:numPr>
         <w:jc w:val="both"/>
-        <w:rPr>
-          <w:color w:val="FF0000"/>
-        </w:rPr>
-      </w:pPr>
-      <w:r>
-        <w:rPr>
-          <w:color w:val="FF0000"/>
-        </w:rPr>
-        <w:t xml:space="preserve">Listado de Cuentas: Visualiza el listado de todas las cuentas que posee el cliente. Los campos visualizados en la grilla son: </w:t>
+      </w:pPr>
+      <w:r>
+        <w:t>Listado de Cuentas: Visualiza el lis</w:t>
+      </w:r>
+      <w:bookmarkStart w:id="0" w:name="_GoBack"/>
+      <w:bookmarkEnd w:id="0"/>
+      <w:r>
+        <w:t xml:space="preserve">tado de todas las cuentas que posee el </w:t>
+      </w:r>
+      <w:r>
+        <w:t>proveedor</w:t>
+      </w:r>
+      <w:r>
+        <w:t xml:space="preserve">. Los campos visualizados en la grilla son: </w:t>
       </w:r>
       <w:r>
         <w:rPr>
           <w:b/>
           <w:i/>
-          <w:color w:val="FF0000"/>
         </w:rPr>
         <w:t xml:space="preserve">Banco, CBU, descripción </w:t>
       </w:r>
       <w:r>
-        <w:rPr>
-          <w:color w:val="FF0000"/>
-        </w:rPr>
         <w:t xml:space="preserve">y </w:t>
       </w:r>
       <w:r>
         <w:rPr>
           <w:b/>
           <w:i/>
-          <w:color w:val="FF0000"/>
         </w:rPr>
         <w:t>Fecha Última Actualización.</w:t>
       </w:r>
@@ -15544,17 +15671,11 @@
         <w:pStyle w:val="Prrafodelista"/>
         <w:numPr>
           <w:ilvl w:val="0"/>
-          <w:numId w:val="35"/>
+          <w:numId w:val="40"/>
         </w:numPr>
         <w:jc w:val="both"/>
-        <w:rPr>
-          <w:color w:val="FF0000"/>
-        </w:rPr>
-      </w:pPr>
-      <w:r>
-        <w:rPr>
-          <w:color w:val="FF0000"/>
-        </w:rPr>
+      </w:pPr>
+      <w:r>
         <w:t xml:space="preserve">Tipo de Movimiento: Se puede elegir uno de los dos tipos de movimientos que puede tener una operación. </w:t>
       </w:r>
     </w:p>
@@ -15563,18 +15684,24 @@
         <w:pStyle w:val="Prrafodelista"/>
         <w:numPr>
           <w:ilvl w:val="1"/>
-          <w:numId w:val="35"/>
+          <w:numId w:val="40"/>
         </w:numPr>
         <w:jc w:val="both"/>
-        <w:rPr>
-          <w:color w:val="FF0000"/>
-        </w:rPr>
-      </w:pPr>
-      <w:r>
-        <w:rPr>
-          <w:color w:val="FF0000"/>
-        </w:rPr>
-        <w:t>Debitar en el caso en que el cliente contraiga una deuda.</w:t>
+      </w:pPr>
+      <w:r>
+        <w:t>D</w:t>
+      </w:r>
+      <w:r>
+        <w:t xml:space="preserve">ebitar en el caso en que se </w:t>
+      </w:r>
+      <w:r>
+        <w:t>contraiga una deuda</w:t>
+      </w:r>
+      <w:r>
+        <w:t xml:space="preserve"> con el proveedor</w:t>
+      </w:r>
+      <w:r>
+        <w:t>.</w:t>
       </w:r>
     </w:p>
     <w:p>
@@ -15582,18 +15709,15 @@
         <w:pStyle w:val="Prrafodelista"/>
         <w:numPr>
           <w:ilvl w:val="1"/>
-          <w:numId w:val="35"/>
+          <w:numId w:val="40"/>
         </w:numPr>
         <w:jc w:val="both"/>
-        <w:rPr>
-          <w:color w:val="FF0000"/>
-        </w:rPr>
-      </w:pPr>
-      <w:r>
-        <w:rPr>
-          <w:color w:val="FF0000"/>
-        </w:rPr>
-        <w:t>Acreditar en el caso en que el cliente pague o quiera acreditar dinero en su cuenta.</w:t>
+      </w:pPr>
+      <w:r>
+        <w:t xml:space="preserve">Acreditar en el caso en que se le </w:t>
+      </w:r>
+      <w:r>
+        <w:t>pague o quiera acreditar dinero en su cuenta.</w:t>
       </w:r>
     </w:p>
     <w:p>
@@ -15601,17 +15725,11 @@
         <w:pStyle w:val="Prrafodelista"/>
         <w:numPr>
           <w:ilvl w:val="0"/>
-          <w:numId w:val="35"/>
+          <w:numId w:val="40"/>
         </w:numPr>
         <w:jc w:val="both"/>
-        <w:rPr>
-          <w:color w:val="FF0000"/>
-        </w:rPr>
-      </w:pPr>
-      <w:r>
-        <w:rPr>
-          <w:color w:val="FF0000"/>
-        </w:rPr>
+      </w:pPr>
+      <w:r>
         <w:t>Importe: Aquí se ingresa el monto a debitar o acreditar en la cuenta.</w:t>
       </w:r>
     </w:p>
@@ -15620,17 +15738,11 @@
         <w:pStyle w:val="Prrafodelista"/>
         <w:numPr>
           <w:ilvl w:val="0"/>
-          <w:numId w:val="35"/>
+          <w:numId w:val="40"/>
         </w:numPr>
         <w:jc w:val="both"/>
-        <w:rPr>
-          <w:color w:val="FF0000"/>
-        </w:rPr>
-      </w:pPr>
-      <w:r>
-        <w:rPr>
-          <w:color w:val="FF0000"/>
-        </w:rPr>
+      </w:pPr>
+      <w:r>
         <w:t>Confirmar Operación: Confirma la operación que se está llevando a cabo. Al presionar el botón aparecerá un cuadro de mensaje para aceptar o cancelar la confirmación.</w:t>
       </w:r>
     </w:p>
@@ -15639,18 +15751,21 @@
         <w:pStyle w:val="Prrafodelista"/>
         <w:numPr>
           <w:ilvl w:val="0"/>
-          <w:numId w:val="35"/>
+          <w:numId w:val="40"/>
         </w:numPr>
         <w:jc w:val="both"/>
-        <w:rPr>
-          <w:color w:val="FF0000"/>
-        </w:rPr>
-      </w:pPr>
-      <w:r>
-        <w:rPr>
-          <w:color w:val="FF0000"/>
-        </w:rPr>
-        <w:t>Visor de Saldo: Visualiza lo adeudado, lo pagado y el saldo resultante entre lo adeudado y lo pagado. Si es negativo, es el saldo que adeuda el cliente.</w:t>
+      </w:pPr>
+      <w:r>
+        <w:t xml:space="preserve">Visor de Saldo: Visualiza lo adeudado, lo pagado y el saldo resultante entre lo adeudado y lo pagado. Si es negativo, es el saldo que </w:t>
+      </w:r>
+      <w:r>
+        <w:t xml:space="preserve">se le </w:t>
+      </w:r>
+      <w:r>
+        <w:t xml:space="preserve">adeuda </w:t>
+      </w:r>
+      <w:r>
+        <w:t>al proveedor.</w:t>
       </w:r>
     </w:p>
     <w:p>
@@ -15668,41 +15783,28 @@
           <w:ilvl w:val="1"/>
           <w:numId w:val="30"/>
         </w:numPr>
+      </w:pPr>
+      <w:r>
+        <w:t>VER MOVIMIENTO</w:t>
+      </w:r>
+    </w:p>
+    <w:p>
+      <w:pPr>
         <w:rPr>
           <w:color w:val="FF0000"/>
         </w:rPr>
       </w:pPr>
-      <w:r>
-        <w:rPr>
-          <w:color w:val="FF0000"/>
-        </w:rPr>
-        <w:t>VER MOVIMIENTO</w:t>
-      </w:r>
     </w:p>
     <w:p>
       <w:pPr>
-        <w:rPr>
-          <w:color w:val="FF0000"/>
-        </w:rPr>
-      </w:pPr>
-    </w:p>
-    <w:p>
-      <w:pPr>
         <w:pStyle w:val="Textoindependiente"/>
-        <w:rPr>
-          <w:color w:val="FF0000"/>
-        </w:rPr>
-      </w:pPr>
-      <w:r>
-        <w:rPr>
-          <w:color w:val="FF0000"/>
-        </w:rPr>
+      </w:pPr>
+      <w:r>
         <w:t xml:space="preserve">Al hacer clic en el botón  </w:t>
       </w:r>
       <w:r>
         <w:rPr>
           <w:noProof/>
-          <w:color w:val="FF0000"/>
           <w:lang w:val="es-AR" w:eastAsia="es-AR"/>
         </w:rPr>
         <mc:AlternateContent>
@@ -15784,7 +15886,7 @@
               </wp:inline>
             </w:drawing>
           </mc:Choice>
-          <mc:Fallback>
+          <mc:Fallback xmlns:w16se="http://schemas.microsoft.com/office/word/2015/wordml/symex" xmlns:cx="http://schemas.microsoft.com/office/drawing/2014/chartex">
             <w:pict>
               <v:rect w14:anchorId="45EC064F" id="Rectángulo 85" o:spid="_x0000_s1087" style="width:84.1pt;height:36.3pt;visibility:visible;mso-wrap-style:square;mso-left-percent:-10001;mso-top-percent:-10001;mso-position-horizontal:absolute;mso-position-horizontal-relative:char;mso-position-vertical:absolute;mso-position-vertical-relative:line;mso-left-percent:-10001;mso-top-percent:-10001;v-text-anchor:middle" o:gfxdata="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" fillcolor="#171717 [334]" strokecolor="#069859 [2406]" strokeweight="3pt">
                 <v:textbox>
@@ -15814,9 +15916,6 @@
         </mc:AlternateContent>
       </w:r>
       <w:r>
-        <w:rPr>
-          <w:color w:val="FF0000"/>
-        </w:rPr>
         <w:t xml:space="preserve">  se abrirá el siguiente formulario:</w:t>
       </w:r>
     </w:p>
@@ -15827,13 +15926,61 @@
           <w:color w:val="FF0000"/>
         </w:rPr>
       </w:pPr>
+      <w:r>
+        <w:rPr>
+          <w:noProof/>
+          <w:lang w:val="es-AR" w:eastAsia="es-AR"/>
+        </w:rPr>
+        <w:lastRenderedPageBreak/>
+        <w:drawing>
+          <wp:inline distT="0" distB="0" distL="0" distR="0" wp14:anchorId="7CF58F09" wp14:editId="2254F7DD">
+            <wp:extent cx="3067050" cy="3067050"/>
+            <wp:effectExtent l="0" t="0" r="0" b="0"/>
+            <wp:docPr id="97" name="Imagen 97"/>
+            <wp:cNvGraphicFramePr>
+              <a:graphicFrameLocks xmlns:a="http://schemas.openxmlformats.org/drawingml/2006/main" noChangeAspect="1"/>
+            </wp:cNvGraphicFramePr>
+            <a:graphic xmlns:a="http://schemas.openxmlformats.org/drawingml/2006/main">
+              <a:graphicData uri="http://schemas.openxmlformats.org/drawingml/2006/picture">
+                <pic:pic xmlns:pic="http://schemas.openxmlformats.org/drawingml/2006/picture">
+                  <pic:nvPicPr>
+                    <pic:cNvPr id="1" name=""/>
+                    <pic:cNvPicPr/>
+                  </pic:nvPicPr>
+                  <pic:blipFill rotWithShape="1">
+                    <a:blip r:embed="rId36"/>
+                    <a:srcRect l="23097" r="23397" b="4827"/>
+                    <a:stretch/>
+                  </pic:blipFill>
+                  <pic:spPr bwMode="auto">
+                    <a:xfrm>
+                      <a:off x="0" y="0"/>
+                      <a:ext cx="3067050" cy="3067050"/>
+                    </a:xfrm>
+                    <a:prstGeom prst="rect">
+                      <a:avLst/>
+                    </a:prstGeom>
+                    <a:ln>
+                      <a:noFill/>
+                    </a:ln>
+                    <a:extLst>
+                      <a:ext uri="{53640926-AAD7-44D8-BBD7-CCE9431645EC}">
+                        <a14:shadowObscured xmlns:a14="http://schemas.microsoft.com/office/drawing/2010/main"/>
+                      </a:ext>
+                    </a:extLst>
+                  </pic:spPr>
+                </pic:pic>
+              </a:graphicData>
+            </a:graphic>
+          </wp:inline>
+        </w:drawing>
+      </w:r>
       <w:r>
         <w:rPr>
           <w:noProof/>
           <w:color w:val="FF0000"/>
           <w:lang w:val="es-AR" w:eastAsia="es-AR"/>
         </w:rPr>
-        <w:lastRenderedPageBreak/>
         <mc:AlternateContent>
           <mc:Choice Requires="wps">
             <w:drawing>
@@ -16007,7 +16154,7 @@
               </wp:anchor>
             </w:drawing>
           </mc:Choice>
-          <mc:Fallback>
+          <mc:Fallback xmlns:w16se="http://schemas.microsoft.com/office/word/2015/wordml/symex" xmlns:cx="http://schemas.microsoft.com/office/drawing/2014/chartex">
             <w:pict>
               <v:roundrect w14:anchorId="3EE82B0B" id="Rectángulo redondeado 86" o:spid="_x0000_s1088" style="position:absolute;left:0;text-align:left;margin-left:157.2pt;margin-top:191.45pt;width:69.7pt;height:33.55pt;z-index:251726848;visibility:visible;mso-wrap-style:square;mso-width-percent:0;mso-height-percent:0;mso-wrap-distance-left:9pt;mso-wrap-distance-top:0;mso-wrap-distance-right:9pt;mso-wrap-distance-bottom:0;mso-position-horizontal:absolute;mso-position-horizontal-relative:margin;mso-position-vertical:absolute;mso-position-vertical-relative:text;mso-width-percent:0;mso-height-percent:0;mso-width-relative:margin;mso-height-relative:margin;v-text-anchor:middle" arcsize="10923f" o:gfxdata="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" filled="f" stroked="f" strokeweight="1pt">
                 <v:textbox>
@@ -16303,7 +16450,7 @@
               </wp:anchor>
             </w:drawing>
           </mc:Choice>
-          <mc:Fallback>
+          <mc:Fallback xmlns:w16se="http://schemas.microsoft.com/office/word/2015/wordml/symex" xmlns:cx="http://schemas.microsoft.com/office/drawing/2014/chartex">
             <w:pict>
               <v:roundrect w14:anchorId="77F4C22B" id="Rectángulo redondeado 87" o:spid="_x0000_s1089" style="position:absolute;left:0;text-align:left;margin-left:157.8pt;margin-top:158.55pt;width:69.7pt;height:33.55pt;z-index:251725824;visibility:visible;mso-wrap-style:square;mso-width-percent:0;mso-height-percent:0;mso-wrap-distance-left:9pt;mso-wrap-distance-top:0;mso-wrap-distance-right:9pt;mso-wrap-distance-bottom:0;mso-position-horizontal:absolute;mso-position-horizontal-relative:margin;mso-position-vertical:absolute;mso-position-vertical-relative:text;mso-width-percent:0;mso-height-percent:0;mso-width-relative:margin;mso-height-relative:margin;v-text-anchor:middle" arcsize="10923f" o:gfxdata="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" filled="f" stroked="f" strokeweight="1pt">
                 <v:textbox>
@@ -16599,7 +16746,7 @@
               </wp:anchor>
             </w:drawing>
           </mc:Choice>
-          <mc:Fallback>
+          <mc:Fallback xmlns:w16se="http://schemas.microsoft.com/office/word/2015/wordml/symex" xmlns:cx="http://schemas.microsoft.com/office/drawing/2014/chartex">
             <w:pict>
               <v:roundrect w14:anchorId="744650F3" id="Rectángulo redondeado 88" o:spid="_x0000_s1090" style="position:absolute;left:0;text-align:left;margin-left:90.4pt;margin-top:77.4pt;width:69.7pt;height:33.55pt;z-index:251724800;visibility:visible;mso-wrap-style:square;mso-width-percent:0;mso-height-percent:0;mso-wrap-distance-left:9pt;mso-wrap-distance-top:0;mso-wrap-distance-right:9pt;mso-wrap-distance-bottom:0;mso-position-horizontal:absolute;mso-position-horizontal-relative:margin;mso-position-vertical:absolute;mso-position-vertical-relative:text;mso-width-percent:0;mso-height-percent:0;mso-width-relative:margin;mso-height-relative:margin;v-text-anchor:middle" arcsize="10923f" o:gfxdata="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" filled="f" stroked="f" strokeweight="1pt">
                 <v:textbox>
@@ -16895,7 +17042,7 @@
               </wp:anchor>
             </w:drawing>
           </mc:Choice>
-          <mc:Fallback>
+          <mc:Fallback xmlns:w16se="http://schemas.microsoft.com/office/word/2015/wordml/symex" xmlns:cx="http://schemas.microsoft.com/office/drawing/2014/chartex">
             <w:pict>
               <v:roundrect w14:anchorId="32F75654" id="Rectángulo redondeado 89" o:spid="_x0000_s1091" style="position:absolute;left:0;text-align:left;margin-left:113.45pt;margin-top:28.3pt;width:69.7pt;height:33.55pt;z-index:251723776;visibility:visible;mso-wrap-style:square;mso-width-percent:0;mso-height-percent:0;mso-wrap-distance-left:9pt;mso-wrap-distance-top:0;mso-wrap-distance-right:9pt;mso-wrap-distance-bottom:0;mso-position-horizontal:absolute;mso-position-horizontal-relative:margin;mso-position-vertical:absolute;mso-position-vertical-relative:text;mso-width-percent:0;mso-height-percent:0;mso-width-relative:margin;mso-height-relative:margin;v-text-anchor:middle" arcsize="10923f" o:gfxdata="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" filled="f" stroked="f" strokeweight="1pt">
                 <v:textbox>
@@ -17020,68 +17167,26 @@
         </w:rPr>
         <w:t xml:space="preserve"> </w:t>
       </w:r>
-      <w:r>
-        <w:rPr>
-          <w:noProof/>
-          <w:color w:val="FF0000"/>
-          <w:lang w:val="es-AR" w:eastAsia="es-AR"/>
-        </w:rPr>
-        <w:drawing>
-          <wp:inline distT="0" distB="0" distL="0" distR="0" wp14:anchorId="0346C39F" wp14:editId="4CCB614F">
-            <wp:extent cx="3079700" cy="3222216"/>
-            <wp:effectExtent l="0" t="0" r="6985" b="0"/>
-            <wp:docPr id="93" name="Imagen 93"/>
-            <wp:cNvGraphicFramePr>
-              <a:graphicFrameLocks xmlns:a="http://schemas.openxmlformats.org/drawingml/2006/main" noChangeAspect="1"/>
-            </wp:cNvGraphicFramePr>
-            <a:graphic xmlns:a="http://schemas.openxmlformats.org/drawingml/2006/main">
-              <a:graphicData uri="http://schemas.openxmlformats.org/drawingml/2006/picture">
-                <pic:pic xmlns:pic="http://schemas.openxmlformats.org/drawingml/2006/picture">
-                  <pic:nvPicPr>
-                    <pic:cNvPr id="1" name=""/>
-                    <pic:cNvPicPr/>
-                  </pic:nvPicPr>
-                  <pic:blipFill rotWithShape="1">
-                    <a:blip r:embed="rId32"/>
-                    <a:srcRect l="22898" r="23538"/>
-                    <a:stretch/>
-                  </pic:blipFill>
-                  <pic:spPr bwMode="auto">
-                    <a:xfrm>
-                      <a:off x="0" y="0"/>
-                      <a:ext cx="3080091" cy="3222625"/>
-                    </a:xfrm>
-                    <a:prstGeom prst="rect">
-                      <a:avLst/>
-                    </a:prstGeom>
-                    <a:ln>
-                      <a:noFill/>
-                    </a:ln>
-                    <a:extLst>
-                      <a:ext uri="{53640926-AAD7-44D8-BBD7-CCE9431645EC}">
-                        <a14:shadowObscured xmlns:a14="http://schemas.microsoft.com/office/drawing/2010/main"/>
-                      </a:ext>
-                    </a:extLst>
-                  </pic:spPr>
-                </pic:pic>
-              </a:graphicData>
-            </a:graphic>
-          </wp:inline>
-        </w:drawing>
-      </w:r>
     </w:p>
     <w:p>
       <w:pPr>
         <w:pStyle w:val="Textoindependiente"/>
-        <w:rPr>
-          <w:color w:val="FF0000"/>
-        </w:rPr>
-      </w:pPr>
-      <w:r>
-        <w:rPr>
-          <w:color w:val="FF0000"/>
-        </w:rPr>
-        <w:t>Aquí se visualizan los datos relacionados los todos los movimientos de cuenta generados del cliente seleccionado.</w:t>
+        <w:jc w:val="both"/>
+      </w:pPr>
+      <w:r>
+        <w:t xml:space="preserve">Aquí se visualizan los datos relacionados </w:t>
+      </w:r>
+      <w:r>
+        <w:t xml:space="preserve">a </w:t>
+      </w:r>
+      <w:r>
+        <w:t xml:space="preserve">los todos los movimientos de cuenta generados del </w:t>
+      </w:r>
+      <w:r>
+        <w:t>proveedor</w:t>
+      </w:r>
+      <w:r>
+        <w:t xml:space="preserve"> seleccionado.</w:t>
       </w:r>
     </w:p>
     <w:p>
@@ -17089,54 +17194,41 @@
         <w:pStyle w:val="Prrafodelista"/>
         <w:numPr>
           <w:ilvl w:val="0"/>
-          <w:numId w:val="38"/>
+          <w:numId w:val="40"/>
         </w:numPr>
         <w:jc w:val="both"/>
         <w:rPr>
           <w:b/>
           <w:i/>
-          <w:color w:val="FF0000"/>
         </w:rPr>
       </w:pPr>
       <w:r>
-        <w:rPr>
-          <w:color w:val="FF0000"/>
-        </w:rPr>
         <w:t xml:space="preserve">Sección de filtrado por fecha: Se puede establecer un rango de fechas para filtrar los movimientos realizados. Las opciones disponibles son </w:t>
       </w:r>
       <w:r>
         <w:rPr>
           <w:b/>
           <w:i/>
-          <w:color w:val="FF0000"/>
         </w:rPr>
         <w:t>Fecha Desde</w:t>
       </w:r>
       <w:r>
-        <w:rPr>
-          <w:color w:val="FF0000"/>
-        </w:rPr>
         <w:t xml:space="preserve">, </w:t>
       </w:r>
       <w:r>
         <w:rPr>
           <w:b/>
           <w:i/>
-          <w:color w:val="FF0000"/>
         </w:rPr>
         <w:t>Fecha Hasta</w:t>
       </w:r>
       <w:r>
-        <w:rPr>
-          <w:color w:val="FF0000"/>
-        </w:rPr>
         <w:t xml:space="preserve"> y el Botón </w:t>
       </w:r>
       <w:r>
         <w:rPr>
           <w:b/>
           <w:i/>
-          <w:color w:val="FF0000"/>
         </w:rPr>
         <w:t>Aplicar</w:t>
       </w:r>
@@ -17144,14 +17236,10 @@
     <w:p>
       <w:pPr>
         <w:pStyle w:val="Textoindependienteprimerasangra2"/>
-        <w:rPr>
-          <w:color w:val="FF0000"/>
-        </w:rPr>
-      </w:pPr>
-      <w:r>
-        <w:rPr>
-          <w:color w:val="FF0000"/>
-        </w:rPr>
+        <w:ind w:left="720" w:firstLine="0"/>
+        <w:jc w:val="both"/>
+      </w:pPr>
+      <w:r>
         <w:t>Los campos de Fechas se pueden escribir la fecha, con el formato Día/Mes/Año, o bien seleccionar una fecha desplegando el calendario al hacer clic en el botón triangular de despliegue que figura a la derecha del campo.</w:t>
       </w:r>
     </w:p>
@@ -17160,23 +17248,23 @@
         <w:pStyle w:val="Textoindependienteprimerasangra2"/>
         <w:numPr>
           <w:ilvl w:val="0"/>
-          <w:numId w:val="38"/>
+          <w:numId w:val="40"/>
         </w:numPr>
-        <w:rPr>
-          <w:color w:val="FF0000"/>
-        </w:rPr>
-      </w:pPr>
-      <w:r>
-        <w:rPr>
-          <w:color w:val="FF0000"/>
-        </w:rPr>
-        <w:t>Listado de movimientos: Visualiza el listado de todos los movimientos de cuentas que posee el cliente. Los campos visualizados en la grilla son:</w:t>
+        <w:jc w:val="both"/>
+      </w:pPr>
+      <w:r>
+        <w:t xml:space="preserve">Listado de movimientos: Visualiza el listado de todos los movimientos de cuentas que posee el </w:t>
+      </w:r>
+      <w:r>
+        <w:t>proveedor</w:t>
+      </w:r>
+      <w:r>
+        <w:t>. Los campos visualizados en la grilla son:</w:t>
       </w:r>
       <w:r>
         <w:rPr>
           <w:b/>
           <w:i/>
-          <w:color w:val="FF0000"/>
         </w:rPr>
         <w:t xml:space="preserve">  Banco, Descripción, monto y Fecha Última Actualización.</w:t>
       </w:r>
@@ -17186,62 +17274,68 @@
         <w:pStyle w:val="Prrafodelista"/>
         <w:numPr>
           <w:ilvl w:val="0"/>
-          <w:numId w:val="38"/>
+          <w:numId w:val="40"/>
         </w:numPr>
+        <w:jc w:val="both"/>
+      </w:pPr>
+      <w:r>
+        <w:t>Control de Paginado: Visualiza la cantidad de movimientos y las páginas disponibles de navegación. Posee dos botones, para avanzar de página y para retroceder.</w:t>
+      </w:r>
+    </w:p>
+    <w:p>
+      <w:pPr>
+        <w:pStyle w:val="Prrafodelista"/>
+        <w:numPr>
+          <w:ilvl w:val="0"/>
+          <w:numId w:val="40"/>
+        </w:numPr>
+        <w:jc w:val="both"/>
+      </w:pPr>
+      <w:r>
+        <w:t xml:space="preserve">Visor de Saldo: Visualiza lo adeudado, lo pagado y el saldo resultante entre lo adeudado y lo pagado. Si es negativo, es el saldo que </w:t>
+      </w:r>
+      <w:r>
+        <w:t xml:space="preserve">se le </w:t>
+      </w:r>
+      <w:r>
+        <w:t xml:space="preserve">adeuda </w:t>
+      </w:r>
+      <w:r>
+        <w:t>a</w:t>
+      </w:r>
+      <w:r>
+        <w:t xml:space="preserve">l </w:t>
+      </w:r>
+      <w:r>
+        <w:t>proveedor</w:t>
+      </w:r>
+      <w:r>
+        <w:t>.</w:t>
+      </w:r>
+    </w:p>
+    <w:p>
+      <w:pPr>
         <w:jc w:val="both"/>
         <w:rPr>
           <w:color w:val="FF0000"/>
         </w:rPr>
       </w:pPr>
-      <w:r>
-        <w:rPr>
-          <w:color w:val="FF0000"/>
-        </w:rPr>
-        <w:t>Control de Paginado: Visualiza la cantidad de movimientos y las páginas disponibles de navegación. Posee dos botones, para avanzar de página y para retroceder.</w:t>
-      </w:r>
     </w:p>
     <w:p>
       <w:pPr>
-        <w:pStyle w:val="Prrafodelista"/>
-        <w:numPr>
-          <w:ilvl w:val="0"/>
-          <w:numId w:val="38"/>
-        </w:numPr>
         <w:jc w:val="both"/>
         <w:rPr>
           <w:color w:val="FF0000"/>
         </w:rPr>
       </w:pPr>
-      <w:r>
-        <w:rPr>
-          <w:color w:val="FF0000"/>
-        </w:rPr>
-        <w:t>Visor de Saldo: Visualiza lo adeudado, lo pagado y el saldo resultante entre lo adeudado y lo pagado. Si es negativo, es el saldo que adeuda el cliente.</w:t>
-      </w:r>
     </w:p>
     <w:p>
       <w:pPr>
         <w:jc w:val="both"/>
-        <w:rPr>
-          <w:color w:val="FF0000"/>
-        </w:rPr>
-      </w:pPr>
-    </w:p>
-    <w:p>
-      <w:pPr>
-        <w:jc w:val="both"/>
-        <w:rPr>
-          <w:color w:val="FF0000"/>
-        </w:rPr>
-      </w:pPr>
-    </w:p>
-    <w:p>
-      <w:pPr>
-        <w:jc w:val="both"/>
       </w:pPr>
     </w:p>
     <w:sectPr>
-      <w:footerReference w:type="default" r:id="rId33"/>
+      <w:footerReference w:type="default" r:id="rId37"/>
       <w:type w:val="continuous"/>
       <w:pgSz w:w="11907" w:h="16839" w:code="9"/>
       <w:pgMar w:top="1440" w:right="1440" w:bottom="1440" w:left="1440" w:header="720" w:footer="720" w:gutter="0"/>
@@ -17254,7 +17348,7 @@
 </file>
 
 <file path=word/endnotes.xml><?xml version="1.0" encoding="utf-8"?>
-<w:endnotes xmlns:wpc="http://schemas.microsoft.com/office/word/2010/wordprocessingCanvas" xmlns:cx="http://schemas.microsoft.com/office/drawing/2014/chartex" xmlns:mc="http://schemas.openxmlformats.org/markup-compatibility/2006" xmlns:o="urn:schemas-microsoft-com:office:office" xmlns:r="http://schemas.openxmlformats.org/officeDocument/2006/relationships" xmlns:m="http://schemas.openxmlformats.org/officeDocument/2006/math" xmlns:v="urn:schemas-microsoft-com:vml" xmlns:wp14="http://schemas.microsoft.com/office/word/2010/wordprocessingDrawing" xmlns:wp="http://schemas.openxmlformats.org/drawingml/2006/wordprocessingDrawing" xmlns:w10="urn:schemas-microsoft-com:office:word" xmlns:w="http://schemas.openxmlformats.org/wordprocessingml/2006/main" xmlns:w14="http://schemas.microsoft.com/office/word/2010/wordml" xmlns:w15="http://schemas.microsoft.com/office/word/2012/wordml" xmlns:w16se="http://schemas.microsoft.com/office/word/2015/wordml/symex" xmlns:wpg="http://schemas.microsoft.com/office/word/2010/wordprocessingGroup" xmlns:wpi="http://schemas.microsoft.com/office/word/2010/wordprocessingInk" xmlns:wne="http://schemas.microsoft.com/office/word/2006/wordml" xmlns:wps="http://schemas.microsoft.com/office/word/2010/wordprocessingShape" mc:Ignorable="w14 w15 w16se wp14">
+<w:endnotes xmlns:wpc="http://schemas.microsoft.com/office/word/2010/wordprocessingCanvas" xmlns:mc="http://schemas.openxmlformats.org/markup-compatibility/2006" xmlns:o="urn:schemas-microsoft-com:office:office" xmlns:r="http://schemas.openxmlformats.org/officeDocument/2006/relationships" xmlns:m="http://schemas.openxmlformats.org/officeDocument/2006/math" xmlns:v="urn:schemas-microsoft-com:vml" xmlns:wp14="http://schemas.microsoft.com/office/word/2010/wordprocessingDrawing" xmlns:wp="http://schemas.openxmlformats.org/drawingml/2006/wordprocessingDrawing" xmlns:w10="urn:schemas-microsoft-com:office:word" xmlns:w="http://schemas.openxmlformats.org/wordprocessingml/2006/main" xmlns:w14="http://schemas.microsoft.com/office/word/2010/wordml" xmlns:w15="http://schemas.microsoft.com/office/word/2012/wordml" xmlns:wpg="http://schemas.microsoft.com/office/word/2010/wordprocessingGroup" xmlns:wpi="http://schemas.microsoft.com/office/word/2010/wordprocessingInk" xmlns:wne="http://schemas.microsoft.com/office/word/2006/wordml" xmlns:wps="http://schemas.microsoft.com/office/word/2010/wordprocessingShape" mc:Ignorable="w14 w15 wp14">
   <w:endnote w:type="separator" w:id="-1">
     <w:p>
       <w:pPr>
@@ -17279,7 +17373,7 @@
 </file>
 
 <file path=word/footer1.xml><?xml version="1.0" encoding="utf-8"?>
-<w:ftr xmlns:wpc="http://schemas.microsoft.com/office/word/2010/wordprocessingCanvas" xmlns:cx="http://schemas.microsoft.com/office/drawing/2014/chartex" xmlns:mc="http://schemas.openxmlformats.org/markup-compatibility/2006" xmlns:o="urn:schemas-microsoft-com:office:office" xmlns:r="http://schemas.openxmlformats.org/officeDocument/2006/relationships" xmlns:m="http://schemas.openxmlformats.org/officeDocument/2006/math" xmlns:v="urn:schemas-microsoft-com:vml" xmlns:wp14="http://schemas.microsoft.com/office/word/2010/wordprocessingDrawing" xmlns:wp="http://schemas.openxmlformats.org/drawingml/2006/wordprocessingDrawing" xmlns:w10="urn:schemas-microsoft-com:office:word" xmlns:w="http://schemas.openxmlformats.org/wordprocessingml/2006/main" xmlns:w14="http://schemas.microsoft.com/office/word/2010/wordml" xmlns:w15="http://schemas.microsoft.com/office/word/2012/wordml" xmlns:w16se="http://schemas.microsoft.com/office/word/2015/wordml/symex" xmlns:wpg="http://schemas.microsoft.com/office/word/2010/wordprocessingGroup" xmlns:wpi="http://schemas.microsoft.com/office/word/2010/wordprocessingInk" xmlns:wne="http://schemas.microsoft.com/office/word/2006/wordml" xmlns:wps="http://schemas.microsoft.com/office/word/2010/wordprocessingShape" mc:Ignorable="w14 w15 w16se wp14">
+<w:ftr xmlns:wpc="http://schemas.microsoft.com/office/word/2010/wordprocessingCanvas" xmlns:mc="http://schemas.openxmlformats.org/markup-compatibility/2006" xmlns:o="urn:schemas-microsoft-com:office:office" xmlns:r="http://schemas.openxmlformats.org/officeDocument/2006/relationships" xmlns:m="http://schemas.openxmlformats.org/officeDocument/2006/math" xmlns:v="urn:schemas-microsoft-com:vml" xmlns:wp14="http://schemas.microsoft.com/office/word/2010/wordprocessingDrawing" xmlns:wp="http://schemas.openxmlformats.org/drawingml/2006/wordprocessingDrawing" xmlns:w10="urn:schemas-microsoft-com:office:word" xmlns:w="http://schemas.openxmlformats.org/wordprocessingml/2006/main" xmlns:w14="http://schemas.microsoft.com/office/word/2010/wordml" xmlns:w15="http://schemas.microsoft.com/office/word/2012/wordml" xmlns:wpg="http://schemas.microsoft.com/office/word/2010/wordprocessingGroup" xmlns:wpi="http://schemas.microsoft.com/office/word/2010/wordprocessingInk" xmlns:wne="http://schemas.microsoft.com/office/word/2006/wordml" xmlns:wps="http://schemas.microsoft.com/office/word/2010/wordprocessingShape" mc:Ignorable="w14 w15 wp14">
   <w:sdt>
     <w:sdtPr>
       <w:id w:val="2120953612"/>
@@ -17321,7 +17415,7 @@
             <w:noProof/>
             <w:lang w:bidi="es-ES"/>
           </w:rPr>
-          <w:t>5</w:t>
+          <w:t>19</w:t>
         </w:r>
         <w:r>
           <w:rPr>
@@ -17337,7 +17431,7 @@
 </file>
 
 <file path=word/footnotes.xml><?xml version="1.0" encoding="utf-8"?>
-<w:footnotes xmlns:wpc="http://schemas.microsoft.com/office/word/2010/wordprocessingCanvas" xmlns:cx="http://schemas.microsoft.com/office/drawing/2014/chartex" xmlns:mc="http://schemas.openxmlformats.org/markup-compatibility/2006" xmlns:o="urn:schemas-microsoft-com:office:office" xmlns:r="http://schemas.openxmlformats.org/officeDocument/2006/relationships" xmlns:m="http://schemas.openxmlformats.org/officeDocument/2006/math" xmlns:v="urn:schemas-microsoft-com:vml" xmlns:wp14="http://schemas.microsoft.com/office/word/2010/wordprocessingDrawing" xmlns:wp="http://schemas.openxmlformats.org/drawingml/2006/wordprocessingDrawing" xmlns:w10="urn:schemas-microsoft-com:office:word" xmlns:w="http://schemas.openxmlformats.org/wordprocessingml/2006/main" xmlns:w14="http://schemas.microsoft.com/office/word/2010/wordml" xmlns:w15="http://schemas.microsoft.com/office/word/2012/wordml" xmlns:w16se="http://schemas.microsoft.com/office/word/2015/wordml/symex" xmlns:wpg="http://schemas.microsoft.com/office/word/2010/wordprocessingGroup" xmlns:wpi="http://schemas.microsoft.com/office/word/2010/wordprocessingInk" xmlns:wne="http://schemas.microsoft.com/office/word/2006/wordml" xmlns:wps="http://schemas.microsoft.com/office/word/2010/wordprocessingShape" mc:Ignorable="w14 w15 w16se wp14">
+<w:footnotes xmlns:wpc="http://schemas.microsoft.com/office/word/2010/wordprocessingCanvas" xmlns:mc="http://schemas.openxmlformats.org/markup-compatibility/2006" xmlns:o="urn:schemas-microsoft-com:office:office" xmlns:r="http://schemas.openxmlformats.org/officeDocument/2006/relationships" xmlns:m="http://schemas.openxmlformats.org/officeDocument/2006/math" xmlns:v="urn:schemas-microsoft-com:vml" xmlns:wp14="http://schemas.microsoft.com/office/word/2010/wordprocessingDrawing" xmlns:wp="http://schemas.openxmlformats.org/drawingml/2006/wordprocessingDrawing" xmlns:w10="urn:schemas-microsoft-com:office:word" xmlns:w="http://schemas.openxmlformats.org/wordprocessingml/2006/main" xmlns:w14="http://schemas.microsoft.com/office/word/2010/wordml" xmlns:w15="http://schemas.microsoft.com/office/word/2012/wordml" xmlns:wpg="http://schemas.microsoft.com/office/word/2010/wordprocessingGroup" xmlns:wpi="http://schemas.microsoft.com/office/word/2010/wordprocessingInk" xmlns:wne="http://schemas.microsoft.com/office/word/2006/wordml" xmlns:wps="http://schemas.microsoft.com/office/word/2010/wordprocessingShape" mc:Ignorable="w14 w15 wp14">
   <w:footnote w:type="separator" w:id="-1">
     <w:p>
       <w:pPr>
@@ -17362,8 +17456,8 @@
 </file>
 
 <file path=word/numbering.xml><?xml version="1.0" encoding="utf-8"?>
-<w:numbering xmlns:wpc="http://schemas.microsoft.com/office/word/2010/wordprocessingCanvas" xmlns:cx="http://schemas.microsoft.com/office/drawing/2014/chartex" xmlns:mc="http://schemas.openxmlformats.org/markup-compatibility/2006" xmlns:o="urn:schemas-microsoft-com:office:office" xmlns:r="http://schemas.openxmlformats.org/officeDocument/2006/relationships" xmlns:m="http://schemas.openxmlformats.org/officeDocument/2006/math" xmlns:v="urn:schemas-microsoft-com:vml" xmlns:wp14="http://schemas.microsoft.com/office/word/2010/wordprocessingDrawing" xmlns:wp="http://schemas.openxmlformats.org/drawingml/2006/wordprocessingDrawing" xmlns:w10="urn:schemas-microsoft-com:office:word" xmlns:w="http://schemas.openxmlformats.org/wordprocessingml/2006/main" xmlns:w14="http://schemas.microsoft.com/office/word/2010/wordml" xmlns:w15="http://schemas.microsoft.com/office/word/2012/wordml" xmlns:w16se="http://schemas.microsoft.com/office/word/2015/wordml/symex" xmlns:wpg="http://schemas.microsoft.com/office/word/2010/wordprocessingGroup" xmlns:wpi="http://schemas.microsoft.com/office/word/2010/wordprocessingInk" xmlns:wne="http://schemas.microsoft.com/office/word/2006/wordml" xmlns:wps="http://schemas.microsoft.com/office/word/2010/wordprocessingShape" mc:Ignorable="w14 w15 w16se wp14">
-  <w:abstractNum w:abstractNumId="0" w15:restartNumberingAfterBreak="0">
+<w:numbering xmlns:wpc="http://schemas.microsoft.com/office/word/2010/wordprocessingCanvas" xmlns:mc="http://schemas.openxmlformats.org/markup-compatibility/2006" xmlns:o="urn:schemas-microsoft-com:office:office" xmlns:r="http://schemas.openxmlformats.org/officeDocument/2006/relationships" xmlns:m="http://schemas.openxmlformats.org/officeDocument/2006/math" xmlns:v="urn:schemas-microsoft-com:vml" xmlns:wp14="http://schemas.microsoft.com/office/word/2010/wordprocessingDrawing" xmlns:wp="http://schemas.openxmlformats.org/drawingml/2006/wordprocessingDrawing" xmlns:w10="urn:schemas-microsoft-com:office:word" xmlns:w="http://schemas.openxmlformats.org/wordprocessingml/2006/main" xmlns:w14="http://schemas.microsoft.com/office/word/2010/wordml" xmlns:w15="http://schemas.microsoft.com/office/word/2012/wordml" xmlns:wpg="http://schemas.microsoft.com/office/word/2010/wordprocessingGroup" xmlns:wpi="http://schemas.microsoft.com/office/word/2010/wordprocessingInk" xmlns:wne="http://schemas.microsoft.com/office/word/2006/wordml" xmlns:wps="http://schemas.microsoft.com/office/word/2010/wordprocessingShape" mc:Ignorable="w14 w15 wp14">
+  <w:abstractNum w:abstractNumId="0">
     <w:nsid w:val="FFFFFF7C"/>
     <w:multiLevelType w:val="singleLevel"/>
     <w:tmpl w:val="CB6686A2"/>
@@ -17380,7 +17474,7 @@
       </w:pPr>
     </w:lvl>
   </w:abstractNum>
-  <w:abstractNum w:abstractNumId="1" w15:restartNumberingAfterBreak="0">
+  <w:abstractNum w:abstractNumId="1">
     <w:nsid w:val="FFFFFF7D"/>
     <w:multiLevelType w:val="singleLevel"/>
     <w:tmpl w:val="75BE83CE"/>
@@ -17397,7 +17491,7 @@
       </w:pPr>
     </w:lvl>
   </w:abstractNum>
-  <w:abstractNum w:abstractNumId="2" w15:restartNumberingAfterBreak="0">
+  <w:abstractNum w:abstractNumId="2">
     <w:nsid w:val="FFFFFF7E"/>
     <w:multiLevelType w:val="singleLevel"/>
     <w:tmpl w:val="30E2AF90"/>
@@ -17414,7 +17508,7 @@
       </w:pPr>
     </w:lvl>
   </w:abstractNum>
-  <w:abstractNum w:abstractNumId="3" w15:restartNumberingAfterBreak="0">
+  <w:abstractNum w:abstractNumId="3">
     <w:nsid w:val="FFFFFF7F"/>
     <w:multiLevelType w:val="singleLevel"/>
     <w:tmpl w:val="3F1A134C"/>
@@ -17431,7 +17525,7 @@
       </w:pPr>
     </w:lvl>
   </w:abstractNum>
-  <w:abstractNum w:abstractNumId="4" w15:restartNumberingAfterBreak="0">
+  <w:abstractNum w:abstractNumId="4">
     <w:nsid w:val="FFFFFF80"/>
     <w:multiLevelType w:val="singleLevel"/>
     <w:tmpl w:val="BAA4C9BC"/>
@@ -17451,7 +17545,7 @@
       </w:rPr>
     </w:lvl>
   </w:abstractNum>
-  <w:abstractNum w:abstractNumId="5" w15:restartNumberingAfterBreak="0">
+  <w:abstractNum w:abstractNumId="5">
     <w:nsid w:val="FFFFFF81"/>
     <w:multiLevelType w:val="singleLevel"/>
     <w:tmpl w:val="F76EF0D2"/>
@@ -17471,7 +17565,7 @@
       </w:rPr>
     </w:lvl>
   </w:abstractNum>
-  <w:abstractNum w:abstractNumId="6" w15:restartNumberingAfterBreak="0">
+  <w:abstractNum w:abstractNumId="6">
     <w:nsid w:val="FFFFFF82"/>
     <w:multiLevelType w:val="singleLevel"/>
     <w:tmpl w:val="527E0E58"/>
@@ -17491,7 +17585,7 @@
       </w:rPr>
     </w:lvl>
   </w:abstractNum>
-  <w:abstractNum w:abstractNumId="7" w15:restartNumberingAfterBreak="0">
+  <w:abstractNum w:abstractNumId="7">
     <w:nsid w:val="FFFFFF83"/>
     <w:multiLevelType w:val="singleLevel"/>
     <w:tmpl w:val="381046D4"/>
@@ -17511,7 +17605,7 @@
       </w:rPr>
     </w:lvl>
   </w:abstractNum>
-  <w:abstractNum w:abstractNumId="8" w15:restartNumberingAfterBreak="0">
+  <w:abstractNum w:abstractNumId="8">
     <w:nsid w:val="FFFFFF88"/>
     <w:multiLevelType w:val="singleLevel"/>
     <w:tmpl w:val="A69AE704"/>
@@ -17528,7 +17622,7 @@
       </w:pPr>
     </w:lvl>
   </w:abstractNum>
-  <w:abstractNum w:abstractNumId="9" w15:restartNumberingAfterBreak="0">
+  <w:abstractNum w:abstractNumId="9">
     <w:nsid w:val="FFFFFF89"/>
     <w:multiLevelType w:val="singleLevel"/>
     <w:tmpl w:val="A32435FA"/>
@@ -17548,7 +17642,7 @@
       </w:rPr>
     </w:lvl>
   </w:abstractNum>
-  <w:abstractNum w:abstractNumId="10" w15:restartNumberingAfterBreak="0">
+  <w:abstractNum w:abstractNumId="10">
     <w:nsid w:val="11A46267"/>
     <w:multiLevelType w:val="hybridMultilevel"/>
     <w:tmpl w:val="DBD41390"/>
@@ -17637,7 +17731,7 @@
       </w:pPr>
     </w:lvl>
   </w:abstractNum>
-  <w:abstractNum w:abstractNumId="11" w15:restartNumberingAfterBreak="0">
+  <w:abstractNum w:abstractNumId="11">
     <w:nsid w:val="11DC597B"/>
     <w:multiLevelType w:val="multilevel"/>
     <w:tmpl w:val="F510050A"/>
@@ -17755,7 +17849,7 @@
       </w:rPr>
     </w:lvl>
   </w:abstractNum>
-  <w:abstractNum w:abstractNumId="12" w15:restartNumberingAfterBreak="0">
+  <w:abstractNum w:abstractNumId="12">
     <w:nsid w:val="12433597"/>
     <w:multiLevelType w:val="multilevel"/>
     <w:tmpl w:val="24B242FC"/>
@@ -17868,7 +17962,7 @@
       </w:rPr>
     </w:lvl>
   </w:abstractNum>
-  <w:abstractNum w:abstractNumId="13" w15:restartNumberingAfterBreak="0">
+  <w:abstractNum w:abstractNumId="13">
     <w:nsid w:val="191A1D92"/>
     <w:multiLevelType w:val="hybridMultilevel"/>
     <w:tmpl w:val="ACBE79D2"/>
@@ -17957,7 +18051,7 @@
       </w:pPr>
     </w:lvl>
   </w:abstractNum>
-  <w:abstractNum w:abstractNumId="14" w15:restartNumberingAfterBreak="0">
+  <w:abstractNum w:abstractNumId="14">
     <w:nsid w:val="19214CE5"/>
     <w:multiLevelType w:val="hybridMultilevel"/>
     <w:tmpl w:val="890637C4"/>
@@ -18046,7 +18140,7 @@
       </w:pPr>
     </w:lvl>
   </w:abstractNum>
-  <w:abstractNum w:abstractNumId="15" w15:restartNumberingAfterBreak="0">
+  <w:abstractNum w:abstractNumId="15">
     <w:nsid w:val="1C84311B"/>
     <w:multiLevelType w:val="hybridMultilevel"/>
     <w:tmpl w:val="7A1E3B96"/>
@@ -18135,7 +18229,7 @@
       </w:pPr>
     </w:lvl>
   </w:abstractNum>
-  <w:abstractNum w:abstractNumId="16" w15:restartNumberingAfterBreak="0">
+  <w:abstractNum w:abstractNumId="16">
     <w:nsid w:val="1DF9086C"/>
     <w:multiLevelType w:val="hybridMultilevel"/>
     <w:tmpl w:val="7152D5E8"/>
@@ -18221,7 +18315,96 @@
       </w:pPr>
     </w:lvl>
   </w:abstractNum>
-  <w:abstractNum w:abstractNumId="17" w15:restartNumberingAfterBreak="0">
+  <w:abstractNum w:abstractNumId="17">
+    <w:nsid w:val="20CE31A6"/>
+    <w:multiLevelType w:val="hybridMultilevel"/>
+    <w:tmpl w:val="5636F112"/>
+    <w:lvl w:ilvl="0" w:tplc="2C0A0011">
+      <w:start w:val="1"/>
+      <w:numFmt w:val="decimal"/>
+      <w:lvlText w:val="%1)"/>
+      <w:lvlJc w:val="left"/>
+      <w:pPr>
+        <w:ind w:left="720" w:hanging="360"/>
+      </w:pPr>
+      <w:rPr>
+        <w:rFonts w:hint="default"/>
+      </w:rPr>
+    </w:lvl>
+    <w:lvl w:ilvl="1" w:tplc="2C0A0019">
+      <w:start w:val="1"/>
+      <w:numFmt w:val="lowerLetter"/>
+      <w:lvlText w:val="%2."/>
+      <w:lvlJc w:val="left"/>
+      <w:pPr>
+        <w:ind w:left="1440" w:hanging="360"/>
+      </w:pPr>
+    </w:lvl>
+    <w:lvl w:ilvl="2" w:tplc="2C0A001B" w:tentative="1">
+      <w:start w:val="1"/>
+      <w:numFmt w:val="lowerRoman"/>
+      <w:lvlText w:val="%3."/>
+      <w:lvlJc w:val="right"/>
+      <w:pPr>
+        <w:ind w:left="2160" w:hanging="180"/>
+      </w:pPr>
+    </w:lvl>
+    <w:lvl w:ilvl="3" w:tplc="2C0A000F" w:tentative="1">
+      <w:start w:val="1"/>
+      <w:numFmt w:val="decimal"/>
+      <w:lvlText w:val="%4."/>
+      <w:lvlJc w:val="left"/>
+      <w:pPr>
+        <w:ind w:left="2880" w:hanging="360"/>
+      </w:pPr>
+    </w:lvl>
+    <w:lvl w:ilvl="4" w:tplc="2C0A0019" w:tentative="1">
+      <w:start w:val="1"/>
+      <w:numFmt w:val="lowerLetter"/>
+      <w:lvlText w:val="%5."/>
+      <w:lvlJc w:val="left"/>
+      <w:pPr>
+        <w:ind w:left="3600" w:hanging="360"/>
+      </w:pPr>
+    </w:lvl>
+    <w:lvl w:ilvl="5" w:tplc="2C0A001B" w:tentative="1">
+      <w:start w:val="1"/>
+      <w:numFmt w:val="lowerRoman"/>
+      <w:lvlText w:val="%6."/>
+      <w:lvlJc w:val="right"/>
+      <w:pPr>
+        <w:ind w:left="4320" w:hanging="180"/>
+      </w:pPr>
+    </w:lvl>
+    <w:lvl w:ilvl="6" w:tplc="2C0A000F" w:tentative="1">
+      <w:start w:val="1"/>
+      <w:numFmt w:val="decimal"/>
+      <w:lvlText w:val="%7."/>
+      <w:lvlJc w:val="left"/>
+      <w:pPr>
+        <w:ind w:left="5040" w:hanging="360"/>
+      </w:pPr>
+    </w:lvl>
+    <w:lvl w:ilvl="7" w:tplc="2C0A0019" w:tentative="1">
+      <w:start w:val="1"/>
+      <w:numFmt w:val="lowerLetter"/>
+      <w:lvlText w:val="%8."/>
+      <w:lvlJc w:val="left"/>
+      <w:pPr>
+        <w:ind w:left="5760" w:hanging="360"/>
+      </w:pPr>
+    </w:lvl>
+    <w:lvl w:ilvl="8" w:tplc="2C0A001B" w:tentative="1">
+      <w:start w:val="1"/>
+      <w:numFmt w:val="lowerRoman"/>
+      <w:lvlText w:val="%9."/>
+      <w:lvlJc w:val="right"/>
+      <w:pPr>
+        <w:ind w:left="6480" w:hanging="180"/>
+      </w:pPr>
+    </w:lvl>
+  </w:abstractNum>
+  <w:abstractNum w:abstractNumId="18">
     <w:nsid w:val="243E04FD"/>
     <w:multiLevelType w:val="multilevel"/>
     <w:tmpl w:val="0409001F"/>
@@ -18307,7 +18490,7 @@
       </w:pPr>
     </w:lvl>
   </w:abstractNum>
-  <w:abstractNum w:abstractNumId="18" w15:restartNumberingAfterBreak="0">
+  <w:abstractNum w:abstractNumId="19">
     <w:nsid w:val="2B22726E"/>
     <w:multiLevelType w:val="hybridMultilevel"/>
     <w:tmpl w:val="738E9A50"/>
@@ -18399,7 +18582,96 @@
       </w:pPr>
     </w:lvl>
   </w:abstractNum>
-  <w:abstractNum w:abstractNumId="19" w15:restartNumberingAfterBreak="0">
+  <w:abstractNum w:abstractNumId="20">
+    <w:nsid w:val="34821FDD"/>
+    <w:multiLevelType w:val="hybridMultilevel"/>
+    <w:tmpl w:val="B3C06B4A"/>
+    <w:lvl w:ilvl="0" w:tplc="2C0A0011">
+      <w:start w:val="1"/>
+      <w:numFmt w:val="decimal"/>
+      <w:lvlText w:val="%1)"/>
+      <w:lvlJc w:val="left"/>
+      <w:pPr>
+        <w:ind w:left="720" w:hanging="360"/>
+      </w:pPr>
+      <w:rPr>
+        <w:rFonts w:hint="default"/>
+      </w:rPr>
+    </w:lvl>
+    <w:lvl w:ilvl="1" w:tplc="2C0A0019" w:tentative="1">
+      <w:start w:val="1"/>
+      <w:numFmt w:val="lowerLetter"/>
+      <w:lvlText w:val="%2."/>
+      <w:lvlJc w:val="left"/>
+      <w:pPr>
+        <w:ind w:left="1440" w:hanging="360"/>
+      </w:pPr>
+    </w:lvl>
+    <w:lvl w:ilvl="2" w:tplc="2C0A001B" w:tentative="1">
+      <w:start w:val="1"/>
+      <w:numFmt w:val="lowerRoman"/>
+      <w:lvlText w:val="%3."/>
+      <w:lvlJc w:val="right"/>
+      <w:pPr>
+        <w:ind w:left="2160" w:hanging="180"/>
+      </w:pPr>
+    </w:lvl>
+    <w:lvl w:ilvl="3" w:tplc="2C0A000F" w:tentative="1">
+      <w:start w:val="1"/>
+      <w:numFmt w:val="decimal"/>
+      <w:lvlText w:val="%4."/>
+      <w:lvlJc w:val="left"/>
+      <w:pPr>
+        <w:ind w:left="2880" w:hanging="360"/>
+      </w:pPr>
+    </w:lvl>
+    <w:lvl w:ilvl="4" w:tplc="2C0A0019" w:tentative="1">
+      <w:start w:val="1"/>
+      <w:numFmt w:val="lowerLetter"/>
+      <w:lvlText w:val="%5."/>
+      <w:lvlJc w:val="left"/>
+      <w:pPr>
+        <w:ind w:left="3600" w:hanging="360"/>
+      </w:pPr>
+    </w:lvl>
+    <w:lvl w:ilvl="5" w:tplc="2C0A001B" w:tentative="1">
+      <w:start w:val="1"/>
+      <w:numFmt w:val="lowerRoman"/>
+      <w:lvlText w:val="%6."/>
+      <w:lvlJc w:val="right"/>
+      <w:pPr>
+        <w:ind w:left="4320" w:hanging="180"/>
+      </w:pPr>
+    </w:lvl>
+    <w:lvl w:ilvl="6" w:tplc="2C0A000F" w:tentative="1">
+      <w:start w:val="1"/>
+      <w:numFmt w:val="decimal"/>
+      <w:lvlText w:val="%7."/>
+      <w:lvlJc w:val="left"/>
+      <w:pPr>
+        <w:ind w:left="5040" w:hanging="360"/>
+      </w:pPr>
+    </w:lvl>
+    <w:lvl w:ilvl="7" w:tplc="2C0A0019" w:tentative="1">
+      <w:start w:val="1"/>
+      <w:numFmt w:val="lowerLetter"/>
+      <w:lvlText w:val="%8."/>
+      <w:lvlJc w:val="left"/>
+      <w:pPr>
+        <w:ind w:left="5760" w:hanging="360"/>
+      </w:pPr>
+    </w:lvl>
+    <w:lvl w:ilvl="8" w:tplc="2C0A001B" w:tentative="1">
+      <w:start w:val="1"/>
+      <w:numFmt w:val="lowerRoman"/>
+      <w:lvlText w:val="%9."/>
+      <w:lvlJc w:val="right"/>
+      <w:pPr>
+        <w:ind w:left="6480" w:hanging="180"/>
+      </w:pPr>
+    </w:lvl>
+  </w:abstractNum>
+  <w:abstractNum w:abstractNumId="21">
     <w:nsid w:val="373B006C"/>
     <w:multiLevelType w:val="hybridMultilevel"/>
     <w:tmpl w:val="D4A66B42"/>
@@ -18490,7 +18762,7 @@
       </w:pPr>
     </w:lvl>
   </w:abstractNum>
-  <w:abstractNum w:abstractNumId="20" w15:restartNumberingAfterBreak="0">
+  <w:abstractNum w:abstractNumId="22">
     <w:nsid w:val="4F32646F"/>
     <w:multiLevelType w:val="multilevel"/>
     <w:tmpl w:val="2C0A001F"/>
@@ -18603,7 +18875,7 @@
       </w:rPr>
     </w:lvl>
   </w:abstractNum>
-  <w:abstractNum w:abstractNumId="21" w15:restartNumberingAfterBreak="0">
+  <w:abstractNum w:abstractNumId="23">
     <w:nsid w:val="519928F7"/>
     <w:multiLevelType w:val="hybridMultilevel"/>
     <w:tmpl w:val="63786ACE"/>
@@ -18692,7 +18964,7 @@
       </w:pPr>
     </w:lvl>
   </w:abstractNum>
-  <w:abstractNum w:abstractNumId="22" w15:restartNumberingAfterBreak="0">
+  <w:abstractNum w:abstractNumId="24">
     <w:nsid w:val="52584A32"/>
     <w:multiLevelType w:val="multilevel"/>
     <w:tmpl w:val="2C0A001F"/>
@@ -18778,7 +19050,7 @@
       </w:pPr>
     </w:lvl>
   </w:abstractNum>
-  <w:abstractNum w:abstractNumId="23" w15:restartNumberingAfterBreak="0">
+  <w:abstractNum w:abstractNumId="25">
     <w:nsid w:val="52775708"/>
     <w:multiLevelType w:val="multilevel"/>
     <w:tmpl w:val="F510050A"/>
@@ -18896,7 +19168,7 @@
       </w:rPr>
     </w:lvl>
   </w:abstractNum>
-  <w:abstractNum w:abstractNumId="24" w15:restartNumberingAfterBreak="0">
+  <w:abstractNum w:abstractNumId="26">
     <w:nsid w:val="548B32C0"/>
     <w:multiLevelType w:val="hybridMultilevel"/>
     <w:tmpl w:val="535A2616"/>
@@ -18982,7 +19254,7 @@
       </w:pPr>
     </w:lvl>
   </w:abstractNum>
-  <w:abstractNum w:abstractNumId="25" w15:restartNumberingAfterBreak="0">
+  <w:abstractNum w:abstractNumId="27">
     <w:nsid w:val="549B76E6"/>
     <w:multiLevelType w:val="hybridMultilevel"/>
     <w:tmpl w:val="1D409D14"/>
@@ -19071,7 +19343,7 @@
       </w:pPr>
     </w:lvl>
   </w:abstractNum>
-  <w:abstractNum w:abstractNumId="26" w15:restartNumberingAfterBreak="0">
+  <w:abstractNum w:abstractNumId="28">
     <w:nsid w:val="5B0A639B"/>
     <w:multiLevelType w:val="hybridMultilevel"/>
     <w:tmpl w:val="196E0332"/>
@@ -19184,7 +19456,7 @@
       </w:rPr>
     </w:lvl>
   </w:abstractNum>
-  <w:abstractNum w:abstractNumId="27" w15:restartNumberingAfterBreak="0">
+  <w:abstractNum w:abstractNumId="29">
     <w:nsid w:val="5E6337E6"/>
     <w:multiLevelType w:val="hybridMultilevel"/>
     <w:tmpl w:val="ACBE79D2"/>
@@ -19273,7 +19545,7 @@
       </w:pPr>
     </w:lvl>
   </w:abstractNum>
-  <w:abstractNum w:abstractNumId="28" w15:restartNumberingAfterBreak="0">
+  <w:abstractNum w:abstractNumId="30">
     <w:nsid w:val="63697329"/>
     <w:multiLevelType w:val="hybridMultilevel"/>
     <w:tmpl w:val="88162530"/>
@@ -19386,7 +19658,7 @@
       </w:rPr>
     </w:lvl>
   </w:abstractNum>
-  <w:abstractNum w:abstractNumId="29" w15:restartNumberingAfterBreak="0">
+  <w:abstractNum w:abstractNumId="31">
     <w:nsid w:val="63754648"/>
     <w:multiLevelType w:val="hybridMultilevel"/>
     <w:tmpl w:val="44E6AAF4"/>
@@ -19475,7 +19747,7 @@
       </w:pPr>
     </w:lvl>
   </w:abstractNum>
-  <w:abstractNum w:abstractNumId="30" w15:restartNumberingAfterBreak="0">
+  <w:abstractNum w:abstractNumId="32">
     <w:nsid w:val="63F73739"/>
     <w:multiLevelType w:val="hybridMultilevel"/>
     <w:tmpl w:val="ACBE79D2"/>
@@ -19564,7 +19836,7 @@
       </w:pPr>
     </w:lvl>
   </w:abstractNum>
-  <w:abstractNum w:abstractNumId="31" w15:restartNumberingAfterBreak="0">
+  <w:abstractNum w:abstractNumId="33">
     <w:nsid w:val="68BF4652"/>
     <w:multiLevelType w:val="hybridMultilevel"/>
     <w:tmpl w:val="ACBE79D2"/>
@@ -19653,7 +19925,7 @@
       </w:pPr>
     </w:lvl>
   </w:abstractNum>
-  <w:abstractNum w:abstractNumId="32" w15:restartNumberingAfterBreak="0">
+  <w:abstractNum w:abstractNumId="34">
     <w:nsid w:val="6EA200DB"/>
     <w:multiLevelType w:val="hybridMultilevel"/>
     <w:tmpl w:val="6D769F68"/>
@@ -19742,7 +20014,7 @@
       </w:pPr>
     </w:lvl>
   </w:abstractNum>
-  <w:abstractNum w:abstractNumId="33" w15:restartNumberingAfterBreak="0">
+  <w:abstractNum w:abstractNumId="35">
     <w:nsid w:val="735D1288"/>
     <w:multiLevelType w:val="multilevel"/>
     <w:tmpl w:val="0409001D"/>
@@ -19828,7 +20100,7 @@
       </w:pPr>
     </w:lvl>
   </w:abstractNum>
-  <w:abstractNum w:abstractNumId="34" w15:restartNumberingAfterBreak="0">
+  <w:abstractNum w:abstractNumId="36">
     <w:nsid w:val="76421687"/>
     <w:multiLevelType w:val="multilevel"/>
     <w:tmpl w:val="0409001D"/>
@@ -19914,7 +20186,7 @@
       </w:pPr>
     </w:lvl>
   </w:abstractNum>
-  <w:abstractNum w:abstractNumId="35" w15:restartNumberingAfterBreak="0">
+  <w:abstractNum w:abstractNumId="37">
     <w:nsid w:val="78D43CCB"/>
     <w:multiLevelType w:val="multilevel"/>
     <w:tmpl w:val="2C0A001F"/>
@@ -20000,7 +20272,7 @@
       </w:pPr>
     </w:lvl>
   </w:abstractNum>
-  <w:abstractNum w:abstractNumId="36" w15:restartNumberingAfterBreak="0">
+  <w:abstractNum w:abstractNumId="38">
     <w:nsid w:val="7A2C3EB3"/>
     <w:multiLevelType w:val="multilevel"/>
     <w:tmpl w:val="84B46318"/>
@@ -20087,7 +20359,7 @@
       </w:pPr>
     </w:lvl>
   </w:abstractNum>
-  <w:abstractNum w:abstractNumId="37" w15:restartNumberingAfterBreak="0">
+  <w:abstractNum w:abstractNumId="39">
     <w:nsid w:val="7F3A1AB1"/>
     <w:multiLevelType w:val="multilevel"/>
     <w:tmpl w:val="04090023"/>
@@ -20175,28 +20447,28 @@
     </w:lvl>
   </w:abstractNum>
   <w:num w:numId="1">
-    <w:abstractNumId w:val="25"/>
+    <w:abstractNumId w:val="27"/>
   </w:num>
   <w:num w:numId="2">
     <w:abstractNumId w:val="16"/>
   </w:num>
   <w:num w:numId="3">
-    <w:abstractNumId w:val="24"/>
+    <w:abstractNumId w:val="26"/>
   </w:num>
   <w:num w:numId="4">
-    <w:abstractNumId w:val="17"/>
+    <w:abstractNumId w:val="18"/>
   </w:num>
   <w:num w:numId="5">
-    <w:abstractNumId w:val="34"/>
+    <w:abstractNumId w:val="36"/>
   </w:num>
   <w:num w:numId="6">
-    <w:abstractNumId w:val="36"/>
+    <w:abstractNumId w:val="38"/>
   </w:num>
   <w:num w:numId="7">
-    <w:abstractNumId w:val="33"/>
+    <w:abstractNumId w:val="35"/>
   </w:num>
   <w:num w:numId="8">
-    <w:abstractNumId w:val="37"/>
+    <w:abstractNumId w:val="39"/>
   </w:num>
   <w:num w:numId="9">
     <w:abstractNumId w:val="9"/>
@@ -20229,13 +20501,13 @@
     <w:abstractNumId w:val="0"/>
   </w:num>
   <w:num w:numId="19">
-    <w:abstractNumId w:val="26"/>
+    <w:abstractNumId w:val="28"/>
   </w:num>
   <w:num w:numId="20">
-    <w:abstractNumId w:val="20"/>
+    <w:abstractNumId w:val="22"/>
   </w:num>
   <w:num w:numId="21">
-    <w:abstractNumId w:val="22"/>
+    <w:abstractNumId w:val="24"/>
   </w:num>
   <w:num w:numId="22">
     <w:abstractNumId w:val="14"/>
@@ -20244,55 +20516,61 @@
     <w:abstractNumId w:val="12"/>
   </w:num>
   <w:num w:numId="24">
-    <w:abstractNumId w:val="28"/>
+    <w:abstractNumId w:val="30"/>
   </w:num>
   <w:num w:numId="25">
     <w:abstractNumId w:val="15"/>
   </w:num>
   <w:num w:numId="26">
-    <w:abstractNumId w:val="30"/>
+    <w:abstractNumId w:val="32"/>
   </w:num>
   <w:num w:numId="27">
-    <w:abstractNumId w:val="27"/>
+    <w:abstractNumId w:val="29"/>
   </w:num>
   <w:num w:numId="28">
-    <w:abstractNumId w:val="31"/>
+    <w:abstractNumId w:val="33"/>
   </w:num>
   <w:num w:numId="29">
     <w:abstractNumId w:val="13"/>
   </w:num>
   <w:num w:numId="30">
-    <w:abstractNumId w:val="23"/>
+    <w:abstractNumId w:val="25"/>
   </w:num>
   <w:num w:numId="31">
-    <w:abstractNumId w:val="35"/>
+    <w:abstractNumId w:val="37"/>
   </w:num>
   <w:num w:numId="32">
-    <w:abstractNumId w:val="29"/>
+    <w:abstractNumId w:val="31"/>
   </w:num>
   <w:num w:numId="33">
-    <w:abstractNumId w:val="21"/>
+    <w:abstractNumId w:val="23"/>
   </w:num>
   <w:num w:numId="34">
     <w:abstractNumId w:val="11"/>
   </w:num>
   <w:num w:numId="35">
-    <w:abstractNumId w:val="18"/>
+    <w:abstractNumId w:val="19"/>
   </w:num>
   <w:num w:numId="36">
     <w:abstractNumId w:val="10"/>
   </w:num>
   <w:num w:numId="37">
-    <w:abstractNumId w:val="32"/>
+    <w:abstractNumId w:val="34"/>
   </w:num>
   <w:num w:numId="38">
-    <w:abstractNumId w:val="19"/>
+    <w:abstractNumId w:val="21"/>
+  </w:num>
+  <w:num w:numId="39">
+    <w:abstractNumId w:val="20"/>
+  </w:num>
+  <w:num w:numId="40">
+    <w:abstractNumId w:val="17"/>
   </w:num>
 </w:numbering>
 </file>
 
 <file path=word/styles.xml><?xml version="1.0" encoding="utf-8"?>
-<w:styles xmlns:mc="http://schemas.openxmlformats.org/markup-compatibility/2006" xmlns:r="http://schemas.openxmlformats.org/officeDocument/2006/relationships" xmlns:w="http://schemas.openxmlformats.org/wordprocessingml/2006/main" xmlns:w14="http://schemas.microsoft.com/office/word/2010/wordml" xmlns:w15="http://schemas.microsoft.com/office/word/2012/wordml" xmlns:w16se="http://schemas.microsoft.com/office/word/2015/wordml/symex" mc:Ignorable="w14 w15 w16se">
+<w:styles xmlns:mc="http://schemas.openxmlformats.org/markup-compatibility/2006" xmlns:r="http://schemas.openxmlformats.org/officeDocument/2006/relationships" xmlns:w="http://schemas.openxmlformats.org/wordprocessingml/2006/main" xmlns:w14="http://schemas.microsoft.com/office/word/2010/wordml" xmlns:w15="http://schemas.microsoft.com/office/word/2012/wordml" mc:Ignorable="w14 w15">
   <w:docDefaults>
     <w:rPrDefault>
       <w:rPr>
@@ -20972,6 +21250,7 @@
       <w:spacing w:after="0" w:line="240" w:lineRule="auto"/>
     </w:pPr>
     <w:tblPr>
+      <w:tblInd w:w="0" w:type="dxa"/>
       <w:tblBorders>
         <w:top w:val="single" w:sz="4" w:space="0" w:color="2C2C2C" w:themeColor="text1"/>
         <w:left w:val="single" w:sz="4" w:space="0" w:color="2C2C2C" w:themeColor="text1"/>
@@ -20980,12 +21259,18 @@
         <w:insideH w:val="single" w:sz="4" w:space="0" w:color="2C2C2C" w:themeColor="text1"/>
         <w:insideV w:val="single" w:sz="4" w:space="0" w:color="2C2C2C" w:themeColor="text1"/>
       </w:tblBorders>
+      <w:tblCellMar>
+        <w:top w:w="0" w:type="dxa"/>
+        <w:left w:w="108" w:type="dxa"/>
+        <w:bottom w:w="0" w:type="dxa"/>
+        <w:right w:w="108" w:type="dxa"/>
+      </w:tblCellMar>
     </w:tblPr>
   </w:style>
-  <w:style w:type="paragraph" w:styleId="Ttulo">
+  <w:style w:type="paragraph" w:styleId="Puesto">
     <w:name w:val="Title"/>
     <w:basedOn w:val="Normal"/>
-    <w:link w:val="TtuloCar"/>
+    <w:link w:val="PuestoCar"/>
     <w:uiPriority w:val="1"/>
     <w:qFormat/>
     <w:rsid w:val="00A1310C"/>
@@ -21001,10 +21286,10 @@
       <w:szCs w:val="52"/>
     </w:rPr>
   </w:style>
-  <w:style w:type="character" w:customStyle="1" w:styleId="TtuloCar">
-    <w:name w:val="Título Car"/>
+  <w:style w:type="character" w:customStyle="1" w:styleId="PuestoCar">
+    <w:name w:val="Puesto Car"/>
     <w:basedOn w:val="Fuentedeprrafopredeter"/>
-    <w:link w:val="Ttulo"/>
+    <w:link w:val="Puesto"/>
     <w:uiPriority w:val="1"/>
     <w:rsid w:val="00A1310C"/>
     <w:rPr>
@@ -21210,7 +21495,7 @@
       <w:szCs w:val="16"/>
     </w:rPr>
   </w:style>
-  <w:style w:type="paragraph" w:styleId="TtuloTDC">
+  <w:style w:type="paragraph" w:styleId="TtulodeTDC">
     <w:name w:val="TOC Heading"/>
     <w:basedOn w:val="Ttulo1"/>
     <w:next w:val="Normal"/>
@@ -21998,15 +22283,6 @@
 </file>
 
 <file path=customXml/item1.xml><?xml version="1.0" encoding="utf-8"?>
-<?mso-contentType ?>
-<FormTemplates xmlns="http://schemas.microsoft.com/sharepoint/v3/contenttype/forms">
-  <Display>DocumentLibraryForm</Display>
-  <Edit>AssetEditForm</Edit>
-  <New>DocumentLibraryForm</New>
-</FormTemplates>
-</file>
-
-<file path=customXml/item2.xml><?xml version="1.0" encoding="utf-8"?>
 <p:properties xmlns:p="http://schemas.microsoft.com/office/2006/metadata/properties" xmlns:xsi="http://www.w3.org/2001/XMLSchema-instance" xmlns:pc="http://schemas.microsoft.com/office/infopath/2007/PartnerControls">
   <documentManagement>
     <APDescription xmlns="4873beb7-5857-4685-be1f-d57550cc96cc" xsi:nil="true"/>
@@ -22130,6 +22406,15 @@
     <UANotes xmlns="4873beb7-5857-4685-be1f-d57550cc96cc" xsi:nil="true"/>
   </documentManagement>
 </p:properties>
+</file>
+
+<file path=customXml/item2.xml><?xml version="1.0" encoding="utf-8"?>
+<?mso-contentType ?>
+<FormTemplates xmlns="http://schemas.microsoft.com/sharepoint/v3/contenttype/forms">
+  <Display>DocumentLibraryForm</Display>
+  <Edit>AssetEditForm</Edit>
+  <New>DocumentLibraryForm</New>
+</FormTemplates>
 </file>
 
 <file path=customXml/item3.xml><?xml version="1.0" encoding="utf-8"?>
@@ -23226,19 +23511,19 @@
 </file>
 
 <file path=customXml/itemProps1.xml><?xml version="1.0" encoding="utf-8"?>
-<ds:datastoreItem xmlns:ds="http://schemas.openxmlformats.org/officeDocument/2006/customXml" ds:itemID="{FF740C13-C6A2-43D3-86C5-4CBB969C2CB1}">
+<ds:datastoreItem xmlns:ds="http://schemas.openxmlformats.org/officeDocument/2006/customXml" ds:itemID="{83AE4ADC-D632-40A7-A0C1-0481BB069C4F}">
   <ds:schemaRefs>
-    <ds:schemaRef ds:uri="http://schemas.microsoft.com/sharepoint/v3/contenttype/forms"/>
+    <ds:schemaRef ds:uri="http://schemas.microsoft.com/office/2006/metadata/properties"/>
+    <ds:schemaRef ds:uri="http://schemas.microsoft.com/office/infopath/2007/PartnerControls"/>
+    <ds:schemaRef ds:uri="4873beb7-5857-4685-be1f-d57550cc96cc"/>
   </ds:schemaRefs>
 </ds:datastoreItem>
 </file>
 
 <file path=customXml/itemProps2.xml><?xml version="1.0" encoding="utf-8"?>
-<ds:datastoreItem xmlns:ds="http://schemas.openxmlformats.org/officeDocument/2006/customXml" ds:itemID="{83AE4ADC-D632-40A7-A0C1-0481BB069C4F}">
+<ds:datastoreItem xmlns:ds="http://schemas.openxmlformats.org/officeDocument/2006/customXml" ds:itemID="{FF740C13-C6A2-43D3-86C5-4CBB969C2CB1}">
   <ds:schemaRefs>
-    <ds:schemaRef ds:uri="http://schemas.microsoft.com/office/2006/metadata/properties"/>
-    <ds:schemaRef ds:uri="http://schemas.microsoft.com/office/infopath/2007/PartnerControls"/>
-    <ds:schemaRef ds:uri="4873beb7-5857-4685-be1f-d57550cc96cc"/>
+    <ds:schemaRef ds:uri="http://schemas.microsoft.com/sharepoint/v3/contenttype/forms"/>
   </ds:schemaRefs>
 </ds:datastoreItem>
 </file>
@@ -23262,7 +23547,7 @@
 </file>
 
 <file path=customXml/itemProps4.xml><?xml version="1.0" encoding="utf-8"?>
-<ds:datastoreItem xmlns:ds="http://schemas.openxmlformats.org/officeDocument/2006/customXml" ds:itemID="{325C8AA3-69BB-462C-9F2C-588CCA767AF1}">
+<ds:datastoreItem xmlns:ds="http://schemas.openxmlformats.org/officeDocument/2006/customXml" ds:itemID="{CBF758F3-AA26-4809-8CAF-4C8746CE5627}">
   <ds:schemaRefs>
     <ds:schemaRef ds:uri="http://schemas.openxmlformats.org/officeDocument/2006/bibliography"/>
   </ds:schemaRefs>

--- a/Manual/Manual de usuario - la mejor modulos.docx
+++ b/Manual/Manual de usuario - la mejor modulos.docx
@@ -438,7 +438,7 @@
               </wp:inline>
             </w:drawing>
           </mc:Choice>
-          <mc:Fallback xmlns:w16se="http://schemas.microsoft.com/office/word/2015/wordml/symex" xmlns:cx="http://schemas.microsoft.com/office/drawing/2014/chartex">
+          <mc:Fallback>
             <w:pict>
               <v:rect w14:anchorId="7499DBAA" id="Rectángulo 4" o:spid="_x0000_s1026" style="width:142.75pt;height:36.3pt;visibility:visible;mso-wrap-style:square;mso-left-percent:-10001;mso-top-percent:-10001;mso-position-horizontal:absolute;mso-position-horizontal-relative:char;mso-position-vertical:absolute;mso-position-vertical-relative:line;mso-left-percent:-10001;mso-top-percent:-10001;v-text-anchor:middle" o:gfxdata="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" fillcolor="#171717 [334]" strokecolor="#069859 [2406]" strokeweight="3pt">
                 <v:textbox>
@@ -640,7 +640,7 @@
               </wp:anchor>
             </w:drawing>
           </mc:Choice>
-          <mc:Fallback xmlns:w16se="http://schemas.microsoft.com/office/word/2015/wordml/symex" xmlns:cx="http://schemas.microsoft.com/office/drawing/2014/chartex">
+          <mc:Fallback>
             <w:pict>
               <v:roundrect w14:anchorId="23742074" id="Rectángulo redondeado 31" o:spid="_x0000_s1027" style="position:absolute;margin-left:-9.95pt;margin-top:167.1pt;width:53.6pt;height:33.55pt;z-index:251679744;visibility:visible;mso-wrap-style:square;mso-width-percent:0;mso-height-percent:0;mso-wrap-distance-left:9pt;mso-wrap-distance-top:0;mso-wrap-distance-right:9pt;mso-wrap-distance-bottom:0;mso-position-horizontal:absolute;mso-position-horizontal-relative:margin;mso-position-vertical:absolute;mso-position-vertical-relative:text;mso-width-percent:0;mso-height-percent:0;mso-width-relative:margin;mso-height-relative:margin;v-text-anchor:middle" arcsize="10923f" o:gfxdata="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" filled="f" stroked="f" strokeweight="1pt">
                 <v:textbox>
@@ -838,7 +838,7 @@
               </wp:anchor>
             </w:drawing>
           </mc:Choice>
-          <mc:Fallback xmlns:w16se="http://schemas.microsoft.com/office/word/2015/wordml/symex" xmlns:cx="http://schemas.microsoft.com/office/drawing/2014/chartex">
+          <mc:Fallback>
             <w:pict>
               <v:roundrect w14:anchorId="16F4650C" id="Rectángulo redondeado 32" o:spid="_x0000_s1028" style="position:absolute;margin-left:45.95pt;margin-top:229.45pt;width:53.6pt;height:33.55pt;z-index:251681792;visibility:visible;mso-wrap-style:square;mso-width-percent:0;mso-height-percent:0;mso-wrap-distance-left:9pt;mso-wrap-distance-top:0;mso-wrap-distance-right:9pt;mso-wrap-distance-bottom:0;mso-position-horizontal:absolute;mso-position-horizontal-relative:margin;mso-position-vertical:absolute;mso-position-vertical-relative:text;mso-width-percent:0;mso-height-percent:0;mso-width-relative:margin;mso-height-relative:margin;v-text-anchor:middle" arcsize="10923f" o:gfxdata="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" filled="f" stroked="f" strokeweight="1pt">
                 <v:textbox>
@@ -1049,7 +1049,7 @@
               </wp:anchor>
             </w:drawing>
           </mc:Choice>
-          <mc:Fallback xmlns:w16se="http://schemas.microsoft.com/office/word/2015/wordml/symex" xmlns:cx="http://schemas.microsoft.com/office/drawing/2014/chartex">
+          <mc:Fallback>
             <w:pict>
               <v:roundrect w14:anchorId="341BD412" id="Rectángulo redondeado 30" o:spid="_x0000_s1029" style="position:absolute;margin-left:0;margin-top:71.7pt;width:432.75pt;height:33.55pt;z-index:251677696;visibility:visible;mso-wrap-style:square;mso-width-percent:0;mso-height-percent:0;mso-wrap-distance-left:9pt;mso-wrap-distance-top:0;mso-wrap-distance-right:9pt;mso-wrap-distance-bottom:0;mso-position-horizontal:absolute;mso-position-horizontal-relative:margin;mso-position-vertical:absolute;mso-position-vertical-relative:text;mso-width-percent:0;mso-height-percent:0;mso-width-relative:margin;mso-height-relative:margin;v-text-anchor:middle" arcsize="10923f" o:gfxdata="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" filled="f" stroked="f" strokeweight="1pt">
                 <v:textbox>
@@ -1360,7 +1360,7 @@
               </wp:anchor>
             </w:drawing>
           </mc:Choice>
-          <mc:Fallback xmlns:w16se="http://schemas.microsoft.com/office/word/2015/wordml/symex" xmlns:cx="http://schemas.microsoft.com/office/drawing/2014/chartex">
+          <mc:Fallback>
             <w:pict>
               <v:roundrect w14:anchorId="6CE86F9D" id="Rectángulo redondeado 29" o:spid="_x0000_s1030" style="position:absolute;margin-left:13.75pt;margin-top:37.2pt;width:432.75pt;height:33.55pt;z-index:251675648;visibility:visible;mso-wrap-style:square;mso-width-percent:0;mso-height-percent:0;mso-wrap-distance-left:9pt;mso-wrap-distance-top:0;mso-wrap-distance-right:9pt;mso-wrap-distance-bottom:0;mso-position-horizontal:absolute;mso-position-horizontal-relative:margin;mso-position-vertical:absolute;mso-position-vertical-relative:text;mso-width-percent:0;mso-height-percent:0;mso-width-relative:margin;mso-height-relative:margin;v-text-anchor:middle" arcsize="10923f" o:gfxdata="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" filled="f" stroked="f" strokeweight="1pt">
                 <v:textbox>
@@ -1831,7 +1831,7 @@
               </wp:anchor>
             </w:drawing>
           </mc:Choice>
-          <mc:Fallback xmlns:w16se="http://schemas.microsoft.com/office/word/2015/wordml/symex" xmlns:cx="http://schemas.microsoft.com/office/drawing/2014/chartex">
+          <mc:Fallback xmlns:cx="http://schemas.microsoft.com/office/drawing/2014/chartex" xmlns:w16se="http://schemas.microsoft.com/office/word/2015/wordml/symex">
             <w:pict>
               <v:shape w14:anchorId="6360B941" id="Más 35" o:spid="_x0000_s1026" style="position:absolute;margin-left:109.55pt;margin-top:7.35pt;width:21.4pt;height:23.7pt;z-index:251682816;visibility:visible;mso-wrap-style:square;mso-wrap-distance-left:9pt;mso-wrap-distance-top:0;mso-wrap-distance-right:9pt;mso-wrap-distance-bottom:0;mso-position-horizontal:absolute;mso-position-horizontal-relative:text;mso-position-vertical:absolute;mso-position-vertical-relative:text;v-text-anchor:middle" coordsize="271780,300990" o:gfxdata="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" path="m36024,144292r93663,l129687,39896r12406,l142093,144292r93663,l235756,156698r-93663,l142093,261094r-12406,l129687,156698r-93663,l36024,144292xe" strokecolor="#05995a [3215]" strokeweight="1pt">
                 <v:fill r:id="rId15" o:title="" recolor="t" rotate="t" type="tile"/>
@@ -1929,7 +1929,7 @@
               </wp:inline>
             </w:drawing>
           </mc:Choice>
-          <mc:Fallback xmlns:w16se="http://schemas.microsoft.com/office/word/2015/wordml/symex" xmlns:cx="http://schemas.microsoft.com/office/drawing/2014/chartex">
+          <mc:Fallback>
             <w:pict>
               <v:rect w14:anchorId="307FE0F2" id="Rectángulo 34" o:spid="_x0000_s1031" style="width:142.75pt;height:36.3pt;visibility:visible;mso-wrap-style:square;mso-left-percent:-10001;mso-top-percent:-10001;mso-position-horizontal:absolute;mso-position-horizontal-relative:char;mso-position-vertical:absolute;mso-position-vertical-relative:line;mso-left-percent:-10001;mso-top-percent:-10001;v-text-anchor:middle" o:gfxdata="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" fillcolor="#171717 [334]" strokecolor="#069859 [2406]" strokeweight="3pt">
                 <v:textbox>
@@ -2150,7 +2150,7 @@
               </wp:inline>
             </w:drawing>
           </mc:Choice>
-          <mc:Fallback xmlns:w16se="http://schemas.microsoft.com/office/word/2015/wordml/symex" xmlns:cx="http://schemas.microsoft.com/office/drawing/2014/chartex">
+          <mc:Fallback>
             <w:pict>
               <v:rect w14:anchorId="50C4676C" id="Rectángulo 36" o:spid="_x0000_s1032" style="width:81pt;height:36.3pt;visibility:visible;mso-wrap-style:square;mso-left-percent:-10001;mso-top-percent:-10001;mso-position-horizontal:absolute;mso-position-horizontal-relative:char;mso-position-vertical:absolute;mso-position-vertical-relative:line;mso-left-percent:-10001;mso-top-percent:-10001;v-text-anchor:middle" o:gfxdata="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" fillcolor="#171717 [334]" strokecolor="#069859 [2406]" strokeweight="3pt">
                 <v:textbox>
@@ -2266,7 +2266,7 @@
               </wp:inline>
             </w:drawing>
           </mc:Choice>
-          <mc:Fallback xmlns:w16se="http://schemas.microsoft.com/office/word/2015/wordml/symex" xmlns:cx="http://schemas.microsoft.com/office/drawing/2014/chartex">
+          <mc:Fallback>
             <w:pict>
               <v:rect w14:anchorId="414A5C53" id="Rectángulo 37" o:spid="_x0000_s1033" style="width:81pt;height:36.3pt;visibility:visible;mso-wrap-style:square;mso-left-percent:-10001;mso-top-percent:-10001;mso-position-horizontal:absolute;mso-position-horizontal-relative:char;mso-position-vertical:absolute;mso-position-vertical-relative:line;mso-left-percent:-10001;mso-top-percent:-10001;v-text-anchor:middle" o:gfxdata="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" fillcolor="#171717 [334]" strokecolor="#069859 [2406]" strokeweight="3pt">
                 <v:textbox>
@@ -2403,7 +2403,7 @@
               </wp:inline>
             </w:drawing>
           </mc:Choice>
-          <mc:Fallback xmlns:w16se="http://schemas.microsoft.com/office/word/2015/wordml/symex" xmlns:cx="http://schemas.microsoft.com/office/drawing/2014/chartex">
+          <mc:Fallback>
             <w:pict>
               <v:rect w14:anchorId="049FA801" id="Rectángulo 39" o:spid="_x0000_s1034" style="width:142.75pt;height:36.3pt;visibility:visible;mso-wrap-style:square;mso-left-percent:-10001;mso-top-percent:-10001;mso-position-horizontal:absolute;mso-position-horizontal-relative:char;mso-position-vertical:absolute;mso-position-vertical-relative:line;mso-left-percent:-10001;mso-top-percent:-10001;v-text-anchor:middle" o:gfxdata="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" fillcolor="#171717 [334]" strokecolor="#069859 [2406]" strokeweight="3pt">
                 <v:textbox>
@@ -2621,7 +2621,7 @@
               </wp:inline>
             </w:drawing>
           </mc:Choice>
-          <mc:Fallback xmlns:w16se="http://schemas.microsoft.com/office/word/2015/wordml/symex" xmlns:cx="http://schemas.microsoft.com/office/drawing/2014/chartex">
+          <mc:Fallback>
             <w:pict>
               <v:rect w14:anchorId="140D153E" id="Rectángulo 40" o:spid="_x0000_s1035" style="width:81pt;height:36.3pt;visibility:visible;mso-wrap-style:square;mso-left-percent:-10001;mso-top-percent:-10001;mso-position-horizontal:absolute;mso-position-horizontal-relative:char;mso-position-vertical:absolute;mso-position-vertical-relative:line;mso-left-percent:-10001;mso-top-percent:-10001;v-text-anchor:middle" o:gfxdata="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" fillcolor="#171717 [334]" strokecolor="#069859 [2406]" strokeweight="3pt">
                 <v:textbox>
@@ -2737,7 +2737,7 @@
               </wp:inline>
             </w:drawing>
           </mc:Choice>
-          <mc:Fallback xmlns:w16se="http://schemas.microsoft.com/office/word/2015/wordml/symex" xmlns:cx="http://schemas.microsoft.com/office/drawing/2014/chartex">
+          <mc:Fallback>
             <w:pict>
               <v:rect w14:anchorId="4BAC24D2" id="Rectángulo 41" o:spid="_x0000_s1036" style="width:81pt;height:36.3pt;visibility:visible;mso-wrap-style:square;mso-left-percent:-10001;mso-top-percent:-10001;mso-position-horizontal:absolute;mso-position-horizontal-relative:char;mso-position-vertical:absolute;mso-position-vertical-relative:line;mso-left-percent:-10001;mso-top-percent:-10001;v-text-anchor:middle" o:gfxdata="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" fillcolor="#171717 [334]" strokecolor="#069859 [2406]" strokeweight="3pt">
                 <v:textbox>
@@ -2874,7 +2874,7 @@
               </wp:inline>
             </w:drawing>
           </mc:Choice>
-          <mc:Fallback xmlns:w16se="http://schemas.microsoft.com/office/word/2015/wordml/symex" xmlns:cx="http://schemas.microsoft.com/office/drawing/2014/chartex">
+          <mc:Fallback>
             <w:pict>
               <v:rect w14:anchorId="620A7552" id="Rectángulo 46" o:spid="_x0000_s1037" style="width:142.75pt;height:36.3pt;visibility:visible;mso-wrap-style:square;mso-left-percent:-10001;mso-top-percent:-10001;mso-position-horizontal:absolute;mso-position-horizontal-relative:char;mso-position-vertical:absolute;mso-position-vertical-relative:line;mso-left-percent:-10001;mso-top-percent:-10001;v-text-anchor:middle" o:gfxdata="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" fillcolor="#171717 [334]" strokecolor="#069859 [2406]" strokeweight="3pt">
                 <v:textbox>
@@ -3044,7 +3044,7 @@
               </wp:inline>
             </w:drawing>
           </mc:Choice>
-          <mc:Fallback xmlns:w16se="http://schemas.microsoft.com/office/word/2015/wordml/symex" xmlns:cx="http://schemas.microsoft.com/office/drawing/2014/chartex">
+          <mc:Fallback>
             <w:pict>
               <v:rect w14:anchorId="413510B8" id="Rectángulo 47" o:spid="_x0000_s1038" style="width:81pt;height:36.3pt;visibility:visible;mso-wrap-style:square;mso-left-percent:-10001;mso-top-percent:-10001;mso-position-horizontal:absolute;mso-position-horizontal-relative:char;mso-position-vertical:absolute;mso-position-vertical-relative:line;mso-left-percent:-10001;mso-top-percent:-10001;v-text-anchor:middle" o:gfxdata="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" fillcolor="#171717 [334]" strokecolor="#069859 [2406]" strokeweight="3pt">
                 <v:textbox>
@@ -3160,7 +3160,7 @@
               </wp:inline>
             </w:drawing>
           </mc:Choice>
-          <mc:Fallback xmlns:w16se="http://schemas.microsoft.com/office/word/2015/wordml/symex" xmlns:cx="http://schemas.microsoft.com/office/drawing/2014/chartex">
+          <mc:Fallback>
             <w:pict>
               <v:rect w14:anchorId="46AE6A63" id="Rectángulo 48" o:spid="_x0000_s1039" style="width:81pt;height:36.3pt;visibility:visible;mso-wrap-style:square;mso-left-percent:-10001;mso-top-percent:-10001;mso-position-horizontal:absolute;mso-position-horizontal-relative:char;mso-position-vertical:absolute;mso-position-vertical-relative:line;mso-left-percent:-10001;mso-top-percent:-10001;v-text-anchor:middle" o:gfxdata="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" fillcolor="#171717 [334]" strokecolor="#069859 [2406]" strokeweight="3pt">
                 <v:textbox>
@@ -3303,7 +3303,7 @@
               </wp:inline>
             </w:drawing>
           </mc:Choice>
-          <mc:Fallback xmlns:w16se="http://schemas.microsoft.com/office/word/2015/wordml/symex" xmlns:cx="http://schemas.microsoft.com/office/drawing/2014/chartex">
+          <mc:Fallback>
             <w:pict>
               <v:rect w14:anchorId="00DB7BC0" id="Rectángulo 51" o:spid="_x0000_s1040" style="width:142.75pt;height:36.3pt;visibility:visible;mso-wrap-style:square;mso-left-percent:-10001;mso-top-percent:-10001;mso-position-horizontal:absolute;mso-position-horizontal-relative:char;mso-position-vertical:absolute;mso-position-vertical-relative:line;mso-left-percent:-10001;mso-top-percent:-10001;v-text-anchor:middle" o:gfxdata="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" fillcolor="#171717 [334]" strokecolor="#069859 [2406]" strokeweight="3pt">
                 <v:textbox>
@@ -3515,7 +3515,7 @@
               </wp:anchor>
             </w:drawing>
           </mc:Choice>
-          <mc:Fallback xmlns:w16se="http://schemas.microsoft.com/office/word/2015/wordml/symex" xmlns:cx="http://schemas.microsoft.com/office/drawing/2014/chartex">
+          <mc:Fallback xmlns:cx="http://schemas.microsoft.com/office/drawing/2014/chartex" xmlns:w16se="http://schemas.microsoft.com/office/word/2015/wordml/symex">
             <w:pict>
               <v:shape w14:anchorId="4EC64AC1" id="Más 57" o:spid="_x0000_s1026" style="position:absolute;margin-left:101.95pt;margin-top:7.3pt;width:21.4pt;height:23.7pt;z-index:251684864;visibility:visible;mso-wrap-style:square;mso-wrap-distance-left:9pt;mso-wrap-distance-top:0;mso-wrap-distance-right:9pt;mso-wrap-distance-bottom:0;mso-position-horizontal:absolute;mso-position-horizontal-relative:text;mso-position-vertical:absolute;mso-position-vertical-relative:text;v-text-anchor:middle" coordsize="271780,300990" o:gfxdata="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" path="m36024,144292r93663,l129687,39896r12406,l142093,144292r93663,l235756,156698r-93663,l142093,261094r-12406,l129687,156698r-93663,l36024,144292xe" strokecolor="#05995a [3215]" strokeweight="1pt">
                 <v:fill r:id="rId15" o:title="" recolor="t" rotate="t" type="tile"/>
@@ -3596,14 +3596,7 @@
                                 <w:b/>
                                 <w:lang w:val="es-AR"/>
                               </w:rPr>
-                              <w:t xml:space="preserve">   </w:t>
-                            </w:r>
-                            <w:r>
-                              <w:rPr>
-                                <w:b/>
-                                <w:lang w:val="es-AR"/>
-                              </w:rPr>
-                              <w:t>Agregar Cuenta Cliente</w:t>
+                              <w:t xml:space="preserve">   Agregar Cuenta Cliente</w:t>
                             </w:r>
                           </w:p>
                         </w:txbxContent>
@@ -3620,7 +3613,7 @@
               </wp:inline>
             </w:drawing>
           </mc:Choice>
-          <mc:Fallback xmlns:w16se="http://schemas.microsoft.com/office/word/2015/wordml/symex" xmlns:cx="http://schemas.microsoft.com/office/drawing/2014/chartex">
+          <mc:Fallback>
             <w:pict>
               <v:rect w14:anchorId="75BCEC7A" id="Rectángulo 58" o:spid="_x0000_s1041" style="width:154.45pt;height:36.3pt;visibility:visible;mso-wrap-style:square;mso-left-percent:-10001;mso-top-percent:-10001;mso-position-horizontal:absolute;mso-position-horizontal-relative:char;mso-position-vertical:absolute;mso-position-vertical-relative:line;mso-left-percent:-10001;mso-top-percent:-10001;v-text-anchor:middle" o:gfxdata="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" fillcolor="#171717 [334]" strokecolor="#069859 [2406]" strokeweight="3pt">
                 <v:textbox>
@@ -3638,14 +3631,7 @@
                           <w:b/>
                           <w:lang w:val="es-AR"/>
                         </w:rPr>
-                        <w:t xml:space="preserve">   </w:t>
-                      </w:r>
-                      <w:r>
-                        <w:rPr>
-                          <w:b/>
-                          <w:lang w:val="es-AR"/>
-                        </w:rPr>
-                        <w:t>Agregar Cuenta Cliente</w:t>
+                        <w:t xml:space="preserve">   Agregar Cuenta Cliente</w:t>
                       </w:r>
                     </w:p>
                   </w:txbxContent>
@@ -3871,7 +3857,7 @@
               </wp:inline>
             </w:drawing>
           </mc:Choice>
-          <mc:Fallback xmlns:w16se="http://schemas.microsoft.com/office/word/2015/wordml/symex" xmlns:cx="http://schemas.microsoft.com/office/drawing/2014/chartex">
+          <mc:Fallback>
             <w:pict>
               <v:rect w14:anchorId="70313237" id="Rectángulo 59" o:spid="_x0000_s1042" style="width:81pt;height:36.3pt;visibility:visible;mso-wrap-style:square;mso-left-percent:-10001;mso-top-percent:-10001;mso-position-horizontal:absolute;mso-position-horizontal-relative:char;mso-position-vertical:absolute;mso-position-vertical-relative:line;mso-left-percent:-10001;mso-top-percent:-10001;v-text-anchor:middle" o:gfxdata="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" fillcolor="#171717 [334]" strokecolor="#069859 [2406]" strokeweight="3pt">
                 <v:textbox>
@@ -3987,7 +3973,7 @@
               </wp:inline>
             </w:drawing>
           </mc:Choice>
-          <mc:Fallback xmlns:w16se="http://schemas.microsoft.com/office/word/2015/wordml/symex" xmlns:cx="http://schemas.microsoft.com/office/drawing/2014/chartex">
+          <mc:Fallback>
             <w:pict>
               <v:rect w14:anchorId="4C5389CF" id="Rectángulo 60" o:spid="_x0000_s1043" style="width:81pt;height:36.3pt;visibility:visible;mso-wrap-style:square;mso-left-percent:-10001;mso-top-percent:-10001;mso-position-horizontal:absolute;mso-position-horizontal-relative:char;mso-position-vertical:absolute;mso-position-vertical-relative:line;mso-left-percent:-10001;mso-top-percent:-10001;v-text-anchor:middle" o:gfxdata="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" fillcolor="#171717 [334]" strokecolor="#069859 [2406]" strokeweight="3pt">
                 <v:textbox>
@@ -4135,7 +4121,7 @@
               </wp:inline>
             </w:drawing>
           </mc:Choice>
-          <mc:Fallback xmlns:w16se="http://schemas.microsoft.com/office/word/2015/wordml/symex" xmlns:cx="http://schemas.microsoft.com/office/drawing/2014/chartex">
+          <mc:Fallback>
             <w:pict>
               <v:rect w14:anchorId="6623617F" id="Rectángulo 2" o:spid="_x0000_s1044" style="width:142.75pt;height:36.3pt;visibility:visible;mso-wrap-style:square;mso-left-percent:-10001;mso-top-percent:-10001;mso-position-horizontal:absolute;mso-position-horizontal-relative:char;mso-position-vertical:absolute;mso-position-vertical-relative:line;mso-left-percent:-10001;mso-top-percent:-10001;v-text-anchor:middle" o:gfxdata="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" fillcolor="#171717 [334]" strokecolor="#069859 [2406]" strokeweight="3pt">
                 <v:textbox>
@@ -4339,7 +4325,7 @@
               </wp:anchor>
             </w:drawing>
           </mc:Choice>
-          <mc:Fallback xmlns:w16se="http://schemas.microsoft.com/office/word/2015/wordml/symex" xmlns:cx="http://schemas.microsoft.com/office/drawing/2014/chartex">
+          <mc:Fallback>
             <w:pict>
               <v:roundrect w14:anchorId="63402F95" id="Rectángulo redondeado 3" o:spid="_x0000_s1045" style="position:absolute;margin-left:-8.05pt;margin-top:122.05pt;width:53.6pt;height:33.55pt;z-index:251688960;visibility:visible;mso-wrap-style:square;mso-width-percent:0;mso-height-percent:0;mso-wrap-distance-left:9pt;mso-wrap-distance-top:0;mso-wrap-distance-right:9pt;mso-wrap-distance-bottom:0;mso-position-horizontal:absolute;mso-position-horizontal-relative:margin;mso-position-vertical:absolute;mso-position-vertical-relative:text;mso-width-percent:0;mso-height-percent:0;mso-width-relative:margin;mso-height-relative:margin;v-text-anchor:middle" arcsize="10923f" o:gfxdata="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" filled="f" stroked="f" strokeweight="1pt">
                 <v:textbox>
@@ -4551,7 +4537,7 @@
               </wp:anchor>
             </w:drawing>
           </mc:Choice>
-          <mc:Fallback xmlns:w16se="http://schemas.microsoft.com/office/word/2015/wordml/symex" xmlns:cx="http://schemas.microsoft.com/office/drawing/2014/chartex">
+          <mc:Fallback>
             <w:pict>
               <v:roundrect w14:anchorId="1290E6D1" id="Rectángulo redondeado 5" o:spid="_x0000_s1046" style="position:absolute;margin-left:45.95pt;margin-top:229.45pt;width:53.6pt;height:33.55pt;z-index:251689984;visibility:visible;mso-wrap-style:square;mso-width-percent:0;mso-height-percent:0;mso-wrap-distance-left:9pt;mso-wrap-distance-top:0;mso-wrap-distance-right:9pt;mso-wrap-distance-bottom:0;mso-position-horizontal:absolute;mso-position-horizontal-relative:margin;mso-position-vertical:absolute;mso-position-vertical-relative:text;mso-width-percent:0;mso-height-percent:0;mso-width-relative:margin;mso-height-relative:margin;v-text-anchor:middle" arcsize="10923f" o:gfxdata="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" filled="f" stroked="f" strokeweight="1pt">
                 <v:textbox>
@@ -4762,7 +4748,7 @@
               </wp:anchor>
             </w:drawing>
           </mc:Choice>
-          <mc:Fallback xmlns:w16se="http://schemas.microsoft.com/office/word/2015/wordml/symex" xmlns:cx="http://schemas.microsoft.com/office/drawing/2014/chartex">
+          <mc:Fallback>
             <w:pict>
               <v:roundrect w14:anchorId="2DC9014B" id="Rectángulo redondeado 6" o:spid="_x0000_s1047" style="position:absolute;margin-left:0;margin-top:71.7pt;width:432.75pt;height:33.55pt;z-index:251687936;visibility:visible;mso-wrap-style:square;mso-width-percent:0;mso-height-percent:0;mso-wrap-distance-left:9pt;mso-wrap-distance-top:0;mso-wrap-distance-right:9pt;mso-wrap-distance-bottom:0;mso-position-horizontal:absolute;mso-position-horizontal-relative:margin;mso-position-vertical:absolute;mso-position-vertical-relative:text;mso-width-percent:0;mso-height-percent:0;mso-width-relative:margin;mso-height-relative:margin;v-text-anchor:middle" arcsize="10923f" o:gfxdata="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" filled="f" stroked="f" strokeweight="1pt">
                 <v:textbox>
@@ -5013,7 +4999,7 @@
               </wp:anchor>
             </w:drawing>
           </mc:Choice>
-          <mc:Fallback xmlns:w16se="http://schemas.microsoft.com/office/word/2015/wordml/symex" xmlns:cx="http://schemas.microsoft.com/office/drawing/2014/chartex">
+          <mc:Fallback>
             <w:pict>
               <v:roundrect w14:anchorId="1C6A9172" id="Rectángulo redondeado 7" o:spid="_x0000_s1048" style="position:absolute;margin-left:13.75pt;margin-top:37.2pt;width:432.75pt;height:33.55pt;z-index:251686912;visibility:visible;mso-wrap-style:square;mso-width-percent:0;mso-height-percent:0;mso-wrap-distance-left:9pt;mso-wrap-distance-top:0;mso-wrap-distance-right:9pt;mso-wrap-distance-bottom:0;mso-position-horizontal:absolute;mso-position-horizontal-relative:margin;mso-position-vertical:absolute;mso-position-vertical-relative:text;mso-width-percent:0;mso-height-percent:0;mso-width-relative:margin;mso-height-relative:margin;v-text-anchor:middle" arcsize="10923f" o:gfxdata="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" filled="f" stroked="f" strokeweight="1pt">
                 <v:textbox>
@@ -5440,7 +5426,7 @@
               </wp:anchor>
             </w:drawing>
           </mc:Choice>
-          <mc:Fallback xmlns:w16se="http://schemas.microsoft.com/office/word/2015/wordml/symex" xmlns:cx="http://schemas.microsoft.com/office/drawing/2014/chartex">
+          <mc:Fallback xmlns:cx="http://schemas.microsoft.com/office/drawing/2014/chartex" xmlns:w16se="http://schemas.microsoft.com/office/word/2015/wordml/symex">
             <w:pict>
               <v:shape w14:anchorId="746B82A6" id="Más 8" o:spid="_x0000_s1026" style="position:absolute;margin-left:109.55pt;margin-top:7.35pt;width:21.4pt;height:23.7pt;z-index:251691008;visibility:visible;mso-wrap-style:square;mso-wrap-distance-left:9pt;mso-wrap-distance-top:0;mso-wrap-distance-right:9pt;mso-wrap-distance-bottom:0;mso-position-horizontal:absolute;mso-position-horizontal-relative:text;mso-position-vertical:absolute;mso-position-vertical-relative:text;v-text-anchor:middle" coordsize="271780,300990" o:gfxdata="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" path="m36024,144292r93663,l129687,39896r12406,l142093,144292r93663,l235756,156698r-93663,l142093,261094r-12406,l129687,156698r-93663,l36024,144292xe" strokecolor="#05995a [3215]" strokeweight="1pt">
                 <v:fill r:id="rId23" o:title="" recolor="t" rotate="t" type="tile"/>
@@ -5521,14 +5507,7 @@
                                 <w:b/>
                                 <w:lang w:val="es-AR"/>
                               </w:rPr>
-                              <w:t xml:space="preserve">Agregar </w:t>
-                            </w:r>
-                            <w:r>
-                              <w:rPr>
-                                <w:b/>
-                                <w:lang w:val="es-AR"/>
-                              </w:rPr>
-                              <w:t>Proveedor</w:t>
+                              <w:t>Agregar Proveedor</w:t>
                             </w:r>
                           </w:p>
                         </w:txbxContent>
@@ -5545,7 +5524,7 @@
               </wp:inline>
             </w:drawing>
           </mc:Choice>
-          <mc:Fallback xmlns:w16se="http://schemas.microsoft.com/office/word/2015/wordml/symex" xmlns:cx="http://schemas.microsoft.com/office/drawing/2014/chartex">
+          <mc:Fallback>
             <w:pict>
               <v:rect w14:anchorId="0AD31498" id="Rectángulo 9" o:spid="_x0000_s1049" style="width:142.75pt;height:36.3pt;visibility:visible;mso-wrap-style:square;mso-left-percent:-10001;mso-top-percent:-10001;mso-position-horizontal:absolute;mso-position-horizontal-relative:char;mso-position-vertical:absolute;mso-position-vertical-relative:line;mso-left-percent:-10001;mso-top-percent:-10001;v-text-anchor:middle" o:gfxdata="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" fillcolor="#171717 [334]" strokecolor="#069859 [2406]" strokeweight="3pt">
                 <v:textbox>
@@ -5563,14 +5542,7 @@
                           <w:b/>
                           <w:lang w:val="es-AR"/>
                         </w:rPr>
-                        <w:t xml:space="preserve">Agregar </w:t>
-                      </w:r>
-                      <w:r>
-                        <w:rPr>
-                          <w:b/>
-                          <w:lang w:val="es-AR"/>
-                        </w:rPr>
-                        <w:t>Proveedor</w:t>
+                        <w:t>Agregar Proveedor</w:t>
                       </w:r>
                     </w:p>
                   </w:txbxContent>
@@ -5781,7 +5753,7 @@
               </wp:inline>
             </w:drawing>
           </mc:Choice>
-          <mc:Fallback xmlns:w16se="http://schemas.microsoft.com/office/word/2015/wordml/symex" xmlns:cx="http://schemas.microsoft.com/office/drawing/2014/chartex">
+          <mc:Fallback>
             <w:pict>
               <v:rect w14:anchorId="4C4B9BE6" id="Rectángulo 10" o:spid="_x0000_s1050" style="width:81pt;height:36.3pt;visibility:visible;mso-wrap-style:square;mso-left-percent:-10001;mso-top-percent:-10001;mso-position-horizontal:absolute;mso-position-horizontal-relative:char;mso-position-vertical:absolute;mso-position-vertical-relative:line;mso-left-percent:-10001;mso-top-percent:-10001;v-text-anchor:middle" o:gfxdata="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" fillcolor="#171717 [334]" strokecolor="#069859 [2406]" strokeweight="3pt">
                 <v:textbox>
@@ -5897,7 +5869,7 @@
               </wp:inline>
             </w:drawing>
           </mc:Choice>
-          <mc:Fallback xmlns:w16se="http://schemas.microsoft.com/office/word/2015/wordml/symex" xmlns:cx="http://schemas.microsoft.com/office/drawing/2014/chartex">
+          <mc:Fallback>
             <w:pict>
               <v:rect w14:anchorId="5F49326C" id="Rectángulo 11" o:spid="_x0000_s1051" style="width:81pt;height:36.3pt;visibility:visible;mso-wrap-style:square;mso-left-percent:-10001;mso-top-percent:-10001;mso-position-horizontal:absolute;mso-position-horizontal-relative:char;mso-position-vertical:absolute;mso-position-vertical-relative:line;mso-left-percent:-10001;mso-top-percent:-10001;v-text-anchor:middle" o:gfxdata="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" fillcolor="#171717 [334]" strokecolor="#069859 [2406]" strokeweight="3pt">
                 <v:textbox>
@@ -6040,7 +6012,7 @@
               </wp:inline>
             </w:drawing>
           </mc:Choice>
-          <mc:Fallback xmlns:w16se="http://schemas.microsoft.com/office/word/2015/wordml/symex" xmlns:cx="http://schemas.microsoft.com/office/drawing/2014/chartex">
+          <mc:Fallback>
             <w:pict>
               <v:rect w14:anchorId="6E7EF89D" id="Rectángulo 12" o:spid="_x0000_s1052" style="width:142.75pt;height:36.3pt;visibility:visible;mso-wrap-style:square;mso-left-percent:-10001;mso-top-percent:-10001;mso-position-horizontal:absolute;mso-position-horizontal-relative:char;mso-position-vertical:absolute;mso-position-vertical-relative:line;mso-left-percent:-10001;mso-top-percent:-10001;v-text-anchor:middle" o:gfxdata="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" fillcolor="#171717 [334]" strokecolor="#069859 [2406]" strokeweight="3pt">
                 <v:textbox>
@@ -6261,7 +6233,7 @@
               </wp:inline>
             </w:drawing>
           </mc:Choice>
-          <mc:Fallback xmlns:w16se="http://schemas.microsoft.com/office/word/2015/wordml/symex" xmlns:cx="http://schemas.microsoft.com/office/drawing/2014/chartex">
+          <mc:Fallback>
             <w:pict>
               <v:rect w14:anchorId="7A3C7651" id="Rectángulo 13" o:spid="_x0000_s1053" style="width:81pt;height:36.3pt;visibility:visible;mso-wrap-style:square;mso-left-percent:-10001;mso-top-percent:-10001;mso-position-horizontal:absolute;mso-position-horizontal-relative:char;mso-position-vertical:absolute;mso-position-vertical-relative:line;mso-left-percent:-10001;mso-top-percent:-10001;v-text-anchor:middle" o:gfxdata="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" fillcolor="#171717 [334]" strokecolor="#069859 [2406]" strokeweight="3pt">
                 <v:textbox>
@@ -6377,7 +6349,7 @@
               </wp:inline>
             </w:drawing>
           </mc:Choice>
-          <mc:Fallback xmlns:w16se="http://schemas.microsoft.com/office/word/2015/wordml/symex" xmlns:cx="http://schemas.microsoft.com/office/drawing/2014/chartex">
+          <mc:Fallback>
             <w:pict>
               <v:rect w14:anchorId="52EA47DC" id="Rectángulo 14" o:spid="_x0000_s1054" style="width:81pt;height:36.3pt;visibility:visible;mso-wrap-style:square;mso-left-percent:-10001;mso-top-percent:-10001;mso-position-horizontal:absolute;mso-position-horizontal-relative:char;mso-position-vertical:absolute;mso-position-vertical-relative:line;mso-left-percent:-10001;mso-top-percent:-10001;v-text-anchor:middle" o:gfxdata="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" fillcolor="#171717 [334]" strokecolor="#069859 [2406]" strokeweight="3pt">
                 <v:textbox>
@@ -6520,7 +6492,7 @@
               </wp:inline>
             </w:drawing>
           </mc:Choice>
-          <mc:Fallback xmlns:w16se="http://schemas.microsoft.com/office/word/2015/wordml/symex" xmlns:cx="http://schemas.microsoft.com/office/drawing/2014/chartex">
+          <mc:Fallback>
             <w:pict>
               <v:rect w14:anchorId="541D14E3" id="Rectángulo 15" o:spid="_x0000_s1055" style="width:142.75pt;height:36.3pt;visibility:visible;mso-wrap-style:square;mso-left-percent:-10001;mso-top-percent:-10001;mso-position-horizontal:absolute;mso-position-horizontal-relative:char;mso-position-vertical:absolute;mso-position-vertical-relative:line;mso-left-percent:-10001;mso-top-percent:-10001;v-text-anchor:middle" o:gfxdata="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" fillcolor="#171717 [334]" strokecolor="#069859 [2406]" strokeweight="3pt">
                 <v:textbox>
@@ -6703,7 +6675,7 @@
               </wp:inline>
             </w:drawing>
           </mc:Choice>
-          <mc:Fallback xmlns:w16se="http://schemas.microsoft.com/office/word/2015/wordml/symex" xmlns:cx="http://schemas.microsoft.com/office/drawing/2014/chartex">
+          <mc:Fallback>
             <w:pict>
               <v:rect w14:anchorId="07E1665A" id="Rectángulo 16" o:spid="_x0000_s1056" style="width:81pt;height:36.3pt;visibility:visible;mso-wrap-style:square;mso-left-percent:-10001;mso-top-percent:-10001;mso-position-horizontal:absolute;mso-position-horizontal-relative:char;mso-position-vertical:absolute;mso-position-vertical-relative:line;mso-left-percent:-10001;mso-top-percent:-10001;v-text-anchor:middle" o:gfxdata="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" fillcolor="#171717 [334]" strokecolor="#069859 [2406]" strokeweight="3pt">
                 <v:textbox>
@@ -6819,7 +6791,7 @@
               </wp:inline>
             </w:drawing>
           </mc:Choice>
-          <mc:Fallback xmlns:w16se="http://schemas.microsoft.com/office/word/2015/wordml/symex" xmlns:cx="http://schemas.microsoft.com/office/drawing/2014/chartex">
+          <mc:Fallback>
             <w:pict>
               <v:rect w14:anchorId="0A84DE12" id="Rectángulo 17" o:spid="_x0000_s1057" style="width:81pt;height:36.3pt;visibility:visible;mso-wrap-style:square;mso-left-percent:-10001;mso-top-percent:-10001;mso-position-horizontal:absolute;mso-position-horizontal-relative:char;mso-position-vertical:absolute;mso-position-vertical-relative:line;mso-left-percent:-10001;mso-top-percent:-10001;v-text-anchor:middle" o:gfxdata="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" fillcolor="#171717 [334]" strokecolor="#069859 [2406]" strokeweight="3pt">
                 <v:textbox>
@@ -6960,7 +6932,7 @@
               </wp:inline>
             </w:drawing>
           </mc:Choice>
-          <mc:Fallback xmlns:w16se="http://schemas.microsoft.com/office/word/2015/wordml/symex" xmlns:cx="http://schemas.microsoft.com/office/drawing/2014/chartex">
+          <mc:Fallback>
             <w:pict>
               <v:rect w14:anchorId="37352DC7" id="Rectángulo 18" o:spid="_x0000_s1058" style="width:142.75pt;height:36.3pt;visibility:visible;mso-wrap-style:square;mso-left-percent:-10001;mso-top-percent:-10001;mso-position-horizontal:absolute;mso-position-horizontal-relative:char;mso-position-vertical:absolute;mso-position-vertical-relative:line;mso-left-percent:-10001;mso-top-percent:-10001;v-text-anchor:middle" o:gfxdata="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" fillcolor="#171717 [334]" strokecolor="#069859 [2406]" strokeweight="3pt">
                 <v:textbox>
@@ -7194,7 +7166,7 @@
               </wp:anchor>
             </w:drawing>
           </mc:Choice>
-          <mc:Fallback xmlns:w16se="http://schemas.microsoft.com/office/word/2015/wordml/symex" xmlns:cx="http://schemas.microsoft.com/office/drawing/2014/chartex">
+          <mc:Fallback xmlns:cx="http://schemas.microsoft.com/office/drawing/2014/chartex" xmlns:w16se="http://schemas.microsoft.com/office/word/2015/wordml/symex">
             <w:pict>
               <v:shape w14:anchorId="3F68BD4C" id="Más 20" o:spid="_x0000_s1026" style="position:absolute;margin-left:101.95pt;margin-top:7.3pt;width:21.4pt;height:23.7pt;z-index:251692032;visibility:visible;mso-wrap-style:square;mso-wrap-distance-left:9pt;mso-wrap-distance-top:0;mso-wrap-distance-right:9pt;mso-wrap-distance-bottom:0;mso-position-horizontal:absolute;mso-position-horizontal-relative:text;mso-position-vertical:absolute;mso-position-vertical-relative:text;v-text-anchor:middle" coordsize="271780,300990" o:gfxdata="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" path="m36024,144292r93663,l129687,39896r12406,l142093,144292r93663,l235756,156698r-93663,l142093,261094r-12406,l129687,156698r-93663,l36024,144292xe" strokecolor="#05995a [3215]" strokeweight="1pt">
                 <v:fill r:id="rId23" o:title="" recolor="t" rotate="t" type="tile"/>
@@ -7275,14 +7247,7 @@
                                 <w:b/>
                                 <w:lang w:val="es-AR"/>
                               </w:rPr>
-                              <w:t xml:space="preserve">   Agregar Cuenta </w:t>
-                            </w:r>
-                            <w:r>
-                              <w:rPr>
-                                <w:b/>
-                                <w:lang w:val="es-AR"/>
-                              </w:rPr>
-                              <w:t>de Proveedor</w:t>
+                              <w:t xml:space="preserve">   Agregar Cuenta de Proveedor</w:t>
                             </w:r>
                           </w:p>
                         </w:txbxContent>
@@ -7299,7 +7264,7 @@
               </wp:inline>
             </w:drawing>
           </mc:Choice>
-          <mc:Fallback xmlns:w16se="http://schemas.microsoft.com/office/word/2015/wordml/symex" xmlns:cx="http://schemas.microsoft.com/office/drawing/2014/chartex">
+          <mc:Fallback>
             <w:pict>
               <v:rect w14:anchorId="45D5348E" id="Rectángulo 21" o:spid="_x0000_s1059" style="width:154.45pt;height:49.05pt;visibility:visible;mso-wrap-style:square;mso-left-percent:-10001;mso-top-percent:-10001;mso-position-horizontal:absolute;mso-position-horizontal-relative:char;mso-position-vertical:absolute;mso-position-vertical-relative:line;mso-left-percent:-10001;mso-top-percent:-10001;v-text-anchor:middle" o:gfxdata="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" fillcolor="#171717 [334]" strokecolor="#069859 [2406]" strokeweight="3pt">
                 <v:textbox>
@@ -7317,14 +7282,7 @@
                           <w:b/>
                           <w:lang w:val="es-AR"/>
                         </w:rPr>
-                        <w:t xml:space="preserve">   Agregar Cuenta </w:t>
-                      </w:r>
-                      <w:r>
-                        <w:rPr>
-                          <w:b/>
-                          <w:lang w:val="es-AR"/>
-                        </w:rPr>
-                        <w:t>de Proveedor</w:t>
+                        <w:t xml:space="preserve">   Agregar Cuenta de Proveedor</w:t>
                       </w:r>
                     </w:p>
                   </w:txbxContent>
@@ -7551,7 +7509,7 @@
               </wp:inline>
             </w:drawing>
           </mc:Choice>
-          <mc:Fallback xmlns:w16se="http://schemas.microsoft.com/office/word/2015/wordml/symex" xmlns:cx="http://schemas.microsoft.com/office/drawing/2014/chartex">
+          <mc:Fallback>
             <w:pict>
               <v:rect w14:anchorId="67889E44" id="Rectángulo 22" o:spid="_x0000_s1060" style="width:81pt;height:36.3pt;visibility:visible;mso-wrap-style:square;mso-left-percent:-10001;mso-top-percent:-10001;mso-position-horizontal:absolute;mso-position-horizontal-relative:char;mso-position-vertical:absolute;mso-position-vertical-relative:line;mso-left-percent:-10001;mso-top-percent:-10001;v-text-anchor:middle" o:gfxdata="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" fillcolor="#171717 [334]" strokecolor="#069859 [2406]" strokeweight="3pt">
                 <v:textbox>
@@ -7667,7 +7625,7 @@
               </wp:inline>
             </w:drawing>
           </mc:Choice>
-          <mc:Fallback xmlns:w16se="http://schemas.microsoft.com/office/word/2015/wordml/symex" xmlns:cx="http://schemas.microsoft.com/office/drawing/2014/chartex">
+          <mc:Fallback>
             <w:pict>
               <v:rect w14:anchorId="6A309046" id="Rectángulo 23" o:spid="_x0000_s1061" style="width:81pt;height:36.3pt;visibility:visible;mso-wrap-style:square;mso-left-percent:-10001;mso-top-percent:-10001;mso-position-horizontal:absolute;mso-position-horizontal-relative:char;mso-position-vertical:absolute;mso-position-vertical-relative:line;mso-left-percent:-10001;mso-top-percent:-10001;v-text-anchor:middle" o:gfxdata="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" fillcolor="#171717 [334]" strokecolor="#069859 [2406]" strokeweight="3pt">
                 <v:textbox>
@@ -7822,7 +7780,7 @@
               </wp:inline>
             </w:drawing>
           </mc:Choice>
-          <mc:Fallback xmlns:w16se="http://schemas.microsoft.com/office/word/2015/wordml/symex" xmlns:cx="http://schemas.microsoft.com/office/drawing/2014/chartex">
+          <mc:Fallback>
             <w:pict>
               <v:rect w14:anchorId="6EF2A7E4" id="Rectángulo 27" o:spid="_x0000_s1062" style="width:142.75pt;height:36.3pt;visibility:visible;mso-wrap-style:square;mso-left-percent:-10001;mso-top-percent:-10001;mso-position-horizontal:absolute;mso-position-horizontal-relative:char;mso-position-vertical:absolute;mso-position-vertical-relative:line;mso-left-percent:-10001;mso-top-percent:-10001;v-text-anchor:middle" o:gfxdata="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" fillcolor="#171717 [334]" strokecolor="#069859 [2406]" strokeweight="3pt">
                 <v:textbox>
@@ -8056,7 +8014,7 @@
               </wp:anchor>
             </w:drawing>
           </mc:Choice>
-          <mc:Fallback xmlns:w16se="http://schemas.microsoft.com/office/word/2015/wordml/symex" xmlns:cx="http://schemas.microsoft.com/office/drawing/2014/chartex">
+          <mc:Fallback>
             <w:pict>
               <v:roundrect w14:anchorId="51819CE0" id="Rectángulo redondeado 38" o:spid="_x0000_s1063" style="position:absolute;margin-left:-2.05pt;margin-top:146.8pt;width:53.6pt;height:33.55pt;z-index:251696128;visibility:visible;mso-wrap-style:square;mso-width-percent:0;mso-height-percent:0;mso-wrap-distance-left:9pt;mso-wrap-distance-top:0;mso-wrap-distance-right:9pt;mso-wrap-distance-bottom:0;mso-position-horizontal:absolute;mso-position-horizontal-relative:margin;mso-position-vertical:absolute;mso-position-vertical-relative:text;mso-width-percent:0;mso-height-percent:0;mso-width-relative:margin;mso-height-relative:margin;v-text-anchor:middle" arcsize="10923f" o:gfxdata="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" filled="f" stroked="f" strokeweight="1pt">
                 <v:textbox>
@@ -8227,7 +8185,7 @@
               </wp:anchor>
             </w:drawing>
           </mc:Choice>
-          <mc:Fallback xmlns:w16se="http://schemas.microsoft.com/office/word/2015/wordml/symex" xmlns:cx="http://schemas.microsoft.com/office/drawing/2014/chartex">
+          <mc:Fallback>
             <w:pict>
               <v:roundrect w14:anchorId="795B7254" id="Rectángulo redondeado 42" o:spid="_x0000_s1064" style="position:absolute;margin-left:44.45pt;margin-top:242.9pt;width:53.6pt;height:33.55pt;z-index:251697152;visibility:visible;mso-wrap-style:square;mso-width-percent:0;mso-height-percent:0;mso-wrap-distance-left:9pt;mso-wrap-distance-top:0;mso-wrap-distance-right:9pt;mso-wrap-distance-bottom:0;mso-position-horizontal:absolute;mso-position-horizontal-relative:margin;mso-position-vertical:absolute;mso-position-vertical-relative:text;mso-width-percent:0;mso-height-percent:0;mso-width-relative:margin;mso-height-relative:margin;v-text-anchor:middle" arcsize="10923f" o:gfxdata="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" filled="f" stroked="f" strokeweight="1pt">
                 <v:textbox>
@@ -8375,47 +8333,7 @@
                                   <w14:round/>
                                 </w14:textOutline>
                               </w:rPr>
-                              <w:t xml:space="preserve">           4                                             </w:t>
-                            </w:r>
-                            <w:r>
-                              <w:rPr>
-                                <w:rFonts w:ascii="Arial" w:hAnsi="Arial" w:cs="Arial"/>
-                                <w:color w:val="FFFFFF" w:themeColor="background1"/>
-                                <w:sz w:val="32"/>
-                                <w:szCs w:val="32"/>
-                                <w:lang w:val="es-AR"/>
-                                <w14:shadow w14:blurRad="38100" w14:dist="19050" w14:dir="2700000" w14:sx="100000" w14:sy="100000" w14:kx="0" w14:ky="0" w14:algn="tl">
-                                  <w14:schemeClr w14:val="dk1">
-                                    <w14:alpha w14:val="60000"/>
-                                  </w14:schemeClr>
-                                </w14:shadow>
-                                <w14:textOutline w14:w="0" w14:cap="flat" w14:cmpd="sng" w14:algn="ctr">
-                                  <w14:noFill/>
-                                  <w14:prstDash w14:val="solid"/>
-                                  <w14:round/>
-                                </w14:textOutline>
-                              </w:rPr>
-                              <w:t xml:space="preserve">     </w:t>
-                            </w:r>
-                            <w:r>
-                              <w:rPr>
-                                <w:rFonts w:ascii="Arial" w:hAnsi="Arial" w:cs="Arial"/>
-                                <w:color w:val="FFFFFF" w:themeColor="background1"/>
-                                <w:sz w:val="32"/>
-                                <w:szCs w:val="32"/>
-                                <w:lang w:val="es-AR"/>
-                                <w14:shadow w14:blurRad="38100" w14:dist="19050" w14:dir="2700000" w14:sx="100000" w14:sy="100000" w14:kx="0" w14:ky="0" w14:algn="tl">
-                                  <w14:schemeClr w14:val="dk1">
-                                    <w14:alpha w14:val="60000"/>
-                                  </w14:schemeClr>
-                                </w14:shadow>
-                                <w14:textOutline w14:w="0" w14:cap="flat" w14:cmpd="sng" w14:algn="ctr">
-                                  <w14:noFill/>
-                                  <w14:prstDash w14:val="solid"/>
-                                  <w14:round/>
-                                </w14:textOutline>
-                              </w:rPr>
-                              <w:t>5</w:t>
+                              <w:t xml:space="preserve">           4                                                  5</w:t>
                             </w:r>
                           </w:p>
                         </w:txbxContent>
@@ -8438,7 +8356,7 @@
               </wp:anchor>
             </w:drawing>
           </mc:Choice>
-          <mc:Fallback xmlns:w16se="http://schemas.microsoft.com/office/word/2015/wordml/symex" xmlns:cx="http://schemas.microsoft.com/office/drawing/2014/chartex">
+          <mc:Fallback>
             <w:pict>
               <v:roundrect w14:anchorId="17052352" id="Rectángulo redondeado 43" o:spid="_x0000_s1065" style="position:absolute;margin-left:1.5pt;margin-top:86.7pt;width:432.75pt;height:33.55pt;z-index:251695104;visibility:visible;mso-wrap-style:square;mso-width-percent:0;mso-height-percent:0;mso-wrap-distance-left:9pt;mso-wrap-distance-top:0;mso-wrap-distance-right:9pt;mso-wrap-distance-bottom:0;mso-position-horizontal:absolute;mso-position-horizontal-relative:margin;mso-position-vertical:absolute;mso-position-vertical-relative:text;mso-width-percent:0;mso-height-percent:0;mso-width-relative:margin;mso-height-relative:margin;v-text-anchor:middle" arcsize="10923f" o:gfxdata="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" filled="f" stroked="f" strokeweight="1pt">
                 <v:textbox>
@@ -8482,47 +8400,7 @@
                             <w14:round/>
                           </w14:textOutline>
                         </w:rPr>
-                        <w:t xml:space="preserve">           4                                             </w:t>
-                      </w:r>
-                      <w:r>
-                        <w:rPr>
-                          <w:rFonts w:ascii="Arial" w:hAnsi="Arial" w:cs="Arial"/>
-                          <w:color w:val="FFFFFF" w:themeColor="background1"/>
-                          <w:sz w:val="32"/>
-                          <w:szCs w:val="32"/>
-                          <w:lang w:val="es-AR"/>
-                          <w14:shadow w14:blurRad="38100" w14:dist="19050" w14:dir="2700000" w14:sx="100000" w14:sy="100000" w14:kx="0" w14:ky="0" w14:algn="tl">
-                            <w14:schemeClr w14:val="dk1">
-                              <w14:alpha w14:val="60000"/>
-                            </w14:schemeClr>
-                          </w14:shadow>
-                          <w14:textOutline w14:w="0" w14:cap="flat" w14:cmpd="sng" w14:algn="ctr">
-                            <w14:noFill/>
-                            <w14:prstDash w14:val="solid"/>
-                            <w14:round/>
-                          </w14:textOutline>
-                        </w:rPr>
-                        <w:t xml:space="preserve">     </w:t>
-                      </w:r>
-                      <w:r>
-                        <w:rPr>
-                          <w:rFonts w:ascii="Arial" w:hAnsi="Arial" w:cs="Arial"/>
-                          <w:color w:val="FFFFFF" w:themeColor="background1"/>
-                          <w:sz w:val="32"/>
-                          <w:szCs w:val="32"/>
-                          <w:lang w:val="es-AR"/>
-                          <w14:shadow w14:blurRad="38100" w14:dist="19050" w14:dir="2700000" w14:sx="100000" w14:sy="100000" w14:kx="0" w14:ky="0" w14:algn="tl">
-                            <w14:schemeClr w14:val="dk1">
-                              <w14:alpha w14:val="60000"/>
-                            </w14:schemeClr>
-                          </w14:shadow>
-                          <w14:textOutline w14:w="0" w14:cap="flat" w14:cmpd="sng" w14:algn="ctr">
-                            <w14:noFill/>
-                            <w14:prstDash w14:val="solid"/>
-                            <w14:round/>
-                          </w14:textOutline>
-                        </w:rPr>
-                        <w:t>5</w:t>
+                        <w:t xml:space="preserve">           4                                                  5</w:t>
                       </w:r>
                     </w:p>
                   </w:txbxContent>
@@ -8626,27 +8504,7 @@
                                   <w14:round/>
                                 </w14:textOutline>
                               </w:rPr>
-                              <w:t xml:space="preserve"> </w:t>
-                            </w:r>
-                            <w:r>
-                              <w:rPr>
-                                <w:rFonts w:ascii="Arial" w:hAnsi="Arial" w:cs="Arial"/>
-                                <w:color w:val="FFFFFF" w:themeColor="background1"/>
-                                <w:sz w:val="32"/>
-                                <w:szCs w:val="32"/>
-                                <w:lang w:val="es-AR"/>
-                                <w14:shadow w14:blurRad="38100" w14:dist="19050" w14:dir="2700000" w14:sx="100000" w14:sy="100000" w14:kx="0" w14:ky="0" w14:algn="tl">
-                                  <w14:schemeClr w14:val="dk1">
-                                    <w14:alpha w14:val="60000"/>
-                                  </w14:schemeClr>
-                                </w14:shadow>
-                                <w14:textOutline w14:w="0" w14:cap="flat" w14:cmpd="sng" w14:algn="ctr">
-                                  <w14:noFill/>
-                                  <w14:prstDash w14:val="solid"/>
-                                  <w14:round/>
-                                </w14:textOutline>
-                              </w:rPr>
-                              <w:t xml:space="preserve"> </w:t>
+                              <w:t xml:space="preserve">  </w:t>
                             </w:r>
                             <w:r>
                               <w:rPr>
@@ -8686,27 +8544,7 @@
                                   <w14:round/>
                                 </w14:textOutline>
                               </w:rPr>
-                              <w:t xml:space="preserve">                           2</w:t>
-                            </w:r>
-                            <w:r>
-                              <w:rPr>
-                                <w:rFonts w:ascii="Arial" w:hAnsi="Arial" w:cs="Arial"/>
-                                <w:color w:val="FFFFFF" w:themeColor="background1"/>
-                                <w:sz w:val="32"/>
-                                <w:szCs w:val="32"/>
-                                <w:lang w:val="es-AR"/>
-                                <w14:shadow w14:blurRad="38100" w14:dist="19050" w14:dir="2700000" w14:sx="100000" w14:sy="100000" w14:kx="0" w14:ky="0" w14:algn="tl">
-                                  <w14:schemeClr w14:val="dk1">
-                                    <w14:alpha w14:val="60000"/>
-                                  </w14:schemeClr>
-                                </w14:shadow>
-                                <w14:textOutline w14:w="0" w14:cap="flat" w14:cmpd="sng" w14:algn="ctr">
-                                  <w14:noFill/>
-                                  <w14:prstDash w14:val="solid"/>
-                                  <w14:round/>
-                                </w14:textOutline>
-                              </w:rPr>
-                              <w:t xml:space="preserve">                                    3</w:t>
+                              <w:t xml:space="preserve">                           2                                    3</w:t>
                             </w:r>
                           </w:p>
                         </w:txbxContent>
@@ -8729,7 +8567,7 @@
               </wp:anchor>
             </w:drawing>
           </mc:Choice>
-          <mc:Fallback xmlns:w16se="http://schemas.microsoft.com/office/word/2015/wordml/symex" xmlns:cx="http://schemas.microsoft.com/office/drawing/2014/chartex">
+          <mc:Fallback>
             <w:pict>
               <v:roundrect w14:anchorId="228192EC" id="Rectángulo redondeado 44" o:spid="_x0000_s1066" style="position:absolute;margin-left:13.75pt;margin-top:53.7pt;width:432.75pt;height:33.55pt;z-index:251694080;visibility:visible;mso-wrap-style:square;mso-width-percent:0;mso-height-percent:0;mso-wrap-distance-left:9pt;mso-wrap-distance-top:0;mso-wrap-distance-right:9pt;mso-wrap-distance-bottom:0;mso-position-horizontal:absolute;mso-position-horizontal-relative:margin;mso-position-vertical:absolute;mso-position-vertical-relative:text;mso-width-percent:0;mso-height-percent:0;mso-width-relative:margin;mso-height-relative:margin;v-text-anchor:middle" arcsize="10923f" o:gfxdata="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" filled="f" stroked="f" strokeweight="1pt">
                 <v:textbox>
@@ -8773,27 +8611,7 @@
                             <w14:round/>
                           </w14:textOutline>
                         </w:rPr>
-                        <w:t xml:space="preserve"> </w:t>
-                      </w:r>
-                      <w:r>
-                        <w:rPr>
-                          <w:rFonts w:ascii="Arial" w:hAnsi="Arial" w:cs="Arial"/>
-                          <w:color w:val="FFFFFF" w:themeColor="background1"/>
-                          <w:sz w:val="32"/>
-                          <w:szCs w:val="32"/>
-                          <w:lang w:val="es-AR"/>
-                          <w14:shadow w14:blurRad="38100" w14:dist="19050" w14:dir="2700000" w14:sx="100000" w14:sy="100000" w14:kx="0" w14:ky="0" w14:algn="tl">
-                            <w14:schemeClr w14:val="dk1">
-                              <w14:alpha w14:val="60000"/>
-                            </w14:schemeClr>
-                          </w14:shadow>
-                          <w14:textOutline w14:w="0" w14:cap="flat" w14:cmpd="sng" w14:algn="ctr">
-                            <w14:noFill/>
-                            <w14:prstDash w14:val="solid"/>
-                            <w14:round/>
-                          </w14:textOutline>
-                        </w:rPr>
-                        <w:t xml:space="preserve"> </w:t>
+                        <w:t xml:space="preserve">  </w:t>
                       </w:r>
                       <w:r>
                         <w:rPr>
@@ -8833,27 +8651,7 @@
                             <w14:round/>
                           </w14:textOutline>
                         </w:rPr>
-                        <w:t xml:space="preserve">                           2</w:t>
-                      </w:r>
-                      <w:r>
-                        <w:rPr>
-                          <w:rFonts w:ascii="Arial" w:hAnsi="Arial" w:cs="Arial"/>
-                          <w:color w:val="FFFFFF" w:themeColor="background1"/>
-                          <w:sz w:val="32"/>
-                          <w:szCs w:val="32"/>
-                          <w:lang w:val="es-AR"/>
-                          <w14:shadow w14:blurRad="38100" w14:dist="19050" w14:dir="2700000" w14:sx="100000" w14:sy="100000" w14:kx="0" w14:ky="0" w14:algn="tl">
-                            <w14:schemeClr w14:val="dk1">
-                              <w14:alpha w14:val="60000"/>
-                            </w14:schemeClr>
-                          </w14:shadow>
-                          <w14:textOutline w14:w="0" w14:cap="flat" w14:cmpd="sng" w14:algn="ctr">
-                            <w14:noFill/>
-                            <w14:prstDash w14:val="solid"/>
-                            <w14:round/>
-                          </w14:textOutline>
-                        </w:rPr>
-                        <w:t xml:space="preserve">                                    3</w:t>
+                        <w:t xml:space="preserve">                           2                                    3</w:t>
                       </w:r>
                     </w:p>
                   </w:txbxContent>
@@ -9425,7 +9223,7 @@
               </wp:anchor>
             </w:drawing>
           </mc:Choice>
-          <mc:Fallback xmlns:w16se="http://schemas.microsoft.com/office/word/2015/wordml/symex" xmlns:cx="http://schemas.microsoft.com/office/drawing/2014/chartex">
+          <mc:Fallback>
             <w:pict>
               <v:roundrect w14:anchorId="173297C9" id="Rectángulo redondeado 69" o:spid="_x0000_s1067" style="position:absolute;left:0;text-align:left;margin-left:176.8pt;margin-top:61.9pt;width:69.7pt;height:33.55pt;z-index:251699200;visibility:visible;mso-wrap-style:square;mso-width-percent:0;mso-height-percent:0;mso-wrap-distance-left:9pt;mso-wrap-distance-top:0;mso-wrap-distance-right:9pt;mso-wrap-distance-bottom:0;mso-position-horizontal:absolute;mso-position-horizontal-relative:margin;mso-position-vertical:absolute;mso-position-vertical-relative:text;mso-width-percent:0;mso-height-percent:0;mso-width-relative:margin;mso-height-relative:margin;v-text-anchor:middle" arcsize="10923f" o:gfxdata="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" filled="f" stroked="f" strokeweight="1pt">
                 <v:textbox>
@@ -9720,7 +9518,7 @@
               </wp:anchor>
             </w:drawing>
           </mc:Choice>
-          <mc:Fallback xmlns:w16se="http://schemas.microsoft.com/office/word/2015/wordml/symex" xmlns:cx="http://schemas.microsoft.com/office/drawing/2014/chartex">
+          <mc:Fallback>
             <w:pict>
               <v:roundrect w14:anchorId="40FA1ACC" id="Rectángulo redondeado 73" o:spid="_x0000_s1068" style="position:absolute;left:0;text-align:left;margin-left:161.75pt;margin-top:191.95pt;width:69.7pt;height:33.55pt;z-index:251707392;visibility:visible;mso-wrap-style:square;mso-width-percent:0;mso-height-percent:0;mso-wrap-distance-left:9pt;mso-wrap-distance-top:0;mso-wrap-distance-right:9pt;mso-wrap-distance-bottom:0;mso-position-horizontal:absolute;mso-position-horizontal-relative:margin;mso-position-vertical:absolute;mso-position-vertical-relative:text;mso-width-percent:0;mso-height-percent:0;mso-width-relative:margin;mso-height-relative:margin;v-text-anchor:middle" arcsize="10923f" o:gfxdata="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" filled="f" stroked="f" strokeweight="1pt">
                 <v:textbox>
@@ -10015,7 +9813,7 @@
               </wp:anchor>
             </w:drawing>
           </mc:Choice>
-          <mc:Fallback xmlns:w16se="http://schemas.microsoft.com/office/word/2015/wordml/symex" xmlns:cx="http://schemas.microsoft.com/office/drawing/2014/chartex">
+          <mc:Fallback>
             <w:pict>
               <v:roundrect w14:anchorId="40C81919" id="Rectángulo redondeado 72" o:spid="_x0000_s1069" style="position:absolute;left:0;text-align:left;margin-left:177.95pt;margin-top:157.5pt;width:69.7pt;height:33.55pt;z-index:251705344;visibility:visible;mso-wrap-style:square;mso-width-percent:0;mso-height-percent:0;mso-wrap-distance-left:9pt;mso-wrap-distance-top:0;mso-wrap-distance-right:9pt;mso-wrap-distance-bottom:0;mso-position-horizontal:absolute;mso-position-horizontal-relative:margin;mso-position-vertical:absolute;mso-position-vertical-relative:text;mso-width-percent:0;mso-height-percent:0;mso-width-relative:margin;mso-height-relative:margin;v-text-anchor:middle" arcsize="10923f" o:gfxdata="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" filled="f" stroked="f" strokeweight="1pt">
                 <v:textbox>
@@ -10310,7 +10108,7 @@
               </wp:anchor>
             </w:drawing>
           </mc:Choice>
-          <mc:Fallback xmlns:w16se="http://schemas.microsoft.com/office/word/2015/wordml/symex" xmlns:cx="http://schemas.microsoft.com/office/drawing/2014/chartex">
+          <mc:Fallback>
             <w:pict>
               <v:roundrect w14:anchorId="44B26136" id="Rectángulo redondeado 71" o:spid="_x0000_s1070" style="position:absolute;left:0;text-align:left;margin-left:177.95pt;margin-top:131.6pt;width:69.7pt;height:33.55pt;z-index:251703296;visibility:visible;mso-wrap-style:square;mso-width-percent:0;mso-height-percent:0;mso-wrap-distance-left:9pt;mso-wrap-distance-top:0;mso-wrap-distance-right:9pt;mso-wrap-distance-bottom:0;mso-position-horizontal:absolute;mso-position-horizontal-relative:margin;mso-position-vertical:absolute;mso-position-vertical-relative:text;mso-width-percent:0;mso-height-percent:0;mso-width-relative:margin;mso-height-relative:margin;v-text-anchor:middle" arcsize="10923f" o:gfxdata="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" filled="f" stroked="f" strokeweight="1pt">
                 <v:textbox>
@@ -10605,7 +10403,7 @@
               </wp:anchor>
             </w:drawing>
           </mc:Choice>
-          <mc:Fallback xmlns:w16se="http://schemas.microsoft.com/office/word/2015/wordml/symex" xmlns:cx="http://schemas.microsoft.com/office/drawing/2014/chartex">
+          <mc:Fallback>
             <w:pict>
               <v:roundrect w14:anchorId="67CD2C59" id="Rectángulo redondeado 70" o:spid="_x0000_s1071" style="position:absolute;left:0;text-align:left;margin-left:177.95pt;margin-top:106.85pt;width:69.7pt;height:33.55pt;z-index:251701248;visibility:visible;mso-wrap-style:square;mso-width-percent:0;mso-height-percent:0;mso-wrap-distance-left:9pt;mso-wrap-distance-top:0;mso-wrap-distance-right:9pt;mso-wrap-distance-bottom:0;mso-position-horizontal:absolute;mso-position-horizontal-relative:margin;mso-position-vertical:absolute;mso-position-vertical-relative:text;mso-width-percent:0;mso-height-percent:0;mso-width-relative:margin;mso-height-relative:margin;v-text-anchor:middle" arcsize="10923f" o:gfxdata="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" filled="f" stroked="f" strokeweight="1pt">
                 <v:textbox>
@@ -11029,7 +10827,7 @@
               </wp:inline>
             </w:drawing>
           </mc:Choice>
-          <mc:Fallback xmlns:w16se="http://schemas.microsoft.com/office/word/2015/wordml/symex" xmlns:cx="http://schemas.microsoft.com/office/drawing/2014/chartex">
+          <mc:Fallback>
             <w:pict>
               <v:rect w14:anchorId="2C41913F" id="Rectángulo 81" o:spid="_x0000_s1072" style="width:84.1pt;height:36.3pt;visibility:visible;mso-wrap-style:square;mso-left-percent:-10001;mso-top-percent:-10001;mso-position-horizontal:absolute;mso-position-horizontal-relative:char;mso-position-vertical:absolute;mso-position-vertical-relative:line;mso-left-percent:-10001;mso-top-percent:-10001;v-text-anchor:middle" o:gfxdata="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" fillcolor="#171717 [334]" strokecolor="#069859 [2406]" strokeweight="3pt">
                 <v:textbox>
@@ -11248,7 +11046,7 @@
               </wp:anchor>
             </w:drawing>
           </mc:Choice>
-          <mc:Fallback xmlns:w16se="http://schemas.microsoft.com/office/word/2015/wordml/symex" xmlns:cx="http://schemas.microsoft.com/office/drawing/2014/chartex">
+          <mc:Fallback>
             <w:pict>
               <v:roundrect w14:anchorId="3EAD921E" id="Rectángulo redondeado 76" o:spid="_x0000_s1073" style="position:absolute;left:0;text-align:left;margin-left:157.2pt;margin-top:191.45pt;width:69.7pt;height:33.55pt;z-index:251712512;visibility:visible;mso-wrap-style:square;mso-width-percent:0;mso-height-percent:0;mso-wrap-distance-left:9pt;mso-wrap-distance-top:0;mso-wrap-distance-right:9pt;mso-wrap-distance-bottom:0;mso-position-horizontal:absolute;mso-position-horizontal-relative:margin;mso-position-vertical:absolute;mso-position-vertical-relative:text;mso-width-percent:0;mso-height-percent:0;mso-width-relative:margin;mso-height-relative:margin;v-text-anchor:middle" arcsize="10923f" o:gfxdata="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" filled="f" stroked="f" strokeweight="1pt">
                 <v:textbox>
@@ -11543,7 +11341,7 @@
               </wp:anchor>
             </w:drawing>
           </mc:Choice>
-          <mc:Fallback xmlns:w16se="http://schemas.microsoft.com/office/word/2015/wordml/symex" xmlns:cx="http://schemas.microsoft.com/office/drawing/2014/chartex">
+          <mc:Fallback>
             <w:pict>
               <v:roundrect w14:anchorId="49396521" id="Rectángulo redondeado 77" o:spid="_x0000_s1074" style="position:absolute;left:0;text-align:left;margin-left:157.8pt;margin-top:158.55pt;width:69.7pt;height:33.55pt;z-index:251711488;visibility:visible;mso-wrap-style:square;mso-width-percent:0;mso-height-percent:0;mso-wrap-distance-left:9pt;mso-wrap-distance-top:0;mso-wrap-distance-right:9pt;mso-wrap-distance-bottom:0;mso-position-horizontal:absolute;mso-position-horizontal-relative:margin;mso-position-vertical:absolute;mso-position-vertical-relative:text;mso-width-percent:0;mso-height-percent:0;mso-width-relative:margin;mso-height-relative:margin;v-text-anchor:middle" arcsize="10923f" o:gfxdata="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" filled="f" stroked="f" strokeweight="1pt">
                 <v:textbox>
@@ -11838,7 +11636,7 @@
               </wp:anchor>
             </w:drawing>
           </mc:Choice>
-          <mc:Fallback xmlns:w16se="http://schemas.microsoft.com/office/word/2015/wordml/symex" xmlns:cx="http://schemas.microsoft.com/office/drawing/2014/chartex">
+          <mc:Fallback>
             <w:pict>
               <v:roundrect w14:anchorId="4EA2D476" id="Rectángulo redondeado 78" o:spid="_x0000_s1075" style="position:absolute;left:0;text-align:left;margin-left:90.4pt;margin-top:77.4pt;width:69.7pt;height:33.55pt;z-index:251710464;visibility:visible;mso-wrap-style:square;mso-width-percent:0;mso-height-percent:0;mso-wrap-distance-left:9pt;mso-wrap-distance-top:0;mso-wrap-distance-right:9pt;mso-wrap-distance-bottom:0;mso-position-horizontal:absolute;mso-position-horizontal-relative:margin;mso-position-vertical:absolute;mso-position-vertical-relative:text;mso-width-percent:0;mso-height-percent:0;mso-width-relative:margin;mso-height-relative:margin;v-text-anchor:middle" arcsize="10923f" o:gfxdata="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" filled="f" stroked="f" strokeweight="1pt">
                 <v:textbox>
@@ -12133,7 +11931,7 @@
               </wp:anchor>
             </w:drawing>
           </mc:Choice>
-          <mc:Fallback xmlns:w16se="http://schemas.microsoft.com/office/word/2015/wordml/symex" xmlns:cx="http://schemas.microsoft.com/office/drawing/2014/chartex">
+          <mc:Fallback>
             <w:pict>
               <v:roundrect w14:anchorId="04F183BF" id="Rectángulo redondeado 74" o:spid="_x0000_s1076" style="position:absolute;left:0;text-align:left;margin-left:113.45pt;margin-top:28.3pt;width:69.7pt;height:33.55pt;z-index:251709440;visibility:visible;mso-wrap-style:square;mso-width-percent:0;mso-height-percent:0;mso-wrap-distance-left:9pt;mso-wrap-distance-top:0;mso-wrap-distance-right:9pt;mso-wrap-distance-bottom:0;mso-position-horizontal:absolute;mso-position-horizontal-relative:margin;mso-position-vertical:absolute;mso-position-vertical-relative:text;mso-width-percent:0;mso-height-percent:0;mso-width-relative:margin;mso-height-relative:margin;v-text-anchor:middle" arcsize="10923f" o:gfxdata="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" filled="f" stroked="f" strokeweight="1pt">
                 <v:textbox>
@@ -12604,14 +12402,7 @@
                                 <w:b/>
                                 <w:lang w:val="es-AR"/>
                               </w:rPr>
-                              <w:t>Movimiento Cuentas</w:t>
-                            </w:r>
-                            <w:r>
-                              <w:rPr>
-                                <w:b/>
-                                <w:lang w:val="es-AR"/>
-                              </w:rPr>
-                              <w:t xml:space="preserve"> Proveedores</w:t>
+                              <w:t>Movimiento Cuentas Proveedores</w:t>
                             </w:r>
                           </w:p>
                         </w:txbxContent>
@@ -12646,14 +12437,7 @@
                           <w:b/>
                           <w:lang w:val="es-AR"/>
                         </w:rPr>
-                        <w:t>Movimiento Cuentas</w:t>
-                      </w:r>
-                      <w:r>
-                        <w:rPr>
-                          <w:b/>
-                          <w:lang w:val="es-AR"/>
-                        </w:rPr>
-                        <w:t xml:space="preserve"> Proveedores</w:t>
+                        <w:t>Movimiento Cuentas Proveedores</w:t>
                       </w:r>
                     </w:p>
                   </w:txbxContent>
@@ -13187,67 +12971,7 @@
                                   <w14:round/>
                                 </w14:textOutline>
                               </w:rPr>
-                              <w:t xml:space="preserve">           </w:t>
-                            </w:r>
-                            <w:r>
-                              <w:rPr>
-                                <w:rFonts w:ascii="Arial" w:hAnsi="Arial" w:cs="Arial"/>
-                                <w:color w:val="FFFFFF" w:themeColor="background1"/>
-                                <w:sz w:val="32"/>
-                                <w:szCs w:val="32"/>
-                                <w:lang w:val="es-AR"/>
-                                <w14:shadow w14:blurRad="38100" w14:dist="19050" w14:dir="2700000" w14:sx="100000" w14:sy="100000" w14:kx="0" w14:ky="0" w14:algn="tl">
-                                  <w14:schemeClr w14:val="dk1">
-                                    <w14:alpha w14:val="60000"/>
-                                  </w14:schemeClr>
-                                </w14:shadow>
-                                <w14:textOutline w14:w="0" w14:cap="flat" w14:cmpd="sng" w14:algn="ctr">
-                                  <w14:noFill/>
-                                  <w14:prstDash w14:val="solid"/>
-                                  <w14:round/>
-                                </w14:textOutline>
-                              </w:rPr>
-                              <w:t>3</w:t>
-                            </w:r>
-                            <w:r>
-                              <w:rPr>
-                                <w:rFonts w:ascii="Arial" w:hAnsi="Arial" w:cs="Arial"/>
-                                <w:color w:val="FFFFFF" w:themeColor="background1"/>
-                                <w:sz w:val="32"/>
-                                <w:szCs w:val="32"/>
-                                <w:lang w:val="es-AR"/>
-                                <w14:shadow w14:blurRad="38100" w14:dist="19050" w14:dir="2700000" w14:sx="100000" w14:sy="100000" w14:kx="0" w14:ky="0" w14:algn="tl">
-                                  <w14:schemeClr w14:val="dk1">
-                                    <w14:alpha w14:val="60000"/>
-                                  </w14:schemeClr>
-                                </w14:shadow>
-                                <w14:textOutline w14:w="0" w14:cap="flat" w14:cmpd="sng" w14:algn="ctr">
-                                  <w14:noFill/>
-                                  <w14:prstDash w14:val="solid"/>
-                                  <w14:round/>
-                                </w14:textOutline>
-                              </w:rPr>
-                              <w:t xml:space="preserve">                                                  </w:t>
-                            </w:r>
-                            <w:r>
-                              <w:rPr>
-                                <w:rFonts w:ascii="Arial" w:hAnsi="Arial" w:cs="Arial"/>
-                                <w:color w:val="FFFFFF" w:themeColor="background1"/>
-                                <w:sz w:val="32"/>
-                                <w:szCs w:val="32"/>
-                                <w:lang w:val="es-AR"/>
-                                <w14:shadow w14:blurRad="38100" w14:dist="19050" w14:dir="2700000" w14:sx="100000" w14:sy="100000" w14:kx="0" w14:ky="0" w14:algn="tl">
-                                  <w14:schemeClr w14:val="dk1">
-                                    <w14:alpha w14:val="60000"/>
-                                  </w14:schemeClr>
-                                </w14:shadow>
-                                <w14:textOutline w14:w="0" w14:cap="flat" w14:cmpd="sng" w14:algn="ctr">
-                                  <w14:noFill/>
-                                  <w14:prstDash w14:val="solid"/>
-                                  <w14:round/>
-                                </w14:textOutline>
-                              </w:rPr>
-                              <w:t>4</w:t>
+                              <w:t xml:space="preserve">           3                                                  4</w:t>
                             </w:r>
                           </w:p>
                         </w:txbxContent>
@@ -13314,67 +13038,7 @@
                             <w14:round/>
                           </w14:textOutline>
                         </w:rPr>
-                        <w:t xml:space="preserve">           </w:t>
-                      </w:r>
-                      <w:r>
-                        <w:rPr>
-                          <w:rFonts w:ascii="Arial" w:hAnsi="Arial" w:cs="Arial"/>
-                          <w:color w:val="FFFFFF" w:themeColor="background1"/>
-                          <w:sz w:val="32"/>
-                          <w:szCs w:val="32"/>
-                          <w:lang w:val="es-AR"/>
-                          <w14:shadow w14:blurRad="38100" w14:dist="19050" w14:dir="2700000" w14:sx="100000" w14:sy="100000" w14:kx="0" w14:ky="0" w14:algn="tl">
-                            <w14:schemeClr w14:val="dk1">
-                              <w14:alpha w14:val="60000"/>
-                            </w14:schemeClr>
-                          </w14:shadow>
-                          <w14:textOutline w14:w="0" w14:cap="flat" w14:cmpd="sng" w14:algn="ctr">
-                            <w14:noFill/>
-                            <w14:prstDash w14:val="solid"/>
-                            <w14:round/>
-                          </w14:textOutline>
-                        </w:rPr>
-                        <w:t>3</w:t>
-                      </w:r>
-                      <w:r>
-                        <w:rPr>
-                          <w:rFonts w:ascii="Arial" w:hAnsi="Arial" w:cs="Arial"/>
-                          <w:color w:val="FFFFFF" w:themeColor="background1"/>
-                          <w:sz w:val="32"/>
-                          <w:szCs w:val="32"/>
-                          <w:lang w:val="es-AR"/>
-                          <w14:shadow w14:blurRad="38100" w14:dist="19050" w14:dir="2700000" w14:sx="100000" w14:sy="100000" w14:kx="0" w14:ky="0" w14:algn="tl">
-                            <w14:schemeClr w14:val="dk1">
-                              <w14:alpha w14:val="60000"/>
-                            </w14:schemeClr>
-                          </w14:shadow>
-                          <w14:textOutline w14:w="0" w14:cap="flat" w14:cmpd="sng" w14:algn="ctr">
-                            <w14:noFill/>
-                            <w14:prstDash w14:val="solid"/>
-                            <w14:round/>
-                          </w14:textOutline>
-                        </w:rPr>
-                        <w:t xml:space="preserve">                                                  </w:t>
-                      </w:r>
-                      <w:r>
-                        <w:rPr>
-                          <w:rFonts w:ascii="Arial" w:hAnsi="Arial" w:cs="Arial"/>
-                          <w:color w:val="FFFFFF" w:themeColor="background1"/>
-                          <w:sz w:val="32"/>
-                          <w:szCs w:val="32"/>
-                          <w:lang w:val="es-AR"/>
-                          <w14:shadow w14:blurRad="38100" w14:dist="19050" w14:dir="2700000" w14:sx="100000" w14:sy="100000" w14:kx="0" w14:ky="0" w14:algn="tl">
-                            <w14:schemeClr w14:val="dk1">
-                              <w14:alpha w14:val="60000"/>
-                            </w14:schemeClr>
-                          </w14:shadow>
-                          <w14:textOutline w14:w="0" w14:cap="flat" w14:cmpd="sng" w14:algn="ctr">
-                            <w14:noFill/>
-                            <w14:prstDash w14:val="solid"/>
-                            <w14:round/>
-                          </w14:textOutline>
-                        </w:rPr>
-                        <w:t>4</w:t>
+                        <w:t xml:space="preserve">           3                                                  4</w:t>
                       </w:r>
                     </w:p>
                   </w:txbxContent>
@@ -13479,27 +13143,7 @@
                                   <w14:round/>
                                 </w14:textOutline>
                               </w:rPr>
-                              <w:t xml:space="preserve">       </w:t>
-                            </w:r>
-                            <w:r>
-                              <w:rPr>
-                                <w:rFonts w:ascii="Arial" w:hAnsi="Arial" w:cs="Arial"/>
-                                <w:color w:val="FFFFFF" w:themeColor="background1"/>
-                                <w:sz w:val="32"/>
-                                <w:szCs w:val="32"/>
-                                <w:lang w:val="es-AR"/>
-                                <w14:shadow w14:blurRad="38100" w14:dist="19050" w14:dir="2700000" w14:sx="100000" w14:sy="100000" w14:kx="0" w14:ky="0" w14:algn="tl">
-                                  <w14:schemeClr w14:val="dk1">
-                                    <w14:alpha w14:val="60000"/>
-                                  </w14:schemeClr>
-                                </w14:shadow>
-                                <w14:textOutline w14:w="0" w14:cap="flat" w14:cmpd="sng" w14:algn="ctr">
-                                  <w14:noFill/>
-                                  <w14:prstDash w14:val="solid"/>
-                                  <w14:round/>
-                                </w14:textOutline>
-                              </w:rPr>
-                              <w:t xml:space="preserve">  </w:t>
+                              <w:t xml:space="preserve">         </w:t>
                             </w:r>
                             <w:r>
                               <w:rPr>
@@ -13539,27 +13183,7 @@
                                   <w14:round/>
                                 </w14:textOutline>
                               </w:rPr>
-                              <w:t xml:space="preserve">                     </w:t>
-                            </w:r>
-                            <w:r>
-                              <w:rPr>
-                                <w:rFonts w:ascii="Arial" w:hAnsi="Arial" w:cs="Arial"/>
-                                <w:color w:val="FFFFFF" w:themeColor="background1"/>
-                                <w:sz w:val="32"/>
-                                <w:szCs w:val="32"/>
-                                <w:lang w:val="es-AR"/>
-                                <w14:shadow w14:blurRad="38100" w14:dist="19050" w14:dir="2700000" w14:sx="100000" w14:sy="100000" w14:kx="0" w14:ky="0" w14:algn="tl">
-                                  <w14:schemeClr w14:val="dk1">
-                                    <w14:alpha w14:val="60000"/>
-                                  </w14:schemeClr>
-                                </w14:shadow>
-                                <w14:textOutline w14:w="0" w14:cap="flat" w14:cmpd="sng" w14:algn="ctr">
-                                  <w14:noFill/>
-                                  <w14:prstDash w14:val="solid"/>
-                                  <w14:round/>
-                                </w14:textOutline>
-                              </w:rPr>
-                              <w:t xml:space="preserve">                       2</w:t>
+                              <w:t xml:space="preserve">                                            2</w:t>
                             </w:r>
                           </w:p>
                         </w:txbxContent>
@@ -13626,27 +13250,7 @@
                             <w14:round/>
                           </w14:textOutline>
                         </w:rPr>
-                        <w:t xml:space="preserve">       </w:t>
-                      </w:r>
-                      <w:r>
-                        <w:rPr>
-                          <w:rFonts w:ascii="Arial" w:hAnsi="Arial" w:cs="Arial"/>
-                          <w:color w:val="FFFFFF" w:themeColor="background1"/>
-                          <w:sz w:val="32"/>
-                          <w:szCs w:val="32"/>
-                          <w:lang w:val="es-AR"/>
-                          <w14:shadow w14:blurRad="38100" w14:dist="19050" w14:dir="2700000" w14:sx="100000" w14:sy="100000" w14:kx="0" w14:ky="0" w14:algn="tl">
-                            <w14:schemeClr w14:val="dk1">
-                              <w14:alpha w14:val="60000"/>
-                            </w14:schemeClr>
-                          </w14:shadow>
-                          <w14:textOutline w14:w="0" w14:cap="flat" w14:cmpd="sng" w14:algn="ctr">
-                            <w14:noFill/>
-                            <w14:prstDash w14:val="solid"/>
-                            <w14:round/>
-                          </w14:textOutline>
-                        </w:rPr>
-                        <w:t xml:space="preserve">  </w:t>
+                        <w:t xml:space="preserve">         </w:t>
                       </w:r>
                       <w:r>
                         <w:rPr>
@@ -13686,27 +13290,7 @@
                             <w14:round/>
                           </w14:textOutline>
                         </w:rPr>
-                        <w:t xml:space="preserve">                     </w:t>
-                      </w:r>
-                      <w:r>
-                        <w:rPr>
-                          <w:rFonts w:ascii="Arial" w:hAnsi="Arial" w:cs="Arial"/>
-                          <w:color w:val="FFFFFF" w:themeColor="background1"/>
-                          <w:sz w:val="32"/>
-                          <w:szCs w:val="32"/>
-                          <w:lang w:val="es-AR"/>
-                          <w14:shadow w14:blurRad="38100" w14:dist="19050" w14:dir="2700000" w14:sx="100000" w14:sy="100000" w14:kx="0" w14:ky="0" w14:algn="tl">
-                            <w14:schemeClr w14:val="dk1">
-                              <w14:alpha w14:val="60000"/>
-                            </w14:schemeClr>
-                          </w14:shadow>
-                          <w14:textOutline w14:w="0" w14:cap="flat" w14:cmpd="sng" w14:algn="ctr">
-                            <w14:noFill/>
-                            <w14:prstDash w14:val="solid"/>
-                            <w14:round/>
-                          </w14:textOutline>
-                        </w:rPr>
-                        <w:t xml:space="preserve">                       2</w:t>
+                        <w:t xml:space="preserve">                                            2</w:t>
                       </w:r>
                     </w:p>
                   </w:txbxContent>
@@ -14318,7 +13902,7 @@
               </wp:anchor>
             </w:drawing>
           </mc:Choice>
-          <mc:Fallback xmlns:w16se="http://schemas.microsoft.com/office/word/2015/wordml/symex" xmlns:cx="http://schemas.microsoft.com/office/drawing/2014/chartex">
+          <mc:Fallback>
             <w:pict>
               <v:roundrect w14:anchorId="5E06433F" id="Rectángulo redondeado 75" o:spid="_x0000_s1082" style="position:absolute;left:0;text-align:left;margin-left:176.8pt;margin-top:61.9pt;width:69.7pt;height:33.55pt;z-index:251718656;visibility:visible;mso-wrap-style:square;mso-width-percent:0;mso-height-percent:0;mso-wrap-distance-left:9pt;mso-wrap-distance-top:0;mso-wrap-distance-right:9pt;mso-wrap-distance-bottom:0;mso-position-horizontal:absolute;mso-position-horizontal-relative:margin;mso-position-vertical:absolute;mso-position-vertical-relative:text;mso-width-percent:0;mso-height-percent:0;mso-width-relative:margin;mso-height-relative:margin;v-text-anchor:middle" arcsize="10923f" o:gfxdata="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" filled="f" stroked="f" strokeweight="1pt">
                 <v:textbox>
@@ -14613,7 +14197,7 @@
               </wp:anchor>
             </w:drawing>
           </mc:Choice>
-          <mc:Fallback xmlns:w16se="http://schemas.microsoft.com/office/word/2015/wordml/symex" xmlns:cx="http://schemas.microsoft.com/office/drawing/2014/chartex">
+          <mc:Fallback>
             <w:pict>
               <v:roundrect w14:anchorId="3162A573" id="Rectángulo redondeado 79" o:spid="_x0000_s1083" style="position:absolute;left:0;text-align:left;margin-left:161.75pt;margin-top:191.95pt;width:69.7pt;height:33.55pt;z-index:251722752;visibility:visible;mso-wrap-style:square;mso-width-percent:0;mso-height-percent:0;mso-wrap-distance-left:9pt;mso-wrap-distance-top:0;mso-wrap-distance-right:9pt;mso-wrap-distance-bottom:0;mso-position-horizontal:absolute;mso-position-horizontal-relative:margin;mso-position-vertical:absolute;mso-position-vertical-relative:text;mso-width-percent:0;mso-height-percent:0;mso-width-relative:margin;mso-height-relative:margin;v-text-anchor:middle" arcsize="10923f" o:gfxdata="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" filled="f" stroked="f" strokeweight="1pt">
                 <v:textbox>
@@ -14908,7 +14492,7 @@
               </wp:anchor>
             </w:drawing>
           </mc:Choice>
-          <mc:Fallback xmlns:w16se="http://schemas.microsoft.com/office/word/2015/wordml/symex" xmlns:cx="http://schemas.microsoft.com/office/drawing/2014/chartex">
+          <mc:Fallback>
             <w:pict>
               <v:roundrect w14:anchorId="1FA30206" id="Rectángulo redondeado 82" o:spid="_x0000_s1084" style="position:absolute;left:0;text-align:left;margin-left:177.95pt;margin-top:157.5pt;width:69.7pt;height:33.55pt;z-index:251721728;visibility:visible;mso-wrap-style:square;mso-width-percent:0;mso-height-percent:0;mso-wrap-distance-left:9pt;mso-wrap-distance-top:0;mso-wrap-distance-right:9pt;mso-wrap-distance-bottom:0;mso-position-horizontal:absolute;mso-position-horizontal-relative:margin;mso-position-vertical:absolute;mso-position-vertical-relative:text;mso-width-percent:0;mso-height-percent:0;mso-width-relative:margin;mso-height-relative:margin;v-text-anchor:middle" arcsize="10923f" o:gfxdata="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" filled="f" stroked="f" strokeweight="1pt">
                 <v:textbox>
@@ -15203,7 +14787,7 @@
               </wp:anchor>
             </w:drawing>
           </mc:Choice>
-          <mc:Fallback xmlns:w16se="http://schemas.microsoft.com/office/word/2015/wordml/symex" xmlns:cx="http://schemas.microsoft.com/office/drawing/2014/chartex">
+          <mc:Fallback>
             <w:pict>
               <v:roundrect w14:anchorId="23820BD7" id="Rectángulo redondeado 83" o:spid="_x0000_s1085" style="position:absolute;left:0;text-align:left;margin-left:177.95pt;margin-top:131.6pt;width:69.7pt;height:33.55pt;z-index:251720704;visibility:visible;mso-wrap-style:square;mso-width-percent:0;mso-height-percent:0;mso-wrap-distance-left:9pt;mso-wrap-distance-top:0;mso-wrap-distance-right:9pt;mso-wrap-distance-bottom:0;mso-position-horizontal:absolute;mso-position-horizontal-relative:margin;mso-position-vertical:absolute;mso-position-vertical-relative:text;mso-width-percent:0;mso-height-percent:0;mso-width-relative:margin;mso-height-relative:margin;v-text-anchor:middle" arcsize="10923f" o:gfxdata="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" filled="f" stroked="f" strokeweight="1pt">
                 <v:textbox>
@@ -15498,7 +15082,7 @@
               </wp:anchor>
             </w:drawing>
           </mc:Choice>
-          <mc:Fallback xmlns:w16se="http://schemas.microsoft.com/office/word/2015/wordml/symex" xmlns:cx="http://schemas.microsoft.com/office/drawing/2014/chartex">
+          <mc:Fallback>
             <w:pict>
               <v:roundrect w14:anchorId="4075C66F" id="Rectángulo redondeado 84" o:spid="_x0000_s1086" style="position:absolute;left:0;text-align:left;margin-left:177.95pt;margin-top:106.85pt;width:69.7pt;height:33.55pt;z-index:251719680;visibility:visible;mso-wrap-style:square;mso-width-percent:0;mso-height-percent:0;mso-wrap-distance-left:9pt;mso-wrap-distance-top:0;mso-wrap-distance-right:9pt;mso-wrap-distance-bottom:0;mso-position-horizontal:absolute;mso-position-horizontal-relative:margin;mso-position-vertical:absolute;mso-position-vertical-relative:text;mso-width-percent:0;mso-height-percent:0;mso-width-relative:margin;mso-height-relative:margin;v-text-anchor:middle" arcsize="10923f" o:gfxdata="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" filled="f" stroked="f" strokeweight="1pt">
                 <v:textbox>
@@ -15635,12 +15219,7 @@
         <w:jc w:val="both"/>
       </w:pPr>
       <w:r>
-        <w:t>Listado de Cuentas: Visualiza el lis</w:t>
-      </w:r>
-      <w:bookmarkStart w:id="0" w:name="_GoBack"/>
-      <w:bookmarkEnd w:id="0"/>
-      <w:r>
-        <w:t xml:space="preserve">tado de todas las cuentas que posee el </w:t>
+        <w:t xml:space="preserve">Listado de Cuentas: Visualiza el listado de todas las cuentas que posee el </w:t>
       </w:r>
       <w:r>
         <w:t>proveedor</w:t>
@@ -15886,7 +15465,7 @@
               </wp:inline>
             </w:drawing>
           </mc:Choice>
-          <mc:Fallback xmlns:w16se="http://schemas.microsoft.com/office/word/2015/wordml/symex" xmlns:cx="http://schemas.microsoft.com/office/drawing/2014/chartex">
+          <mc:Fallback>
             <w:pict>
               <v:rect w14:anchorId="45EC064F" id="Rectángulo 85" o:spid="_x0000_s1087" style="width:84.1pt;height:36.3pt;visibility:visible;mso-wrap-style:square;mso-left-percent:-10001;mso-top-percent:-10001;mso-position-horizontal:absolute;mso-position-horizontal-relative:char;mso-position-vertical:absolute;mso-position-vertical-relative:line;mso-left-percent:-10001;mso-top-percent:-10001;v-text-anchor:middle" o:gfxdata="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" fillcolor="#171717 [334]" strokecolor="#069859 [2406]" strokeweight="3pt">
                 <v:textbox>
@@ -16154,7 +15733,7 @@
               </wp:anchor>
             </w:drawing>
           </mc:Choice>
-          <mc:Fallback xmlns:w16se="http://schemas.microsoft.com/office/word/2015/wordml/symex" xmlns:cx="http://schemas.microsoft.com/office/drawing/2014/chartex">
+          <mc:Fallback>
             <w:pict>
               <v:roundrect w14:anchorId="3EE82B0B" id="Rectángulo redondeado 86" o:spid="_x0000_s1088" style="position:absolute;left:0;text-align:left;margin-left:157.2pt;margin-top:191.45pt;width:69.7pt;height:33.55pt;z-index:251726848;visibility:visible;mso-wrap-style:square;mso-width-percent:0;mso-height-percent:0;mso-wrap-distance-left:9pt;mso-wrap-distance-top:0;mso-wrap-distance-right:9pt;mso-wrap-distance-bottom:0;mso-position-horizontal:absolute;mso-position-horizontal-relative:margin;mso-position-vertical:absolute;mso-position-vertical-relative:text;mso-width-percent:0;mso-height-percent:0;mso-width-relative:margin;mso-height-relative:margin;v-text-anchor:middle" arcsize="10923f" o:gfxdata="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" filled="f" stroked="f" strokeweight="1pt">
                 <v:textbox>
@@ -16450,7 +16029,7 @@
               </wp:anchor>
             </w:drawing>
           </mc:Choice>
-          <mc:Fallback xmlns:w16se="http://schemas.microsoft.com/office/word/2015/wordml/symex" xmlns:cx="http://schemas.microsoft.com/office/drawing/2014/chartex">
+          <mc:Fallback>
             <w:pict>
               <v:roundrect w14:anchorId="77F4C22B" id="Rectángulo redondeado 87" o:spid="_x0000_s1089" style="position:absolute;left:0;text-align:left;margin-left:157.8pt;margin-top:158.55pt;width:69.7pt;height:33.55pt;z-index:251725824;visibility:visible;mso-wrap-style:square;mso-width-percent:0;mso-height-percent:0;mso-wrap-distance-left:9pt;mso-wrap-distance-top:0;mso-wrap-distance-right:9pt;mso-wrap-distance-bottom:0;mso-position-horizontal:absolute;mso-position-horizontal-relative:margin;mso-position-vertical:absolute;mso-position-vertical-relative:text;mso-width-percent:0;mso-height-percent:0;mso-width-relative:margin;mso-height-relative:margin;v-text-anchor:middle" arcsize="10923f" o:gfxdata="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" filled="f" stroked="f" strokeweight="1pt">
                 <v:textbox>
@@ -16746,7 +16325,7 @@
               </wp:anchor>
             </w:drawing>
           </mc:Choice>
-          <mc:Fallback xmlns:w16se="http://schemas.microsoft.com/office/word/2015/wordml/symex" xmlns:cx="http://schemas.microsoft.com/office/drawing/2014/chartex">
+          <mc:Fallback>
             <w:pict>
               <v:roundrect w14:anchorId="744650F3" id="Rectángulo redondeado 88" o:spid="_x0000_s1090" style="position:absolute;left:0;text-align:left;margin-left:90.4pt;margin-top:77.4pt;width:69.7pt;height:33.55pt;z-index:251724800;visibility:visible;mso-wrap-style:square;mso-width-percent:0;mso-height-percent:0;mso-wrap-distance-left:9pt;mso-wrap-distance-top:0;mso-wrap-distance-right:9pt;mso-wrap-distance-bottom:0;mso-position-horizontal:absolute;mso-position-horizontal-relative:margin;mso-position-vertical:absolute;mso-position-vertical-relative:text;mso-width-percent:0;mso-height-percent:0;mso-width-relative:margin;mso-height-relative:margin;v-text-anchor:middle" arcsize="10923f" o:gfxdata="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" filled="f" stroked="f" strokeweight="1pt">
                 <v:textbox>
@@ -17042,7 +16621,7 @@
               </wp:anchor>
             </w:drawing>
           </mc:Choice>
-          <mc:Fallback xmlns:w16se="http://schemas.microsoft.com/office/word/2015/wordml/symex" xmlns:cx="http://schemas.microsoft.com/office/drawing/2014/chartex">
+          <mc:Fallback>
             <w:pict>
               <v:roundrect w14:anchorId="32F75654" id="Rectángulo redondeado 89" o:spid="_x0000_s1091" style="position:absolute;left:0;text-align:left;margin-left:113.45pt;margin-top:28.3pt;width:69.7pt;height:33.55pt;z-index:251723776;visibility:visible;mso-wrap-style:square;mso-width-percent:0;mso-height-percent:0;mso-wrap-distance-left:9pt;mso-wrap-distance-top:0;mso-wrap-distance-right:9pt;mso-wrap-distance-bottom:0;mso-position-horizontal:absolute;mso-position-horizontal-relative:margin;mso-position-vertical:absolute;mso-position-vertical-relative:text;mso-width-percent:0;mso-height-percent:0;mso-width-relative:margin;mso-height-relative:margin;v-text-anchor:middle" arcsize="10923f" o:gfxdata="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" filled="f" stroked="f" strokeweight="1pt">
                 <v:textbox>
@@ -17316,26 +16895,4346 @@
     <w:p>
       <w:pPr>
         <w:jc w:val="both"/>
-        <w:rPr>
-          <w:color w:val="FF0000"/>
-        </w:rPr>
       </w:pPr>
     </w:p>
     <w:p>
       <w:pPr>
-        <w:jc w:val="both"/>
-        <w:rPr>
-          <w:color w:val="FF0000"/>
-        </w:rPr>
+        <w:pStyle w:val="Textoindependiente"/>
       </w:pPr>
     </w:p>
     <w:p>
       <w:pPr>
+        <w:pStyle w:val="Ttulo1"/>
+        <w:numPr>
+          <w:ilvl w:val="0"/>
+          <w:numId w:val="30"/>
+        </w:numPr>
+        <w:tabs>
+          <w:tab w:val="left" w:pos="3494"/>
+        </w:tabs>
+        <w:ind w:left="284" w:hanging="284"/>
+      </w:pPr>
+      <w:r>
+        <w:t>modulo PRODUCTOS</w:t>
+      </w:r>
+    </w:p>
+    <w:p>
+      <w:pPr>
+        <w:pStyle w:val="Textoindependiente"/>
+      </w:pPr>
+      <w:r>
+        <w:t>En el módulo Productos se puede gestionar la información referida a todos productos que gestiona el sistema, involucrados tanto en la venta como en la compra. Se puede acceder allí presionando el siguiente botón:</w:t>
+      </w:r>
+    </w:p>
+    <w:p>
+      <w:r>
+        <w:rPr>
+          <w:noProof/>
+          <w:lang w:val="es-AR" w:eastAsia="es-AR"/>
+        </w:rPr>
+        <mc:AlternateContent>
+          <mc:Choice Requires="wps">
+            <w:drawing>
+              <wp:inline distT="0" distB="0" distL="0" distR="0" wp14:anchorId="372047CC" wp14:editId="6C6F257D">
+                <wp:extent cx="1812898" cy="461176"/>
+                <wp:effectExtent l="19050" t="19050" r="16510" b="15240"/>
+                <wp:docPr id="91" name="Rectángulo 91"/>
+                <wp:cNvGraphicFramePr/>
+                <a:graphic xmlns:a="http://schemas.openxmlformats.org/drawingml/2006/main">
+                  <a:graphicData uri="http://schemas.microsoft.com/office/word/2010/wordprocessingShape">
+                    <wps:wsp>
+                      <wps:cNvSpPr/>
+                      <wps:spPr>
+                        <a:xfrm>
+                          <a:off x="0" y="0"/>
+                          <a:ext cx="1812898" cy="461176"/>
+                        </a:xfrm>
+                        <a:prstGeom prst="rect">
+                          <a:avLst/>
+                        </a:prstGeom>
+                        <a:solidFill>
+                          <a:schemeClr val="bg2">
+                            <a:lumMod val="10000"/>
+                          </a:schemeClr>
+                        </a:solidFill>
+                        <a:ln w="38100">
+                          <a:solidFill>
+                            <a:schemeClr val="accent3">
+                              <a:lumMod val="75000"/>
+                            </a:schemeClr>
+                          </a:solidFill>
+                        </a:ln>
+                      </wps:spPr>
+                      <wps:style>
+                        <a:lnRef idx="0">
+                          <a:scrgbClr r="0" g="0" b="0"/>
+                        </a:lnRef>
+                        <a:fillRef idx="0">
+                          <a:scrgbClr r="0" g="0" b="0"/>
+                        </a:fillRef>
+                        <a:effectRef idx="0">
+                          <a:scrgbClr r="0" g="0" b="0"/>
+                        </a:effectRef>
+                        <a:fontRef idx="minor">
+                          <a:schemeClr val="lt1"/>
+                        </a:fontRef>
+                      </wps:style>
+                      <wps:txbx>
+                        <w:txbxContent>
+                          <w:p>
+                            <w:pPr>
+                              <w:jc w:val="center"/>
+                              <w:rPr>
+                                <w:b/>
+                                <w:lang w:val="es-AR"/>
+                              </w:rPr>
+                            </w:pPr>
+                            <w:r>
+                              <w:rPr>
+                                <w:b/>
+                                <w:lang w:val="es-AR"/>
+                              </w:rPr>
+                              <w:t>Productos</w:t>
+                            </w:r>
+                          </w:p>
+                        </w:txbxContent>
+                      </wps:txbx>
+                      <wps:bodyPr rot="0" spcFirstLastPara="0" vertOverflow="overflow" horzOverflow="overflow" vert="horz" wrap="square" lIns="91440" tIns="45720" rIns="91440" bIns="45720" numCol="1" spcCol="0" rtlCol="0" fromWordArt="0" anchor="ctr" anchorCtr="0" forceAA="0" compatLnSpc="1">
+                        <a:prstTxWarp prst="textNoShape">
+                          <a:avLst/>
+                        </a:prstTxWarp>
+                        <a:noAutofit/>
+                      </wps:bodyPr>
+                    </wps:wsp>
+                  </a:graphicData>
+                </a:graphic>
+              </wp:inline>
+            </w:drawing>
+          </mc:Choice>
+          <mc:Fallback>
+            <w:pict>
+              <v:rect w14:anchorId="372047CC" id="Rectángulo 91" o:spid="_x0000_s1092" style="width:142.75pt;height:36.3pt;visibility:visible;mso-wrap-style:square;mso-left-percent:-10001;mso-top-percent:-10001;mso-position-horizontal:absolute;mso-position-horizontal-relative:char;mso-position-vertical:absolute;mso-position-vertical-relative:line;mso-left-percent:-10001;mso-top-percent:-10001;v-text-anchor:middle" o:gfxdata="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" fillcolor="#171717 [334]" strokecolor="#069859 [2406]" strokeweight="3pt">
+                <v:textbox>
+                  <w:txbxContent>
+                    <w:p>
+                      <w:pPr>
+                        <w:jc w:val="center"/>
+                        <w:rPr>
+                          <w:b/>
+                          <w:lang w:val="es-AR"/>
+                        </w:rPr>
+                      </w:pPr>
+                      <w:r>
+                        <w:rPr>
+                          <w:b/>
+                          <w:lang w:val="es-AR"/>
+                        </w:rPr>
+                        <w:t>Productos</w:t>
+                      </w:r>
+                    </w:p>
+                  </w:txbxContent>
+                </v:textbox>
+                <w10:anchorlock/>
+              </v:rect>
+            </w:pict>
+          </mc:Fallback>
+        </mc:AlternateContent>
+      </w:r>
+    </w:p>
+    <w:p>
+      <w:pPr>
+        <w:pStyle w:val="Textoindependiente"/>
+      </w:pPr>
+      <w:r>
+        <w:lastRenderedPageBreak/>
+        <w:t>Se abrirá un Formulario el cual se divide en 3 partes: superior, medio e inferior.</w:t>
+      </w:r>
+    </w:p>
+    <w:p>
+      <w:pPr>
+        <w:pStyle w:val="Textoindependiente"/>
+      </w:pPr>
+      <w:r>
+        <w:t>En la parte superior se encuentra el sector de Búsqueda de Productos, el cual permite filtrar la información que figura en la parte inferior.</w:t>
+      </w:r>
+    </w:p>
+    <w:p>
+      <w:pPr>
+        <w:pStyle w:val="Textoindependiente"/>
+      </w:pPr>
+      <w:r>
+        <w:t>La parte del medio contiene los botones que acceden a acciones o a otras interacciones con los productos que seleccionemos en la parte inferior.</w:t>
+      </w:r>
+    </w:p>
+    <w:p>
+      <w:pPr>
+        <w:pStyle w:val="Textoindependiente"/>
+        <w:jc w:val="both"/>
+      </w:pPr>
+      <w:r>
+        <w:t>En la parte inferior se encuentra el listado de todos los productos que posee el sistema. Se puede filtrar introduciendo el código de barra, o la descripción en el campo correspondiente que se encuentra en la parte superior izquierda del formulario.</w:t>
+      </w:r>
+    </w:p>
+    <w:p>
+      <w:pPr>
+        <w:pStyle w:val="Textoindependiente"/>
+        <w:rPr>
+          <w:noProof/>
+          <w:lang w:val="es-AR" w:eastAsia="es-AR"/>
+        </w:rPr>
+      </w:pPr>
+      <w:r>
+        <w:t>El formulario de Gestor de Productos es el siguiente:</w:t>
+      </w:r>
+      <w:r>
+        <w:rPr>
+          <w:noProof/>
+          <w:lang w:val="es-AR" w:eastAsia="es-AR"/>
+        </w:rPr>
+        <w:t xml:space="preserve"> </w:t>
+      </w:r>
+    </w:p>
+    <w:p>
+      <w:pPr>
+        <w:jc w:val="both"/>
+      </w:pPr>
+    </w:p>
+    <w:p>
+      <w:pPr>
+        <w:jc w:val="both"/>
+      </w:pPr>
+      <w:r>
+        <w:rPr>
+          <w:noProof/>
+          <w:color w:val="FF0000"/>
+          <w:lang w:val="es-AR" w:eastAsia="es-AR"/>
+        </w:rPr>
+        <mc:AlternateContent>
+          <mc:Choice Requires="wps">
+            <w:drawing>
+              <wp:anchor distT="0" distB="0" distL="114300" distR="114300" simplePos="0" relativeHeight="251737088" behindDoc="0" locked="0" layoutInCell="1" allowOverlap="1" wp14:anchorId="106EDD15" wp14:editId="3310C61D">
+                <wp:simplePos x="0" y="0"/>
+                <wp:positionH relativeFrom="margin">
+                  <wp:posOffset>504825</wp:posOffset>
+                </wp:positionH>
+                <wp:positionV relativeFrom="paragraph">
+                  <wp:posOffset>2893060</wp:posOffset>
+                </wp:positionV>
+                <wp:extent cx="809625" cy="426085"/>
+                <wp:effectExtent l="0" t="0" r="0" b="0"/>
+                <wp:wrapNone/>
+                <wp:docPr id="100" name="Rectángulo redondeado 100"/>
+                <wp:cNvGraphicFramePr/>
+                <a:graphic xmlns:a="http://schemas.openxmlformats.org/drawingml/2006/main">
+                  <a:graphicData uri="http://schemas.microsoft.com/office/word/2010/wordprocessingShape">
+                    <wps:wsp>
+                      <wps:cNvSpPr/>
+                      <wps:spPr>
+                        <a:xfrm>
+                          <a:off x="0" y="0"/>
+                          <a:ext cx="809625" cy="426085"/>
+                        </a:xfrm>
+                        <a:prstGeom prst="roundRect">
+                          <a:avLst/>
+                        </a:prstGeom>
+                        <a:noFill/>
+                        <a:ln>
+                          <a:noFill/>
+                        </a:ln>
+                      </wps:spPr>
+                      <wps:style>
+                        <a:lnRef idx="2">
+                          <a:schemeClr val="accent2"/>
+                        </a:lnRef>
+                        <a:fillRef idx="1">
+                          <a:schemeClr val="lt1"/>
+                        </a:fillRef>
+                        <a:effectRef idx="0">
+                          <a:schemeClr val="accent2"/>
+                        </a:effectRef>
+                        <a:fontRef idx="minor">
+                          <a:schemeClr val="dk1"/>
+                        </a:fontRef>
+                      </wps:style>
+                      <wps:txbx>
+                        <w:txbxContent>
+                          <w:p>
+                            <w:pPr>
+                              <w:spacing w:before="0"/>
+                              <w:rPr>
+                                <w:rFonts w:ascii="Arial" w:hAnsi="Arial" w:cs="Arial"/>
+                                <w:color w:val="FFFFFF" w:themeColor="background1"/>
+                                <w:sz w:val="32"/>
+                                <w:szCs w:val="32"/>
+                                <w:lang w:val="es-AR"/>
+                                <w14:shadow w14:blurRad="38100" w14:dist="19050" w14:dir="2700000" w14:sx="100000" w14:sy="100000" w14:kx="0" w14:ky="0" w14:algn="tl">
+                                  <w14:schemeClr w14:val="dk1">
+                                    <w14:alpha w14:val="60000"/>
+                                  </w14:schemeClr>
+                                </w14:shadow>
+                                <w14:textOutline w14:w="0" w14:cap="flat" w14:cmpd="sng" w14:algn="ctr">
+                                  <w14:noFill/>
+                                  <w14:prstDash w14:val="solid"/>
+                                  <w14:round/>
+                                </w14:textOutline>
+                              </w:rPr>
+                            </w:pPr>
+                            <w:r>
+                              <w:rPr>
+                                <w:rFonts w:ascii="Arial" w:hAnsi="Arial" w:cs="Arial"/>
+                                <w:color w:val="FFFFFF" w:themeColor="background1"/>
+                                <w:sz w:val="32"/>
+                                <w:szCs w:val="32"/>
+                                <w:lang w:val="es-AR"/>
+                                <w14:shadow w14:blurRad="38100" w14:dist="19050" w14:dir="2700000" w14:sx="100000" w14:sy="100000" w14:kx="0" w14:ky="0" w14:algn="tl">
+                                  <w14:schemeClr w14:val="dk1">
+                                    <w14:alpha w14:val="60000"/>
+                                  </w14:schemeClr>
+                                </w14:shadow>
+                                <w14:textOutline w14:w="0" w14:cap="flat" w14:cmpd="sng" w14:algn="ctr">
+                                  <w14:noFill/>
+                                  <w14:prstDash w14:val="solid"/>
+                                  <w14:round/>
+                                </w14:textOutline>
+                              </w:rPr>
+                              <w:t xml:space="preserve">12          </w:t>
+                            </w:r>
+                          </w:p>
+                          <w:p>
+                            <w:pPr>
+                              <w:spacing w:before="0"/>
+                              <w:rPr>
+                                <w:rFonts w:ascii="Arial" w:hAnsi="Arial" w:cs="Arial"/>
+                                <w:color w:val="FFFFFF" w:themeColor="background1"/>
+                                <w:sz w:val="32"/>
+                                <w:szCs w:val="32"/>
+                                <w:lang w:val="es-AR"/>
+                                <w14:shadow w14:blurRad="38100" w14:dist="19050" w14:dir="2700000" w14:sx="100000" w14:sy="100000" w14:kx="0" w14:ky="0" w14:algn="tl">
+                                  <w14:schemeClr w14:val="dk1">
+                                    <w14:alpha w14:val="60000"/>
+                                  </w14:schemeClr>
+                                </w14:shadow>
+                                <w14:textOutline w14:w="0" w14:cap="flat" w14:cmpd="sng" w14:algn="ctr">
+                                  <w14:noFill/>
+                                  <w14:prstDash w14:val="solid"/>
+                                  <w14:round/>
+                                </w14:textOutline>
+                              </w:rPr>
+                            </w:pPr>
+                          </w:p>
+                        </w:txbxContent>
+                      </wps:txbx>
+                      <wps:bodyPr rot="0" spcFirstLastPara="0" vertOverflow="overflow" horzOverflow="overflow" vert="horz" wrap="square" lIns="91440" tIns="45720" rIns="91440" bIns="45720" numCol="1" spcCol="0" rtlCol="0" fromWordArt="0" anchor="ctr" anchorCtr="0" forceAA="0" compatLnSpc="1">
+                        <a:prstTxWarp prst="textNoShape">
+                          <a:avLst/>
+                        </a:prstTxWarp>
+                        <a:noAutofit/>
+                      </wps:bodyPr>
+                    </wps:wsp>
+                  </a:graphicData>
+                </a:graphic>
+                <wp14:sizeRelH relativeFrom="margin">
+                  <wp14:pctWidth>0</wp14:pctWidth>
+                </wp14:sizeRelH>
+                <wp14:sizeRelV relativeFrom="margin">
+                  <wp14:pctHeight>0</wp14:pctHeight>
+                </wp14:sizeRelV>
+              </wp:anchor>
+            </w:drawing>
+          </mc:Choice>
+          <mc:Fallback>
+            <w:pict>
+              <v:roundrect w14:anchorId="106EDD15" id="Rectángulo redondeado 100" o:spid="_x0000_s1093" style="position:absolute;left:0;text-align:left;margin-left:39.75pt;margin-top:227.8pt;width:63.75pt;height:33.55pt;z-index:251737088;visibility:visible;mso-wrap-style:square;mso-width-percent:0;mso-height-percent:0;mso-wrap-distance-left:9pt;mso-wrap-distance-top:0;mso-wrap-distance-right:9pt;mso-wrap-distance-bottom:0;mso-position-horizontal:absolute;mso-position-horizontal-relative:margin;mso-position-vertical:absolute;mso-position-vertical-relative:text;mso-width-percent:0;mso-height-percent:0;mso-width-relative:margin;mso-height-relative:margin;v-text-anchor:middle" arcsize="10923f" o:gfxdata="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" filled="f" stroked="f" strokeweight="1pt">
+                <v:textbox>
+                  <w:txbxContent>
+                    <w:p>
+                      <w:pPr>
+                        <w:spacing w:before="0"/>
+                        <w:rPr>
+                          <w:rFonts w:ascii="Arial" w:hAnsi="Arial" w:cs="Arial"/>
+                          <w:color w:val="FFFFFF" w:themeColor="background1"/>
+                          <w:sz w:val="32"/>
+                          <w:szCs w:val="32"/>
+                          <w:lang w:val="es-AR"/>
+                          <w14:shadow w14:blurRad="38100" w14:dist="19050" w14:dir="2700000" w14:sx="100000" w14:sy="100000" w14:kx="0" w14:ky="0" w14:algn="tl">
+                            <w14:schemeClr w14:val="dk1">
+                              <w14:alpha w14:val="60000"/>
+                            </w14:schemeClr>
+                          </w14:shadow>
+                          <w14:textOutline w14:w="0" w14:cap="flat" w14:cmpd="sng" w14:algn="ctr">
+                            <w14:noFill/>
+                            <w14:prstDash w14:val="solid"/>
+                            <w14:round/>
+                          </w14:textOutline>
+                        </w:rPr>
+                      </w:pPr>
+                      <w:r>
+                        <w:rPr>
+                          <w:rFonts w:ascii="Arial" w:hAnsi="Arial" w:cs="Arial"/>
+                          <w:color w:val="FFFFFF" w:themeColor="background1"/>
+                          <w:sz w:val="32"/>
+                          <w:szCs w:val="32"/>
+                          <w:lang w:val="es-AR"/>
+                          <w14:shadow w14:blurRad="38100" w14:dist="19050" w14:dir="2700000" w14:sx="100000" w14:sy="100000" w14:kx="0" w14:ky="0" w14:algn="tl">
+                            <w14:schemeClr w14:val="dk1">
+                              <w14:alpha w14:val="60000"/>
+                            </w14:schemeClr>
+                          </w14:shadow>
+                          <w14:textOutline w14:w="0" w14:cap="flat" w14:cmpd="sng" w14:algn="ctr">
+                            <w14:noFill/>
+                            <w14:prstDash w14:val="solid"/>
+                            <w14:round/>
+                          </w14:textOutline>
+                        </w:rPr>
+                        <w:t xml:space="preserve">12          </w:t>
+                      </w:r>
+                    </w:p>
+                    <w:p>
+                      <w:pPr>
+                        <w:spacing w:before="0"/>
+                        <w:rPr>
+                          <w:rFonts w:ascii="Arial" w:hAnsi="Arial" w:cs="Arial"/>
+                          <w:color w:val="FFFFFF" w:themeColor="background1"/>
+                          <w:sz w:val="32"/>
+                          <w:szCs w:val="32"/>
+                          <w:lang w:val="es-AR"/>
+                          <w14:shadow w14:blurRad="38100" w14:dist="19050" w14:dir="2700000" w14:sx="100000" w14:sy="100000" w14:kx="0" w14:ky="0" w14:algn="tl">
+                            <w14:schemeClr w14:val="dk1">
+                              <w14:alpha w14:val="60000"/>
+                            </w14:schemeClr>
+                          </w14:shadow>
+                          <w14:textOutline w14:w="0" w14:cap="flat" w14:cmpd="sng" w14:algn="ctr">
+                            <w14:noFill/>
+                            <w14:prstDash w14:val="solid"/>
+                            <w14:round/>
+                          </w14:textOutline>
+                        </w:rPr>
+                      </w:pPr>
+                    </w:p>
+                  </w:txbxContent>
+                </v:textbox>
+                <w10:wrap anchorx="margin"/>
+              </v:roundrect>
+            </w:pict>
+          </mc:Fallback>
+        </mc:AlternateContent>
+      </w:r>
+      <w:r>
+        <w:rPr>
+          <w:noProof/>
+          <w:color w:val="FF0000"/>
+          <w:lang w:val="es-AR" w:eastAsia="es-AR"/>
+        </w:rPr>
+        <mc:AlternateContent>
+          <mc:Choice Requires="wps">
+            <w:drawing>
+              <wp:anchor distT="0" distB="0" distL="114300" distR="114300" simplePos="0" relativeHeight="251735040" behindDoc="0" locked="0" layoutInCell="1" allowOverlap="1" wp14:anchorId="4F39877A" wp14:editId="6009EA64">
+                <wp:simplePos x="0" y="0"/>
+                <wp:positionH relativeFrom="margin">
+                  <wp:posOffset>-123825</wp:posOffset>
+                </wp:positionH>
+                <wp:positionV relativeFrom="paragraph">
+                  <wp:posOffset>1740535</wp:posOffset>
+                </wp:positionV>
+                <wp:extent cx="809625" cy="426085"/>
+                <wp:effectExtent l="0" t="0" r="0" b="0"/>
+                <wp:wrapNone/>
+                <wp:docPr id="99" name="Rectángulo redondeado 99"/>
+                <wp:cNvGraphicFramePr/>
+                <a:graphic xmlns:a="http://schemas.openxmlformats.org/drawingml/2006/main">
+                  <a:graphicData uri="http://schemas.microsoft.com/office/word/2010/wordprocessingShape">
+                    <wps:wsp>
+                      <wps:cNvSpPr/>
+                      <wps:spPr>
+                        <a:xfrm>
+                          <a:off x="0" y="0"/>
+                          <a:ext cx="809625" cy="426085"/>
+                        </a:xfrm>
+                        <a:prstGeom prst="roundRect">
+                          <a:avLst/>
+                        </a:prstGeom>
+                        <a:noFill/>
+                        <a:ln>
+                          <a:noFill/>
+                        </a:ln>
+                      </wps:spPr>
+                      <wps:style>
+                        <a:lnRef idx="2">
+                          <a:schemeClr val="accent2"/>
+                        </a:lnRef>
+                        <a:fillRef idx="1">
+                          <a:schemeClr val="lt1"/>
+                        </a:fillRef>
+                        <a:effectRef idx="0">
+                          <a:schemeClr val="accent2"/>
+                        </a:effectRef>
+                        <a:fontRef idx="minor">
+                          <a:schemeClr val="dk1"/>
+                        </a:fontRef>
+                      </wps:style>
+                      <wps:txbx>
+                        <w:txbxContent>
+                          <w:p>
+                            <w:pPr>
+                              <w:spacing w:before="0"/>
+                              <w:rPr>
+                                <w:rFonts w:ascii="Arial" w:hAnsi="Arial" w:cs="Arial"/>
+                                <w:color w:val="FFFFFF" w:themeColor="background1"/>
+                                <w:sz w:val="32"/>
+                                <w:szCs w:val="32"/>
+                                <w:lang w:val="es-AR"/>
+                                <w14:shadow w14:blurRad="38100" w14:dist="19050" w14:dir="2700000" w14:sx="100000" w14:sy="100000" w14:kx="0" w14:ky="0" w14:algn="tl">
+                                  <w14:schemeClr w14:val="dk1">
+                                    <w14:alpha w14:val="60000"/>
+                                  </w14:schemeClr>
+                                </w14:shadow>
+                                <w14:textOutline w14:w="0" w14:cap="flat" w14:cmpd="sng" w14:algn="ctr">
+                                  <w14:noFill/>
+                                  <w14:prstDash w14:val="solid"/>
+                                  <w14:round/>
+                                </w14:textOutline>
+                              </w:rPr>
+                            </w:pPr>
+                            <w:r>
+                              <w:rPr>
+                                <w:rFonts w:ascii="Arial" w:hAnsi="Arial" w:cs="Arial"/>
+                                <w:color w:val="FFFFFF" w:themeColor="background1"/>
+                                <w:sz w:val="32"/>
+                                <w:szCs w:val="32"/>
+                                <w:lang w:val="es-AR"/>
+                                <w14:shadow w14:blurRad="38100" w14:dist="19050" w14:dir="2700000" w14:sx="100000" w14:sy="100000" w14:kx="0" w14:ky="0" w14:algn="tl">
+                                  <w14:schemeClr w14:val="dk1">
+                                    <w14:alpha w14:val="60000"/>
+                                  </w14:schemeClr>
+                                </w14:shadow>
+                                <w14:textOutline w14:w="0" w14:cap="flat" w14:cmpd="sng" w14:algn="ctr">
+                                  <w14:noFill/>
+                                  <w14:prstDash w14:val="solid"/>
+                                  <w14:round/>
+                                </w14:textOutline>
+                              </w:rPr>
+                              <w:t xml:space="preserve">11          </w:t>
+                            </w:r>
+                          </w:p>
+                          <w:p>
+                            <w:pPr>
+                              <w:spacing w:before="0"/>
+                              <w:rPr>
+                                <w:rFonts w:ascii="Arial" w:hAnsi="Arial" w:cs="Arial"/>
+                                <w:color w:val="FFFFFF" w:themeColor="background1"/>
+                                <w:sz w:val="32"/>
+                                <w:szCs w:val="32"/>
+                                <w:lang w:val="es-AR"/>
+                                <w14:shadow w14:blurRad="38100" w14:dist="19050" w14:dir="2700000" w14:sx="100000" w14:sy="100000" w14:kx="0" w14:ky="0" w14:algn="tl">
+                                  <w14:schemeClr w14:val="dk1">
+                                    <w14:alpha w14:val="60000"/>
+                                  </w14:schemeClr>
+                                </w14:shadow>
+                                <w14:textOutline w14:w="0" w14:cap="flat" w14:cmpd="sng" w14:algn="ctr">
+                                  <w14:noFill/>
+                                  <w14:prstDash w14:val="solid"/>
+                                  <w14:round/>
+                                </w14:textOutline>
+                              </w:rPr>
+                            </w:pPr>
+                          </w:p>
+                        </w:txbxContent>
+                      </wps:txbx>
+                      <wps:bodyPr rot="0" spcFirstLastPara="0" vertOverflow="overflow" horzOverflow="overflow" vert="horz" wrap="square" lIns="91440" tIns="45720" rIns="91440" bIns="45720" numCol="1" spcCol="0" rtlCol="0" fromWordArt="0" anchor="ctr" anchorCtr="0" forceAA="0" compatLnSpc="1">
+                        <a:prstTxWarp prst="textNoShape">
+                          <a:avLst/>
+                        </a:prstTxWarp>
+                        <a:noAutofit/>
+                      </wps:bodyPr>
+                    </wps:wsp>
+                  </a:graphicData>
+                </a:graphic>
+                <wp14:sizeRelH relativeFrom="margin">
+                  <wp14:pctWidth>0</wp14:pctWidth>
+                </wp14:sizeRelH>
+                <wp14:sizeRelV relativeFrom="margin">
+                  <wp14:pctHeight>0</wp14:pctHeight>
+                </wp14:sizeRelV>
+              </wp:anchor>
+            </w:drawing>
+          </mc:Choice>
+          <mc:Fallback>
+            <w:pict>
+              <v:roundrect w14:anchorId="4F39877A" id="Rectángulo redondeado 99" o:spid="_x0000_s1094" style="position:absolute;left:0;text-align:left;margin-left:-9.75pt;margin-top:137.05pt;width:63.75pt;height:33.55pt;z-index:251735040;visibility:visible;mso-wrap-style:square;mso-width-percent:0;mso-height-percent:0;mso-wrap-distance-left:9pt;mso-wrap-distance-top:0;mso-wrap-distance-right:9pt;mso-wrap-distance-bottom:0;mso-position-horizontal:absolute;mso-position-horizontal-relative:margin;mso-position-vertical:absolute;mso-position-vertical-relative:text;mso-width-percent:0;mso-height-percent:0;mso-width-relative:margin;mso-height-relative:margin;v-text-anchor:middle" arcsize="10923f" o:gfxdata="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" filled="f" stroked="f" strokeweight="1pt">
+                <v:textbox>
+                  <w:txbxContent>
+                    <w:p>
+                      <w:pPr>
+                        <w:spacing w:before="0"/>
+                        <w:rPr>
+                          <w:rFonts w:ascii="Arial" w:hAnsi="Arial" w:cs="Arial"/>
+                          <w:color w:val="FFFFFF" w:themeColor="background1"/>
+                          <w:sz w:val="32"/>
+                          <w:szCs w:val="32"/>
+                          <w:lang w:val="es-AR"/>
+                          <w14:shadow w14:blurRad="38100" w14:dist="19050" w14:dir="2700000" w14:sx="100000" w14:sy="100000" w14:kx="0" w14:ky="0" w14:algn="tl">
+                            <w14:schemeClr w14:val="dk1">
+                              <w14:alpha w14:val="60000"/>
+                            </w14:schemeClr>
+                          </w14:shadow>
+                          <w14:textOutline w14:w="0" w14:cap="flat" w14:cmpd="sng" w14:algn="ctr">
+                            <w14:noFill/>
+                            <w14:prstDash w14:val="solid"/>
+                            <w14:round/>
+                          </w14:textOutline>
+                        </w:rPr>
+                      </w:pPr>
+                      <w:r>
+                        <w:rPr>
+                          <w:rFonts w:ascii="Arial" w:hAnsi="Arial" w:cs="Arial"/>
+                          <w:color w:val="FFFFFF" w:themeColor="background1"/>
+                          <w:sz w:val="32"/>
+                          <w:szCs w:val="32"/>
+                          <w:lang w:val="es-AR"/>
+                          <w14:shadow w14:blurRad="38100" w14:dist="19050" w14:dir="2700000" w14:sx="100000" w14:sy="100000" w14:kx="0" w14:ky="0" w14:algn="tl">
+                            <w14:schemeClr w14:val="dk1">
+                              <w14:alpha w14:val="60000"/>
+                            </w14:schemeClr>
+                          </w14:shadow>
+                          <w14:textOutline w14:w="0" w14:cap="flat" w14:cmpd="sng" w14:algn="ctr">
+                            <w14:noFill/>
+                            <w14:prstDash w14:val="solid"/>
+                            <w14:round/>
+                          </w14:textOutline>
+                        </w:rPr>
+                        <w:t xml:space="preserve">11          </w:t>
+                      </w:r>
+                    </w:p>
+                    <w:p>
+                      <w:pPr>
+                        <w:spacing w:before="0"/>
+                        <w:rPr>
+                          <w:rFonts w:ascii="Arial" w:hAnsi="Arial" w:cs="Arial"/>
+                          <w:color w:val="FFFFFF" w:themeColor="background1"/>
+                          <w:sz w:val="32"/>
+                          <w:szCs w:val="32"/>
+                          <w:lang w:val="es-AR"/>
+                          <w14:shadow w14:blurRad="38100" w14:dist="19050" w14:dir="2700000" w14:sx="100000" w14:sy="100000" w14:kx="0" w14:ky="0" w14:algn="tl">
+                            <w14:schemeClr w14:val="dk1">
+                              <w14:alpha w14:val="60000"/>
+                            </w14:schemeClr>
+                          </w14:shadow>
+                          <w14:textOutline w14:w="0" w14:cap="flat" w14:cmpd="sng" w14:algn="ctr">
+                            <w14:noFill/>
+                            <w14:prstDash w14:val="solid"/>
+                            <w14:round/>
+                          </w14:textOutline>
+                        </w:rPr>
+                      </w:pPr>
+                    </w:p>
+                  </w:txbxContent>
+                </v:textbox>
+                <w10:wrap anchorx="margin"/>
+              </v:roundrect>
+            </w:pict>
+          </mc:Fallback>
+        </mc:AlternateContent>
+      </w:r>
+      <w:r>
+        <w:rPr>
+          <w:noProof/>
+          <w:color w:val="FF0000"/>
+          <w:lang w:val="es-AR" w:eastAsia="es-AR"/>
+        </w:rPr>
+        <mc:AlternateContent>
+          <mc:Choice Requires="wps">
+            <w:drawing>
+              <wp:anchor distT="0" distB="0" distL="114300" distR="114300" simplePos="0" relativeHeight="251732992" behindDoc="0" locked="0" layoutInCell="1" allowOverlap="1" wp14:anchorId="5E93DBF3" wp14:editId="23AF7086">
+                <wp:simplePos x="0" y="0"/>
+                <wp:positionH relativeFrom="margin">
+                  <wp:align>left</wp:align>
+                </wp:positionH>
+                <wp:positionV relativeFrom="paragraph">
+                  <wp:posOffset>890270</wp:posOffset>
+                </wp:positionV>
+                <wp:extent cx="5514975" cy="426085"/>
+                <wp:effectExtent l="0" t="0" r="0" b="0"/>
+                <wp:wrapNone/>
+                <wp:docPr id="98" name="Rectángulo redondeado 98"/>
+                <wp:cNvGraphicFramePr/>
+                <a:graphic xmlns:a="http://schemas.openxmlformats.org/drawingml/2006/main">
+                  <a:graphicData uri="http://schemas.microsoft.com/office/word/2010/wordprocessingShape">
+                    <wps:wsp>
+                      <wps:cNvSpPr/>
+                      <wps:spPr>
+                        <a:xfrm>
+                          <a:off x="0" y="0"/>
+                          <a:ext cx="5514975" cy="426085"/>
+                        </a:xfrm>
+                        <a:prstGeom prst="roundRect">
+                          <a:avLst/>
+                        </a:prstGeom>
+                        <a:noFill/>
+                        <a:ln>
+                          <a:noFill/>
+                        </a:ln>
+                      </wps:spPr>
+                      <wps:style>
+                        <a:lnRef idx="2">
+                          <a:schemeClr val="accent2"/>
+                        </a:lnRef>
+                        <a:fillRef idx="1">
+                          <a:schemeClr val="lt1"/>
+                        </a:fillRef>
+                        <a:effectRef idx="0">
+                          <a:schemeClr val="accent2"/>
+                        </a:effectRef>
+                        <a:fontRef idx="minor">
+                          <a:schemeClr val="dk1"/>
+                        </a:fontRef>
+                      </wps:style>
+                      <wps:txbx>
+                        <w:txbxContent>
+                          <w:p>
+                            <w:pPr>
+                              <w:spacing w:before="0"/>
+                              <w:rPr>
+                                <w:rFonts w:ascii="Arial" w:hAnsi="Arial" w:cs="Arial"/>
+                                <w:color w:val="FFFFFF" w:themeColor="background1"/>
+                                <w:sz w:val="32"/>
+                                <w:szCs w:val="32"/>
+                                <w:lang w:val="es-AR"/>
+                                <w14:shadow w14:blurRad="38100" w14:dist="19050" w14:dir="2700000" w14:sx="100000" w14:sy="100000" w14:kx="0" w14:ky="0" w14:algn="tl">
+                                  <w14:schemeClr w14:val="dk1">
+                                    <w14:alpha w14:val="60000"/>
+                                  </w14:schemeClr>
+                                </w14:shadow>
+                                <w14:textOutline w14:w="0" w14:cap="flat" w14:cmpd="sng" w14:algn="ctr">
+                                  <w14:noFill/>
+                                  <w14:prstDash w14:val="solid"/>
+                                  <w14:round/>
+                                </w14:textOutline>
+                              </w:rPr>
+                            </w:pPr>
+                            <w:r>
+                              <w:rPr>
+                                <w:rFonts w:ascii="Arial" w:hAnsi="Arial" w:cs="Arial"/>
+                                <w:color w:val="FFFFFF" w:themeColor="background1"/>
+                                <w:sz w:val="32"/>
+                                <w:szCs w:val="32"/>
+                                <w:lang w:val="es-AR"/>
+                                <w14:shadow w14:blurRad="38100" w14:dist="19050" w14:dir="2700000" w14:sx="100000" w14:sy="100000" w14:kx="0" w14:ky="0" w14:algn="tl">
+                                  <w14:schemeClr w14:val="dk1">
+                                    <w14:alpha w14:val="60000"/>
+                                  </w14:schemeClr>
+                                </w14:shadow>
+                                <w14:textOutline w14:w="0" w14:cap="flat" w14:cmpd="sng" w14:algn="ctr">
+                                  <w14:noFill/>
+                                  <w14:prstDash w14:val="solid"/>
+                                  <w14:round/>
+                                </w14:textOutline>
+                              </w:rPr>
+                              <w:t>5                6              7                8           9              10</w:t>
+                            </w:r>
+                          </w:p>
+                          <w:p>
+                            <w:pPr>
+                              <w:spacing w:before="0"/>
+                              <w:rPr>
+                                <w:rFonts w:ascii="Arial" w:hAnsi="Arial" w:cs="Arial"/>
+                                <w:color w:val="FFFFFF" w:themeColor="background1"/>
+                                <w:sz w:val="32"/>
+                                <w:szCs w:val="32"/>
+                                <w:lang w:val="es-AR"/>
+                                <w14:shadow w14:blurRad="38100" w14:dist="19050" w14:dir="2700000" w14:sx="100000" w14:sy="100000" w14:kx="0" w14:ky="0" w14:algn="tl">
+                                  <w14:schemeClr w14:val="dk1">
+                                    <w14:alpha w14:val="60000"/>
+                                  </w14:schemeClr>
+                                </w14:shadow>
+                                <w14:textOutline w14:w="0" w14:cap="flat" w14:cmpd="sng" w14:algn="ctr">
+                                  <w14:noFill/>
+                                  <w14:prstDash w14:val="solid"/>
+                                  <w14:round/>
+                                </w14:textOutline>
+                              </w:rPr>
+                            </w:pPr>
+                          </w:p>
+                        </w:txbxContent>
+                      </wps:txbx>
+                      <wps:bodyPr rot="0" spcFirstLastPara="0" vertOverflow="overflow" horzOverflow="overflow" vert="horz" wrap="square" lIns="91440" tIns="45720" rIns="91440" bIns="45720" numCol="1" spcCol="0" rtlCol="0" fromWordArt="0" anchor="ctr" anchorCtr="0" forceAA="0" compatLnSpc="1">
+                        <a:prstTxWarp prst="textNoShape">
+                          <a:avLst/>
+                        </a:prstTxWarp>
+                        <a:noAutofit/>
+                      </wps:bodyPr>
+                    </wps:wsp>
+                  </a:graphicData>
+                </a:graphic>
+                <wp14:sizeRelH relativeFrom="margin">
+                  <wp14:pctWidth>0</wp14:pctWidth>
+                </wp14:sizeRelH>
+                <wp14:sizeRelV relativeFrom="margin">
+                  <wp14:pctHeight>0</wp14:pctHeight>
+                </wp14:sizeRelV>
+              </wp:anchor>
+            </w:drawing>
+          </mc:Choice>
+          <mc:Fallback>
+            <w:pict>
+              <v:roundrect w14:anchorId="5E93DBF3" id="Rectángulo redondeado 98" o:spid="_x0000_s1095" style="position:absolute;left:0;text-align:left;margin-left:0;margin-top:70.1pt;width:434.25pt;height:33.55pt;z-index:251732992;visibility:visible;mso-wrap-style:square;mso-width-percent:0;mso-height-percent:0;mso-wrap-distance-left:9pt;mso-wrap-distance-top:0;mso-wrap-distance-right:9pt;mso-wrap-distance-bottom:0;mso-position-horizontal:left;mso-position-horizontal-relative:margin;mso-position-vertical:absolute;mso-position-vertical-relative:text;mso-width-percent:0;mso-height-percent:0;mso-width-relative:margin;mso-height-relative:margin;v-text-anchor:middle" arcsize="10923f" o:gfxdata="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" filled="f" stroked="f" strokeweight="1pt">
+                <v:textbox>
+                  <w:txbxContent>
+                    <w:p>
+                      <w:pPr>
+                        <w:spacing w:before="0"/>
+                        <w:rPr>
+                          <w:rFonts w:ascii="Arial" w:hAnsi="Arial" w:cs="Arial"/>
+                          <w:color w:val="FFFFFF" w:themeColor="background1"/>
+                          <w:sz w:val="32"/>
+                          <w:szCs w:val="32"/>
+                          <w:lang w:val="es-AR"/>
+                          <w14:shadow w14:blurRad="38100" w14:dist="19050" w14:dir="2700000" w14:sx="100000" w14:sy="100000" w14:kx="0" w14:ky="0" w14:algn="tl">
+                            <w14:schemeClr w14:val="dk1">
+                              <w14:alpha w14:val="60000"/>
+                            </w14:schemeClr>
+                          </w14:shadow>
+                          <w14:textOutline w14:w="0" w14:cap="flat" w14:cmpd="sng" w14:algn="ctr">
+                            <w14:noFill/>
+                            <w14:prstDash w14:val="solid"/>
+                            <w14:round/>
+                          </w14:textOutline>
+                        </w:rPr>
+                      </w:pPr>
+                      <w:r>
+                        <w:rPr>
+                          <w:rFonts w:ascii="Arial" w:hAnsi="Arial" w:cs="Arial"/>
+                          <w:color w:val="FFFFFF" w:themeColor="background1"/>
+                          <w:sz w:val="32"/>
+                          <w:szCs w:val="32"/>
+                          <w:lang w:val="es-AR"/>
+                          <w14:shadow w14:blurRad="38100" w14:dist="19050" w14:dir="2700000" w14:sx="100000" w14:sy="100000" w14:kx="0" w14:ky="0" w14:algn="tl">
+                            <w14:schemeClr w14:val="dk1">
+                              <w14:alpha w14:val="60000"/>
+                            </w14:schemeClr>
+                          </w14:shadow>
+                          <w14:textOutline w14:w="0" w14:cap="flat" w14:cmpd="sng" w14:algn="ctr">
+                            <w14:noFill/>
+                            <w14:prstDash w14:val="solid"/>
+                            <w14:round/>
+                          </w14:textOutline>
+                        </w:rPr>
+                        <w:t>5                6              7                8           9              10</w:t>
+                      </w:r>
+                    </w:p>
+                    <w:p>
+                      <w:pPr>
+                        <w:spacing w:before="0"/>
+                        <w:rPr>
+                          <w:rFonts w:ascii="Arial" w:hAnsi="Arial" w:cs="Arial"/>
+                          <w:color w:val="FFFFFF" w:themeColor="background1"/>
+                          <w:sz w:val="32"/>
+                          <w:szCs w:val="32"/>
+                          <w:lang w:val="es-AR"/>
+                          <w14:shadow w14:blurRad="38100" w14:dist="19050" w14:dir="2700000" w14:sx="100000" w14:sy="100000" w14:kx="0" w14:ky="0" w14:algn="tl">
+                            <w14:schemeClr w14:val="dk1">
+                              <w14:alpha w14:val="60000"/>
+                            </w14:schemeClr>
+                          </w14:shadow>
+                          <w14:textOutline w14:w="0" w14:cap="flat" w14:cmpd="sng" w14:algn="ctr">
+                            <w14:noFill/>
+                            <w14:prstDash w14:val="solid"/>
+                            <w14:round/>
+                          </w14:textOutline>
+                        </w:rPr>
+                      </w:pPr>
+                    </w:p>
+                  </w:txbxContent>
+                </v:textbox>
+                <w10:wrap anchorx="margin"/>
+              </v:roundrect>
+            </w:pict>
+          </mc:Fallback>
+        </mc:AlternateContent>
+      </w:r>
+      <w:r>
+        <w:rPr>
+          <w:noProof/>
+          <w:color w:val="FF0000"/>
+          <w:lang w:val="es-AR" w:eastAsia="es-AR"/>
+        </w:rPr>
+        <mc:AlternateContent>
+          <mc:Choice Requires="wps">
+            <w:drawing>
+              <wp:anchor distT="0" distB="0" distL="114300" distR="114300" simplePos="0" relativeHeight="251730944" behindDoc="0" locked="0" layoutInCell="1" allowOverlap="1" wp14:anchorId="4977B007" wp14:editId="2DD3A261">
+                <wp:simplePos x="0" y="0"/>
+                <wp:positionH relativeFrom="margin">
+                  <wp:align>right</wp:align>
+                </wp:positionH>
+                <wp:positionV relativeFrom="paragraph">
+                  <wp:posOffset>190500</wp:posOffset>
+                </wp:positionV>
+                <wp:extent cx="5514975" cy="426085"/>
+                <wp:effectExtent l="0" t="0" r="0" b="0"/>
+                <wp:wrapNone/>
+                <wp:docPr id="93" name="Rectángulo redondeado 93"/>
+                <wp:cNvGraphicFramePr/>
+                <a:graphic xmlns:a="http://schemas.openxmlformats.org/drawingml/2006/main">
+                  <a:graphicData uri="http://schemas.microsoft.com/office/word/2010/wordprocessingShape">
+                    <wps:wsp>
+                      <wps:cNvSpPr/>
+                      <wps:spPr>
+                        <a:xfrm>
+                          <a:off x="0" y="0"/>
+                          <a:ext cx="5514975" cy="426085"/>
+                        </a:xfrm>
+                        <a:prstGeom prst="roundRect">
+                          <a:avLst/>
+                        </a:prstGeom>
+                        <a:noFill/>
+                        <a:ln>
+                          <a:noFill/>
+                        </a:ln>
+                      </wps:spPr>
+                      <wps:style>
+                        <a:lnRef idx="2">
+                          <a:schemeClr val="accent2"/>
+                        </a:lnRef>
+                        <a:fillRef idx="1">
+                          <a:schemeClr val="lt1"/>
+                        </a:fillRef>
+                        <a:effectRef idx="0">
+                          <a:schemeClr val="accent2"/>
+                        </a:effectRef>
+                        <a:fontRef idx="minor">
+                          <a:schemeClr val="dk1"/>
+                        </a:fontRef>
+                      </wps:style>
+                      <wps:txbx>
+                        <w:txbxContent>
+                          <w:p>
+                            <w:pPr>
+                              <w:spacing w:before="0"/>
+                              <w:rPr>
+                                <w:rFonts w:ascii="Arial" w:hAnsi="Arial" w:cs="Arial"/>
+                                <w:color w:val="FFFFFF" w:themeColor="background1"/>
+                                <w:sz w:val="32"/>
+                                <w:szCs w:val="32"/>
+                                <w:lang w:val="es-AR"/>
+                                <w14:shadow w14:blurRad="38100" w14:dist="19050" w14:dir="2700000" w14:sx="100000" w14:sy="100000" w14:kx="0" w14:ky="0" w14:algn="tl">
+                                  <w14:schemeClr w14:val="dk1">
+                                    <w14:alpha w14:val="60000"/>
+                                  </w14:schemeClr>
+                                </w14:shadow>
+                                <w14:textOutline w14:w="0" w14:cap="flat" w14:cmpd="sng" w14:algn="ctr">
+                                  <w14:noFill/>
+                                  <w14:prstDash w14:val="solid"/>
+                                  <w14:round/>
+                                </w14:textOutline>
+                              </w:rPr>
+                            </w:pPr>
+                            <w:r>
+                              <w:rPr>
+                                <w:rFonts w:ascii="Arial" w:hAnsi="Arial" w:cs="Arial"/>
+                                <w:color w:val="FFFFFF" w:themeColor="background1"/>
+                                <w:sz w:val="32"/>
+                                <w:szCs w:val="32"/>
+                                <w:lang w:val="es-AR"/>
+                                <w14:shadow w14:blurRad="38100" w14:dist="19050" w14:dir="2700000" w14:sx="100000" w14:sy="100000" w14:kx="0" w14:ky="0" w14:algn="tl">
+                                  <w14:schemeClr w14:val="dk1">
+                                    <w14:alpha w14:val="60000"/>
+                                  </w14:schemeClr>
+                                </w14:shadow>
+                                <w14:textOutline w14:w="0" w14:cap="flat" w14:cmpd="sng" w14:algn="ctr">
+                                  <w14:noFill/>
+                                  <w14:prstDash w14:val="solid"/>
+                                  <w14:round/>
+                                </w14:textOutline>
+                              </w:rPr>
+                              <w:t xml:space="preserve"> </w:t>
+                            </w:r>
+                            <w:r>
+                              <w:rPr>
+                                <w:rFonts w:ascii="Arial" w:hAnsi="Arial" w:cs="Arial"/>
+                                <w:color w:val="FFFFFF" w:themeColor="background1"/>
+                                <w:sz w:val="32"/>
+                                <w:szCs w:val="32"/>
+                                <w:lang w:val="es-AR"/>
+                                <w14:shadow w14:blurRad="38100" w14:dist="19050" w14:dir="2700000" w14:sx="100000" w14:sy="100000" w14:kx="0" w14:ky="0" w14:algn="tl">
+                                  <w14:schemeClr w14:val="dk1">
+                                    <w14:alpha w14:val="60000"/>
+                                  </w14:schemeClr>
+                                </w14:shadow>
+                                <w14:textOutline w14:w="0" w14:cap="flat" w14:cmpd="sng" w14:algn="ctr">
+                                  <w14:noFill/>
+                                  <w14:prstDash w14:val="solid"/>
+                                  <w14:round/>
+                                </w14:textOutline>
+                              </w:rPr>
+                              <w:t xml:space="preserve"> </w:t>
+                            </w:r>
+                            <w:r>
+                              <w:rPr>
+                                <w:rFonts w:ascii="Arial" w:hAnsi="Arial" w:cs="Arial"/>
+                                <w:color w:val="FFFFFF" w:themeColor="background1"/>
+                                <w:sz w:val="32"/>
+                                <w:szCs w:val="32"/>
+                                <w:lang w:val="es-AR"/>
+                                <w14:shadow w14:blurRad="38100" w14:dist="19050" w14:dir="2700000" w14:sx="100000" w14:sy="100000" w14:kx="0" w14:ky="0" w14:algn="tl">
+                                  <w14:schemeClr w14:val="dk1">
+                                    <w14:alpha w14:val="60000"/>
+                                  </w14:schemeClr>
+                                </w14:shadow>
+                                <w14:textOutline w14:w="0" w14:cap="flat" w14:cmpd="sng" w14:algn="ctr">
+                                  <w14:noFill/>
+                                  <w14:prstDash w14:val="solid"/>
+                                  <w14:round/>
+                                </w14:textOutline>
+                              </w:rPr>
+                              <w:t xml:space="preserve">                                                                    4          </w:t>
+                            </w:r>
+                          </w:p>
+                          <w:p>
+                            <w:pPr>
+                              <w:spacing w:before="0"/>
+                              <w:rPr>
+                                <w:rFonts w:ascii="Arial" w:hAnsi="Arial" w:cs="Arial"/>
+                                <w:color w:val="FFFFFF" w:themeColor="background1"/>
+                                <w:sz w:val="32"/>
+                                <w:szCs w:val="32"/>
+                                <w:lang w:val="es-AR"/>
+                                <w14:shadow w14:blurRad="38100" w14:dist="19050" w14:dir="2700000" w14:sx="100000" w14:sy="100000" w14:kx="0" w14:ky="0" w14:algn="tl">
+                                  <w14:schemeClr w14:val="dk1">
+                                    <w14:alpha w14:val="60000"/>
+                                  </w14:schemeClr>
+                                </w14:shadow>
+                                <w14:textOutline w14:w="0" w14:cap="flat" w14:cmpd="sng" w14:algn="ctr">
+                                  <w14:noFill/>
+                                  <w14:prstDash w14:val="solid"/>
+                                  <w14:round/>
+                                </w14:textOutline>
+                              </w:rPr>
+                            </w:pPr>
+                          </w:p>
+                        </w:txbxContent>
+                      </wps:txbx>
+                      <wps:bodyPr rot="0" spcFirstLastPara="0" vertOverflow="overflow" horzOverflow="overflow" vert="horz" wrap="square" lIns="91440" tIns="45720" rIns="91440" bIns="45720" numCol="1" spcCol="0" rtlCol="0" fromWordArt="0" anchor="ctr" anchorCtr="0" forceAA="0" compatLnSpc="1">
+                        <a:prstTxWarp prst="textNoShape">
+                          <a:avLst/>
+                        </a:prstTxWarp>
+                        <a:noAutofit/>
+                      </wps:bodyPr>
+                    </wps:wsp>
+                  </a:graphicData>
+                </a:graphic>
+                <wp14:sizeRelH relativeFrom="margin">
+                  <wp14:pctWidth>0</wp14:pctWidth>
+                </wp14:sizeRelH>
+                <wp14:sizeRelV relativeFrom="margin">
+                  <wp14:pctHeight>0</wp14:pctHeight>
+                </wp14:sizeRelV>
+              </wp:anchor>
+            </w:drawing>
+          </mc:Choice>
+          <mc:Fallback>
+            <w:pict>
+              <v:roundrect w14:anchorId="4977B007" id="Rectángulo redondeado 93" o:spid="_x0000_s1096" style="position:absolute;left:0;text-align:left;margin-left:383.05pt;margin-top:15pt;width:434.25pt;height:33.55pt;z-index:251730944;visibility:visible;mso-wrap-style:square;mso-width-percent:0;mso-height-percent:0;mso-wrap-distance-left:9pt;mso-wrap-distance-top:0;mso-wrap-distance-right:9pt;mso-wrap-distance-bottom:0;mso-position-horizontal:right;mso-position-horizontal-relative:margin;mso-position-vertical:absolute;mso-position-vertical-relative:text;mso-width-percent:0;mso-height-percent:0;mso-width-relative:margin;mso-height-relative:margin;v-text-anchor:middle" arcsize="10923f" o:gfxdata="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" filled="f" stroked="f" strokeweight="1pt">
+                <v:textbox>
+                  <w:txbxContent>
+                    <w:p>
+                      <w:pPr>
+                        <w:spacing w:before="0"/>
+                        <w:rPr>
+                          <w:rFonts w:ascii="Arial" w:hAnsi="Arial" w:cs="Arial"/>
+                          <w:color w:val="FFFFFF" w:themeColor="background1"/>
+                          <w:sz w:val="32"/>
+                          <w:szCs w:val="32"/>
+                          <w:lang w:val="es-AR"/>
+                          <w14:shadow w14:blurRad="38100" w14:dist="19050" w14:dir="2700000" w14:sx="100000" w14:sy="100000" w14:kx="0" w14:ky="0" w14:algn="tl">
+                            <w14:schemeClr w14:val="dk1">
+                              <w14:alpha w14:val="60000"/>
+                            </w14:schemeClr>
+                          </w14:shadow>
+                          <w14:textOutline w14:w="0" w14:cap="flat" w14:cmpd="sng" w14:algn="ctr">
+                            <w14:noFill/>
+                            <w14:prstDash w14:val="solid"/>
+                            <w14:round/>
+                          </w14:textOutline>
+                        </w:rPr>
+                      </w:pPr>
+                      <w:r>
+                        <w:rPr>
+                          <w:rFonts w:ascii="Arial" w:hAnsi="Arial" w:cs="Arial"/>
+                          <w:color w:val="FFFFFF" w:themeColor="background1"/>
+                          <w:sz w:val="32"/>
+                          <w:szCs w:val="32"/>
+                          <w:lang w:val="es-AR"/>
+                          <w14:shadow w14:blurRad="38100" w14:dist="19050" w14:dir="2700000" w14:sx="100000" w14:sy="100000" w14:kx="0" w14:ky="0" w14:algn="tl">
+                            <w14:schemeClr w14:val="dk1">
+                              <w14:alpha w14:val="60000"/>
+                            </w14:schemeClr>
+                          </w14:shadow>
+                          <w14:textOutline w14:w="0" w14:cap="flat" w14:cmpd="sng" w14:algn="ctr">
+                            <w14:noFill/>
+                            <w14:prstDash w14:val="solid"/>
+                            <w14:round/>
+                          </w14:textOutline>
+                        </w:rPr>
+                        <w:t xml:space="preserve"> </w:t>
+                      </w:r>
+                      <w:r>
+                        <w:rPr>
+                          <w:rFonts w:ascii="Arial" w:hAnsi="Arial" w:cs="Arial"/>
+                          <w:color w:val="FFFFFF" w:themeColor="background1"/>
+                          <w:sz w:val="32"/>
+                          <w:szCs w:val="32"/>
+                          <w:lang w:val="es-AR"/>
+                          <w14:shadow w14:blurRad="38100" w14:dist="19050" w14:dir="2700000" w14:sx="100000" w14:sy="100000" w14:kx="0" w14:ky="0" w14:algn="tl">
+                            <w14:schemeClr w14:val="dk1">
+                              <w14:alpha w14:val="60000"/>
+                            </w14:schemeClr>
+                          </w14:shadow>
+                          <w14:textOutline w14:w="0" w14:cap="flat" w14:cmpd="sng" w14:algn="ctr">
+                            <w14:noFill/>
+                            <w14:prstDash w14:val="solid"/>
+                            <w14:round/>
+                          </w14:textOutline>
+                        </w:rPr>
+                        <w:t xml:space="preserve"> </w:t>
+                      </w:r>
+                      <w:r>
+                        <w:rPr>
+                          <w:rFonts w:ascii="Arial" w:hAnsi="Arial" w:cs="Arial"/>
+                          <w:color w:val="FFFFFF" w:themeColor="background1"/>
+                          <w:sz w:val="32"/>
+                          <w:szCs w:val="32"/>
+                          <w:lang w:val="es-AR"/>
+                          <w14:shadow w14:blurRad="38100" w14:dist="19050" w14:dir="2700000" w14:sx="100000" w14:sy="100000" w14:kx="0" w14:ky="0" w14:algn="tl">
+                            <w14:schemeClr w14:val="dk1">
+                              <w14:alpha w14:val="60000"/>
+                            </w14:schemeClr>
+                          </w14:shadow>
+                          <w14:textOutline w14:w="0" w14:cap="flat" w14:cmpd="sng" w14:algn="ctr">
+                            <w14:noFill/>
+                            <w14:prstDash w14:val="solid"/>
+                            <w14:round/>
+                          </w14:textOutline>
+                        </w:rPr>
+                        <w:t xml:space="preserve">                                                                    4          </w:t>
+                      </w:r>
+                    </w:p>
+                    <w:p>
+                      <w:pPr>
+                        <w:spacing w:before="0"/>
+                        <w:rPr>
+                          <w:rFonts w:ascii="Arial" w:hAnsi="Arial" w:cs="Arial"/>
+                          <w:color w:val="FFFFFF" w:themeColor="background1"/>
+                          <w:sz w:val="32"/>
+                          <w:szCs w:val="32"/>
+                          <w:lang w:val="es-AR"/>
+                          <w14:shadow w14:blurRad="38100" w14:dist="19050" w14:dir="2700000" w14:sx="100000" w14:sy="100000" w14:kx="0" w14:ky="0" w14:algn="tl">
+                            <w14:schemeClr w14:val="dk1">
+                              <w14:alpha w14:val="60000"/>
+                            </w14:schemeClr>
+                          </w14:shadow>
+                          <w14:textOutline w14:w="0" w14:cap="flat" w14:cmpd="sng" w14:algn="ctr">
+                            <w14:noFill/>
+                            <w14:prstDash w14:val="solid"/>
+                            <w14:round/>
+                          </w14:textOutline>
+                        </w:rPr>
+                      </w:pPr>
+                    </w:p>
+                  </w:txbxContent>
+                </v:textbox>
+                <w10:wrap anchorx="margin"/>
+              </v:roundrect>
+            </w:pict>
+          </mc:Fallback>
+        </mc:AlternateContent>
+      </w:r>
+      <w:r>
+        <w:rPr>
+          <w:noProof/>
+          <w:color w:val="FF0000"/>
+          <w:lang w:val="es-AR" w:eastAsia="es-AR"/>
+        </w:rPr>
+        <mc:AlternateContent>
+          <mc:Choice Requires="wps">
+            <w:drawing>
+              <wp:anchor distT="0" distB="0" distL="114300" distR="114300" simplePos="0" relativeHeight="251728896" behindDoc="0" locked="0" layoutInCell="1" allowOverlap="1" wp14:anchorId="55C1B38C" wp14:editId="7273FFCE">
+                <wp:simplePos x="0" y="0"/>
+                <wp:positionH relativeFrom="margin">
+                  <wp:posOffset>-38100</wp:posOffset>
+                </wp:positionH>
+                <wp:positionV relativeFrom="paragraph">
+                  <wp:posOffset>464185</wp:posOffset>
+                </wp:positionV>
+                <wp:extent cx="5514975" cy="426085"/>
+                <wp:effectExtent l="0" t="0" r="0" b="0"/>
+                <wp:wrapNone/>
+                <wp:docPr id="92" name="Rectángulo redondeado 92"/>
+                <wp:cNvGraphicFramePr/>
+                <a:graphic xmlns:a="http://schemas.openxmlformats.org/drawingml/2006/main">
+                  <a:graphicData uri="http://schemas.microsoft.com/office/word/2010/wordprocessingShape">
+                    <wps:wsp>
+                      <wps:cNvSpPr/>
+                      <wps:spPr>
+                        <a:xfrm>
+                          <a:off x="0" y="0"/>
+                          <a:ext cx="5514975" cy="426085"/>
+                        </a:xfrm>
+                        <a:prstGeom prst="roundRect">
+                          <a:avLst/>
+                        </a:prstGeom>
+                        <a:noFill/>
+                        <a:ln>
+                          <a:noFill/>
+                        </a:ln>
+                      </wps:spPr>
+                      <wps:style>
+                        <a:lnRef idx="2">
+                          <a:schemeClr val="accent2"/>
+                        </a:lnRef>
+                        <a:fillRef idx="1">
+                          <a:schemeClr val="lt1"/>
+                        </a:fillRef>
+                        <a:effectRef idx="0">
+                          <a:schemeClr val="accent2"/>
+                        </a:effectRef>
+                        <a:fontRef idx="minor">
+                          <a:schemeClr val="dk1"/>
+                        </a:fontRef>
+                      </wps:style>
+                      <wps:txbx>
+                        <w:txbxContent>
+                          <w:p>
+                            <w:pPr>
+                              <w:spacing w:before="0"/>
+                              <w:rPr>
+                                <w:rFonts w:ascii="Arial" w:hAnsi="Arial" w:cs="Arial"/>
+                                <w:color w:val="FFFFFF" w:themeColor="background1"/>
+                                <w:sz w:val="32"/>
+                                <w:szCs w:val="32"/>
+                                <w:lang w:val="es-AR"/>
+                                <w14:shadow w14:blurRad="38100" w14:dist="19050" w14:dir="2700000" w14:sx="100000" w14:sy="100000" w14:kx="0" w14:ky="0" w14:algn="tl">
+                                  <w14:schemeClr w14:val="dk1">
+                                    <w14:alpha w14:val="60000"/>
+                                  </w14:schemeClr>
+                                </w14:shadow>
+                                <w14:textOutline w14:w="0" w14:cap="flat" w14:cmpd="sng" w14:algn="ctr">
+                                  <w14:noFill/>
+                                  <w14:prstDash w14:val="solid"/>
+                                  <w14:round/>
+                                </w14:textOutline>
+                              </w:rPr>
+                            </w:pPr>
+                            <w:r>
+                              <w:rPr>
+                                <w:rFonts w:ascii="Arial" w:hAnsi="Arial" w:cs="Arial"/>
+                                <w:color w:val="FFFFFF" w:themeColor="background1"/>
+                                <w:sz w:val="32"/>
+                                <w:szCs w:val="32"/>
+                                <w:lang w:val="es-AR"/>
+                                <w14:shadow w14:blurRad="38100" w14:dist="19050" w14:dir="2700000" w14:sx="100000" w14:sy="100000" w14:kx="0" w14:ky="0" w14:algn="tl">
+                                  <w14:schemeClr w14:val="dk1">
+                                    <w14:alpha w14:val="60000"/>
+                                  </w14:schemeClr>
+                                </w14:shadow>
+                                <w14:textOutline w14:w="0" w14:cap="flat" w14:cmpd="sng" w14:algn="ctr">
+                                  <w14:noFill/>
+                                  <w14:prstDash w14:val="solid"/>
+                                  <w14:round/>
+                                </w14:textOutline>
+                              </w:rPr>
+                              <w:t xml:space="preserve">  1</w:t>
+                            </w:r>
+                            <w:r>
+                              <w:rPr>
+                                <w:rFonts w:ascii="Arial" w:hAnsi="Arial" w:cs="Arial"/>
+                                <w:color w:val="FFFFFF" w:themeColor="background1"/>
+                                <w:sz w:val="32"/>
+                                <w:szCs w:val="32"/>
+                                <w:lang w:val="es-AR"/>
+                                <w14:shadow w14:blurRad="38100" w14:dist="19050" w14:dir="2700000" w14:sx="100000" w14:sy="100000" w14:kx="0" w14:ky="0" w14:algn="tl">
+                                  <w14:schemeClr w14:val="dk1">
+                                    <w14:alpha w14:val="60000"/>
+                                  </w14:schemeClr>
+                                </w14:shadow>
+                                <w14:textOutline w14:w="0" w14:cap="flat" w14:cmpd="sng" w14:algn="ctr">
+                                  <w14:noFill/>
+                                  <w14:prstDash w14:val="solid"/>
+                                  <w14:round/>
+                                </w14:textOutline>
+                              </w:rPr>
+                              <w:t xml:space="preserve"> </w:t>
+                            </w:r>
+                            <w:r>
+                              <w:rPr>
+                                <w:rFonts w:ascii="Arial" w:hAnsi="Arial" w:cs="Arial"/>
+                                <w:color w:val="FFFFFF" w:themeColor="background1"/>
+                                <w:sz w:val="32"/>
+                                <w:szCs w:val="32"/>
+                                <w:lang w:val="es-AR"/>
+                                <w14:shadow w14:blurRad="38100" w14:dist="19050" w14:dir="2700000" w14:sx="100000" w14:sy="100000" w14:kx="0" w14:ky="0" w14:algn="tl">
+                                  <w14:schemeClr w14:val="dk1">
+                                    <w14:alpha w14:val="60000"/>
+                                  </w14:schemeClr>
+                                </w14:shadow>
+                                <w14:textOutline w14:w="0" w14:cap="flat" w14:cmpd="sng" w14:algn="ctr">
+                                  <w14:noFill/>
+                                  <w14:prstDash w14:val="solid"/>
+                                  <w14:round/>
+                                </w14:textOutline>
+                              </w:rPr>
+                              <w:t xml:space="preserve">                                  2                              3          </w:t>
+                            </w:r>
+                          </w:p>
+                          <w:p>
+                            <w:pPr>
+                              <w:spacing w:before="0"/>
+                              <w:rPr>
+                                <w:rFonts w:ascii="Arial" w:hAnsi="Arial" w:cs="Arial"/>
+                                <w:color w:val="FFFFFF" w:themeColor="background1"/>
+                                <w:sz w:val="32"/>
+                                <w:szCs w:val="32"/>
+                                <w:lang w:val="es-AR"/>
+                                <w14:shadow w14:blurRad="38100" w14:dist="19050" w14:dir="2700000" w14:sx="100000" w14:sy="100000" w14:kx="0" w14:ky="0" w14:algn="tl">
+                                  <w14:schemeClr w14:val="dk1">
+                                    <w14:alpha w14:val="60000"/>
+                                  </w14:schemeClr>
+                                </w14:shadow>
+                                <w14:textOutline w14:w="0" w14:cap="flat" w14:cmpd="sng" w14:algn="ctr">
+                                  <w14:noFill/>
+                                  <w14:prstDash w14:val="solid"/>
+                                  <w14:round/>
+                                </w14:textOutline>
+                              </w:rPr>
+                            </w:pPr>
+                          </w:p>
+                        </w:txbxContent>
+                      </wps:txbx>
+                      <wps:bodyPr rot="0" spcFirstLastPara="0" vertOverflow="overflow" horzOverflow="overflow" vert="horz" wrap="square" lIns="91440" tIns="45720" rIns="91440" bIns="45720" numCol="1" spcCol="0" rtlCol="0" fromWordArt="0" anchor="ctr" anchorCtr="0" forceAA="0" compatLnSpc="1">
+                        <a:prstTxWarp prst="textNoShape">
+                          <a:avLst/>
+                        </a:prstTxWarp>
+                        <a:noAutofit/>
+                      </wps:bodyPr>
+                    </wps:wsp>
+                  </a:graphicData>
+                </a:graphic>
+                <wp14:sizeRelH relativeFrom="margin">
+                  <wp14:pctWidth>0</wp14:pctWidth>
+                </wp14:sizeRelH>
+                <wp14:sizeRelV relativeFrom="margin">
+                  <wp14:pctHeight>0</wp14:pctHeight>
+                </wp14:sizeRelV>
+              </wp:anchor>
+            </w:drawing>
+          </mc:Choice>
+          <mc:Fallback>
+            <w:pict>
+              <v:roundrect w14:anchorId="55C1B38C" id="Rectángulo redondeado 92" o:spid="_x0000_s1097" style="position:absolute;left:0;text-align:left;margin-left:-3pt;margin-top:36.55pt;width:434.25pt;height:33.55pt;z-index:251728896;visibility:visible;mso-wrap-style:square;mso-width-percent:0;mso-height-percent:0;mso-wrap-distance-left:9pt;mso-wrap-distance-top:0;mso-wrap-distance-right:9pt;mso-wrap-distance-bottom:0;mso-position-horizontal:absolute;mso-position-horizontal-relative:margin;mso-position-vertical:absolute;mso-position-vertical-relative:text;mso-width-percent:0;mso-height-percent:0;mso-width-relative:margin;mso-height-relative:margin;v-text-anchor:middle" arcsize="10923f" o:gfxdata="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" filled="f" stroked="f" strokeweight="1pt">
+                <v:textbox>
+                  <w:txbxContent>
+                    <w:p>
+                      <w:pPr>
+                        <w:spacing w:before="0"/>
+                        <w:rPr>
+                          <w:rFonts w:ascii="Arial" w:hAnsi="Arial" w:cs="Arial"/>
+                          <w:color w:val="FFFFFF" w:themeColor="background1"/>
+                          <w:sz w:val="32"/>
+                          <w:szCs w:val="32"/>
+                          <w:lang w:val="es-AR"/>
+                          <w14:shadow w14:blurRad="38100" w14:dist="19050" w14:dir="2700000" w14:sx="100000" w14:sy="100000" w14:kx="0" w14:ky="0" w14:algn="tl">
+                            <w14:schemeClr w14:val="dk1">
+                              <w14:alpha w14:val="60000"/>
+                            </w14:schemeClr>
+                          </w14:shadow>
+                          <w14:textOutline w14:w="0" w14:cap="flat" w14:cmpd="sng" w14:algn="ctr">
+                            <w14:noFill/>
+                            <w14:prstDash w14:val="solid"/>
+                            <w14:round/>
+                          </w14:textOutline>
+                        </w:rPr>
+                      </w:pPr>
+                      <w:r>
+                        <w:rPr>
+                          <w:rFonts w:ascii="Arial" w:hAnsi="Arial" w:cs="Arial"/>
+                          <w:color w:val="FFFFFF" w:themeColor="background1"/>
+                          <w:sz w:val="32"/>
+                          <w:szCs w:val="32"/>
+                          <w:lang w:val="es-AR"/>
+                          <w14:shadow w14:blurRad="38100" w14:dist="19050" w14:dir="2700000" w14:sx="100000" w14:sy="100000" w14:kx="0" w14:ky="0" w14:algn="tl">
+                            <w14:schemeClr w14:val="dk1">
+                              <w14:alpha w14:val="60000"/>
+                            </w14:schemeClr>
+                          </w14:shadow>
+                          <w14:textOutline w14:w="0" w14:cap="flat" w14:cmpd="sng" w14:algn="ctr">
+                            <w14:noFill/>
+                            <w14:prstDash w14:val="solid"/>
+                            <w14:round/>
+                          </w14:textOutline>
+                        </w:rPr>
+                        <w:t xml:space="preserve">  1</w:t>
+                      </w:r>
+                      <w:r>
+                        <w:rPr>
+                          <w:rFonts w:ascii="Arial" w:hAnsi="Arial" w:cs="Arial"/>
+                          <w:color w:val="FFFFFF" w:themeColor="background1"/>
+                          <w:sz w:val="32"/>
+                          <w:szCs w:val="32"/>
+                          <w:lang w:val="es-AR"/>
+                          <w14:shadow w14:blurRad="38100" w14:dist="19050" w14:dir="2700000" w14:sx="100000" w14:sy="100000" w14:kx="0" w14:ky="0" w14:algn="tl">
+                            <w14:schemeClr w14:val="dk1">
+                              <w14:alpha w14:val="60000"/>
+                            </w14:schemeClr>
+                          </w14:shadow>
+                          <w14:textOutline w14:w="0" w14:cap="flat" w14:cmpd="sng" w14:algn="ctr">
+                            <w14:noFill/>
+                            <w14:prstDash w14:val="solid"/>
+                            <w14:round/>
+                          </w14:textOutline>
+                        </w:rPr>
+                        <w:t xml:space="preserve"> </w:t>
+                      </w:r>
+                      <w:r>
+                        <w:rPr>
+                          <w:rFonts w:ascii="Arial" w:hAnsi="Arial" w:cs="Arial"/>
+                          <w:color w:val="FFFFFF" w:themeColor="background1"/>
+                          <w:sz w:val="32"/>
+                          <w:szCs w:val="32"/>
+                          <w:lang w:val="es-AR"/>
+                          <w14:shadow w14:blurRad="38100" w14:dist="19050" w14:dir="2700000" w14:sx="100000" w14:sy="100000" w14:kx="0" w14:ky="0" w14:algn="tl">
+                            <w14:schemeClr w14:val="dk1">
+                              <w14:alpha w14:val="60000"/>
+                            </w14:schemeClr>
+                          </w14:shadow>
+                          <w14:textOutline w14:w="0" w14:cap="flat" w14:cmpd="sng" w14:algn="ctr">
+                            <w14:noFill/>
+                            <w14:prstDash w14:val="solid"/>
+                            <w14:round/>
+                          </w14:textOutline>
+                        </w:rPr>
+                        <w:t xml:space="preserve">                                  2                              3          </w:t>
+                      </w:r>
+                    </w:p>
+                    <w:p>
+                      <w:pPr>
+                        <w:spacing w:before="0"/>
+                        <w:rPr>
+                          <w:rFonts w:ascii="Arial" w:hAnsi="Arial" w:cs="Arial"/>
+                          <w:color w:val="FFFFFF" w:themeColor="background1"/>
+                          <w:sz w:val="32"/>
+                          <w:szCs w:val="32"/>
+                          <w:lang w:val="es-AR"/>
+                          <w14:shadow w14:blurRad="38100" w14:dist="19050" w14:dir="2700000" w14:sx="100000" w14:sy="100000" w14:kx="0" w14:ky="0" w14:algn="tl">
+                            <w14:schemeClr w14:val="dk1">
+                              <w14:alpha w14:val="60000"/>
+                            </w14:schemeClr>
+                          </w14:shadow>
+                          <w14:textOutline w14:w="0" w14:cap="flat" w14:cmpd="sng" w14:algn="ctr">
+                            <w14:noFill/>
+                            <w14:prstDash w14:val="solid"/>
+                            <w14:round/>
+                          </w14:textOutline>
+                        </w:rPr>
+                      </w:pPr>
+                    </w:p>
+                  </w:txbxContent>
+                </v:textbox>
+                <w10:wrap anchorx="margin"/>
+              </v:roundrect>
+            </w:pict>
+          </mc:Fallback>
+        </mc:AlternateContent>
+      </w:r>
+      <w:r>
+        <w:rPr>
+          <w:noProof/>
+          <w:lang w:val="es-AR" w:eastAsia="es-AR"/>
+        </w:rPr>
+        <w:drawing>
+          <wp:inline distT="0" distB="0" distL="0" distR="0" wp14:anchorId="06DE0FDB" wp14:editId="08F81E45">
+            <wp:extent cx="5732145" cy="3222625"/>
+            <wp:effectExtent l="0" t="0" r="1905" b="0"/>
+            <wp:docPr id="90" name="Imagen 90"/>
+            <wp:cNvGraphicFramePr>
+              <a:graphicFrameLocks xmlns:a="http://schemas.openxmlformats.org/drawingml/2006/main" noChangeAspect="1"/>
+            </wp:cNvGraphicFramePr>
+            <a:graphic xmlns:a="http://schemas.openxmlformats.org/drawingml/2006/main">
+              <a:graphicData uri="http://schemas.openxmlformats.org/drawingml/2006/picture">
+                <pic:pic xmlns:pic="http://schemas.openxmlformats.org/drawingml/2006/picture">
+                  <pic:nvPicPr>
+                    <pic:cNvPr id="1" name=""/>
+                    <pic:cNvPicPr/>
+                  </pic:nvPicPr>
+                  <pic:blipFill>
+                    <a:blip r:embed="rId37"/>
+                    <a:stretch>
+                      <a:fillRect/>
+                    </a:stretch>
+                  </pic:blipFill>
+                  <pic:spPr>
+                    <a:xfrm>
+                      <a:off x="0" y="0"/>
+                      <a:ext cx="5732145" cy="3222625"/>
+                    </a:xfrm>
+                    <a:prstGeom prst="rect">
+                      <a:avLst/>
+                    </a:prstGeom>
+                  </pic:spPr>
+                </pic:pic>
+              </a:graphicData>
+            </a:graphic>
+          </wp:inline>
+        </w:drawing>
+      </w:r>
+    </w:p>
+    <w:p>
+      <w:pPr>
+        <w:pStyle w:val="Prrafodelista"/>
+        <w:numPr>
+          <w:ilvl w:val="0"/>
+          <w:numId w:val="41"/>
+        </w:numPr>
+        <w:jc w:val="both"/>
+      </w:pPr>
+      <w:r>
+        <w:t xml:space="preserve">Búsqueda por Código </w:t>
+      </w:r>
+      <w:r>
+        <w:t>de barra</w:t>
+      </w:r>
+      <w:r>
+        <w:t xml:space="preserve">: Permite filtrar el listado de </w:t>
+      </w:r>
+      <w:r>
+        <w:t>productos</w:t>
+      </w:r>
+      <w:r>
+        <w:t xml:space="preserve"> ingresando el código </w:t>
+      </w:r>
+      <w:r>
+        <w:t xml:space="preserve">de barra </w:t>
+      </w:r>
+      <w:r>
+        <w:t>qu</w:t>
+      </w:r>
+      <w:r>
+        <w:t>e hace referencia a cada producto</w:t>
+      </w:r>
+      <w:r>
+        <w:t>.</w:t>
+      </w:r>
+    </w:p>
+    <w:p>
+      <w:pPr>
+        <w:pStyle w:val="Prrafodelista"/>
+        <w:numPr>
+          <w:ilvl w:val="0"/>
+          <w:numId w:val="41"/>
+        </w:numPr>
+        <w:jc w:val="both"/>
+      </w:pPr>
+      <w:r>
+        <w:t xml:space="preserve">Búsqueda por </w:t>
+      </w:r>
+      <w:r>
+        <w:t>Descripción</w:t>
+      </w:r>
+      <w:r>
+        <w:t xml:space="preserve">: Permite filtrar el listado de </w:t>
+      </w:r>
+      <w:r>
+        <w:t>productos</w:t>
+      </w:r>
+      <w:r>
+        <w:t xml:space="preserve"> ingresando </w:t>
+      </w:r>
+      <w:r>
+        <w:t>la descripción o alguna parte de la descripción del producto.</w:t>
+      </w:r>
+    </w:p>
+    <w:p>
+      <w:pPr>
+        <w:pStyle w:val="Prrafodelista"/>
+        <w:numPr>
+          <w:ilvl w:val="0"/>
+          <w:numId w:val="41"/>
+        </w:numPr>
+        <w:jc w:val="both"/>
+      </w:pPr>
+      <w:r>
+        <w:t xml:space="preserve">Búsqueda por Tipo: Permite filtrar el listado de </w:t>
+      </w:r>
+      <w:r>
+        <w:t xml:space="preserve">productos </w:t>
+      </w:r>
+      <w:r>
+        <w:t xml:space="preserve">ingresando el tipo de </w:t>
+      </w:r>
+      <w:r>
+        <w:t>producto</w:t>
+      </w:r>
+      <w:r>
+        <w:t>.</w:t>
+      </w:r>
+      <w:r>
+        <w:t xml:space="preserve"> Se despliegan las opciones haciendo clic en el triángulo que figura a la derecha.</w:t>
+      </w:r>
+    </w:p>
+    <w:p>
+      <w:pPr>
+        <w:pStyle w:val="Prrafodelista"/>
+        <w:numPr>
+          <w:ilvl w:val="0"/>
+          <w:numId w:val="41"/>
+        </w:numPr>
+        <w:jc w:val="both"/>
+      </w:pPr>
+      <w:r>
+        <w:t xml:space="preserve">Guardar Precios en Balanza: abre un </w:t>
+      </w:r>
+      <w:r>
+        <w:t>cuadro de mensaje preguntando si desea guardar</w:t>
+      </w:r>
+      <w:r>
+        <w:t xml:space="preserve"> los precios</w:t>
+      </w:r>
+      <w:r>
+        <w:t xml:space="preserve"> </w:t>
+      </w:r>
+      <w:r>
+        <w:t xml:space="preserve">de </w:t>
+      </w:r>
+      <w:r>
+        <w:t xml:space="preserve">los productos en la </w:t>
+      </w:r>
+      <w:r>
+        <w:t xml:space="preserve">balanza </w:t>
+      </w:r>
+      <w:proofErr w:type="spellStart"/>
+      <w:r>
+        <w:t>Systel</w:t>
+      </w:r>
+      <w:proofErr w:type="spellEnd"/>
+      <w:r>
+        <w:t>.</w:t>
+      </w:r>
+    </w:p>
+    <w:p>
+      <w:pPr>
+        <w:pStyle w:val="Prrafodelista"/>
+        <w:numPr>
+          <w:ilvl w:val="0"/>
+          <w:numId w:val="41"/>
+        </w:numPr>
+        <w:jc w:val="both"/>
+      </w:pPr>
+      <w:r>
+        <w:t xml:space="preserve">Agregar </w:t>
+      </w:r>
+      <w:r>
+        <w:t>Producto</w:t>
+      </w:r>
+      <w:r>
+        <w:t xml:space="preserve">: Abre un formulario el cual permite agregar los datos de un </w:t>
+      </w:r>
+      <w:r>
+        <w:t>producto</w:t>
+      </w:r>
+      <w:r>
+        <w:t xml:space="preserve"> nuevo.</w:t>
+      </w:r>
+    </w:p>
+    <w:p>
+      <w:pPr>
+        <w:pStyle w:val="Prrafodelista"/>
+        <w:numPr>
+          <w:ilvl w:val="0"/>
+          <w:numId w:val="41"/>
+        </w:numPr>
+        <w:jc w:val="both"/>
+      </w:pPr>
+      <w:r>
+        <w:t xml:space="preserve">Editar: Abre un formulario el cual permite editar los datos del </w:t>
+      </w:r>
+      <w:r>
+        <w:t>producto</w:t>
+      </w:r>
+      <w:r>
+        <w:t xml:space="preserve"> seleccionado en el listado.</w:t>
+      </w:r>
+    </w:p>
+    <w:p>
+      <w:pPr>
+        <w:pStyle w:val="Prrafodelista"/>
+        <w:numPr>
+          <w:ilvl w:val="0"/>
+          <w:numId w:val="41"/>
+        </w:numPr>
+        <w:jc w:val="both"/>
+      </w:pPr>
+      <w:r>
+        <w:t xml:space="preserve">Eliminar: Permite dar de baja el </w:t>
+      </w:r>
+      <w:r>
+        <w:t>producto</w:t>
+      </w:r>
+      <w:r>
+        <w:t xml:space="preserve"> seleccionado, quitándolo de la lista de los </w:t>
+      </w:r>
+      <w:r>
+        <w:t>productos</w:t>
+      </w:r>
+      <w:r>
+        <w:t xml:space="preserve"> para realizar las operaciones normales del sistema.</w:t>
+      </w:r>
+    </w:p>
+    <w:p>
+      <w:pPr>
+        <w:pStyle w:val="Prrafodelista"/>
+        <w:numPr>
+          <w:ilvl w:val="0"/>
+          <w:numId w:val="41"/>
+        </w:numPr>
+        <w:jc w:val="both"/>
+      </w:pPr>
+      <w:r>
+        <w:t xml:space="preserve">Ver: Abre un formulario el cual permite visualizar los datos del </w:t>
+      </w:r>
+      <w:r>
+        <w:t>producto</w:t>
+      </w:r>
+      <w:r>
+        <w:t xml:space="preserve"> seleccionado en el listado.</w:t>
+      </w:r>
+    </w:p>
+    <w:p>
+      <w:pPr>
+        <w:pStyle w:val="Prrafodelista"/>
+        <w:numPr>
+          <w:ilvl w:val="0"/>
+          <w:numId w:val="41"/>
+        </w:numPr>
+        <w:jc w:val="both"/>
+      </w:pPr>
+      <w:r>
+        <w:lastRenderedPageBreak/>
+        <w:t>Histórico Precios</w:t>
+      </w:r>
+      <w:r>
+        <w:t xml:space="preserve">: Abre un formulario el cual permite </w:t>
+      </w:r>
+      <w:r>
+        <w:t xml:space="preserve">visualizar el historial de cambios de precios que tuvo el producto seleccionado </w:t>
+      </w:r>
+      <w:r>
+        <w:t>en el listado.</w:t>
+      </w:r>
+    </w:p>
+    <w:p>
+      <w:pPr>
+        <w:pStyle w:val="Prrafodelista"/>
+        <w:numPr>
+          <w:ilvl w:val="0"/>
+          <w:numId w:val="41"/>
+        </w:numPr>
+        <w:jc w:val="both"/>
+      </w:pPr>
+      <w:r>
+        <w:t>Ubicación: Abre un formulario el cual permite visualizar todas las ubicaciones en las que se encuentra el producto seleccionado en el listado.</w:t>
+      </w:r>
+    </w:p>
+    <w:p>
+      <w:pPr>
+        <w:pStyle w:val="Prrafodelista"/>
+        <w:numPr>
+          <w:ilvl w:val="0"/>
+          <w:numId w:val="41"/>
+        </w:numPr>
+        <w:jc w:val="both"/>
+      </w:pPr>
+      <w:r>
+        <w:t xml:space="preserve">Visualiza el listado de todos los </w:t>
+      </w:r>
+      <w:r>
+        <w:t xml:space="preserve">productos </w:t>
+      </w:r>
+      <w:r>
+        <w:t>que posee e</w:t>
+      </w:r>
+      <w:r>
+        <w:t xml:space="preserve">l </w:t>
+      </w:r>
+      <w:proofErr w:type="spellStart"/>
+      <w:r>
+        <w:t>sistema.</w:t>
+      </w:r>
+      <w:r>
+        <w:t>Los</w:t>
+      </w:r>
+      <w:proofErr w:type="spellEnd"/>
+      <w:r>
+        <w:t xml:space="preserve"> campos visualizados en la grilla son: </w:t>
+      </w:r>
+      <w:r>
+        <w:rPr>
+          <w:b/>
+          <w:i/>
+        </w:rPr>
+        <w:t>Código de barra, Descripción Breve, Tipo de Producto, Precio, Cantidad (en stock) y Descripción larga</w:t>
+      </w:r>
+      <w:r>
+        <w:t>.</w:t>
+      </w:r>
+    </w:p>
+    <w:p>
+      <w:pPr>
+        <w:pStyle w:val="Prrafodelista"/>
+        <w:numPr>
+          <w:ilvl w:val="0"/>
+          <w:numId w:val="41"/>
+        </w:numPr>
+        <w:jc w:val="both"/>
+      </w:pPr>
+      <w:r>
+        <w:t>Mensajero: Aquí se visualizan los mensajes que emite el formulario, indicando cualquier notificación referida a la acción que se está llevando a cabo.</w:t>
+      </w:r>
+    </w:p>
+    <w:p>
+      <w:pPr>
+        <w:pStyle w:val="Ttulo1"/>
+        <w:numPr>
+          <w:ilvl w:val="1"/>
+          <w:numId w:val="30"/>
+        </w:numPr>
+      </w:pPr>
+      <w:r>
+        <w:t xml:space="preserve">AGREGAR un nuevo </w:t>
+      </w:r>
+      <w:r>
+        <w:t>PRODUCTO</w:t>
+      </w:r>
+    </w:p>
+    <w:p/>
+    <w:p>
+      <w:pPr>
+        <w:pStyle w:val="Textoindependiente"/>
+      </w:pPr>
+      <w:r>
+        <w:rPr>
+          <w:noProof/>
+          <w:lang w:val="es-AR" w:eastAsia="es-AR"/>
+        </w:rPr>
+        <mc:AlternateContent>
+          <mc:Choice Requires="wps">
+            <w:drawing>
+              <wp:anchor distT="0" distB="0" distL="114300" distR="114300" simplePos="0" relativeHeight="251739136" behindDoc="0" locked="0" layoutInCell="1" allowOverlap="1" wp14:anchorId="1C13FD40" wp14:editId="45E739A5">
+                <wp:simplePos x="0" y="0"/>
+                <wp:positionH relativeFrom="column">
+                  <wp:posOffset>1391539</wp:posOffset>
+                </wp:positionH>
+                <wp:positionV relativeFrom="paragraph">
+                  <wp:posOffset>93091</wp:posOffset>
+                </wp:positionV>
+                <wp:extent cx="271780" cy="300990"/>
+                <wp:effectExtent l="0" t="0" r="0" b="0"/>
+                <wp:wrapNone/>
+                <wp:docPr id="101" name="Más 101"/>
+                <wp:cNvGraphicFramePr/>
+                <a:graphic xmlns:a="http://schemas.openxmlformats.org/drawingml/2006/main">
+                  <a:graphicData uri="http://schemas.microsoft.com/office/word/2010/wordprocessingShape">
+                    <wps:wsp>
+                      <wps:cNvSpPr/>
+                      <wps:spPr>
+                        <a:xfrm>
+                          <a:off x="0" y="0"/>
+                          <a:ext cx="271780" cy="300990"/>
+                        </a:xfrm>
+                        <a:prstGeom prst="mathPlus">
+                          <a:avLst>
+                            <a:gd name="adj1" fmla="val 4565"/>
+                          </a:avLst>
+                        </a:prstGeom>
+                        <a:ln>
+                          <a:solidFill>
+                            <a:schemeClr val="tx2"/>
+                          </a:solidFill>
+                        </a:ln>
+                      </wps:spPr>
+                      <wps:style>
+                        <a:lnRef idx="2">
+                          <a:schemeClr val="accent1">
+                            <a:shade val="50000"/>
+                          </a:schemeClr>
+                        </a:lnRef>
+                        <a:fillRef idx="1002">
+                          <a:schemeClr val="dk2"/>
+                        </a:fillRef>
+                        <a:effectRef idx="0">
+                          <a:schemeClr val="accent1"/>
+                        </a:effectRef>
+                        <a:fontRef idx="minor">
+                          <a:schemeClr val="lt1"/>
+                        </a:fontRef>
+                      </wps:style>
+                      <wps:bodyPr rot="0" spcFirstLastPara="0" vertOverflow="overflow" horzOverflow="overflow" vert="horz" wrap="square" lIns="91440" tIns="45720" rIns="91440" bIns="45720" numCol="1" spcCol="0" rtlCol="0" fromWordArt="0" anchor="ctr" anchorCtr="0" forceAA="0" compatLnSpc="1">
+                        <a:prstTxWarp prst="textNoShape">
+                          <a:avLst/>
+                        </a:prstTxWarp>
+                        <a:noAutofit/>
+                      </wps:bodyPr>
+                    </wps:wsp>
+                  </a:graphicData>
+                </a:graphic>
+              </wp:anchor>
+            </w:drawing>
+          </mc:Choice>
+          <mc:Fallback>
+            <w:pict>
+              <v:shape w14:anchorId="5F97877D" id="Más 101" o:spid="_x0000_s1026" style="position:absolute;margin-left:109.55pt;margin-top:7.35pt;width:21.4pt;height:23.7pt;z-index:251739136;visibility:visible;mso-wrap-style:square;mso-wrap-distance-left:9pt;mso-wrap-distance-top:0;mso-wrap-distance-right:9pt;mso-wrap-distance-bottom:0;mso-position-horizontal:absolute;mso-position-horizontal-relative:text;mso-position-vertical:absolute;mso-position-vertical-relative:text;v-text-anchor:middle" coordsize="271780,300990" o:gfxdata="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" path="m36024,144292r93663,l129687,39896r12406,l142093,144292r93663,l235756,156698r-93663,l142093,261094r-12406,l129687,156698r-93663,l36024,144292xe" strokecolor="#05995a [3215]" strokeweight="1pt">
+                <v:fill r:id="rId38" o:title="" recolor="t" rotate="t" type="tile"/>
+                <v:imagedata recolortarget="#05995a [3202]"/>
+                <v:path arrowok="t" o:connecttype="custom" o:connectlocs="36024,144292;129687,144292;129687,39896;142093,39896;142093,144292;235756,144292;235756,156698;142093,156698;142093,261094;129687,261094;129687,156698;36024,156698;36024,144292" o:connectangles="0,0,0,0,0,0,0,0,0,0,0,0,0"/>
+              </v:shape>
+            </w:pict>
+          </mc:Fallback>
+        </mc:AlternateContent>
+      </w:r>
+      <w:r>
+        <w:t xml:space="preserve">Al presionar el botón: </w:t>
+      </w:r>
+      <w:r>
+        <w:rPr>
+          <w:noProof/>
+          <w:lang w:val="es-AR" w:eastAsia="es-AR"/>
+        </w:rPr>
+        <mc:AlternateContent>
+          <mc:Choice Requires="wps">
+            <w:drawing>
+              <wp:inline distT="0" distB="0" distL="0" distR="0" wp14:anchorId="529B4E06" wp14:editId="2B0D2947">
+                <wp:extent cx="1812898" cy="461176"/>
+                <wp:effectExtent l="19050" t="19050" r="16510" b="15240"/>
+                <wp:docPr id="102" name="Rectángulo 102"/>
+                <wp:cNvGraphicFramePr/>
+                <a:graphic xmlns:a="http://schemas.openxmlformats.org/drawingml/2006/main">
+                  <a:graphicData uri="http://schemas.microsoft.com/office/word/2010/wordprocessingShape">
+                    <wps:wsp>
+                      <wps:cNvSpPr/>
+                      <wps:spPr>
+                        <a:xfrm>
+                          <a:off x="0" y="0"/>
+                          <a:ext cx="1812898" cy="461176"/>
+                        </a:xfrm>
+                        <a:prstGeom prst="rect">
+                          <a:avLst/>
+                        </a:prstGeom>
+                        <a:solidFill>
+                          <a:schemeClr val="bg2">
+                            <a:lumMod val="10000"/>
+                          </a:schemeClr>
+                        </a:solidFill>
+                        <a:ln w="38100">
+                          <a:solidFill>
+                            <a:schemeClr val="accent3">
+                              <a:lumMod val="75000"/>
+                            </a:schemeClr>
+                          </a:solidFill>
+                        </a:ln>
+                      </wps:spPr>
+                      <wps:style>
+                        <a:lnRef idx="0">
+                          <a:scrgbClr r="0" g="0" b="0"/>
+                        </a:lnRef>
+                        <a:fillRef idx="0">
+                          <a:scrgbClr r="0" g="0" b="0"/>
+                        </a:fillRef>
+                        <a:effectRef idx="0">
+                          <a:scrgbClr r="0" g="0" b="0"/>
+                        </a:effectRef>
+                        <a:fontRef idx="minor">
+                          <a:schemeClr val="lt1"/>
+                        </a:fontRef>
+                      </wps:style>
+                      <wps:txbx>
+                        <w:txbxContent>
+                          <w:p>
+                            <w:pPr>
+                              <w:jc w:val="center"/>
+                              <w:rPr>
+                                <w:b/>
+                                <w:lang w:val="es-AR"/>
+                              </w:rPr>
+                            </w:pPr>
+                            <w:r>
+                              <w:rPr>
+                                <w:b/>
+                                <w:lang w:val="es-AR"/>
+                              </w:rPr>
+                              <w:t xml:space="preserve">Agregar </w:t>
+                            </w:r>
+                            <w:r>
+                              <w:rPr>
+                                <w:b/>
+                                <w:lang w:val="es-AR"/>
+                              </w:rPr>
+                              <w:t>Producto</w:t>
+                            </w:r>
+                          </w:p>
+                        </w:txbxContent>
+                      </wps:txbx>
+                      <wps:bodyPr rot="0" spcFirstLastPara="0" vertOverflow="overflow" horzOverflow="overflow" vert="horz" wrap="square" lIns="91440" tIns="45720" rIns="91440" bIns="45720" numCol="1" spcCol="0" rtlCol="0" fromWordArt="0" anchor="ctr" anchorCtr="0" forceAA="0" compatLnSpc="1">
+                        <a:prstTxWarp prst="textNoShape">
+                          <a:avLst/>
+                        </a:prstTxWarp>
+                        <a:noAutofit/>
+                      </wps:bodyPr>
+                    </wps:wsp>
+                  </a:graphicData>
+                </a:graphic>
+              </wp:inline>
+            </w:drawing>
+          </mc:Choice>
+          <mc:Fallback>
+            <w:pict>
+              <v:rect w14:anchorId="529B4E06" id="Rectángulo 102" o:spid="_x0000_s1098" style="width:142.75pt;height:36.3pt;visibility:visible;mso-wrap-style:square;mso-left-percent:-10001;mso-top-percent:-10001;mso-position-horizontal:absolute;mso-position-horizontal-relative:char;mso-position-vertical:absolute;mso-position-vertical-relative:line;mso-left-percent:-10001;mso-top-percent:-10001;v-text-anchor:middle" o:gfxdata="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" fillcolor="#171717 [334]" strokecolor="#069859 [2406]" strokeweight="3pt">
+                <v:textbox>
+                  <w:txbxContent>
+                    <w:p>
+                      <w:pPr>
+                        <w:jc w:val="center"/>
+                        <w:rPr>
+                          <w:b/>
+                          <w:lang w:val="es-AR"/>
+                        </w:rPr>
+                      </w:pPr>
+                      <w:r>
+                        <w:rPr>
+                          <w:b/>
+                          <w:lang w:val="es-AR"/>
+                        </w:rPr>
+                        <w:t xml:space="preserve">Agregar </w:t>
+                      </w:r>
+                      <w:r>
+                        <w:rPr>
+                          <w:b/>
+                          <w:lang w:val="es-AR"/>
+                        </w:rPr>
+                        <w:t>Producto</w:t>
+                      </w:r>
+                    </w:p>
+                  </w:txbxContent>
+                </v:textbox>
+                <w10:anchorlock/>
+              </v:rect>
+            </w:pict>
+          </mc:Fallback>
+        </mc:AlternateContent>
+      </w:r>
+      <w:r>
+        <w:t xml:space="preserve">   se abrirá el siguiente formulario:</w:t>
+      </w:r>
+    </w:p>
+    <w:p>
+      <w:pPr>
+        <w:jc w:val="center"/>
+      </w:pPr>
+      <w:r>
+        <w:rPr>
+          <w:noProof/>
+          <w:lang w:val="es-AR" w:eastAsia="es-AR"/>
+        </w:rPr>
+        <w:drawing>
+          <wp:inline distT="0" distB="0" distL="0" distR="0" wp14:anchorId="6C1285AE" wp14:editId="14BDEA6D">
+            <wp:extent cx="3810000" cy="4756642"/>
+            <wp:effectExtent l="0" t="0" r="0" b="6350"/>
+            <wp:docPr id="121" name="Imagen 121"/>
+            <wp:cNvGraphicFramePr>
+              <a:graphicFrameLocks xmlns:a="http://schemas.openxmlformats.org/drawingml/2006/main" noChangeAspect="1"/>
+            </wp:cNvGraphicFramePr>
+            <a:graphic xmlns:a="http://schemas.openxmlformats.org/drawingml/2006/main">
+              <a:graphicData uri="http://schemas.openxmlformats.org/drawingml/2006/picture">
+                <pic:pic xmlns:pic="http://schemas.openxmlformats.org/drawingml/2006/picture">
+                  <pic:nvPicPr>
+                    <pic:cNvPr id="1" name=""/>
+                    <pic:cNvPicPr/>
+                  </pic:nvPicPr>
+                  <pic:blipFill rotWithShape="1">
+                    <a:blip r:embed="rId39"/>
+                    <a:srcRect l="27418" r="27550"/>
+                    <a:stretch/>
+                  </pic:blipFill>
+                  <pic:spPr bwMode="auto">
+                    <a:xfrm>
+                      <a:off x="0" y="0"/>
+                      <a:ext cx="3817175" cy="4765600"/>
+                    </a:xfrm>
+                    <a:prstGeom prst="rect">
+                      <a:avLst/>
+                    </a:prstGeom>
+                    <a:ln>
+                      <a:noFill/>
+                    </a:ln>
+                    <a:extLst>
+                      <a:ext uri="{53640926-AAD7-44D8-BBD7-CCE9431645EC}">
+                        <a14:shadowObscured xmlns:a14="http://schemas.microsoft.com/office/drawing/2010/main"/>
+                      </a:ext>
+                    </a:extLst>
+                  </pic:spPr>
+                </pic:pic>
+              </a:graphicData>
+            </a:graphic>
+          </wp:inline>
+        </w:drawing>
+      </w:r>
+    </w:p>
+    <w:p>
+      <w:pPr>
+        <w:pStyle w:val="Textoindependiente"/>
+      </w:pPr>
+      <w:r>
+        <w:t xml:space="preserve">Aquí se completan los datos necesarios para dar de alta a un </w:t>
+      </w:r>
+      <w:r>
+        <w:t>producto</w:t>
+      </w:r>
+      <w:r>
+        <w:t xml:space="preserve"> en el sistema.</w:t>
+      </w:r>
+    </w:p>
+    <w:p>
+      <w:pPr>
+        <w:pStyle w:val="Textoindependiente"/>
+      </w:pPr>
+      <w:r>
+        <w:t xml:space="preserve">Los campos detallados en el alta de </w:t>
+      </w:r>
+      <w:r>
+        <w:t>producto</w:t>
+      </w:r>
+      <w:r>
+        <w:t xml:space="preserve"> son: </w:t>
+      </w:r>
+    </w:p>
+    <w:p>
+      <w:pPr>
+        <w:pStyle w:val="Textoindependiente"/>
+        <w:numPr>
+          <w:ilvl w:val="0"/>
+          <w:numId w:val="42"/>
+        </w:numPr>
+      </w:pPr>
+      <w:r>
+        <w:lastRenderedPageBreak/>
+        <w:t xml:space="preserve">Tipo de </w:t>
+      </w:r>
+      <w:r>
+        <w:t xml:space="preserve">Producto: </w:t>
+      </w:r>
+      <w:r>
+        <w:t>se debe selec</w:t>
+      </w:r>
+      <w:r>
+        <w:t>cionar de los tipos disponibles, desplegando las opciones haciendo clic en el triángulo que figura a la derecha.</w:t>
+      </w:r>
+    </w:p>
+    <w:p>
+      <w:pPr>
+        <w:pStyle w:val="Prrafodelista"/>
+        <w:numPr>
+          <w:ilvl w:val="0"/>
+          <w:numId w:val="42"/>
+        </w:numPr>
+        <w:spacing w:after="0"/>
+        <w:rPr>
+          <w:rFonts w:cs="Arial"/>
+          <w:lang w:val="es-AR"/>
+        </w:rPr>
+      </w:pPr>
+      <w:r>
+        <w:t xml:space="preserve">Código de barra: se debe ingresar el código de PLU que tendrá el producto. Se compone de </w:t>
+      </w:r>
+      <w:r>
+        <w:rPr>
+          <w:rFonts w:ascii="Arial" w:hAnsi="Arial" w:cs="Arial"/>
+        </w:rPr>
+        <w:t>5</w:t>
+      </w:r>
+      <w:r>
+        <w:t xml:space="preserve"> dígitos. Ej.: </w:t>
+      </w:r>
+      <w:r>
+        <w:rPr>
+          <w:rFonts w:ascii="Arial" w:hAnsi="Arial" w:cs="Arial"/>
+          <w:lang w:val="es-AR"/>
+        </w:rPr>
+        <w:t>20</w:t>
+      </w:r>
+      <w:r>
+        <w:rPr>
+          <w:rFonts w:ascii="Arial" w:hAnsi="Arial" w:cs="Arial"/>
+          <w:b/>
+          <w:lang w:val="es-AR"/>
+        </w:rPr>
+        <w:t>11300</w:t>
+      </w:r>
+      <w:r>
+        <w:rPr>
+          <w:rFonts w:ascii="Arial" w:hAnsi="Arial" w:cs="Arial"/>
+          <w:lang w:val="es-AR"/>
+        </w:rPr>
+        <w:t>311912</w:t>
+      </w:r>
+      <w:r>
+        <w:rPr>
+          <w:rFonts w:ascii="Arial" w:hAnsi="Arial" w:cs="Arial"/>
+          <w:lang w:val="es-AR"/>
+        </w:rPr>
+        <w:t xml:space="preserve">. </w:t>
+      </w:r>
+      <w:r>
+        <w:rPr>
+          <w:rFonts w:cs="Arial"/>
+          <w:lang w:val="es-AR"/>
+        </w:rPr>
+        <w:t xml:space="preserve">Aquí el PLU es </w:t>
+      </w:r>
+      <w:r>
+        <w:rPr>
+          <w:rFonts w:ascii="Arial" w:hAnsi="Arial" w:cs="Arial"/>
+          <w:lang w:val="es-AR"/>
+        </w:rPr>
+        <w:t>11300.</w:t>
+      </w:r>
+      <w:r>
+        <w:rPr>
+          <w:rFonts w:cs="Arial"/>
+          <w:lang w:val="es-AR"/>
+        </w:rPr>
+        <w:t xml:space="preserve"> Por</w:t>
+      </w:r>
+      <w:r>
+        <w:rPr>
+          <w:rFonts w:ascii="Arial" w:hAnsi="Arial" w:cs="Arial"/>
+          <w:lang w:val="es-AR"/>
+        </w:rPr>
+        <w:t xml:space="preserve"> </w:t>
+      </w:r>
+      <w:r>
+        <w:rPr>
+          <w:rFonts w:cs="Arial"/>
+          <w:lang w:val="es-AR"/>
+        </w:rPr>
+        <w:t xml:space="preserve">lo que debería ingresar a partir del </w:t>
+      </w:r>
+      <w:r>
+        <w:rPr>
+          <w:rFonts w:ascii="Arial" w:hAnsi="Arial" w:cs="Arial"/>
+          <w:lang w:val="es-AR"/>
+        </w:rPr>
+        <w:t>3</w:t>
+      </w:r>
+      <w:r>
+        <w:rPr>
+          <w:rFonts w:cs="Arial"/>
+          <w:lang w:val="es-AR"/>
+        </w:rPr>
+        <w:t>°</w:t>
+      </w:r>
+      <w:r>
+        <w:rPr>
+          <w:rFonts w:cs="Arial"/>
+          <w:lang w:val="es-AR"/>
+        </w:rPr>
+        <w:t xml:space="preserve"> dígito hasta el </w:t>
+      </w:r>
+      <w:r>
+        <w:rPr>
+          <w:rFonts w:ascii="Arial" w:hAnsi="Arial" w:cs="Arial"/>
+          <w:lang w:val="es-AR"/>
+        </w:rPr>
+        <w:t>7</w:t>
+      </w:r>
+      <w:r>
+        <w:rPr>
+          <w:rFonts w:cs="Arial"/>
+          <w:lang w:val="es-AR"/>
+        </w:rPr>
+        <w:t>° dígito.</w:t>
+      </w:r>
+    </w:p>
+    <w:p>
+      <w:pPr>
+        <w:pStyle w:val="Textoindependiente"/>
+        <w:numPr>
+          <w:ilvl w:val="0"/>
+          <w:numId w:val="42"/>
+        </w:numPr>
+      </w:pPr>
+      <w:r>
+        <w:t>Precio:</w:t>
+      </w:r>
+      <w:r>
+        <w:t xml:space="preserve"> se debe ingresar el valor del producto. Acepta enteros y decimales utilizando como separador el punto (tecla del punto que está en el teclado numérico a la derecha del cero).</w:t>
+      </w:r>
+    </w:p>
+    <w:p>
+      <w:pPr>
+        <w:pStyle w:val="Textoindependiente"/>
+        <w:numPr>
+          <w:ilvl w:val="0"/>
+          <w:numId w:val="42"/>
+        </w:numPr>
+      </w:pPr>
+      <w:r>
+        <w:t>Descripción Breve:</w:t>
+      </w:r>
+      <w:r>
+        <w:t xml:space="preserve"> </w:t>
+      </w:r>
+      <w:r>
+        <w:t xml:space="preserve">Aquí se ingresa el </w:t>
+      </w:r>
+      <w:r>
+        <w:t>Nombre corto del producto.</w:t>
+      </w:r>
+    </w:p>
+    <w:p>
+      <w:pPr>
+        <w:pStyle w:val="Textoindependiente"/>
+        <w:numPr>
+          <w:ilvl w:val="0"/>
+          <w:numId w:val="42"/>
+        </w:numPr>
+      </w:pPr>
+      <w:r>
+        <w:t>Descripción larga:</w:t>
+      </w:r>
+      <w:r>
+        <w:t xml:space="preserve"> Aquí se puede ingresar una descripción más larga del producto.</w:t>
+      </w:r>
+    </w:p>
+    <w:p>
+      <w:pPr>
+        <w:pStyle w:val="Textoindependiente"/>
+        <w:numPr>
+          <w:ilvl w:val="0"/>
+          <w:numId w:val="42"/>
+        </w:numPr>
+      </w:pPr>
+      <w:r>
+        <w:t>Cantidad</w:t>
+      </w:r>
+      <w:r>
+        <w:t>: Valor numérico que indica la cantidad de existencias que hay del producto en todos los depósitos.</w:t>
+      </w:r>
+    </w:p>
+    <w:p>
+      <w:pPr>
+        <w:pStyle w:val="Textoindependiente"/>
+        <w:numPr>
+          <w:ilvl w:val="0"/>
+          <w:numId w:val="42"/>
+        </w:numPr>
+      </w:pPr>
+      <w:r>
+        <w:t>Cantidad Entregada.</w:t>
+      </w:r>
+      <w:r>
+        <w:t xml:space="preserve"> </w:t>
+      </w:r>
+      <w:r>
+        <w:rPr>
+          <w:highlight w:val="yellow"/>
+        </w:rPr>
+        <w:t>PENDIENTE</w:t>
+      </w:r>
+    </w:p>
+    <w:p>
+      <w:pPr>
+        <w:pStyle w:val="Textoindependiente"/>
+      </w:pPr>
+      <w:r>
+        <w:t xml:space="preserve">Una vez completado todos los campos, se debe hacer clic en el botón </w:t>
+      </w:r>
+      <w:r>
+        <w:rPr>
+          <w:noProof/>
+          <w:lang w:val="es-AR" w:eastAsia="es-AR"/>
+        </w:rPr>
+        <mc:AlternateContent>
+          <mc:Choice Requires="wps">
+            <w:drawing>
+              <wp:inline distT="0" distB="0" distL="0" distR="0" wp14:anchorId="185E15D0" wp14:editId="6C77819C">
+                <wp:extent cx="1028700" cy="461176"/>
+                <wp:effectExtent l="19050" t="19050" r="19050" b="15240"/>
+                <wp:docPr id="103" name="Rectángulo 103"/>
+                <wp:cNvGraphicFramePr/>
+                <a:graphic xmlns:a="http://schemas.openxmlformats.org/drawingml/2006/main">
+                  <a:graphicData uri="http://schemas.microsoft.com/office/word/2010/wordprocessingShape">
+                    <wps:wsp>
+                      <wps:cNvSpPr/>
+                      <wps:spPr>
+                        <a:xfrm>
+                          <a:off x="0" y="0"/>
+                          <a:ext cx="1028700" cy="461176"/>
+                        </a:xfrm>
+                        <a:prstGeom prst="rect">
+                          <a:avLst/>
+                        </a:prstGeom>
+                        <a:solidFill>
+                          <a:schemeClr val="bg2">
+                            <a:lumMod val="10000"/>
+                          </a:schemeClr>
+                        </a:solidFill>
+                        <a:ln w="38100">
+                          <a:solidFill>
+                            <a:schemeClr val="accent3">
+                              <a:lumMod val="75000"/>
+                            </a:schemeClr>
+                          </a:solidFill>
+                        </a:ln>
+                      </wps:spPr>
+                      <wps:style>
+                        <a:lnRef idx="0">
+                          <a:scrgbClr r="0" g="0" b="0"/>
+                        </a:lnRef>
+                        <a:fillRef idx="0">
+                          <a:scrgbClr r="0" g="0" b="0"/>
+                        </a:fillRef>
+                        <a:effectRef idx="0">
+                          <a:scrgbClr r="0" g="0" b="0"/>
+                        </a:effectRef>
+                        <a:fontRef idx="minor">
+                          <a:schemeClr val="lt1"/>
+                        </a:fontRef>
+                      </wps:style>
+                      <wps:txbx>
+                        <w:txbxContent>
+                          <w:p>
+                            <w:pPr>
+                              <w:jc w:val="center"/>
+                              <w:rPr>
+                                <w:b/>
+                                <w:lang w:val="es-AR"/>
+                              </w:rPr>
+                            </w:pPr>
+                            <w:r>
+                              <w:rPr>
+                                <w:b/>
+                                <w:lang w:val="es-AR"/>
+                              </w:rPr>
+                              <w:t>Aceptar</w:t>
+                            </w:r>
+                          </w:p>
+                        </w:txbxContent>
+                      </wps:txbx>
+                      <wps:bodyPr rot="0" spcFirstLastPara="0" vertOverflow="overflow" horzOverflow="overflow" vert="horz" wrap="square" lIns="91440" tIns="45720" rIns="91440" bIns="45720" numCol="1" spcCol="0" rtlCol="0" fromWordArt="0" anchor="ctr" anchorCtr="0" forceAA="0" compatLnSpc="1">
+                        <a:prstTxWarp prst="textNoShape">
+                          <a:avLst/>
+                        </a:prstTxWarp>
+                        <a:noAutofit/>
+                      </wps:bodyPr>
+                    </wps:wsp>
+                  </a:graphicData>
+                </a:graphic>
+              </wp:inline>
+            </w:drawing>
+          </mc:Choice>
+          <mc:Fallback>
+            <w:pict>
+              <v:rect w14:anchorId="185E15D0" id="Rectángulo 103" o:spid="_x0000_s1099" style="width:81pt;height:36.3pt;visibility:visible;mso-wrap-style:square;mso-left-percent:-10001;mso-top-percent:-10001;mso-position-horizontal:absolute;mso-position-horizontal-relative:char;mso-position-vertical:absolute;mso-position-vertical-relative:line;mso-left-percent:-10001;mso-top-percent:-10001;v-text-anchor:middle" o:gfxdata="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" fillcolor="#171717 [334]" strokecolor="#069859 [2406]" strokeweight="3pt">
+                <v:textbox>
+                  <w:txbxContent>
+                    <w:p>
+                      <w:pPr>
+                        <w:jc w:val="center"/>
+                        <w:rPr>
+                          <w:b/>
+                          <w:lang w:val="es-AR"/>
+                        </w:rPr>
+                      </w:pPr>
+                      <w:r>
+                        <w:rPr>
+                          <w:b/>
+                          <w:lang w:val="es-AR"/>
+                        </w:rPr>
+                        <w:t>Aceptar</w:t>
+                      </w:r>
+                    </w:p>
+                  </w:txbxContent>
+                </v:textbox>
+                <w10:anchorlock/>
+              </v:rect>
+            </w:pict>
+          </mc:Fallback>
+        </mc:AlternateContent>
+      </w:r>
+      <w:r>
+        <w:t xml:space="preserve"> para </w:t>
+      </w:r>
+      <w:proofErr w:type="gramStart"/>
+      <w:r>
+        <w:t>guardar</w:t>
+      </w:r>
+      <w:proofErr w:type="gramEnd"/>
+      <w:r>
+        <w:t xml:space="preserve"> los datos ingresados. Si se hace clic en el botón </w:t>
+      </w:r>
+      <w:r>
+        <w:rPr>
+          <w:noProof/>
+          <w:lang w:val="es-AR" w:eastAsia="es-AR"/>
+        </w:rPr>
+        <mc:AlternateContent>
+          <mc:Choice Requires="wps">
+            <w:drawing>
+              <wp:inline distT="0" distB="0" distL="0" distR="0" wp14:anchorId="3FB42E97" wp14:editId="7E6C2680">
+                <wp:extent cx="1028700" cy="461176"/>
+                <wp:effectExtent l="19050" t="19050" r="19050" b="15240"/>
+                <wp:docPr id="104" name="Rectángulo 104"/>
+                <wp:cNvGraphicFramePr/>
+                <a:graphic xmlns:a="http://schemas.openxmlformats.org/drawingml/2006/main">
+                  <a:graphicData uri="http://schemas.microsoft.com/office/word/2010/wordprocessingShape">
+                    <wps:wsp>
+                      <wps:cNvSpPr/>
+                      <wps:spPr>
+                        <a:xfrm>
+                          <a:off x="0" y="0"/>
+                          <a:ext cx="1028700" cy="461176"/>
+                        </a:xfrm>
+                        <a:prstGeom prst="rect">
+                          <a:avLst/>
+                        </a:prstGeom>
+                        <a:solidFill>
+                          <a:schemeClr val="bg2">
+                            <a:lumMod val="10000"/>
+                          </a:schemeClr>
+                        </a:solidFill>
+                        <a:ln w="38100">
+                          <a:solidFill>
+                            <a:schemeClr val="accent3">
+                              <a:lumMod val="75000"/>
+                            </a:schemeClr>
+                          </a:solidFill>
+                        </a:ln>
+                      </wps:spPr>
+                      <wps:style>
+                        <a:lnRef idx="0">
+                          <a:scrgbClr r="0" g="0" b="0"/>
+                        </a:lnRef>
+                        <a:fillRef idx="0">
+                          <a:scrgbClr r="0" g="0" b="0"/>
+                        </a:fillRef>
+                        <a:effectRef idx="0">
+                          <a:scrgbClr r="0" g="0" b="0"/>
+                        </a:effectRef>
+                        <a:fontRef idx="minor">
+                          <a:schemeClr val="lt1"/>
+                        </a:fontRef>
+                      </wps:style>
+                      <wps:txbx>
+                        <w:txbxContent>
+                          <w:p>
+                            <w:pPr>
+                              <w:jc w:val="center"/>
+                              <w:rPr>
+                                <w:b/>
+                                <w:lang w:val="es-AR"/>
+                              </w:rPr>
+                            </w:pPr>
+                            <w:r>
+                              <w:rPr>
+                                <w:b/>
+                                <w:lang w:val="es-AR"/>
+                              </w:rPr>
+                              <w:t>Cancelar</w:t>
+                            </w:r>
+                          </w:p>
+                        </w:txbxContent>
+                      </wps:txbx>
+                      <wps:bodyPr rot="0" spcFirstLastPara="0" vertOverflow="overflow" horzOverflow="overflow" vert="horz" wrap="square" lIns="91440" tIns="45720" rIns="91440" bIns="45720" numCol="1" spcCol="0" rtlCol="0" fromWordArt="0" anchor="ctr" anchorCtr="0" forceAA="0" compatLnSpc="1">
+                        <a:prstTxWarp prst="textNoShape">
+                          <a:avLst/>
+                        </a:prstTxWarp>
+                        <a:noAutofit/>
+                      </wps:bodyPr>
+                    </wps:wsp>
+                  </a:graphicData>
+                </a:graphic>
+              </wp:inline>
+            </w:drawing>
+          </mc:Choice>
+          <mc:Fallback>
+            <w:pict>
+              <v:rect w14:anchorId="3FB42E97" id="Rectángulo 104" o:spid="_x0000_s1100" style="width:81pt;height:36.3pt;visibility:visible;mso-wrap-style:square;mso-left-percent:-10001;mso-top-percent:-10001;mso-position-horizontal:absolute;mso-position-horizontal-relative:char;mso-position-vertical:absolute;mso-position-vertical-relative:line;mso-left-percent:-10001;mso-top-percent:-10001;v-text-anchor:middle" o:gfxdata="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" fillcolor="#171717 [334]" strokecolor="#069859 [2406]" strokeweight="3pt">
+                <v:textbox>
+                  <w:txbxContent>
+                    <w:p>
+                      <w:pPr>
+                        <w:jc w:val="center"/>
+                        <w:rPr>
+                          <w:b/>
+                          <w:lang w:val="es-AR"/>
+                        </w:rPr>
+                      </w:pPr>
+                      <w:r>
+                        <w:rPr>
+                          <w:b/>
+                          <w:lang w:val="es-AR"/>
+                        </w:rPr>
+                        <w:t>Cancelar</w:t>
+                      </w:r>
+                    </w:p>
+                  </w:txbxContent>
+                </v:textbox>
+                <w10:anchorlock/>
+              </v:rect>
+            </w:pict>
+          </mc:Fallback>
+        </mc:AlternateContent>
+      </w:r>
+      <w:r>
+        <w:t xml:space="preserve"> se perderán los datos y se cerrará el formulario.</w:t>
+      </w:r>
+    </w:p>
+    <w:p>
+      <w:pPr>
+        <w:pStyle w:val="Ttulo1"/>
+        <w:numPr>
+          <w:ilvl w:val="1"/>
+          <w:numId w:val="30"/>
+        </w:numPr>
+      </w:pPr>
+      <w:r>
+        <w:t xml:space="preserve">EDITAR un </w:t>
+      </w:r>
+      <w:r>
+        <w:t>PRODUCTO</w:t>
+      </w:r>
+      <w:r>
+        <w:t xml:space="preserve"> EXISTENTE</w:t>
+      </w:r>
+    </w:p>
+    <w:p/>
+    <w:p>
+      <w:pPr>
+        <w:pStyle w:val="Textoindependiente"/>
+      </w:pPr>
+      <w:r>
+        <w:t xml:space="preserve">Al presionar el botón: </w:t>
+      </w:r>
+      <w:r>
+        <w:rPr>
+          <w:noProof/>
+          <w:lang w:val="es-AR" w:eastAsia="es-AR"/>
+        </w:rPr>
+        <mc:AlternateContent>
+          <mc:Choice Requires="wps">
+            <w:drawing>
+              <wp:inline distT="0" distB="0" distL="0" distR="0" wp14:anchorId="160DFFED" wp14:editId="321FF1A7">
+                <wp:extent cx="1812898" cy="461176"/>
+                <wp:effectExtent l="19050" t="19050" r="16510" b="15240"/>
+                <wp:docPr id="105" name="Rectángulo 105"/>
+                <wp:cNvGraphicFramePr/>
+                <a:graphic xmlns:a="http://schemas.openxmlformats.org/drawingml/2006/main">
+                  <a:graphicData uri="http://schemas.microsoft.com/office/word/2010/wordprocessingShape">
+                    <wps:wsp>
+                      <wps:cNvSpPr/>
+                      <wps:spPr>
+                        <a:xfrm>
+                          <a:off x="0" y="0"/>
+                          <a:ext cx="1812898" cy="461176"/>
+                        </a:xfrm>
+                        <a:prstGeom prst="rect">
+                          <a:avLst/>
+                        </a:prstGeom>
+                        <a:solidFill>
+                          <a:schemeClr val="bg2">
+                            <a:lumMod val="10000"/>
+                          </a:schemeClr>
+                        </a:solidFill>
+                        <a:ln w="38100">
+                          <a:solidFill>
+                            <a:schemeClr val="accent3">
+                              <a:lumMod val="75000"/>
+                            </a:schemeClr>
+                          </a:solidFill>
+                        </a:ln>
+                      </wps:spPr>
+                      <wps:style>
+                        <a:lnRef idx="0">
+                          <a:scrgbClr r="0" g="0" b="0"/>
+                        </a:lnRef>
+                        <a:fillRef idx="0">
+                          <a:scrgbClr r="0" g="0" b="0"/>
+                        </a:fillRef>
+                        <a:effectRef idx="0">
+                          <a:scrgbClr r="0" g="0" b="0"/>
+                        </a:effectRef>
+                        <a:fontRef idx="minor">
+                          <a:schemeClr val="lt1"/>
+                        </a:fontRef>
+                      </wps:style>
+                      <wps:txbx>
+                        <w:txbxContent>
+                          <w:p>
+                            <w:pPr>
+                              <w:jc w:val="center"/>
+                              <w:rPr>
+                                <w:b/>
+                                <w:lang w:val="es-AR"/>
+                              </w:rPr>
+                            </w:pPr>
+                            <w:r>
+                              <w:rPr>
+                                <w:b/>
+                                <w:lang w:val="es-AR"/>
+                              </w:rPr>
+                              <w:t>Editar</w:t>
+                            </w:r>
+                          </w:p>
+                        </w:txbxContent>
+                      </wps:txbx>
+                      <wps:bodyPr rot="0" spcFirstLastPara="0" vertOverflow="overflow" horzOverflow="overflow" vert="horz" wrap="square" lIns="91440" tIns="45720" rIns="91440" bIns="45720" numCol="1" spcCol="0" rtlCol="0" fromWordArt="0" anchor="ctr" anchorCtr="0" forceAA="0" compatLnSpc="1">
+                        <a:prstTxWarp prst="textNoShape">
+                          <a:avLst/>
+                        </a:prstTxWarp>
+                        <a:noAutofit/>
+                      </wps:bodyPr>
+                    </wps:wsp>
+                  </a:graphicData>
+                </a:graphic>
+              </wp:inline>
+            </w:drawing>
+          </mc:Choice>
+          <mc:Fallback>
+            <w:pict>
+              <v:rect w14:anchorId="160DFFED" id="Rectángulo 105" o:spid="_x0000_s1101" style="width:142.75pt;height:36.3pt;visibility:visible;mso-wrap-style:square;mso-left-percent:-10001;mso-top-percent:-10001;mso-position-horizontal:absolute;mso-position-horizontal-relative:char;mso-position-vertical:absolute;mso-position-vertical-relative:line;mso-left-percent:-10001;mso-top-percent:-10001;v-text-anchor:middle" o:gfxdata="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" fillcolor="#171717 [334]" strokecolor="#069859 [2406]" strokeweight="3pt">
+                <v:textbox>
+                  <w:txbxContent>
+                    <w:p>
+                      <w:pPr>
+                        <w:jc w:val="center"/>
+                        <w:rPr>
+                          <w:b/>
+                          <w:lang w:val="es-AR"/>
+                        </w:rPr>
+                      </w:pPr>
+                      <w:r>
+                        <w:rPr>
+                          <w:b/>
+                          <w:lang w:val="es-AR"/>
+                        </w:rPr>
+                        <w:t>Editar</w:t>
+                      </w:r>
+                    </w:p>
+                  </w:txbxContent>
+                </v:textbox>
+                <w10:anchorlock/>
+              </v:rect>
+            </w:pict>
+          </mc:Fallback>
+        </mc:AlternateContent>
+      </w:r>
+      <w:r>
+        <w:t xml:space="preserve">   se abrirá el siguiente formulario:</w:t>
+      </w:r>
+    </w:p>
+    <w:p>
+      <w:pPr>
+        <w:jc w:val="center"/>
+      </w:pPr>
+      <w:r>
+        <w:rPr>
+          <w:noProof/>
+          <w:lang w:val="es-AR" w:eastAsia="es-AR"/>
+        </w:rPr>
+        <w:lastRenderedPageBreak/>
+        <w:drawing>
+          <wp:inline distT="0" distB="0" distL="0" distR="0" wp14:anchorId="0E65255A" wp14:editId="1E5EAD42">
+            <wp:extent cx="3705225" cy="4591946"/>
+            <wp:effectExtent l="0" t="0" r="0" b="0"/>
+            <wp:docPr id="122" name="Imagen 122"/>
+            <wp:cNvGraphicFramePr>
+              <a:graphicFrameLocks xmlns:a="http://schemas.openxmlformats.org/drawingml/2006/main" noChangeAspect="1"/>
+            </wp:cNvGraphicFramePr>
+            <a:graphic xmlns:a="http://schemas.openxmlformats.org/drawingml/2006/main">
+              <a:graphicData uri="http://schemas.openxmlformats.org/drawingml/2006/picture">
+                <pic:pic xmlns:pic="http://schemas.openxmlformats.org/drawingml/2006/picture">
+                  <pic:nvPicPr>
+                    <pic:cNvPr id="1" name=""/>
+                    <pic:cNvPicPr/>
+                  </pic:nvPicPr>
+                  <pic:blipFill rotWithShape="1">
+                    <a:blip r:embed="rId40"/>
+                    <a:srcRect l="27252" r="27385"/>
+                    <a:stretch/>
+                  </pic:blipFill>
+                  <pic:spPr bwMode="auto">
+                    <a:xfrm>
+                      <a:off x="0" y="0"/>
+                      <a:ext cx="3708207" cy="4595641"/>
+                    </a:xfrm>
+                    <a:prstGeom prst="rect">
+                      <a:avLst/>
+                    </a:prstGeom>
+                    <a:ln>
+                      <a:noFill/>
+                    </a:ln>
+                    <a:extLst>
+                      <a:ext uri="{53640926-AAD7-44D8-BBD7-CCE9431645EC}">
+                        <a14:shadowObscured xmlns:a14="http://schemas.microsoft.com/office/drawing/2010/main"/>
+                      </a:ext>
+                    </a:extLst>
+                  </pic:spPr>
+                </pic:pic>
+              </a:graphicData>
+            </a:graphic>
+          </wp:inline>
+        </w:drawing>
+      </w:r>
+    </w:p>
+    <w:p>
+      <w:pPr>
+        <w:pStyle w:val="Textoindependiente"/>
+      </w:pPr>
+      <w:r>
+        <w:t xml:space="preserve">Aquí se modifican los datos que se quieran cambiar de  un </w:t>
+      </w:r>
+      <w:r>
+        <w:t>producto</w:t>
+      </w:r>
+      <w:r>
+        <w:t xml:space="preserve"> en el sistema.</w:t>
+      </w:r>
+    </w:p>
+    <w:p>
+      <w:pPr>
+        <w:pStyle w:val="Textoindependiente"/>
+        <w:jc w:val="both"/>
+      </w:pPr>
+      <w:r>
+        <w:t xml:space="preserve">Los campos detallados del </w:t>
+      </w:r>
+      <w:r>
+        <w:t>producto</w:t>
+      </w:r>
+      <w:r>
+        <w:t xml:space="preserve"> son: </w:t>
+      </w:r>
+      <w:r>
+        <w:t>Tipo de Cliente</w:t>
+      </w:r>
+      <w:r>
+        <w:t xml:space="preserve"> (el cual se debe seleccionar de los tipos disponibles</w:t>
+      </w:r>
+      <w:r>
+        <w:t>), código de barra, precio, descripción breve, descripción larga, cantidad y cantidad entregada.</w:t>
+      </w:r>
+    </w:p>
+    <w:p>
+      <w:pPr>
+        <w:pStyle w:val="Textoindependiente"/>
+      </w:pPr>
+      <w:r>
+        <w:t xml:space="preserve">Una vez completado todos los campos, se debe hacer clic en el botón </w:t>
+      </w:r>
+      <w:r>
+        <w:rPr>
+          <w:noProof/>
+          <w:lang w:val="es-AR" w:eastAsia="es-AR"/>
+        </w:rPr>
+        <mc:AlternateContent>
+          <mc:Choice Requires="wps">
+            <w:drawing>
+              <wp:inline distT="0" distB="0" distL="0" distR="0" wp14:anchorId="3688D6ED" wp14:editId="3AAA035C">
+                <wp:extent cx="1028700" cy="461176"/>
+                <wp:effectExtent l="19050" t="19050" r="19050" b="15240"/>
+                <wp:docPr id="106" name="Rectángulo 106"/>
+                <wp:cNvGraphicFramePr/>
+                <a:graphic xmlns:a="http://schemas.openxmlformats.org/drawingml/2006/main">
+                  <a:graphicData uri="http://schemas.microsoft.com/office/word/2010/wordprocessingShape">
+                    <wps:wsp>
+                      <wps:cNvSpPr/>
+                      <wps:spPr>
+                        <a:xfrm>
+                          <a:off x="0" y="0"/>
+                          <a:ext cx="1028700" cy="461176"/>
+                        </a:xfrm>
+                        <a:prstGeom prst="rect">
+                          <a:avLst/>
+                        </a:prstGeom>
+                        <a:solidFill>
+                          <a:schemeClr val="bg2">
+                            <a:lumMod val="10000"/>
+                          </a:schemeClr>
+                        </a:solidFill>
+                        <a:ln w="38100">
+                          <a:solidFill>
+                            <a:schemeClr val="accent3">
+                              <a:lumMod val="75000"/>
+                            </a:schemeClr>
+                          </a:solidFill>
+                        </a:ln>
+                      </wps:spPr>
+                      <wps:style>
+                        <a:lnRef idx="0">
+                          <a:scrgbClr r="0" g="0" b="0"/>
+                        </a:lnRef>
+                        <a:fillRef idx="0">
+                          <a:scrgbClr r="0" g="0" b="0"/>
+                        </a:fillRef>
+                        <a:effectRef idx="0">
+                          <a:scrgbClr r="0" g="0" b="0"/>
+                        </a:effectRef>
+                        <a:fontRef idx="minor">
+                          <a:schemeClr val="lt1"/>
+                        </a:fontRef>
+                      </wps:style>
+                      <wps:txbx>
+                        <w:txbxContent>
+                          <w:p>
+                            <w:pPr>
+                              <w:jc w:val="center"/>
+                              <w:rPr>
+                                <w:b/>
+                                <w:lang w:val="es-AR"/>
+                              </w:rPr>
+                            </w:pPr>
+                            <w:r>
+                              <w:rPr>
+                                <w:b/>
+                                <w:lang w:val="es-AR"/>
+                              </w:rPr>
+                              <w:t>Aceptar</w:t>
+                            </w:r>
+                          </w:p>
+                        </w:txbxContent>
+                      </wps:txbx>
+                      <wps:bodyPr rot="0" spcFirstLastPara="0" vertOverflow="overflow" horzOverflow="overflow" vert="horz" wrap="square" lIns="91440" tIns="45720" rIns="91440" bIns="45720" numCol="1" spcCol="0" rtlCol="0" fromWordArt="0" anchor="ctr" anchorCtr="0" forceAA="0" compatLnSpc="1">
+                        <a:prstTxWarp prst="textNoShape">
+                          <a:avLst/>
+                        </a:prstTxWarp>
+                        <a:noAutofit/>
+                      </wps:bodyPr>
+                    </wps:wsp>
+                  </a:graphicData>
+                </a:graphic>
+              </wp:inline>
+            </w:drawing>
+          </mc:Choice>
+          <mc:Fallback>
+            <w:pict>
+              <v:rect w14:anchorId="3688D6ED" id="Rectángulo 106" o:spid="_x0000_s1102" style="width:81pt;height:36.3pt;visibility:visible;mso-wrap-style:square;mso-left-percent:-10001;mso-top-percent:-10001;mso-position-horizontal:absolute;mso-position-horizontal-relative:char;mso-position-vertical:absolute;mso-position-vertical-relative:line;mso-left-percent:-10001;mso-top-percent:-10001;v-text-anchor:middle" o:gfxdata="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" fillcolor="#171717 [334]" strokecolor="#069859 [2406]" strokeweight="3pt">
+                <v:textbox>
+                  <w:txbxContent>
+                    <w:p>
+                      <w:pPr>
+                        <w:jc w:val="center"/>
+                        <w:rPr>
+                          <w:b/>
+                          <w:lang w:val="es-AR"/>
+                        </w:rPr>
+                      </w:pPr>
+                      <w:r>
+                        <w:rPr>
+                          <w:b/>
+                          <w:lang w:val="es-AR"/>
+                        </w:rPr>
+                        <w:t>Aceptar</w:t>
+                      </w:r>
+                    </w:p>
+                  </w:txbxContent>
+                </v:textbox>
+                <w10:anchorlock/>
+              </v:rect>
+            </w:pict>
+          </mc:Fallback>
+        </mc:AlternateContent>
+      </w:r>
+      <w:r>
+        <w:t xml:space="preserve"> para </w:t>
+      </w:r>
+      <w:proofErr w:type="gramStart"/>
+      <w:r>
+        <w:t>guardar</w:t>
+      </w:r>
+      <w:proofErr w:type="gramEnd"/>
+      <w:r>
+        <w:t xml:space="preserve"> los datos ingresados. Si se hace clic en el botón </w:t>
+      </w:r>
+      <w:r>
+        <w:rPr>
+          <w:noProof/>
+          <w:lang w:val="es-AR" w:eastAsia="es-AR"/>
+        </w:rPr>
+        <mc:AlternateContent>
+          <mc:Choice Requires="wps">
+            <w:drawing>
+              <wp:inline distT="0" distB="0" distL="0" distR="0" wp14:anchorId="274FC248" wp14:editId="39DD002D">
+                <wp:extent cx="1028700" cy="461176"/>
+                <wp:effectExtent l="19050" t="19050" r="19050" b="15240"/>
+                <wp:docPr id="107" name="Rectángulo 107"/>
+                <wp:cNvGraphicFramePr/>
+                <a:graphic xmlns:a="http://schemas.openxmlformats.org/drawingml/2006/main">
+                  <a:graphicData uri="http://schemas.microsoft.com/office/word/2010/wordprocessingShape">
+                    <wps:wsp>
+                      <wps:cNvSpPr/>
+                      <wps:spPr>
+                        <a:xfrm>
+                          <a:off x="0" y="0"/>
+                          <a:ext cx="1028700" cy="461176"/>
+                        </a:xfrm>
+                        <a:prstGeom prst="rect">
+                          <a:avLst/>
+                        </a:prstGeom>
+                        <a:solidFill>
+                          <a:schemeClr val="bg2">
+                            <a:lumMod val="10000"/>
+                          </a:schemeClr>
+                        </a:solidFill>
+                        <a:ln w="38100">
+                          <a:solidFill>
+                            <a:schemeClr val="accent3">
+                              <a:lumMod val="75000"/>
+                            </a:schemeClr>
+                          </a:solidFill>
+                        </a:ln>
+                      </wps:spPr>
+                      <wps:style>
+                        <a:lnRef idx="0">
+                          <a:scrgbClr r="0" g="0" b="0"/>
+                        </a:lnRef>
+                        <a:fillRef idx="0">
+                          <a:scrgbClr r="0" g="0" b="0"/>
+                        </a:fillRef>
+                        <a:effectRef idx="0">
+                          <a:scrgbClr r="0" g="0" b="0"/>
+                        </a:effectRef>
+                        <a:fontRef idx="minor">
+                          <a:schemeClr val="lt1"/>
+                        </a:fontRef>
+                      </wps:style>
+                      <wps:txbx>
+                        <w:txbxContent>
+                          <w:p>
+                            <w:pPr>
+                              <w:jc w:val="center"/>
+                              <w:rPr>
+                                <w:b/>
+                                <w:lang w:val="es-AR"/>
+                              </w:rPr>
+                            </w:pPr>
+                            <w:r>
+                              <w:rPr>
+                                <w:b/>
+                                <w:lang w:val="es-AR"/>
+                              </w:rPr>
+                              <w:t>Cancelar</w:t>
+                            </w:r>
+                          </w:p>
+                        </w:txbxContent>
+                      </wps:txbx>
+                      <wps:bodyPr rot="0" spcFirstLastPara="0" vertOverflow="overflow" horzOverflow="overflow" vert="horz" wrap="square" lIns="91440" tIns="45720" rIns="91440" bIns="45720" numCol="1" spcCol="0" rtlCol="0" fromWordArt="0" anchor="ctr" anchorCtr="0" forceAA="0" compatLnSpc="1">
+                        <a:prstTxWarp prst="textNoShape">
+                          <a:avLst/>
+                        </a:prstTxWarp>
+                        <a:noAutofit/>
+                      </wps:bodyPr>
+                    </wps:wsp>
+                  </a:graphicData>
+                </a:graphic>
+              </wp:inline>
+            </w:drawing>
+          </mc:Choice>
+          <mc:Fallback>
+            <w:pict>
+              <v:rect w14:anchorId="274FC248" id="Rectángulo 107" o:spid="_x0000_s1103" style="width:81pt;height:36.3pt;visibility:visible;mso-wrap-style:square;mso-left-percent:-10001;mso-top-percent:-10001;mso-position-horizontal:absolute;mso-position-horizontal-relative:char;mso-position-vertical:absolute;mso-position-vertical-relative:line;mso-left-percent:-10001;mso-top-percent:-10001;v-text-anchor:middle" o:gfxdata="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" fillcolor="#171717 [334]" strokecolor="#069859 [2406]" strokeweight="3pt">
+                <v:textbox>
+                  <w:txbxContent>
+                    <w:p>
+                      <w:pPr>
+                        <w:jc w:val="center"/>
+                        <w:rPr>
+                          <w:b/>
+                          <w:lang w:val="es-AR"/>
+                        </w:rPr>
+                      </w:pPr>
+                      <w:r>
+                        <w:rPr>
+                          <w:b/>
+                          <w:lang w:val="es-AR"/>
+                        </w:rPr>
+                        <w:t>Cancelar</w:t>
+                      </w:r>
+                    </w:p>
+                  </w:txbxContent>
+                </v:textbox>
+                <w10:anchorlock/>
+              </v:rect>
+            </w:pict>
+          </mc:Fallback>
+        </mc:AlternateContent>
+      </w:r>
+      <w:r>
+        <w:t xml:space="preserve"> se perderán los datos y se cerrará el formulario.</w:t>
+      </w:r>
+    </w:p>
+    <w:p>
+      <w:pPr>
+        <w:pStyle w:val="Ttulo1"/>
+        <w:numPr>
+          <w:ilvl w:val="1"/>
+          <w:numId w:val="30"/>
+        </w:numPr>
+      </w:pPr>
+      <w:r>
+        <w:t xml:space="preserve">ELIMINAR un </w:t>
+      </w:r>
+      <w:r>
+        <w:t>PRODUCTO</w:t>
+      </w:r>
+      <w:r>
+        <w:t xml:space="preserve"> EXISTENTE</w:t>
+      </w:r>
+    </w:p>
+    <w:p/>
+    <w:p>
+      <w:pPr>
+        <w:pStyle w:val="Textoindependiente"/>
+      </w:pPr>
+      <w:r>
+        <w:t xml:space="preserve">Al presionar el botón: </w:t>
+      </w:r>
+      <w:r>
+        <w:rPr>
+          <w:noProof/>
+          <w:lang w:val="es-AR" w:eastAsia="es-AR"/>
+        </w:rPr>
+        <mc:AlternateContent>
+          <mc:Choice Requires="wps">
+            <w:drawing>
+              <wp:inline distT="0" distB="0" distL="0" distR="0" wp14:anchorId="6E5C84C7" wp14:editId="6E5EBC9A">
+                <wp:extent cx="1812898" cy="461176"/>
+                <wp:effectExtent l="19050" t="19050" r="16510" b="15240"/>
+                <wp:docPr id="108" name="Rectángulo 108"/>
+                <wp:cNvGraphicFramePr/>
+                <a:graphic xmlns:a="http://schemas.openxmlformats.org/drawingml/2006/main">
+                  <a:graphicData uri="http://schemas.microsoft.com/office/word/2010/wordprocessingShape">
+                    <wps:wsp>
+                      <wps:cNvSpPr/>
+                      <wps:spPr>
+                        <a:xfrm>
+                          <a:off x="0" y="0"/>
+                          <a:ext cx="1812898" cy="461176"/>
+                        </a:xfrm>
+                        <a:prstGeom prst="rect">
+                          <a:avLst/>
+                        </a:prstGeom>
+                        <a:solidFill>
+                          <a:schemeClr val="bg2">
+                            <a:lumMod val="10000"/>
+                          </a:schemeClr>
+                        </a:solidFill>
+                        <a:ln w="38100">
+                          <a:solidFill>
+                            <a:schemeClr val="accent3">
+                              <a:lumMod val="75000"/>
+                            </a:schemeClr>
+                          </a:solidFill>
+                        </a:ln>
+                      </wps:spPr>
+                      <wps:style>
+                        <a:lnRef idx="0">
+                          <a:scrgbClr r="0" g="0" b="0"/>
+                        </a:lnRef>
+                        <a:fillRef idx="0">
+                          <a:scrgbClr r="0" g="0" b="0"/>
+                        </a:fillRef>
+                        <a:effectRef idx="0">
+                          <a:scrgbClr r="0" g="0" b="0"/>
+                        </a:effectRef>
+                        <a:fontRef idx="minor">
+                          <a:schemeClr val="lt1"/>
+                        </a:fontRef>
+                      </wps:style>
+                      <wps:txbx>
+                        <w:txbxContent>
+                          <w:p>
+                            <w:pPr>
+                              <w:jc w:val="center"/>
+                              <w:rPr>
+                                <w:b/>
+                                <w:lang w:val="es-AR"/>
+                              </w:rPr>
+                            </w:pPr>
+                            <w:r>
+                              <w:rPr>
+                                <w:b/>
+                                <w:lang w:val="es-AR"/>
+                              </w:rPr>
+                              <w:t>Eliminar</w:t>
+                            </w:r>
+                          </w:p>
+                        </w:txbxContent>
+                      </wps:txbx>
+                      <wps:bodyPr rot="0" spcFirstLastPara="0" vertOverflow="overflow" horzOverflow="overflow" vert="horz" wrap="square" lIns="91440" tIns="45720" rIns="91440" bIns="45720" numCol="1" spcCol="0" rtlCol="0" fromWordArt="0" anchor="ctr" anchorCtr="0" forceAA="0" compatLnSpc="1">
+                        <a:prstTxWarp prst="textNoShape">
+                          <a:avLst/>
+                        </a:prstTxWarp>
+                        <a:noAutofit/>
+                      </wps:bodyPr>
+                    </wps:wsp>
+                  </a:graphicData>
+                </a:graphic>
+              </wp:inline>
+            </w:drawing>
+          </mc:Choice>
+          <mc:Fallback>
+            <w:pict>
+              <v:rect w14:anchorId="6E5C84C7" id="Rectángulo 108" o:spid="_x0000_s1104" style="width:142.75pt;height:36.3pt;visibility:visible;mso-wrap-style:square;mso-left-percent:-10001;mso-top-percent:-10001;mso-position-horizontal:absolute;mso-position-horizontal-relative:char;mso-position-vertical:absolute;mso-position-vertical-relative:line;mso-left-percent:-10001;mso-top-percent:-10001;v-text-anchor:middle" o:gfxdata="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" fillcolor="#171717 [334]" strokecolor="#069859 [2406]" strokeweight="3pt">
+                <v:textbox>
+                  <w:txbxContent>
+                    <w:p>
+                      <w:pPr>
+                        <w:jc w:val="center"/>
+                        <w:rPr>
+                          <w:b/>
+                          <w:lang w:val="es-AR"/>
+                        </w:rPr>
+                      </w:pPr>
+                      <w:r>
+                        <w:rPr>
+                          <w:b/>
+                          <w:lang w:val="es-AR"/>
+                        </w:rPr>
+                        <w:t>Eliminar</w:t>
+                      </w:r>
+                    </w:p>
+                  </w:txbxContent>
+                </v:textbox>
+                <w10:anchorlock/>
+              </v:rect>
+            </w:pict>
+          </mc:Fallback>
+        </mc:AlternateContent>
+      </w:r>
+      <w:r>
+        <w:t xml:space="preserve">   y habiendo seleccionado un </w:t>
+      </w:r>
+      <w:r>
+        <w:t>producto</w:t>
+      </w:r>
+      <w:r>
+        <w:t xml:space="preserve"> en el listado inferior, se abrirá el siguiente mensaje:</w:t>
+      </w:r>
+    </w:p>
+    <w:p>
+      <w:pPr>
+        <w:jc w:val="center"/>
+      </w:pPr>
+      <w:r>
+        <w:rPr>
+          <w:noProof/>
+          <w:lang w:val="es-AR" w:eastAsia="es-AR"/>
+        </w:rPr>
+        <w:lastRenderedPageBreak/>
+        <w:drawing>
+          <wp:inline distT="0" distB="0" distL="0" distR="0" wp14:anchorId="0CB73B75" wp14:editId="579664DC">
+            <wp:extent cx="5732145" cy="3222625"/>
+            <wp:effectExtent l="0" t="0" r="1905" b="0"/>
+            <wp:docPr id="123" name="Imagen 123"/>
+            <wp:cNvGraphicFramePr>
+              <a:graphicFrameLocks xmlns:a="http://schemas.openxmlformats.org/drawingml/2006/main" noChangeAspect="1"/>
+            </wp:cNvGraphicFramePr>
+            <a:graphic xmlns:a="http://schemas.openxmlformats.org/drawingml/2006/main">
+              <a:graphicData uri="http://schemas.openxmlformats.org/drawingml/2006/picture">
+                <pic:pic xmlns:pic="http://schemas.openxmlformats.org/drawingml/2006/picture">
+                  <pic:nvPicPr>
+                    <pic:cNvPr id="1" name=""/>
+                    <pic:cNvPicPr/>
+                  </pic:nvPicPr>
+                  <pic:blipFill>
+                    <a:blip r:embed="rId41"/>
+                    <a:stretch>
+                      <a:fillRect/>
+                    </a:stretch>
+                  </pic:blipFill>
+                  <pic:spPr>
+                    <a:xfrm>
+                      <a:off x="0" y="0"/>
+                      <a:ext cx="5732145" cy="3222625"/>
+                    </a:xfrm>
+                    <a:prstGeom prst="rect">
+                      <a:avLst/>
+                    </a:prstGeom>
+                  </pic:spPr>
+                </pic:pic>
+              </a:graphicData>
+            </a:graphic>
+          </wp:inline>
+        </w:drawing>
+      </w:r>
+    </w:p>
+    <w:p>
+      <w:pPr>
+        <w:pStyle w:val="Textoindependiente"/>
+      </w:pPr>
+      <w:r>
+        <w:t xml:space="preserve">Para eliminar el </w:t>
+      </w:r>
+      <w:r>
+        <w:t>producto</w:t>
+      </w:r>
+      <w:r>
+        <w:t xml:space="preserve">, se debe hacer clic en el botón </w:t>
+      </w:r>
+      <w:r>
+        <w:rPr>
+          <w:noProof/>
+          <w:lang w:val="es-AR" w:eastAsia="es-AR"/>
+        </w:rPr>
+        <mc:AlternateContent>
+          <mc:Choice Requires="wps">
+            <w:drawing>
+              <wp:inline distT="0" distB="0" distL="0" distR="0" wp14:anchorId="52B74313" wp14:editId="5B9522C4">
+                <wp:extent cx="1028700" cy="461176"/>
+                <wp:effectExtent l="19050" t="19050" r="19050" b="15240"/>
+                <wp:docPr id="109" name="Rectángulo 109"/>
+                <wp:cNvGraphicFramePr/>
+                <a:graphic xmlns:a="http://schemas.openxmlformats.org/drawingml/2006/main">
+                  <a:graphicData uri="http://schemas.microsoft.com/office/word/2010/wordprocessingShape">
+                    <wps:wsp>
+                      <wps:cNvSpPr/>
+                      <wps:spPr>
+                        <a:xfrm>
+                          <a:off x="0" y="0"/>
+                          <a:ext cx="1028700" cy="461176"/>
+                        </a:xfrm>
+                        <a:prstGeom prst="rect">
+                          <a:avLst/>
+                        </a:prstGeom>
+                        <a:solidFill>
+                          <a:schemeClr val="bg2">
+                            <a:lumMod val="10000"/>
+                          </a:schemeClr>
+                        </a:solidFill>
+                        <a:ln w="38100">
+                          <a:solidFill>
+                            <a:schemeClr val="accent3">
+                              <a:lumMod val="75000"/>
+                            </a:schemeClr>
+                          </a:solidFill>
+                        </a:ln>
+                      </wps:spPr>
+                      <wps:style>
+                        <a:lnRef idx="0">
+                          <a:scrgbClr r="0" g="0" b="0"/>
+                        </a:lnRef>
+                        <a:fillRef idx="0">
+                          <a:scrgbClr r="0" g="0" b="0"/>
+                        </a:fillRef>
+                        <a:effectRef idx="0">
+                          <a:scrgbClr r="0" g="0" b="0"/>
+                        </a:effectRef>
+                        <a:fontRef idx="minor">
+                          <a:schemeClr val="lt1"/>
+                        </a:fontRef>
+                      </wps:style>
+                      <wps:txbx>
+                        <w:txbxContent>
+                          <w:p>
+                            <w:pPr>
+                              <w:jc w:val="center"/>
+                              <w:rPr>
+                                <w:b/>
+                                <w:lang w:val="es-AR"/>
+                              </w:rPr>
+                            </w:pPr>
+                            <w:r>
+                              <w:rPr>
+                                <w:b/>
+                                <w:lang w:val="es-AR"/>
+                              </w:rPr>
+                              <w:t>Aceptar</w:t>
+                            </w:r>
+                          </w:p>
+                        </w:txbxContent>
+                      </wps:txbx>
+                      <wps:bodyPr rot="0" spcFirstLastPara="0" vertOverflow="overflow" horzOverflow="overflow" vert="horz" wrap="square" lIns="91440" tIns="45720" rIns="91440" bIns="45720" numCol="1" spcCol="0" rtlCol="0" fromWordArt="0" anchor="ctr" anchorCtr="0" forceAA="0" compatLnSpc="1">
+                        <a:prstTxWarp prst="textNoShape">
+                          <a:avLst/>
+                        </a:prstTxWarp>
+                        <a:noAutofit/>
+                      </wps:bodyPr>
+                    </wps:wsp>
+                  </a:graphicData>
+                </a:graphic>
+              </wp:inline>
+            </w:drawing>
+          </mc:Choice>
+          <mc:Fallback>
+            <w:pict>
+              <v:rect w14:anchorId="52B74313" id="Rectángulo 109" o:spid="_x0000_s1105" style="width:81pt;height:36.3pt;visibility:visible;mso-wrap-style:square;mso-left-percent:-10001;mso-top-percent:-10001;mso-position-horizontal:absolute;mso-position-horizontal-relative:char;mso-position-vertical:absolute;mso-position-vertical-relative:line;mso-left-percent:-10001;mso-top-percent:-10001;v-text-anchor:middle" o:gfxdata="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" fillcolor="#171717 [334]" strokecolor="#069859 [2406]" strokeweight="3pt">
+                <v:textbox>
+                  <w:txbxContent>
+                    <w:p>
+                      <w:pPr>
+                        <w:jc w:val="center"/>
+                        <w:rPr>
+                          <w:b/>
+                          <w:lang w:val="es-AR"/>
+                        </w:rPr>
+                      </w:pPr>
+                      <w:r>
+                        <w:rPr>
+                          <w:b/>
+                          <w:lang w:val="es-AR"/>
+                        </w:rPr>
+                        <w:t>Aceptar</w:t>
+                      </w:r>
+                    </w:p>
+                  </w:txbxContent>
+                </v:textbox>
+                <w10:anchorlock/>
+              </v:rect>
+            </w:pict>
+          </mc:Fallback>
+        </mc:AlternateContent>
+      </w:r>
+      <w:r>
+        <w:t xml:space="preserve"> el cual lo que hace es dar de baja al </w:t>
+      </w:r>
+      <w:r>
+        <w:t>producto</w:t>
+      </w:r>
+      <w:r>
+        <w:t xml:space="preserve"> seleccionado. Si se hace clic en </w:t>
+      </w:r>
+      <w:r>
+        <w:rPr>
+          <w:noProof/>
+          <w:lang w:val="es-AR" w:eastAsia="es-AR"/>
+        </w:rPr>
+        <mc:AlternateContent>
+          <mc:Choice Requires="wps">
+            <w:drawing>
+              <wp:inline distT="0" distB="0" distL="0" distR="0" wp14:anchorId="0363A481" wp14:editId="20AAA08A">
+                <wp:extent cx="1028700" cy="461176"/>
+                <wp:effectExtent l="19050" t="19050" r="19050" b="15240"/>
+                <wp:docPr id="110" name="Rectángulo 110"/>
+                <wp:cNvGraphicFramePr/>
+                <a:graphic xmlns:a="http://schemas.openxmlformats.org/drawingml/2006/main">
+                  <a:graphicData uri="http://schemas.microsoft.com/office/word/2010/wordprocessingShape">
+                    <wps:wsp>
+                      <wps:cNvSpPr/>
+                      <wps:spPr>
+                        <a:xfrm>
+                          <a:off x="0" y="0"/>
+                          <a:ext cx="1028700" cy="461176"/>
+                        </a:xfrm>
+                        <a:prstGeom prst="rect">
+                          <a:avLst/>
+                        </a:prstGeom>
+                        <a:solidFill>
+                          <a:schemeClr val="bg2">
+                            <a:lumMod val="10000"/>
+                          </a:schemeClr>
+                        </a:solidFill>
+                        <a:ln w="38100">
+                          <a:solidFill>
+                            <a:schemeClr val="accent3">
+                              <a:lumMod val="75000"/>
+                            </a:schemeClr>
+                          </a:solidFill>
+                        </a:ln>
+                      </wps:spPr>
+                      <wps:style>
+                        <a:lnRef idx="0">
+                          <a:scrgbClr r="0" g="0" b="0"/>
+                        </a:lnRef>
+                        <a:fillRef idx="0">
+                          <a:scrgbClr r="0" g="0" b="0"/>
+                        </a:fillRef>
+                        <a:effectRef idx="0">
+                          <a:scrgbClr r="0" g="0" b="0"/>
+                        </a:effectRef>
+                        <a:fontRef idx="minor">
+                          <a:schemeClr val="lt1"/>
+                        </a:fontRef>
+                      </wps:style>
+                      <wps:txbx>
+                        <w:txbxContent>
+                          <w:p>
+                            <w:pPr>
+                              <w:jc w:val="center"/>
+                              <w:rPr>
+                                <w:b/>
+                                <w:lang w:val="es-AR"/>
+                              </w:rPr>
+                            </w:pPr>
+                            <w:r>
+                              <w:rPr>
+                                <w:b/>
+                                <w:lang w:val="es-AR"/>
+                              </w:rPr>
+                              <w:t>Cancelar</w:t>
+                            </w:r>
+                          </w:p>
+                        </w:txbxContent>
+                      </wps:txbx>
+                      <wps:bodyPr rot="0" spcFirstLastPara="0" vertOverflow="overflow" horzOverflow="overflow" vert="horz" wrap="square" lIns="91440" tIns="45720" rIns="91440" bIns="45720" numCol="1" spcCol="0" rtlCol="0" fromWordArt="0" anchor="ctr" anchorCtr="0" forceAA="0" compatLnSpc="1">
+                        <a:prstTxWarp prst="textNoShape">
+                          <a:avLst/>
+                        </a:prstTxWarp>
+                        <a:noAutofit/>
+                      </wps:bodyPr>
+                    </wps:wsp>
+                  </a:graphicData>
+                </a:graphic>
+              </wp:inline>
+            </w:drawing>
+          </mc:Choice>
+          <mc:Fallback>
+            <w:pict>
+              <v:rect w14:anchorId="0363A481" id="Rectángulo 110" o:spid="_x0000_s1106" style="width:81pt;height:36.3pt;visibility:visible;mso-wrap-style:square;mso-left-percent:-10001;mso-top-percent:-10001;mso-position-horizontal:absolute;mso-position-horizontal-relative:char;mso-position-vertical:absolute;mso-position-vertical-relative:line;mso-left-percent:-10001;mso-top-percent:-10001;v-text-anchor:middle" o:gfxdata="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" fillcolor="#171717 [334]" strokecolor="#069859 [2406]" strokeweight="3pt">
+                <v:textbox>
+                  <w:txbxContent>
+                    <w:p>
+                      <w:pPr>
+                        <w:jc w:val="center"/>
+                        <w:rPr>
+                          <w:b/>
+                          <w:lang w:val="es-AR"/>
+                        </w:rPr>
+                      </w:pPr>
+                      <w:r>
+                        <w:rPr>
+                          <w:b/>
+                          <w:lang w:val="es-AR"/>
+                        </w:rPr>
+                        <w:t>Cancelar</w:t>
+                      </w:r>
+                    </w:p>
+                  </w:txbxContent>
+                </v:textbox>
+                <w10:anchorlock/>
+              </v:rect>
+            </w:pict>
+          </mc:Fallback>
+        </mc:AlternateContent>
+      </w:r>
+      <w:r>
+        <w:t xml:space="preserve">  se cerrará el cuadro de mensaje.</w:t>
+      </w:r>
+    </w:p>
+    <w:p>
+      <w:pPr>
+        <w:jc w:val="both"/>
+      </w:pPr>
+    </w:p>
+    <w:p>
+      <w:pPr>
+        <w:pStyle w:val="Ttulo1"/>
+        <w:numPr>
+          <w:ilvl w:val="1"/>
+          <w:numId w:val="30"/>
+        </w:numPr>
+      </w:pPr>
+      <w:r>
+        <w:t xml:space="preserve">ver datos de un </w:t>
+      </w:r>
+      <w:r>
+        <w:t>PRODUCTO</w:t>
+      </w:r>
+    </w:p>
+    <w:p/>
+    <w:p>
+      <w:pPr>
+        <w:pStyle w:val="Textoindependiente"/>
+      </w:pPr>
+      <w:r>
+        <w:t xml:space="preserve">Al presionar el botón: </w:t>
+      </w:r>
+      <w:r>
+        <w:rPr>
+          <w:noProof/>
+          <w:lang w:val="es-AR" w:eastAsia="es-AR"/>
+        </w:rPr>
+        <mc:AlternateContent>
+          <mc:Choice Requires="wps">
+            <w:drawing>
+              <wp:inline distT="0" distB="0" distL="0" distR="0" wp14:anchorId="4CDD8009" wp14:editId="6885B20F">
+                <wp:extent cx="1812898" cy="461176"/>
+                <wp:effectExtent l="19050" t="19050" r="16510" b="15240"/>
+                <wp:docPr id="111" name="Rectángulo 111"/>
+                <wp:cNvGraphicFramePr/>
+                <a:graphic xmlns:a="http://schemas.openxmlformats.org/drawingml/2006/main">
+                  <a:graphicData uri="http://schemas.microsoft.com/office/word/2010/wordprocessingShape">
+                    <wps:wsp>
+                      <wps:cNvSpPr/>
+                      <wps:spPr>
+                        <a:xfrm>
+                          <a:off x="0" y="0"/>
+                          <a:ext cx="1812898" cy="461176"/>
+                        </a:xfrm>
+                        <a:prstGeom prst="rect">
+                          <a:avLst/>
+                        </a:prstGeom>
+                        <a:solidFill>
+                          <a:schemeClr val="bg2">
+                            <a:lumMod val="10000"/>
+                          </a:schemeClr>
+                        </a:solidFill>
+                        <a:ln w="38100">
+                          <a:solidFill>
+                            <a:schemeClr val="accent3">
+                              <a:lumMod val="75000"/>
+                            </a:schemeClr>
+                          </a:solidFill>
+                        </a:ln>
+                      </wps:spPr>
+                      <wps:style>
+                        <a:lnRef idx="0">
+                          <a:scrgbClr r="0" g="0" b="0"/>
+                        </a:lnRef>
+                        <a:fillRef idx="0">
+                          <a:scrgbClr r="0" g="0" b="0"/>
+                        </a:fillRef>
+                        <a:effectRef idx="0">
+                          <a:scrgbClr r="0" g="0" b="0"/>
+                        </a:effectRef>
+                        <a:fontRef idx="minor">
+                          <a:schemeClr val="lt1"/>
+                        </a:fontRef>
+                      </wps:style>
+                      <wps:txbx>
+                        <w:txbxContent>
+                          <w:p>
+                            <w:pPr>
+                              <w:jc w:val="center"/>
+                              <w:rPr>
+                                <w:b/>
+                                <w:lang w:val="es-AR"/>
+                              </w:rPr>
+                            </w:pPr>
+                            <w:r>
+                              <w:rPr>
+                                <w:b/>
+                                <w:lang w:val="es-AR"/>
+                              </w:rPr>
+                              <w:t>Ver</w:t>
+                            </w:r>
+                          </w:p>
+                        </w:txbxContent>
+                      </wps:txbx>
+                      <wps:bodyPr rot="0" spcFirstLastPara="0" vertOverflow="overflow" horzOverflow="overflow" vert="horz" wrap="square" lIns="91440" tIns="45720" rIns="91440" bIns="45720" numCol="1" spcCol="0" rtlCol="0" fromWordArt="0" anchor="ctr" anchorCtr="0" forceAA="0" compatLnSpc="1">
+                        <a:prstTxWarp prst="textNoShape">
+                          <a:avLst/>
+                        </a:prstTxWarp>
+                        <a:noAutofit/>
+                      </wps:bodyPr>
+                    </wps:wsp>
+                  </a:graphicData>
+                </a:graphic>
+              </wp:inline>
+            </w:drawing>
+          </mc:Choice>
+          <mc:Fallback>
+            <w:pict>
+              <v:rect w14:anchorId="4CDD8009" id="Rectángulo 111" o:spid="_x0000_s1107" style="width:142.75pt;height:36.3pt;visibility:visible;mso-wrap-style:square;mso-left-percent:-10001;mso-top-percent:-10001;mso-position-horizontal:absolute;mso-position-horizontal-relative:char;mso-position-vertical:absolute;mso-position-vertical-relative:line;mso-left-percent:-10001;mso-top-percent:-10001;v-text-anchor:middle" o:gfxdata="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" fillcolor="#171717 [334]" strokecolor="#069859 [2406]" strokeweight="3pt">
+                <v:textbox>
+                  <w:txbxContent>
+                    <w:p>
+                      <w:pPr>
+                        <w:jc w:val="center"/>
+                        <w:rPr>
+                          <w:b/>
+                          <w:lang w:val="es-AR"/>
+                        </w:rPr>
+                      </w:pPr>
+                      <w:r>
+                        <w:rPr>
+                          <w:b/>
+                          <w:lang w:val="es-AR"/>
+                        </w:rPr>
+                        <w:t>Ver</w:t>
+                      </w:r>
+                    </w:p>
+                  </w:txbxContent>
+                </v:textbox>
+                <w10:anchorlock/>
+              </v:rect>
+            </w:pict>
+          </mc:Fallback>
+        </mc:AlternateContent>
+      </w:r>
+      <w:r>
+        <w:t xml:space="preserve">   se abrirá el siguiente formulario:</w:t>
+      </w:r>
+    </w:p>
+    <w:p>
+      <w:pPr>
+        <w:jc w:val="center"/>
+      </w:pPr>
+      <w:r>
+        <w:rPr>
+          <w:noProof/>
+          <w:lang w:val="es-AR" w:eastAsia="es-AR"/>
+        </w:rPr>
+        <w:lastRenderedPageBreak/>
+        <w:drawing>
+          <wp:inline distT="0" distB="0" distL="0" distR="0" wp14:anchorId="4A5F9DAB" wp14:editId="4CAC4088">
+            <wp:extent cx="3419475" cy="4253391"/>
+            <wp:effectExtent l="0" t="0" r="0" b="0"/>
+            <wp:docPr id="124" name="Imagen 124"/>
+            <wp:cNvGraphicFramePr>
+              <a:graphicFrameLocks xmlns:a="http://schemas.openxmlformats.org/drawingml/2006/main" noChangeAspect="1"/>
+            </wp:cNvGraphicFramePr>
+            <a:graphic xmlns:a="http://schemas.openxmlformats.org/drawingml/2006/main">
+              <a:graphicData uri="http://schemas.openxmlformats.org/drawingml/2006/picture">
+                <pic:pic xmlns:pic="http://schemas.openxmlformats.org/drawingml/2006/picture">
+                  <pic:nvPicPr>
+                    <pic:cNvPr id="1" name=""/>
+                    <pic:cNvPicPr/>
+                  </pic:nvPicPr>
+                  <pic:blipFill rotWithShape="1">
+                    <a:blip r:embed="rId42"/>
+                    <a:srcRect l="27419" r="27384"/>
+                    <a:stretch/>
+                  </pic:blipFill>
+                  <pic:spPr bwMode="auto">
+                    <a:xfrm>
+                      <a:off x="0" y="0"/>
+                      <a:ext cx="3424709" cy="4259901"/>
+                    </a:xfrm>
+                    <a:prstGeom prst="rect">
+                      <a:avLst/>
+                    </a:prstGeom>
+                    <a:ln>
+                      <a:noFill/>
+                    </a:ln>
+                    <a:extLst>
+                      <a:ext uri="{53640926-AAD7-44D8-BBD7-CCE9431645EC}">
+                        <a14:shadowObscured xmlns:a14="http://schemas.microsoft.com/office/drawing/2010/main"/>
+                      </a:ext>
+                    </a:extLst>
+                  </pic:spPr>
+                </pic:pic>
+              </a:graphicData>
+            </a:graphic>
+          </wp:inline>
+        </w:drawing>
+      </w:r>
+    </w:p>
+    <w:p>
+      <w:pPr>
+        <w:pStyle w:val="Textoindependiente"/>
+      </w:pPr>
+      <w:r>
+        <w:t xml:space="preserve">Aquí se visualizan los datos de  un </w:t>
+      </w:r>
+      <w:r>
+        <w:t>producto</w:t>
+      </w:r>
+      <w:r>
+        <w:t xml:space="preserve"> en el sistema.</w:t>
+      </w:r>
+    </w:p>
+    <w:p>
+      <w:pPr>
+        <w:pStyle w:val="Textoindependiente"/>
+        <w:jc w:val="both"/>
+      </w:pPr>
+      <w:r>
+        <w:t xml:space="preserve">Los campos detallados del producto son: </w:t>
+      </w:r>
+      <w:r>
+        <w:t>Tipo de Cliente</w:t>
+      </w:r>
+      <w:r>
+        <w:t xml:space="preserve"> (el cual se debe seleccionar de los tipos disponibles), código de barra, precio, descripción breve, descripción larga, cantidad y cantidad entregada.</w:t>
+      </w:r>
+    </w:p>
+    <w:p>
+      <w:pPr>
+        <w:pStyle w:val="Ttulo1"/>
+        <w:numPr>
+          <w:ilvl w:val="1"/>
+          <w:numId w:val="30"/>
+        </w:numPr>
+      </w:pPr>
+      <w:r>
+        <w:t>VER historial de cambios de precios de un producto</w:t>
+      </w:r>
+    </w:p>
+    <w:p/>
+    <w:p/>
+    <w:p>
+      <w:pPr>
+        <w:pStyle w:val="Textoindependiente"/>
+      </w:pPr>
+      <w:r>
+        <w:t xml:space="preserve">Al presionar el botón: </w:t>
+      </w:r>
+      <w:r>
+        <w:rPr>
+          <w:noProof/>
+          <w:lang w:val="es-AR" w:eastAsia="es-AR"/>
+        </w:rPr>
+        <mc:AlternateContent>
+          <mc:Choice Requires="wps">
+            <w:drawing>
+              <wp:inline distT="0" distB="0" distL="0" distR="0" wp14:anchorId="22621721" wp14:editId="281E1419">
+                <wp:extent cx="1961760" cy="461176"/>
+                <wp:effectExtent l="19050" t="19050" r="19685" b="15240"/>
+                <wp:docPr id="113" name="Rectángulo 113"/>
+                <wp:cNvGraphicFramePr/>
+                <a:graphic xmlns:a="http://schemas.openxmlformats.org/drawingml/2006/main">
+                  <a:graphicData uri="http://schemas.microsoft.com/office/word/2010/wordprocessingShape">
+                    <wps:wsp>
+                      <wps:cNvSpPr/>
+                      <wps:spPr>
+                        <a:xfrm>
+                          <a:off x="0" y="0"/>
+                          <a:ext cx="1961760" cy="461176"/>
+                        </a:xfrm>
+                        <a:prstGeom prst="rect">
+                          <a:avLst/>
+                        </a:prstGeom>
+                        <a:solidFill>
+                          <a:schemeClr val="bg2">
+                            <a:lumMod val="10000"/>
+                          </a:schemeClr>
+                        </a:solidFill>
+                        <a:ln w="38100">
+                          <a:solidFill>
+                            <a:schemeClr val="accent3">
+                              <a:lumMod val="75000"/>
+                            </a:schemeClr>
+                          </a:solidFill>
+                        </a:ln>
+                      </wps:spPr>
+                      <wps:style>
+                        <a:lnRef idx="0">
+                          <a:scrgbClr r="0" g="0" b="0"/>
+                        </a:lnRef>
+                        <a:fillRef idx="0">
+                          <a:scrgbClr r="0" g="0" b="0"/>
+                        </a:fillRef>
+                        <a:effectRef idx="0">
+                          <a:scrgbClr r="0" g="0" b="0"/>
+                        </a:effectRef>
+                        <a:fontRef idx="minor">
+                          <a:schemeClr val="lt1"/>
+                        </a:fontRef>
+                      </wps:style>
+                      <wps:txbx>
+                        <w:txbxContent>
+                          <w:p>
+                            <w:pPr>
+                              <w:jc w:val="center"/>
+                              <w:rPr>
+                                <w:b/>
+                                <w:lang w:val="es-AR"/>
+                              </w:rPr>
+                            </w:pPr>
+                            <w:r>
+                              <w:rPr>
+                                <w:b/>
+                                <w:lang w:val="es-AR"/>
+                              </w:rPr>
+                              <w:t xml:space="preserve">   </w:t>
+                            </w:r>
+                            <w:r>
+                              <w:rPr>
+                                <w:b/>
+                                <w:lang w:val="es-AR"/>
+                              </w:rPr>
+                              <w:t>Histórico Precios</w:t>
+                            </w:r>
+                          </w:p>
+                        </w:txbxContent>
+                      </wps:txbx>
+                      <wps:bodyPr rot="0" spcFirstLastPara="0" vertOverflow="overflow" horzOverflow="overflow" vert="horz" wrap="square" lIns="91440" tIns="45720" rIns="91440" bIns="45720" numCol="1" spcCol="0" rtlCol="0" fromWordArt="0" anchor="ctr" anchorCtr="0" forceAA="0" compatLnSpc="1">
+                        <a:prstTxWarp prst="textNoShape">
+                          <a:avLst/>
+                        </a:prstTxWarp>
+                        <a:noAutofit/>
+                      </wps:bodyPr>
+                    </wps:wsp>
+                  </a:graphicData>
+                </a:graphic>
+              </wp:inline>
+            </w:drawing>
+          </mc:Choice>
+          <mc:Fallback>
+            <w:pict>
+              <v:rect w14:anchorId="22621721" id="Rectángulo 113" o:spid="_x0000_s1108" style="width:154.45pt;height:36.3pt;visibility:visible;mso-wrap-style:square;mso-left-percent:-10001;mso-top-percent:-10001;mso-position-horizontal:absolute;mso-position-horizontal-relative:char;mso-position-vertical:absolute;mso-position-vertical-relative:line;mso-left-percent:-10001;mso-top-percent:-10001;v-text-anchor:middle" o:gfxdata="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" fillcolor="#171717 [334]" strokecolor="#069859 [2406]" strokeweight="3pt">
+                <v:textbox>
+                  <w:txbxContent>
+                    <w:p>
+                      <w:pPr>
+                        <w:jc w:val="center"/>
+                        <w:rPr>
+                          <w:b/>
+                          <w:lang w:val="es-AR"/>
+                        </w:rPr>
+                      </w:pPr>
+                      <w:r>
+                        <w:rPr>
+                          <w:b/>
+                          <w:lang w:val="es-AR"/>
+                        </w:rPr>
+                        <w:t xml:space="preserve">   </w:t>
+                      </w:r>
+                      <w:r>
+                        <w:rPr>
+                          <w:b/>
+                          <w:lang w:val="es-AR"/>
+                        </w:rPr>
+                        <w:t>Histórico Precios</w:t>
+                      </w:r>
+                    </w:p>
+                  </w:txbxContent>
+                </v:textbox>
+                <w10:anchorlock/>
+              </v:rect>
+            </w:pict>
+          </mc:Fallback>
+        </mc:AlternateContent>
+      </w:r>
+      <w:r>
+        <w:t xml:space="preserve">   se abrirá </w:t>
+      </w:r>
+      <w:r>
+        <w:t xml:space="preserve">un Formulario el cual se divide en 3 partes: </w:t>
+      </w:r>
+      <w:r>
+        <w:t>izquierda, medio y derecha</w:t>
+      </w:r>
+      <w:r>
+        <w:t>.</w:t>
+      </w:r>
+    </w:p>
+    <w:p>
+      <w:pPr>
+        <w:pStyle w:val="Textoindependiente"/>
+      </w:pPr>
+      <w:r>
+        <w:t xml:space="preserve">En la parte </w:t>
+      </w:r>
+      <w:r>
+        <w:t>izquierda se encuentra el sector donde se informa el precio que tuvo anteriormente el producto seleccionado, desde cuándo y hasta cuando estuvo vigente dicho precio.</w:t>
+      </w:r>
+    </w:p>
+    <w:p>
+      <w:pPr>
+        <w:pStyle w:val="Textoindependiente"/>
+      </w:pPr>
+      <w:r>
+        <w:t xml:space="preserve">La parte del medio </w:t>
+      </w:r>
+      <w:r>
+        <w:t>se encuentra el sector donde se informa el precio actual que tiene el producto seleccionado, mostrando también desde que fecha está vigente dicho precio.</w:t>
+      </w:r>
+    </w:p>
+    <w:p>
+      <w:pPr>
+        <w:pStyle w:val="Textoindependiente"/>
+        <w:jc w:val="both"/>
+      </w:pPr>
+      <w:r>
+        <w:t xml:space="preserve">En la parte </w:t>
+      </w:r>
+      <w:r>
+        <w:t>derecha</w:t>
+      </w:r>
+      <w:r>
+        <w:t xml:space="preserve"> se encuentra </w:t>
+      </w:r>
+      <w:r>
+        <w:t>el sector donde se puede modificar el precio actual.</w:t>
+      </w:r>
+    </w:p>
+    <w:p>
+      <w:pPr>
+        <w:pStyle w:val="Textoindependiente"/>
+        <w:rPr>
+          <w:noProof/>
+          <w:lang w:val="es-AR" w:eastAsia="es-AR"/>
+        </w:rPr>
+      </w:pPr>
+      <w:r>
+        <w:t>El formulario de Gestor de</w:t>
+      </w:r>
+      <w:r>
+        <w:t xml:space="preserve"> Precios de Pro</w:t>
+      </w:r>
+      <w:r>
+        <w:t>ductos es el siguiente:</w:t>
+      </w:r>
+      <w:r>
+        <w:rPr>
+          <w:noProof/>
+          <w:lang w:val="es-AR" w:eastAsia="es-AR"/>
+        </w:rPr>
+        <w:t xml:space="preserve"> </w:t>
+      </w:r>
+    </w:p>
+    <w:p>
+      <w:pPr>
+        <w:pStyle w:val="Textoindependiente"/>
+      </w:pPr>
+    </w:p>
+    <w:p>
+      <w:pPr>
+        <w:jc w:val="center"/>
+      </w:pPr>
+      <w:r>
+        <w:rPr>
+          <w:noProof/>
+          <w:lang w:val="es-AR" w:eastAsia="es-AR"/>
+        </w:rPr>
+        <w:lastRenderedPageBreak/>
+        <w:drawing>
+          <wp:inline distT="0" distB="0" distL="0" distR="0" wp14:anchorId="5DFBC13D" wp14:editId="78FFA790">
+            <wp:extent cx="5524096" cy="3505200"/>
+            <wp:effectExtent l="0" t="0" r="635" b="0"/>
+            <wp:docPr id="125" name="Imagen 125"/>
+            <wp:cNvGraphicFramePr>
+              <a:graphicFrameLocks xmlns:a="http://schemas.openxmlformats.org/drawingml/2006/main" noChangeAspect="1"/>
+            </wp:cNvGraphicFramePr>
+            <a:graphic xmlns:a="http://schemas.openxmlformats.org/drawingml/2006/main">
+              <a:graphicData uri="http://schemas.openxmlformats.org/drawingml/2006/picture">
+                <pic:pic xmlns:pic="http://schemas.openxmlformats.org/drawingml/2006/picture">
+                  <pic:nvPicPr>
+                    <pic:cNvPr id="1" name=""/>
+                    <pic:cNvPicPr/>
+                  </pic:nvPicPr>
+                  <pic:blipFill rotWithShape="1">
+                    <a:blip r:embed="rId43"/>
+                    <a:srcRect l="12628" t="5320" r="13260" b="11035"/>
+                    <a:stretch/>
+                  </pic:blipFill>
+                  <pic:spPr bwMode="auto">
+                    <a:xfrm>
+                      <a:off x="0" y="0"/>
+                      <a:ext cx="5530826" cy="3509471"/>
+                    </a:xfrm>
+                    <a:prstGeom prst="rect">
+                      <a:avLst/>
+                    </a:prstGeom>
+                    <a:ln>
+                      <a:noFill/>
+                    </a:ln>
+                    <a:extLst>
+                      <a:ext uri="{53640926-AAD7-44D8-BBD7-CCE9431645EC}">
+                        <a14:shadowObscured xmlns:a14="http://schemas.microsoft.com/office/drawing/2010/main"/>
+                      </a:ext>
+                    </a:extLst>
+                  </pic:spPr>
+                </pic:pic>
+              </a:graphicData>
+            </a:graphic>
+          </wp:inline>
+        </w:drawing>
+      </w:r>
+    </w:p>
+    <w:p>
+      <w:pPr>
+        <w:pStyle w:val="Textoindependiente"/>
+      </w:pPr>
+    </w:p>
+    <w:p>
+      <w:pPr>
+        <w:pStyle w:val="Textoindependiente"/>
+      </w:pPr>
+    </w:p>
+    <w:p>
+      <w:pPr>
+        <w:pStyle w:val="Textoindependiente"/>
+      </w:pPr>
+      <w:r>
+        <w:t>Una vez completado</w:t>
+      </w:r>
+      <w:r>
+        <w:t xml:space="preserve"> el cambio de Precio</w:t>
+      </w:r>
+      <w:r>
+        <w:t xml:space="preserve">, se debe hacer clic en el botón </w:t>
+      </w:r>
+      <w:r>
+        <w:rPr>
+          <w:noProof/>
+          <w:lang w:val="es-AR" w:eastAsia="es-AR"/>
+        </w:rPr>
+        <mc:AlternateContent>
+          <mc:Choice Requires="wps">
+            <w:drawing>
+              <wp:inline distT="0" distB="0" distL="0" distR="0" wp14:anchorId="654F4B0C" wp14:editId="2DFEFB87">
+                <wp:extent cx="1028700" cy="461176"/>
+                <wp:effectExtent l="19050" t="19050" r="19050" b="15240"/>
+                <wp:docPr id="114" name="Rectángulo 114"/>
+                <wp:cNvGraphicFramePr/>
+                <a:graphic xmlns:a="http://schemas.openxmlformats.org/drawingml/2006/main">
+                  <a:graphicData uri="http://schemas.microsoft.com/office/word/2010/wordprocessingShape">
+                    <wps:wsp>
+                      <wps:cNvSpPr/>
+                      <wps:spPr>
+                        <a:xfrm>
+                          <a:off x="0" y="0"/>
+                          <a:ext cx="1028700" cy="461176"/>
+                        </a:xfrm>
+                        <a:prstGeom prst="rect">
+                          <a:avLst/>
+                        </a:prstGeom>
+                        <a:solidFill>
+                          <a:schemeClr val="bg2">
+                            <a:lumMod val="10000"/>
+                          </a:schemeClr>
+                        </a:solidFill>
+                        <a:ln w="38100">
+                          <a:solidFill>
+                            <a:schemeClr val="accent3">
+                              <a:lumMod val="75000"/>
+                            </a:schemeClr>
+                          </a:solidFill>
+                        </a:ln>
+                      </wps:spPr>
+                      <wps:style>
+                        <a:lnRef idx="0">
+                          <a:scrgbClr r="0" g="0" b="0"/>
+                        </a:lnRef>
+                        <a:fillRef idx="0">
+                          <a:scrgbClr r="0" g="0" b="0"/>
+                        </a:fillRef>
+                        <a:effectRef idx="0">
+                          <a:scrgbClr r="0" g="0" b="0"/>
+                        </a:effectRef>
+                        <a:fontRef idx="minor">
+                          <a:schemeClr val="lt1"/>
+                        </a:fontRef>
+                      </wps:style>
+                      <wps:txbx>
+                        <w:txbxContent>
+                          <w:p>
+                            <w:pPr>
+                              <w:jc w:val="center"/>
+                              <w:rPr>
+                                <w:b/>
+                                <w:lang w:val="es-AR"/>
+                              </w:rPr>
+                            </w:pPr>
+                            <w:r>
+                              <w:rPr>
+                                <w:b/>
+                                <w:lang w:val="es-AR"/>
+                              </w:rPr>
+                              <w:t>Guardar</w:t>
+                            </w:r>
+                          </w:p>
+                        </w:txbxContent>
+                      </wps:txbx>
+                      <wps:bodyPr rot="0" spcFirstLastPara="0" vertOverflow="overflow" horzOverflow="overflow" vert="horz" wrap="square" lIns="91440" tIns="45720" rIns="91440" bIns="45720" numCol="1" spcCol="0" rtlCol="0" fromWordArt="0" anchor="ctr" anchorCtr="0" forceAA="0" compatLnSpc="1">
+                        <a:prstTxWarp prst="textNoShape">
+                          <a:avLst/>
+                        </a:prstTxWarp>
+                        <a:noAutofit/>
+                      </wps:bodyPr>
+                    </wps:wsp>
+                  </a:graphicData>
+                </a:graphic>
+              </wp:inline>
+            </w:drawing>
+          </mc:Choice>
+          <mc:Fallback>
+            <w:pict>
+              <v:rect w14:anchorId="654F4B0C" id="Rectángulo 114" o:spid="_x0000_s1109" style="width:81pt;height:36.3pt;visibility:visible;mso-wrap-style:square;mso-left-percent:-10001;mso-top-percent:-10001;mso-position-horizontal:absolute;mso-position-horizontal-relative:char;mso-position-vertical:absolute;mso-position-vertical-relative:line;mso-left-percent:-10001;mso-top-percent:-10001;v-text-anchor:middle" o:gfxdata="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" fillcolor="#171717 [334]" strokecolor="#069859 [2406]" strokeweight="3pt">
+                <v:textbox>
+                  <w:txbxContent>
+                    <w:p>
+                      <w:pPr>
+                        <w:jc w:val="center"/>
+                        <w:rPr>
+                          <w:b/>
+                          <w:lang w:val="es-AR"/>
+                        </w:rPr>
+                      </w:pPr>
+                      <w:r>
+                        <w:rPr>
+                          <w:b/>
+                          <w:lang w:val="es-AR"/>
+                        </w:rPr>
+                        <w:t>Guardar</w:t>
+                      </w:r>
+                    </w:p>
+                  </w:txbxContent>
+                </v:textbox>
+                <w10:anchorlock/>
+              </v:rect>
+            </w:pict>
+          </mc:Fallback>
+        </mc:AlternateContent>
+      </w:r>
+      <w:r>
+        <w:t xml:space="preserve"> para guardar los datos ingresados. Si se hace clic en el botón </w:t>
+      </w:r>
+      <w:r>
+        <w:rPr>
+          <w:noProof/>
+          <w:lang w:val="es-AR" w:eastAsia="es-AR"/>
+        </w:rPr>
+        <mc:AlternateContent>
+          <mc:Choice Requires="wps">
+            <w:drawing>
+              <wp:inline distT="0" distB="0" distL="0" distR="0" wp14:anchorId="2A0440A9" wp14:editId="00316C57">
+                <wp:extent cx="1028700" cy="461176"/>
+                <wp:effectExtent l="19050" t="19050" r="19050" b="15240"/>
+                <wp:docPr id="115" name="Rectángulo 115"/>
+                <wp:cNvGraphicFramePr/>
+                <a:graphic xmlns:a="http://schemas.openxmlformats.org/drawingml/2006/main">
+                  <a:graphicData uri="http://schemas.microsoft.com/office/word/2010/wordprocessingShape">
+                    <wps:wsp>
+                      <wps:cNvSpPr/>
+                      <wps:spPr>
+                        <a:xfrm>
+                          <a:off x="0" y="0"/>
+                          <a:ext cx="1028700" cy="461176"/>
+                        </a:xfrm>
+                        <a:prstGeom prst="rect">
+                          <a:avLst/>
+                        </a:prstGeom>
+                        <a:solidFill>
+                          <a:schemeClr val="bg2">
+                            <a:lumMod val="10000"/>
+                          </a:schemeClr>
+                        </a:solidFill>
+                        <a:ln w="38100">
+                          <a:solidFill>
+                            <a:schemeClr val="accent3">
+                              <a:lumMod val="75000"/>
+                            </a:schemeClr>
+                          </a:solidFill>
+                        </a:ln>
+                      </wps:spPr>
+                      <wps:style>
+                        <a:lnRef idx="0">
+                          <a:scrgbClr r="0" g="0" b="0"/>
+                        </a:lnRef>
+                        <a:fillRef idx="0">
+                          <a:scrgbClr r="0" g="0" b="0"/>
+                        </a:fillRef>
+                        <a:effectRef idx="0">
+                          <a:scrgbClr r="0" g="0" b="0"/>
+                        </a:effectRef>
+                        <a:fontRef idx="minor">
+                          <a:schemeClr val="lt1"/>
+                        </a:fontRef>
+                      </wps:style>
+                      <wps:txbx>
+                        <w:txbxContent>
+                          <w:p>
+                            <w:pPr>
+                              <w:jc w:val="center"/>
+                              <w:rPr>
+                                <w:b/>
+                                <w:lang w:val="es-AR"/>
+                              </w:rPr>
+                            </w:pPr>
+                            <w:r>
+                              <w:rPr>
+                                <w:b/>
+                                <w:lang w:val="es-AR"/>
+                              </w:rPr>
+                              <w:t>Descartar</w:t>
+                            </w:r>
+                          </w:p>
+                        </w:txbxContent>
+                      </wps:txbx>
+                      <wps:bodyPr rot="0" spcFirstLastPara="0" vertOverflow="overflow" horzOverflow="overflow" vert="horz" wrap="square" lIns="91440" tIns="45720" rIns="91440" bIns="45720" numCol="1" spcCol="0" rtlCol="0" fromWordArt="0" anchor="ctr" anchorCtr="0" forceAA="0" compatLnSpc="1">
+                        <a:prstTxWarp prst="textNoShape">
+                          <a:avLst/>
+                        </a:prstTxWarp>
+                        <a:noAutofit/>
+                      </wps:bodyPr>
+                    </wps:wsp>
+                  </a:graphicData>
+                </a:graphic>
+              </wp:inline>
+            </w:drawing>
+          </mc:Choice>
+          <mc:Fallback>
+            <w:pict>
+              <v:rect w14:anchorId="2A0440A9" id="Rectángulo 115" o:spid="_x0000_s1110" style="width:81pt;height:36.3pt;visibility:visible;mso-wrap-style:square;mso-left-percent:-10001;mso-top-percent:-10001;mso-position-horizontal:absolute;mso-position-horizontal-relative:char;mso-position-vertical:absolute;mso-position-vertical-relative:line;mso-left-percent:-10001;mso-top-percent:-10001;v-text-anchor:middle" o:gfxdata="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" fillcolor="#171717 [334]" strokecolor="#069859 [2406]" strokeweight="3pt">
+                <v:textbox>
+                  <w:txbxContent>
+                    <w:p>
+                      <w:pPr>
+                        <w:jc w:val="center"/>
+                        <w:rPr>
+                          <w:b/>
+                          <w:lang w:val="es-AR"/>
+                        </w:rPr>
+                      </w:pPr>
+                      <w:r>
+                        <w:rPr>
+                          <w:b/>
+                          <w:lang w:val="es-AR"/>
+                        </w:rPr>
+                        <w:t>Descartar</w:t>
+                      </w:r>
+                    </w:p>
+                  </w:txbxContent>
+                </v:textbox>
+                <w10:anchorlock/>
+              </v:rect>
+            </w:pict>
+          </mc:Fallback>
+        </mc:AlternateContent>
+      </w:r>
+      <w:r>
+        <w:t xml:space="preserve"> se perderán los datos y se cerrará el formulario.</w:t>
+      </w:r>
+    </w:p>
+    <w:p>
+      <w:pPr>
+        <w:pStyle w:val="Textoindependiente"/>
+      </w:pPr>
+    </w:p>
+    <w:p>
+      <w:pPr>
+        <w:pStyle w:val="Ttulo1"/>
+        <w:numPr>
+          <w:ilvl w:val="1"/>
+          <w:numId w:val="30"/>
+        </w:numPr>
+      </w:pPr>
+      <w:r>
+        <w:t>ubicación</w:t>
+      </w:r>
+      <w:r>
+        <w:tab/>
+      </w:r>
+    </w:p>
+    <w:p/>
+    <w:p>
+      <w:r>
+        <w:rPr>
+          <w:highlight w:val="yellow"/>
+        </w:rPr>
+        <w:t>Pendiente</w:t>
+      </w:r>
+    </w:p>
+    <w:p/>
+    <w:p>
+      <w:bookmarkStart w:id="0" w:name="_GoBack"/>
+      <w:bookmarkEnd w:id="0"/>
+    </w:p>
+    <w:p>
+      <w:pPr>
         <w:jc w:val="both"/>
       </w:pPr>
     </w:p>
     <w:sectPr>
-      <w:footerReference w:type="default" r:id="rId37"/>
+      <w:footerReference w:type="default" r:id="rId44"/>
       <w:type w:val="continuous"/>
       <w:pgSz w:w="11907" w:h="16839" w:code="9"/>
       <w:pgMar w:top="1440" w:right="1440" w:bottom="1440" w:left="1440" w:header="720" w:footer="720" w:gutter="0"/>
@@ -17415,7 +21314,7 @@
             <w:noProof/>
             <w:lang w:bidi="es-ES"/>
           </w:rPr>
-          <w:t>19</w:t>
+          <w:t>27</w:t>
         </w:r>
         <w:r>
           <w:rPr>
@@ -18141,6 +22040,119 @@
     </w:lvl>
   </w:abstractNum>
   <w:abstractNum w:abstractNumId="15">
+    <w:nsid w:val="199B1186"/>
+    <w:multiLevelType w:val="hybridMultilevel"/>
+    <w:tmpl w:val="AA389310"/>
+    <w:lvl w:ilvl="0" w:tplc="2C0A0001">
+      <w:start w:val="1"/>
+      <w:numFmt w:val="bullet"/>
+      <w:lvlText w:val=""/>
+      <w:lvlJc w:val="left"/>
+      <w:pPr>
+        <w:ind w:left="720" w:hanging="360"/>
+      </w:pPr>
+      <w:rPr>
+        <w:rFonts w:ascii="Symbol" w:hAnsi="Symbol" w:hint="default"/>
+      </w:rPr>
+    </w:lvl>
+    <w:lvl w:ilvl="1" w:tplc="2C0A0003" w:tentative="1">
+      <w:start w:val="1"/>
+      <w:numFmt w:val="bullet"/>
+      <w:lvlText w:val="o"/>
+      <w:lvlJc w:val="left"/>
+      <w:pPr>
+        <w:ind w:left="1440" w:hanging="360"/>
+      </w:pPr>
+      <w:rPr>
+        <w:rFonts w:ascii="Courier New" w:hAnsi="Courier New" w:cs="Courier New" w:hint="default"/>
+      </w:rPr>
+    </w:lvl>
+    <w:lvl w:ilvl="2" w:tplc="2C0A0005" w:tentative="1">
+      <w:start w:val="1"/>
+      <w:numFmt w:val="bullet"/>
+      <w:lvlText w:val=""/>
+      <w:lvlJc w:val="left"/>
+      <w:pPr>
+        <w:ind w:left="2160" w:hanging="360"/>
+      </w:pPr>
+      <w:rPr>
+        <w:rFonts w:ascii="Wingdings" w:hAnsi="Wingdings" w:hint="default"/>
+      </w:rPr>
+    </w:lvl>
+    <w:lvl w:ilvl="3" w:tplc="2C0A0001" w:tentative="1">
+      <w:start w:val="1"/>
+      <w:numFmt w:val="bullet"/>
+      <w:lvlText w:val=""/>
+      <w:lvlJc w:val="left"/>
+      <w:pPr>
+        <w:ind w:left="2880" w:hanging="360"/>
+      </w:pPr>
+      <w:rPr>
+        <w:rFonts w:ascii="Symbol" w:hAnsi="Symbol" w:hint="default"/>
+      </w:rPr>
+    </w:lvl>
+    <w:lvl w:ilvl="4" w:tplc="2C0A0003" w:tentative="1">
+      <w:start w:val="1"/>
+      <w:numFmt w:val="bullet"/>
+      <w:lvlText w:val="o"/>
+      <w:lvlJc w:val="left"/>
+      <w:pPr>
+        <w:ind w:left="3600" w:hanging="360"/>
+      </w:pPr>
+      <w:rPr>
+        <w:rFonts w:ascii="Courier New" w:hAnsi="Courier New" w:cs="Courier New" w:hint="default"/>
+      </w:rPr>
+    </w:lvl>
+    <w:lvl w:ilvl="5" w:tplc="2C0A0005" w:tentative="1">
+      <w:start w:val="1"/>
+      <w:numFmt w:val="bullet"/>
+      <w:lvlText w:val=""/>
+      <w:lvlJc w:val="left"/>
+      <w:pPr>
+        <w:ind w:left="4320" w:hanging="360"/>
+      </w:pPr>
+      <w:rPr>
+        <w:rFonts w:ascii="Wingdings" w:hAnsi="Wingdings" w:hint="default"/>
+      </w:rPr>
+    </w:lvl>
+    <w:lvl w:ilvl="6" w:tplc="2C0A0001" w:tentative="1">
+      <w:start w:val="1"/>
+      <w:numFmt w:val="bullet"/>
+      <w:lvlText w:val=""/>
+      <w:lvlJc w:val="left"/>
+      <w:pPr>
+        <w:ind w:left="5040" w:hanging="360"/>
+      </w:pPr>
+      <w:rPr>
+        <w:rFonts w:ascii="Symbol" w:hAnsi="Symbol" w:hint="default"/>
+      </w:rPr>
+    </w:lvl>
+    <w:lvl w:ilvl="7" w:tplc="2C0A0003" w:tentative="1">
+      <w:start w:val="1"/>
+      <w:numFmt w:val="bullet"/>
+      <w:lvlText w:val="o"/>
+      <w:lvlJc w:val="left"/>
+      <w:pPr>
+        <w:ind w:left="5760" w:hanging="360"/>
+      </w:pPr>
+      <w:rPr>
+        <w:rFonts w:ascii="Courier New" w:hAnsi="Courier New" w:cs="Courier New" w:hint="default"/>
+      </w:rPr>
+    </w:lvl>
+    <w:lvl w:ilvl="8" w:tplc="2C0A0005" w:tentative="1">
+      <w:start w:val="1"/>
+      <w:numFmt w:val="bullet"/>
+      <w:lvlText w:val=""/>
+      <w:lvlJc w:val="left"/>
+      <w:pPr>
+        <w:ind w:left="6480" w:hanging="360"/>
+      </w:pPr>
+      <w:rPr>
+        <w:rFonts w:ascii="Wingdings" w:hAnsi="Wingdings" w:hint="default"/>
+      </w:rPr>
+    </w:lvl>
+  </w:abstractNum>
+  <w:abstractNum w:abstractNumId="16">
     <w:nsid w:val="1C84311B"/>
     <w:multiLevelType w:val="hybridMultilevel"/>
     <w:tmpl w:val="7A1E3B96"/>
@@ -18229,7 +22241,7 @@
       </w:pPr>
     </w:lvl>
   </w:abstractNum>
-  <w:abstractNum w:abstractNumId="16">
+  <w:abstractNum w:abstractNumId="17">
     <w:nsid w:val="1DF9086C"/>
     <w:multiLevelType w:val="hybridMultilevel"/>
     <w:tmpl w:val="7152D5E8"/>
@@ -18315,7 +22327,7 @@
       </w:pPr>
     </w:lvl>
   </w:abstractNum>
-  <w:abstractNum w:abstractNumId="17">
+  <w:abstractNum w:abstractNumId="18">
     <w:nsid w:val="20CE31A6"/>
     <w:multiLevelType w:val="hybridMultilevel"/>
     <w:tmpl w:val="5636F112"/>
@@ -18404,7 +22416,7 @@
       </w:pPr>
     </w:lvl>
   </w:abstractNum>
-  <w:abstractNum w:abstractNumId="18">
+  <w:abstractNum w:abstractNumId="19">
     <w:nsid w:val="243E04FD"/>
     <w:multiLevelType w:val="multilevel"/>
     <w:tmpl w:val="0409001F"/>
@@ -18490,7 +22502,7 @@
       </w:pPr>
     </w:lvl>
   </w:abstractNum>
-  <w:abstractNum w:abstractNumId="19">
+  <w:abstractNum w:abstractNumId="20">
     <w:nsid w:val="2B22726E"/>
     <w:multiLevelType w:val="hybridMultilevel"/>
     <w:tmpl w:val="738E9A50"/>
@@ -18582,7 +22594,7 @@
       </w:pPr>
     </w:lvl>
   </w:abstractNum>
-  <w:abstractNum w:abstractNumId="20">
+  <w:abstractNum w:abstractNumId="21">
     <w:nsid w:val="34821FDD"/>
     <w:multiLevelType w:val="hybridMultilevel"/>
     <w:tmpl w:val="B3C06B4A"/>
@@ -18671,7 +22683,7 @@
       </w:pPr>
     </w:lvl>
   </w:abstractNum>
-  <w:abstractNum w:abstractNumId="21">
+  <w:abstractNum w:abstractNumId="22">
     <w:nsid w:val="373B006C"/>
     <w:multiLevelType w:val="hybridMultilevel"/>
     <w:tmpl w:val="D4A66B42"/>
@@ -18762,7 +22774,125 @@
       </w:pPr>
     </w:lvl>
   </w:abstractNum>
-  <w:abstractNum w:abstractNumId="22">
+  <w:abstractNum w:abstractNumId="23">
+    <w:nsid w:val="42EB70AD"/>
+    <w:multiLevelType w:val="multilevel"/>
+    <w:tmpl w:val="F510050A"/>
+    <w:lvl w:ilvl="0">
+      <w:start w:val="1"/>
+      <w:numFmt w:val="decimal"/>
+      <w:lvlText w:val="%1."/>
+      <w:lvlJc w:val="left"/>
+      <w:pPr>
+        <w:ind w:left="720" w:hanging="360"/>
+      </w:pPr>
+    </w:lvl>
+    <w:lvl w:ilvl="1">
+      <w:start w:val="1"/>
+      <w:numFmt w:val="decimal"/>
+      <w:isLgl/>
+      <w:lvlText w:val="%1.%2"/>
+      <w:lvlJc w:val="left"/>
+      <w:pPr>
+        <w:ind w:left="1080" w:hanging="720"/>
+      </w:pPr>
+      <w:rPr>
+        <w:rFonts w:hint="default"/>
+      </w:rPr>
+    </w:lvl>
+    <w:lvl w:ilvl="2">
+      <w:start w:val="1"/>
+      <w:numFmt w:val="decimal"/>
+      <w:isLgl/>
+      <w:lvlText w:val="%1.%2.%3"/>
+      <w:lvlJc w:val="left"/>
+      <w:pPr>
+        <w:ind w:left="1080" w:hanging="720"/>
+      </w:pPr>
+      <w:rPr>
+        <w:rFonts w:hint="default"/>
+      </w:rPr>
+    </w:lvl>
+    <w:lvl w:ilvl="3">
+      <w:start w:val="1"/>
+      <w:numFmt w:val="decimal"/>
+      <w:isLgl/>
+      <w:lvlText w:val="%1.%2.%3.%4"/>
+      <w:lvlJc w:val="left"/>
+      <w:pPr>
+        <w:ind w:left="1440" w:hanging="1080"/>
+      </w:pPr>
+      <w:rPr>
+        <w:rFonts w:hint="default"/>
+      </w:rPr>
+    </w:lvl>
+    <w:lvl w:ilvl="4">
+      <w:start w:val="1"/>
+      <w:numFmt w:val="decimal"/>
+      <w:isLgl/>
+      <w:lvlText w:val="%1.%2.%3.%4.%5"/>
+      <w:lvlJc w:val="left"/>
+      <w:pPr>
+        <w:ind w:left="1800" w:hanging="1440"/>
+      </w:pPr>
+      <w:rPr>
+        <w:rFonts w:hint="default"/>
+      </w:rPr>
+    </w:lvl>
+    <w:lvl w:ilvl="5">
+      <w:start w:val="1"/>
+      <w:numFmt w:val="decimal"/>
+      <w:isLgl/>
+      <w:lvlText w:val="%1.%2.%3.%4.%5.%6"/>
+      <w:lvlJc w:val="left"/>
+      <w:pPr>
+        <w:ind w:left="1800" w:hanging="1440"/>
+      </w:pPr>
+      <w:rPr>
+        <w:rFonts w:hint="default"/>
+      </w:rPr>
+    </w:lvl>
+    <w:lvl w:ilvl="6">
+      <w:start w:val="1"/>
+      <w:numFmt w:val="decimal"/>
+      <w:isLgl/>
+      <w:lvlText w:val="%1.%2.%3.%4.%5.%6.%7"/>
+      <w:lvlJc w:val="left"/>
+      <w:pPr>
+        <w:ind w:left="2160" w:hanging="1800"/>
+      </w:pPr>
+      <w:rPr>
+        <w:rFonts w:hint="default"/>
+      </w:rPr>
+    </w:lvl>
+    <w:lvl w:ilvl="7">
+      <w:start w:val="1"/>
+      <w:numFmt w:val="decimal"/>
+      <w:isLgl/>
+      <w:lvlText w:val="%1.%2.%3.%4.%5.%6.%7.%8"/>
+      <w:lvlJc w:val="left"/>
+      <w:pPr>
+        <w:ind w:left="2160" w:hanging="1800"/>
+      </w:pPr>
+      <w:rPr>
+        <w:rFonts w:hint="default"/>
+      </w:rPr>
+    </w:lvl>
+    <w:lvl w:ilvl="8">
+      <w:start w:val="1"/>
+      <w:numFmt w:val="decimal"/>
+      <w:isLgl/>
+      <w:lvlText w:val="%1.%2.%3.%4.%5.%6.%7.%8.%9"/>
+      <w:lvlJc w:val="left"/>
+      <w:pPr>
+        <w:ind w:left="2520" w:hanging="2160"/>
+      </w:pPr>
+      <w:rPr>
+        <w:rFonts w:hint="default"/>
+      </w:rPr>
+    </w:lvl>
+  </w:abstractNum>
+  <w:abstractNum w:abstractNumId="24">
     <w:nsid w:val="4F32646F"/>
     <w:multiLevelType w:val="multilevel"/>
     <w:tmpl w:val="2C0A001F"/>
@@ -18875,7 +23005,7 @@
       </w:rPr>
     </w:lvl>
   </w:abstractNum>
-  <w:abstractNum w:abstractNumId="23">
+  <w:abstractNum w:abstractNumId="25">
     <w:nsid w:val="519928F7"/>
     <w:multiLevelType w:val="hybridMultilevel"/>
     <w:tmpl w:val="63786ACE"/>
@@ -18964,7 +23094,7 @@
       </w:pPr>
     </w:lvl>
   </w:abstractNum>
-  <w:abstractNum w:abstractNumId="24">
+  <w:abstractNum w:abstractNumId="26">
     <w:nsid w:val="52584A32"/>
     <w:multiLevelType w:val="multilevel"/>
     <w:tmpl w:val="2C0A001F"/>
@@ -19050,7 +23180,7 @@
       </w:pPr>
     </w:lvl>
   </w:abstractNum>
-  <w:abstractNum w:abstractNumId="25">
+  <w:abstractNum w:abstractNumId="27">
     <w:nsid w:val="52775708"/>
     <w:multiLevelType w:val="multilevel"/>
     <w:tmpl w:val="F510050A"/>
@@ -19168,7 +23298,7 @@
       </w:rPr>
     </w:lvl>
   </w:abstractNum>
-  <w:abstractNum w:abstractNumId="26">
+  <w:abstractNum w:abstractNumId="28">
     <w:nsid w:val="548B32C0"/>
     <w:multiLevelType w:val="hybridMultilevel"/>
     <w:tmpl w:val="535A2616"/>
@@ -19254,7 +23384,7 @@
       </w:pPr>
     </w:lvl>
   </w:abstractNum>
-  <w:abstractNum w:abstractNumId="27">
+  <w:abstractNum w:abstractNumId="29">
     <w:nsid w:val="549B76E6"/>
     <w:multiLevelType w:val="hybridMultilevel"/>
     <w:tmpl w:val="1D409D14"/>
@@ -19343,7 +23473,7 @@
       </w:pPr>
     </w:lvl>
   </w:abstractNum>
-  <w:abstractNum w:abstractNumId="28">
+  <w:abstractNum w:abstractNumId="30">
     <w:nsid w:val="5B0A639B"/>
     <w:multiLevelType w:val="hybridMultilevel"/>
     <w:tmpl w:val="196E0332"/>
@@ -19456,7 +23586,7 @@
       </w:rPr>
     </w:lvl>
   </w:abstractNum>
-  <w:abstractNum w:abstractNumId="29">
+  <w:abstractNum w:abstractNumId="31">
     <w:nsid w:val="5E6337E6"/>
     <w:multiLevelType w:val="hybridMultilevel"/>
     <w:tmpl w:val="ACBE79D2"/>
@@ -19545,7 +23675,7 @@
       </w:pPr>
     </w:lvl>
   </w:abstractNum>
-  <w:abstractNum w:abstractNumId="30">
+  <w:abstractNum w:abstractNumId="32">
     <w:nsid w:val="63697329"/>
     <w:multiLevelType w:val="hybridMultilevel"/>
     <w:tmpl w:val="88162530"/>
@@ -19658,7 +23788,7 @@
       </w:rPr>
     </w:lvl>
   </w:abstractNum>
-  <w:abstractNum w:abstractNumId="31">
+  <w:abstractNum w:abstractNumId="33">
     <w:nsid w:val="63754648"/>
     <w:multiLevelType w:val="hybridMultilevel"/>
     <w:tmpl w:val="44E6AAF4"/>
@@ -19747,7 +23877,7 @@
       </w:pPr>
     </w:lvl>
   </w:abstractNum>
-  <w:abstractNum w:abstractNumId="32">
+  <w:abstractNum w:abstractNumId="34">
     <w:nsid w:val="63F73739"/>
     <w:multiLevelType w:val="hybridMultilevel"/>
     <w:tmpl w:val="ACBE79D2"/>
@@ -19836,7 +23966,7 @@
       </w:pPr>
     </w:lvl>
   </w:abstractNum>
-  <w:abstractNum w:abstractNumId="33">
+  <w:abstractNum w:abstractNumId="35">
     <w:nsid w:val="68BF4652"/>
     <w:multiLevelType w:val="hybridMultilevel"/>
     <w:tmpl w:val="ACBE79D2"/>
@@ -19925,7 +24055,7 @@
       </w:pPr>
     </w:lvl>
   </w:abstractNum>
-  <w:abstractNum w:abstractNumId="34">
+  <w:abstractNum w:abstractNumId="36">
     <w:nsid w:val="6EA200DB"/>
     <w:multiLevelType w:val="hybridMultilevel"/>
     <w:tmpl w:val="6D769F68"/>
@@ -20014,7 +24144,96 @@
       </w:pPr>
     </w:lvl>
   </w:abstractNum>
-  <w:abstractNum w:abstractNumId="35">
+  <w:abstractNum w:abstractNumId="37">
+    <w:nsid w:val="70FB1287"/>
+    <w:multiLevelType w:val="hybridMultilevel"/>
+    <w:tmpl w:val="2D08D174"/>
+    <w:lvl w:ilvl="0" w:tplc="2C0A0011">
+      <w:start w:val="1"/>
+      <w:numFmt w:val="decimal"/>
+      <w:lvlText w:val="%1)"/>
+      <w:lvlJc w:val="left"/>
+      <w:pPr>
+        <w:ind w:left="720" w:hanging="360"/>
+      </w:pPr>
+      <w:rPr>
+        <w:rFonts w:hint="default"/>
+      </w:rPr>
+    </w:lvl>
+    <w:lvl w:ilvl="1" w:tplc="2C0A0019" w:tentative="1">
+      <w:start w:val="1"/>
+      <w:numFmt w:val="lowerLetter"/>
+      <w:lvlText w:val="%2."/>
+      <w:lvlJc w:val="left"/>
+      <w:pPr>
+        <w:ind w:left="1440" w:hanging="360"/>
+      </w:pPr>
+    </w:lvl>
+    <w:lvl w:ilvl="2" w:tplc="2C0A001B" w:tentative="1">
+      <w:start w:val="1"/>
+      <w:numFmt w:val="lowerRoman"/>
+      <w:lvlText w:val="%3."/>
+      <w:lvlJc w:val="right"/>
+      <w:pPr>
+        <w:ind w:left="2160" w:hanging="180"/>
+      </w:pPr>
+    </w:lvl>
+    <w:lvl w:ilvl="3" w:tplc="2C0A000F" w:tentative="1">
+      <w:start w:val="1"/>
+      <w:numFmt w:val="decimal"/>
+      <w:lvlText w:val="%4."/>
+      <w:lvlJc w:val="left"/>
+      <w:pPr>
+        <w:ind w:left="2880" w:hanging="360"/>
+      </w:pPr>
+    </w:lvl>
+    <w:lvl w:ilvl="4" w:tplc="2C0A0019" w:tentative="1">
+      <w:start w:val="1"/>
+      <w:numFmt w:val="lowerLetter"/>
+      <w:lvlText w:val="%5."/>
+      <w:lvlJc w:val="left"/>
+      <w:pPr>
+        <w:ind w:left="3600" w:hanging="360"/>
+      </w:pPr>
+    </w:lvl>
+    <w:lvl w:ilvl="5" w:tplc="2C0A001B" w:tentative="1">
+      <w:start w:val="1"/>
+      <w:numFmt w:val="lowerRoman"/>
+      <w:lvlText w:val="%6."/>
+      <w:lvlJc w:val="right"/>
+      <w:pPr>
+        <w:ind w:left="4320" w:hanging="180"/>
+      </w:pPr>
+    </w:lvl>
+    <w:lvl w:ilvl="6" w:tplc="2C0A000F" w:tentative="1">
+      <w:start w:val="1"/>
+      <w:numFmt w:val="decimal"/>
+      <w:lvlText w:val="%7."/>
+      <w:lvlJc w:val="left"/>
+      <w:pPr>
+        <w:ind w:left="5040" w:hanging="360"/>
+      </w:pPr>
+    </w:lvl>
+    <w:lvl w:ilvl="7" w:tplc="2C0A0019" w:tentative="1">
+      <w:start w:val="1"/>
+      <w:numFmt w:val="lowerLetter"/>
+      <w:lvlText w:val="%8."/>
+      <w:lvlJc w:val="left"/>
+      <w:pPr>
+        <w:ind w:left="5760" w:hanging="360"/>
+      </w:pPr>
+    </w:lvl>
+    <w:lvl w:ilvl="8" w:tplc="2C0A001B" w:tentative="1">
+      <w:start w:val="1"/>
+      <w:numFmt w:val="lowerRoman"/>
+      <w:lvlText w:val="%9."/>
+      <w:lvlJc w:val="right"/>
+      <w:pPr>
+        <w:ind w:left="6480" w:hanging="180"/>
+      </w:pPr>
+    </w:lvl>
+  </w:abstractNum>
+  <w:abstractNum w:abstractNumId="38">
     <w:nsid w:val="735D1288"/>
     <w:multiLevelType w:val="multilevel"/>
     <w:tmpl w:val="0409001D"/>
@@ -20100,7 +24319,7 @@
       </w:pPr>
     </w:lvl>
   </w:abstractNum>
-  <w:abstractNum w:abstractNumId="36">
+  <w:abstractNum w:abstractNumId="39">
     <w:nsid w:val="76421687"/>
     <w:multiLevelType w:val="multilevel"/>
     <w:tmpl w:val="0409001D"/>
@@ -20186,7 +24405,7 @@
       </w:pPr>
     </w:lvl>
   </w:abstractNum>
-  <w:abstractNum w:abstractNumId="37">
+  <w:abstractNum w:abstractNumId="40">
     <w:nsid w:val="78D43CCB"/>
     <w:multiLevelType w:val="multilevel"/>
     <w:tmpl w:val="2C0A001F"/>
@@ -20272,7 +24491,7 @@
       </w:pPr>
     </w:lvl>
   </w:abstractNum>
-  <w:abstractNum w:abstractNumId="38">
+  <w:abstractNum w:abstractNumId="41">
     <w:nsid w:val="7A2C3EB3"/>
     <w:multiLevelType w:val="multilevel"/>
     <w:tmpl w:val="84B46318"/>
@@ -20359,7 +24578,7 @@
       </w:pPr>
     </w:lvl>
   </w:abstractNum>
-  <w:abstractNum w:abstractNumId="39">
+  <w:abstractNum w:abstractNumId="42">
     <w:nsid w:val="7F3A1AB1"/>
     <w:multiLevelType w:val="multilevel"/>
     <w:tmpl w:val="04090023"/>
@@ -20447,28 +24666,28 @@
     </w:lvl>
   </w:abstractNum>
   <w:num w:numId="1">
-    <w:abstractNumId w:val="27"/>
+    <w:abstractNumId w:val="29"/>
   </w:num>
   <w:num w:numId="2">
-    <w:abstractNumId w:val="16"/>
+    <w:abstractNumId w:val="17"/>
   </w:num>
   <w:num w:numId="3">
-    <w:abstractNumId w:val="26"/>
+    <w:abstractNumId w:val="28"/>
   </w:num>
   <w:num w:numId="4">
-    <w:abstractNumId w:val="18"/>
+    <w:abstractNumId w:val="19"/>
   </w:num>
   <w:num w:numId="5">
-    <w:abstractNumId w:val="36"/>
+    <w:abstractNumId w:val="39"/>
   </w:num>
   <w:num w:numId="6">
+    <w:abstractNumId w:val="41"/>
+  </w:num>
+  <w:num w:numId="7">
     <w:abstractNumId w:val="38"/>
   </w:num>
-  <w:num w:numId="7">
-    <w:abstractNumId w:val="35"/>
-  </w:num>
   <w:num w:numId="8">
-    <w:abstractNumId w:val="39"/>
+    <w:abstractNumId w:val="42"/>
   </w:num>
   <w:num w:numId="9">
     <w:abstractNumId w:val="9"/>
@@ -20501,13 +24720,13 @@
     <w:abstractNumId w:val="0"/>
   </w:num>
   <w:num w:numId="19">
-    <w:abstractNumId w:val="28"/>
+    <w:abstractNumId w:val="30"/>
   </w:num>
   <w:num w:numId="20">
-    <w:abstractNumId w:val="22"/>
+    <w:abstractNumId w:val="24"/>
   </w:num>
   <w:num w:numId="21">
-    <w:abstractNumId w:val="24"/>
+    <w:abstractNumId w:val="26"/>
   </w:num>
   <w:num w:numId="22">
     <w:abstractNumId w:val="14"/>
@@ -20516,55 +24735,64 @@
     <w:abstractNumId w:val="12"/>
   </w:num>
   <w:num w:numId="24">
-    <w:abstractNumId w:val="30"/>
+    <w:abstractNumId w:val="32"/>
   </w:num>
   <w:num w:numId="25">
-    <w:abstractNumId w:val="15"/>
+    <w:abstractNumId w:val="16"/>
   </w:num>
   <w:num w:numId="26">
-    <w:abstractNumId w:val="32"/>
+    <w:abstractNumId w:val="34"/>
   </w:num>
   <w:num w:numId="27">
-    <w:abstractNumId w:val="29"/>
+    <w:abstractNumId w:val="31"/>
   </w:num>
   <w:num w:numId="28">
-    <w:abstractNumId w:val="33"/>
+    <w:abstractNumId w:val="35"/>
   </w:num>
   <w:num w:numId="29">
     <w:abstractNumId w:val="13"/>
   </w:num>
   <w:num w:numId="30">
-    <w:abstractNumId w:val="25"/>
+    <w:abstractNumId w:val="27"/>
   </w:num>
   <w:num w:numId="31">
-    <w:abstractNumId w:val="37"/>
+    <w:abstractNumId w:val="40"/>
   </w:num>
   <w:num w:numId="32">
-    <w:abstractNumId w:val="31"/>
+    <w:abstractNumId w:val="33"/>
   </w:num>
   <w:num w:numId="33">
-    <w:abstractNumId w:val="23"/>
+    <w:abstractNumId w:val="25"/>
   </w:num>
   <w:num w:numId="34">
     <w:abstractNumId w:val="11"/>
   </w:num>
   <w:num w:numId="35">
-    <w:abstractNumId w:val="19"/>
+    <w:abstractNumId w:val="20"/>
   </w:num>
   <w:num w:numId="36">
     <w:abstractNumId w:val="10"/>
   </w:num>
   <w:num w:numId="37">
-    <w:abstractNumId w:val="34"/>
+    <w:abstractNumId w:val="36"/>
   </w:num>
   <w:num w:numId="38">
+    <w:abstractNumId w:val="22"/>
+  </w:num>
+  <w:num w:numId="39">
     <w:abstractNumId w:val="21"/>
   </w:num>
-  <w:num w:numId="39">
-    <w:abstractNumId w:val="20"/>
+  <w:num w:numId="40">
+    <w:abstractNumId w:val="18"/>
   </w:num>
-  <w:num w:numId="40">
-    <w:abstractNumId w:val="17"/>
+  <w:num w:numId="41">
+    <w:abstractNumId w:val="37"/>
+  </w:num>
+  <w:num w:numId="42">
+    <w:abstractNumId w:val="15"/>
+  </w:num>
+  <w:num w:numId="43">
+    <w:abstractNumId w:val="23"/>
   </w:num>
 </w:numbering>
 </file>
@@ -22283,6 +26511,15 @@
 </file>
 
 <file path=customXml/item1.xml><?xml version="1.0" encoding="utf-8"?>
+<?mso-contentType ?>
+<FormTemplates xmlns="http://schemas.microsoft.com/sharepoint/v3/contenttype/forms">
+  <Display>DocumentLibraryForm</Display>
+  <Edit>AssetEditForm</Edit>
+  <New>DocumentLibraryForm</New>
+</FormTemplates>
+</file>
+
+<file path=customXml/item2.xml><?xml version="1.0" encoding="utf-8"?>
 <p:properties xmlns:p="http://schemas.microsoft.com/office/2006/metadata/properties" xmlns:xsi="http://www.w3.org/2001/XMLSchema-instance" xmlns:pc="http://schemas.microsoft.com/office/infopath/2007/PartnerControls">
   <documentManagement>
     <APDescription xmlns="4873beb7-5857-4685-be1f-d57550cc96cc" xsi:nil="true"/>
@@ -22406,15 +26643,6 @@
     <UANotes xmlns="4873beb7-5857-4685-be1f-d57550cc96cc" xsi:nil="true"/>
   </documentManagement>
 </p:properties>
-</file>
-
-<file path=customXml/item2.xml><?xml version="1.0" encoding="utf-8"?>
-<?mso-contentType ?>
-<FormTemplates xmlns="http://schemas.microsoft.com/sharepoint/v3/contenttype/forms">
-  <Display>DocumentLibraryForm</Display>
-  <Edit>AssetEditForm</Edit>
-  <New>DocumentLibraryForm</New>
-</FormTemplates>
 </file>
 
 <file path=customXml/item3.xml><?xml version="1.0" encoding="utf-8"?>
@@ -23511,19 +27739,19 @@
 </file>
 
 <file path=customXml/itemProps1.xml><?xml version="1.0" encoding="utf-8"?>
+<ds:datastoreItem xmlns:ds="http://schemas.openxmlformats.org/officeDocument/2006/customXml" ds:itemID="{FF740C13-C6A2-43D3-86C5-4CBB969C2CB1}">
+  <ds:schemaRefs>
+    <ds:schemaRef ds:uri="http://schemas.microsoft.com/sharepoint/v3/contenttype/forms"/>
+  </ds:schemaRefs>
+</ds:datastoreItem>
+</file>
+
+<file path=customXml/itemProps2.xml><?xml version="1.0" encoding="utf-8"?>
 <ds:datastoreItem xmlns:ds="http://schemas.openxmlformats.org/officeDocument/2006/customXml" ds:itemID="{83AE4ADC-D632-40A7-A0C1-0481BB069C4F}">
   <ds:schemaRefs>
     <ds:schemaRef ds:uri="http://schemas.microsoft.com/office/2006/metadata/properties"/>
     <ds:schemaRef ds:uri="http://schemas.microsoft.com/office/infopath/2007/PartnerControls"/>
     <ds:schemaRef ds:uri="4873beb7-5857-4685-be1f-d57550cc96cc"/>
-  </ds:schemaRefs>
-</ds:datastoreItem>
-</file>
-
-<file path=customXml/itemProps2.xml><?xml version="1.0" encoding="utf-8"?>
-<ds:datastoreItem xmlns:ds="http://schemas.openxmlformats.org/officeDocument/2006/customXml" ds:itemID="{FF740C13-C6A2-43D3-86C5-4CBB969C2CB1}">
-  <ds:schemaRefs>
-    <ds:schemaRef ds:uri="http://schemas.microsoft.com/sharepoint/v3/contenttype/forms"/>
   </ds:schemaRefs>
 </ds:datastoreItem>
 </file>
@@ -23547,7 +27775,7 @@
 </file>
 
 <file path=customXml/itemProps4.xml><?xml version="1.0" encoding="utf-8"?>
-<ds:datastoreItem xmlns:ds="http://schemas.openxmlformats.org/officeDocument/2006/customXml" ds:itemID="{CBF758F3-AA26-4809-8CAF-4C8746CE5627}">
+<ds:datastoreItem xmlns:ds="http://schemas.openxmlformats.org/officeDocument/2006/customXml" ds:itemID="{8C9F9151-E946-4CFB-BB99-656DECD62133}">
   <ds:schemaRefs>
     <ds:schemaRef ds:uri="http://schemas.openxmlformats.org/officeDocument/2006/bibliography"/>
   </ds:schemaRefs>

--- a/Manual/Manual de usuario - la mejor modulos.docx
+++ b/Manual/Manual de usuario - la mejor modulos.docx
@@ -52,7 +52,6 @@
       <w:r>
         <w:t xml:space="preserve"> y </w:t>
       </w:r>
-      <w:proofErr w:type="spellStart"/>
       <w:r>
         <w:rPr>
           <w:b/>
@@ -60,7 +59,6 @@
         </w:rPr>
         <w:t>password</w:t>
       </w:r>
-      <w:proofErr w:type="spellEnd"/>
       <w:r>
         <w:t xml:space="preserve">, se debe presionar un clic en el botón </w:t>
       </w:r>
@@ -274,31 +272,13 @@
         <w:t xml:space="preserve"> de manera más ligera, escribe el nombre de usuario, presiona la tecla</w:t>
       </w:r>
       <w:r>
-        <w:t xml:space="preserve"> </w:t>
-      </w:r>
-      <w:proofErr w:type="spellStart"/>
-      <w:r>
-        <w:t>Tab</w:t>
-      </w:r>
-      <w:proofErr w:type="spellEnd"/>
-      <w:r>
-        <w:t xml:space="preserve">, escribe el </w:t>
-      </w:r>
-      <w:proofErr w:type="spellStart"/>
-      <w:r>
-        <w:t>password</w:t>
-      </w:r>
-      <w:proofErr w:type="spellEnd"/>
-      <w:r>
-        <w:t xml:space="preserve">, presiona la tecla </w:t>
-      </w:r>
-      <w:proofErr w:type="spellStart"/>
-      <w:r>
-        <w:t>Tab</w:t>
-      </w:r>
-      <w:proofErr w:type="spellEnd"/>
-      <w:r>
-        <w:t>, luego la tecla  para aceptar.</w:t>
+        <w:t xml:space="preserve"> Tab</w:t>
+      </w:r>
+      <w:r>
+        <w:t>, escribe el password</w:t>
+      </w:r>
+      <w:r>
+        <w:t>, presiona la tecla Tab, luego la tecla  para aceptar.</w:t>
       </w:r>
     </w:p>
     <w:p>
@@ -1831,7 +1811,7 @@
               </wp:anchor>
             </w:drawing>
           </mc:Choice>
-          <mc:Fallback xmlns:cx="http://schemas.microsoft.com/office/drawing/2014/chartex" xmlns:w16se="http://schemas.microsoft.com/office/word/2015/wordml/symex">
+          <mc:Fallback xmlns:w16se="http://schemas.microsoft.com/office/word/2015/wordml/symex" xmlns:cx="http://schemas.microsoft.com/office/drawing/2014/chartex">
             <w:pict>
               <v:shape w14:anchorId="6360B941" id="Más 35" o:spid="_x0000_s1026" style="position:absolute;margin-left:109.55pt;margin-top:7.35pt;width:21.4pt;height:23.7pt;z-index:251682816;visibility:visible;mso-wrap-style:square;mso-wrap-distance-left:9pt;mso-wrap-distance-top:0;mso-wrap-distance-right:9pt;mso-wrap-distance-bottom:0;mso-position-horizontal:absolute;mso-position-horizontal-relative:text;mso-position-vertical:absolute;mso-position-vertical-relative:text;v-text-anchor:middle" coordsize="271780,300990" o:gfxdata="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" path="m36024,144292r93663,l129687,39896r12406,l142093,144292r93663,l235756,156698r-93663,l142093,261094r-12406,l129687,156698r-93663,l36024,144292xe" strokecolor="#05995a [3215]" strokeweight="1pt">
                 <v:fill r:id="rId15" o:title="" recolor="t" rotate="t" type="tile"/>
@@ -3515,7 +3495,7 @@
               </wp:anchor>
             </w:drawing>
           </mc:Choice>
-          <mc:Fallback xmlns:cx="http://schemas.microsoft.com/office/drawing/2014/chartex" xmlns:w16se="http://schemas.microsoft.com/office/word/2015/wordml/symex">
+          <mc:Fallback xmlns:w16se="http://schemas.microsoft.com/office/word/2015/wordml/symex" xmlns:cx="http://schemas.microsoft.com/office/drawing/2014/chartex">
             <w:pict>
               <v:shape w14:anchorId="4EC64AC1" id="Más 57" o:spid="_x0000_s1026" style="position:absolute;margin-left:101.95pt;margin-top:7.3pt;width:21.4pt;height:23.7pt;z-index:251684864;visibility:visible;mso-wrap-style:square;mso-wrap-distance-left:9pt;mso-wrap-distance-top:0;mso-wrap-distance-right:9pt;mso-wrap-distance-bottom:0;mso-position-horizontal:absolute;mso-position-horizontal-relative:text;mso-position-vertical:absolute;mso-position-vertical-relative:text;v-text-anchor:middle" coordsize="271780,300990" o:gfxdata="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" path="m36024,144292r93663,l129687,39896r12406,l142093,144292r93663,l235756,156698r-93663,l142093,261094r-12406,l129687,156698r-93663,l36024,144292xe" strokecolor="#05995a [3215]" strokeweight="1pt">
                 <v:fill r:id="rId15" o:title="" recolor="t" rotate="t" type="tile"/>
@@ -5426,7 +5406,7 @@
               </wp:anchor>
             </w:drawing>
           </mc:Choice>
-          <mc:Fallback xmlns:cx="http://schemas.microsoft.com/office/drawing/2014/chartex" xmlns:w16se="http://schemas.microsoft.com/office/word/2015/wordml/symex">
+          <mc:Fallback xmlns:w16se="http://schemas.microsoft.com/office/word/2015/wordml/symex" xmlns:cx="http://schemas.microsoft.com/office/drawing/2014/chartex">
             <w:pict>
               <v:shape w14:anchorId="746B82A6" id="Más 8" o:spid="_x0000_s1026" style="position:absolute;margin-left:109.55pt;margin-top:7.35pt;width:21.4pt;height:23.7pt;z-index:251691008;visibility:visible;mso-wrap-style:square;mso-wrap-distance-left:9pt;mso-wrap-distance-top:0;mso-wrap-distance-right:9pt;mso-wrap-distance-bottom:0;mso-position-horizontal:absolute;mso-position-horizontal-relative:text;mso-position-vertical:absolute;mso-position-vertical-relative:text;v-text-anchor:middle" coordsize="271780,300990" o:gfxdata="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" path="m36024,144292r93663,l129687,39896r12406,l142093,144292r93663,l235756,156698r-93663,l142093,261094r-12406,l129687,156698r-93663,l36024,144292xe" strokecolor="#05995a [3215]" strokeweight="1pt">
                 <v:fill r:id="rId23" o:title="" recolor="t" rotate="t" type="tile"/>
@@ -7166,7 +7146,7 @@
               </wp:anchor>
             </w:drawing>
           </mc:Choice>
-          <mc:Fallback xmlns:cx="http://schemas.microsoft.com/office/drawing/2014/chartex" xmlns:w16se="http://schemas.microsoft.com/office/word/2015/wordml/symex">
+          <mc:Fallback xmlns:w16se="http://schemas.microsoft.com/office/word/2015/wordml/symex" xmlns:cx="http://schemas.microsoft.com/office/drawing/2014/chartex">
             <w:pict>
               <v:shape w14:anchorId="3F68BD4C" id="Más 20" o:spid="_x0000_s1026" style="position:absolute;margin-left:101.95pt;margin-top:7.3pt;width:21.4pt;height:23.7pt;z-index:251692032;visibility:visible;mso-wrap-style:square;mso-wrap-distance-left:9pt;mso-wrap-distance-top:0;mso-wrap-distance-right:9pt;mso-wrap-distance-bottom:0;mso-position-horizontal:absolute;mso-position-horizontal-relative:text;mso-position-vertical:absolute;mso-position-vertical-relative:text;v-text-anchor:middle" coordsize="271780,300990" o:gfxdata="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" path="m36024,144292r93663,l129687,39896r12406,l142093,144292r93663,l235756,156698r-93663,l142093,261094r-12406,l129687,156698r-93663,l36024,144292xe" strokecolor="#05995a [3215]" strokeweight="1pt">
                 <v:fill r:id="rId23" o:title="" recolor="t" rotate="t" type="tile"/>
@@ -18506,15 +18486,7 @@
         <w:t xml:space="preserve">los productos en la </w:t>
       </w:r>
       <w:r>
-        <w:t xml:space="preserve">balanza </w:t>
-      </w:r>
-      <w:proofErr w:type="spellStart"/>
-      <w:r>
-        <w:t>Systel</w:t>
-      </w:r>
-      <w:proofErr w:type="spellEnd"/>
-      <w:r>
-        <w:t>.</w:t>
+        <w:t>balanza Systel.</w:t>
       </w:r>
     </w:p>
     <w:p>
@@ -18660,18 +18632,10 @@
         <w:t>que posee e</w:t>
       </w:r>
       <w:r>
-        <w:t xml:space="preserve">l </w:t>
-      </w:r>
-      <w:proofErr w:type="spellStart"/>
-      <w:r>
-        <w:t>sistema.</w:t>
-      </w:r>
-      <w:r>
-        <w:t>Los</w:t>
-      </w:r>
-      <w:proofErr w:type="spellEnd"/>
-      <w:r>
-        <w:t xml:space="preserve"> campos visualizados en la grilla son: </w:t>
+        <w:t>l sistema.</w:t>
+      </w:r>
+      <w:r>
+        <w:t xml:space="preserve">Los campos visualizados en la grilla son: </w:t>
       </w:r>
       <w:r>
         <w:rPr>
@@ -18867,14 +18831,7 @@
                                 <w:b/>
                                 <w:lang w:val="es-AR"/>
                               </w:rPr>
-                              <w:t xml:space="preserve">Agregar </w:t>
-                            </w:r>
-                            <w:r>
-                              <w:rPr>
-                                <w:b/>
-                                <w:lang w:val="es-AR"/>
-                              </w:rPr>
-                              <w:t>Producto</w:t>
+                              <w:t>Agregar Producto</w:t>
                             </w:r>
                           </w:p>
                         </w:txbxContent>
@@ -18909,14 +18866,7 @@
                           <w:b/>
                           <w:lang w:val="es-AR"/>
                         </w:rPr>
-                        <w:t xml:space="preserve">Agregar </w:t>
-                      </w:r>
-                      <w:r>
-                        <w:rPr>
-                          <w:b/>
-                          <w:lang w:val="es-AR"/>
-                        </w:rPr>
-                        <w:t>Producto</w:t>
+                        <w:t>Agregar Producto</w:t>
                       </w:r>
                     </w:p>
                   </w:txbxContent>
@@ -19079,14 +19029,7 @@
           <w:rFonts w:ascii="Arial" w:hAnsi="Arial" w:cs="Arial"/>
           <w:lang w:val="es-AR"/>
         </w:rPr>
-        <w:t>311912</w:t>
-      </w:r>
-      <w:r>
-        <w:rPr>
-          <w:rFonts w:ascii="Arial" w:hAnsi="Arial" w:cs="Arial"/>
-          <w:lang w:val="es-AR"/>
-        </w:rPr>
-        <w:t xml:space="preserve">. </w:t>
+        <w:t xml:space="preserve">311912. </w:t>
       </w:r>
       <w:r>
         <w:rPr>
@@ -19367,15 +19310,7 @@
         </mc:AlternateContent>
       </w:r>
       <w:r>
-        <w:t xml:space="preserve"> para </w:t>
-      </w:r>
-      <w:proofErr w:type="gramStart"/>
-      <w:r>
-        <w:t>guardar</w:t>
-      </w:r>
-      <w:proofErr w:type="gramEnd"/>
-      <w:r>
-        <w:t xml:space="preserve"> los datos ingresados. Si se hace clic en el botón </w:t>
+        <w:t xml:space="preserve"> para guardar los datos ingresados. Si se hace clic en el botón </w:t>
       </w:r>
       <w:r>
         <w:rPr>
@@ -19850,15 +19785,7 @@
         </mc:AlternateContent>
       </w:r>
       <w:r>
-        <w:t xml:space="preserve"> para </w:t>
-      </w:r>
-      <w:proofErr w:type="gramStart"/>
-      <w:r>
-        <w:t>guardar</w:t>
-      </w:r>
-      <w:proofErr w:type="gramEnd"/>
-      <w:r>
-        <w:t xml:space="preserve"> los datos ingresados. Si se hace clic en el botón </w:t>
+        <w:t xml:space="preserve"> para guardar los datos ingresados. Si se hace clic en el botón </w:t>
       </w:r>
       <w:r>
         <w:rPr>
@@ -20741,14 +20668,7 @@
                                 <w:b/>
                                 <w:lang w:val="es-AR"/>
                               </w:rPr>
-                              <w:t xml:space="preserve">   </w:t>
-                            </w:r>
-                            <w:r>
-                              <w:rPr>
-                                <w:b/>
-                                <w:lang w:val="es-AR"/>
-                              </w:rPr>
-                              <w:t>Histórico Precios</w:t>
+                              <w:t xml:space="preserve">   Histórico Precios</w:t>
                             </w:r>
                           </w:p>
                         </w:txbxContent>
@@ -20783,14 +20703,7 @@
                           <w:b/>
                           <w:lang w:val="es-AR"/>
                         </w:rPr>
-                        <w:t xml:space="preserve">   </w:t>
-                      </w:r>
-                      <w:r>
-                        <w:rPr>
-                          <w:b/>
-                          <w:lang w:val="es-AR"/>
-                        </w:rPr>
-                        <w:t>Histórico Precios</w:t>
+                        <w:t xml:space="preserve">   Histórico Precios</w:t>
                       </w:r>
                     </w:p>
                   </w:txbxContent>
@@ -20802,16 +20715,7 @@
         </mc:AlternateContent>
       </w:r>
       <w:r>
-        <w:t xml:space="preserve">   se abrirá </w:t>
-      </w:r>
-      <w:r>
-        <w:t xml:space="preserve">un Formulario el cual se divide en 3 partes: </w:t>
-      </w:r>
-      <w:r>
-        <w:t>izquierda, medio y derecha</w:t>
-      </w:r>
-      <w:r>
-        <w:t>.</w:t>
+        <w:t xml:space="preserve">   se abrirá un Formulario el cual se divide en 3 partes: izquierda, medio y derecha.</w:t>
       </w:r>
     </w:p>
     <w:p>
@@ -20819,10 +20723,7 @@
         <w:pStyle w:val="Textoindependiente"/>
       </w:pPr>
       <w:r>
-        <w:t xml:space="preserve">En la parte </w:t>
-      </w:r>
-      <w:r>
-        <w:t>izquierda se encuentra el sector donde se informa el precio que tuvo anteriormente el producto seleccionado, desde cuándo y hasta cuando estuvo vigente dicho precio.</w:t>
+        <w:t>En la parte izquierda se encuentra el sector donde se informa el precio que tuvo anteriormente el producto seleccionado, desde cuándo y hasta cuando estuvo vigente dicho precio.</w:t>
       </w:r>
     </w:p>
     <w:p>
@@ -20830,10 +20731,7 @@
         <w:pStyle w:val="Textoindependiente"/>
       </w:pPr>
       <w:r>
-        <w:t xml:space="preserve">La parte del medio </w:t>
-      </w:r>
-      <w:r>
-        <w:t>se encuentra el sector donde se informa el precio actual que tiene el producto seleccionado, mostrando también desde que fecha está vigente dicho precio.</w:t>
+        <w:t>La parte del medio se encuentra el sector donde se informa el precio actual que tiene el producto seleccionado, mostrando también desde que fecha está vigente dicho precio.</w:t>
       </w:r>
     </w:p>
     <w:p>
@@ -20842,13 +20740,7 @@
         <w:jc w:val="both"/>
       </w:pPr>
       <w:r>
-        <w:t xml:space="preserve">En la parte </w:t>
-      </w:r>
-      <w:r>
-        <w:t>derecha</w:t>
-      </w:r>
-      <w:r>
-        <w:t xml:space="preserve"> se encuentra </w:t>
+        <w:t xml:space="preserve">En la parte derecha se encuentra </w:t>
       </w:r>
       <w:r>
         <w:t>el sector donde se puede modificar el precio actual.</w:t>
@@ -21224,17 +21116,1391 @@
       </w:r>
     </w:p>
     <w:p/>
+    <w:p/>
+    <w:p/>
+    <w:p/>
+    <w:p/>
+    <w:p/>
+    <w:p/>
+    <w:p/>
+    <w:p/>
     <w:p>
+      <w:pPr>
+        <w:pStyle w:val="Textoindependiente"/>
+      </w:pPr>
+    </w:p>
+    <w:p>
+      <w:pPr>
+        <w:pStyle w:val="Ttulo1"/>
+        <w:numPr>
+          <w:ilvl w:val="0"/>
+          <w:numId w:val="30"/>
+        </w:numPr>
+        <w:tabs>
+          <w:tab w:val="left" w:pos="3494"/>
+        </w:tabs>
+        <w:ind w:left="284" w:hanging="284"/>
+      </w:pPr>
+      <w:r>
+        <w:t>modulo VENTAs CAJA</w:t>
+      </w:r>
+    </w:p>
+    <w:p>
+      <w:pPr>
+        <w:pStyle w:val="Textoindependiente"/>
+      </w:pPr>
+      <w:r>
+        <w:t>En el módulo Ventas Caja se puede visualizar la información referida a todas las ventas realizadas por caja en el sistema. Se puede acceder allí presionando el siguiente botón:</w:t>
+      </w:r>
+    </w:p>
+    <w:p>
+      <w:r>
+        <w:rPr>
+          <w:noProof/>
+          <w:lang w:val="es-AR" w:eastAsia="es-AR"/>
+        </w:rPr>
+        <mc:AlternateContent>
+          <mc:Choice Requires="wps">
+            <w:drawing>
+              <wp:inline distT="0" distB="0" distL="0" distR="0" wp14:anchorId="1B518203" wp14:editId="20F565F6">
+                <wp:extent cx="1812898" cy="461176"/>
+                <wp:effectExtent l="19050" t="19050" r="16510" b="15240"/>
+                <wp:docPr id="116" name="Rectángulo 116"/>
+                <wp:cNvGraphicFramePr/>
+                <a:graphic xmlns:a="http://schemas.openxmlformats.org/drawingml/2006/main">
+                  <a:graphicData uri="http://schemas.microsoft.com/office/word/2010/wordprocessingShape">
+                    <wps:wsp>
+                      <wps:cNvSpPr/>
+                      <wps:spPr>
+                        <a:xfrm>
+                          <a:off x="0" y="0"/>
+                          <a:ext cx="1812898" cy="461176"/>
+                        </a:xfrm>
+                        <a:prstGeom prst="rect">
+                          <a:avLst/>
+                        </a:prstGeom>
+                        <a:solidFill>
+                          <a:schemeClr val="bg2">
+                            <a:lumMod val="10000"/>
+                          </a:schemeClr>
+                        </a:solidFill>
+                        <a:ln w="38100">
+                          <a:solidFill>
+                            <a:schemeClr val="accent3">
+                              <a:lumMod val="75000"/>
+                            </a:schemeClr>
+                          </a:solidFill>
+                        </a:ln>
+                      </wps:spPr>
+                      <wps:style>
+                        <a:lnRef idx="0">
+                          <a:scrgbClr r="0" g="0" b="0"/>
+                        </a:lnRef>
+                        <a:fillRef idx="0">
+                          <a:scrgbClr r="0" g="0" b="0"/>
+                        </a:fillRef>
+                        <a:effectRef idx="0">
+                          <a:scrgbClr r="0" g="0" b="0"/>
+                        </a:effectRef>
+                        <a:fontRef idx="minor">
+                          <a:schemeClr val="lt1"/>
+                        </a:fontRef>
+                      </wps:style>
+                      <wps:txbx>
+                        <w:txbxContent>
+                          <w:p>
+                            <w:pPr>
+                              <w:jc w:val="center"/>
+                              <w:rPr>
+                                <w:b/>
+                                <w:lang w:val="es-AR"/>
+                              </w:rPr>
+                            </w:pPr>
+                            <w:r>
+                              <w:rPr>
+                                <w:b/>
+                                <w:lang w:val="es-AR"/>
+                              </w:rPr>
+                              <w:t>Ventas Caja</w:t>
+                            </w:r>
+                          </w:p>
+                        </w:txbxContent>
+                      </wps:txbx>
+                      <wps:bodyPr rot="0" spcFirstLastPara="0" vertOverflow="overflow" horzOverflow="overflow" vert="horz" wrap="square" lIns="91440" tIns="45720" rIns="91440" bIns="45720" numCol="1" spcCol="0" rtlCol="0" fromWordArt="0" anchor="ctr" anchorCtr="0" forceAA="0" compatLnSpc="1">
+                        <a:prstTxWarp prst="textNoShape">
+                          <a:avLst/>
+                        </a:prstTxWarp>
+                        <a:noAutofit/>
+                      </wps:bodyPr>
+                    </wps:wsp>
+                  </a:graphicData>
+                </a:graphic>
+              </wp:inline>
+            </w:drawing>
+          </mc:Choice>
+          <mc:Fallback>
+            <w:pict>
+              <v:rect w14:anchorId="1B518203" id="Rectángulo 116" o:spid="_x0000_s1111" style="width:142.75pt;height:36.3pt;visibility:visible;mso-wrap-style:square;mso-left-percent:-10001;mso-top-percent:-10001;mso-position-horizontal:absolute;mso-position-horizontal-relative:char;mso-position-vertical:absolute;mso-position-vertical-relative:line;mso-left-percent:-10001;mso-top-percent:-10001;v-text-anchor:middle" o:gfxdata="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" fillcolor="#171717 [334]" strokecolor="#069859 [2406]" strokeweight="3pt">
+                <v:textbox>
+                  <w:txbxContent>
+                    <w:p>
+                      <w:pPr>
+                        <w:jc w:val="center"/>
+                        <w:rPr>
+                          <w:b/>
+                          <w:lang w:val="es-AR"/>
+                        </w:rPr>
+                      </w:pPr>
+                      <w:r>
+                        <w:rPr>
+                          <w:b/>
+                          <w:lang w:val="es-AR"/>
+                        </w:rPr>
+                        <w:t>Ventas Caja</w:t>
+                      </w:r>
+                    </w:p>
+                  </w:txbxContent>
+                </v:textbox>
+                <w10:anchorlock/>
+              </v:rect>
+            </w:pict>
+          </mc:Fallback>
+        </mc:AlternateContent>
+      </w:r>
+    </w:p>
+    <w:p>
+      <w:pPr>
+        <w:pStyle w:val="Textoindependiente"/>
+      </w:pPr>
+      <w:r>
+        <w:t>Se abrirá un Formulario el cual se divide en 2 partes: superior e inferior.</w:t>
+      </w:r>
+    </w:p>
+    <w:p>
+      <w:pPr>
+        <w:pStyle w:val="Textoindependiente"/>
+      </w:pPr>
+      <w:r>
+        <w:t>En la parte superior se encuentra el sector de Búsqueda de Ventas realizadas, el cual permite filtrar la información que figura en la parte inferior.</w:t>
+      </w:r>
+    </w:p>
+    <w:p>
+      <w:pPr>
+        <w:pStyle w:val="Textoindependiente"/>
+      </w:pPr>
+      <w:r>
+        <w:t xml:space="preserve">En la parte inferior se encuentra el listado de todas las ventas realizadas por caja que posee el sistema. </w:t>
+      </w:r>
+      <w:r>
+        <w:t>Se puede filtrar introduciendo la descripción, fechas o código PLU en el campo correspondiente que se encuentra en la parte superior del formulario.</w:t>
+      </w:r>
+    </w:p>
+    <w:p>
+      <w:pPr>
+        <w:pStyle w:val="Textoindependiente"/>
+        <w:rPr>
+          <w:noProof/>
+          <w:lang w:val="es-AR" w:eastAsia="es-AR"/>
+        </w:rPr>
+      </w:pPr>
+      <w:r>
+        <w:t>El formulario de Ventas Caja es el siguiente:</w:t>
+      </w:r>
+      <w:r>
+        <w:rPr>
+          <w:noProof/>
+          <w:lang w:val="es-AR" w:eastAsia="es-AR"/>
+        </w:rPr>
+        <w:t xml:space="preserve"> </w:t>
+      </w:r>
+    </w:p>
+    <w:p>
+      <w:pPr>
+        <w:jc w:val="both"/>
+      </w:pPr>
+      <w:r>
+        <w:rPr>
+          <w:noProof/>
+          <w:color w:val="FF0000"/>
+          <w:lang w:val="es-AR" w:eastAsia="es-AR"/>
+        </w:rPr>
+        <mc:AlternateContent>
+          <mc:Choice Requires="wps">
+            <w:drawing>
+              <wp:anchor distT="0" distB="0" distL="114300" distR="114300" simplePos="0" relativeHeight="251745280" behindDoc="0" locked="0" layoutInCell="1" allowOverlap="1" wp14:anchorId="0155630A" wp14:editId="0FFFE5E4">
+                <wp:simplePos x="0" y="0"/>
+                <wp:positionH relativeFrom="margin">
+                  <wp:posOffset>514350</wp:posOffset>
+                </wp:positionH>
+                <wp:positionV relativeFrom="paragraph">
+                  <wp:posOffset>3102610</wp:posOffset>
+                </wp:positionV>
+                <wp:extent cx="809625" cy="426085"/>
+                <wp:effectExtent l="0" t="0" r="0" b="0"/>
+                <wp:wrapNone/>
+                <wp:docPr id="117" name="Rectángulo redondeado 117"/>
+                <wp:cNvGraphicFramePr/>
+                <a:graphic xmlns:a="http://schemas.openxmlformats.org/drawingml/2006/main">
+                  <a:graphicData uri="http://schemas.microsoft.com/office/word/2010/wordprocessingShape">
+                    <wps:wsp>
+                      <wps:cNvSpPr/>
+                      <wps:spPr>
+                        <a:xfrm>
+                          <a:off x="0" y="0"/>
+                          <a:ext cx="809625" cy="426085"/>
+                        </a:xfrm>
+                        <a:prstGeom prst="roundRect">
+                          <a:avLst/>
+                        </a:prstGeom>
+                        <a:noFill/>
+                        <a:ln>
+                          <a:noFill/>
+                        </a:ln>
+                      </wps:spPr>
+                      <wps:style>
+                        <a:lnRef idx="2">
+                          <a:schemeClr val="accent2"/>
+                        </a:lnRef>
+                        <a:fillRef idx="1">
+                          <a:schemeClr val="lt1"/>
+                        </a:fillRef>
+                        <a:effectRef idx="0">
+                          <a:schemeClr val="accent2"/>
+                        </a:effectRef>
+                        <a:fontRef idx="minor">
+                          <a:schemeClr val="dk1"/>
+                        </a:fontRef>
+                      </wps:style>
+                      <wps:txbx>
+                        <w:txbxContent>
+                          <w:p>
+                            <w:pPr>
+                              <w:spacing w:before="0"/>
+                              <w:rPr>
+                                <w:rFonts w:ascii="Arial" w:hAnsi="Arial" w:cs="Arial"/>
+                                <w:color w:val="FFFFFF" w:themeColor="background1"/>
+                                <w:sz w:val="32"/>
+                                <w:szCs w:val="32"/>
+                                <w:lang w:val="es-AR"/>
+                                <w14:shadow w14:blurRad="38100" w14:dist="19050" w14:dir="2700000" w14:sx="100000" w14:sy="100000" w14:kx="0" w14:ky="0" w14:algn="tl">
+                                  <w14:schemeClr w14:val="dk1">
+                                    <w14:alpha w14:val="60000"/>
+                                  </w14:schemeClr>
+                                </w14:shadow>
+                                <w14:textOutline w14:w="0" w14:cap="flat" w14:cmpd="sng" w14:algn="ctr">
+                                  <w14:noFill/>
+                                  <w14:prstDash w14:val="solid"/>
+                                  <w14:round/>
+                                </w14:textOutline>
+                              </w:rPr>
+                            </w:pPr>
+                            <w:r>
+                              <w:rPr>
+                                <w:rFonts w:ascii="Arial" w:hAnsi="Arial" w:cs="Arial"/>
+                                <w:color w:val="FFFFFF" w:themeColor="background1"/>
+                                <w:sz w:val="32"/>
+                                <w:szCs w:val="32"/>
+                                <w:lang w:val="es-AR"/>
+                                <w14:shadow w14:blurRad="38100" w14:dist="19050" w14:dir="2700000" w14:sx="100000" w14:sy="100000" w14:kx="0" w14:ky="0" w14:algn="tl">
+                                  <w14:schemeClr w14:val="dk1">
+                                    <w14:alpha w14:val="60000"/>
+                                  </w14:schemeClr>
+                                </w14:shadow>
+                                <w14:textOutline w14:w="0" w14:cap="flat" w14:cmpd="sng" w14:algn="ctr">
+                                  <w14:noFill/>
+                                  <w14:prstDash w14:val="solid"/>
+                                  <w14:round/>
+                                </w14:textOutline>
+                              </w:rPr>
+                              <w:t xml:space="preserve">6         </w:t>
+                            </w:r>
+                          </w:p>
+                          <w:p>
+                            <w:pPr>
+                              <w:spacing w:before="0"/>
+                              <w:rPr>
+                                <w:rFonts w:ascii="Arial" w:hAnsi="Arial" w:cs="Arial"/>
+                                <w:color w:val="FFFFFF" w:themeColor="background1"/>
+                                <w:sz w:val="32"/>
+                                <w:szCs w:val="32"/>
+                                <w:lang w:val="es-AR"/>
+                                <w14:shadow w14:blurRad="38100" w14:dist="19050" w14:dir="2700000" w14:sx="100000" w14:sy="100000" w14:kx="0" w14:ky="0" w14:algn="tl">
+                                  <w14:schemeClr w14:val="dk1">
+                                    <w14:alpha w14:val="60000"/>
+                                  </w14:schemeClr>
+                                </w14:shadow>
+                                <w14:textOutline w14:w="0" w14:cap="flat" w14:cmpd="sng" w14:algn="ctr">
+                                  <w14:noFill/>
+                                  <w14:prstDash w14:val="solid"/>
+                                  <w14:round/>
+                                </w14:textOutline>
+                              </w:rPr>
+                            </w:pPr>
+                          </w:p>
+                        </w:txbxContent>
+                      </wps:txbx>
+                      <wps:bodyPr rot="0" spcFirstLastPara="0" vertOverflow="overflow" horzOverflow="overflow" vert="horz" wrap="square" lIns="91440" tIns="45720" rIns="91440" bIns="45720" numCol="1" spcCol="0" rtlCol="0" fromWordArt="0" anchor="ctr" anchorCtr="0" forceAA="0" compatLnSpc="1">
+                        <a:prstTxWarp prst="textNoShape">
+                          <a:avLst/>
+                        </a:prstTxWarp>
+                        <a:noAutofit/>
+                      </wps:bodyPr>
+                    </wps:wsp>
+                  </a:graphicData>
+                </a:graphic>
+                <wp14:sizeRelH relativeFrom="margin">
+                  <wp14:pctWidth>0</wp14:pctWidth>
+                </wp14:sizeRelH>
+                <wp14:sizeRelV relativeFrom="margin">
+                  <wp14:pctHeight>0</wp14:pctHeight>
+                </wp14:sizeRelV>
+              </wp:anchor>
+            </w:drawing>
+          </mc:Choice>
+          <mc:Fallback>
+            <w:pict>
+              <v:roundrect w14:anchorId="0155630A" id="Rectángulo redondeado 117" o:spid="_x0000_s1112" style="position:absolute;left:0;text-align:left;margin-left:40.5pt;margin-top:244.3pt;width:63.75pt;height:33.55pt;z-index:251745280;visibility:visible;mso-wrap-style:square;mso-width-percent:0;mso-height-percent:0;mso-wrap-distance-left:9pt;mso-wrap-distance-top:0;mso-wrap-distance-right:9pt;mso-wrap-distance-bottom:0;mso-position-horizontal:absolute;mso-position-horizontal-relative:margin;mso-position-vertical:absolute;mso-position-vertical-relative:text;mso-width-percent:0;mso-height-percent:0;mso-width-relative:margin;mso-height-relative:margin;v-text-anchor:middle" arcsize="10923f" o:gfxdata="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" filled="f" stroked="f" strokeweight="1pt">
+                <v:textbox>
+                  <w:txbxContent>
+                    <w:p>
+                      <w:pPr>
+                        <w:spacing w:before="0"/>
+                        <w:rPr>
+                          <w:rFonts w:ascii="Arial" w:hAnsi="Arial" w:cs="Arial"/>
+                          <w:color w:val="FFFFFF" w:themeColor="background1"/>
+                          <w:sz w:val="32"/>
+                          <w:szCs w:val="32"/>
+                          <w:lang w:val="es-AR"/>
+                          <w14:shadow w14:blurRad="38100" w14:dist="19050" w14:dir="2700000" w14:sx="100000" w14:sy="100000" w14:kx="0" w14:ky="0" w14:algn="tl">
+                            <w14:schemeClr w14:val="dk1">
+                              <w14:alpha w14:val="60000"/>
+                            </w14:schemeClr>
+                          </w14:shadow>
+                          <w14:textOutline w14:w="0" w14:cap="flat" w14:cmpd="sng" w14:algn="ctr">
+                            <w14:noFill/>
+                            <w14:prstDash w14:val="solid"/>
+                            <w14:round/>
+                          </w14:textOutline>
+                        </w:rPr>
+                      </w:pPr>
+                      <w:r>
+                        <w:rPr>
+                          <w:rFonts w:ascii="Arial" w:hAnsi="Arial" w:cs="Arial"/>
+                          <w:color w:val="FFFFFF" w:themeColor="background1"/>
+                          <w:sz w:val="32"/>
+                          <w:szCs w:val="32"/>
+                          <w:lang w:val="es-AR"/>
+                          <w14:shadow w14:blurRad="38100" w14:dist="19050" w14:dir="2700000" w14:sx="100000" w14:sy="100000" w14:kx="0" w14:ky="0" w14:algn="tl">
+                            <w14:schemeClr w14:val="dk1">
+                              <w14:alpha w14:val="60000"/>
+                            </w14:schemeClr>
+                          </w14:shadow>
+                          <w14:textOutline w14:w="0" w14:cap="flat" w14:cmpd="sng" w14:algn="ctr">
+                            <w14:noFill/>
+                            <w14:prstDash w14:val="solid"/>
+                            <w14:round/>
+                          </w14:textOutline>
+                        </w:rPr>
+                        <w:t xml:space="preserve">6         </w:t>
+                      </w:r>
+                    </w:p>
+                    <w:p>
+                      <w:pPr>
+                        <w:spacing w:before="0"/>
+                        <w:rPr>
+                          <w:rFonts w:ascii="Arial" w:hAnsi="Arial" w:cs="Arial"/>
+                          <w:color w:val="FFFFFF" w:themeColor="background1"/>
+                          <w:sz w:val="32"/>
+                          <w:szCs w:val="32"/>
+                          <w:lang w:val="es-AR"/>
+                          <w14:shadow w14:blurRad="38100" w14:dist="19050" w14:dir="2700000" w14:sx="100000" w14:sy="100000" w14:kx="0" w14:ky="0" w14:algn="tl">
+                            <w14:schemeClr w14:val="dk1">
+                              <w14:alpha w14:val="60000"/>
+                            </w14:schemeClr>
+                          </w14:shadow>
+                          <w14:textOutline w14:w="0" w14:cap="flat" w14:cmpd="sng" w14:algn="ctr">
+                            <w14:noFill/>
+                            <w14:prstDash w14:val="solid"/>
+                            <w14:round/>
+                          </w14:textOutline>
+                        </w:rPr>
+                      </w:pPr>
+                    </w:p>
+                  </w:txbxContent>
+                </v:textbox>
+                <w10:wrap anchorx="margin"/>
+              </v:roundrect>
+            </w:pict>
+          </mc:Fallback>
+        </mc:AlternateContent>
+      </w:r>
+      <w:r>
+        <w:rPr>
+          <w:noProof/>
+          <w:color w:val="FF0000"/>
+          <w:lang w:val="es-AR" w:eastAsia="es-AR"/>
+        </w:rPr>
+        <mc:AlternateContent>
+          <mc:Choice Requires="wps">
+            <w:drawing>
+              <wp:anchor distT="0" distB="0" distL="114300" distR="114300" simplePos="0" relativeHeight="251744256" behindDoc="0" locked="0" layoutInCell="1" allowOverlap="1" wp14:anchorId="7F62F507" wp14:editId="21C97A2E">
+                <wp:simplePos x="0" y="0"/>
+                <wp:positionH relativeFrom="margin">
+                  <wp:posOffset>-95250</wp:posOffset>
+                </wp:positionH>
+                <wp:positionV relativeFrom="paragraph">
+                  <wp:posOffset>1750060</wp:posOffset>
+                </wp:positionV>
+                <wp:extent cx="809625" cy="426085"/>
+                <wp:effectExtent l="0" t="0" r="0" b="0"/>
+                <wp:wrapNone/>
+                <wp:docPr id="118" name="Rectángulo redondeado 118"/>
+                <wp:cNvGraphicFramePr/>
+                <a:graphic xmlns:a="http://schemas.openxmlformats.org/drawingml/2006/main">
+                  <a:graphicData uri="http://schemas.microsoft.com/office/word/2010/wordprocessingShape">
+                    <wps:wsp>
+                      <wps:cNvSpPr/>
+                      <wps:spPr>
+                        <a:xfrm>
+                          <a:off x="0" y="0"/>
+                          <a:ext cx="809625" cy="426085"/>
+                        </a:xfrm>
+                        <a:prstGeom prst="roundRect">
+                          <a:avLst/>
+                        </a:prstGeom>
+                        <a:noFill/>
+                        <a:ln>
+                          <a:noFill/>
+                        </a:ln>
+                      </wps:spPr>
+                      <wps:style>
+                        <a:lnRef idx="2">
+                          <a:schemeClr val="accent2"/>
+                        </a:lnRef>
+                        <a:fillRef idx="1">
+                          <a:schemeClr val="lt1"/>
+                        </a:fillRef>
+                        <a:effectRef idx="0">
+                          <a:schemeClr val="accent2"/>
+                        </a:effectRef>
+                        <a:fontRef idx="minor">
+                          <a:schemeClr val="dk1"/>
+                        </a:fontRef>
+                      </wps:style>
+                      <wps:txbx>
+                        <w:txbxContent>
+                          <w:p>
+                            <w:pPr>
+                              <w:spacing w:before="0"/>
+                              <w:rPr>
+                                <w:rFonts w:ascii="Arial" w:hAnsi="Arial" w:cs="Arial"/>
+                                <w:color w:val="FFFFFF" w:themeColor="background1"/>
+                                <w:sz w:val="32"/>
+                                <w:szCs w:val="32"/>
+                                <w:lang w:val="es-AR"/>
+                                <w14:shadow w14:blurRad="38100" w14:dist="19050" w14:dir="2700000" w14:sx="100000" w14:sy="100000" w14:kx="0" w14:ky="0" w14:algn="tl">
+                                  <w14:schemeClr w14:val="dk1">
+                                    <w14:alpha w14:val="60000"/>
+                                  </w14:schemeClr>
+                                </w14:shadow>
+                                <w14:textOutline w14:w="0" w14:cap="flat" w14:cmpd="sng" w14:algn="ctr">
+                                  <w14:noFill/>
+                                  <w14:prstDash w14:val="solid"/>
+                                  <w14:round/>
+                                </w14:textOutline>
+                              </w:rPr>
+                            </w:pPr>
+                            <w:r>
+                              <w:rPr>
+                                <w:rFonts w:ascii="Arial" w:hAnsi="Arial" w:cs="Arial"/>
+                                <w:color w:val="FFFFFF" w:themeColor="background1"/>
+                                <w:sz w:val="32"/>
+                                <w:szCs w:val="32"/>
+                                <w:lang w:val="es-AR"/>
+                                <w14:shadow w14:blurRad="38100" w14:dist="19050" w14:dir="2700000" w14:sx="100000" w14:sy="100000" w14:kx="0" w14:ky="0" w14:algn="tl">
+                                  <w14:schemeClr w14:val="dk1">
+                                    <w14:alpha w14:val="60000"/>
+                                  </w14:schemeClr>
+                                </w14:shadow>
+                                <w14:textOutline w14:w="0" w14:cap="flat" w14:cmpd="sng" w14:algn="ctr">
+                                  <w14:noFill/>
+                                  <w14:prstDash w14:val="solid"/>
+                                  <w14:round/>
+                                </w14:textOutline>
+                              </w:rPr>
+                              <w:t xml:space="preserve">5          </w:t>
+                            </w:r>
+                          </w:p>
+                          <w:p>
+                            <w:pPr>
+                              <w:spacing w:before="0"/>
+                              <w:rPr>
+                                <w:rFonts w:ascii="Arial" w:hAnsi="Arial" w:cs="Arial"/>
+                                <w:color w:val="FFFFFF" w:themeColor="background1"/>
+                                <w:sz w:val="32"/>
+                                <w:szCs w:val="32"/>
+                                <w:lang w:val="es-AR"/>
+                                <w14:shadow w14:blurRad="38100" w14:dist="19050" w14:dir="2700000" w14:sx="100000" w14:sy="100000" w14:kx="0" w14:ky="0" w14:algn="tl">
+                                  <w14:schemeClr w14:val="dk1">
+                                    <w14:alpha w14:val="60000"/>
+                                  </w14:schemeClr>
+                                </w14:shadow>
+                                <w14:textOutline w14:w="0" w14:cap="flat" w14:cmpd="sng" w14:algn="ctr">
+                                  <w14:noFill/>
+                                  <w14:prstDash w14:val="solid"/>
+                                  <w14:round/>
+                                </w14:textOutline>
+                              </w:rPr>
+                            </w:pPr>
+                          </w:p>
+                        </w:txbxContent>
+                      </wps:txbx>
+                      <wps:bodyPr rot="0" spcFirstLastPara="0" vertOverflow="overflow" horzOverflow="overflow" vert="horz" wrap="square" lIns="91440" tIns="45720" rIns="91440" bIns="45720" numCol="1" spcCol="0" rtlCol="0" fromWordArt="0" anchor="ctr" anchorCtr="0" forceAA="0" compatLnSpc="1">
+                        <a:prstTxWarp prst="textNoShape">
+                          <a:avLst/>
+                        </a:prstTxWarp>
+                        <a:noAutofit/>
+                      </wps:bodyPr>
+                    </wps:wsp>
+                  </a:graphicData>
+                </a:graphic>
+                <wp14:sizeRelH relativeFrom="margin">
+                  <wp14:pctWidth>0</wp14:pctWidth>
+                </wp14:sizeRelH>
+                <wp14:sizeRelV relativeFrom="margin">
+                  <wp14:pctHeight>0</wp14:pctHeight>
+                </wp14:sizeRelV>
+              </wp:anchor>
+            </w:drawing>
+          </mc:Choice>
+          <mc:Fallback>
+            <w:pict>
+              <v:roundrect w14:anchorId="7F62F507" id="Rectángulo redondeado 118" o:spid="_x0000_s1113" style="position:absolute;left:0;text-align:left;margin-left:-7.5pt;margin-top:137.8pt;width:63.75pt;height:33.55pt;z-index:251744256;visibility:visible;mso-wrap-style:square;mso-width-percent:0;mso-height-percent:0;mso-wrap-distance-left:9pt;mso-wrap-distance-top:0;mso-wrap-distance-right:9pt;mso-wrap-distance-bottom:0;mso-position-horizontal:absolute;mso-position-horizontal-relative:margin;mso-position-vertical:absolute;mso-position-vertical-relative:text;mso-width-percent:0;mso-height-percent:0;mso-width-relative:margin;mso-height-relative:margin;v-text-anchor:middle" arcsize="10923f" o:gfxdata="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" filled="f" stroked="f" strokeweight="1pt">
+                <v:textbox>
+                  <w:txbxContent>
+                    <w:p>
+                      <w:pPr>
+                        <w:spacing w:before="0"/>
+                        <w:rPr>
+                          <w:rFonts w:ascii="Arial" w:hAnsi="Arial" w:cs="Arial"/>
+                          <w:color w:val="FFFFFF" w:themeColor="background1"/>
+                          <w:sz w:val="32"/>
+                          <w:szCs w:val="32"/>
+                          <w:lang w:val="es-AR"/>
+                          <w14:shadow w14:blurRad="38100" w14:dist="19050" w14:dir="2700000" w14:sx="100000" w14:sy="100000" w14:kx="0" w14:ky="0" w14:algn="tl">
+                            <w14:schemeClr w14:val="dk1">
+                              <w14:alpha w14:val="60000"/>
+                            </w14:schemeClr>
+                          </w14:shadow>
+                          <w14:textOutline w14:w="0" w14:cap="flat" w14:cmpd="sng" w14:algn="ctr">
+                            <w14:noFill/>
+                            <w14:prstDash w14:val="solid"/>
+                            <w14:round/>
+                          </w14:textOutline>
+                        </w:rPr>
+                      </w:pPr>
+                      <w:r>
+                        <w:rPr>
+                          <w:rFonts w:ascii="Arial" w:hAnsi="Arial" w:cs="Arial"/>
+                          <w:color w:val="FFFFFF" w:themeColor="background1"/>
+                          <w:sz w:val="32"/>
+                          <w:szCs w:val="32"/>
+                          <w:lang w:val="es-AR"/>
+                          <w14:shadow w14:blurRad="38100" w14:dist="19050" w14:dir="2700000" w14:sx="100000" w14:sy="100000" w14:kx="0" w14:ky="0" w14:algn="tl">
+                            <w14:schemeClr w14:val="dk1">
+                              <w14:alpha w14:val="60000"/>
+                            </w14:schemeClr>
+                          </w14:shadow>
+                          <w14:textOutline w14:w="0" w14:cap="flat" w14:cmpd="sng" w14:algn="ctr">
+                            <w14:noFill/>
+                            <w14:prstDash w14:val="solid"/>
+                            <w14:round/>
+                          </w14:textOutline>
+                        </w:rPr>
+                        <w:t xml:space="preserve">5          </w:t>
+                      </w:r>
+                    </w:p>
+                    <w:p>
+                      <w:pPr>
+                        <w:spacing w:before="0"/>
+                        <w:rPr>
+                          <w:rFonts w:ascii="Arial" w:hAnsi="Arial" w:cs="Arial"/>
+                          <w:color w:val="FFFFFF" w:themeColor="background1"/>
+                          <w:sz w:val="32"/>
+                          <w:szCs w:val="32"/>
+                          <w:lang w:val="es-AR"/>
+                          <w14:shadow w14:blurRad="38100" w14:dist="19050" w14:dir="2700000" w14:sx="100000" w14:sy="100000" w14:kx="0" w14:ky="0" w14:algn="tl">
+                            <w14:schemeClr w14:val="dk1">
+                              <w14:alpha w14:val="60000"/>
+                            </w14:schemeClr>
+                          </w14:shadow>
+                          <w14:textOutline w14:w="0" w14:cap="flat" w14:cmpd="sng" w14:algn="ctr">
+                            <w14:noFill/>
+                            <w14:prstDash w14:val="solid"/>
+                            <w14:round/>
+                          </w14:textOutline>
+                        </w:rPr>
+                      </w:pPr>
+                    </w:p>
+                  </w:txbxContent>
+                </v:textbox>
+                <w10:wrap anchorx="margin"/>
+              </v:roundrect>
+            </w:pict>
+          </mc:Fallback>
+        </mc:AlternateContent>
+      </w:r>
+      <w:r>
+        <w:rPr>
+          <w:noProof/>
+          <w:color w:val="FF0000"/>
+          <w:lang w:val="es-AR" w:eastAsia="es-AR"/>
+        </w:rPr>
+        <mc:AlternateContent>
+          <mc:Choice Requires="wps">
+            <w:drawing>
+              <wp:anchor distT="0" distB="0" distL="114300" distR="114300" simplePos="0" relativeHeight="251742208" behindDoc="0" locked="0" layoutInCell="1" allowOverlap="1" wp14:anchorId="5D6269C9" wp14:editId="2D097B15">
+                <wp:simplePos x="0" y="0"/>
+                <wp:positionH relativeFrom="margin">
+                  <wp:align>left</wp:align>
+                </wp:positionH>
+                <wp:positionV relativeFrom="paragraph">
+                  <wp:posOffset>1057275</wp:posOffset>
+                </wp:positionV>
+                <wp:extent cx="5514975" cy="426085"/>
+                <wp:effectExtent l="0" t="0" r="0" b="0"/>
+                <wp:wrapNone/>
+                <wp:docPr id="120" name="Rectángulo redondeado 120"/>
+                <wp:cNvGraphicFramePr/>
+                <a:graphic xmlns:a="http://schemas.openxmlformats.org/drawingml/2006/main">
+                  <a:graphicData uri="http://schemas.microsoft.com/office/word/2010/wordprocessingShape">
+                    <wps:wsp>
+                      <wps:cNvSpPr/>
+                      <wps:spPr>
+                        <a:xfrm>
+                          <a:off x="0" y="0"/>
+                          <a:ext cx="5514975" cy="426085"/>
+                        </a:xfrm>
+                        <a:prstGeom prst="roundRect">
+                          <a:avLst/>
+                        </a:prstGeom>
+                        <a:noFill/>
+                        <a:ln>
+                          <a:noFill/>
+                        </a:ln>
+                      </wps:spPr>
+                      <wps:style>
+                        <a:lnRef idx="2">
+                          <a:schemeClr val="accent2"/>
+                        </a:lnRef>
+                        <a:fillRef idx="1">
+                          <a:schemeClr val="lt1"/>
+                        </a:fillRef>
+                        <a:effectRef idx="0">
+                          <a:schemeClr val="accent2"/>
+                        </a:effectRef>
+                        <a:fontRef idx="minor">
+                          <a:schemeClr val="dk1"/>
+                        </a:fontRef>
+                      </wps:style>
+                      <wps:txbx>
+                        <w:txbxContent>
+                          <w:p>
+                            <w:pPr>
+                              <w:spacing w:before="0"/>
+                              <w:rPr>
+                                <w:rFonts w:ascii="Arial" w:hAnsi="Arial" w:cs="Arial"/>
+                                <w:color w:val="FFFFFF" w:themeColor="background1"/>
+                                <w:sz w:val="32"/>
+                                <w:szCs w:val="32"/>
+                                <w:lang w:val="es-AR"/>
+                                <w14:shadow w14:blurRad="38100" w14:dist="19050" w14:dir="2700000" w14:sx="100000" w14:sy="100000" w14:kx="0" w14:ky="0" w14:algn="tl">
+                                  <w14:schemeClr w14:val="dk1">
+                                    <w14:alpha w14:val="60000"/>
+                                  </w14:schemeClr>
+                                </w14:shadow>
+                                <w14:textOutline w14:w="0" w14:cap="flat" w14:cmpd="sng" w14:algn="ctr">
+                                  <w14:noFill/>
+                                  <w14:prstDash w14:val="solid"/>
+                                  <w14:round/>
+                                </w14:textOutline>
+                              </w:rPr>
+                            </w:pPr>
+                            <w:r>
+                              <w:rPr>
+                                <w:rFonts w:ascii="Arial" w:hAnsi="Arial" w:cs="Arial"/>
+                                <w:color w:val="FFFFFF" w:themeColor="background1"/>
+                                <w:sz w:val="32"/>
+                                <w:szCs w:val="32"/>
+                                <w:lang w:val="es-AR"/>
+                                <w14:shadow w14:blurRad="38100" w14:dist="19050" w14:dir="2700000" w14:sx="100000" w14:sy="100000" w14:kx="0" w14:ky="0" w14:algn="tl">
+                                  <w14:schemeClr w14:val="dk1">
+                                    <w14:alpha w14:val="60000"/>
+                                  </w14:schemeClr>
+                                </w14:shadow>
+                                <w14:textOutline w14:w="0" w14:cap="flat" w14:cmpd="sng" w14:algn="ctr">
+                                  <w14:noFill/>
+                                  <w14:prstDash w14:val="solid"/>
+                                  <w14:round/>
+                                </w14:textOutline>
+                              </w:rPr>
+                              <w:t xml:space="preserve"> 4          </w:t>
+                            </w:r>
+                          </w:p>
+                          <w:p>
+                            <w:pPr>
+                              <w:spacing w:before="0"/>
+                              <w:rPr>
+                                <w:rFonts w:ascii="Arial" w:hAnsi="Arial" w:cs="Arial"/>
+                                <w:color w:val="FFFFFF" w:themeColor="background1"/>
+                                <w:sz w:val="32"/>
+                                <w:szCs w:val="32"/>
+                                <w:lang w:val="es-AR"/>
+                                <w14:shadow w14:blurRad="38100" w14:dist="19050" w14:dir="2700000" w14:sx="100000" w14:sy="100000" w14:kx="0" w14:ky="0" w14:algn="tl">
+                                  <w14:schemeClr w14:val="dk1">
+                                    <w14:alpha w14:val="60000"/>
+                                  </w14:schemeClr>
+                                </w14:shadow>
+                                <w14:textOutline w14:w="0" w14:cap="flat" w14:cmpd="sng" w14:algn="ctr">
+                                  <w14:noFill/>
+                                  <w14:prstDash w14:val="solid"/>
+                                  <w14:round/>
+                                </w14:textOutline>
+                              </w:rPr>
+                            </w:pPr>
+                          </w:p>
+                        </w:txbxContent>
+                      </wps:txbx>
+                      <wps:bodyPr rot="0" spcFirstLastPara="0" vertOverflow="overflow" horzOverflow="overflow" vert="horz" wrap="square" lIns="91440" tIns="45720" rIns="91440" bIns="45720" numCol="1" spcCol="0" rtlCol="0" fromWordArt="0" anchor="ctr" anchorCtr="0" forceAA="0" compatLnSpc="1">
+                        <a:prstTxWarp prst="textNoShape">
+                          <a:avLst/>
+                        </a:prstTxWarp>
+                        <a:noAutofit/>
+                      </wps:bodyPr>
+                    </wps:wsp>
+                  </a:graphicData>
+                </a:graphic>
+                <wp14:sizeRelH relativeFrom="margin">
+                  <wp14:pctWidth>0</wp14:pctWidth>
+                </wp14:sizeRelH>
+                <wp14:sizeRelV relativeFrom="margin">
+                  <wp14:pctHeight>0</wp14:pctHeight>
+                </wp14:sizeRelV>
+              </wp:anchor>
+            </w:drawing>
+          </mc:Choice>
+          <mc:Fallback>
+            <w:pict>
+              <v:roundrect w14:anchorId="5D6269C9" id="Rectángulo redondeado 120" o:spid="_x0000_s1114" style="position:absolute;left:0;text-align:left;margin-left:0;margin-top:83.25pt;width:434.25pt;height:33.55pt;z-index:251742208;visibility:visible;mso-wrap-style:square;mso-width-percent:0;mso-height-percent:0;mso-wrap-distance-left:9pt;mso-wrap-distance-top:0;mso-wrap-distance-right:9pt;mso-wrap-distance-bottom:0;mso-position-horizontal:left;mso-position-horizontal-relative:margin;mso-position-vertical:absolute;mso-position-vertical-relative:text;mso-width-percent:0;mso-height-percent:0;mso-width-relative:margin;mso-height-relative:margin;v-text-anchor:middle" arcsize="10923f" o:gfxdata="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" filled="f" stroked="f" strokeweight="1pt">
+                <v:textbox>
+                  <w:txbxContent>
+                    <w:p>
+                      <w:pPr>
+                        <w:spacing w:before="0"/>
+                        <w:rPr>
+                          <w:rFonts w:ascii="Arial" w:hAnsi="Arial" w:cs="Arial"/>
+                          <w:color w:val="FFFFFF" w:themeColor="background1"/>
+                          <w:sz w:val="32"/>
+                          <w:szCs w:val="32"/>
+                          <w:lang w:val="es-AR"/>
+                          <w14:shadow w14:blurRad="38100" w14:dist="19050" w14:dir="2700000" w14:sx="100000" w14:sy="100000" w14:kx="0" w14:ky="0" w14:algn="tl">
+                            <w14:schemeClr w14:val="dk1">
+                              <w14:alpha w14:val="60000"/>
+                            </w14:schemeClr>
+                          </w14:shadow>
+                          <w14:textOutline w14:w="0" w14:cap="flat" w14:cmpd="sng" w14:algn="ctr">
+                            <w14:noFill/>
+                            <w14:prstDash w14:val="solid"/>
+                            <w14:round/>
+                          </w14:textOutline>
+                        </w:rPr>
+                      </w:pPr>
+                      <w:r>
+                        <w:rPr>
+                          <w:rFonts w:ascii="Arial" w:hAnsi="Arial" w:cs="Arial"/>
+                          <w:color w:val="FFFFFF" w:themeColor="background1"/>
+                          <w:sz w:val="32"/>
+                          <w:szCs w:val="32"/>
+                          <w:lang w:val="es-AR"/>
+                          <w14:shadow w14:blurRad="38100" w14:dist="19050" w14:dir="2700000" w14:sx="100000" w14:sy="100000" w14:kx="0" w14:ky="0" w14:algn="tl">
+                            <w14:schemeClr w14:val="dk1">
+                              <w14:alpha w14:val="60000"/>
+                            </w14:schemeClr>
+                          </w14:shadow>
+                          <w14:textOutline w14:w="0" w14:cap="flat" w14:cmpd="sng" w14:algn="ctr">
+                            <w14:noFill/>
+                            <w14:prstDash w14:val="solid"/>
+                            <w14:round/>
+                          </w14:textOutline>
+                        </w:rPr>
+                        <w:t xml:space="preserve"> 4          </w:t>
+                      </w:r>
+                    </w:p>
+                    <w:p>
+                      <w:pPr>
+                        <w:spacing w:before="0"/>
+                        <w:rPr>
+                          <w:rFonts w:ascii="Arial" w:hAnsi="Arial" w:cs="Arial"/>
+                          <w:color w:val="FFFFFF" w:themeColor="background1"/>
+                          <w:sz w:val="32"/>
+                          <w:szCs w:val="32"/>
+                          <w:lang w:val="es-AR"/>
+                          <w14:shadow w14:blurRad="38100" w14:dist="19050" w14:dir="2700000" w14:sx="100000" w14:sy="100000" w14:kx="0" w14:ky="0" w14:algn="tl">
+                            <w14:schemeClr w14:val="dk1">
+                              <w14:alpha w14:val="60000"/>
+                            </w14:schemeClr>
+                          </w14:shadow>
+                          <w14:textOutline w14:w="0" w14:cap="flat" w14:cmpd="sng" w14:algn="ctr">
+                            <w14:noFill/>
+                            <w14:prstDash w14:val="solid"/>
+                            <w14:round/>
+                          </w14:textOutline>
+                        </w:rPr>
+                      </w:pPr>
+                    </w:p>
+                  </w:txbxContent>
+                </v:textbox>
+                <w10:wrap anchorx="margin"/>
+              </v:roundrect>
+            </w:pict>
+          </mc:Fallback>
+        </mc:AlternateContent>
+      </w:r>
+      <w:r>
+        <w:rPr>
+          <w:noProof/>
+          <w:color w:val="FF0000"/>
+          <w:lang w:val="es-AR" w:eastAsia="es-AR"/>
+        </w:rPr>
+        <mc:AlternateContent>
+          <mc:Choice Requires="wps">
+            <w:drawing>
+              <wp:anchor distT="0" distB="0" distL="114300" distR="114300" simplePos="0" relativeHeight="251741184" behindDoc="0" locked="0" layoutInCell="1" allowOverlap="1" wp14:anchorId="2E31F243" wp14:editId="146807E1">
+                <wp:simplePos x="0" y="0"/>
+                <wp:positionH relativeFrom="margin">
+                  <wp:align>left</wp:align>
+                </wp:positionH>
+                <wp:positionV relativeFrom="paragraph">
+                  <wp:posOffset>749935</wp:posOffset>
+                </wp:positionV>
+                <wp:extent cx="5514975" cy="426085"/>
+                <wp:effectExtent l="0" t="0" r="0" b="0"/>
+                <wp:wrapNone/>
+                <wp:docPr id="126" name="Rectángulo redondeado 126"/>
+                <wp:cNvGraphicFramePr/>
+                <a:graphic xmlns:a="http://schemas.openxmlformats.org/drawingml/2006/main">
+                  <a:graphicData uri="http://schemas.microsoft.com/office/word/2010/wordprocessingShape">
+                    <wps:wsp>
+                      <wps:cNvSpPr/>
+                      <wps:spPr>
+                        <a:xfrm>
+                          <a:off x="0" y="0"/>
+                          <a:ext cx="5514975" cy="426085"/>
+                        </a:xfrm>
+                        <a:prstGeom prst="roundRect">
+                          <a:avLst/>
+                        </a:prstGeom>
+                        <a:noFill/>
+                        <a:ln>
+                          <a:noFill/>
+                        </a:ln>
+                      </wps:spPr>
+                      <wps:style>
+                        <a:lnRef idx="2">
+                          <a:schemeClr val="accent2"/>
+                        </a:lnRef>
+                        <a:fillRef idx="1">
+                          <a:schemeClr val="lt1"/>
+                        </a:fillRef>
+                        <a:effectRef idx="0">
+                          <a:schemeClr val="accent2"/>
+                        </a:effectRef>
+                        <a:fontRef idx="minor">
+                          <a:schemeClr val="dk1"/>
+                        </a:fontRef>
+                      </wps:style>
+                      <wps:txbx>
+                        <w:txbxContent>
+                          <w:p>
+                            <w:pPr>
+                              <w:spacing w:before="0"/>
+                              <w:rPr>
+                                <w:rFonts w:ascii="Arial" w:hAnsi="Arial" w:cs="Arial"/>
+                                <w:color w:val="FFFFFF" w:themeColor="background1"/>
+                                <w:sz w:val="32"/>
+                                <w:szCs w:val="32"/>
+                                <w:lang w:val="es-AR"/>
+                                <w14:shadow w14:blurRad="38100" w14:dist="19050" w14:dir="2700000" w14:sx="100000" w14:sy="100000" w14:kx="0" w14:ky="0" w14:algn="tl">
+                                  <w14:schemeClr w14:val="dk1">
+                                    <w14:alpha w14:val="60000"/>
+                                  </w14:schemeClr>
+                                </w14:shadow>
+                                <w14:textOutline w14:w="0" w14:cap="flat" w14:cmpd="sng" w14:algn="ctr">
+                                  <w14:noFill/>
+                                  <w14:prstDash w14:val="solid"/>
+                                  <w14:round/>
+                                </w14:textOutline>
+                              </w:rPr>
+                            </w:pPr>
+                            <w:r>
+                              <w:rPr>
+                                <w:rFonts w:ascii="Arial" w:hAnsi="Arial" w:cs="Arial"/>
+                                <w:color w:val="FFFFFF" w:themeColor="background1"/>
+                                <w:sz w:val="32"/>
+                                <w:szCs w:val="32"/>
+                                <w:lang w:val="es-AR"/>
+                                <w14:shadow w14:blurRad="38100" w14:dist="19050" w14:dir="2700000" w14:sx="100000" w14:sy="100000" w14:kx="0" w14:ky="0" w14:algn="tl">
+                                  <w14:schemeClr w14:val="dk1">
+                                    <w14:alpha w14:val="60000"/>
+                                  </w14:schemeClr>
+                                </w14:shadow>
+                                <w14:textOutline w14:w="0" w14:cap="flat" w14:cmpd="sng" w14:algn="ctr">
+                                  <w14:noFill/>
+                                  <w14:prstDash w14:val="solid"/>
+                                  <w14:round/>
+                                </w14:textOutline>
+                              </w:rPr>
+                              <w:t xml:space="preserve">  1</w:t>
+                            </w:r>
+                            <w:r>
+                              <w:rPr>
+                                <w:rFonts w:ascii="Arial" w:hAnsi="Arial" w:cs="Arial"/>
+                                <w:color w:val="FFFFFF" w:themeColor="background1"/>
+                                <w:sz w:val="32"/>
+                                <w:szCs w:val="32"/>
+                                <w:lang w:val="es-AR"/>
+                                <w14:shadow w14:blurRad="38100" w14:dist="19050" w14:dir="2700000" w14:sx="100000" w14:sy="100000" w14:kx="0" w14:ky="0" w14:algn="tl">
+                                  <w14:schemeClr w14:val="dk1">
+                                    <w14:alpha w14:val="60000"/>
+                                  </w14:schemeClr>
+                                </w14:shadow>
+                                <w14:textOutline w14:w="0" w14:cap="flat" w14:cmpd="sng" w14:algn="ctr">
+                                  <w14:noFill/>
+                                  <w14:prstDash w14:val="solid"/>
+                                  <w14:round/>
+                                </w14:textOutline>
+                              </w:rPr>
+                              <w:t xml:space="preserve"> </w:t>
+                            </w:r>
+                            <w:r>
+                              <w:rPr>
+                                <w:rFonts w:ascii="Arial" w:hAnsi="Arial" w:cs="Arial"/>
+                                <w:color w:val="FFFFFF" w:themeColor="background1"/>
+                                <w:sz w:val="32"/>
+                                <w:szCs w:val="32"/>
+                                <w:lang w:val="es-AR"/>
+                                <w14:shadow w14:blurRad="38100" w14:dist="19050" w14:dir="2700000" w14:sx="100000" w14:sy="100000" w14:kx="0" w14:ky="0" w14:algn="tl">
+                                  <w14:schemeClr w14:val="dk1">
+                                    <w14:alpha w14:val="60000"/>
+                                  </w14:schemeClr>
+                                </w14:shadow>
+                                <w14:textOutline w14:w="0" w14:cap="flat" w14:cmpd="sng" w14:algn="ctr">
+                                  <w14:noFill/>
+                                  <w14:prstDash w14:val="solid"/>
+                                  <w14:round/>
+                                </w14:textOutline>
+                              </w:rPr>
+                              <w:t xml:space="preserve">                          2                                      3          </w:t>
+                            </w:r>
+                          </w:p>
+                          <w:p>
+                            <w:pPr>
+                              <w:spacing w:before="0"/>
+                              <w:rPr>
+                                <w:rFonts w:ascii="Arial" w:hAnsi="Arial" w:cs="Arial"/>
+                                <w:color w:val="FFFFFF" w:themeColor="background1"/>
+                                <w:sz w:val="32"/>
+                                <w:szCs w:val="32"/>
+                                <w:lang w:val="es-AR"/>
+                                <w14:shadow w14:blurRad="38100" w14:dist="19050" w14:dir="2700000" w14:sx="100000" w14:sy="100000" w14:kx="0" w14:ky="0" w14:algn="tl">
+                                  <w14:schemeClr w14:val="dk1">
+                                    <w14:alpha w14:val="60000"/>
+                                  </w14:schemeClr>
+                                </w14:shadow>
+                                <w14:textOutline w14:w="0" w14:cap="flat" w14:cmpd="sng" w14:algn="ctr">
+                                  <w14:noFill/>
+                                  <w14:prstDash w14:val="solid"/>
+                                  <w14:round/>
+                                </w14:textOutline>
+                              </w:rPr>
+                            </w:pPr>
+                          </w:p>
+                        </w:txbxContent>
+                      </wps:txbx>
+                      <wps:bodyPr rot="0" spcFirstLastPara="0" vertOverflow="overflow" horzOverflow="overflow" vert="horz" wrap="square" lIns="91440" tIns="45720" rIns="91440" bIns="45720" numCol="1" spcCol="0" rtlCol="0" fromWordArt="0" anchor="ctr" anchorCtr="0" forceAA="0" compatLnSpc="1">
+                        <a:prstTxWarp prst="textNoShape">
+                          <a:avLst/>
+                        </a:prstTxWarp>
+                        <a:noAutofit/>
+                      </wps:bodyPr>
+                    </wps:wsp>
+                  </a:graphicData>
+                </a:graphic>
+                <wp14:sizeRelH relativeFrom="margin">
+                  <wp14:pctWidth>0</wp14:pctWidth>
+                </wp14:sizeRelH>
+                <wp14:sizeRelV relativeFrom="margin">
+                  <wp14:pctHeight>0</wp14:pctHeight>
+                </wp14:sizeRelV>
+              </wp:anchor>
+            </w:drawing>
+          </mc:Choice>
+          <mc:Fallback>
+            <w:pict>
+              <v:roundrect w14:anchorId="2E31F243" id="Rectángulo redondeado 126" o:spid="_x0000_s1115" style="position:absolute;left:0;text-align:left;margin-left:0;margin-top:59.05pt;width:434.25pt;height:33.55pt;z-index:251741184;visibility:visible;mso-wrap-style:square;mso-width-percent:0;mso-height-percent:0;mso-wrap-distance-left:9pt;mso-wrap-distance-top:0;mso-wrap-distance-right:9pt;mso-wrap-distance-bottom:0;mso-position-horizontal:left;mso-position-horizontal-relative:margin;mso-position-vertical:absolute;mso-position-vertical-relative:text;mso-width-percent:0;mso-height-percent:0;mso-width-relative:margin;mso-height-relative:margin;v-text-anchor:middle" arcsize="10923f" o:gfxdata="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" filled="f" stroked="f" strokeweight="1pt">
+                <v:textbox>
+                  <w:txbxContent>
+                    <w:p>
+                      <w:pPr>
+                        <w:spacing w:before="0"/>
+                        <w:rPr>
+                          <w:rFonts w:ascii="Arial" w:hAnsi="Arial" w:cs="Arial"/>
+                          <w:color w:val="FFFFFF" w:themeColor="background1"/>
+                          <w:sz w:val="32"/>
+                          <w